--- a/3_Documentazione (word e pdf)/Documentazione_SkiFreeRemake_ChristianMonga.docx
+++ b/3_Documentazione (word e pdf)/Documentazione_SkiFreeRemake_ChristianMonga.docx
@@ -4809,8 +4809,10 @@
                 <w:sz w:val="16"/>
                 <w:szCs w:val="16"/>
               </w:rPr>
-              <w:t>La mappa è infinita e contiene degli ostacoli</w:t>
-            </w:r>
+              <w:t>La mappa è infinita</w:t>
+            </w:r>
+            <w:bookmarkStart w:id="7" w:name="_GoBack"/>
+            <w:bookmarkEnd w:id="7"/>
           </w:p>
         </w:tc>
       </w:tr>
@@ -5687,10 +5689,7 @@
         </w:tc>
       </w:tr>
     </w:tbl>
-    <w:p>
-      <w:bookmarkStart w:id="7" w:name="_GoBack"/>
-      <w:bookmarkEnd w:id="7"/>
-    </w:p>
+    <w:p/>
     <w:tbl>
       <w:tblPr>
         <w:tblpPr w:leftFromText="141" w:rightFromText="141" w:vertAnchor="text" w:tblpY="-31"/>
@@ -8204,14 +8203,27 @@
             <w:r>
               <w:t xml:space="preserve">Figura </w:t>
             </w:r>
-            <w:fldSimple w:instr=" SEQ Figura \* ARABIC ">
-              <w:r>
-                <w:rPr>
-                  <w:noProof/>
-                </w:rPr>
-                <w:t>1</w:t>
-              </w:r>
-            </w:fldSimple>
+            <w:r>
+              <w:fldChar w:fldCharType="begin"/>
+            </w:r>
+            <w:r>
+              <w:instrText xml:space="preserve"> SEQ Figura \* ARABIC </w:instrText>
+            </w:r>
+            <w:r>
+              <w:fldChar w:fldCharType="separate"/>
+            </w:r>
+            <w:r>
+              <w:rPr>
+                <w:noProof/>
+              </w:rPr>
+              <w:t>1</w:t>
+            </w:r>
+            <w:r>
+              <w:rPr>
+                <w:noProof/>
+              </w:rPr>
+              <w:fldChar w:fldCharType="end"/>
+            </w:r>
             <w:r>
               <w:t>: Esempio di diagramma di Gantt.</w:t>
             </w:r>
@@ -11196,14 +11208,27 @@
     <w:r>
       <w:tab/>
     </w:r>
-    <w:fldSimple w:instr=" FILENAME ">
-      <w:r>
-        <w:rPr>
-          <w:noProof/>
-        </w:rPr>
-        <w:t>D2. Modello documentazione progetto.docx</w:t>
-      </w:r>
-    </w:fldSimple>
+    <w:r>
+      <w:fldChar w:fldCharType="begin"/>
+    </w:r>
+    <w:r>
+      <w:instrText xml:space="preserve"> FILENAME </w:instrText>
+    </w:r>
+    <w:r>
+      <w:fldChar w:fldCharType="separate"/>
+    </w:r>
+    <w:r>
+      <w:rPr>
+        <w:noProof/>
+      </w:rPr>
+      <w:t>D2. Modello documentazione progetto.docx</w:t>
+    </w:r>
+    <w:r>
+      <w:rPr>
+        <w:noProof/>
+      </w:rPr>
+      <w:fldChar w:fldCharType="end"/>
+    </w:r>
     <w:r>
       <w:tab/>
       <w:t xml:space="preserve">Versione: 03.02.2022 </w:t>
@@ -15800,7 +15825,7 @@
 </file>
 
 <file path=customXml/itemProps1.xml><?xml version="1.0" encoding="utf-8"?>
-<ds:datastoreItem xmlns:ds="http://schemas.openxmlformats.org/officeDocument/2006/customXml" ds:itemID="{2FD6D47A-21AD-47ED-AFD0-CBA20C7B8FBC}">
+<ds:datastoreItem xmlns:ds="http://schemas.openxmlformats.org/officeDocument/2006/customXml" ds:itemID="{DBA27EBA-DF4A-4C6B-9AE6-98CDB3FCD6C6}">
   <ds:schemaRefs>
     <ds:schemaRef ds:uri="http://schemas.openxmlformats.org/officeDocument/2006/bibliography"/>
   </ds:schemaRefs>

--- a/3_Documentazione (word e pdf)/Documentazione_SkiFreeRemake_ChristianMonga.docx
+++ b/3_Documentazione (word e pdf)/Documentazione_SkiFreeRemake_ChristianMonga.docx
@@ -18,8 +18,13 @@
       <w:pPr>
         <w:pStyle w:val="TitoloPagina1"/>
       </w:pPr>
-      <w:r>
-        <w:t>Esempio di documentazione</w:t>
+      <w:proofErr w:type="spellStart"/>
+      <w:r>
+        <w:t>SkiFree</w:t>
+      </w:r>
+      <w:proofErr w:type="spellEnd"/>
+      <w:r>
+        <w:t xml:space="preserve"> Remake</w:t>
       </w:r>
     </w:p>
     <w:p>
@@ -4811,8 +4816,6 @@
               </w:rPr>
               <w:t>La mappa è infinita</w:t>
             </w:r>
-            <w:bookmarkStart w:id="7" w:name="_GoBack"/>
-            <w:bookmarkEnd w:id="7"/>
           </w:p>
         </w:tc>
       </w:tr>
@@ -7555,6 +7558,13 @@
         </w:rPr>
       </w:pPr>
     </w:p>
+    <w:p>
+      <w:pPr>
+        <w:rPr>
+          <w:lang w:val="it-IT"/>
+        </w:rPr>
+      </w:pPr>
+    </w:p>
     <w:tbl>
       <w:tblPr>
         <w:tblpPr w:leftFromText="141" w:rightFromText="141" w:vertAnchor="text" w:tblpY="-31"/>
@@ -7624,15 +7634,7 @@
                 <w:sz w:val="16"/>
                 <w:szCs w:val="16"/>
               </w:rPr>
-              <w:t>0</w:t>
-            </w:r>
-            <w:r>
-              <w:rPr>
-                <w:b/>
-                <w:sz w:val="16"/>
-                <w:szCs w:val="16"/>
-              </w:rPr>
-              <w:t>8</w:t>
+              <w:t>08</w:t>
             </w:r>
           </w:p>
         </w:tc>
@@ -7897,6 +7899,587 @@
         </w:rPr>
       </w:pPr>
     </w:p>
+    <w:tbl>
+      <w:tblPr>
+        <w:tblpPr w:leftFromText="141" w:rightFromText="141" w:vertAnchor="text" w:tblpY="-31"/>
+        <w:tblW w:w="9580" w:type="dxa"/>
+        <w:tblCellSpacing w:w="0" w:type="dxa"/>
+        <w:tblBorders>
+          <w:top w:val="outset" w:sz="6" w:space="0" w:color="000000"/>
+          <w:left w:val="outset" w:sz="6" w:space="0" w:color="000000"/>
+          <w:bottom w:val="outset" w:sz="6" w:space="0" w:color="000000"/>
+          <w:right w:val="outset" w:sz="6" w:space="0" w:color="000000"/>
+        </w:tblBorders>
+        <w:tblCellMar>
+          <w:top w:w="60" w:type="dxa"/>
+          <w:left w:w="60" w:type="dxa"/>
+          <w:bottom w:w="60" w:type="dxa"/>
+          <w:right w:w="60" w:type="dxa"/>
+        </w:tblCellMar>
+        <w:tblLook w:val="00A0" w:firstRow="1" w:lastRow="0" w:firstColumn="1" w:lastColumn="0" w:noHBand="0" w:noVBand="0"/>
+      </w:tblPr>
+      <w:tblGrid>
+        <w:gridCol w:w="1895"/>
+        <w:gridCol w:w="7685"/>
+      </w:tblGrid>
+      <w:tr>
+        <w:trPr>
+          <w:trHeight w:val="251"/>
+          <w:tblCellSpacing w:w="0" w:type="dxa"/>
+        </w:trPr>
+        <w:tc>
+          <w:tcPr>
+            <w:tcW w:w="9580" w:type="dxa"/>
+            <w:gridSpan w:val="2"/>
+            <w:tcBorders>
+              <w:top w:val="outset" w:sz="6" w:space="0" w:color="000000"/>
+              <w:bottom w:val="outset" w:sz="6" w:space="0" w:color="000000"/>
+            </w:tcBorders>
+          </w:tcPr>
+          <w:p>
+            <w:pPr>
+              <w:spacing w:before="100" w:beforeAutospacing="1"/>
+              <w:jc w:val="center"/>
+              <w:rPr>
+                <w:b/>
+                <w:sz w:val="16"/>
+                <w:szCs w:val="16"/>
+              </w:rPr>
+            </w:pPr>
+            <w:r>
+              <w:rPr>
+                <w:b/>
+                <w:sz w:val="16"/>
+                <w:szCs w:val="16"/>
+              </w:rPr>
+              <w:t xml:space="preserve">ID: </w:t>
+            </w:r>
+            <w:r>
+              <w:rPr>
+                <w:b/>
+                <w:sz w:val="16"/>
+                <w:szCs w:val="16"/>
+              </w:rPr>
+              <w:t>REQ-0</w:t>
+            </w:r>
+            <w:r>
+              <w:rPr>
+                <w:b/>
+                <w:sz w:val="16"/>
+                <w:szCs w:val="16"/>
+              </w:rPr>
+              <w:t>0</w:t>
+            </w:r>
+            <w:r>
+              <w:rPr>
+                <w:b/>
+                <w:sz w:val="16"/>
+                <w:szCs w:val="16"/>
+              </w:rPr>
+              <w:t>9</w:t>
+            </w:r>
+          </w:p>
+        </w:tc>
+      </w:tr>
+      <w:tr>
+        <w:trPr>
+          <w:tblCellSpacing w:w="0" w:type="dxa"/>
+        </w:trPr>
+        <w:tc>
+          <w:tcPr>
+            <w:tcW w:w="1895" w:type="dxa"/>
+            <w:tcBorders>
+              <w:top w:val="outset" w:sz="6" w:space="0" w:color="000000"/>
+              <w:bottom w:val="outset" w:sz="6" w:space="0" w:color="000000"/>
+              <w:right w:val="outset" w:sz="6" w:space="0" w:color="000000"/>
+            </w:tcBorders>
+          </w:tcPr>
+          <w:p>
+            <w:pPr>
+              <w:spacing w:before="100" w:beforeAutospacing="1"/>
+              <w:rPr>
+                <w:b/>
+                <w:sz w:val="16"/>
+                <w:szCs w:val="16"/>
+              </w:rPr>
+            </w:pPr>
+            <w:r>
+              <w:rPr>
+                <w:b/>
+                <w:sz w:val="16"/>
+                <w:szCs w:val="16"/>
+              </w:rPr>
+              <w:t>Nome</w:t>
+            </w:r>
+          </w:p>
+        </w:tc>
+        <w:tc>
+          <w:tcPr>
+            <w:tcW w:w="7685" w:type="dxa"/>
+            <w:tcBorders>
+              <w:top w:val="outset" w:sz="6" w:space="0" w:color="000000"/>
+              <w:left w:val="outset" w:sz="6" w:space="0" w:color="000000"/>
+              <w:bottom w:val="outset" w:sz="6" w:space="0" w:color="000000"/>
+            </w:tcBorders>
+          </w:tcPr>
+          <w:p>
+            <w:pPr>
+              <w:spacing w:before="100" w:beforeAutospacing="1"/>
+              <w:rPr>
+                <w:sz w:val="16"/>
+                <w:szCs w:val="16"/>
+              </w:rPr>
+            </w:pPr>
+            <w:r>
+              <w:rPr>
+                <w:sz w:val="16"/>
+                <w:szCs w:val="16"/>
+              </w:rPr>
+              <w:t>Men</w:t>
+            </w:r>
+            <w:r>
+              <w:rPr>
+                <w:sz w:val="16"/>
+                <w:szCs w:val="16"/>
+              </w:rPr>
+              <w:t>ù</w:t>
+            </w:r>
+            <w:r>
+              <w:rPr>
+                <w:sz w:val="16"/>
+                <w:szCs w:val="16"/>
+              </w:rPr>
+              <w:t xml:space="preserve"> di pausa</w:t>
+            </w:r>
+          </w:p>
+        </w:tc>
+      </w:tr>
+      <w:tr>
+        <w:trPr>
+          <w:tblCellSpacing w:w="0" w:type="dxa"/>
+        </w:trPr>
+        <w:tc>
+          <w:tcPr>
+            <w:tcW w:w="1895" w:type="dxa"/>
+            <w:tcBorders>
+              <w:top w:val="outset" w:sz="6" w:space="0" w:color="000000"/>
+              <w:bottom w:val="outset" w:sz="6" w:space="0" w:color="000000"/>
+              <w:right w:val="outset" w:sz="6" w:space="0" w:color="000000"/>
+            </w:tcBorders>
+          </w:tcPr>
+          <w:p>
+            <w:pPr>
+              <w:spacing w:before="100" w:beforeAutospacing="1"/>
+              <w:rPr>
+                <w:b/>
+                <w:sz w:val="16"/>
+                <w:szCs w:val="16"/>
+              </w:rPr>
+            </w:pPr>
+            <w:r>
+              <w:rPr>
+                <w:b/>
+                <w:sz w:val="16"/>
+                <w:szCs w:val="16"/>
+              </w:rPr>
+              <w:t>Priorità</w:t>
+            </w:r>
+          </w:p>
+        </w:tc>
+        <w:tc>
+          <w:tcPr>
+            <w:tcW w:w="7685" w:type="dxa"/>
+            <w:tcBorders>
+              <w:top w:val="outset" w:sz="6" w:space="0" w:color="000000"/>
+              <w:left w:val="outset" w:sz="6" w:space="0" w:color="000000"/>
+              <w:bottom w:val="outset" w:sz="6" w:space="0" w:color="000000"/>
+            </w:tcBorders>
+          </w:tcPr>
+          <w:p>
+            <w:pPr>
+              <w:spacing w:before="100" w:beforeAutospacing="1"/>
+              <w:rPr>
+                <w:sz w:val="16"/>
+                <w:szCs w:val="16"/>
+              </w:rPr>
+            </w:pPr>
+            <w:r>
+              <w:rPr>
+                <w:sz w:val="16"/>
+                <w:szCs w:val="16"/>
+              </w:rPr>
+              <w:t>2</w:t>
+            </w:r>
+          </w:p>
+        </w:tc>
+      </w:tr>
+      <w:tr>
+        <w:trPr>
+          <w:tblCellSpacing w:w="0" w:type="dxa"/>
+        </w:trPr>
+        <w:tc>
+          <w:tcPr>
+            <w:tcW w:w="1895" w:type="dxa"/>
+            <w:tcBorders>
+              <w:top w:val="outset" w:sz="6" w:space="0" w:color="000000"/>
+              <w:bottom w:val="outset" w:sz="6" w:space="0" w:color="000000"/>
+              <w:right w:val="outset" w:sz="6" w:space="0" w:color="000000"/>
+            </w:tcBorders>
+          </w:tcPr>
+          <w:p>
+            <w:pPr>
+              <w:spacing w:before="100" w:beforeAutospacing="1"/>
+              <w:rPr>
+                <w:b/>
+                <w:sz w:val="16"/>
+                <w:szCs w:val="16"/>
+              </w:rPr>
+            </w:pPr>
+            <w:r>
+              <w:rPr>
+                <w:b/>
+                <w:sz w:val="16"/>
+                <w:szCs w:val="16"/>
+              </w:rPr>
+              <w:t>Versione</w:t>
+            </w:r>
+          </w:p>
+        </w:tc>
+        <w:tc>
+          <w:tcPr>
+            <w:tcW w:w="7685" w:type="dxa"/>
+            <w:tcBorders>
+              <w:top w:val="outset" w:sz="6" w:space="0" w:color="000000"/>
+              <w:left w:val="outset" w:sz="6" w:space="0" w:color="000000"/>
+              <w:bottom w:val="outset" w:sz="6" w:space="0" w:color="000000"/>
+            </w:tcBorders>
+          </w:tcPr>
+          <w:p>
+            <w:pPr>
+              <w:spacing w:before="100" w:beforeAutospacing="1"/>
+              <w:rPr>
+                <w:sz w:val="16"/>
+                <w:szCs w:val="16"/>
+              </w:rPr>
+            </w:pPr>
+            <w:r>
+              <w:rPr>
+                <w:sz w:val="16"/>
+                <w:szCs w:val="16"/>
+              </w:rPr>
+              <w:t>1.0</w:t>
+            </w:r>
+          </w:p>
+        </w:tc>
+      </w:tr>
+      <w:tr>
+        <w:trPr>
+          <w:tblCellSpacing w:w="0" w:type="dxa"/>
+        </w:trPr>
+        <w:tc>
+          <w:tcPr>
+            <w:tcW w:w="1895" w:type="dxa"/>
+            <w:tcBorders>
+              <w:top w:val="outset" w:sz="6" w:space="0" w:color="000000"/>
+              <w:bottom w:val="outset" w:sz="6" w:space="0" w:color="000000"/>
+              <w:right w:val="outset" w:sz="6" w:space="0" w:color="000000"/>
+            </w:tcBorders>
+          </w:tcPr>
+          <w:p>
+            <w:pPr>
+              <w:spacing w:before="100" w:beforeAutospacing="1"/>
+              <w:rPr>
+                <w:b/>
+                <w:sz w:val="16"/>
+                <w:szCs w:val="16"/>
+              </w:rPr>
+            </w:pPr>
+            <w:r>
+              <w:rPr>
+                <w:b/>
+                <w:sz w:val="16"/>
+                <w:szCs w:val="16"/>
+              </w:rPr>
+              <w:t>Note</w:t>
+            </w:r>
+          </w:p>
+        </w:tc>
+        <w:tc>
+          <w:tcPr>
+            <w:tcW w:w="7685" w:type="dxa"/>
+            <w:tcBorders>
+              <w:top w:val="outset" w:sz="6" w:space="0" w:color="000000"/>
+              <w:left w:val="outset" w:sz="6" w:space="0" w:color="000000"/>
+              <w:bottom w:val="outset" w:sz="6" w:space="0" w:color="000000"/>
+            </w:tcBorders>
+          </w:tcPr>
+          <w:p>
+            <w:pPr>
+              <w:spacing w:before="100" w:beforeAutospacing="1"/>
+              <w:rPr>
+                <w:sz w:val="16"/>
+                <w:szCs w:val="16"/>
+              </w:rPr>
+            </w:pPr>
+            <w:r>
+              <w:rPr>
+                <w:sz w:val="16"/>
+                <w:szCs w:val="16"/>
+              </w:rPr>
+              <w:t>Cliccando “</w:t>
+            </w:r>
+            <w:proofErr w:type="spellStart"/>
+            <w:r>
+              <w:rPr>
+                <w:sz w:val="16"/>
+                <w:szCs w:val="16"/>
+              </w:rPr>
+              <w:t>esc</w:t>
+            </w:r>
+            <w:proofErr w:type="spellEnd"/>
+            <w:r>
+              <w:rPr>
+                <w:sz w:val="16"/>
+                <w:szCs w:val="16"/>
+              </w:rPr>
+              <w:t>” si apre il men</w:t>
+            </w:r>
+            <w:r>
+              <w:rPr>
+                <w:sz w:val="16"/>
+                <w:szCs w:val="16"/>
+              </w:rPr>
+              <w:t>ù</w:t>
+            </w:r>
+            <w:bookmarkStart w:id="7" w:name="_GoBack"/>
+            <w:bookmarkEnd w:id="7"/>
+            <w:r>
+              <w:rPr>
+                <w:sz w:val="16"/>
+                <w:szCs w:val="16"/>
+              </w:rPr>
+              <w:t xml:space="preserve"> di pausa</w:t>
+            </w:r>
+          </w:p>
+        </w:tc>
+      </w:tr>
+      <w:tr>
+        <w:trPr>
+          <w:tblCellSpacing w:w="0" w:type="dxa"/>
+        </w:trPr>
+        <w:tc>
+          <w:tcPr>
+            <w:tcW w:w="9580" w:type="dxa"/>
+            <w:gridSpan w:val="2"/>
+            <w:tcBorders>
+              <w:top w:val="outset" w:sz="6" w:space="0" w:color="000000"/>
+              <w:bottom w:val="outset" w:sz="6" w:space="0" w:color="000000"/>
+            </w:tcBorders>
+          </w:tcPr>
+          <w:p>
+            <w:pPr>
+              <w:spacing w:before="100" w:beforeAutospacing="1"/>
+              <w:jc w:val="center"/>
+              <w:rPr>
+                <w:sz w:val="16"/>
+                <w:szCs w:val="16"/>
+              </w:rPr>
+            </w:pPr>
+            <w:r>
+              <w:rPr>
+                <w:b/>
+                <w:bCs/>
+                <w:sz w:val="16"/>
+                <w:szCs w:val="16"/>
+              </w:rPr>
+              <w:t>Sotto requisiti</w:t>
+            </w:r>
+          </w:p>
+        </w:tc>
+      </w:tr>
+      <w:tr>
+        <w:trPr>
+          <w:tblCellSpacing w:w="0" w:type="dxa"/>
+        </w:trPr>
+        <w:tc>
+          <w:tcPr>
+            <w:tcW w:w="1895" w:type="dxa"/>
+            <w:tcBorders>
+              <w:top w:val="outset" w:sz="6" w:space="0" w:color="000000"/>
+              <w:bottom w:val="outset" w:sz="6" w:space="0" w:color="000000"/>
+              <w:right w:val="outset" w:sz="6" w:space="0" w:color="000000"/>
+            </w:tcBorders>
+          </w:tcPr>
+          <w:p>
+            <w:pPr>
+              <w:spacing w:before="100" w:beforeAutospacing="1"/>
+              <w:rPr>
+                <w:b/>
+                <w:sz w:val="16"/>
+                <w:szCs w:val="16"/>
+              </w:rPr>
+            </w:pPr>
+            <w:r>
+              <w:rPr>
+                <w:b/>
+                <w:bCs/>
+                <w:sz w:val="16"/>
+                <w:szCs w:val="16"/>
+              </w:rPr>
+              <w:t>001</w:t>
+            </w:r>
+          </w:p>
+        </w:tc>
+        <w:tc>
+          <w:tcPr>
+            <w:tcW w:w="7685" w:type="dxa"/>
+            <w:tcBorders>
+              <w:top w:val="outset" w:sz="6" w:space="0" w:color="000000"/>
+              <w:left w:val="outset" w:sz="6" w:space="0" w:color="000000"/>
+              <w:bottom w:val="outset" w:sz="6" w:space="0" w:color="000000"/>
+            </w:tcBorders>
+          </w:tcPr>
+          <w:p>
+            <w:pPr>
+              <w:spacing w:before="100" w:beforeAutospacing="1"/>
+              <w:rPr>
+                <w:sz w:val="16"/>
+                <w:szCs w:val="16"/>
+              </w:rPr>
+            </w:pPr>
+            <w:r>
+              <w:rPr>
+                <w:sz w:val="16"/>
+                <w:szCs w:val="16"/>
+              </w:rPr>
+              <w:t>Blocca il gioco</w:t>
+            </w:r>
+          </w:p>
+        </w:tc>
+      </w:tr>
+      <w:tr>
+        <w:trPr>
+          <w:tblCellSpacing w:w="0" w:type="dxa"/>
+        </w:trPr>
+        <w:tc>
+          <w:tcPr>
+            <w:tcW w:w="1895" w:type="dxa"/>
+            <w:tcBorders>
+              <w:top w:val="outset" w:sz="6" w:space="0" w:color="000000"/>
+              <w:bottom w:val="outset" w:sz="6" w:space="0" w:color="000000"/>
+              <w:right w:val="outset" w:sz="6" w:space="0" w:color="000000"/>
+            </w:tcBorders>
+          </w:tcPr>
+          <w:p>
+            <w:pPr>
+              <w:spacing w:before="100" w:beforeAutospacing="1"/>
+              <w:rPr>
+                <w:b/>
+                <w:bCs/>
+                <w:sz w:val="16"/>
+                <w:szCs w:val="16"/>
+              </w:rPr>
+            </w:pPr>
+            <w:r>
+              <w:rPr>
+                <w:b/>
+                <w:bCs/>
+                <w:sz w:val="16"/>
+                <w:szCs w:val="16"/>
+              </w:rPr>
+              <w:t>002</w:t>
+            </w:r>
+          </w:p>
+        </w:tc>
+        <w:tc>
+          <w:tcPr>
+            <w:tcW w:w="7685" w:type="dxa"/>
+            <w:tcBorders>
+              <w:top w:val="outset" w:sz="6" w:space="0" w:color="000000"/>
+              <w:left w:val="outset" w:sz="6" w:space="0" w:color="000000"/>
+              <w:bottom w:val="outset" w:sz="6" w:space="0" w:color="000000"/>
+            </w:tcBorders>
+          </w:tcPr>
+          <w:p>
+            <w:pPr>
+              <w:spacing w:before="100" w:beforeAutospacing="1"/>
+              <w:rPr>
+                <w:sz w:val="16"/>
+                <w:szCs w:val="16"/>
+              </w:rPr>
+            </w:pPr>
+            <w:r>
+              <w:rPr>
+                <w:sz w:val="16"/>
+                <w:szCs w:val="16"/>
+              </w:rPr>
+              <w:t>Si può chiudere l’applicazione</w:t>
+            </w:r>
+          </w:p>
+        </w:tc>
+      </w:tr>
+      <w:tr>
+        <w:trPr>
+          <w:tblCellSpacing w:w="0" w:type="dxa"/>
+        </w:trPr>
+        <w:tc>
+          <w:tcPr>
+            <w:tcW w:w="1895" w:type="dxa"/>
+            <w:tcBorders>
+              <w:top w:val="outset" w:sz="6" w:space="0" w:color="000000"/>
+              <w:bottom w:val="outset" w:sz="6" w:space="0" w:color="000000"/>
+              <w:right w:val="outset" w:sz="6" w:space="0" w:color="000000"/>
+            </w:tcBorders>
+          </w:tcPr>
+          <w:p>
+            <w:pPr>
+              <w:spacing w:before="100" w:beforeAutospacing="1"/>
+              <w:rPr>
+                <w:b/>
+                <w:bCs/>
+                <w:sz w:val="16"/>
+                <w:szCs w:val="16"/>
+              </w:rPr>
+            </w:pPr>
+            <w:r>
+              <w:rPr>
+                <w:b/>
+                <w:bCs/>
+                <w:sz w:val="16"/>
+                <w:szCs w:val="16"/>
+              </w:rPr>
+              <w:t>003</w:t>
+            </w:r>
+          </w:p>
+        </w:tc>
+        <w:tc>
+          <w:tcPr>
+            <w:tcW w:w="7685" w:type="dxa"/>
+            <w:tcBorders>
+              <w:top w:val="outset" w:sz="6" w:space="0" w:color="000000"/>
+              <w:left w:val="outset" w:sz="6" w:space="0" w:color="000000"/>
+              <w:bottom w:val="outset" w:sz="6" w:space="0" w:color="000000"/>
+            </w:tcBorders>
+          </w:tcPr>
+          <w:p>
+            <w:pPr>
+              <w:spacing w:before="100" w:beforeAutospacing="1"/>
+              <w:rPr>
+                <w:sz w:val="16"/>
+                <w:szCs w:val="16"/>
+              </w:rPr>
+            </w:pPr>
+            <w:r>
+              <w:rPr>
+                <w:sz w:val="16"/>
+                <w:szCs w:val="16"/>
+              </w:rPr>
+              <w:t>Si può tornare all’inizio</w:t>
+            </w:r>
+          </w:p>
+        </w:tc>
+      </w:tr>
+    </w:tbl>
     <w:p/>
     <w:p>
       <w:pPr>
@@ -7935,6 +8518,7 @@
         <w:rPr>
           <w:b/>
         </w:rPr>
+        <w:lastRenderedPageBreak/>
         <w:t>Priorità</w:t>
       </w:r>
       <w:r>
@@ -8067,14 +8651,7 @@
         <w:rPr>
           <w:lang w:val="it-IT"/>
         </w:rPr>
-        <w:t xml:space="preserve">In questa sezione bisognerà inserire il modello concettuale di sviluppo che si seguirà </w:t>
-      </w:r>
-      <w:r>
-        <w:rPr>
-          <w:lang w:val="it-IT"/>
-        </w:rPr>
-        <w:lastRenderedPageBreak/>
-        <w:t xml:space="preserve">durante il progetto. </w:t>
+        <w:t xml:space="preserve">In questa sezione bisognerà inserire il modello concettuale di sviluppo che si seguirà durante il progetto. </w:t>
       </w:r>
       <w:r>
         <w:rPr>
@@ -8100,7 +8677,21 @@
         <w:rPr>
           <w:lang w:val="it-IT"/>
         </w:rPr>
-        <w:t>La pianificazione può essere rappresentata mediante un diagramma di Gantt:</w:t>
+        <w:t xml:space="preserve">La pianificazione può essere rappresentata mediante un diagramma di </w:t>
+      </w:r>
+      <w:proofErr w:type="spellStart"/>
+      <w:r>
+        <w:rPr>
+          <w:lang w:val="it-IT"/>
+        </w:rPr>
+        <w:t>Gantt</w:t>
+      </w:r>
+      <w:proofErr w:type="spellEnd"/>
+      <w:r>
+        <w:rPr>
+          <w:lang w:val="it-IT"/>
+        </w:rPr>
+        <w:t>:</w:t>
       </w:r>
     </w:p>
     <w:p>
@@ -8225,7 +8816,15 @@
               <w:fldChar w:fldCharType="end"/>
             </w:r>
             <w:r>
-              <w:t>: Esempio di diagramma di Gantt.</w:t>
+              <w:t xml:space="preserve">: Esempio di diagramma di </w:t>
+            </w:r>
+            <w:proofErr w:type="spellStart"/>
+            <w:r>
+              <w:t>Gantt</w:t>
+            </w:r>
+            <w:proofErr w:type="spellEnd"/>
+            <w:r>
+              <w:t>.</w:t>
             </w:r>
           </w:p>
         </w:tc>
@@ -8358,7 +8957,21 @@
         <w:rPr>
           <w:lang w:val="it-IT"/>
         </w:rPr>
-        <w:t>SDK, librerie, tools utilizzati pe</w:t>
+        <w:t xml:space="preserve">SDK, librerie, </w:t>
+      </w:r>
+      <w:proofErr w:type="spellStart"/>
+      <w:r>
+        <w:rPr>
+          <w:lang w:val="it-IT"/>
+        </w:rPr>
+        <w:t>tools</w:t>
+      </w:r>
+      <w:proofErr w:type="spellEnd"/>
+      <w:r>
+        <w:rPr>
+          <w:lang w:val="it-IT"/>
+        </w:rPr>
+        <w:t xml:space="preserve"> utilizzati pe</w:t>
       </w:r>
       <w:r>
         <w:rPr>
@@ -8386,6 +8999,7 @@
       <w:bookmarkStart w:id="14" w:name="_Toc413411420"/>
       <w:bookmarkStart w:id="15" w:name="_Toc94790453"/>
       <w:r>
+        <w:lastRenderedPageBreak/>
         <w:t>Hardware</w:t>
       </w:r>
       <w:bookmarkEnd w:id="14"/>
@@ -8511,7 +9125,6 @@
         <w:rPr>
           <w:lang w:val="it-IT"/>
         </w:rPr>
-        <w:lastRenderedPageBreak/>
         <w:t>G</w:t>
       </w:r>
       <w:r>
@@ -8924,11 +9537,16 @@
       <w:r>
         <w:t xml:space="preserve"> - </w:t>
       </w:r>
+      <w:proofErr w:type="spellStart"/>
       <w:r>
         <w:t>P</w:t>
       </w:r>
       <w:r>
-        <w:t xml:space="preserve">rint </w:t>
+        <w:t>rint</w:t>
+      </w:r>
+      <w:proofErr w:type="spellEnd"/>
+      <w:r>
+        <w:t xml:space="preserve"> </w:t>
       </w:r>
       <w:r>
         <w:t>S</w:t>
@@ -10124,7 +10742,14 @@
         <w:rPr>
           <w:lang w:val="it-IT"/>
         </w:rPr>
-        <w:t xml:space="preserve"> 1.7) (ad esempio Gan</w:t>
+        <w:t xml:space="preserve"> 1.7) (ad esempio </w:t>
+      </w:r>
+      <w:proofErr w:type="spellStart"/>
+      <w:r>
+        <w:rPr>
+          <w:lang w:val="it-IT"/>
+        </w:rPr>
+        <w:t>Gan</w:t>
       </w:r>
       <w:r>
         <w:rPr>
@@ -10136,7 +10761,14 @@
         <w:rPr>
           <w:lang w:val="it-IT"/>
         </w:rPr>
-        <w:t>t consuntivo).</w:t>
+        <w:t>t</w:t>
+      </w:r>
+      <w:proofErr w:type="spellEnd"/>
+      <w:r>
+        <w:rPr>
+          <w:lang w:val="it-IT"/>
+        </w:rPr>
+        <w:t xml:space="preserve"> consuntivo).</w:t>
       </w:r>
     </w:p>
     <w:p>
@@ -11203,10 +11835,31 @@
       <w:pStyle w:val="Pidipagina"/>
     </w:pPr>
     <w:r>
-      <w:t>Pinco Pallino</w:t>
+      <w:t>Christian Monga</w:t>
     </w:r>
     <w:r>
       <w:tab/>
+    </w:r>
+    <w:r>
+      <w:fldChar w:fldCharType="begin"/>
+    </w:r>
+    <w:r>
+      <w:instrText xml:space="preserve"> FILENAME \* MERGEFORMAT </w:instrText>
+    </w:r>
+    <w:r>
+      <w:fldChar w:fldCharType="separate"/>
+    </w:r>
+    <w:r>
+      <w:rPr>
+        <w:noProof/>
+      </w:rPr>
+      <w:t>Documentazione_SkiFreeRemake_ChristianMonga.docx</w:t>
+    </w:r>
+    <w:r>
+      <w:rPr>
+        <w:noProof/>
+      </w:rPr>
+      <w:fldChar w:fldCharType="end"/>
     </w:r>
     <w:r>
       <w:fldChar w:fldCharType="begin"/>
@@ -11218,20 +11871,17 @@
       <w:fldChar w:fldCharType="separate"/>
     </w:r>
     <w:r>
-      <w:rPr>
-        <w:noProof/>
-      </w:rPr>
-      <w:t>D2. Modello documentazione progetto.docx</w:t>
-    </w:r>
-    <w:r>
-      <w:rPr>
-        <w:noProof/>
-      </w:rPr>
       <w:fldChar w:fldCharType="end"/>
     </w:r>
     <w:r>
       <w:tab/>
-      <w:t xml:space="preserve">Versione: 03.02.2022 </w:t>
+      <w:t xml:space="preserve">Versione: </w:t>
+    </w:r>
+    <w:r>
+      <w:t>16.09.2022</w:t>
+    </w:r>
+    <w:r>
+      <w:t xml:space="preserve"> </w:t>
     </w:r>
   </w:p>
 </w:ftr>
@@ -11245,8 +11895,8 @@
       <w:tblLook w:val="00A0" w:firstRow="1" w:lastRow="0" w:firstColumn="1" w:lastColumn="0" w:noHBand="0" w:noVBand="0"/>
     </w:tblPr>
     <w:tblGrid>
-      <w:gridCol w:w="2433"/>
-      <w:gridCol w:w="7205"/>
+      <w:gridCol w:w="2435"/>
+      <w:gridCol w:w="7203"/>
     </w:tblGrid>
     <w:tr>
       <w:tc>
@@ -11281,11 +11931,19 @@
               <w:lang w:val="it-IT"/>
             </w:rPr>
           </w:pPr>
+          <w:proofErr w:type="spellStart"/>
           <w:r>
             <w:rPr>
               <w:lang w:val="it-IT"/>
             </w:rPr>
-            <w:t>Esempio di documentazione</w:t>
+            <w:t>SkiFree</w:t>
+          </w:r>
+          <w:proofErr w:type="spellEnd"/>
+          <w:r>
+            <w:rPr>
+              <w:lang w:val="it-IT"/>
+            </w:rPr>
+            <w:t xml:space="preserve"> Remake</w:t>
           </w:r>
         </w:p>
       </w:tc>
@@ -11327,7 +11985,7 @@
             <w:rPr>
               <w:lang w:val="it-IT"/>
             </w:rPr>
-            <w:t>Pinco Pallino</w:t>
+            <w:t>Christian Monga</w:t>
           </w:r>
         </w:p>
       </w:tc>
@@ -11369,7 +12027,13 @@
             <w:rPr>
               <w:lang w:val="it-IT"/>
             </w:rPr>
-            <w:t>Info X</w:t>
+            <w:t xml:space="preserve">Info </w:t>
+          </w:r>
+          <w:r>
+            <w:rPr>
+              <w:lang w:val="it-IT"/>
+            </w:rPr>
+            <w:t>3BB</w:t>
           </w:r>
         </w:p>
       </w:tc>
@@ -11411,7 +12075,7 @@
             <w:rPr>
               <w:lang w:val="it-IT"/>
             </w:rPr>
-            <w:t>2020/2021</w:t>
+            <w:t>2021/2022</w:t>
           </w:r>
         </w:p>
       </w:tc>
@@ -11453,7 +12117,7 @@
             <w:rPr>
               <w:lang w:val="it-IT"/>
             </w:rPr>
-            <w:t>Alfonzo Alberini</w:t>
+            <w:t>Geo Petrini</w:t>
           </w:r>
         </w:p>
       </w:tc>
@@ -11813,7 +12477,27 @@
               <w:sz w:val="24"/>
               <w:szCs w:val="24"/>
             </w:rPr>
-            <w:t>Esempio di documentazione</w:t>
+            <w:t xml:space="preserve">Documentazione </w:t>
+          </w:r>
+          <w:proofErr w:type="spellStart"/>
+          <w:r>
+            <w:rPr>
+              <w:rFonts w:cs="Arial"/>
+              <w:b/>
+              <w:sz w:val="24"/>
+              <w:szCs w:val="24"/>
+            </w:rPr>
+            <w:t>SkiFree</w:t>
+          </w:r>
+          <w:proofErr w:type="spellEnd"/>
+          <w:r>
+            <w:rPr>
+              <w:rFonts w:cs="Arial"/>
+              <w:b/>
+              <w:sz w:val="24"/>
+              <w:szCs w:val="24"/>
+            </w:rPr>
+            <w:t xml:space="preserve"> Remake</w:t>
           </w:r>
         </w:p>
       </w:tc>
@@ -15825,7 +16509,7 @@
 </file>
 
 <file path=customXml/itemProps1.xml><?xml version="1.0" encoding="utf-8"?>
-<ds:datastoreItem xmlns:ds="http://schemas.openxmlformats.org/officeDocument/2006/customXml" ds:itemID="{DBA27EBA-DF4A-4C6B-9AE6-98CDB3FCD6C6}">
+<ds:datastoreItem xmlns:ds="http://schemas.openxmlformats.org/officeDocument/2006/customXml" ds:itemID="{FE9AF90B-857D-45DF-81DA-1116C485D09B}">
   <ds:schemaRefs>
     <ds:schemaRef ds:uri="http://schemas.openxmlformats.org/officeDocument/2006/bibliography"/>
   </ds:schemaRefs>

--- a/3_Documentazione (word e pdf)/Documentazione_SkiFreeRemake_ChristianMonga.docx
+++ b/3_Documentazione (word e pdf)/Documentazione_SkiFreeRemake_ChristianMonga.docx
@@ -5573,6 +5573,13 @@
                 <w:szCs w:val="16"/>
               </w:rPr>
               <w:t>Alberi</w:t>
+            </w:r>
+            <w:r>
+              <w:rPr>
+                <w:sz w:val="16"/>
+                <w:szCs w:val="16"/>
+              </w:rPr>
+              <w:t xml:space="preserve"> (quelli piccoli vengono bruciati quando saltati ad alta velocita)</w:t>
             </w:r>
           </w:p>
           <w:p>
@@ -7968,15 +7975,7 @@
                 <w:sz w:val="16"/>
                 <w:szCs w:val="16"/>
               </w:rPr>
-              <w:t>0</w:t>
-            </w:r>
-            <w:r>
-              <w:rPr>
-                <w:b/>
-                <w:sz w:val="16"/>
-                <w:szCs w:val="16"/>
-              </w:rPr>
-              <w:t>9</w:t>
+              <w:t>09</w:t>
             </w:r>
           </w:p>
         </w:tc>
@@ -8251,8 +8250,6 @@
               </w:rPr>
               <w:t>ù</w:t>
             </w:r>
-            <w:bookmarkStart w:id="7" w:name="_GoBack"/>
-            <w:bookmarkEnd w:id="7"/>
             <w:r>
               <w:rPr>
                 <w:sz w:val="16"/>
@@ -8485,11 +8482,11 @@
       <w:pPr>
         <w:pStyle w:val="Titolo3"/>
       </w:pPr>
-      <w:bookmarkStart w:id="8" w:name="_Toc94790448"/>
+      <w:bookmarkStart w:id="7" w:name="_Toc94790448"/>
       <w:r>
         <w:t>Spiegazione elementi tabella dei requisiti:</w:t>
       </w:r>
-      <w:bookmarkEnd w:id="8"/>
+      <w:bookmarkEnd w:id="7"/>
     </w:p>
     <w:p>
       <w:r>
@@ -8581,35 +8578,108 @@
         <w:pStyle w:val="Titolo2"/>
         <w:ind w:left="578" w:hanging="578"/>
       </w:pPr>
-      <w:bookmarkStart w:id="9" w:name="_Toc94790449"/>
+      <w:bookmarkStart w:id="8" w:name="_Toc94790449"/>
       <w:r>
         <w:t>Use case</w:t>
       </w:r>
+      <w:bookmarkEnd w:id="8"/>
+    </w:p>
+    <w:p>
+      <w:pPr>
+        <w:rPr>
+          <w:lang w:val="it-IT"/>
+        </w:rPr>
+        <w:sectPr>
+          <w:headerReference w:type="default" r:id="rId8"/>
+          <w:footerReference w:type="default" r:id="rId9"/>
+          <w:headerReference w:type="first" r:id="rId10"/>
+          <w:footerReference w:type="first" r:id="rId11"/>
+          <w:pgSz w:w="11906" w:h="16838"/>
+          <w:pgMar w:top="1985" w:right="1134" w:bottom="1418" w:left="1134" w:header="567" w:footer="567" w:gutter="0"/>
+          <w:pgNumType w:start="1"/>
+          <w:cols w:space="720"/>
+          <w:titlePg/>
+        </w:sectPr>
+      </w:pPr>
+      <w:r>
+        <w:rPr>
+          <w:lang w:val="it-IT"/>
+        </w:rPr>
+        <w:t xml:space="preserve">I casi d’uso rappresentano l’interazione tra i vari </w:t>
+      </w:r>
+      <w:r>
+        <w:rPr>
+          <w:lang w:val="it-IT"/>
+        </w:rPr>
+        <w:t>attori e le funzionalità</w:t>
+      </w:r>
+      <w:r>
+        <w:rPr>
+          <w:lang w:val="it-IT"/>
+        </w:rPr>
+        <w:t xml:space="preserve"> del prod</w:t>
+      </w:r>
+      <w:bookmarkStart w:id="9" w:name="_GoBack"/>
+      <w:r>
+        <w:rPr>
+          <w:noProof/>
+          <w:lang w:val="it-IT"/>
+        </w:rPr>
+        <w:drawing>
+          <wp:inline distT="0" distB="0" distL="0" distR="0" wp14:anchorId="45FFB9DA" wp14:editId="6F969A3E">
+            <wp:extent cx="6114415" cy="4325620"/>
+            <wp:effectExtent l="0" t="0" r="635" b="0"/>
+            <wp:docPr id="6" name="Immagine 6"/>
+            <wp:cNvGraphicFramePr>
+              <a:graphicFrameLocks xmlns:a="http://schemas.openxmlformats.org/drawingml/2006/main" noChangeAspect="1"/>
+            </wp:cNvGraphicFramePr>
+            <a:graphic xmlns:a="http://schemas.openxmlformats.org/drawingml/2006/main">
+              <a:graphicData uri="http://schemas.openxmlformats.org/drawingml/2006/picture">
+                <pic:pic xmlns:pic="http://schemas.openxmlformats.org/drawingml/2006/picture">
+                  <pic:nvPicPr>
+                    <pic:cNvPr id="0" name="Picture 5"/>
+                    <pic:cNvPicPr>
+                      <a:picLocks noChangeAspect="1" noChangeArrowheads="1"/>
+                    </pic:cNvPicPr>
+                  </pic:nvPicPr>
+                  <pic:blipFill>
+                    <a:blip r:embed="rId12" cstate="print">
+                      <a:extLst>
+                        <a:ext uri="{28A0092B-C50C-407E-A947-70E740481C1C}">
+                          <a14:useLocalDpi xmlns:a14="http://schemas.microsoft.com/office/drawing/2010/main" val="0"/>
+                        </a:ext>
+                      </a:extLst>
+                    </a:blip>
+                    <a:srcRect/>
+                    <a:stretch>
+                      <a:fillRect/>
+                    </a:stretch>
+                  </pic:blipFill>
+                  <pic:spPr bwMode="auto">
+                    <a:xfrm>
+                      <a:off x="0" y="0"/>
+                      <a:ext cx="6114415" cy="4325620"/>
+                    </a:xfrm>
+                    <a:prstGeom prst="rect">
+                      <a:avLst/>
+                    </a:prstGeom>
+                    <a:noFill/>
+                    <a:ln>
+                      <a:noFill/>
+                    </a:ln>
+                  </pic:spPr>
+                </pic:pic>
+              </a:graphicData>
+            </a:graphic>
+          </wp:inline>
+        </w:drawing>
+      </w:r>
       <w:bookmarkEnd w:id="9"/>
-    </w:p>
-    <w:p>
-      <w:pPr>
-        <w:rPr>
-          <w:lang w:val="it-IT"/>
-        </w:rPr>
-      </w:pPr>
-      <w:r>
-        <w:rPr>
-          <w:lang w:val="it-IT"/>
-        </w:rPr>
-        <w:t xml:space="preserve">I casi d’uso rappresentano l’interazione tra i vari </w:t>
-      </w:r>
-      <w:r>
-        <w:rPr>
-          <w:lang w:val="it-IT"/>
-        </w:rPr>
-        <w:t>attori e le funzionalità</w:t>
-      </w:r>
-      <w:r>
-        <w:rPr>
-          <w:lang w:val="it-IT"/>
-        </w:rPr>
-        <w:t xml:space="preserve"> del prodotto</w:t>
+      <w:r>
+        <w:rPr>
+          <w:lang w:val="it-IT"/>
+        </w:rPr>
+        <w:t>otto</w:t>
       </w:r>
       <w:r>
         <w:rPr>
@@ -8627,6 +8697,13 @@
     </w:p>
     <w:p>
       <w:pPr>
+        <w:rPr>
+          <w:lang w:val="it-IT"/>
+        </w:rPr>
+      </w:pPr>
+    </w:p>
+    <w:p>
+      <w:pPr>
         <w:pStyle w:val="Titolo2"/>
       </w:pPr>
       <w:bookmarkStart w:id="10" w:name="_Toc94790450"/>
@@ -8645,38 +8722,6 @@
         <w:rPr>
           <w:lang w:val="it-IT"/>
         </w:rPr>
-        <w:t xml:space="preserve">Prima di stabilire una pianificazione bisogna avere almeno una vaga idea del modello di sviluppo che si intende adottare. </w:t>
-      </w:r>
-      <w:r>
-        <w:rPr>
-          <w:lang w:val="it-IT"/>
-        </w:rPr>
-        <w:t xml:space="preserve">In questa sezione bisognerà inserire il modello concettuale di sviluppo che si seguirà durante il progetto. </w:t>
-      </w:r>
-      <w:r>
-        <w:rPr>
-          <w:lang w:val="it-IT"/>
-        </w:rPr>
-        <w:t>Gli elementi di riferimento per una buona pianificazione derivano da una scomposizione top-down della problematica del progetto.</w:t>
-      </w:r>
-    </w:p>
-    <w:p>
-      <w:pPr>
-        <w:rPr>
-          <w:lang w:val="it-IT"/>
-        </w:rPr>
-      </w:pPr>
-    </w:p>
-    <w:p>
-      <w:pPr>
-        <w:rPr>
-          <w:lang w:val="it-IT"/>
-        </w:rPr>
-      </w:pPr>
-      <w:r>
-        <w:rPr>
-          <w:lang w:val="it-IT"/>
-        </w:rPr>
         <w:t xml:space="preserve">La pianificazione può essere rappresentata mediante un diagramma di </w:t>
       </w:r>
       <w:proofErr w:type="spellStart"/>
@@ -8696,204 +8741,145 @@
     </w:p>
     <w:p>
       <w:pPr>
-        <w:rPr>
-          <w:lang w:val="it-IT"/>
-        </w:rPr>
-      </w:pPr>
-    </w:p>
-    <w:tbl>
-      <w:tblPr>
-        <w:tblW w:w="0" w:type="auto"/>
-        <w:tblBorders>
-          <w:top w:val="single" w:sz="4" w:space="0" w:color="auto"/>
-          <w:left w:val="single" w:sz="4" w:space="0" w:color="auto"/>
-          <w:bottom w:val="single" w:sz="4" w:space="0" w:color="auto"/>
-          <w:right w:val="single" w:sz="4" w:space="0" w:color="auto"/>
-          <w:insideH w:val="single" w:sz="4" w:space="0" w:color="auto"/>
-          <w:insideV w:val="single" w:sz="4" w:space="0" w:color="auto"/>
-        </w:tblBorders>
-        <w:tblLook w:val="00A0" w:firstRow="1" w:lastRow="0" w:firstColumn="1" w:lastColumn="0" w:noHBand="0" w:noVBand="0"/>
-      </w:tblPr>
-      <w:tblGrid>
-        <w:gridCol w:w="9628"/>
-      </w:tblGrid>
-      <w:tr>
-        <w:tc>
-          <w:tcPr>
-            <w:tcW w:w="9628" w:type="dxa"/>
-            <w:shd w:val="clear" w:color="auto" w:fill="auto"/>
-          </w:tcPr>
-          <w:p>
-            <w:pPr>
-              <w:rPr>
-                <w:lang w:val="it-IT"/>
-              </w:rPr>
-            </w:pPr>
-            <w:r>
-              <w:rPr>
-                <w:noProof/>
-                <w:lang w:val="it-IT"/>
-              </w:rPr>
-              <w:drawing>
-                <wp:inline distT="0" distB="0" distL="0" distR="0" wp14:anchorId="3C988473" wp14:editId="421E0D4A">
-                  <wp:extent cx="5972175" cy="2876550"/>
-                  <wp:effectExtent l="0" t="0" r="0" b="0"/>
-                  <wp:docPr id="1" name="Immagine 1"/>
-                  <wp:cNvGraphicFramePr>
-                    <a:graphicFrameLocks xmlns:a="http://schemas.openxmlformats.org/drawingml/2006/main" noChangeAspect="1"/>
-                  </wp:cNvGraphicFramePr>
-                  <a:graphic xmlns:a="http://schemas.openxmlformats.org/drawingml/2006/main">
-                    <a:graphicData uri="http://schemas.openxmlformats.org/drawingml/2006/picture">
-                      <pic:pic xmlns:pic="http://schemas.openxmlformats.org/drawingml/2006/picture">
-                        <pic:nvPicPr>
-                          <pic:cNvPr id="0" name="Picture 1"/>
-                          <pic:cNvPicPr>
-                            <a:picLocks noChangeAspect="1" noChangeArrowheads="1"/>
-                          </pic:cNvPicPr>
-                        </pic:nvPicPr>
-                        <pic:blipFill>
-                          <a:blip r:embed="rId8">
-                            <a:extLst>
-                              <a:ext uri="{28A0092B-C50C-407E-A947-70E740481C1C}">
-                                <a14:useLocalDpi xmlns:a14="http://schemas.microsoft.com/office/drawing/2010/main" val="0"/>
-                              </a:ext>
-                            </a:extLst>
-                          </a:blip>
-                          <a:srcRect r="6310"/>
-                          <a:stretch>
-                            <a:fillRect/>
-                          </a:stretch>
-                        </pic:blipFill>
-                        <pic:spPr bwMode="auto">
-                          <a:xfrm>
-                            <a:off x="0" y="0"/>
-                            <a:ext cx="5972175" cy="2876550"/>
-                          </a:xfrm>
-                          <a:prstGeom prst="rect">
-                            <a:avLst/>
-                          </a:prstGeom>
-                          <a:noFill/>
-                          <a:ln>
-                            <a:noFill/>
-                          </a:ln>
-                        </pic:spPr>
-                      </pic:pic>
-                    </a:graphicData>
-                  </a:graphic>
-                </wp:inline>
-              </w:drawing>
-            </w:r>
-          </w:p>
-          <w:p>
-            <w:pPr>
-              <w:pStyle w:val="Didascalia"/>
-              <w:rPr>
-                <w:lang w:val="it-IT"/>
-              </w:rPr>
-            </w:pPr>
-            <w:r>
-              <w:t xml:space="preserve">Figura </w:t>
-            </w:r>
-            <w:r>
-              <w:fldChar w:fldCharType="begin"/>
-            </w:r>
-            <w:r>
-              <w:instrText xml:space="preserve"> SEQ Figura \* ARABIC </w:instrText>
-            </w:r>
-            <w:r>
-              <w:fldChar w:fldCharType="separate"/>
-            </w:r>
-            <w:r>
-              <w:rPr>
-                <w:noProof/>
-              </w:rPr>
-              <w:t>1</w:t>
-            </w:r>
-            <w:r>
-              <w:rPr>
-                <w:noProof/>
-              </w:rPr>
-              <w:fldChar w:fldCharType="end"/>
-            </w:r>
-            <w:r>
-              <w:t xml:space="preserve">: Esempio di diagramma di </w:t>
-            </w:r>
-            <w:proofErr w:type="spellStart"/>
-            <w:r>
-              <w:t>Gantt</w:t>
-            </w:r>
-            <w:proofErr w:type="spellEnd"/>
-            <w:r>
-              <w:t>.</w:t>
-            </w:r>
-          </w:p>
-        </w:tc>
-      </w:tr>
-    </w:tbl>
-    <w:p>
-      <w:pPr>
-        <w:rPr>
-          <w:lang w:val="it-IT"/>
-        </w:rPr>
-      </w:pPr>
-    </w:p>
-    <w:p>
-      <w:pPr>
-        <w:rPr>
-          <w:lang w:val="it-IT"/>
-        </w:rPr>
-      </w:pPr>
-      <w:r>
-        <w:rPr>
-          <w:lang w:val="it-IT"/>
-        </w:rPr>
-        <w:t>Se si usano altri metodi di pianificazione (</w:t>
-      </w:r>
-      <w:r>
-        <w:rPr>
-          <w:lang w:val="it-IT"/>
-        </w:rPr>
-        <w:t>p.</w:t>
-      </w:r>
-      <w:r>
-        <w:rPr>
-          <w:lang w:val="it-IT"/>
-        </w:rPr>
-        <w:t>es</w:t>
-      </w:r>
-      <w:r>
-        <w:rPr>
-          <w:lang w:val="it-IT"/>
-        </w:rPr>
-        <w:t>.</w:t>
-      </w:r>
-      <w:r>
-        <w:rPr>
-          <w:lang w:val="it-IT"/>
-        </w:rPr>
-        <w:t xml:space="preserve"> </w:t>
+        <w:keepNext/>
+        <w:jc w:val="center"/>
+      </w:pPr>
+      <w:r>
+        <w:rPr>
+          <w:noProof/>
+          <w:lang w:val="it-IT"/>
+        </w:rPr>
+        <w:drawing>
+          <wp:inline distT="0" distB="0" distL="0" distR="0" wp14:anchorId="7600821A" wp14:editId="26A434A7">
+            <wp:extent cx="8674873" cy="3831898"/>
+            <wp:effectExtent l="0" t="0" r="0" b="0"/>
+            <wp:docPr id="5" name="Immagine 5"/>
+            <wp:cNvGraphicFramePr>
+              <a:graphicFrameLocks xmlns:a="http://schemas.openxmlformats.org/drawingml/2006/main" noChangeAspect="1"/>
+            </wp:cNvGraphicFramePr>
+            <a:graphic xmlns:a="http://schemas.openxmlformats.org/drawingml/2006/main">
+              <a:graphicData uri="http://schemas.openxmlformats.org/drawingml/2006/picture">
+                <pic:pic xmlns:pic="http://schemas.openxmlformats.org/drawingml/2006/picture">
+                  <pic:nvPicPr>
+                    <pic:cNvPr id="0" name="Picture 4"/>
+                    <pic:cNvPicPr>
+                      <a:picLocks noChangeAspect="1" noChangeArrowheads="1"/>
+                    </pic:cNvPicPr>
+                  </pic:nvPicPr>
+                  <pic:blipFill>
+                    <a:blip r:embed="rId13" cstate="print">
+                      <a:extLst>
+                        <a:ext uri="{28A0092B-C50C-407E-A947-70E740481C1C}">
+                          <a14:useLocalDpi xmlns:a14="http://schemas.microsoft.com/office/drawing/2010/main" val="0"/>
+                        </a:ext>
+                      </a:extLst>
+                    </a:blip>
+                    <a:srcRect/>
+                    <a:stretch>
+                      <a:fillRect/>
+                    </a:stretch>
+                  </pic:blipFill>
+                  <pic:spPr bwMode="auto">
+                    <a:xfrm>
+                      <a:off x="0" y="0"/>
+                      <a:ext cx="8748185" cy="3864282"/>
+                    </a:xfrm>
+                    <a:prstGeom prst="rect">
+                      <a:avLst/>
+                    </a:prstGeom>
+                    <a:noFill/>
+                    <a:ln>
+                      <a:noFill/>
+                    </a:ln>
+                  </pic:spPr>
+                </pic:pic>
+              </a:graphicData>
+            </a:graphic>
+          </wp:inline>
+        </w:drawing>
+      </w:r>
+    </w:p>
+    <w:p>
+      <w:pPr>
+        <w:pStyle w:val="Didascalia"/>
+        <w:rPr>
+          <w:lang w:val="it-IT"/>
+        </w:rPr>
+      </w:pPr>
+      <w:r>
+        <w:t xml:space="preserve">Figura </w:t>
+      </w:r>
+      <w:r>
+        <w:fldChar w:fldCharType="begin"/>
+      </w:r>
+      <w:r>
+        <w:instrText xml:space="preserve"> SEQ Figura \* ARABIC </w:instrText>
+      </w:r>
+      <w:r>
+        <w:fldChar w:fldCharType="separate"/>
+      </w:r>
+      <w:r>
+        <w:rPr>
+          <w:noProof/>
+        </w:rPr>
+        <w:t>1</w:t>
+      </w:r>
+      <w:r>
+        <w:fldChar w:fldCharType="end"/>
+      </w:r>
+      <w:r>
+        <w:t xml:space="preserve"> Diagramma di </w:t>
       </w:r>
       <w:proofErr w:type="spellStart"/>
       <w:r>
-        <w:rPr>
-          <w:lang w:val="it-IT"/>
-        </w:rPr>
-        <w:t>scrum</w:t>
+        <w:t>Gantt</w:t>
       </w:r>
       <w:proofErr w:type="spellEnd"/>
       <w:r>
-        <w:rPr>
-          <w:lang w:val="it-IT"/>
-        </w:rPr>
-        <w:t>), dovranno apparire in questo capitolo.</w:t>
-      </w:r>
+        <w:t xml:space="preserve"> Iniziale</w:t>
+      </w:r>
+    </w:p>
+    <w:p>
+      <w:pPr>
+        <w:rPr>
+          <w:lang w:val="it-IT"/>
+        </w:rPr>
+      </w:pPr>
+      <w:r>
+        <w:rPr>
+          <w:lang w:val="it-IT"/>
+        </w:rPr>
+        <w:t xml:space="preserve">Pianificazione </w:t>
+      </w:r>
+      <w:proofErr w:type="spellStart"/>
+      <w:r>
+        <w:rPr>
+          <w:lang w:val="it-IT"/>
+        </w:rPr>
+        <w:t>Waterfall</w:t>
+      </w:r>
+      <w:proofErr w:type="spellEnd"/>
     </w:p>
     <w:p>
       <w:pPr>
         <w:pStyle w:val="Titolo2"/>
+        <w:sectPr>
+          <w:pgSz w:w="16838" w:h="11906" w:orient="landscape"/>
+          <w:pgMar w:top="1134" w:right="1985" w:bottom="1134" w:left="1418" w:header="567" w:footer="567" w:gutter="0"/>
+          <w:pgNumType w:start="1"/>
+          <w:cols w:space="720"/>
+          <w:titlePg/>
+          <w:docGrid w:linePitch="272"/>
+        </w:sectPr>
       </w:pPr>
       <w:bookmarkStart w:id="11" w:name="_Toc94790451"/>
-      <w:r>
+    </w:p>
+    <w:p>
+      <w:pPr>
+        <w:pStyle w:val="Titolo2"/>
+      </w:pPr>
+      <w:r>
+        <w:lastRenderedPageBreak/>
         <w:t>Analisi dei mezzi</w:t>
       </w:r>
       <w:bookmarkEnd w:id="11"/>
@@ -8999,7 +8985,6 @@
       <w:bookmarkStart w:id="14" w:name="_Toc413411420"/>
       <w:bookmarkStart w:id="15" w:name="_Toc94790453"/>
       <w:r>
-        <w:lastRenderedPageBreak/>
         <w:t>Hardware</w:t>
       </w:r>
       <w:bookmarkEnd w:id="14"/>
@@ -9427,6 +9412,7 @@
         <w:rPr>
           <w:lang w:val="it-IT"/>
         </w:rPr>
+        <w:lastRenderedPageBreak/>
         <w:t xml:space="preserve">Tabelle di </w:t>
       </w:r>
       <w:proofErr w:type="spellStart"/>
@@ -11795,10 +11781,6 @@
       </w:pPr>
     </w:p>
     <w:sectPr>
-      <w:headerReference w:type="default" r:id="rId9"/>
-      <w:footerReference w:type="default" r:id="rId10"/>
-      <w:headerReference w:type="first" r:id="rId11"/>
-      <w:footerReference w:type="first" r:id="rId12"/>
       <w:pgSz w:w="11906" w:h="16838"/>
       <w:pgMar w:top="1985" w:right="1134" w:bottom="1418" w:left="1134" w:header="567" w:footer="567" w:gutter="0"/>
       <w:pgNumType w:start="1"/>
@@ -11840,27 +11822,14 @@
     <w:r>
       <w:tab/>
     </w:r>
-    <w:r>
-      <w:fldChar w:fldCharType="begin"/>
-    </w:r>
-    <w:r>
-      <w:instrText xml:space="preserve"> FILENAME \* MERGEFORMAT </w:instrText>
-    </w:r>
-    <w:r>
-      <w:fldChar w:fldCharType="separate"/>
-    </w:r>
-    <w:r>
-      <w:rPr>
-        <w:noProof/>
-      </w:rPr>
-      <w:t>Documentazione_SkiFreeRemake_ChristianMonga.docx</w:t>
-    </w:r>
-    <w:r>
-      <w:rPr>
-        <w:noProof/>
-      </w:rPr>
-      <w:fldChar w:fldCharType="end"/>
-    </w:r>
+    <w:fldSimple w:instr=" FILENAME \* MERGEFORMAT ">
+      <w:r>
+        <w:rPr>
+          <w:noProof/>
+        </w:rPr>
+        <w:t>Documentazione_SkiFreeRemake_ChristianMonga.docx</w:t>
+      </w:r>
+    </w:fldSimple>
     <w:r>
       <w:fldChar w:fldCharType="begin"/>
     </w:r>
@@ -11868,20 +11837,11 @@
       <w:instrText xml:space="preserve"> FILENAME </w:instrText>
     </w:r>
     <w:r>
-      <w:fldChar w:fldCharType="separate"/>
-    </w:r>
-    <w:r>
       <w:fldChar w:fldCharType="end"/>
     </w:r>
     <w:r>
       <w:tab/>
-      <w:t xml:space="preserve">Versione: </w:t>
-    </w:r>
-    <w:r>
-      <w:t>16.09.2022</w:t>
-    </w:r>
-    <w:r>
-      <w:t xml:space="preserve"> </w:t>
+      <w:t xml:space="preserve">Versione: 16.09.2022 </w:t>
     </w:r>
   </w:p>
 </w:ftr>
@@ -16509,7 +16469,7 @@
 </file>
 
 <file path=customXml/itemProps1.xml><?xml version="1.0" encoding="utf-8"?>
-<ds:datastoreItem xmlns:ds="http://schemas.openxmlformats.org/officeDocument/2006/customXml" ds:itemID="{FE9AF90B-857D-45DF-81DA-1116C485D09B}">
+<ds:datastoreItem xmlns:ds="http://schemas.openxmlformats.org/officeDocument/2006/customXml" ds:itemID="{26D9533D-D2D7-44A8-963C-27D6941A9F64}">
   <ds:schemaRefs>
     <ds:schemaRef ds:uri="http://schemas.openxmlformats.org/officeDocument/2006/bibliography"/>
   </ds:schemaRefs>

--- a/3_Documentazione (word e pdf)/Documentazione_SkiFreeRemake_ChristianMonga.docx
+++ b/3_Documentazione (word e pdf)/Documentazione_SkiFreeRemake_ChristianMonga.docx
@@ -9,9 +9,6 @@
           <w:tab w:val="left" w:pos="351"/>
           <w:tab w:val="right" w:leader="dot" w:pos="9628"/>
         </w:tabs>
-        <w:rPr>
-          <w:lang w:val="it-IT"/>
-        </w:rPr>
       </w:pPr>
     </w:p>
     <w:p>
@@ -34,9 +31,6 @@
           <w:tab w:val="left" w:pos="351"/>
           <w:tab w:val="right" w:leader="dot" w:pos="9628"/>
         </w:tabs>
-        <w:rPr>
-          <w:lang w:val="it-IT"/>
-        </w:rPr>
       </w:pPr>
     </w:p>
     <w:p>
@@ -46,9 +40,6 @@
           <w:tab w:val="left" w:pos="351"/>
           <w:tab w:val="right" w:leader="dot" w:pos="9628"/>
         </w:tabs>
-        <w:rPr>
-          <w:lang w:val="it-IT"/>
-        </w:rPr>
       </w:pPr>
     </w:p>
     <w:p>
@@ -63,27 +54,15 @@
         </w:rPr>
       </w:pPr>
       <w:r>
-        <w:rPr>
-          <w:lang w:val="it-IT"/>
-        </w:rPr>
         <w:br w:type="page"/>
       </w:r>
       <w:r>
-        <w:rPr>
-          <w:lang w:val="it-IT"/>
-        </w:rPr>
         <w:fldChar w:fldCharType="begin"/>
       </w:r>
       <w:r>
-        <w:rPr>
-          <w:lang w:val="it-IT"/>
-        </w:rPr>
         <w:instrText xml:space="preserve"> TOC \o "1-3" </w:instrText>
       </w:r>
       <w:r>
-        <w:rPr>
-          <w:lang w:val="it-IT"/>
-        </w:rPr>
         <w:fldChar w:fldCharType="separate"/>
       </w:r>
     </w:p>
@@ -105,7 +84,6 @@
       <w:r>
         <w:rPr>
           <w:noProof/>
-          <w:lang w:val="it-IT"/>
         </w:rPr>
         <w:lastRenderedPageBreak/>
         <w:t>1</w:t>
@@ -123,7 +101,6 @@
       <w:r>
         <w:rPr>
           <w:noProof/>
-          <w:lang w:val="it-IT"/>
         </w:rPr>
         <w:t>Introduzione</w:t>
       </w:r>
@@ -424,7 +401,6 @@
       <w:r>
         <w:rPr>
           <w:noProof/>
-          <w:lang w:val="it-IT"/>
         </w:rPr>
         <w:t>2</w:t>
       </w:r>
@@ -441,7 +417,6 @@
       <w:r>
         <w:rPr>
           <w:noProof/>
-          <w:lang w:val="it-IT"/>
         </w:rPr>
         <w:t>Analisi</w:t>
       </w:r>
@@ -1611,7 +1586,6 @@
       <w:r>
         <w:rPr>
           <w:noProof/>
-          <w:lang w:val="it-IT"/>
         </w:rPr>
         <w:t>5</w:t>
       </w:r>
@@ -1628,7 +1602,6 @@
       <w:r>
         <w:rPr>
           <w:noProof/>
-          <w:lang w:val="it-IT"/>
         </w:rPr>
         <w:t>Test</w:t>
       </w:r>
@@ -1929,7 +1902,6 @@
       <w:r>
         <w:rPr>
           <w:noProof/>
-          <w:lang w:val="it-IT"/>
         </w:rPr>
         <w:t>6</w:t>
       </w:r>
@@ -1946,7 +1918,6 @@
       <w:r>
         <w:rPr>
           <w:noProof/>
-          <w:lang w:val="it-IT"/>
         </w:rPr>
         <w:t>Consuntivo</w:t>
       </w:r>
@@ -2010,7 +1981,6 @@
       <w:r>
         <w:rPr>
           <w:noProof/>
-          <w:lang w:val="it-IT"/>
         </w:rPr>
         <w:t>7</w:t>
       </w:r>
@@ -2027,7 +1997,6 @@
       <w:r>
         <w:rPr>
           <w:noProof/>
-          <w:lang w:val="it-IT"/>
         </w:rPr>
         <w:t>Conclusioni</w:t>
       </w:r>
@@ -2249,7 +2218,6 @@
       <w:r>
         <w:rPr>
           <w:noProof/>
-          <w:lang w:val="it-IT"/>
         </w:rPr>
         <w:t>8</w:t>
       </w:r>
@@ -2266,7 +2234,6 @@
       <w:r>
         <w:rPr>
           <w:noProof/>
-          <w:lang w:val="it-IT"/>
         </w:rPr>
         <w:t>Glossario</w:t>
       </w:r>
@@ -2330,7 +2297,6 @@
       <w:r>
         <w:rPr>
           <w:noProof/>
-          <w:lang w:val="it-IT"/>
         </w:rPr>
         <w:t>9</w:t>
       </w:r>
@@ -2347,7 +2313,6 @@
       <w:r>
         <w:rPr>
           <w:noProof/>
-          <w:lang w:val="it-IT"/>
         </w:rPr>
         <w:t>Bibliografia</w:t>
       </w:r>
@@ -2648,7 +2613,6 @@
       <w:r>
         <w:rPr>
           <w:noProof/>
-          <w:lang w:val="it-IT"/>
         </w:rPr>
         <w:t>10</w:t>
       </w:r>
@@ -2665,7 +2629,6 @@
       <w:r>
         <w:rPr>
           <w:noProof/>
-          <w:lang w:val="it-IT"/>
         </w:rPr>
         <w:t>Allegati</w:t>
       </w:r>
@@ -2712,50 +2675,21 @@
       </w:r>
     </w:p>
     <w:p>
-      <w:pPr>
-        <w:rPr>
-          <w:lang w:val="it-IT"/>
-        </w:rPr>
-      </w:pPr>
-      <w:r>
-        <w:rPr>
-          <w:lang w:val="it-IT"/>
-        </w:rPr>
+      <w:r>
         <w:fldChar w:fldCharType="end"/>
       </w:r>
     </w:p>
-    <w:p>
-      <w:pPr>
-        <w:rPr>
-          <w:lang w:val="it-IT"/>
-        </w:rPr>
-      </w:pPr>
-    </w:p>
-    <w:p>
-      <w:pPr>
-        <w:rPr>
-          <w:lang w:val="it-IT"/>
-        </w:rPr>
-      </w:pPr>
-    </w:p>
+    <w:p/>
+    <w:p/>
     <w:p>
       <w:pPr>
         <w:pStyle w:val="Titolo1"/>
-        <w:rPr>
-          <w:lang w:val="it-IT"/>
-        </w:rPr>
-      </w:pPr>
-      <w:r>
-        <w:rPr>
-          <w:lang w:val="it-IT"/>
-        </w:rPr>
+      </w:pPr>
+      <w:r>
         <w:br w:type="page"/>
       </w:r>
       <w:bookmarkStart w:id="0" w:name="_Toc94790441"/>
       <w:r>
-        <w:rPr>
-          <w:lang w:val="it-IT"/>
-        </w:rPr>
         <w:lastRenderedPageBreak/>
         <w:t>Introduzione</w:t>
       </w:r>
@@ -2775,427 +2709,622 @@
       </w:r>
     </w:p>
     <w:p>
-      <w:pPr>
-        <w:rPr>
-          <w:lang w:val="it-IT"/>
-        </w:rPr>
-      </w:pPr>
-      <w:r>
-        <w:rPr>
-          <w:lang w:val="it-IT"/>
-        </w:rPr>
-        <w:t xml:space="preserve">In questo capitolo raccogliere le informazioni relative al progetto, ad esempio: </w:t>
-      </w:r>
-    </w:p>
-    <w:p>
-      <w:pPr>
-        <w:numPr>
-          <w:ilvl w:val="0"/>
-          <w:numId w:val="2"/>
-        </w:numPr>
-        <w:rPr>
-          <w:lang w:val="it-IT"/>
-        </w:rPr>
-      </w:pPr>
-      <w:r>
-        <w:rPr>
-          <w:lang w:val="it-IT"/>
-        </w:rPr>
-        <w:t>Allievo/i e</w:t>
-      </w:r>
-      <w:r>
-        <w:rPr>
-          <w:lang w:val="it-IT"/>
-        </w:rPr>
+      <w:r>
+        <w:t>Allievo: Christian Monga</w:t>
+      </w:r>
+    </w:p>
+    <w:p>
+      <w:r>
+        <w:t>Docente responsabile: Geo Petrini</w:t>
+      </w:r>
+    </w:p>
+    <w:p>
+      <w:r>
+        <w:t>Scuola: CPT Trevano</w:t>
+      </w:r>
+    </w:p>
+    <w:p>
+      <w:r>
+        <w:t>Sezione: Informatica</w:t>
+      </w:r>
+    </w:p>
+    <w:p>
+      <w:r>
+        <w:t>Classe: I3BB</w:t>
+      </w:r>
+    </w:p>
+    <w:p/>
+    <w:p>
+      <w:r>
+        <w:t>Inizio Progetto: 09.09.2022</w:t>
+      </w:r>
+    </w:p>
+    <w:p>
+      <w:r>
+        <w:t xml:space="preserve">Fine Progetto. </w:t>
+      </w:r>
+      <w:r>
+        <w:rPr>
+          <w:b/>
+        </w:rPr>
+        <w:t>23.12.2022</w:t>
+      </w:r>
+    </w:p>
+    <w:p>
+      <w:pPr>
+        <w:pStyle w:val="Titolo2"/>
+      </w:pPr>
+      <w:bookmarkStart w:id="2" w:name="_Toc94790443"/>
+      <w:r>
+        <w:t>Abstract</w:t>
+      </w:r>
+      <w:bookmarkEnd w:id="2"/>
+      <w:r>
         <w:t xml:space="preserve"> </w:t>
       </w:r>
-      <w:r>
-        <w:rPr>
-          <w:lang w:val="it-IT"/>
-        </w:rPr>
-        <w:t>docente/i coinvolti nel progetto e rispettivi ruoli,</w:t>
-      </w:r>
-    </w:p>
-    <w:p>
-      <w:pPr>
-        <w:numPr>
-          <w:ilvl w:val="0"/>
-          <w:numId w:val="2"/>
-        </w:numPr>
-        <w:rPr>
-          <w:lang w:val="it-IT"/>
-        </w:rPr>
-      </w:pPr>
-      <w:r>
-        <w:rPr>
-          <w:lang w:val="it-IT"/>
-        </w:rPr>
-        <w:t>scuola,</w:t>
-      </w:r>
-      <w:r>
-        <w:rPr>
-          <w:lang w:val="it-IT"/>
+    </w:p>
+    <w:p>
+      <w:pPr>
+        <w:rPr>
+          <w:lang w:val="en-US"/>
+        </w:rPr>
+      </w:pPr>
+      <w:r>
+        <w:rPr>
+          <w:lang w:val="en-US"/>
+        </w:rPr>
+        <w:t xml:space="preserve">Lo </w:t>
+      </w:r>
+      <w:r>
+        <w:t>scopo</w:t>
+      </w:r>
+      <w:r>
+        <w:rPr>
+          <w:lang w:val="en-US"/>
+        </w:rPr>
+        <w:t xml:space="preserve"> di </w:t>
+      </w:r>
+      <w:proofErr w:type="spellStart"/>
+      <w:r>
+        <w:rPr>
+          <w:lang w:val="en-US"/>
+        </w:rPr>
+        <w:t>questo</w:t>
+      </w:r>
+      <w:proofErr w:type="spellEnd"/>
+      <w:r>
+        <w:rPr>
+          <w:lang w:val="en-US"/>
         </w:rPr>
         <w:t xml:space="preserve"> </w:t>
       </w:r>
-      <w:r>
-        <w:rPr>
-          <w:lang w:val="it-IT"/>
-        </w:rPr>
-        <w:t>sezione, materia/e,</w:t>
-      </w:r>
-    </w:p>
-    <w:p>
-      <w:pPr>
-        <w:numPr>
-          <w:ilvl w:val="0"/>
-          <w:numId w:val="2"/>
-        </w:numPr>
-        <w:rPr>
-          <w:lang w:val="it-IT"/>
-        </w:rPr>
-      </w:pPr>
-      <w:r>
-        <w:rPr>
-          <w:lang w:val="it-IT"/>
-        </w:rPr>
-        <w:t>date di inizio e termine di consegna,</w:t>
-      </w:r>
-    </w:p>
-    <w:p>
-      <w:pPr>
-        <w:numPr>
-          <w:ilvl w:val="0"/>
-          <w:numId w:val="2"/>
-        </w:numPr>
-        <w:rPr>
-          <w:lang w:val="it-IT"/>
-        </w:rPr>
-      </w:pPr>
-      <w:r>
-        <w:rPr>
-          <w:lang w:val="it-IT"/>
-        </w:rPr>
-        <w:t>…</w:t>
+      <w:proofErr w:type="spellStart"/>
+      <w:r>
+        <w:rPr>
+          <w:lang w:val="en-US"/>
+        </w:rPr>
+        <w:t>progetto</w:t>
+      </w:r>
+      <w:proofErr w:type="spellEnd"/>
+      <w:r>
+        <w:rPr>
+          <w:lang w:val="en-US"/>
+        </w:rPr>
+        <w:t xml:space="preserve"> è </w:t>
+      </w:r>
+      <w:proofErr w:type="spellStart"/>
+      <w:r>
+        <w:rPr>
+          <w:lang w:val="en-US"/>
+        </w:rPr>
+        <w:t>quello</w:t>
+      </w:r>
+      <w:proofErr w:type="spellEnd"/>
+      <w:r>
+        <w:rPr>
+          <w:lang w:val="en-US"/>
+        </w:rPr>
+        <w:t xml:space="preserve"> di </w:t>
+      </w:r>
+      <w:proofErr w:type="spellStart"/>
+      <w:r>
+        <w:rPr>
+          <w:lang w:val="en-US"/>
+        </w:rPr>
+        <w:t>ricreare</w:t>
+      </w:r>
+      <w:proofErr w:type="spellEnd"/>
+      <w:r>
+        <w:rPr>
+          <w:lang w:val="en-US"/>
+        </w:rPr>
+        <w:t xml:space="preserve"> </w:t>
+      </w:r>
+      <w:proofErr w:type="spellStart"/>
+      <w:r>
+        <w:rPr>
+          <w:lang w:val="en-US"/>
+        </w:rPr>
+        <w:t>il</w:t>
+      </w:r>
+      <w:proofErr w:type="spellEnd"/>
+      <w:r>
+        <w:rPr>
+          <w:lang w:val="en-US"/>
+        </w:rPr>
+        <w:t xml:space="preserve"> Vecchio </w:t>
+      </w:r>
+      <w:proofErr w:type="spellStart"/>
+      <w:r>
+        <w:rPr>
+          <w:lang w:val="en-US"/>
+        </w:rPr>
+        <w:t>gioco</w:t>
+      </w:r>
+      <w:proofErr w:type="spellEnd"/>
+      <w:r>
+        <w:rPr>
+          <w:lang w:val="en-US"/>
+        </w:rPr>
+        <w:t xml:space="preserve"> </w:t>
+      </w:r>
+      <w:proofErr w:type="spellStart"/>
+      <w:r>
+        <w:rPr>
+          <w:lang w:val="en-US"/>
+        </w:rPr>
+        <w:t>SkiFree</w:t>
+      </w:r>
+      <w:proofErr w:type="spellEnd"/>
+      <w:r>
+        <w:rPr>
+          <w:lang w:val="en-US"/>
+        </w:rPr>
+        <w:t xml:space="preserve"> </w:t>
+      </w:r>
+      <w:proofErr w:type="spellStart"/>
+      <w:r>
+        <w:rPr>
+          <w:lang w:val="en-US"/>
+        </w:rPr>
+        <w:t>utilizzando</w:t>
+      </w:r>
+      <w:proofErr w:type="spellEnd"/>
+      <w:r>
+        <w:rPr>
+          <w:lang w:val="en-US"/>
+        </w:rPr>
+        <w:t xml:space="preserve"> una </w:t>
+      </w:r>
+      <w:proofErr w:type="spellStart"/>
+      <w:r>
+        <w:rPr>
+          <w:lang w:val="en-US"/>
+        </w:rPr>
+        <w:t>grafica</w:t>
+      </w:r>
+      <w:proofErr w:type="spellEnd"/>
+      <w:r>
+        <w:rPr>
+          <w:lang w:val="en-US"/>
+        </w:rPr>
+        <w:t xml:space="preserve"> </w:t>
+      </w:r>
+      <w:proofErr w:type="spellStart"/>
+      <w:r>
+        <w:rPr>
+          <w:lang w:val="en-US"/>
+        </w:rPr>
+        <w:t>migliore</w:t>
+      </w:r>
+      <w:proofErr w:type="spellEnd"/>
+      <w:r>
+        <w:rPr>
+          <w:lang w:val="en-US"/>
+        </w:rPr>
+        <w:t xml:space="preserve"> e </w:t>
+      </w:r>
+      <w:proofErr w:type="spellStart"/>
+      <w:r>
+        <w:rPr>
+          <w:lang w:val="en-US"/>
+        </w:rPr>
+        <w:t>migliorando</w:t>
+      </w:r>
+      <w:proofErr w:type="spellEnd"/>
+      <w:r>
+        <w:rPr>
+          <w:lang w:val="en-US"/>
+        </w:rPr>
+        <w:t xml:space="preserve"> le </w:t>
+      </w:r>
+      <w:proofErr w:type="spellStart"/>
+      <w:r>
+        <w:rPr>
+          <w:lang w:val="en-US"/>
+        </w:rPr>
+        <w:t>meccaniche</w:t>
+      </w:r>
+      <w:proofErr w:type="spellEnd"/>
+      <w:r>
+        <w:rPr>
+          <w:lang w:val="en-US"/>
+        </w:rPr>
+        <w:t xml:space="preserve"> di </w:t>
+      </w:r>
+      <w:r>
+        <w:t>gioco</w:t>
+      </w:r>
+      <w:r>
+        <w:rPr>
+          <w:lang w:val="en-US"/>
+        </w:rPr>
+        <w:t>.</w:t>
+      </w:r>
+    </w:p>
+    <w:p>
+      <w:pPr>
+        <w:rPr>
+          <w:lang w:val="en-US"/>
+        </w:rPr>
+      </w:pPr>
+      <w:r>
+        <w:rPr>
+          <w:lang w:val="en-US"/>
+        </w:rPr>
+        <w:t xml:space="preserve">Al moment oil </w:t>
+      </w:r>
+      <w:proofErr w:type="spellStart"/>
+      <w:r>
+        <w:rPr>
+          <w:lang w:val="en-US"/>
+        </w:rPr>
+        <w:t>gioco</w:t>
+      </w:r>
+      <w:proofErr w:type="spellEnd"/>
+      <w:r>
+        <w:rPr>
+          <w:lang w:val="en-US"/>
+        </w:rPr>
+        <w:t xml:space="preserve"> ha poche </w:t>
+      </w:r>
+      <w:proofErr w:type="spellStart"/>
+      <w:r>
+        <w:rPr>
+          <w:lang w:val="en-US"/>
+        </w:rPr>
+        <w:t>animazioni</w:t>
+      </w:r>
+      <w:proofErr w:type="spellEnd"/>
+      <w:r>
+        <w:rPr>
+          <w:lang w:val="en-US"/>
+        </w:rPr>
+        <w:t xml:space="preserve">, é in 8bit ed è </w:t>
+      </w:r>
+      <w:r>
+        <w:t>diventato</w:t>
+      </w:r>
+      <w:r>
+        <w:rPr>
+          <w:lang w:val="en-US"/>
+        </w:rPr>
+        <w:t xml:space="preserve"> molto </w:t>
+      </w:r>
+      <w:proofErr w:type="spellStart"/>
+      <w:r>
+        <w:rPr>
+          <w:lang w:val="en-US"/>
+        </w:rPr>
+        <w:t>datato</w:t>
+      </w:r>
+      <w:proofErr w:type="spellEnd"/>
+      <w:r>
+        <w:rPr>
+          <w:lang w:val="en-US"/>
+        </w:rPr>
+        <w:t>.</w:t>
+      </w:r>
+    </w:p>
+    <w:p>
+      <w:pPr>
+        <w:rPr>
+          <w:lang w:val="en-US"/>
+        </w:rPr>
+      </w:pPr>
+      <w:r>
+        <w:rPr>
+          <w:lang w:val="en-US"/>
+        </w:rPr>
+        <w:t xml:space="preserve">Con </w:t>
+      </w:r>
+      <w:proofErr w:type="spellStart"/>
+      <w:r>
+        <w:rPr>
+          <w:lang w:val="en-US"/>
+        </w:rPr>
+        <w:t>questo</w:t>
+      </w:r>
+      <w:proofErr w:type="spellEnd"/>
+      <w:r>
+        <w:rPr>
+          <w:lang w:val="en-US"/>
+        </w:rPr>
+        <w:t xml:space="preserve"> </w:t>
+      </w:r>
+      <w:proofErr w:type="spellStart"/>
+      <w:r>
+        <w:rPr>
+          <w:lang w:val="en-US"/>
+        </w:rPr>
+        <w:t>progetto</w:t>
+      </w:r>
+      <w:proofErr w:type="spellEnd"/>
+      <w:r>
+        <w:rPr>
+          <w:lang w:val="en-US"/>
+        </w:rPr>
+        <w:t xml:space="preserve"> </w:t>
+      </w:r>
+      <w:proofErr w:type="spellStart"/>
+      <w:r>
+        <w:rPr>
+          <w:lang w:val="en-US"/>
+        </w:rPr>
+        <w:t>vorrei</w:t>
+      </w:r>
+      <w:proofErr w:type="spellEnd"/>
+      <w:r>
+        <w:rPr>
+          <w:lang w:val="en-US"/>
+        </w:rPr>
+        <w:t xml:space="preserve"> </w:t>
+      </w:r>
+      <w:proofErr w:type="spellStart"/>
+      <w:r>
+        <w:rPr>
+          <w:lang w:val="en-US"/>
+        </w:rPr>
+        <w:t>renderlo</w:t>
+      </w:r>
+      <w:proofErr w:type="spellEnd"/>
+      <w:r>
+        <w:rPr>
+          <w:lang w:val="en-US"/>
+        </w:rPr>
+        <w:t xml:space="preserve"> </w:t>
+      </w:r>
+      <w:proofErr w:type="spellStart"/>
+      <w:r>
+        <w:rPr>
+          <w:lang w:val="en-US"/>
+        </w:rPr>
+        <w:t>più</w:t>
+      </w:r>
+      <w:proofErr w:type="spellEnd"/>
+      <w:r>
+        <w:rPr>
+          <w:lang w:val="en-US"/>
+        </w:rPr>
+        <w:t xml:space="preserve"> </w:t>
+      </w:r>
+      <w:r>
+        <w:t>aggiornato</w:t>
+      </w:r>
+      <w:r>
+        <w:rPr>
+          <w:lang w:val="en-US"/>
+        </w:rPr>
+        <w:t xml:space="preserve"> </w:t>
+      </w:r>
+      <w:proofErr w:type="spellStart"/>
+      <w:r>
+        <w:rPr>
+          <w:lang w:val="en-US"/>
+        </w:rPr>
+        <w:t>aumentanto</w:t>
+      </w:r>
+      <w:proofErr w:type="spellEnd"/>
+      <w:r>
+        <w:rPr>
+          <w:lang w:val="en-US"/>
+        </w:rPr>
+        <w:t xml:space="preserve"> la </w:t>
+      </w:r>
+      <w:proofErr w:type="spellStart"/>
+      <w:r>
+        <w:rPr>
+          <w:lang w:val="en-US"/>
+        </w:rPr>
+        <w:t>qualità</w:t>
+      </w:r>
+      <w:proofErr w:type="spellEnd"/>
+      <w:r>
+        <w:rPr>
+          <w:lang w:val="en-US"/>
+        </w:rPr>
+        <w:t xml:space="preserve"> del </w:t>
+      </w:r>
+      <w:proofErr w:type="spellStart"/>
+      <w:r>
+        <w:rPr>
+          <w:lang w:val="en-US"/>
+        </w:rPr>
+        <w:t>gioco</w:t>
+      </w:r>
+      <w:proofErr w:type="spellEnd"/>
+      <w:r>
+        <w:rPr>
+          <w:lang w:val="en-US"/>
+        </w:rPr>
+        <w:t>.</w:t>
+      </w:r>
+    </w:p>
+    <w:p>
+      <w:pPr>
+        <w:rPr>
+          <w:lang w:val="en-US"/>
+        </w:rPr>
+      </w:pPr>
+      <w:r>
+        <w:rPr>
+          <w:lang w:val="en-US"/>
+        </w:rPr>
+        <w:t xml:space="preserve">Per fare </w:t>
+      </w:r>
+      <w:proofErr w:type="spellStart"/>
+      <w:r>
+        <w:rPr>
+          <w:lang w:val="en-US"/>
+        </w:rPr>
+        <w:t>questo</w:t>
+      </w:r>
+      <w:proofErr w:type="spellEnd"/>
+      <w:r>
+        <w:rPr>
+          <w:lang w:val="en-US"/>
+        </w:rPr>
+        <w:t xml:space="preserve"> </w:t>
+      </w:r>
+      <w:proofErr w:type="spellStart"/>
+      <w:r>
+        <w:rPr>
+          <w:lang w:val="en-US"/>
+        </w:rPr>
+        <w:t>utilizzo</w:t>
+      </w:r>
+      <w:proofErr w:type="spellEnd"/>
+      <w:r>
+        <w:rPr>
+          <w:lang w:val="en-US"/>
+        </w:rPr>
+        <w:t xml:space="preserve"> Unity </w:t>
+      </w:r>
+      <w:proofErr w:type="spellStart"/>
+      <w:r>
+        <w:rPr>
+          <w:lang w:val="en-US"/>
+        </w:rPr>
+        <w:t>che</w:t>
+      </w:r>
+      <w:proofErr w:type="spellEnd"/>
+      <w:r>
+        <w:rPr>
+          <w:lang w:val="en-US"/>
+        </w:rPr>
+        <w:t xml:space="preserve"> mi ha </w:t>
+      </w:r>
+      <w:proofErr w:type="spellStart"/>
+      <w:r>
+        <w:rPr>
+          <w:lang w:val="en-US"/>
+        </w:rPr>
+        <w:t>permesso</w:t>
+      </w:r>
+      <w:proofErr w:type="spellEnd"/>
+      <w:r>
+        <w:rPr>
+          <w:lang w:val="en-US"/>
+        </w:rPr>
+        <w:t xml:space="preserve"> di </w:t>
+      </w:r>
+      <w:proofErr w:type="spellStart"/>
+      <w:r>
+        <w:rPr>
+          <w:lang w:val="en-US"/>
+        </w:rPr>
+        <w:t>ricreare</w:t>
+      </w:r>
+      <w:proofErr w:type="spellEnd"/>
+      <w:r>
+        <w:rPr>
+          <w:lang w:val="en-US"/>
+        </w:rPr>
+        <w:t xml:space="preserve"> </w:t>
+      </w:r>
+      <w:proofErr w:type="spellStart"/>
+      <w:r>
+        <w:rPr>
+          <w:lang w:val="en-US"/>
+        </w:rPr>
+        <w:t>completamente</w:t>
+      </w:r>
+      <w:proofErr w:type="spellEnd"/>
+      <w:r>
+        <w:rPr>
+          <w:lang w:val="en-US"/>
+        </w:rPr>
+        <w:t xml:space="preserve"> </w:t>
+      </w:r>
+      <w:proofErr w:type="spellStart"/>
+      <w:r>
+        <w:rPr>
+          <w:lang w:val="en-US"/>
+        </w:rPr>
+        <w:t>il</w:t>
+      </w:r>
+      <w:proofErr w:type="spellEnd"/>
+      <w:r>
+        <w:rPr>
+          <w:lang w:val="en-US"/>
+        </w:rPr>
+        <w:t xml:space="preserve"> </w:t>
+      </w:r>
+      <w:proofErr w:type="spellStart"/>
+      <w:r>
+        <w:rPr>
+          <w:lang w:val="en-US"/>
+        </w:rPr>
+        <w:t>gioco</w:t>
+      </w:r>
+      <w:proofErr w:type="spellEnd"/>
+      <w:r>
+        <w:rPr>
+          <w:lang w:val="en-US"/>
+        </w:rPr>
+        <w:t xml:space="preserve"> in 2D</w:t>
       </w:r>
     </w:p>
     <w:p>
       <w:pPr>
         <w:pStyle w:val="Titolo2"/>
       </w:pPr>
-      <w:bookmarkStart w:id="2" w:name="_Toc94790443"/>
-      <w:r>
-        <w:t>Abstract</w:t>
-      </w:r>
-      <w:bookmarkEnd w:id="2"/>
-      <w:r>
-        <w:t xml:space="preserve"> </w:t>
-      </w:r>
-    </w:p>
-    <w:p>
-      <w:r>
-        <w:t>È</w:t>
-      </w:r>
-      <w:r>
-        <w:t xml:space="preserve"> una breve e accurata rappresentazione dei contenuti di un documento, senza notazioni critiche o valutazioni. Lo scopo di un abstract efficace dovrebbe essere quello di far conoscere all’utente il contenuto di base di un documento e metterlo nella condizione di decidere se risponde ai suoi interessi e se è opportuno il ricorso al documento originale.</w:t>
-      </w:r>
-    </w:p>
-    <w:p>
-      <w:pPr>
-        <w:rPr>
-          <w:lang w:val="it-IT"/>
-        </w:rPr>
-      </w:pPr>
-    </w:p>
-    <w:p>
-      <w:pPr>
-        <w:rPr>
-          <w:lang w:val="it-IT"/>
-        </w:rPr>
-      </w:pPr>
-      <w:r>
-        <w:rPr>
-          <w:lang w:val="it-IT"/>
-        </w:rPr>
-        <w:t>Può contenere alcuni o tutti gli elementi seguenti:</w:t>
-      </w:r>
-    </w:p>
-    <w:p>
-      <w:pPr>
-        <w:numPr>
-          <w:ilvl w:val="0"/>
-          <w:numId w:val="14"/>
-        </w:numPr>
-        <w:rPr>
-          <w:lang w:val="it-IT"/>
-        </w:rPr>
-      </w:pPr>
-      <w:r>
-        <w:rPr>
-          <w:b/>
-          <w:lang w:val="it-IT"/>
-        </w:rPr>
-        <w:t>Background/Situazione iniziale</w:t>
-      </w:r>
-      <w:r>
-        <w:rPr>
-          <w:lang w:val="it-IT"/>
-        </w:rPr>
-        <w:t xml:space="preserve"> </w:t>
-      </w:r>
-      <w:r>
-        <w:rPr>
-          <w:lang w:val="it-IT"/>
-        </w:rPr>
-        <w:t xml:space="preserve"> </w:t>
-      </w:r>
-    </w:p>
-    <w:p>
-      <w:pPr>
-        <w:numPr>
-          <w:ilvl w:val="0"/>
-          <w:numId w:val="14"/>
-        </w:numPr>
-        <w:rPr>
-          <w:lang w:val="it-IT"/>
-        </w:rPr>
-      </w:pPr>
-      <w:r>
-        <w:rPr>
-          <w:b/>
-          <w:lang w:val="it-IT"/>
-        </w:rPr>
-        <w:t>Descrizione del problema</w:t>
-      </w:r>
-      <w:r>
-        <w:rPr>
-          <w:b/>
-          <w:lang w:val="it-IT"/>
-        </w:rPr>
-        <w:t xml:space="preserve"> e motivazione</w:t>
-      </w:r>
-      <w:r>
-        <w:rPr>
-          <w:lang w:val="it-IT"/>
-        </w:rPr>
-        <w:t xml:space="preserve">: Che problema </w:t>
-      </w:r>
-      <w:r>
-        <w:rPr>
-          <w:lang w:val="it-IT"/>
-        </w:rPr>
-        <w:t>ho cercato</w:t>
-      </w:r>
-      <w:r>
-        <w:rPr>
-          <w:lang w:val="it-IT"/>
-        </w:rPr>
-        <w:t xml:space="preserve"> di risolvere? </w:t>
-      </w:r>
-      <w:r>
-        <w:rPr>
-          <w:lang w:val="it-IT"/>
-        </w:rPr>
-        <w:t>Questa sezione dovrebbe includere l'importanza del vostro lavoro, la difficoltà dell'area e l'effetto che potrebbe avere se portato a termine con successo.</w:t>
-      </w:r>
-    </w:p>
-    <w:p>
-      <w:pPr>
-        <w:numPr>
-          <w:ilvl w:val="0"/>
-          <w:numId w:val="14"/>
-        </w:numPr>
-        <w:rPr>
-          <w:lang w:val="it-IT"/>
-        </w:rPr>
-      </w:pPr>
-      <w:r>
-        <w:rPr>
-          <w:b/>
-          <w:lang w:val="it-IT"/>
-        </w:rPr>
-        <w:t>Approccio/Metodi</w:t>
-      </w:r>
-      <w:r>
-        <w:rPr>
-          <w:lang w:val="it-IT"/>
-        </w:rPr>
-        <w:t>: Come ho ottenuto dei progressi? Come ho risolto il problema</w:t>
-      </w:r>
-      <w:r>
-        <w:rPr>
-          <w:lang w:val="it-IT"/>
-        </w:rPr>
-        <w:t xml:space="preserve"> (tecniche…)</w:t>
-      </w:r>
-      <w:r>
-        <w:rPr>
-          <w:lang w:val="it-IT"/>
-        </w:rPr>
-        <w:t>? Quale è stata l’entità del mio lavoro? Che fattori importanti controllo, ignoro o misuro?</w:t>
-      </w:r>
-    </w:p>
-    <w:p>
-      <w:pPr>
-        <w:numPr>
-          <w:ilvl w:val="0"/>
-          <w:numId w:val="14"/>
-        </w:numPr>
-        <w:rPr>
-          <w:lang w:val="it-IT"/>
-        </w:rPr>
-      </w:pPr>
-      <w:r>
-        <w:rPr>
-          <w:b/>
-          <w:lang w:val="it-IT"/>
-        </w:rPr>
-        <w:t>Risultati</w:t>
-      </w:r>
-      <w:r>
-        <w:rPr>
-          <w:lang w:val="it-IT"/>
-        </w:rPr>
-        <w:t xml:space="preserve">: Quale è la risposta? Quali sono i risultati? Quanto è più veloce, più sicuro, più economico o in qualche altro aspetto migliore di altri prodotti/soluzioni? </w:t>
-      </w:r>
-    </w:p>
-    <w:p>
-      <w:pPr>
-        <w:rPr>
-          <w:lang w:val="it-IT"/>
-        </w:rPr>
-      </w:pPr>
-    </w:p>
-    <w:p>
-      <w:pPr>
-        <w:rPr>
-          <w:lang w:val="en-US"/>
-        </w:rPr>
-      </w:pPr>
+      <w:bookmarkStart w:id="3" w:name="_Toc94790444"/>
+      <w:r>
+        <w:t>Scopo</w:t>
+      </w:r>
+      <w:bookmarkEnd w:id="3"/>
+    </w:p>
+    <w:p>
+      <w:r>
+        <w:t xml:space="preserve">Lo scopo del progetto è quello di ricreare il vecchio gioco </w:t>
+      </w:r>
       <w:proofErr w:type="spellStart"/>
       <w:r>
-        <w:rPr>
-          <w:lang w:val="en-US"/>
-        </w:rPr>
-        <w:t>Esempio</w:t>
+        <w:t>SkiFree</w:t>
       </w:r>
       <w:proofErr w:type="spellEnd"/>
       <w:r>
-        <w:rPr>
-          <w:lang w:val="en-US"/>
-        </w:rPr>
-        <w:t xml:space="preserve"> di abstract: </w:t>
-      </w:r>
-    </w:p>
-    <w:p>
-      <w:pPr>
-        <w:ind w:left="720"/>
-        <w:rPr>
-          <w:lang w:val="en-US"/>
-        </w:rPr>
-      </w:pPr>
-    </w:p>
-    <w:p>
-      <w:pPr>
-        <w:ind w:left="720"/>
-        <w:rPr>
-          <w:i/>
-          <w:lang w:val="en-US"/>
-        </w:rPr>
-      </w:pPr>
-      <w:r>
-        <w:rPr>
-          <w:i/>
-          <w:lang w:val="en-US"/>
-        </w:rPr>
-        <w:t xml:space="preserve">As the size and complexity of today’s most modern computer chips increase, new techniques must be developed to effectively design and create Very </w:t>
-      </w:r>
-      <w:r>
-        <w:rPr>
-          <w:i/>
-          <w:lang w:val="en-US"/>
-        </w:rPr>
-        <w:t>Large-Scale</w:t>
-      </w:r>
-      <w:r>
-        <w:rPr>
-          <w:i/>
-          <w:lang w:val="en-US"/>
-        </w:rPr>
-        <w:t xml:space="preserve"> Integration chips quickly. For this project, a new type of hardware compiler is created. This hardware compiler will read a C++ program, and physically design a suitable microprocessor intended for running that specific program. With this new and powerful compiler, it is possible to design anything from a small adder, to a microprocessor with millions of transistors. Designing new computer chips, such as the Pentium 4, can require dozens of engineers and months of time. With the help of this compiler, a single person could design such a large-scale microprocessor in just weeks.</w:t>
-      </w:r>
-    </w:p>
-    <w:p>
-      <w:pPr>
-        <w:ind w:left="720"/>
-        <w:rPr>
-          <w:i/>
-          <w:lang w:val="en-US"/>
-        </w:rPr>
-      </w:pPr>
-    </w:p>
-    <w:p>
-      <w:pPr>
-        <w:pStyle w:val="Titolo2"/>
-      </w:pPr>
-      <w:bookmarkStart w:id="3" w:name="_Toc94790444"/>
-      <w:r>
-        <w:t>Scopo</w:t>
-      </w:r>
-      <w:bookmarkEnd w:id="3"/>
-    </w:p>
-    <w:p>
-      <w:pPr>
-        <w:rPr>
-          <w:lang w:val="it-IT"/>
-        </w:rPr>
-      </w:pPr>
-      <w:r>
-        <w:rPr>
-          <w:lang w:val="it-IT"/>
-        </w:rPr>
-        <w:t>Lo scopo del progetto (scopi didattici/scopi operativi)</w:t>
-      </w:r>
-      <w:r>
-        <w:rPr>
-          <w:lang w:val="it-IT"/>
-        </w:rPr>
-        <w:t>. Dovrebbe descrivere il mandato</w:t>
-      </w:r>
-      <w:r>
-        <w:rPr>
-          <w:lang w:val="it-IT"/>
-        </w:rPr>
-        <w:t>, ma non vanno ricopiate le informazioni del quaderno dei compiti</w:t>
-      </w:r>
-      <w:r>
-        <w:rPr>
-          <w:lang w:val="it-IT"/>
-        </w:rPr>
-        <w:t xml:space="preserve"> (che va invece allegato)</w:t>
-      </w:r>
-      <w:r>
-        <w:rPr>
-          <w:lang w:val="it-IT"/>
-        </w:rPr>
-        <w:t>.</w:t>
+        <w:t xml:space="preserve"> della </w:t>
+      </w:r>
+      <w:proofErr w:type="spellStart"/>
+      <w:r>
+        <w:t>microsoft</w:t>
+      </w:r>
+      <w:proofErr w:type="spellEnd"/>
+      <w:r>
+        <w:t xml:space="preserve"> con una migliore risoluzione e qualità. </w:t>
       </w:r>
     </w:p>
     <w:p>
       <w:pPr>
         <w:pStyle w:val="Titolo1"/>
-        <w:rPr>
-          <w:lang w:val="it-IT"/>
-        </w:rPr>
       </w:pPr>
       <w:r>
         <w:br w:type="page"/>
       </w:r>
       <w:bookmarkStart w:id="4" w:name="_Toc94790445"/>
       <w:r>
-        <w:rPr>
-          <w:lang w:val="it-IT"/>
-        </w:rPr>
         <w:lastRenderedPageBreak/>
         <w:t>Analisi</w:t>
       </w:r>
@@ -3212,15 +3341,7 @@
       <w:bookmarkEnd w:id="5"/>
     </w:p>
     <w:p>
-      <w:pPr>
-        <w:rPr>
-          <w:lang w:val="it-IT"/>
-        </w:rPr>
-      </w:pPr>
-      <w:r>
-        <w:rPr>
-          <w:lang w:val="it-IT"/>
-        </w:rPr>
+      <w:r>
         <w:t>Questo capitolo dovrebbe descrivere il contesto in cui il prodotto verrà utilizzato, da questa analisi dovrebbero scaturire le risposte a quesiti quali ad esempio:</w:t>
       </w:r>
     </w:p>
@@ -3230,14 +3351,8 @@
           <w:ilvl w:val="0"/>
           <w:numId w:val="4"/>
         </w:numPr>
-        <w:rPr>
-          <w:lang w:val="it-IT"/>
-        </w:rPr>
-      </w:pPr>
-      <w:r>
-        <w:rPr>
-          <w:lang w:val="it-IT"/>
-        </w:rPr>
+      </w:pPr>
+      <w:r>
         <w:t xml:space="preserve">Background/Situazione iniziale  </w:t>
       </w:r>
     </w:p>
@@ -3247,14 +3362,8 @@
           <w:ilvl w:val="0"/>
           <w:numId w:val="4"/>
         </w:numPr>
-        <w:rPr>
-          <w:lang w:val="it-IT"/>
-        </w:rPr>
-      </w:pPr>
-      <w:r>
-        <w:rPr>
-          <w:lang w:val="it-IT"/>
-        </w:rPr>
+      </w:pPr>
+      <w:r>
         <w:t>Quale è e come è organizzato il contesto in cui il prodotto dovrà funzionare?</w:t>
       </w:r>
     </w:p>
@@ -3264,32 +3373,17 @@
           <w:ilvl w:val="0"/>
           <w:numId w:val="3"/>
         </w:numPr>
-        <w:rPr>
-          <w:lang w:val="it-IT"/>
-        </w:rPr>
-      </w:pPr>
-      <w:r>
-        <w:rPr>
-          <w:lang w:val="it-IT"/>
-        </w:rPr>
+      </w:pPr>
+      <w:r>
         <w:t>Come viene risolto attualmente il problema?</w:t>
       </w:r>
       <w:r>
-        <w:rPr>
-          <w:lang w:val="it-IT"/>
-        </w:rPr>
         <w:t xml:space="preserve"> Esiste già un prodotto </w:t>
       </w:r>
       <w:r>
-        <w:rPr>
-          <w:lang w:val="it-IT"/>
-        </w:rPr>
         <w:t>simile</w:t>
       </w:r>
       <w:r>
-        <w:rPr>
-          <w:lang w:val="it-IT"/>
-        </w:rPr>
         <w:t>?</w:t>
       </w:r>
     </w:p>
@@ -3299,14 +3393,8 @@
           <w:ilvl w:val="0"/>
           <w:numId w:val="3"/>
         </w:numPr>
-        <w:rPr>
-          <w:lang w:val="it-IT"/>
-        </w:rPr>
-      </w:pPr>
-      <w:r>
-        <w:rPr>
-          <w:lang w:val="it-IT"/>
-        </w:rPr>
+      </w:pPr>
+      <w:r>
         <w:t>Chi sono gli utenti? Che bisogni hanno? Come e dove lavorano?</w:t>
       </w:r>
     </w:p>
@@ -3316,14 +3404,8 @@
           <w:ilvl w:val="0"/>
           <w:numId w:val="3"/>
         </w:numPr>
-        <w:rPr>
-          <w:lang w:val="it-IT"/>
-        </w:rPr>
-      </w:pPr>
-      <w:r>
-        <w:rPr>
-          <w:lang w:val="it-IT"/>
-        </w:rPr>
+      </w:pPr>
+      <w:r>
         <w:t>Che competenze/conoscenze/cultura posseggono gli utenti in relazione con il problema?</w:t>
       </w:r>
     </w:p>
@@ -3333,14 +3415,8 @@
           <w:ilvl w:val="0"/>
           <w:numId w:val="3"/>
         </w:numPr>
-        <w:rPr>
-          <w:lang w:val="it-IT"/>
-        </w:rPr>
-      </w:pPr>
-      <w:r>
-        <w:rPr>
-          <w:lang w:val="it-IT"/>
-        </w:rPr>
+      </w:pPr>
+      <w:r>
         <w:t>Esistono convenzioni/standard applicati nel dominio?</w:t>
       </w:r>
     </w:p>
@@ -3350,14 +3426,8 @@
           <w:ilvl w:val="0"/>
           <w:numId w:val="3"/>
         </w:numPr>
-        <w:rPr>
-          <w:lang w:val="it-IT"/>
-        </w:rPr>
-      </w:pPr>
-      <w:r>
-        <w:rPr>
-          <w:lang w:val="it-IT"/>
-        </w:rPr>
+      </w:pPr>
+      <w:r>
         <w:t>Che conoscenze teoriche bisogna avere/acquisire per poter operare efficacemente nel dominio?</w:t>
       </w:r>
     </w:p>
@@ -3367,14 +3437,8 @@
           <w:ilvl w:val="0"/>
           <w:numId w:val="3"/>
         </w:numPr>
-        <w:rPr>
-          <w:lang w:val="it-IT"/>
-        </w:rPr>
-      </w:pPr>
-      <w:r>
-        <w:rPr>
-          <w:lang w:val="it-IT"/>
-        </w:rPr>
+      </w:pPr>
+      <w:r>
         <w:t>…</w:t>
       </w:r>
     </w:p>
@@ -3398,57 +3462,28 @@
       <w:bookmarkEnd w:id="6"/>
     </w:p>
     <w:p>
-      <w:pPr>
-        <w:rPr>
-          <w:lang w:val="it-IT"/>
-        </w:rPr>
-      </w:pPr>
-      <w:r>
-        <w:rPr>
-          <w:lang w:val="it-IT"/>
-        </w:rPr>
+      <w:r>
         <w:t>I</w:t>
       </w:r>
       <w:r>
-        <w:rPr>
-          <w:lang w:val="it-IT"/>
-        </w:rPr>
         <w:t xml:space="preserve">l </w:t>
       </w:r>
       <w:r>
-        <w:rPr>
-          <w:lang w:val="it-IT"/>
-        </w:rPr>
         <w:t>progettista, dopo aver ricevuto il mandato</w:t>
       </w:r>
       <w:r>
-        <w:rPr>
-          <w:lang w:val="it-IT"/>
-        </w:rPr>
         <w:t xml:space="preserve">, in collaborazione con il </w:t>
       </w:r>
       <w:r>
-        <w:rPr>
-          <w:lang w:val="it-IT"/>
-        </w:rPr>
         <w:t>committente</w:t>
       </w:r>
       <w:r>
-        <w:rPr>
-          <w:lang w:val="it-IT"/>
-        </w:rPr>
         <w:t xml:space="preserve"> redige una lista di requisiti</w:t>
       </w:r>
       <w:r>
-        <w:rPr>
-          <w:lang w:val="it-IT"/>
-        </w:rPr>
         <w:t xml:space="preserve">. Durante questi incontri, tramite interviste (da inserire nei diari), </w:t>
       </w:r>
       <w:r>
-        <w:rPr>
-          <w:lang w:val="it-IT"/>
-        </w:rPr>
         <w:t>il progettista deve cercare di rispondere alle seguenti domande:</w:t>
       </w:r>
     </w:p>
@@ -3458,14 +3493,8 @@
           <w:ilvl w:val="0"/>
           <w:numId w:val="13"/>
         </w:numPr>
-        <w:rPr>
-          <w:lang w:val="it-IT"/>
-        </w:rPr>
-      </w:pPr>
-      <w:r>
-        <w:rPr>
-          <w:lang w:val="it-IT"/>
-        </w:rPr>
+      </w:pPr>
+      <w:r>
         <w:t>Quali sono i bisogni del committente?</w:t>
       </w:r>
     </w:p>
@@ -3475,14 +3504,8 @@
           <w:ilvl w:val="0"/>
           <w:numId w:val="13"/>
         </w:numPr>
-        <w:rPr>
-          <w:lang w:val="it-IT"/>
-        </w:rPr>
-      </w:pPr>
-      <w:r>
-        <w:rPr>
-          <w:lang w:val="it-IT"/>
-        </w:rPr>
+      </w:pPr>
+      <w:r>
         <w:t>Quali funzioni deve svolgere il prodotto?</w:t>
       </w:r>
     </w:p>
@@ -3492,14 +3515,8 @@
           <w:ilvl w:val="0"/>
           <w:numId w:val="13"/>
         </w:numPr>
-        <w:rPr>
-          <w:lang w:val="it-IT"/>
-        </w:rPr>
-      </w:pPr>
-      <w:r>
-        <w:rPr>
-          <w:lang w:val="it-IT"/>
-        </w:rPr>
+      </w:pPr>
+      <w:r>
         <w:t>Come devono essere implementate?</w:t>
       </w:r>
     </w:p>
@@ -3509,14 +3526,8 @@
           <w:ilvl w:val="0"/>
           <w:numId w:val="13"/>
         </w:numPr>
-        <w:rPr>
-          <w:lang w:val="it-IT"/>
-        </w:rPr>
-      </w:pPr>
-      <w:r>
-        <w:rPr>
-          <w:lang w:val="it-IT"/>
-        </w:rPr>
+      </w:pPr>
+      <w:r>
         <w:t>L’utente, come vorrebbe/dovrebbe interagire con il prodotto?</w:t>
       </w:r>
     </w:p>
@@ -3526,14 +3537,8 @@
           <w:ilvl w:val="0"/>
           <w:numId w:val="13"/>
         </w:numPr>
-        <w:rPr>
-          <w:lang w:val="it-IT"/>
-        </w:rPr>
-      </w:pPr>
-      <w:r>
-        <w:rPr>
-          <w:lang w:val="it-IT"/>
-        </w:rPr>
+      </w:pPr>
+      <w:r>
         <w:t>Come verrà utilizzato il prodotto?</w:t>
       </w:r>
     </w:p>
@@ -3543,20 +3548,11 @@
           <w:ilvl w:val="0"/>
           <w:numId w:val="13"/>
         </w:numPr>
-        <w:rPr>
-          <w:lang w:val="it-IT"/>
-        </w:rPr>
-      </w:pPr>
-      <w:r>
-        <w:rPr>
-          <w:lang w:val="it-IT"/>
-        </w:rPr>
+      </w:pPr>
+      <w:r>
         <w:t xml:space="preserve">Che tipo di interfaccia </w:t>
       </w:r>
       <w:r>
-        <w:rPr>
-          <w:lang w:val="it-IT"/>
-        </w:rPr>
         <w:t>si immagina?</w:t>
       </w:r>
     </w:p>
@@ -3566,14 +3562,8 @@
           <w:ilvl w:val="0"/>
           <w:numId w:val="13"/>
         </w:numPr>
-        <w:rPr>
-          <w:lang w:val="it-IT"/>
-        </w:rPr>
-      </w:pPr>
-      <w:r>
-        <w:rPr>
-          <w:lang w:val="it-IT"/>
-        </w:rPr>
+      </w:pPr>
+      <w:r>
         <w:t>Che prestazioni minime deve fornire il prodotto?</w:t>
       </w:r>
     </w:p>
@@ -3583,14 +3573,8 @@
           <w:ilvl w:val="0"/>
           <w:numId w:val="13"/>
         </w:numPr>
-        <w:rPr>
-          <w:lang w:val="it-IT"/>
-        </w:rPr>
-      </w:pPr>
-      <w:r>
-        <w:rPr>
-          <w:lang w:val="it-IT"/>
-        </w:rPr>
+      </w:pPr>
+      <w:r>
         <w:t>Che grado di sicurezza deve avere il prodotto?</w:t>
       </w:r>
     </w:p>
@@ -3600,63 +3584,30 @@
           <w:ilvl w:val="0"/>
           <w:numId w:val="13"/>
         </w:numPr>
-        <w:rPr>
-          <w:lang w:val="it-IT"/>
-        </w:rPr>
-      </w:pPr>
-      <w:r>
-        <w:rPr>
-          <w:lang w:val="it-IT"/>
-        </w:rPr>
+      </w:pPr>
+      <w:r>
         <w:t>…</w:t>
       </w:r>
     </w:p>
-    <w:p>
-      <w:pPr>
-        <w:rPr>
-          <w:lang w:val="it-IT"/>
-        </w:rPr>
-      </w:pPr>
-    </w:p>
-    <w:p>
-      <w:pPr>
-        <w:rPr>
-          <w:lang w:val="it-IT"/>
-        </w:rPr>
-      </w:pPr>
-      <w:r>
-        <w:rPr>
-          <w:lang w:val="it-IT"/>
-        </w:rPr>
+    <w:p/>
+    <w:p>
+      <w:r>
         <w:t xml:space="preserve">In base alla lista dei requisiti e all’analisi degli stessi, il progettista redige una </w:t>
       </w:r>
       <w:r>
         <w:rPr>
           <w:i/>
-          <w:lang w:val="it-IT"/>
         </w:rPr>
         <w:t>specifica dei requisiti</w:t>
       </w:r>
       <w:r>
-        <w:rPr>
-          <w:lang w:val="it-IT"/>
-        </w:rPr>
         <w:t xml:space="preserve"> in cui elenca e descrive in modo dettagliato quali sono le funzionalità che il prodotto fornirà. La specifica dovrebbe essere abbastanza dettagliata da poter essere utilizzata come base per lo sviluppo, ma non troppo; ad esempio non dovrebbe contenere dettagli di implementazione, o definizioni dettagliate dell’interfaccia grafica a meno che questi non siano considerati cruciali. </w:t>
       </w:r>
       <w:r>
-        <w:rPr>
-          <w:lang w:val="it-IT"/>
-        </w:rPr>
         <w:t>Non si deve scordare che i requisiti non rappresentano delle attività bensì delle caratteristiche che il prodotto dovrà possedere.</w:t>
       </w:r>
     </w:p>
-    <w:p>
-      <w:pPr>
-        <w:rPr>
-          <w:lang w:val="it-IT"/>
-        </w:rPr>
-      </w:pPr>
-    </w:p>
+    <w:p/>
     <w:tbl>
       <w:tblPr>
         <w:tblW w:w="9580" w:type="dxa"/>
@@ -4117,7 +4068,14 @@
                 <w:sz w:val="16"/>
                 <w:szCs w:val="16"/>
               </w:rPr>
-              <w:t>Deve essere in 256bit</w:t>
+              <w:t xml:space="preserve">Deve essere in </w:t>
+            </w:r>
+            <w:r>
+              <w:rPr>
+                <w:sz w:val="16"/>
+                <w:szCs w:val="16"/>
+              </w:rPr>
+              <w:t>128bit</w:t>
             </w:r>
           </w:p>
         </w:tc>
@@ -4129,13 +4087,7 @@
         <w:br w:type="page"/>
       </w:r>
     </w:p>
-    <w:p>
-      <w:pPr>
-        <w:rPr>
-          <w:lang w:val="it-IT"/>
-        </w:rPr>
-      </w:pPr>
-    </w:p>
+    <w:p/>
     <w:tbl>
       <w:tblPr>
         <w:tblW w:w="9580" w:type="dxa"/>
@@ -4674,1026 +4626,6 @@
                 <w:szCs w:val="16"/>
               </w:rPr>
               <w:t>Modalità freestyle</w:t>
-            </w:r>
-          </w:p>
-        </w:tc>
-      </w:tr>
-    </w:tbl>
-    <w:p>
-      <w:pPr>
-        <w:rPr>
-          <w:lang w:val="it-IT"/>
-        </w:rPr>
-      </w:pPr>
-    </w:p>
-    <w:tbl>
-      <w:tblPr>
-        <w:tblpPr w:leftFromText="141" w:rightFromText="141" w:vertAnchor="text" w:tblpY="-31"/>
-        <w:tblW w:w="9580" w:type="dxa"/>
-        <w:tblCellSpacing w:w="0" w:type="dxa"/>
-        <w:tblBorders>
-          <w:top w:val="outset" w:sz="6" w:space="0" w:color="000000"/>
-          <w:left w:val="outset" w:sz="6" w:space="0" w:color="000000"/>
-          <w:bottom w:val="outset" w:sz="6" w:space="0" w:color="000000"/>
-          <w:right w:val="outset" w:sz="6" w:space="0" w:color="000000"/>
-        </w:tblBorders>
-        <w:tblCellMar>
-          <w:top w:w="60" w:type="dxa"/>
-          <w:left w:w="60" w:type="dxa"/>
-          <w:bottom w:w="60" w:type="dxa"/>
-          <w:right w:w="60" w:type="dxa"/>
-        </w:tblCellMar>
-        <w:tblLook w:val="00A0" w:firstRow="1" w:lastRow="0" w:firstColumn="1" w:lastColumn="0" w:noHBand="0" w:noVBand="0"/>
-      </w:tblPr>
-      <w:tblGrid>
-        <w:gridCol w:w="1895"/>
-        <w:gridCol w:w="7685"/>
-      </w:tblGrid>
-      <w:tr>
-        <w:trPr>
-          <w:trHeight w:val="251"/>
-          <w:tblCellSpacing w:w="0" w:type="dxa"/>
-        </w:trPr>
-        <w:tc>
-          <w:tcPr>
-            <w:tcW w:w="9580" w:type="dxa"/>
-            <w:gridSpan w:val="2"/>
-            <w:tcBorders>
-              <w:top w:val="outset" w:sz="6" w:space="0" w:color="000000"/>
-              <w:bottom w:val="outset" w:sz="6" w:space="0" w:color="000000"/>
-            </w:tcBorders>
-          </w:tcPr>
-          <w:p>
-            <w:pPr>
-              <w:spacing w:before="100" w:beforeAutospacing="1"/>
-              <w:jc w:val="center"/>
-              <w:rPr>
-                <w:b/>
-                <w:sz w:val="16"/>
-                <w:szCs w:val="16"/>
-              </w:rPr>
-            </w:pPr>
-            <w:r>
-              <w:rPr>
-                <w:b/>
-                <w:sz w:val="16"/>
-                <w:szCs w:val="16"/>
-              </w:rPr>
-              <w:t xml:space="preserve">ID: </w:t>
-            </w:r>
-            <w:r>
-              <w:rPr>
-                <w:b/>
-                <w:sz w:val="16"/>
-                <w:szCs w:val="16"/>
-              </w:rPr>
-              <w:t>REQ-0</w:t>
-            </w:r>
-            <w:r>
-              <w:rPr>
-                <w:b/>
-                <w:sz w:val="16"/>
-                <w:szCs w:val="16"/>
-              </w:rPr>
-              <w:t>03</w:t>
-            </w:r>
-          </w:p>
-        </w:tc>
-      </w:tr>
-      <w:tr>
-        <w:trPr>
-          <w:tblCellSpacing w:w="0" w:type="dxa"/>
-        </w:trPr>
-        <w:tc>
-          <w:tcPr>
-            <w:tcW w:w="1895" w:type="dxa"/>
-            <w:tcBorders>
-              <w:top w:val="outset" w:sz="6" w:space="0" w:color="000000"/>
-              <w:bottom w:val="outset" w:sz="6" w:space="0" w:color="000000"/>
-              <w:right w:val="outset" w:sz="6" w:space="0" w:color="000000"/>
-            </w:tcBorders>
-          </w:tcPr>
-          <w:p>
-            <w:pPr>
-              <w:spacing w:before="100" w:beforeAutospacing="1"/>
-              <w:rPr>
-                <w:b/>
-                <w:sz w:val="16"/>
-                <w:szCs w:val="16"/>
-              </w:rPr>
-            </w:pPr>
-            <w:r>
-              <w:rPr>
-                <w:b/>
-                <w:sz w:val="16"/>
-                <w:szCs w:val="16"/>
-              </w:rPr>
-              <w:t>Nome</w:t>
-            </w:r>
-          </w:p>
-        </w:tc>
-        <w:tc>
-          <w:tcPr>
-            <w:tcW w:w="7685" w:type="dxa"/>
-            <w:tcBorders>
-              <w:top w:val="outset" w:sz="6" w:space="0" w:color="000000"/>
-              <w:left w:val="outset" w:sz="6" w:space="0" w:color="000000"/>
-              <w:bottom w:val="outset" w:sz="6" w:space="0" w:color="000000"/>
-            </w:tcBorders>
-          </w:tcPr>
-          <w:p>
-            <w:pPr>
-              <w:spacing w:before="100" w:beforeAutospacing="1"/>
-              <w:rPr>
-                <w:sz w:val="16"/>
-                <w:szCs w:val="16"/>
-              </w:rPr>
-            </w:pPr>
-            <w:r>
-              <w:rPr>
-                <w:sz w:val="16"/>
-                <w:szCs w:val="16"/>
-              </w:rPr>
-              <w:t>La mappa è infinita</w:t>
-            </w:r>
-          </w:p>
-        </w:tc>
-      </w:tr>
-      <w:tr>
-        <w:trPr>
-          <w:tblCellSpacing w:w="0" w:type="dxa"/>
-        </w:trPr>
-        <w:tc>
-          <w:tcPr>
-            <w:tcW w:w="1895" w:type="dxa"/>
-            <w:tcBorders>
-              <w:top w:val="outset" w:sz="6" w:space="0" w:color="000000"/>
-              <w:bottom w:val="outset" w:sz="6" w:space="0" w:color="000000"/>
-              <w:right w:val="outset" w:sz="6" w:space="0" w:color="000000"/>
-            </w:tcBorders>
-          </w:tcPr>
-          <w:p>
-            <w:pPr>
-              <w:spacing w:before="100" w:beforeAutospacing="1"/>
-              <w:rPr>
-                <w:b/>
-                <w:sz w:val="16"/>
-                <w:szCs w:val="16"/>
-              </w:rPr>
-            </w:pPr>
-            <w:r>
-              <w:rPr>
-                <w:b/>
-                <w:sz w:val="16"/>
-                <w:szCs w:val="16"/>
-              </w:rPr>
-              <w:t>Priorità</w:t>
-            </w:r>
-          </w:p>
-        </w:tc>
-        <w:tc>
-          <w:tcPr>
-            <w:tcW w:w="7685" w:type="dxa"/>
-            <w:tcBorders>
-              <w:top w:val="outset" w:sz="6" w:space="0" w:color="000000"/>
-              <w:left w:val="outset" w:sz="6" w:space="0" w:color="000000"/>
-              <w:bottom w:val="outset" w:sz="6" w:space="0" w:color="000000"/>
-            </w:tcBorders>
-          </w:tcPr>
-          <w:p>
-            <w:pPr>
-              <w:spacing w:before="100" w:beforeAutospacing="1"/>
-              <w:rPr>
-                <w:sz w:val="16"/>
-                <w:szCs w:val="16"/>
-              </w:rPr>
-            </w:pPr>
-            <w:r>
-              <w:rPr>
-                <w:sz w:val="16"/>
-                <w:szCs w:val="16"/>
-              </w:rPr>
-              <w:t>1</w:t>
-            </w:r>
-          </w:p>
-        </w:tc>
-      </w:tr>
-      <w:tr>
-        <w:trPr>
-          <w:tblCellSpacing w:w="0" w:type="dxa"/>
-        </w:trPr>
-        <w:tc>
-          <w:tcPr>
-            <w:tcW w:w="1895" w:type="dxa"/>
-            <w:tcBorders>
-              <w:top w:val="outset" w:sz="6" w:space="0" w:color="000000"/>
-              <w:bottom w:val="outset" w:sz="6" w:space="0" w:color="000000"/>
-              <w:right w:val="outset" w:sz="6" w:space="0" w:color="000000"/>
-            </w:tcBorders>
-          </w:tcPr>
-          <w:p>
-            <w:pPr>
-              <w:spacing w:before="100" w:beforeAutospacing="1"/>
-              <w:rPr>
-                <w:b/>
-                <w:sz w:val="16"/>
-                <w:szCs w:val="16"/>
-              </w:rPr>
-            </w:pPr>
-            <w:r>
-              <w:rPr>
-                <w:b/>
-                <w:sz w:val="16"/>
-                <w:szCs w:val="16"/>
-              </w:rPr>
-              <w:t>Versione</w:t>
-            </w:r>
-          </w:p>
-        </w:tc>
-        <w:tc>
-          <w:tcPr>
-            <w:tcW w:w="7685" w:type="dxa"/>
-            <w:tcBorders>
-              <w:top w:val="outset" w:sz="6" w:space="0" w:color="000000"/>
-              <w:left w:val="outset" w:sz="6" w:space="0" w:color="000000"/>
-              <w:bottom w:val="outset" w:sz="6" w:space="0" w:color="000000"/>
-            </w:tcBorders>
-          </w:tcPr>
-          <w:p>
-            <w:pPr>
-              <w:spacing w:before="100" w:beforeAutospacing="1"/>
-              <w:rPr>
-                <w:sz w:val="16"/>
-                <w:szCs w:val="16"/>
-              </w:rPr>
-            </w:pPr>
-            <w:r>
-              <w:rPr>
-                <w:sz w:val="16"/>
-                <w:szCs w:val="16"/>
-              </w:rPr>
-              <w:t>1.0</w:t>
-            </w:r>
-          </w:p>
-        </w:tc>
-      </w:tr>
-      <w:tr>
-        <w:trPr>
-          <w:tblCellSpacing w:w="0" w:type="dxa"/>
-        </w:trPr>
-        <w:tc>
-          <w:tcPr>
-            <w:tcW w:w="1895" w:type="dxa"/>
-            <w:tcBorders>
-              <w:top w:val="outset" w:sz="6" w:space="0" w:color="000000"/>
-              <w:bottom w:val="outset" w:sz="6" w:space="0" w:color="000000"/>
-              <w:right w:val="outset" w:sz="6" w:space="0" w:color="000000"/>
-            </w:tcBorders>
-          </w:tcPr>
-          <w:p>
-            <w:pPr>
-              <w:spacing w:before="100" w:beforeAutospacing="1"/>
-              <w:rPr>
-                <w:b/>
-                <w:sz w:val="16"/>
-                <w:szCs w:val="16"/>
-              </w:rPr>
-            </w:pPr>
-            <w:r>
-              <w:rPr>
-                <w:b/>
-                <w:sz w:val="16"/>
-                <w:szCs w:val="16"/>
-              </w:rPr>
-              <w:t>Note</w:t>
-            </w:r>
-          </w:p>
-        </w:tc>
-        <w:tc>
-          <w:tcPr>
-            <w:tcW w:w="7685" w:type="dxa"/>
-            <w:tcBorders>
-              <w:top w:val="outset" w:sz="6" w:space="0" w:color="000000"/>
-              <w:left w:val="outset" w:sz="6" w:space="0" w:color="000000"/>
-              <w:bottom w:val="outset" w:sz="6" w:space="0" w:color="000000"/>
-            </w:tcBorders>
-          </w:tcPr>
-          <w:p>
-            <w:pPr>
-              <w:spacing w:before="100" w:beforeAutospacing="1"/>
-              <w:rPr>
-                <w:sz w:val="16"/>
-                <w:szCs w:val="16"/>
-              </w:rPr>
-            </w:pPr>
-            <w:r>
-              <w:rPr>
-                <w:sz w:val="16"/>
-                <w:szCs w:val="16"/>
-              </w:rPr>
-              <w:t>I movimenti sono dettati dal mouse</w:t>
-            </w:r>
-          </w:p>
-        </w:tc>
-      </w:tr>
-      <w:tr>
-        <w:trPr>
-          <w:tblCellSpacing w:w="0" w:type="dxa"/>
-        </w:trPr>
-        <w:tc>
-          <w:tcPr>
-            <w:tcW w:w="9580" w:type="dxa"/>
-            <w:gridSpan w:val="2"/>
-            <w:tcBorders>
-              <w:top w:val="outset" w:sz="6" w:space="0" w:color="000000"/>
-              <w:bottom w:val="outset" w:sz="6" w:space="0" w:color="000000"/>
-            </w:tcBorders>
-          </w:tcPr>
-          <w:p>
-            <w:pPr>
-              <w:spacing w:before="100" w:beforeAutospacing="1"/>
-              <w:jc w:val="center"/>
-              <w:rPr>
-                <w:sz w:val="16"/>
-                <w:szCs w:val="16"/>
-              </w:rPr>
-            </w:pPr>
-            <w:r>
-              <w:rPr>
-                <w:b/>
-                <w:bCs/>
-                <w:sz w:val="16"/>
-                <w:szCs w:val="16"/>
-              </w:rPr>
-              <w:t>Sotto requisiti</w:t>
-            </w:r>
-          </w:p>
-        </w:tc>
-      </w:tr>
-      <w:tr>
-        <w:trPr>
-          <w:tblCellSpacing w:w="0" w:type="dxa"/>
-        </w:trPr>
-        <w:tc>
-          <w:tcPr>
-            <w:tcW w:w="1895" w:type="dxa"/>
-            <w:tcBorders>
-              <w:top w:val="outset" w:sz="6" w:space="0" w:color="000000"/>
-              <w:bottom w:val="outset" w:sz="6" w:space="0" w:color="000000"/>
-              <w:right w:val="outset" w:sz="6" w:space="0" w:color="000000"/>
-            </w:tcBorders>
-          </w:tcPr>
-          <w:p>
-            <w:pPr>
-              <w:spacing w:before="100" w:beforeAutospacing="1"/>
-              <w:rPr>
-                <w:b/>
-                <w:sz w:val="16"/>
-                <w:szCs w:val="16"/>
-              </w:rPr>
-            </w:pPr>
-            <w:r>
-              <w:rPr>
-                <w:b/>
-                <w:bCs/>
-                <w:sz w:val="16"/>
-                <w:szCs w:val="16"/>
-              </w:rPr>
-              <w:t>001</w:t>
-            </w:r>
-          </w:p>
-        </w:tc>
-        <w:tc>
-          <w:tcPr>
-            <w:tcW w:w="7685" w:type="dxa"/>
-            <w:tcBorders>
-              <w:top w:val="outset" w:sz="6" w:space="0" w:color="000000"/>
-              <w:left w:val="outset" w:sz="6" w:space="0" w:color="000000"/>
-              <w:bottom w:val="outset" w:sz="6" w:space="0" w:color="000000"/>
-            </w:tcBorders>
-          </w:tcPr>
-          <w:p>
-            <w:pPr>
-              <w:spacing w:before="100" w:beforeAutospacing="1"/>
-              <w:rPr>
-                <w:sz w:val="16"/>
-                <w:szCs w:val="16"/>
-              </w:rPr>
-            </w:pPr>
-            <w:r>
-              <w:rPr>
-                <w:sz w:val="16"/>
-                <w:szCs w:val="16"/>
-              </w:rPr>
-              <w:t>La mappa viene generata automaticamente</w:t>
-            </w:r>
-          </w:p>
-        </w:tc>
-      </w:tr>
-    </w:tbl>
-    <w:p>
-      <w:pPr>
-        <w:rPr>
-          <w:lang w:val="it-IT"/>
-        </w:rPr>
-      </w:pPr>
-    </w:p>
-    <w:tbl>
-      <w:tblPr>
-        <w:tblpPr w:leftFromText="141" w:rightFromText="141" w:vertAnchor="text" w:tblpY="-31"/>
-        <w:tblW w:w="9580" w:type="dxa"/>
-        <w:tblCellSpacing w:w="0" w:type="dxa"/>
-        <w:tblBorders>
-          <w:top w:val="outset" w:sz="6" w:space="0" w:color="000000"/>
-          <w:left w:val="outset" w:sz="6" w:space="0" w:color="000000"/>
-          <w:bottom w:val="outset" w:sz="6" w:space="0" w:color="000000"/>
-          <w:right w:val="outset" w:sz="6" w:space="0" w:color="000000"/>
-        </w:tblBorders>
-        <w:tblCellMar>
-          <w:top w:w="60" w:type="dxa"/>
-          <w:left w:w="60" w:type="dxa"/>
-          <w:bottom w:w="60" w:type="dxa"/>
-          <w:right w:w="60" w:type="dxa"/>
-        </w:tblCellMar>
-        <w:tblLook w:val="00A0" w:firstRow="1" w:lastRow="0" w:firstColumn="1" w:lastColumn="0" w:noHBand="0" w:noVBand="0"/>
-      </w:tblPr>
-      <w:tblGrid>
-        <w:gridCol w:w="1895"/>
-        <w:gridCol w:w="7685"/>
-      </w:tblGrid>
-      <w:tr>
-        <w:trPr>
-          <w:trHeight w:val="251"/>
-          <w:tblCellSpacing w:w="0" w:type="dxa"/>
-        </w:trPr>
-        <w:tc>
-          <w:tcPr>
-            <w:tcW w:w="9580" w:type="dxa"/>
-            <w:gridSpan w:val="2"/>
-            <w:tcBorders>
-              <w:top w:val="outset" w:sz="6" w:space="0" w:color="000000"/>
-              <w:bottom w:val="outset" w:sz="6" w:space="0" w:color="000000"/>
-            </w:tcBorders>
-          </w:tcPr>
-          <w:p>
-            <w:pPr>
-              <w:spacing w:before="100" w:beforeAutospacing="1"/>
-              <w:jc w:val="center"/>
-              <w:rPr>
-                <w:b/>
-                <w:sz w:val="16"/>
-                <w:szCs w:val="16"/>
-              </w:rPr>
-            </w:pPr>
-            <w:r>
-              <w:rPr>
-                <w:b/>
-                <w:sz w:val="16"/>
-                <w:szCs w:val="16"/>
-              </w:rPr>
-              <w:t xml:space="preserve">ID: </w:t>
-            </w:r>
-            <w:r>
-              <w:rPr>
-                <w:b/>
-                <w:sz w:val="16"/>
-                <w:szCs w:val="16"/>
-              </w:rPr>
-              <w:t>REQ-0</w:t>
-            </w:r>
-            <w:r>
-              <w:rPr>
-                <w:b/>
-                <w:sz w:val="16"/>
-                <w:szCs w:val="16"/>
-              </w:rPr>
-              <w:t>04</w:t>
-            </w:r>
-          </w:p>
-        </w:tc>
-      </w:tr>
-      <w:tr>
-        <w:trPr>
-          <w:tblCellSpacing w:w="0" w:type="dxa"/>
-        </w:trPr>
-        <w:tc>
-          <w:tcPr>
-            <w:tcW w:w="1895" w:type="dxa"/>
-            <w:tcBorders>
-              <w:top w:val="outset" w:sz="6" w:space="0" w:color="000000"/>
-              <w:bottom w:val="outset" w:sz="6" w:space="0" w:color="000000"/>
-              <w:right w:val="outset" w:sz="6" w:space="0" w:color="000000"/>
-            </w:tcBorders>
-          </w:tcPr>
-          <w:p>
-            <w:pPr>
-              <w:spacing w:before="100" w:beforeAutospacing="1"/>
-              <w:rPr>
-                <w:b/>
-                <w:sz w:val="16"/>
-                <w:szCs w:val="16"/>
-              </w:rPr>
-            </w:pPr>
-            <w:r>
-              <w:rPr>
-                <w:b/>
-                <w:sz w:val="16"/>
-                <w:szCs w:val="16"/>
-              </w:rPr>
-              <w:t>Nome</w:t>
-            </w:r>
-          </w:p>
-        </w:tc>
-        <w:tc>
-          <w:tcPr>
-            <w:tcW w:w="7685" w:type="dxa"/>
-            <w:tcBorders>
-              <w:top w:val="outset" w:sz="6" w:space="0" w:color="000000"/>
-              <w:left w:val="outset" w:sz="6" w:space="0" w:color="000000"/>
-              <w:bottom w:val="outset" w:sz="6" w:space="0" w:color="000000"/>
-            </w:tcBorders>
-          </w:tcPr>
-          <w:p>
-            <w:pPr>
-              <w:spacing w:before="100" w:beforeAutospacing="1"/>
-              <w:rPr>
-                <w:sz w:val="16"/>
-                <w:szCs w:val="16"/>
-              </w:rPr>
-            </w:pPr>
-            <w:r>
-              <w:rPr>
-                <w:sz w:val="16"/>
-                <w:szCs w:val="16"/>
-              </w:rPr>
-              <w:t>La mappa contiene degli ostacoli</w:t>
-            </w:r>
-          </w:p>
-        </w:tc>
-      </w:tr>
-      <w:tr>
-        <w:trPr>
-          <w:tblCellSpacing w:w="0" w:type="dxa"/>
-        </w:trPr>
-        <w:tc>
-          <w:tcPr>
-            <w:tcW w:w="1895" w:type="dxa"/>
-            <w:tcBorders>
-              <w:top w:val="outset" w:sz="6" w:space="0" w:color="000000"/>
-              <w:bottom w:val="outset" w:sz="6" w:space="0" w:color="000000"/>
-              <w:right w:val="outset" w:sz="6" w:space="0" w:color="000000"/>
-            </w:tcBorders>
-          </w:tcPr>
-          <w:p>
-            <w:pPr>
-              <w:spacing w:before="100" w:beforeAutospacing="1"/>
-              <w:rPr>
-                <w:b/>
-                <w:sz w:val="16"/>
-                <w:szCs w:val="16"/>
-              </w:rPr>
-            </w:pPr>
-            <w:r>
-              <w:rPr>
-                <w:b/>
-                <w:sz w:val="16"/>
-                <w:szCs w:val="16"/>
-              </w:rPr>
-              <w:t>Priorità</w:t>
-            </w:r>
-          </w:p>
-        </w:tc>
-        <w:tc>
-          <w:tcPr>
-            <w:tcW w:w="7685" w:type="dxa"/>
-            <w:tcBorders>
-              <w:top w:val="outset" w:sz="6" w:space="0" w:color="000000"/>
-              <w:left w:val="outset" w:sz="6" w:space="0" w:color="000000"/>
-              <w:bottom w:val="outset" w:sz="6" w:space="0" w:color="000000"/>
-            </w:tcBorders>
-          </w:tcPr>
-          <w:p>
-            <w:pPr>
-              <w:spacing w:before="100" w:beforeAutospacing="1"/>
-              <w:rPr>
-                <w:sz w:val="16"/>
-                <w:szCs w:val="16"/>
-              </w:rPr>
-            </w:pPr>
-            <w:r>
-              <w:rPr>
-                <w:sz w:val="16"/>
-                <w:szCs w:val="16"/>
-              </w:rPr>
-              <w:t>1</w:t>
-            </w:r>
-          </w:p>
-        </w:tc>
-      </w:tr>
-      <w:tr>
-        <w:trPr>
-          <w:tblCellSpacing w:w="0" w:type="dxa"/>
-        </w:trPr>
-        <w:tc>
-          <w:tcPr>
-            <w:tcW w:w="1895" w:type="dxa"/>
-            <w:tcBorders>
-              <w:top w:val="outset" w:sz="6" w:space="0" w:color="000000"/>
-              <w:bottom w:val="outset" w:sz="6" w:space="0" w:color="000000"/>
-              <w:right w:val="outset" w:sz="6" w:space="0" w:color="000000"/>
-            </w:tcBorders>
-          </w:tcPr>
-          <w:p>
-            <w:pPr>
-              <w:spacing w:before="100" w:beforeAutospacing="1"/>
-              <w:rPr>
-                <w:b/>
-                <w:sz w:val="16"/>
-                <w:szCs w:val="16"/>
-              </w:rPr>
-            </w:pPr>
-            <w:r>
-              <w:rPr>
-                <w:b/>
-                <w:sz w:val="16"/>
-                <w:szCs w:val="16"/>
-              </w:rPr>
-              <w:t>Versione</w:t>
-            </w:r>
-          </w:p>
-        </w:tc>
-        <w:tc>
-          <w:tcPr>
-            <w:tcW w:w="7685" w:type="dxa"/>
-            <w:tcBorders>
-              <w:top w:val="outset" w:sz="6" w:space="0" w:color="000000"/>
-              <w:left w:val="outset" w:sz="6" w:space="0" w:color="000000"/>
-              <w:bottom w:val="outset" w:sz="6" w:space="0" w:color="000000"/>
-            </w:tcBorders>
-          </w:tcPr>
-          <w:p>
-            <w:pPr>
-              <w:spacing w:before="100" w:beforeAutospacing="1"/>
-              <w:rPr>
-                <w:sz w:val="16"/>
-                <w:szCs w:val="16"/>
-              </w:rPr>
-            </w:pPr>
-            <w:r>
-              <w:rPr>
-                <w:sz w:val="16"/>
-                <w:szCs w:val="16"/>
-              </w:rPr>
-              <w:t>1.0</w:t>
-            </w:r>
-          </w:p>
-        </w:tc>
-      </w:tr>
-      <w:tr>
-        <w:trPr>
-          <w:tblCellSpacing w:w="0" w:type="dxa"/>
-        </w:trPr>
-        <w:tc>
-          <w:tcPr>
-            <w:tcW w:w="1895" w:type="dxa"/>
-            <w:tcBorders>
-              <w:top w:val="outset" w:sz="6" w:space="0" w:color="000000"/>
-              <w:bottom w:val="outset" w:sz="6" w:space="0" w:color="000000"/>
-              <w:right w:val="outset" w:sz="6" w:space="0" w:color="000000"/>
-            </w:tcBorders>
-          </w:tcPr>
-          <w:p>
-            <w:pPr>
-              <w:spacing w:before="100" w:beforeAutospacing="1"/>
-              <w:rPr>
-                <w:b/>
-                <w:sz w:val="16"/>
-                <w:szCs w:val="16"/>
-              </w:rPr>
-            </w:pPr>
-            <w:r>
-              <w:rPr>
-                <w:b/>
-                <w:sz w:val="16"/>
-                <w:szCs w:val="16"/>
-              </w:rPr>
-              <w:t>Note</w:t>
-            </w:r>
-          </w:p>
-        </w:tc>
-        <w:tc>
-          <w:tcPr>
-            <w:tcW w:w="7685" w:type="dxa"/>
-            <w:tcBorders>
-              <w:top w:val="outset" w:sz="6" w:space="0" w:color="000000"/>
-              <w:left w:val="outset" w:sz="6" w:space="0" w:color="000000"/>
-              <w:bottom w:val="outset" w:sz="6" w:space="0" w:color="000000"/>
-            </w:tcBorders>
-          </w:tcPr>
-          <w:p>
-            <w:pPr>
-              <w:spacing w:before="100" w:beforeAutospacing="1"/>
-              <w:rPr>
-                <w:sz w:val="16"/>
-                <w:szCs w:val="16"/>
-              </w:rPr>
-            </w:pPr>
-          </w:p>
-        </w:tc>
-      </w:tr>
-      <w:tr>
-        <w:trPr>
-          <w:tblCellSpacing w:w="0" w:type="dxa"/>
-        </w:trPr>
-        <w:tc>
-          <w:tcPr>
-            <w:tcW w:w="9580" w:type="dxa"/>
-            <w:gridSpan w:val="2"/>
-            <w:tcBorders>
-              <w:top w:val="outset" w:sz="6" w:space="0" w:color="000000"/>
-              <w:bottom w:val="outset" w:sz="6" w:space="0" w:color="000000"/>
-            </w:tcBorders>
-          </w:tcPr>
-          <w:p>
-            <w:pPr>
-              <w:spacing w:before="100" w:beforeAutospacing="1"/>
-              <w:jc w:val="center"/>
-              <w:rPr>
-                <w:sz w:val="16"/>
-                <w:szCs w:val="16"/>
-              </w:rPr>
-            </w:pPr>
-            <w:r>
-              <w:rPr>
-                <w:b/>
-                <w:bCs/>
-                <w:sz w:val="16"/>
-                <w:szCs w:val="16"/>
-              </w:rPr>
-              <w:t>Sotto requisiti</w:t>
-            </w:r>
-          </w:p>
-        </w:tc>
-      </w:tr>
-      <w:tr>
-        <w:trPr>
-          <w:tblCellSpacing w:w="0" w:type="dxa"/>
-        </w:trPr>
-        <w:tc>
-          <w:tcPr>
-            <w:tcW w:w="1895" w:type="dxa"/>
-            <w:tcBorders>
-              <w:top w:val="outset" w:sz="6" w:space="0" w:color="000000"/>
-              <w:bottom w:val="outset" w:sz="6" w:space="0" w:color="000000"/>
-              <w:right w:val="outset" w:sz="6" w:space="0" w:color="000000"/>
-            </w:tcBorders>
-          </w:tcPr>
-          <w:p>
-            <w:pPr>
-              <w:spacing w:before="100" w:beforeAutospacing="1"/>
-              <w:rPr>
-                <w:b/>
-                <w:sz w:val="16"/>
-                <w:szCs w:val="16"/>
-              </w:rPr>
-            </w:pPr>
-            <w:r>
-              <w:rPr>
-                <w:b/>
-                <w:bCs/>
-                <w:sz w:val="16"/>
-                <w:szCs w:val="16"/>
-              </w:rPr>
-              <w:t>001</w:t>
-            </w:r>
-          </w:p>
-        </w:tc>
-        <w:tc>
-          <w:tcPr>
-            <w:tcW w:w="7685" w:type="dxa"/>
-            <w:tcBorders>
-              <w:top w:val="outset" w:sz="6" w:space="0" w:color="000000"/>
-              <w:left w:val="outset" w:sz="6" w:space="0" w:color="000000"/>
-              <w:bottom w:val="outset" w:sz="6" w:space="0" w:color="000000"/>
-            </w:tcBorders>
-          </w:tcPr>
-          <w:p>
-            <w:pPr>
-              <w:spacing w:before="100" w:beforeAutospacing="1"/>
-              <w:rPr>
-                <w:sz w:val="16"/>
-                <w:szCs w:val="16"/>
-              </w:rPr>
-            </w:pPr>
-            <w:r>
-              <w:rPr>
-                <w:sz w:val="16"/>
-                <w:szCs w:val="16"/>
-              </w:rPr>
-              <w:t>Vengono generati casualmente all’interno della mappa</w:t>
-            </w:r>
-          </w:p>
-        </w:tc>
-      </w:tr>
-      <w:tr>
-        <w:trPr>
-          <w:tblCellSpacing w:w="0" w:type="dxa"/>
-        </w:trPr>
-        <w:tc>
-          <w:tcPr>
-            <w:tcW w:w="1895" w:type="dxa"/>
-            <w:tcBorders>
-              <w:top w:val="outset" w:sz="6" w:space="0" w:color="000000"/>
-              <w:bottom w:val="outset" w:sz="6" w:space="0" w:color="000000"/>
-              <w:right w:val="outset" w:sz="6" w:space="0" w:color="000000"/>
-            </w:tcBorders>
-          </w:tcPr>
-          <w:p>
-            <w:pPr>
-              <w:spacing w:before="100" w:beforeAutospacing="1"/>
-              <w:rPr>
-                <w:b/>
-                <w:bCs/>
-                <w:sz w:val="16"/>
-                <w:szCs w:val="16"/>
-              </w:rPr>
-            </w:pPr>
-            <w:r>
-              <w:rPr>
-                <w:b/>
-                <w:bCs/>
-                <w:sz w:val="16"/>
-                <w:szCs w:val="16"/>
-              </w:rPr>
-              <w:t>002</w:t>
-            </w:r>
-          </w:p>
-        </w:tc>
-        <w:tc>
-          <w:tcPr>
-            <w:tcW w:w="7685" w:type="dxa"/>
-            <w:tcBorders>
-              <w:top w:val="outset" w:sz="6" w:space="0" w:color="000000"/>
-              <w:left w:val="outset" w:sz="6" w:space="0" w:color="000000"/>
-              <w:bottom w:val="outset" w:sz="6" w:space="0" w:color="000000"/>
-            </w:tcBorders>
-          </w:tcPr>
-          <w:p>
-            <w:pPr>
-              <w:spacing w:before="100" w:beforeAutospacing="1"/>
-              <w:rPr>
-                <w:sz w:val="16"/>
-                <w:szCs w:val="16"/>
-              </w:rPr>
-            </w:pPr>
-            <w:r>
-              <w:rPr>
-                <w:sz w:val="16"/>
-                <w:szCs w:val="16"/>
-              </w:rPr>
-              <w:t>Gli ostacoli devono essere:</w:t>
-            </w:r>
-          </w:p>
-          <w:p>
-            <w:pPr>
-              <w:pStyle w:val="Paragrafoelenco"/>
-              <w:numPr>
-                <w:ilvl w:val="0"/>
-                <w:numId w:val="27"/>
-              </w:numPr>
-              <w:spacing w:before="100" w:beforeAutospacing="1"/>
-              <w:rPr>
-                <w:sz w:val="16"/>
-                <w:szCs w:val="16"/>
-              </w:rPr>
-            </w:pPr>
-            <w:r>
-              <w:rPr>
-                <w:sz w:val="16"/>
-                <w:szCs w:val="16"/>
-              </w:rPr>
-              <w:t>Alberi</w:t>
-            </w:r>
-            <w:r>
-              <w:rPr>
-                <w:sz w:val="16"/>
-                <w:szCs w:val="16"/>
-              </w:rPr>
-              <w:t xml:space="preserve"> (quelli piccoli vengono bruciati quando saltati ad alta velocita)</w:t>
-            </w:r>
-          </w:p>
-          <w:p>
-            <w:pPr>
-              <w:pStyle w:val="Paragrafoelenco"/>
-              <w:numPr>
-                <w:ilvl w:val="0"/>
-                <w:numId w:val="27"/>
-              </w:numPr>
-              <w:spacing w:before="100" w:beforeAutospacing="1"/>
-              <w:rPr>
-                <w:sz w:val="16"/>
-                <w:szCs w:val="16"/>
-              </w:rPr>
-            </w:pPr>
-            <w:r>
-              <w:rPr>
-                <w:sz w:val="16"/>
-                <w:szCs w:val="16"/>
-              </w:rPr>
-              <w:t>Sassi</w:t>
-            </w:r>
-          </w:p>
-          <w:p>
-            <w:pPr>
-              <w:pStyle w:val="Paragrafoelenco"/>
-              <w:numPr>
-                <w:ilvl w:val="0"/>
-                <w:numId w:val="27"/>
-              </w:numPr>
-              <w:spacing w:before="100" w:beforeAutospacing="1"/>
-              <w:rPr>
-                <w:sz w:val="16"/>
-                <w:szCs w:val="16"/>
-              </w:rPr>
-            </w:pPr>
-            <w:r>
-              <w:rPr>
-                <w:sz w:val="16"/>
-                <w:szCs w:val="16"/>
-              </w:rPr>
-              <w:t>Seggiovie</w:t>
-            </w:r>
-          </w:p>
-          <w:p>
-            <w:pPr>
-              <w:pStyle w:val="Paragrafoelenco"/>
-              <w:numPr>
-                <w:ilvl w:val="0"/>
-                <w:numId w:val="27"/>
-              </w:numPr>
-              <w:spacing w:before="100" w:beforeAutospacing="1"/>
-              <w:rPr>
-                <w:sz w:val="16"/>
-                <w:szCs w:val="16"/>
-              </w:rPr>
-            </w:pPr>
-            <w:r>
-              <w:rPr>
-                <w:sz w:val="16"/>
-                <w:szCs w:val="16"/>
-              </w:rPr>
-              <w:t xml:space="preserve">Altri sciatori o </w:t>
-            </w:r>
-            <w:proofErr w:type="spellStart"/>
-            <w:r>
-              <w:rPr>
-                <w:sz w:val="16"/>
-                <w:szCs w:val="16"/>
-              </w:rPr>
-              <w:t>snowboarders</w:t>
-            </w:r>
-            <w:proofErr w:type="spellEnd"/>
-          </w:p>
-          <w:p>
-            <w:pPr>
-              <w:pStyle w:val="Paragrafoelenco"/>
-              <w:numPr>
-                <w:ilvl w:val="0"/>
-                <w:numId w:val="27"/>
-              </w:numPr>
-              <w:spacing w:before="100" w:beforeAutospacing="1"/>
-              <w:rPr>
-                <w:sz w:val="16"/>
-                <w:szCs w:val="16"/>
-              </w:rPr>
-            </w:pPr>
-            <w:r>
-              <w:rPr>
-                <w:sz w:val="16"/>
-                <w:szCs w:val="16"/>
-              </w:rPr>
-              <w:t>Trampolini</w:t>
-            </w:r>
-          </w:p>
-          <w:p>
-            <w:pPr>
-              <w:pStyle w:val="Paragrafoelenco"/>
-              <w:numPr>
-                <w:ilvl w:val="0"/>
-                <w:numId w:val="27"/>
-              </w:numPr>
-              <w:spacing w:before="100" w:beforeAutospacing="1"/>
-              <w:rPr>
-                <w:sz w:val="16"/>
-                <w:szCs w:val="16"/>
-              </w:rPr>
-            </w:pPr>
-            <w:r>
-              <w:rPr>
-                <w:sz w:val="16"/>
-                <w:szCs w:val="16"/>
-              </w:rPr>
-              <w:t>Lupi</w:t>
             </w:r>
           </w:p>
         </w:tc>
@@ -5753,7 +4685,6 @@
                 <w:sz w:val="16"/>
                 <w:szCs w:val="16"/>
               </w:rPr>
-              <w:lastRenderedPageBreak/>
               <w:t xml:space="preserve">ID: </w:t>
             </w:r>
             <w:r>
@@ -5770,15 +4701,7 @@
                 <w:sz w:val="16"/>
                 <w:szCs w:val="16"/>
               </w:rPr>
-              <w:t>0</w:t>
-            </w:r>
-            <w:r>
-              <w:rPr>
-                <w:b/>
-                <w:sz w:val="16"/>
-                <w:szCs w:val="16"/>
-              </w:rPr>
-              <w:t>5</w:t>
+              <w:t>03</w:t>
             </w:r>
           </w:p>
         </w:tc>
@@ -5837,7 +4760,7 @@
                 <w:sz w:val="16"/>
                 <w:szCs w:val="16"/>
               </w:rPr>
-              <w:t>I movimenti dello sciatore vengono dettati dal mouse</w:t>
+              <w:t>La mappa è infinita</w:t>
             </w:r>
           </w:p>
         </w:tc>
@@ -6009,6 +4932,13 @@
                 <w:szCs w:val="16"/>
               </w:rPr>
             </w:pPr>
+            <w:r>
+              <w:rPr>
+                <w:sz w:val="16"/>
+                <w:szCs w:val="16"/>
+              </w:rPr>
+              <w:t>I movimenti sono dettati dal mouse</w:t>
+            </w:r>
           </w:p>
         </w:tc>
       </w:tr>
@@ -6101,288 +5031,13 @@
                 <w:sz w:val="16"/>
                 <w:szCs w:val="16"/>
               </w:rPr>
-              <w:t>I movimenti devono essere fluidi</w:t>
-            </w:r>
-          </w:p>
-        </w:tc>
-      </w:tr>
-      <w:tr>
-        <w:trPr>
-          <w:tblCellSpacing w:w="0" w:type="dxa"/>
-        </w:trPr>
-        <w:tc>
-          <w:tcPr>
-            <w:tcW w:w="1895" w:type="dxa"/>
-            <w:tcBorders>
-              <w:top w:val="outset" w:sz="6" w:space="0" w:color="000000"/>
-              <w:bottom w:val="outset" w:sz="6" w:space="0" w:color="000000"/>
-              <w:right w:val="outset" w:sz="6" w:space="0" w:color="000000"/>
-            </w:tcBorders>
-          </w:tcPr>
-          <w:p>
-            <w:pPr>
-              <w:spacing w:before="100" w:beforeAutospacing="1"/>
-              <w:rPr>
-                <w:b/>
-                <w:bCs/>
-                <w:sz w:val="16"/>
-                <w:szCs w:val="16"/>
-              </w:rPr>
-            </w:pPr>
-            <w:r>
-              <w:rPr>
-                <w:b/>
-                <w:bCs/>
-                <w:sz w:val="16"/>
-                <w:szCs w:val="16"/>
-              </w:rPr>
-              <w:t>002</w:t>
-            </w:r>
-          </w:p>
-        </w:tc>
-        <w:tc>
-          <w:tcPr>
-            <w:tcW w:w="7685" w:type="dxa"/>
-            <w:tcBorders>
-              <w:top w:val="outset" w:sz="6" w:space="0" w:color="000000"/>
-              <w:left w:val="outset" w:sz="6" w:space="0" w:color="000000"/>
-              <w:bottom w:val="outset" w:sz="6" w:space="0" w:color="000000"/>
-            </w:tcBorders>
-          </w:tcPr>
-          <w:p>
-            <w:pPr>
-              <w:spacing w:before="100" w:beforeAutospacing="1"/>
-              <w:rPr>
-                <w:sz w:val="16"/>
-                <w:szCs w:val="16"/>
-              </w:rPr>
-            </w:pPr>
-            <w:r>
-              <w:rPr>
-                <w:sz w:val="16"/>
-                <w:szCs w:val="16"/>
-              </w:rPr>
-              <w:t>Se lo sciatore è messo orizzontalmente si ferma</w:t>
-            </w:r>
-          </w:p>
-        </w:tc>
-      </w:tr>
-      <w:tr>
-        <w:trPr>
-          <w:tblCellSpacing w:w="0" w:type="dxa"/>
-        </w:trPr>
-        <w:tc>
-          <w:tcPr>
-            <w:tcW w:w="1895" w:type="dxa"/>
-            <w:tcBorders>
-              <w:top w:val="outset" w:sz="6" w:space="0" w:color="000000"/>
-              <w:bottom w:val="outset" w:sz="6" w:space="0" w:color="000000"/>
-              <w:right w:val="outset" w:sz="6" w:space="0" w:color="000000"/>
-            </w:tcBorders>
-          </w:tcPr>
-          <w:p>
-            <w:pPr>
-              <w:spacing w:before="100" w:beforeAutospacing="1"/>
-              <w:rPr>
-                <w:b/>
-                <w:bCs/>
-                <w:sz w:val="16"/>
-                <w:szCs w:val="16"/>
-              </w:rPr>
-            </w:pPr>
-            <w:r>
-              <w:rPr>
-                <w:b/>
-                <w:bCs/>
-                <w:sz w:val="16"/>
-                <w:szCs w:val="16"/>
-              </w:rPr>
-              <w:t>00</w:t>
-            </w:r>
-            <w:r>
-              <w:rPr>
-                <w:b/>
-                <w:bCs/>
-                <w:sz w:val="16"/>
-                <w:szCs w:val="16"/>
-              </w:rPr>
-              <w:t>3</w:t>
-            </w:r>
-          </w:p>
-        </w:tc>
-        <w:tc>
-          <w:tcPr>
-            <w:tcW w:w="7685" w:type="dxa"/>
-            <w:tcBorders>
-              <w:top w:val="outset" w:sz="6" w:space="0" w:color="000000"/>
-              <w:left w:val="outset" w:sz="6" w:space="0" w:color="000000"/>
-              <w:bottom w:val="outset" w:sz="6" w:space="0" w:color="000000"/>
-            </w:tcBorders>
-          </w:tcPr>
-          <w:p>
-            <w:pPr>
-              <w:spacing w:before="100" w:beforeAutospacing="1"/>
-              <w:rPr>
-                <w:sz w:val="16"/>
-                <w:szCs w:val="16"/>
-              </w:rPr>
-            </w:pPr>
-            <w:r>
-              <w:rPr>
-                <w:sz w:val="16"/>
-                <w:szCs w:val="16"/>
-              </w:rPr>
-              <w:t>Con il click del tasto sinistro lo sciatore salta</w:t>
-            </w:r>
-          </w:p>
-        </w:tc>
-      </w:tr>
-      <w:tr>
-        <w:trPr>
-          <w:tblCellSpacing w:w="0" w:type="dxa"/>
-        </w:trPr>
-        <w:tc>
-          <w:tcPr>
-            <w:tcW w:w="1895" w:type="dxa"/>
-            <w:tcBorders>
-              <w:top w:val="outset" w:sz="6" w:space="0" w:color="000000"/>
-              <w:bottom w:val="outset" w:sz="6" w:space="0" w:color="000000"/>
-              <w:right w:val="outset" w:sz="6" w:space="0" w:color="000000"/>
-            </w:tcBorders>
-          </w:tcPr>
-          <w:p>
-            <w:pPr>
-              <w:spacing w:before="100" w:beforeAutospacing="1"/>
-              <w:rPr>
-                <w:b/>
-                <w:bCs/>
-                <w:sz w:val="16"/>
-                <w:szCs w:val="16"/>
-              </w:rPr>
-            </w:pPr>
-            <w:r>
-              <w:rPr>
-                <w:b/>
-                <w:bCs/>
-                <w:sz w:val="16"/>
-                <w:szCs w:val="16"/>
-              </w:rPr>
-              <w:t>00</w:t>
-            </w:r>
-            <w:r>
-              <w:rPr>
-                <w:b/>
-                <w:bCs/>
-                <w:sz w:val="16"/>
-                <w:szCs w:val="16"/>
-              </w:rPr>
-              <w:t>4</w:t>
-            </w:r>
-          </w:p>
-        </w:tc>
-        <w:tc>
-          <w:tcPr>
-            <w:tcW w:w="7685" w:type="dxa"/>
-            <w:tcBorders>
-              <w:top w:val="outset" w:sz="6" w:space="0" w:color="000000"/>
-              <w:left w:val="outset" w:sz="6" w:space="0" w:color="000000"/>
-              <w:bottom w:val="outset" w:sz="6" w:space="0" w:color="000000"/>
-            </w:tcBorders>
-          </w:tcPr>
-          <w:p>
-            <w:pPr>
-              <w:spacing w:before="100" w:beforeAutospacing="1"/>
-              <w:rPr>
-                <w:sz w:val="16"/>
-                <w:szCs w:val="16"/>
-              </w:rPr>
-            </w:pPr>
-            <w:r>
-              <w:rPr>
-                <w:sz w:val="16"/>
-                <w:szCs w:val="16"/>
-              </w:rPr>
-              <w:t xml:space="preserve">Se si tiene il tasto sinistro premuto in volo </w:t>
-            </w:r>
-            <w:r>
-              <w:rPr>
-                <w:sz w:val="16"/>
-                <w:szCs w:val="16"/>
-              </w:rPr>
-              <w:t>lo sciatore fa il mortale</w:t>
-            </w:r>
-          </w:p>
-        </w:tc>
-      </w:tr>
-      <w:tr>
-        <w:trPr>
-          <w:tblCellSpacing w:w="0" w:type="dxa"/>
-        </w:trPr>
-        <w:tc>
-          <w:tcPr>
-            <w:tcW w:w="1895" w:type="dxa"/>
-            <w:tcBorders>
-              <w:top w:val="outset" w:sz="6" w:space="0" w:color="000000"/>
-              <w:bottom w:val="outset" w:sz="6" w:space="0" w:color="000000"/>
-              <w:right w:val="outset" w:sz="6" w:space="0" w:color="000000"/>
-            </w:tcBorders>
-          </w:tcPr>
-          <w:p>
-            <w:pPr>
-              <w:spacing w:before="100" w:beforeAutospacing="1"/>
-              <w:rPr>
-                <w:b/>
-                <w:bCs/>
-                <w:sz w:val="16"/>
-                <w:szCs w:val="16"/>
-              </w:rPr>
-            </w:pPr>
-            <w:r>
-              <w:rPr>
-                <w:b/>
-                <w:bCs/>
-                <w:sz w:val="16"/>
-                <w:szCs w:val="16"/>
-              </w:rPr>
-              <w:t>005</w:t>
-            </w:r>
-          </w:p>
-        </w:tc>
-        <w:tc>
-          <w:tcPr>
-            <w:tcW w:w="7685" w:type="dxa"/>
-            <w:tcBorders>
-              <w:top w:val="outset" w:sz="6" w:space="0" w:color="000000"/>
-              <w:left w:val="outset" w:sz="6" w:space="0" w:color="000000"/>
-              <w:bottom w:val="outset" w:sz="6" w:space="0" w:color="000000"/>
-            </w:tcBorders>
-          </w:tcPr>
-          <w:p>
-            <w:pPr>
-              <w:spacing w:before="100" w:beforeAutospacing="1"/>
-              <w:rPr>
-                <w:sz w:val="16"/>
-                <w:szCs w:val="16"/>
-              </w:rPr>
-            </w:pPr>
-            <w:r>
-              <w:rPr>
-                <w:sz w:val="16"/>
-                <w:szCs w:val="16"/>
-              </w:rPr>
-              <w:t>Se atterra male o colpisce gli ostacoli si schianta e si ferma</w:t>
+              <w:t>La mappa viene generata automaticamente</w:t>
             </w:r>
           </w:p>
         </w:tc>
       </w:tr>
     </w:tbl>
-    <w:p>
-      <w:pPr>
-        <w:rPr>
-          <w:lang w:val="it-IT"/>
-        </w:rPr>
-      </w:pPr>
-    </w:p>
+    <w:p/>
     <w:tbl>
       <w:tblPr>
         <w:tblpPr w:leftFromText="141" w:rightFromText="141" w:vertAnchor="text" w:tblpY="-31"/>
@@ -6452,15 +5107,7 @@
                 <w:sz w:val="16"/>
                 <w:szCs w:val="16"/>
               </w:rPr>
-              <w:t>0</w:t>
-            </w:r>
-            <w:r>
-              <w:rPr>
-                <w:b/>
-                <w:sz w:val="16"/>
-                <w:szCs w:val="16"/>
-              </w:rPr>
-              <w:t>6</w:t>
+              <w:t>04</w:t>
             </w:r>
           </w:p>
         </w:tc>
@@ -6514,15 +5161,13 @@
                 <w:szCs w:val="16"/>
               </w:rPr>
             </w:pPr>
-            <w:proofErr w:type="spellStart"/>
-            <w:r>
-              <w:rPr>
-                <w:sz w:val="16"/>
-                <w:szCs w:val="16"/>
-              </w:rPr>
-              <w:t>Jeti</w:t>
-            </w:r>
-            <w:proofErr w:type="spellEnd"/>
+            <w:r>
+              <w:rPr>
+                <w:sz w:val="16"/>
+                <w:szCs w:val="16"/>
+              </w:rPr>
+              <w:t>La mappa contiene degli ostacoli</w:t>
+            </w:r>
           </w:p>
         </w:tc>
       </w:tr>
@@ -6785,23 +5430,7 @@
                 <w:sz w:val="16"/>
                 <w:szCs w:val="16"/>
               </w:rPr>
-              <w:t xml:space="preserve">Compare uno </w:t>
-            </w:r>
-            <w:proofErr w:type="spellStart"/>
-            <w:r>
-              <w:rPr>
-                <w:sz w:val="16"/>
-                <w:szCs w:val="16"/>
-              </w:rPr>
-              <w:t>jeti</w:t>
-            </w:r>
-            <w:proofErr w:type="spellEnd"/>
-            <w:r>
-              <w:rPr>
-                <w:sz w:val="16"/>
-                <w:szCs w:val="16"/>
-              </w:rPr>
-              <w:t xml:space="preserve"> ogni 2500m percorsi</w:t>
+              <w:t>Vengono generati casualmente all’interno della mappa</w:t>
             </w:r>
           </w:p>
         </w:tc>
@@ -6862,7 +5491,98 @@
                 <w:sz w:val="16"/>
                 <w:szCs w:val="16"/>
               </w:rPr>
-              <w:t xml:space="preserve">Lo </w:t>
+              <w:t>Gli ostacoli devono essere:</w:t>
+            </w:r>
+          </w:p>
+          <w:p>
+            <w:pPr>
+              <w:pStyle w:val="Paragrafoelenco"/>
+              <w:numPr>
+                <w:ilvl w:val="0"/>
+                <w:numId w:val="27"/>
+              </w:numPr>
+              <w:spacing w:before="100" w:beforeAutospacing="1"/>
+              <w:rPr>
+                <w:sz w:val="16"/>
+                <w:szCs w:val="16"/>
+              </w:rPr>
+            </w:pPr>
+            <w:r>
+              <w:rPr>
+                <w:sz w:val="16"/>
+                <w:szCs w:val="16"/>
+              </w:rPr>
+              <w:t>Alberi</w:t>
+            </w:r>
+            <w:r>
+              <w:rPr>
+                <w:sz w:val="16"/>
+                <w:szCs w:val="16"/>
+              </w:rPr>
+              <w:t xml:space="preserve"> (quelli piccoli vengono bruciati quando saltati ad alta velocita)</w:t>
+            </w:r>
+          </w:p>
+          <w:p>
+            <w:pPr>
+              <w:pStyle w:val="Paragrafoelenco"/>
+              <w:numPr>
+                <w:ilvl w:val="0"/>
+                <w:numId w:val="27"/>
+              </w:numPr>
+              <w:spacing w:before="100" w:beforeAutospacing="1"/>
+              <w:rPr>
+                <w:sz w:val="16"/>
+                <w:szCs w:val="16"/>
+              </w:rPr>
+            </w:pPr>
+            <w:r>
+              <w:rPr>
+                <w:sz w:val="16"/>
+                <w:szCs w:val="16"/>
+              </w:rPr>
+              <w:t>Sassi</w:t>
+            </w:r>
+          </w:p>
+          <w:p>
+            <w:pPr>
+              <w:pStyle w:val="Paragrafoelenco"/>
+              <w:numPr>
+                <w:ilvl w:val="0"/>
+                <w:numId w:val="27"/>
+              </w:numPr>
+              <w:spacing w:before="100" w:beforeAutospacing="1"/>
+              <w:rPr>
+                <w:sz w:val="16"/>
+                <w:szCs w:val="16"/>
+              </w:rPr>
+            </w:pPr>
+            <w:r>
+              <w:rPr>
+                <w:sz w:val="16"/>
+                <w:szCs w:val="16"/>
+              </w:rPr>
+              <w:t>Seggiovie</w:t>
+            </w:r>
+          </w:p>
+          <w:p>
+            <w:pPr>
+              <w:pStyle w:val="Paragrafoelenco"/>
+              <w:numPr>
+                <w:ilvl w:val="0"/>
+                <w:numId w:val="27"/>
+              </w:numPr>
+              <w:spacing w:before="100" w:beforeAutospacing="1"/>
+              <w:rPr>
+                <w:sz w:val="16"/>
+                <w:szCs w:val="16"/>
+              </w:rPr>
+            </w:pPr>
+            <w:r>
+              <w:rPr>
+                <w:sz w:val="16"/>
+                <w:szCs w:val="16"/>
+              </w:rPr>
+              <w:t xml:space="preserve">Altri sciatori o </w:t>
             </w:r>
             <w:proofErr w:type="spellStart"/>
             <w:r>
@@ -6870,64 +5590,38 @@
                 <w:sz w:val="16"/>
                 <w:szCs w:val="16"/>
               </w:rPr>
-              <w:t>jeti</w:t>
+              <w:t>snowboarders</w:t>
             </w:r>
             <w:proofErr w:type="spellEnd"/>
-            <w:r>
-              <w:rPr>
-                <w:sz w:val="16"/>
-                <w:szCs w:val="16"/>
-              </w:rPr>
-              <w:t xml:space="preserve"> vuole mangiare lo sciatore</w:t>
-            </w:r>
-          </w:p>
-        </w:tc>
-      </w:tr>
-      <w:tr>
-        <w:trPr>
-          <w:tblCellSpacing w:w="0" w:type="dxa"/>
-        </w:trPr>
-        <w:tc>
-          <w:tcPr>
-            <w:tcW w:w="1895" w:type="dxa"/>
-            <w:tcBorders>
-              <w:top w:val="outset" w:sz="6" w:space="0" w:color="000000"/>
-              <w:bottom w:val="outset" w:sz="6" w:space="0" w:color="000000"/>
-              <w:right w:val="outset" w:sz="6" w:space="0" w:color="000000"/>
-            </w:tcBorders>
-          </w:tcPr>
-          <w:p>
-            <w:pPr>
+          </w:p>
+          <w:p>
+            <w:pPr>
+              <w:pStyle w:val="Paragrafoelenco"/>
+              <w:numPr>
+                <w:ilvl w:val="0"/>
+                <w:numId w:val="27"/>
+              </w:numPr>
               <w:spacing w:before="100" w:beforeAutospacing="1"/>
               <w:rPr>
-                <w:b/>
-                <w:bCs/>
-                <w:sz w:val="16"/>
-                <w:szCs w:val="16"/>
-              </w:rPr>
-            </w:pPr>
-            <w:r>
-              <w:rPr>
-                <w:b/>
-                <w:bCs/>
-                <w:sz w:val="16"/>
-                <w:szCs w:val="16"/>
-              </w:rPr>
-              <w:t>003</w:t>
-            </w:r>
-          </w:p>
-        </w:tc>
-        <w:tc>
-          <w:tcPr>
-            <w:tcW w:w="7685" w:type="dxa"/>
-            <w:tcBorders>
-              <w:top w:val="outset" w:sz="6" w:space="0" w:color="000000"/>
-              <w:left w:val="outset" w:sz="6" w:space="0" w:color="000000"/>
-              <w:bottom w:val="outset" w:sz="6" w:space="0" w:color="000000"/>
-            </w:tcBorders>
-          </w:tcPr>
-          <w:p>
-            <w:pPr>
+                <w:sz w:val="16"/>
+                <w:szCs w:val="16"/>
+              </w:rPr>
+            </w:pPr>
+            <w:r>
+              <w:rPr>
+                <w:sz w:val="16"/>
+                <w:szCs w:val="16"/>
+              </w:rPr>
+              <w:t>Trampolini</w:t>
+            </w:r>
+          </w:p>
+          <w:p>
+            <w:pPr>
+              <w:pStyle w:val="Paragrafoelenco"/>
+              <w:numPr>
+                <w:ilvl w:val="0"/>
+                <w:numId w:val="27"/>
+              </w:numPr>
               <w:spacing w:before="100" w:beforeAutospacing="1"/>
               <w:rPr>
                 <w:sz w:val="16"/>
@@ -6939,35 +5633,13 @@
                 <w:sz w:val="16"/>
                 <w:szCs w:val="16"/>
               </w:rPr>
-              <w:t xml:space="preserve">Lo </w:t>
-            </w:r>
-            <w:proofErr w:type="spellStart"/>
-            <w:r>
-              <w:rPr>
-                <w:sz w:val="16"/>
-                <w:szCs w:val="16"/>
-              </w:rPr>
-              <w:t>jeti</w:t>
-            </w:r>
-            <w:proofErr w:type="spellEnd"/>
-            <w:r>
-              <w:rPr>
-                <w:sz w:val="16"/>
-                <w:szCs w:val="16"/>
-              </w:rPr>
-              <w:t xml:space="preserve"> è più veloce dello sciatore</w:t>
+              <w:t>Lupi</w:t>
             </w:r>
           </w:p>
         </w:tc>
       </w:tr>
     </w:tbl>
-    <w:p>
-      <w:pPr>
-        <w:rPr>
-          <w:lang w:val="it-IT"/>
-        </w:rPr>
-      </w:pPr>
-    </w:p>
+    <w:p/>
     <w:tbl>
       <w:tblPr>
         <w:tblpPr w:leftFromText="141" w:rightFromText="141" w:vertAnchor="text" w:tblpY="-31"/>
@@ -7046,7 +5718,7 @@
                 <w:sz w:val="16"/>
                 <w:szCs w:val="16"/>
               </w:rPr>
-              <w:t>7</w:t>
+              <w:t>5</w:t>
             </w:r>
           </w:p>
         </w:tc>
@@ -7105,7 +5777,7 @@
                 <w:sz w:val="16"/>
                 <w:szCs w:val="16"/>
               </w:rPr>
-              <w:t>I dati dell’utente vengono memorizzati e mostrati</w:t>
+              <w:t>I movimenti dello sciatore vengono dettati dal mouse</w:t>
             </w:r>
           </w:p>
         </w:tc>
@@ -7164,7 +5836,7 @@
                 <w:sz w:val="16"/>
                 <w:szCs w:val="16"/>
               </w:rPr>
-              <w:t>2</w:t>
+              <w:t>1</w:t>
             </w:r>
           </w:p>
         </w:tc>
@@ -7369,7 +6041,7 @@
                 <w:sz w:val="16"/>
                 <w:szCs w:val="16"/>
               </w:rPr>
-              <w:t>Deve essere salvato il tempo di gioco della partita</w:t>
+              <w:t>I movimenti devono essere fluidi</w:t>
             </w:r>
           </w:p>
         </w:tc>
@@ -7430,7 +6102,7 @@
                 <w:sz w:val="16"/>
                 <w:szCs w:val="16"/>
               </w:rPr>
-              <w:t>Deve essere salvata la distanza percorsa</w:t>
+              <w:t>Se lo sciatore è messo orizzontalmente si ferma</w:t>
             </w:r>
           </w:p>
         </w:tc>
@@ -7465,7 +6137,16 @@
                 <w:sz w:val="16"/>
                 <w:szCs w:val="16"/>
               </w:rPr>
-              <w:t>003</w:t>
+              <w:t>00</w:t>
+            </w:r>
+            <w:r>
+              <w:rPr>
+                <w:b/>
+                <w:bCs/>
+                <w:sz w:val="16"/>
+                <w:szCs w:val="16"/>
+              </w:rPr>
+              <w:t>3</w:t>
             </w:r>
           </w:p>
         </w:tc>
@@ -7491,7 +6172,7 @@
                 <w:sz w:val="16"/>
                 <w:szCs w:val="16"/>
               </w:rPr>
-              <w:t>Deve essere mostrata la velocità attuale</w:t>
+              <w:t>Con il click del tasto sinistro lo sciatore salta</w:t>
             </w:r>
           </w:p>
         </w:tc>
@@ -7526,7 +6207,16 @@
                 <w:sz w:val="16"/>
                 <w:szCs w:val="16"/>
               </w:rPr>
-              <w:t>004</w:t>
+              <w:t>00</w:t>
+            </w:r>
+            <w:r>
+              <w:rPr>
+                <w:b/>
+                <w:bCs/>
+                <w:sz w:val="16"/>
+                <w:szCs w:val="16"/>
+              </w:rPr>
+              <w:t>4</w:t>
             </w:r>
           </w:p>
         </w:tc>
@@ -7552,26 +6242,81 @@
                 <w:sz w:val="16"/>
                 <w:szCs w:val="16"/>
               </w:rPr>
-              <w:t>Devono essere mostrato il punteggio</w:t>
+              <w:t xml:space="preserve">Se si tiene il tasto sinistro premuto in volo </w:t>
+            </w:r>
+            <w:r>
+              <w:rPr>
+                <w:sz w:val="16"/>
+                <w:szCs w:val="16"/>
+              </w:rPr>
+              <w:t>lo sciatore fa il mortale</w:t>
+            </w:r>
+          </w:p>
+        </w:tc>
+      </w:tr>
+      <w:tr>
+        <w:trPr>
+          <w:tblCellSpacing w:w="0" w:type="dxa"/>
+        </w:trPr>
+        <w:tc>
+          <w:tcPr>
+            <w:tcW w:w="1895" w:type="dxa"/>
+            <w:tcBorders>
+              <w:top w:val="outset" w:sz="6" w:space="0" w:color="000000"/>
+              <w:bottom w:val="outset" w:sz="6" w:space="0" w:color="000000"/>
+              <w:right w:val="outset" w:sz="6" w:space="0" w:color="000000"/>
+            </w:tcBorders>
+          </w:tcPr>
+          <w:p>
+            <w:pPr>
+              <w:spacing w:before="100" w:beforeAutospacing="1"/>
+              <w:rPr>
+                <w:b/>
+                <w:bCs/>
+                <w:sz w:val="16"/>
+                <w:szCs w:val="16"/>
+              </w:rPr>
+            </w:pPr>
+            <w:r>
+              <w:rPr>
+                <w:b/>
+                <w:bCs/>
+                <w:sz w:val="16"/>
+                <w:szCs w:val="16"/>
+              </w:rPr>
+              <w:t>005</w:t>
+            </w:r>
+          </w:p>
+        </w:tc>
+        <w:tc>
+          <w:tcPr>
+            <w:tcW w:w="7685" w:type="dxa"/>
+            <w:tcBorders>
+              <w:top w:val="outset" w:sz="6" w:space="0" w:color="000000"/>
+              <w:left w:val="outset" w:sz="6" w:space="0" w:color="000000"/>
+              <w:bottom w:val="outset" w:sz="6" w:space="0" w:color="000000"/>
+            </w:tcBorders>
+          </w:tcPr>
+          <w:p>
+            <w:pPr>
+              <w:spacing w:before="100" w:beforeAutospacing="1"/>
+              <w:rPr>
+                <w:sz w:val="16"/>
+                <w:szCs w:val="16"/>
+              </w:rPr>
+            </w:pPr>
+            <w:r>
+              <w:rPr>
+                <w:sz w:val="16"/>
+                <w:szCs w:val="16"/>
+              </w:rPr>
+              <w:t>Se atterra male o colpisce gli ostacoli si schianta e si ferma</w:t>
             </w:r>
           </w:p>
         </w:tc>
       </w:tr>
     </w:tbl>
-    <w:p>
-      <w:pPr>
-        <w:rPr>
-          <w:lang w:val="it-IT"/>
-        </w:rPr>
-      </w:pPr>
-    </w:p>
-    <w:p>
-      <w:pPr>
-        <w:rPr>
-          <w:lang w:val="it-IT"/>
-        </w:rPr>
-      </w:pPr>
-    </w:p>
+    <w:p/>
     <w:tbl>
       <w:tblPr>
         <w:tblpPr w:leftFromText="141" w:rightFromText="141" w:vertAnchor="text" w:tblpY="-31"/>
@@ -7641,7 +6386,15 @@
                 <w:sz w:val="16"/>
                 <w:szCs w:val="16"/>
               </w:rPr>
-              <w:t>08</w:t>
+              <w:t>0</w:t>
+            </w:r>
+            <w:r>
+              <w:rPr>
+                <w:b/>
+                <w:sz w:val="16"/>
+                <w:szCs w:val="16"/>
+              </w:rPr>
+              <w:t>6</w:t>
             </w:r>
           </w:p>
         </w:tc>
@@ -7695,13 +6448,15 @@
                 <w:szCs w:val="16"/>
               </w:rPr>
             </w:pPr>
-            <w:r>
-              <w:rPr>
-                <w:sz w:val="16"/>
-                <w:szCs w:val="16"/>
-              </w:rPr>
-              <w:t>Il gioco finisce quando lo sciatore viene mangiato</w:t>
-            </w:r>
+            <w:proofErr w:type="spellStart"/>
+            <w:r>
+              <w:rPr>
+                <w:sz w:val="16"/>
+                <w:szCs w:val="16"/>
+              </w:rPr>
+              <w:t>Jeti</w:t>
+            </w:r>
+            <w:proofErr w:type="spellEnd"/>
           </w:p>
         </w:tc>
       </w:tr>
@@ -7872,6 +6627,170 @@
                 <w:szCs w:val="16"/>
               </w:rPr>
             </w:pPr>
+          </w:p>
+        </w:tc>
+      </w:tr>
+      <w:tr>
+        <w:trPr>
+          <w:tblCellSpacing w:w="0" w:type="dxa"/>
+        </w:trPr>
+        <w:tc>
+          <w:tcPr>
+            <w:tcW w:w="9580" w:type="dxa"/>
+            <w:gridSpan w:val="2"/>
+            <w:tcBorders>
+              <w:top w:val="outset" w:sz="6" w:space="0" w:color="000000"/>
+              <w:bottom w:val="outset" w:sz="6" w:space="0" w:color="000000"/>
+            </w:tcBorders>
+          </w:tcPr>
+          <w:p>
+            <w:pPr>
+              <w:spacing w:before="100" w:beforeAutospacing="1"/>
+              <w:jc w:val="center"/>
+              <w:rPr>
+                <w:sz w:val="16"/>
+                <w:szCs w:val="16"/>
+              </w:rPr>
+            </w:pPr>
+            <w:r>
+              <w:rPr>
+                <w:b/>
+                <w:bCs/>
+                <w:sz w:val="16"/>
+                <w:szCs w:val="16"/>
+              </w:rPr>
+              <w:t>Sotto requisiti</w:t>
+            </w:r>
+          </w:p>
+        </w:tc>
+      </w:tr>
+      <w:tr>
+        <w:trPr>
+          <w:tblCellSpacing w:w="0" w:type="dxa"/>
+        </w:trPr>
+        <w:tc>
+          <w:tcPr>
+            <w:tcW w:w="1895" w:type="dxa"/>
+            <w:tcBorders>
+              <w:top w:val="outset" w:sz="6" w:space="0" w:color="000000"/>
+              <w:bottom w:val="outset" w:sz="6" w:space="0" w:color="000000"/>
+              <w:right w:val="outset" w:sz="6" w:space="0" w:color="000000"/>
+            </w:tcBorders>
+          </w:tcPr>
+          <w:p>
+            <w:pPr>
+              <w:spacing w:before="100" w:beforeAutospacing="1"/>
+              <w:rPr>
+                <w:b/>
+                <w:sz w:val="16"/>
+                <w:szCs w:val="16"/>
+              </w:rPr>
+            </w:pPr>
+            <w:r>
+              <w:rPr>
+                <w:b/>
+                <w:bCs/>
+                <w:sz w:val="16"/>
+                <w:szCs w:val="16"/>
+              </w:rPr>
+              <w:t>001</w:t>
+            </w:r>
+          </w:p>
+        </w:tc>
+        <w:tc>
+          <w:tcPr>
+            <w:tcW w:w="7685" w:type="dxa"/>
+            <w:tcBorders>
+              <w:top w:val="outset" w:sz="6" w:space="0" w:color="000000"/>
+              <w:left w:val="outset" w:sz="6" w:space="0" w:color="000000"/>
+              <w:bottom w:val="outset" w:sz="6" w:space="0" w:color="000000"/>
+            </w:tcBorders>
+          </w:tcPr>
+          <w:p>
+            <w:pPr>
+              <w:spacing w:before="100" w:beforeAutospacing="1"/>
+              <w:rPr>
+                <w:sz w:val="16"/>
+                <w:szCs w:val="16"/>
+              </w:rPr>
+            </w:pPr>
+            <w:r>
+              <w:rPr>
+                <w:sz w:val="16"/>
+                <w:szCs w:val="16"/>
+              </w:rPr>
+              <w:t xml:space="preserve">Compare uno </w:t>
+            </w:r>
+            <w:proofErr w:type="spellStart"/>
+            <w:r>
+              <w:rPr>
+                <w:sz w:val="16"/>
+                <w:szCs w:val="16"/>
+              </w:rPr>
+              <w:t>jeti</w:t>
+            </w:r>
+            <w:proofErr w:type="spellEnd"/>
+            <w:r>
+              <w:rPr>
+                <w:sz w:val="16"/>
+                <w:szCs w:val="16"/>
+              </w:rPr>
+              <w:t xml:space="preserve"> ogni 2500m percorsi</w:t>
+            </w:r>
+          </w:p>
+        </w:tc>
+      </w:tr>
+      <w:tr>
+        <w:trPr>
+          <w:tblCellSpacing w:w="0" w:type="dxa"/>
+        </w:trPr>
+        <w:tc>
+          <w:tcPr>
+            <w:tcW w:w="1895" w:type="dxa"/>
+            <w:tcBorders>
+              <w:top w:val="outset" w:sz="6" w:space="0" w:color="000000"/>
+              <w:bottom w:val="outset" w:sz="6" w:space="0" w:color="000000"/>
+              <w:right w:val="outset" w:sz="6" w:space="0" w:color="000000"/>
+            </w:tcBorders>
+          </w:tcPr>
+          <w:p>
+            <w:pPr>
+              <w:spacing w:before="100" w:beforeAutospacing="1"/>
+              <w:rPr>
+                <w:b/>
+                <w:bCs/>
+                <w:sz w:val="16"/>
+                <w:szCs w:val="16"/>
+              </w:rPr>
+            </w:pPr>
+            <w:r>
+              <w:rPr>
+                <w:b/>
+                <w:bCs/>
+                <w:sz w:val="16"/>
+                <w:szCs w:val="16"/>
+              </w:rPr>
+              <w:t>002</w:t>
+            </w:r>
+          </w:p>
+        </w:tc>
+        <w:tc>
+          <w:tcPr>
+            <w:tcW w:w="7685" w:type="dxa"/>
+            <w:tcBorders>
+              <w:top w:val="outset" w:sz="6" w:space="0" w:color="000000"/>
+              <w:left w:val="outset" w:sz="6" w:space="0" w:color="000000"/>
+              <w:bottom w:val="outset" w:sz="6" w:space="0" w:color="000000"/>
+            </w:tcBorders>
+          </w:tcPr>
+          <w:p>
+            <w:pPr>
+              <w:spacing w:before="100" w:beforeAutospacing="1"/>
+              <w:rPr>
+                <w:sz w:val="16"/>
+                <w:szCs w:val="16"/>
+              </w:rPr>
+            </w:pPr>
             <w:r>
               <w:rPr>
                 <w:sz w:val="16"/>
@@ -7893,19 +6812,90 @@
                 <w:sz w:val="16"/>
                 <w:szCs w:val="16"/>
               </w:rPr>
-              <w:t xml:space="preserve"> mangia lo sciatore</w:t>
+              <w:t xml:space="preserve"> vuole mangiare lo sciatore</w:t>
+            </w:r>
+          </w:p>
+        </w:tc>
+      </w:tr>
+      <w:tr>
+        <w:trPr>
+          <w:tblCellSpacing w:w="0" w:type="dxa"/>
+        </w:trPr>
+        <w:tc>
+          <w:tcPr>
+            <w:tcW w:w="1895" w:type="dxa"/>
+            <w:tcBorders>
+              <w:top w:val="outset" w:sz="6" w:space="0" w:color="000000"/>
+              <w:bottom w:val="outset" w:sz="6" w:space="0" w:color="000000"/>
+              <w:right w:val="outset" w:sz="6" w:space="0" w:color="000000"/>
+            </w:tcBorders>
+          </w:tcPr>
+          <w:p>
+            <w:pPr>
+              <w:spacing w:before="100" w:beforeAutospacing="1"/>
+              <w:rPr>
+                <w:b/>
+                <w:bCs/>
+                <w:sz w:val="16"/>
+                <w:szCs w:val="16"/>
+              </w:rPr>
+            </w:pPr>
+            <w:r>
+              <w:rPr>
+                <w:b/>
+                <w:bCs/>
+                <w:sz w:val="16"/>
+                <w:szCs w:val="16"/>
+              </w:rPr>
+              <w:t>003</w:t>
+            </w:r>
+          </w:p>
+        </w:tc>
+        <w:tc>
+          <w:tcPr>
+            <w:tcW w:w="7685" w:type="dxa"/>
+            <w:tcBorders>
+              <w:top w:val="outset" w:sz="6" w:space="0" w:color="000000"/>
+              <w:left w:val="outset" w:sz="6" w:space="0" w:color="000000"/>
+              <w:bottom w:val="outset" w:sz="6" w:space="0" w:color="000000"/>
+            </w:tcBorders>
+          </w:tcPr>
+          <w:p>
+            <w:pPr>
+              <w:spacing w:before="100" w:beforeAutospacing="1"/>
+              <w:rPr>
+                <w:sz w:val="16"/>
+                <w:szCs w:val="16"/>
+              </w:rPr>
+            </w:pPr>
+            <w:r>
+              <w:rPr>
+                <w:sz w:val="16"/>
+                <w:szCs w:val="16"/>
+              </w:rPr>
+              <w:t xml:space="preserve">Lo </w:t>
+            </w:r>
+            <w:proofErr w:type="spellStart"/>
+            <w:r>
+              <w:rPr>
+                <w:sz w:val="16"/>
+                <w:szCs w:val="16"/>
+              </w:rPr>
+              <w:t>jeti</w:t>
+            </w:r>
+            <w:proofErr w:type="spellEnd"/>
+            <w:r>
+              <w:rPr>
+                <w:sz w:val="16"/>
+                <w:szCs w:val="16"/>
+              </w:rPr>
+              <w:t xml:space="preserve"> è più veloce dello sciatore</w:t>
             </w:r>
           </w:p>
         </w:tc>
       </w:tr>
     </w:tbl>
-    <w:p>
-      <w:pPr>
-        <w:rPr>
-          <w:lang w:val="it-IT"/>
-        </w:rPr>
-      </w:pPr>
-    </w:p>
+    <w:p/>
     <w:tbl>
       <w:tblPr>
         <w:tblpPr w:leftFromText="141" w:rightFromText="141" w:vertAnchor="text" w:tblpY="-31"/>
@@ -7959,6 +6949,7 @@
                 <w:sz w:val="16"/>
                 <w:szCs w:val="16"/>
               </w:rPr>
+              <w:lastRenderedPageBreak/>
               <w:t xml:space="preserve">ID: </w:t>
             </w:r>
             <w:r>
@@ -7975,7 +6966,15 @@
                 <w:sz w:val="16"/>
                 <w:szCs w:val="16"/>
               </w:rPr>
-              <w:t>09</w:t>
+              <w:t>0</w:t>
+            </w:r>
+            <w:r>
+              <w:rPr>
+                <w:b/>
+                <w:sz w:val="16"/>
+                <w:szCs w:val="16"/>
+              </w:rPr>
+              <w:t>7</w:t>
             </w:r>
           </w:p>
         </w:tc>
@@ -8034,21 +7033,7 @@
                 <w:sz w:val="16"/>
                 <w:szCs w:val="16"/>
               </w:rPr>
-              <w:t>Men</w:t>
-            </w:r>
-            <w:r>
-              <w:rPr>
-                <w:sz w:val="16"/>
-                <w:szCs w:val="16"/>
-              </w:rPr>
-              <w:t>ù</w:t>
-            </w:r>
-            <w:r>
-              <w:rPr>
-                <w:sz w:val="16"/>
-                <w:szCs w:val="16"/>
-              </w:rPr>
-              <w:t xml:space="preserve"> di pausa</w:t>
+              <w:t>I dati dell’utente vengono memorizzati e mostrati</w:t>
             </w:r>
           </w:p>
         </w:tc>
@@ -8220,43 +7205,6 @@
                 <w:szCs w:val="16"/>
               </w:rPr>
             </w:pPr>
-            <w:r>
-              <w:rPr>
-                <w:sz w:val="16"/>
-                <w:szCs w:val="16"/>
-              </w:rPr>
-              <w:t>Cliccando “</w:t>
-            </w:r>
-            <w:proofErr w:type="spellStart"/>
-            <w:r>
-              <w:rPr>
-                <w:sz w:val="16"/>
-                <w:szCs w:val="16"/>
-              </w:rPr>
-              <w:t>esc</w:t>
-            </w:r>
-            <w:proofErr w:type="spellEnd"/>
-            <w:r>
-              <w:rPr>
-                <w:sz w:val="16"/>
-                <w:szCs w:val="16"/>
-              </w:rPr>
-              <w:t>” si apre il men</w:t>
-            </w:r>
-            <w:r>
-              <w:rPr>
-                <w:sz w:val="16"/>
-                <w:szCs w:val="16"/>
-              </w:rPr>
-              <w:t>ù</w:t>
-            </w:r>
-            <w:r>
-              <w:rPr>
-                <w:sz w:val="16"/>
-                <w:szCs w:val="16"/>
-              </w:rPr>
-              <w:t xml:space="preserve"> di pausa</w:t>
-            </w:r>
           </w:p>
         </w:tc>
       </w:tr>
@@ -8349,7 +7297,7 @@
                 <w:sz w:val="16"/>
                 <w:szCs w:val="16"/>
               </w:rPr>
-              <w:t>Blocca il gioco</w:t>
+              <w:t>Deve essere salvato il tempo di gioco della partita</w:t>
             </w:r>
           </w:p>
         </w:tc>
@@ -8410,7 +7358,7 @@
                 <w:sz w:val="16"/>
                 <w:szCs w:val="16"/>
               </w:rPr>
-              <w:t>Si può chiudere l’applicazione</w:t>
+              <w:t>Deve essere salvata la distanza percorsa</w:t>
             </w:r>
           </w:p>
         </w:tc>
@@ -8471,13 +7419,975 @@
                 <w:sz w:val="16"/>
                 <w:szCs w:val="16"/>
               </w:rPr>
-              <w:t>Si può tornare all’inizio</w:t>
+              <w:t>Deve essere mostrata la velocità attuale</w:t>
+            </w:r>
+          </w:p>
+        </w:tc>
+      </w:tr>
+      <w:tr>
+        <w:trPr>
+          <w:tblCellSpacing w:w="0" w:type="dxa"/>
+        </w:trPr>
+        <w:tc>
+          <w:tcPr>
+            <w:tcW w:w="1895" w:type="dxa"/>
+            <w:tcBorders>
+              <w:top w:val="outset" w:sz="6" w:space="0" w:color="000000"/>
+              <w:bottom w:val="outset" w:sz="6" w:space="0" w:color="000000"/>
+              <w:right w:val="outset" w:sz="6" w:space="0" w:color="000000"/>
+            </w:tcBorders>
+          </w:tcPr>
+          <w:p>
+            <w:pPr>
+              <w:spacing w:before="100" w:beforeAutospacing="1"/>
+              <w:rPr>
+                <w:b/>
+                <w:bCs/>
+                <w:sz w:val="16"/>
+                <w:szCs w:val="16"/>
+              </w:rPr>
+            </w:pPr>
+            <w:r>
+              <w:rPr>
+                <w:b/>
+                <w:bCs/>
+                <w:sz w:val="16"/>
+                <w:szCs w:val="16"/>
+              </w:rPr>
+              <w:t>004</w:t>
+            </w:r>
+          </w:p>
+        </w:tc>
+        <w:tc>
+          <w:tcPr>
+            <w:tcW w:w="7685" w:type="dxa"/>
+            <w:tcBorders>
+              <w:top w:val="outset" w:sz="6" w:space="0" w:color="000000"/>
+              <w:left w:val="outset" w:sz="6" w:space="0" w:color="000000"/>
+              <w:bottom w:val="outset" w:sz="6" w:space="0" w:color="000000"/>
+            </w:tcBorders>
+          </w:tcPr>
+          <w:p>
+            <w:pPr>
+              <w:spacing w:before="100" w:beforeAutospacing="1"/>
+              <w:rPr>
+                <w:sz w:val="16"/>
+                <w:szCs w:val="16"/>
+              </w:rPr>
+            </w:pPr>
+            <w:r>
+              <w:rPr>
+                <w:sz w:val="16"/>
+                <w:szCs w:val="16"/>
+              </w:rPr>
+              <w:t>Devono essere mostrato il punteggio</w:t>
             </w:r>
           </w:p>
         </w:tc>
       </w:tr>
     </w:tbl>
     <w:p/>
+    <w:p/>
+    <w:tbl>
+      <w:tblPr>
+        <w:tblpPr w:leftFromText="141" w:rightFromText="141" w:vertAnchor="text" w:tblpY="-31"/>
+        <w:tblW w:w="9580" w:type="dxa"/>
+        <w:tblCellSpacing w:w="0" w:type="dxa"/>
+        <w:tblBorders>
+          <w:top w:val="outset" w:sz="6" w:space="0" w:color="000000"/>
+          <w:left w:val="outset" w:sz="6" w:space="0" w:color="000000"/>
+          <w:bottom w:val="outset" w:sz="6" w:space="0" w:color="000000"/>
+          <w:right w:val="outset" w:sz="6" w:space="0" w:color="000000"/>
+        </w:tblBorders>
+        <w:tblCellMar>
+          <w:top w:w="60" w:type="dxa"/>
+          <w:left w:w="60" w:type="dxa"/>
+          <w:bottom w:w="60" w:type="dxa"/>
+          <w:right w:w="60" w:type="dxa"/>
+        </w:tblCellMar>
+        <w:tblLook w:val="00A0" w:firstRow="1" w:lastRow="0" w:firstColumn="1" w:lastColumn="0" w:noHBand="0" w:noVBand="0"/>
+      </w:tblPr>
+      <w:tblGrid>
+        <w:gridCol w:w="1895"/>
+        <w:gridCol w:w="7685"/>
+      </w:tblGrid>
+      <w:tr>
+        <w:trPr>
+          <w:trHeight w:val="251"/>
+          <w:tblCellSpacing w:w="0" w:type="dxa"/>
+        </w:trPr>
+        <w:tc>
+          <w:tcPr>
+            <w:tcW w:w="9580" w:type="dxa"/>
+            <w:gridSpan w:val="2"/>
+            <w:tcBorders>
+              <w:top w:val="outset" w:sz="6" w:space="0" w:color="000000"/>
+              <w:bottom w:val="outset" w:sz="6" w:space="0" w:color="000000"/>
+            </w:tcBorders>
+          </w:tcPr>
+          <w:p>
+            <w:pPr>
+              <w:spacing w:before="100" w:beforeAutospacing="1"/>
+              <w:jc w:val="center"/>
+              <w:rPr>
+                <w:b/>
+                <w:sz w:val="16"/>
+                <w:szCs w:val="16"/>
+              </w:rPr>
+            </w:pPr>
+            <w:r>
+              <w:rPr>
+                <w:b/>
+                <w:sz w:val="16"/>
+                <w:szCs w:val="16"/>
+              </w:rPr>
+              <w:t xml:space="preserve">ID: </w:t>
+            </w:r>
+            <w:r>
+              <w:rPr>
+                <w:b/>
+                <w:sz w:val="16"/>
+                <w:szCs w:val="16"/>
+              </w:rPr>
+              <w:t>REQ-0</w:t>
+            </w:r>
+            <w:r>
+              <w:rPr>
+                <w:b/>
+                <w:sz w:val="16"/>
+                <w:szCs w:val="16"/>
+              </w:rPr>
+              <w:t>08</w:t>
+            </w:r>
+          </w:p>
+        </w:tc>
+      </w:tr>
+      <w:tr>
+        <w:trPr>
+          <w:tblCellSpacing w:w="0" w:type="dxa"/>
+        </w:trPr>
+        <w:tc>
+          <w:tcPr>
+            <w:tcW w:w="1895" w:type="dxa"/>
+            <w:tcBorders>
+              <w:top w:val="outset" w:sz="6" w:space="0" w:color="000000"/>
+              <w:bottom w:val="outset" w:sz="6" w:space="0" w:color="000000"/>
+              <w:right w:val="outset" w:sz="6" w:space="0" w:color="000000"/>
+            </w:tcBorders>
+          </w:tcPr>
+          <w:p>
+            <w:pPr>
+              <w:spacing w:before="100" w:beforeAutospacing="1"/>
+              <w:rPr>
+                <w:b/>
+                <w:sz w:val="16"/>
+                <w:szCs w:val="16"/>
+              </w:rPr>
+            </w:pPr>
+            <w:r>
+              <w:rPr>
+                <w:b/>
+                <w:sz w:val="16"/>
+                <w:szCs w:val="16"/>
+              </w:rPr>
+              <w:t>Nome</w:t>
+            </w:r>
+          </w:p>
+        </w:tc>
+        <w:tc>
+          <w:tcPr>
+            <w:tcW w:w="7685" w:type="dxa"/>
+            <w:tcBorders>
+              <w:top w:val="outset" w:sz="6" w:space="0" w:color="000000"/>
+              <w:left w:val="outset" w:sz="6" w:space="0" w:color="000000"/>
+              <w:bottom w:val="outset" w:sz="6" w:space="0" w:color="000000"/>
+            </w:tcBorders>
+          </w:tcPr>
+          <w:p>
+            <w:pPr>
+              <w:spacing w:before="100" w:beforeAutospacing="1"/>
+              <w:rPr>
+                <w:sz w:val="16"/>
+                <w:szCs w:val="16"/>
+              </w:rPr>
+            </w:pPr>
+            <w:r>
+              <w:rPr>
+                <w:sz w:val="16"/>
+                <w:szCs w:val="16"/>
+              </w:rPr>
+              <w:t>Il gioco finisce quando lo sciatore viene mangiato</w:t>
+            </w:r>
+          </w:p>
+        </w:tc>
+      </w:tr>
+      <w:tr>
+        <w:trPr>
+          <w:tblCellSpacing w:w="0" w:type="dxa"/>
+        </w:trPr>
+        <w:tc>
+          <w:tcPr>
+            <w:tcW w:w="1895" w:type="dxa"/>
+            <w:tcBorders>
+              <w:top w:val="outset" w:sz="6" w:space="0" w:color="000000"/>
+              <w:bottom w:val="outset" w:sz="6" w:space="0" w:color="000000"/>
+              <w:right w:val="outset" w:sz="6" w:space="0" w:color="000000"/>
+            </w:tcBorders>
+          </w:tcPr>
+          <w:p>
+            <w:pPr>
+              <w:spacing w:before="100" w:beforeAutospacing="1"/>
+              <w:rPr>
+                <w:b/>
+                <w:sz w:val="16"/>
+                <w:szCs w:val="16"/>
+              </w:rPr>
+            </w:pPr>
+            <w:r>
+              <w:rPr>
+                <w:b/>
+                <w:sz w:val="16"/>
+                <w:szCs w:val="16"/>
+              </w:rPr>
+              <w:t>Priorità</w:t>
+            </w:r>
+          </w:p>
+        </w:tc>
+        <w:tc>
+          <w:tcPr>
+            <w:tcW w:w="7685" w:type="dxa"/>
+            <w:tcBorders>
+              <w:top w:val="outset" w:sz="6" w:space="0" w:color="000000"/>
+              <w:left w:val="outset" w:sz="6" w:space="0" w:color="000000"/>
+              <w:bottom w:val="outset" w:sz="6" w:space="0" w:color="000000"/>
+            </w:tcBorders>
+          </w:tcPr>
+          <w:p>
+            <w:pPr>
+              <w:spacing w:before="100" w:beforeAutospacing="1"/>
+              <w:rPr>
+                <w:sz w:val="16"/>
+                <w:szCs w:val="16"/>
+              </w:rPr>
+            </w:pPr>
+            <w:r>
+              <w:rPr>
+                <w:sz w:val="16"/>
+                <w:szCs w:val="16"/>
+              </w:rPr>
+              <w:t>1</w:t>
+            </w:r>
+          </w:p>
+        </w:tc>
+      </w:tr>
+      <w:tr>
+        <w:trPr>
+          <w:tblCellSpacing w:w="0" w:type="dxa"/>
+        </w:trPr>
+        <w:tc>
+          <w:tcPr>
+            <w:tcW w:w="1895" w:type="dxa"/>
+            <w:tcBorders>
+              <w:top w:val="outset" w:sz="6" w:space="0" w:color="000000"/>
+              <w:bottom w:val="outset" w:sz="6" w:space="0" w:color="000000"/>
+              <w:right w:val="outset" w:sz="6" w:space="0" w:color="000000"/>
+            </w:tcBorders>
+          </w:tcPr>
+          <w:p>
+            <w:pPr>
+              <w:spacing w:before="100" w:beforeAutospacing="1"/>
+              <w:rPr>
+                <w:b/>
+                <w:sz w:val="16"/>
+                <w:szCs w:val="16"/>
+              </w:rPr>
+            </w:pPr>
+            <w:r>
+              <w:rPr>
+                <w:b/>
+                <w:sz w:val="16"/>
+                <w:szCs w:val="16"/>
+              </w:rPr>
+              <w:t>Versione</w:t>
+            </w:r>
+          </w:p>
+        </w:tc>
+        <w:tc>
+          <w:tcPr>
+            <w:tcW w:w="7685" w:type="dxa"/>
+            <w:tcBorders>
+              <w:top w:val="outset" w:sz="6" w:space="0" w:color="000000"/>
+              <w:left w:val="outset" w:sz="6" w:space="0" w:color="000000"/>
+              <w:bottom w:val="outset" w:sz="6" w:space="0" w:color="000000"/>
+            </w:tcBorders>
+          </w:tcPr>
+          <w:p>
+            <w:pPr>
+              <w:spacing w:before="100" w:beforeAutospacing="1"/>
+              <w:rPr>
+                <w:sz w:val="16"/>
+                <w:szCs w:val="16"/>
+              </w:rPr>
+            </w:pPr>
+            <w:r>
+              <w:rPr>
+                <w:sz w:val="16"/>
+                <w:szCs w:val="16"/>
+              </w:rPr>
+              <w:t>1.0</w:t>
+            </w:r>
+          </w:p>
+        </w:tc>
+      </w:tr>
+      <w:tr>
+        <w:trPr>
+          <w:tblCellSpacing w:w="0" w:type="dxa"/>
+        </w:trPr>
+        <w:tc>
+          <w:tcPr>
+            <w:tcW w:w="1895" w:type="dxa"/>
+            <w:tcBorders>
+              <w:top w:val="outset" w:sz="6" w:space="0" w:color="000000"/>
+              <w:bottom w:val="outset" w:sz="6" w:space="0" w:color="000000"/>
+              <w:right w:val="outset" w:sz="6" w:space="0" w:color="000000"/>
+            </w:tcBorders>
+          </w:tcPr>
+          <w:p>
+            <w:pPr>
+              <w:spacing w:before="100" w:beforeAutospacing="1"/>
+              <w:rPr>
+                <w:b/>
+                <w:sz w:val="16"/>
+                <w:szCs w:val="16"/>
+              </w:rPr>
+            </w:pPr>
+            <w:r>
+              <w:rPr>
+                <w:b/>
+                <w:sz w:val="16"/>
+                <w:szCs w:val="16"/>
+              </w:rPr>
+              <w:t>Note</w:t>
+            </w:r>
+          </w:p>
+        </w:tc>
+        <w:tc>
+          <w:tcPr>
+            <w:tcW w:w="7685" w:type="dxa"/>
+            <w:tcBorders>
+              <w:top w:val="outset" w:sz="6" w:space="0" w:color="000000"/>
+              <w:left w:val="outset" w:sz="6" w:space="0" w:color="000000"/>
+              <w:bottom w:val="outset" w:sz="6" w:space="0" w:color="000000"/>
+            </w:tcBorders>
+          </w:tcPr>
+          <w:p>
+            <w:pPr>
+              <w:spacing w:before="100" w:beforeAutospacing="1"/>
+              <w:rPr>
+                <w:sz w:val="16"/>
+                <w:szCs w:val="16"/>
+              </w:rPr>
+            </w:pPr>
+            <w:r>
+              <w:rPr>
+                <w:sz w:val="16"/>
+                <w:szCs w:val="16"/>
+              </w:rPr>
+              <w:t xml:space="preserve">Lo </w:t>
+            </w:r>
+            <w:proofErr w:type="spellStart"/>
+            <w:r>
+              <w:rPr>
+                <w:sz w:val="16"/>
+                <w:szCs w:val="16"/>
+              </w:rPr>
+              <w:t>jeti</w:t>
+            </w:r>
+            <w:proofErr w:type="spellEnd"/>
+            <w:r>
+              <w:rPr>
+                <w:sz w:val="16"/>
+                <w:szCs w:val="16"/>
+              </w:rPr>
+              <w:t xml:space="preserve"> mangia lo sciatore</w:t>
+            </w:r>
+          </w:p>
+        </w:tc>
+      </w:tr>
+    </w:tbl>
+    <w:p/>
+    <w:tbl>
+      <w:tblPr>
+        <w:tblpPr w:leftFromText="141" w:rightFromText="141" w:vertAnchor="text" w:tblpY="-31"/>
+        <w:tblW w:w="9580" w:type="dxa"/>
+        <w:tblCellSpacing w:w="0" w:type="dxa"/>
+        <w:tblBorders>
+          <w:top w:val="outset" w:sz="6" w:space="0" w:color="000000"/>
+          <w:left w:val="outset" w:sz="6" w:space="0" w:color="000000"/>
+          <w:bottom w:val="outset" w:sz="6" w:space="0" w:color="000000"/>
+          <w:right w:val="outset" w:sz="6" w:space="0" w:color="000000"/>
+        </w:tblBorders>
+        <w:tblCellMar>
+          <w:top w:w="60" w:type="dxa"/>
+          <w:left w:w="60" w:type="dxa"/>
+          <w:bottom w:w="60" w:type="dxa"/>
+          <w:right w:w="60" w:type="dxa"/>
+        </w:tblCellMar>
+        <w:tblLook w:val="00A0" w:firstRow="1" w:lastRow="0" w:firstColumn="1" w:lastColumn="0" w:noHBand="0" w:noVBand="0"/>
+      </w:tblPr>
+      <w:tblGrid>
+        <w:gridCol w:w="1895"/>
+        <w:gridCol w:w="7685"/>
+      </w:tblGrid>
+      <w:tr>
+        <w:trPr>
+          <w:trHeight w:val="251"/>
+          <w:tblCellSpacing w:w="0" w:type="dxa"/>
+        </w:trPr>
+        <w:tc>
+          <w:tcPr>
+            <w:tcW w:w="9580" w:type="dxa"/>
+            <w:gridSpan w:val="2"/>
+            <w:tcBorders>
+              <w:top w:val="outset" w:sz="6" w:space="0" w:color="000000"/>
+              <w:bottom w:val="outset" w:sz="6" w:space="0" w:color="000000"/>
+            </w:tcBorders>
+          </w:tcPr>
+          <w:p>
+            <w:pPr>
+              <w:spacing w:before="100" w:beforeAutospacing="1"/>
+              <w:jc w:val="center"/>
+              <w:rPr>
+                <w:b/>
+                <w:sz w:val="16"/>
+                <w:szCs w:val="16"/>
+              </w:rPr>
+            </w:pPr>
+            <w:r>
+              <w:rPr>
+                <w:b/>
+                <w:sz w:val="16"/>
+                <w:szCs w:val="16"/>
+              </w:rPr>
+              <w:t xml:space="preserve">ID: </w:t>
+            </w:r>
+            <w:r>
+              <w:rPr>
+                <w:b/>
+                <w:sz w:val="16"/>
+                <w:szCs w:val="16"/>
+              </w:rPr>
+              <w:t>REQ-0</w:t>
+            </w:r>
+            <w:r>
+              <w:rPr>
+                <w:b/>
+                <w:sz w:val="16"/>
+                <w:szCs w:val="16"/>
+              </w:rPr>
+              <w:t>09</w:t>
+            </w:r>
+          </w:p>
+        </w:tc>
+      </w:tr>
+      <w:tr>
+        <w:trPr>
+          <w:tblCellSpacing w:w="0" w:type="dxa"/>
+        </w:trPr>
+        <w:tc>
+          <w:tcPr>
+            <w:tcW w:w="1895" w:type="dxa"/>
+            <w:tcBorders>
+              <w:top w:val="outset" w:sz="6" w:space="0" w:color="000000"/>
+              <w:bottom w:val="outset" w:sz="6" w:space="0" w:color="000000"/>
+              <w:right w:val="outset" w:sz="6" w:space="0" w:color="000000"/>
+            </w:tcBorders>
+          </w:tcPr>
+          <w:p>
+            <w:pPr>
+              <w:spacing w:before="100" w:beforeAutospacing="1"/>
+              <w:rPr>
+                <w:b/>
+                <w:sz w:val="16"/>
+                <w:szCs w:val="16"/>
+              </w:rPr>
+            </w:pPr>
+            <w:r>
+              <w:rPr>
+                <w:b/>
+                <w:sz w:val="16"/>
+                <w:szCs w:val="16"/>
+              </w:rPr>
+              <w:t>Nome</w:t>
+            </w:r>
+          </w:p>
+        </w:tc>
+        <w:tc>
+          <w:tcPr>
+            <w:tcW w:w="7685" w:type="dxa"/>
+            <w:tcBorders>
+              <w:top w:val="outset" w:sz="6" w:space="0" w:color="000000"/>
+              <w:left w:val="outset" w:sz="6" w:space="0" w:color="000000"/>
+              <w:bottom w:val="outset" w:sz="6" w:space="0" w:color="000000"/>
+            </w:tcBorders>
+          </w:tcPr>
+          <w:p>
+            <w:pPr>
+              <w:spacing w:before="100" w:beforeAutospacing="1"/>
+              <w:rPr>
+                <w:sz w:val="16"/>
+                <w:szCs w:val="16"/>
+              </w:rPr>
+            </w:pPr>
+            <w:r>
+              <w:rPr>
+                <w:sz w:val="16"/>
+                <w:szCs w:val="16"/>
+              </w:rPr>
+              <w:t>Men</w:t>
+            </w:r>
+            <w:r>
+              <w:rPr>
+                <w:sz w:val="16"/>
+                <w:szCs w:val="16"/>
+              </w:rPr>
+              <w:t>ù</w:t>
+            </w:r>
+            <w:r>
+              <w:rPr>
+                <w:sz w:val="16"/>
+                <w:szCs w:val="16"/>
+              </w:rPr>
+              <w:t xml:space="preserve"> di pausa</w:t>
+            </w:r>
+          </w:p>
+        </w:tc>
+      </w:tr>
+      <w:tr>
+        <w:trPr>
+          <w:tblCellSpacing w:w="0" w:type="dxa"/>
+        </w:trPr>
+        <w:tc>
+          <w:tcPr>
+            <w:tcW w:w="1895" w:type="dxa"/>
+            <w:tcBorders>
+              <w:top w:val="outset" w:sz="6" w:space="0" w:color="000000"/>
+              <w:bottom w:val="outset" w:sz="6" w:space="0" w:color="000000"/>
+              <w:right w:val="outset" w:sz="6" w:space="0" w:color="000000"/>
+            </w:tcBorders>
+          </w:tcPr>
+          <w:p>
+            <w:pPr>
+              <w:spacing w:before="100" w:beforeAutospacing="1"/>
+              <w:rPr>
+                <w:b/>
+                <w:sz w:val="16"/>
+                <w:szCs w:val="16"/>
+              </w:rPr>
+            </w:pPr>
+            <w:r>
+              <w:rPr>
+                <w:b/>
+                <w:sz w:val="16"/>
+                <w:szCs w:val="16"/>
+              </w:rPr>
+              <w:t>Priorità</w:t>
+            </w:r>
+          </w:p>
+        </w:tc>
+        <w:tc>
+          <w:tcPr>
+            <w:tcW w:w="7685" w:type="dxa"/>
+            <w:tcBorders>
+              <w:top w:val="outset" w:sz="6" w:space="0" w:color="000000"/>
+              <w:left w:val="outset" w:sz="6" w:space="0" w:color="000000"/>
+              <w:bottom w:val="outset" w:sz="6" w:space="0" w:color="000000"/>
+            </w:tcBorders>
+          </w:tcPr>
+          <w:p>
+            <w:pPr>
+              <w:spacing w:before="100" w:beforeAutospacing="1"/>
+              <w:rPr>
+                <w:sz w:val="16"/>
+                <w:szCs w:val="16"/>
+              </w:rPr>
+            </w:pPr>
+            <w:r>
+              <w:rPr>
+                <w:sz w:val="16"/>
+                <w:szCs w:val="16"/>
+              </w:rPr>
+              <w:t>2</w:t>
+            </w:r>
+          </w:p>
+        </w:tc>
+      </w:tr>
+      <w:tr>
+        <w:trPr>
+          <w:tblCellSpacing w:w="0" w:type="dxa"/>
+        </w:trPr>
+        <w:tc>
+          <w:tcPr>
+            <w:tcW w:w="1895" w:type="dxa"/>
+            <w:tcBorders>
+              <w:top w:val="outset" w:sz="6" w:space="0" w:color="000000"/>
+              <w:bottom w:val="outset" w:sz="6" w:space="0" w:color="000000"/>
+              <w:right w:val="outset" w:sz="6" w:space="0" w:color="000000"/>
+            </w:tcBorders>
+          </w:tcPr>
+          <w:p>
+            <w:pPr>
+              <w:spacing w:before="100" w:beforeAutospacing="1"/>
+              <w:rPr>
+                <w:b/>
+                <w:sz w:val="16"/>
+                <w:szCs w:val="16"/>
+              </w:rPr>
+            </w:pPr>
+            <w:r>
+              <w:rPr>
+                <w:b/>
+                <w:sz w:val="16"/>
+                <w:szCs w:val="16"/>
+              </w:rPr>
+              <w:t>Versione</w:t>
+            </w:r>
+          </w:p>
+        </w:tc>
+        <w:tc>
+          <w:tcPr>
+            <w:tcW w:w="7685" w:type="dxa"/>
+            <w:tcBorders>
+              <w:top w:val="outset" w:sz="6" w:space="0" w:color="000000"/>
+              <w:left w:val="outset" w:sz="6" w:space="0" w:color="000000"/>
+              <w:bottom w:val="outset" w:sz="6" w:space="0" w:color="000000"/>
+            </w:tcBorders>
+          </w:tcPr>
+          <w:p>
+            <w:pPr>
+              <w:spacing w:before="100" w:beforeAutospacing="1"/>
+              <w:rPr>
+                <w:sz w:val="16"/>
+                <w:szCs w:val="16"/>
+              </w:rPr>
+            </w:pPr>
+            <w:r>
+              <w:rPr>
+                <w:sz w:val="16"/>
+                <w:szCs w:val="16"/>
+              </w:rPr>
+              <w:t>1.0</w:t>
+            </w:r>
+          </w:p>
+        </w:tc>
+      </w:tr>
+      <w:tr>
+        <w:trPr>
+          <w:tblCellSpacing w:w="0" w:type="dxa"/>
+        </w:trPr>
+        <w:tc>
+          <w:tcPr>
+            <w:tcW w:w="1895" w:type="dxa"/>
+            <w:tcBorders>
+              <w:top w:val="outset" w:sz="6" w:space="0" w:color="000000"/>
+              <w:bottom w:val="outset" w:sz="6" w:space="0" w:color="000000"/>
+              <w:right w:val="outset" w:sz="6" w:space="0" w:color="000000"/>
+            </w:tcBorders>
+          </w:tcPr>
+          <w:p>
+            <w:pPr>
+              <w:spacing w:before="100" w:beforeAutospacing="1"/>
+              <w:rPr>
+                <w:b/>
+                <w:sz w:val="16"/>
+                <w:szCs w:val="16"/>
+              </w:rPr>
+            </w:pPr>
+            <w:r>
+              <w:rPr>
+                <w:b/>
+                <w:sz w:val="16"/>
+                <w:szCs w:val="16"/>
+              </w:rPr>
+              <w:t>Note</w:t>
+            </w:r>
+          </w:p>
+        </w:tc>
+        <w:tc>
+          <w:tcPr>
+            <w:tcW w:w="7685" w:type="dxa"/>
+            <w:tcBorders>
+              <w:top w:val="outset" w:sz="6" w:space="0" w:color="000000"/>
+              <w:left w:val="outset" w:sz="6" w:space="0" w:color="000000"/>
+              <w:bottom w:val="outset" w:sz="6" w:space="0" w:color="000000"/>
+            </w:tcBorders>
+          </w:tcPr>
+          <w:p>
+            <w:pPr>
+              <w:spacing w:before="100" w:beforeAutospacing="1"/>
+              <w:rPr>
+                <w:sz w:val="16"/>
+                <w:szCs w:val="16"/>
+              </w:rPr>
+            </w:pPr>
+            <w:r>
+              <w:rPr>
+                <w:sz w:val="16"/>
+                <w:szCs w:val="16"/>
+              </w:rPr>
+              <w:t>Cliccando “</w:t>
+            </w:r>
+            <w:proofErr w:type="spellStart"/>
+            <w:r>
+              <w:rPr>
+                <w:sz w:val="16"/>
+                <w:szCs w:val="16"/>
+              </w:rPr>
+              <w:t>esc</w:t>
+            </w:r>
+            <w:proofErr w:type="spellEnd"/>
+            <w:r>
+              <w:rPr>
+                <w:sz w:val="16"/>
+                <w:szCs w:val="16"/>
+              </w:rPr>
+              <w:t>” si apre il men</w:t>
+            </w:r>
+            <w:r>
+              <w:rPr>
+                <w:sz w:val="16"/>
+                <w:szCs w:val="16"/>
+              </w:rPr>
+              <w:t>ù</w:t>
+            </w:r>
+            <w:r>
+              <w:rPr>
+                <w:sz w:val="16"/>
+                <w:szCs w:val="16"/>
+              </w:rPr>
+              <w:t xml:space="preserve"> di pausa</w:t>
+            </w:r>
+          </w:p>
+        </w:tc>
+      </w:tr>
+      <w:tr>
+        <w:trPr>
+          <w:tblCellSpacing w:w="0" w:type="dxa"/>
+        </w:trPr>
+        <w:tc>
+          <w:tcPr>
+            <w:tcW w:w="9580" w:type="dxa"/>
+            <w:gridSpan w:val="2"/>
+            <w:tcBorders>
+              <w:top w:val="outset" w:sz="6" w:space="0" w:color="000000"/>
+              <w:bottom w:val="outset" w:sz="6" w:space="0" w:color="000000"/>
+            </w:tcBorders>
+          </w:tcPr>
+          <w:p>
+            <w:pPr>
+              <w:spacing w:before="100" w:beforeAutospacing="1"/>
+              <w:jc w:val="center"/>
+              <w:rPr>
+                <w:sz w:val="16"/>
+                <w:szCs w:val="16"/>
+              </w:rPr>
+            </w:pPr>
+            <w:r>
+              <w:rPr>
+                <w:b/>
+                <w:bCs/>
+                <w:sz w:val="16"/>
+                <w:szCs w:val="16"/>
+              </w:rPr>
+              <w:t>Sotto requisiti</w:t>
+            </w:r>
+          </w:p>
+        </w:tc>
+      </w:tr>
+      <w:tr>
+        <w:trPr>
+          <w:tblCellSpacing w:w="0" w:type="dxa"/>
+        </w:trPr>
+        <w:tc>
+          <w:tcPr>
+            <w:tcW w:w="1895" w:type="dxa"/>
+            <w:tcBorders>
+              <w:top w:val="outset" w:sz="6" w:space="0" w:color="000000"/>
+              <w:bottom w:val="outset" w:sz="6" w:space="0" w:color="000000"/>
+              <w:right w:val="outset" w:sz="6" w:space="0" w:color="000000"/>
+            </w:tcBorders>
+          </w:tcPr>
+          <w:p>
+            <w:pPr>
+              <w:spacing w:before="100" w:beforeAutospacing="1"/>
+              <w:rPr>
+                <w:b/>
+                <w:sz w:val="16"/>
+                <w:szCs w:val="16"/>
+              </w:rPr>
+            </w:pPr>
+            <w:r>
+              <w:rPr>
+                <w:b/>
+                <w:bCs/>
+                <w:sz w:val="16"/>
+                <w:szCs w:val="16"/>
+              </w:rPr>
+              <w:t>001</w:t>
+            </w:r>
+          </w:p>
+        </w:tc>
+        <w:tc>
+          <w:tcPr>
+            <w:tcW w:w="7685" w:type="dxa"/>
+            <w:tcBorders>
+              <w:top w:val="outset" w:sz="6" w:space="0" w:color="000000"/>
+              <w:left w:val="outset" w:sz="6" w:space="0" w:color="000000"/>
+              <w:bottom w:val="outset" w:sz="6" w:space="0" w:color="000000"/>
+            </w:tcBorders>
+          </w:tcPr>
+          <w:p>
+            <w:pPr>
+              <w:spacing w:before="100" w:beforeAutospacing="1"/>
+              <w:rPr>
+                <w:sz w:val="16"/>
+                <w:szCs w:val="16"/>
+              </w:rPr>
+            </w:pPr>
+            <w:r>
+              <w:rPr>
+                <w:sz w:val="16"/>
+                <w:szCs w:val="16"/>
+              </w:rPr>
+              <w:t>Blocca il gioco</w:t>
+            </w:r>
+          </w:p>
+        </w:tc>
+      </w:tr>
+      <w:tr>
+        <w:trPr>
+          <w:tblCellSpacing w:w="0" w:type="dxa"/>
+        </w:trPr>
+        <w:tc>
+          <w:tcPr>
+            <w:tcW w:w="1895" w:type="dxa"/>
+            <w:tcBorders>
+              <w:top w:val="outset" w:sz="6" w:space="0" w:color="000000"/>
+              <w:bottom w:val="outset" w:sz="6" w:space="0" w:color="000000"/>
+              <w:right w:val="outset" w:sz="6" w:space="0" w:color="000000"/>
+            </w:tcBorders>
+          </w:tcPr>
+          <w:p>
+            <w:pPr>
+              <w:spacing w:before="100" w:beforeAutospacing="1"/>
+              <w:rPr>
+                <w:b/>
+                <w:bCs/>
+                <w:sz w:val="16"/>
+                <w:szCs w:val="16"/>
+              </w:rPr>
+            </w:pPr>
+            <w:r>
+              <w:rPr>
+                <w:b/>
+                <w:bCs/>
+                <w:sz w:val="16"/>
+                <w:szCs w:val="16"/>
+              </w:rPr>
+              <w:t>002</w:t>
+            </w:r>
+          </w:p>
+        </w:tc>
+        <w:tc>
+          <w:tcPr>
+            <w:tcW w:w="7685" w:type="dxa"/>
+            <w:tcBorders>
+              <w:top w:val="outset" w:sz="6" w:space="0" w:color="000000"/>
+              <w:left w:val="outset" w:sz="6" w:space="0" w:color="000000"/>
+              <w:bottom w:val="outset" w:sz="6" w:space="0" w:color="000000"/>
+            </w:tcBorders>
+          </w:tcPr>
+          <w:p>
+            <w:pPr>
+              <w:spacing w:before="100" w:beforeAutospacing="1"/>
+              <w:rPr>
+                <w:sz w:val="16"/>
+                <w:szCs w:val="16"/>
+              </w:rPr>
+            </w:pPr>
+            <w:r>
+              <w:rPr>
+                <w:sz w:val="16"/>
+                <w:szCs w:val="16"/>
+              </w:rPr>
+              <w:t>Si può chiudere l’applicazione</w:t>
+            </w:r>
+          </w:p>
+        </w:tc>
+      </w:tr>
+      <w:tr>
+        <w:trPr>
+          <w:tblCellSpacing w:w="0" w:type="dxa"/>
+        </w:trPr>
+        <w:tc>
+          <w:tcPr>
+            <w:tcW w:w="1895" w:type="dxa"/>
+            <w:tcBorders>
+              <w:top w:val="outset" w:sz="6" w:space="0" w:color="000000"/>
+              <w:bottom w:val="outset" w:sz="6" w:space="0" w:color="000000"/>
+              <w:right w:val="outset" w:sz="6" w:space="0" w:color="000000"/>
+            </w:tcBorders>
+          </w:tcPr>
+          <w:p>
+            <w:pPr>
+              <w:spacing w:before="100" w:beforeAutospacing="1"/>
+              <w:rPr>
+                <w:b/>
+                <w:bCs/>
+                <w:sz w:val="16"/>
+                <w:szCs w:val="16"/>
+              </w:rPr>
+            </w:pPr>
+            <w:r>
+              <w:rPr>
+                <w:b/>
+                <w:bCs/>
+                <w:sz w:val="16"/>
+                <w:szCs w:val="16"/>
+              </w:rPr>
+              <w:t>003</w:t>
+            </w:r>
+          </w:p>
+        </w:tc>
+        <w:tc>
+          <w:tcPr>
+            <w:tcW w:w="7685" w:type="dxa"/>
+            <w:tcBorders>
+              <w:top w:val="outset" w:sz="6" w:space="0" w:color="000000"/>
+              <w:left w:val="outset" w:sz="6" w:space="0" w:color="000000"/>
+              <w:bottom w:val="outset" w:sz="6" w:space="0" w:color="000000"/>
+            </w:tcBorders>
+          </w:tcPr>
+          <w:p>
+            <w:pPr>
+              <w:spacing w:before="100" w:beforeAutospacing="1"/>
+              <w:rPr>
+                <w:sz w:val="16"/>
+                <w:szCs w:val="16"/>
+              </w:rPr>
+            </w:pPr>
+            <w:r>
+              <w:rPr>
+                <w:sz w:val="16"/>
+                <w:szCs w:val="16"/>
+              </w:rPr>
+              <w:t>Si può tornare all’inizio</w:t>
+            </w:r>
+          </w:p>
+        </w:tc>
+      </w:tr>
+    </w:tbl>
+    <w:p/>
     <w:p>
       <w:pPr>
         <w:pStyle w:val="Titolo3"/>
@@ -8566,13 +8476,7 @@
         <w:t xml:space="preserve">: elementi che compongono il requisito. </w:t>
       </w:r>
     </w:p>
-    <w:p>
-      <w:pPr>
-        <w:rPr>
-          <w:lang w:val="it-IT"/>
-        </w:rPr>
-      </w:pPr>
-    </w:p>
+    <w:p/>
     <w:p>
       <w:pPr>
         <w:pStyle w:val="Titolo2"/>
@@ -8586,47 +8490,32 @@
     </w:p>
     <w:p>
       <w:pPr>
-        <w:rPr>
-          <w:lang w:val="it-IT"/>
-        </w:rPr>
-        <w:sectPr>
-          <w:headerReference w:type="default" r:id="rId8"/>
-          <w:footerReference w:type="default" r:id="rId9"/>
-          <w:headerReference w:type="first" r:id="rId10"/>
-          <w:footerReference w:type="first" r:id="rId11"/>
-          <w:pgSz w:w="11906" w:h="16838"/>
-          <w:pgMar w:top="1985" w:right="1134" w:bottom="1418" w:left="1134" w:header="567" w:footer="567" w:gutter="0"/>
-          <w:pgNumType w:start="1"/>
-          <w:cols w:space="720"/>
-          <w:titlePg/>
-        </w:sectPr>
-      </w:pPr>
-      <w:r>
-        <w:rPr>
-          <w:lang w:val="it-IT"/>
-        </w:rPr>
+        <w:keepNext/>
+      </w:pPr>
+      <w:r>
         <w:t xml:space="preserve">I casi d’uso rappresentano l’interazione tra i vari </w:t>
       </w:r>
       <w:r>
-        <w:rPr>
-          <w:lang w:val="it-IT"/>
-        </w:rPr>
         <w:t>attori e le funzionalità</w:t>
       </w:r>
       <w:r>
-        <w:rPr>
-          <w:lang w:val="it-IT"/>
-        </w:rPr>
-        <w:t xml:space="preserve"> del prod</w:t>
-      </w:r>
-      <w:bookmarkStart w:id="9" w:name="_GoBack"/>
-      <w:r>
-        <w:rPr>
-          <w:noProof/>
-          <w:lang w:val="it-IT"/>
+        <w:t xml:space="preserve"> del prodotto</w:t>
+      </w:r>
+      <w:r>
+        <w:t>.</w:t>
+      </w:r>
+      <w:r>
+        <w:rPr>
+          <w:noProof/>
+        </w:rPr>
+        <w:t xml:space="preserve"> </w:t>
+      </w:r>
+      <w:r>
+        <w:rPr>
+          <w:noProof/>
         </w:rPr>
         <w:drawing>
-          <wp:inline distT="0" distB="0" distL="0" distR="0" wp14:anchorId="45FFB9DA" wp14:editId="6F969A3E">
+          <wp:inline distT="0" distB="0" distL="0" distR="0" wp14:anchorId="1F9C5FB9" wp14:editId="4D11002B">
             <wp:extent cx="6114415" cy="4325620"/>
             <wp:effectExtent l="0" t="0" r="635" b="0"/>
             <wp:docPr id="6" name="Immagine 6"/>
@@ -8643,7 +8532,7 @@
                     </pic:cNvPicPr>
                   </pic:nvPicPr>
                   <pic:blipFill>
-                    <a:blip r:embed="rId12" cstate="print">
+                    <a:blip r:embed="rId8" cstate="print">
                       <a:extLst>
                         <a:ext uri="{28A0092B-C50C-407E-A947-70E740481C1C}">
                           <a14:useLocalDpi xmlns:a14="http://schemas.microsoft.com/office/drawing/2010/main" val="0"/>
@@ -8674,34 +8563,51 @@
           </wp:inline>
         </w:drawing>
       </w:r>
+    </w:p>
+    <w:p>
+      <w:pPr>
+        <w:pStyle w:val="Didascalia"/>
+        <w:sectPr>
+          <w:headerReference w:type="default" r:id="rId9"/>
+          <w:footerReference w:type="default" r:id="rId10"/>
+          <w:headerReference w:type="first" r:id="rId11"/>
+          <w:footerReference w:type="first" r:id="rId12"/>
+          <w:pgSz w:w="11906" w:h="16838"/>
+          <w:pgMar w:top="1985" w:right="1134" w:bottom="1418" w:left="1134" w:header="567" w:footer="567" w:gutter="0"/>
+          <w:pgNumType w:start="1"/>
+          <w:cols w:space="720"/>
+          <w:titlePg/>
+        </w:sectPr>
+      </w:pPr>
+      <w:r>
+        <w:t xml:space="preserve">Figura </w:t>
+      </w:r>
+      <w:r>
+        <w:fldChar w:fldCharType="begin"/>
+      </w:r>
+      <w:r>
+        <w:instrText xml:space="preserve"> SEQ Figura \* ARABIC </w:instrText>
+      </w:r>
+      <w:r>
+        <w:fldChar w:fldCharType="separate"/>
+      </w:r>
+      <w:r>
+        <w:rPr>
+          <w:noProof/>
+        </w:rPr>
+        <w:t>1</w:t>
+      </w:r>
+      <w:r>
+        <w:fldChar w:fldCharType="end"/>
+      </w:r>
+      <w:r>
+        <w:t xml:space="preserve"> UML Use Case del progetto</w:t>
+      </w:r>
+      <w:bookmarkStart w:id="9" w:name="_GoBack"/>
       <w:bookmarkEnd w:id="9"/>
-      <w:r>
-        <w:rPr>
-          <w:lang w:val="it-IT"/>
-        </w:rPr>
-        <w:t>otto</w:t>
-      </w:r>
-      <w:r>
-        <w:rPr>
-          <w:lang w:val="it-IT"/>
-        </w:rPr>
-        <w:t>.</w:t>
-      </w:r>
-    </w:p>
-    <w:p>
-      <w:pPr>
-        <w:rPr>
-          <w:lang w:val="it-IT"/>
-        </w:rPr>
-      </w:pPr>
-    </w:p>
-    <w:p>
-      <w:pPr>
-        <w:rPr>
-          <w:lang w:val="it-IT"/>
-        </w:rPr>
-      </w:pPr>
-    </w:p>
+    </w:p>
+    <w:p/>
+    <w:p/>
     <w:p>
       <w:pPr>
         <w:pStyle w:val="Titolo2"/>
@@ -8713,29 +8619,15 @@
       <w:bookmarkEnd w:id="10"/>
     </w:p>
     <w:p>
-      <w:pPr>
-        <w:rPr>
-          <w:lang w:val="it-IT"/>
-        </w:rPr>
-      </w:pPr>
-      <w:r>
-        <w:rPr>
-          <w:lang w:val="it-IT"/>
-        </w:rPr>
+      <w:r>
         <w:t xml:space="preserve">La pianificazione può essere rappresentata mediante un diagramma di </w:t>
       </w:r>
       <w:proofErr w:type="spellStart"/>
       <w:r>
-        <w:rPr>
-          <w:lang w:val="it-IT"/>
-        </w:rPr>
         <w:t>Gantt</w:t>
       </w:r>
       <w:proofErr w:type="spellEnd"/>
       <w:r>
-        <w:rPr>
-          <w:lang w:val="it-IT"/>
-        </w:rPr>
         <w:t>:</w:t>
       </w:r>
     </w:p>
@@ -8747,7 +8639,6 @@
       <w:r>
         <w:rPr>
           <w:noProof/>
-          <w:lang w:val="it-IT"/>
         </w:rPr>
         <w:drawing>
           <wp:inline distT="0" distB="0" distL="0" distR="0" wp14:anchorId="7600821A" wp14:editId="26A434A7">
@@ -8802,9 +8693,6 @@
     <w:p>
       <w:pPr>
         <w:pStyle w:val="Didascalia"/>
-        <w:rPr>
-          <w:lang w:val="it-IT"/>
-        </w:rPr>
       </w:pPr>
       <w:r>
         <w:t xml:space="preserve">Figura </w:t>
@@ -8822,7 +8710,7 @@
         <w:rPr>
           <w:noProof/>
         </w:rPr>
-        <w:t>1</w:t>
+        <w:t>2</w:t>
       </w:r>
       <w:r>
         <w:fldChar w:fldCharType="end"/>
@@ -8840,25 +8728,17 @@
       </w:r>
     </w:p>
     <w:p>
-      <w:pPr>
-        <w:rPr>
-          <w:lang w:val="it-IT"/>
-        </w:rPr>
-      </w:pPr>
-      <w:r>
-        <w:rPr>
-          <w:lang w:val="it-IT"/>
-        </w:rPr>
-        <w:t xml:space="preserve">Pianificazione </w:t>
+      <w:r>
+        <w:t xml:space="preserve">Per questo progetto utilizzo la pianificazione </w:t>
       </w:r>
       <w:proofErr w:type="spellStart"/>
       <w:r>
-        <w:rPr>
-          <w:lang w:val="it-IT"/>
-        </w:rPr>
         <w:t>Waterfall</w:t>
       </w:r>
       <w:proofErr w:type="spellEnd"/>
+      <w:r>
+        <w:t>.</w:t>
+      </w:r>
     </w:p>
     <w:p>
       <w:pPr>
@@ -8885,39 +8765,19 @@
       <w:bookmarkEnd w:id="11"/>
     </w:p>
     <w:p>
-      <w:pPr>
-        <w:rPr>
-          <w:lang w:val="it-IT"/>
-        </w:rPr>
-      </w:pPr>
-      <w:r>
-        <w:rPr>
-          <w:lang w:val="it-IT"/>
-        </w:rPr>
+      <w:r>
         <w:t xml:space="preserve">Elencare e </w:t>
       </w:r>
       <w:r>
-        <w:rPr>
-          <w:lang w:val="it-IT"/>
-        </w:rPr>
         <w:t>descrivere</w:t>
       </w:r>
       <w:r>
-        <w:rPr>
-          <w:lang w:val="it-IT"/>
-        </w:rPr>
         <w:t xml:space="preserve"> i </w:t>
       </w:r>
       <w:r>
-        <w:rPr>
-          <w:lang w:val="it-IT"/>
-        </w:rPr>
         <w:t>mezzi disponibili pe</w:t>
       </w:r>
       <w:r>
-        <w:rPr>
-          <w:lang w:val="it-IT"/>
-        </w:rPr>
         <w:t>r la realizzazione del progetto. Ricordarsi di sempre descrivere nel dettaglio le versioni e il modello di riferimento.</w:t>
       </w:r>
     </w:p>
@@ -8934,47 +8794,24 @@
       <w:bookmarkEnd w:id="13"/>
     </w:p>
     <w:p>
-      <w:pPr>
-        <w:rPr>
-          <w:lang w:val="it-IT"/>
-        </w:rPr>
-      </w:pPr>
-      <w:r>
-        <w:rPr>
-          <w:lang w:val="it-IT"/>
-        </w:rPr>
+      <w:r>
         <w:t xml:space="preserve">SDK, librerie, </w:t>
       </w:r>
       <w:proofErr w:type="spellStart"/>
       <w:r>
-        <w:rPr>
-          <w:lang w:val="it-IT"/>
-        </w:rPr>
         <w:t>tools</w:t>
       </w:r>
       <w:proofErr w:type="spellEnd"/>
       <w:r>
-        <w:rPr>
-          <w:lang w:val="it-IT"/>
-        </w:rPr>
         <w:t xml:space="preserve"> utilizzati pe</w:t>
       </w:r>
       <w:r>
-        <w:rPr>
-          <w:lang w:val="it-IT"/>
-        </w:rPr>
         <w:t>r la realizzazione del progetto</w:t>
       </w:r>
       <w:r>
-        <w:rPr>
-          <w:lang w:val="it-IT"/>
-        </w:rPr>
         <w:t xml:space="preserve"> e eventuali dipendenze</w:t>
       </w:r>
       <w:r>
-        <w:rPr>
-          <w:lang w:val="it-IT"/>
-        </w:rPr>
         <w:t>.</w:t>
       </w:r>
     </w:p>
@@ -8990,35 +8827,15 @@
       <w:bookmarkEnd w:id="14"/>
       <w:bookmarkEnd w:id="15"/>
     </w:p>
-    <w:p>
-      <w:pPr>
-        <w:rPr>
-          <w:lang w:val="it-IT"/>
-        </w:rPr>
-      </w:pPr>
-    </w:p>
-    <w:p>
-      <w:pPr>
-        <w:rPr>
-          <w:lang w:val="it-IT"/>
-        </w:rPr>
-      </w:pPr>
-      <w:r>
-        <w:rPr>
-          <w:lang w:val="it-IT"/>
-        </w:rPr>
+    <w:p/>
+    <w:p>
+      <w:r>
         <w:t xml:space="preserve">Su quale piattaforma dovrà essere eseguito il prodotto? Che hardware particolare è coinvolto nel progetto? Che particolarità e limitazioni presenta? Che </w:t>
       </w:r>
       <w:r>
-        <w:rPr>
-          <w:lang w:val="it-IT"/>
-        </w:rPr>
         <w:t>HW</w:t>
       </w:r>
       <w:r>
-        <w:rPr>
-          <w:lang w:val="it-IT"/>
-        </w:rPr>
         <w:t xml:space="preserve"> sarà disponibile durante lo sviluppo?</w:t>
       </w:r>
     </w:p>
@@ -9035,25 +8852,11 @@
       <w:bookmarkEnd w:id="17"/>
     </w:p>
     <w:p>
-      <w:pPr>
-        <w:rPr>
-          <w:lang w:val="it-IT"/>
-        </w:rPr>
-      </w:pPr>
-      <w:r>
-        <w:rPr>
-          <w:lang w:val="it-IT"/>
-        </w:rPr>
+      <w:r>
         <w:t>Questo capitolo descrive esaustivamente come deve essere realizzato il prodotto fin nei suoi dettagli. Una buona progettazione permette all’esecutore di evitare fraintendimenti e imprecisioni nell’implementazione del prodotto.</w:t>
       </w:r>
     </w:p>
-    <w:p>
-      <w:pPr>
-        <w:rPr>
-          <w:lang w:val="it-IT"/>
-        </w:rPr>
-      </w:pPr>
-    </w:p>
+    <w:p/>
     <w:p>
       <w:pPr>
         <w:pStyle w:val="Titolo2"/>
@@ -9067,15 +8870,7 @@
       <w:bookmarkEnd w:id="19"/>
     </w:p>
     <w:p>
-      <w:pPr>
-        <w:rPr>
-          <w:lang w:val="it-IT"/>
-        </w:rPr>
-      </w:pPr>
-      <w:r>
-        <w:rPr>
-          <w:lang w:val="it-IT"/>
-        </w:rPr>
+      <w:r>
         <w:t>Descrive:</w:t>
       </w:r>
     </w:p>
@@ -9085,14 +8880,8 @@
           <w:ilvl w:val="0"/>
           <w:numId w:val="10"/>
         </w:numPr>
-        <w:rPr>
-          <w:lang w:val="it-IT"/>
-        </w:rPr>
-      </w:pPr>
-      <w:r>
-        <w:rPr>
-          <w:lang w:val="it-IT"/>
-        </w:rPr>
+      </w:pPr>
+      <w:r>
         <w:t>La struttura del programma/sistema lo schema di rete...</w:t>
       </w:r>
     </w:p>
@@ -9102,26 +8891,14 @@
           <w:ilvl w:val="0"/>
           <w:numId w:val="10"/>
         </w:numPr>
-        <w:rPr>
-          <w:lang w:val="it-IT"/>
-        </w:rPr>
-      </w:pPr>
-      <w:r>
-        <w:rPr>
-          <w:lang w:val="it-IT"/>
-        </w:rPr>
+      </w:pPr>
+      <w:r>
         <w:t>G</w:t>
       </w:r>
       <w:r>
-        <w:rPr>
-          <w:lang w:val="it-IT"/>
-        </w:rPr>
         <w:t>li o</w:t>
       </w:r>
       <w:r>
-        <w:rPr>
-          <w:lang w:val="it-IT"/>
-        </w:rPr>
         <w:t>ggetti/moduli/componenti che lo compongono.</w:t>
       </w:r>
     </w:p>
@@ -9131,45 +8908,26 @@
           <w:ilvl w:val="0"/>
           <w:numId w:val="10"/>
         </w:numPr>
-        <w:rPr>
-          <w:lang w:val="it-IT"/>
-        </w:rPr>
-      </w:pPr>
-      <w:r>
-        <w:rPr>
-          <w:lang w:val="it-IT"/>
-        </w:rPr>
+      </w:pPr>
+      <w:r>
         <w:t>I</w:t>
       </w:r>
       <w:r>
-        <w:rPr>
-          <w:lang w:val="it-IT"/>
-        </w:rPr>
         <w:t xml:space="preserve"> flussi di informazione in ingresso ed in uscita e le relative elaborazioni. Pu</w:t>
       </w:r>
       <w:r>
-        <w:rPr>
-          <w:lang w:val="it-IT"/>
-        </w:rPr>
         <w:t>ò</w:t>
       </w:r>
       <w:r>
-        <w:rPr>
-          <w:lang w:val="it-IT"/>
-        </w:rPr>
         <w:t xml:space="preserve"> utilizzare </w:t>
       </w:r>
       <w:r>
         <w:rPr>
           <w:i/>
-          <w:lang w:val="it-IT"/>
         </w:rPr>
         <w:t>diagrammi di flusso dei dati</w:t>
       </w:r>
       <w:r>
-        <w:rPr>
-          <w:lang w:val="it-IT"/>
-        </w:rPr>
         <w:t xml:space="preserve"> (DFD).</w:t>
       </w:r>
     </w:p>
@@ -9179,32 +8937,17 @@
           <w:ilvl w:val="0"/>
           <w:numId w:val="10"/>
         </w:numPr>
-        <w:rPr>
-          <w:lang w:val="it-IT"/>
-        </w:rPr>
-      </w:pPr>
-      <w:r>
-        <w:rPr>
-          <w:lang w:val="it-IT"/>
-        </w:rPr>
+      </w:pPr>
+      <w:r>
         <w:t xml:space="preserve">Eventuale </w:t>
       </w:r>
       <w:proofErr w:type="spellStart"/>
       <w:r>
-        <w:rPr>
-          <w:lang w:val="it-IT"/>
-        </w:rPr>
         <w:t>sitemap</w:t>
       </w:r>
       <w:proofErr w:type="spellEnd"/>
     </w:p>
-    <w:p>
-      <w:pPr>
-        <w:rPr>
-          <w:lang w:val="it-IT"/>
-        </w:rPr>
-      </w:pPr>
-    </w:p>
+    <w:p/>
     <w:p>
       <w:pPr>
         <w:pStyle w:val="Titolo2"/>
@@ -9221,47 +8964,20 @@
       <w:bookmarkEnd w:id="21"/>
     </w:p>
     <w:p>
-      <w:pPr>
-        <w:rPr>
-          <w:lang w:val="it-IT"/>
-        </w:rPr>
-      </w:pPr>
-      <w:r>
-        <w:rPr>
-          <w:lang w:val="it-IT"/>
-        </w:rPr>
+      <w:r>
         <w:t xml:space="preserve">Descrizione delle strutture di dati utilizzate dal programma in base agli attributi e le </w:t>
       </w:r>
       <w:r>
-        <w:rPr>
-          <w:lang w:val="it-IT"/>
-        </w:rPr>
         <w:t>relazioni degli oggetti in uso.</w:t>
       </w:r>
     </w:p>
     <w:p>
-      <w:pPr>
-        <w:rPr>
-          <w:lang w:val="it-IT"/>
-        </w:rPr>
-      </w:pPr>
-      <w:r>
-        <w:rPr>
-          <w:lang w:val="it-IT"/>
-        </w:rPr>
+      <w:r>
         <w:t>Schema E-R, schema logico e descrizione.</w:t>
       </w:r>
     </w:p>
     <w:p>
-      <w:pPr>
-        <w:rPr>
-          <w:lang w:val="it-IT"/>
-        </w:rPr>
-      </w:pPr>
-      <w:r>
-        <w:rPr>
-          <w:lang w:val="it-IT"/>
-        </w:rPr>
+      <w:r>
         <w:t>Se il diagramma E-R viene modificato, sulla doc dovrà apparire l’ultima versione, mentre le vecchie saranno sui diari.</w:t>
       </w:r>
     </w:p>
@@ -9278,35 +8994,18 @@
       <w:bookmarkEnd w:id="23"/>
     </w:p>
     <w:p>
-      <w:pPr>
-        <w:rPr>
-          <w:lang w:val="it-IT"/>
-        </w:rPr>
-      </w:pPr>
-      <w:r>
-        <w:rPr>
-          <w:lang w:val="it-IT"/>
-        </w:rPr>
+      <w:r>
         <w:t>Descrizione delle interfacce interne ed esterne del sistema e dell’interfaccia utente. La progettazione delle interfacce è basata sulle informazioni rica</w:t>
       </w:r>
       <w:r>
-        <w:rPr>
-          <w:lang w:val="it-IT"/>
-        </w:rPr>
         <w:t xml:space="preserve">vate durante la fase di analisi e realizzata tramite </w:t>
       </w:r>
       <w:proofErr w:type="spellStart"/>
       <w:r>
-        <w:rPr>
-          <w:lang w:val="it-IT"/>
-        </w:rPr>
         <w:t>mockups</w:t>
       </w:r>
       <w:proofErr w:type="spellEnd"/>
       <w:r>
-        <w:rPr>
-          <w:lang w:val="it-IT"/>
-        </w:rPr>
         <w:t>.</w:t>
       </w:r>
     </w:p>
@@ -9323,27 +9022,13 @@
       <w:bookmarkEnd w:id="25"/>
     </w:p>
     <w:p>
-      <w:pPr>
-        <w:rPr>
-          <w:lang w:val="it-IT"/>
-        </w:rPr>
-      </w:pPr>
-      <w:r>
-        <w:rPr>
-          <w:lang w:val="it-IT"/>
-        </w:rPr>
+      <w:r>
         <w:t xml:space="preserve">Descrive i concetti </w:t>
       </w:r>
       <w:r>
-        <w:rPr>
-          <w:lang w:val="it-IT"/>
-        </w:rPr>
         <w:t>dettagliati dell’architettura/sviluppo</w:t>
       </w:r>
       <w:r>
-        <w:rPr>
-          <w:lang w:val="it-IT"/>
-        </w:rPr>
         <w:t xml:space="preserve"> utilizzando ad esempio:</w:t>
       </w:r>
     </w:p>
@@ -9353,14 +9038,8 @@
           <w:ilvl w:val="0"/>
           <w:numId w:val="11"/>
         </w:numPr>
-        <w:rPr>
-          <w:lang w:val="it-IT"/>
-        </w:rPr>
-      </w:pPr>
-      <w:r>
-        <w:rPr>
-          <w:lang w:val="it-IT"/>
-        </w:rPr>
+      </w:pPr>
+      <w:r>
         <w:t>Diagrammi di flusso e Nassi.</w:t>
       </w:r>
     </w:p>
@@ -9370,14 +9049,8 @@
           <w:ilvl w:val="0"/>
           <w:numId w:val="11"/>
         </w:numPr>
-        <w:rPr>
-          <w:lang w:val="it-IT"/>
-        </w:rPr>
-      </w:pPr>
-      <w:r>
-        <w:rPr>
-          <w:lang w:val="it-IT"/>
-        </w:rPr>
+      </w:pPr>
+      <w:r>
         <w:t>Tabelle.</w:t>
       </w:r>
     </w:p>
@@ -9387,14 +9060,8 @@
           <w:ilvl w:val="0"/>
           <w:numId w:val="11"/>
         </w:numPr>
-        <w:rPr>
-          <w:lang w:val="it-IT"/>
-        </w:rPr>
-      </w:pPr>
-      <w:r>
-        <w:rPr>
-          <w:lang w:val="it-IT"/>
-        </w:rPr>
+      </w:pPr>
+      <w:r>
         <w:t>Classi e metodi.</w:t>
       </w:r>
     </w:p>
@@ -9404,22 +9071,13 @@
           <w:ilvl w:val="0"/>
           <w:numId w:val="11"/>
         </w:numPr>
-        <w:rPr>
-          <w:lang w:val="it-IT"/>
-        </w:rPr>
-      </w:pPr>
-      <w:r>
-        <w:rPr>
-          <w:lang w:val="it-IT"/>
-        </w:rPr>
+      </w:pPr>
+      <w:r>
         <w:lastRenderedPageBreak/>
         <w:t xml:space="preserve">Tabelle di </w:t>
       </w:r>
       <w:proofErr w:type="spellStart"/>
       <w:r>
-        <w:rPr>
-          <w:lang w:val="it-IT"/>
-        </w:rPr>
         <w:t>routing</w:t>
       </w:r>
       <w:proofErr w:type="spellEnd"/>
@@ -9430,62 +9088,25 @@
           <w:ilvl w:val="0"/>
           <w:numId w:val="11"/>
         </w:numPr>
-        <w:rPr>
-          <w:lang w:val="it-IT"/>
-        </w:rPr>
-      </w:pPr>
-      <w:r>
-        <w:rPr>
-          <w:lang w:val="it-IT"/>
-        </w:rPr>
+      </w:pPr>
+      <w:r>
         <w:t>Diritti di accesso a condivisioni …</w:t>
       </w:r>
     </w:p>
-    <w:p>
-      <w:pPr>
-        <w:rPr>
-          <w:lang w:val="it-IT"/>
-        </w:rPr>
-      </w:pPr>
-    </w:p>
-    <w:p>
-      <w:pPr>
-        <w:rPr>
-          <w:lang w:val="it-IT"/>
-        </w:rPr>
-      </w:pPr>
-      <w:r>
-        <w:rPr>
-          <w:lang w:val="it-IT"/>
-        </w:rPr>
+    <w:p/>
+    <w:p>
+      <w:r>
         <w:t>Questi</w:t>
       </w:r>
       <w:r>
-        <w:rPr>
-          <w:lang w:val="it-IT"/>
-        </w:rPr>
         <w:t xml:space="preserve"> documenti permetteranno di rappresentare i dettagli procedurali </w:t>
       </w:r>
       <w:r>
-        <w:rPr>
-          <w:lang w:val="it-IT"/>
-        </w:rPr>
         <w:t>per la realizzazione del prodotto.</w:t>
       </w:r>
     </w:p>
-    <w:p>
-      <w:pPr>
-        <w:rPr>
-          <w:lang w:val="it-IT"/>
-        </w:rPr>
-      </w:pPr>
-    </w:p>
-    <w:p>
-      <w:pPr>
-        <w:rPr>
-          <w:lang w:val="it-IT"/>
-        </w:rPr>
-      </w:pPr>
+    <w:p/>
+    <w:p>
       <w:r>
         <w:br w:type="page"/>
       </w:r>
@@ -9568,16 +9189,10 @@
     <w:p>
       <w:pPr>
         <w:pStyle w:val="Titolo1"/>
-        <w:rPr>
-          <w:lang w:val="it-IT"/>
-        </w:rPr>
       </w:pPr>
       <w:bookmarkStart w:id="28" w:name="_Toc461179223"/>
       <w:bookmarkStart w:id="29" w:name="_Toc94790460"/>
       <w:r>
-        <w:rPr>
-          <w:lang w:val="it-IT"/>
-        </w:rPr>
         <w:t>Test</w:t>
       </w:r>
       <w:bookmarkEnd w:id="28"/>
@@ -9596,25 +9211,11 @@
       <w:bookmarkEnd w:id="31"/>
     </w:p>
     <w:p>
-      <w:pPr>
-        <w:rPr>
-          <w:lang w:val="it-IT"/>
-        </w:rPr>
-      </w:pPr>
-      <w:r>
-        <w:rPr>
-          <w:lang w:val="it-IT"/>
-        </w:rPr>
+      <w:r>
         <w:t>Definire in modo accurato tutti i test che devono essere realizzati per garantire l’adempimento delle richieste formulate nei requisiti. I test fungono da garanzia di qualità del prodotto. Ogni test deve essere ripetibile alle stesse condizioni.</w:t>
       </w:r>
     </w:p>
-    <w:p>
-      <w:pPr>
-        <w:rPr>
-          <w:lang w:val="it-IT"/>
-        </w:rPr>
-      </w:pPr>
-    </w:p>
+    <w:p/>
     <w:tbl>
       <w:tblPr>
         <w:tblW w:w="9521" w:type="dxa"/>
@@ -10627,7 +10228,6 @@
       <w:pPr>
         <w:rPr>
           <w:b/>
-          <w:lang w:val="it-IT"/>
         </w:rPr>
       </w:pPr>
       <w:bookmarkStart w:id="32" w:name="_Toc461179225"/>
@@ -10648,15 +10248,7 @@
       <w:bookmarkEnd w:id="33"/>
     </w:p>
     <w:p>
-      <w:pPr>
-        <w:rPr>
-          <w:lang w:val="it-IT"/>
-        </w:rPr>
-      </w:pPr>
-      <w:r>
-        <w:rPr>
-          <w:lang w:val="it-IT"/>
-        </w:rPr>
+      <w:r>
         <w:t>Tabella riassuntiva in cui si inseriscono i test riusciti e non del prodotto finale. Se un test non riesce e viene corretto l’errore, questo dovrà risultare nel documento finale come riuscito (la procedura della correzione apparirà nel diario), altrimenti dovrà essere descritto l’errore con eventuali ipotesi di correzione.</w:t>
       </w:r>
     </w:p>
@@ -10676,187 +10268,97 @@
       <w:bookmarkEnd w:id="35"/>
     </w:p>
     <w:p>
-      <w:pPr>
-        <w:rPr>
-          <w:lang w:val="it-IT"/>
-        </w:rPr>
-      </w:pPr>
-      <w:r>
-        <w:rPr>
-          <w:lang w:val="it-IT"/>
-        </w:rPr>
+      <w:r>
         <w:t>Descrizione con motivazione di eventuali elementi mancanti o non completamente implementati, al di fuori dei test case. Non devono essere riportati gli errori e i problemi riscontrati e poi risolti durante il progetto.</w:t>
       </w:r>
     </w:p>
     <w:p>
       <w:pPr>
         <w:pStyle w:val="Titolo1"/>
-        <w:rPr>
-          <w:lang w:val="it-IT"/>
-        </w:rPr>
       </w:pPr>
       <w:bookmarkStart w:id="36" w:name="_Toc461179227"/>
       <w:bookmarkStart w:id="37" w:name="_Toc94790464"/>
       <w:r>
-        <w:rPr>
-          <w:lang w:val="it-IT"/>
-        </w:rPr>
         <w:t>Consuntivo</w:t>
       </w:r>
       <w:bookmarkEnd w:id="36"/>
       <w:bookmarkEnd w:id="37"/>
     </w:p>
     <w:p>
-      <w:pPr>
-        <w:rPr>
-          <w:lang w:val="it-IT"/>
-        </w:rPr>
-      </w:pPr>
-      <w:r>
-        <w:rPr>
-          <w:lang w:val="it-IT"/>
-        </w:rPr>
+      <w:r>
         <w:t>Consuntivo del tempo di lavoro effettivo e considerazioni riguardo le differenze rispetto alla pianificazione (cap</w:t>
       </w:r>
       <w:r>
-        <w:rPr>
-          <w:lang w:val="it-IT"/>
-        </w:rPr>
         <w:t>.</w:t>
       </w:r>
       <w:r>
-        <w:rPr>
-          <w:lang w:val="it-IT"/>
-        </w:rPr>
         <w:t xml:space="preserve"> 1.7) (ad esempio </w:t>
       </w:r>
       <w:proofErr w:type="spellStart"/>
       <w:r>
-        <w:rPr>
-          <w:lang w:val="it-IT"/>
-        </w:rPr>
         <w:t>Gan</w:t>
       </w:r>
       <w:r>
-        <w:rPr>
-          <w:lang w:val="it-IT"/>
-        </w:rPr>
         <w:t>t</w:t>
       </w:r>
       <w:r>
-        <w:rPr>
-          <w:lang w:val="it-IT"/>
-        </w:rPr>
         <w:t>t</w:t>
       </w:r>
       <w:proofErr w:type="spellEnd"/>
       <w:r>
-        <w:rPr>
-          <w:lang w:val="it-IT"/>
-        </w:rPr>
         <w:t xml:space="preserve"> consuntivo).</w:t>
       </w:r>
     </w:p>
     <w:p>
       <w:pPr>
         <w:pStyle w:val="Titolo1"/>
-        <w:rPr>
-          <w:lang w:val="it-IT"/>
-        </w:rPr>
       </w:pPr>
       <w:bookmarkStart w:id="38" w:name="_Toc461179228"/>
       <w:bookmarkStart w:id="39" w:name="_Toc94790465"/>
       <w:r>
-        <w:rPr>
-          <w:lang w:val="it-IT"/>
-        </w:rPr>
         <w:t>Conclusioni</w:t>
       </w:r>
       <w:bookmarkEnd w:id="38"/>
       <w:bookmarkEnd w:id="39"/>
     </w:p>
     <w:p>
-      <w:pPr>
-        <w:rPr>
-          <w:lang w:val="it-IT"/>
-        </w:rPr>
-      </w:pPr>
-      <w:r>
-        <w:rPr>
-          <w:lang w:val="it-IT"/>
-        </w:rPr>
+      <w:r>
         <w:t>Quali sono le implicazioni della mia soluzione? Che impatto avrà?</w:t>
       </w:r>
       <w:r>
-        <w:rPr>
-          <w:lang w:val="it-IT"/>
-        </w:rPr>
         <w:t xml:space="preserve"> Cambierà il mondo? È un successo importante? È </w:t>
       </w:r>
       <w:r>
-        <w:rPr>
-          <w:lang w:val="it-IT"/>
-        </w:rPr>
         <w:t>solo un</w:t>
       </w:r>
       <w:r>
-        <w:rPr>
-          <w:lang w:val="it-IT"/>
-        </w:rPr>
         <w:t>’</w:t>
       </w:r>
       <w:r>
-        <w:rPr>
-          <w:lang w:val="it-IT"/>
-        </w:rPr>
         <w:t>aggiunta</w:t>
       </w:r>
       <w:r>
-        <w:rPr>
-          <w:lang w:val="it-IT"/>
-        </w:rPr>
         <w:t xml:space="preserve"> marginale o</w:t>
       </w:r>
       <w:r>
-        <w:rPr>
-          <w:lang w:val="it-IT"/>
-        </w:rPr>
         <w:t xml:space="preserve"> è semplicemente servita per scoprire che questo percorso è</w:t>
       </w:r>
       <w:r>
-        <w:rPr>
-          <w:lang w:val="it-IT"/>
-        </w:rPr>
         <w:t xml:space="preserve"> stato</w:t>
       </w:r>
       <w:r>
-        <w:rPr>
-          <w:lang w:val="it-IT"/>
-        </w:rPr>
         <w:t xml:space="preserve"> una perdita di tempo? I ris</w:t>
       </w:r>
       <w:r>
-        <w:rPr>
-          <w:lang w:val="it-IT"/>
-        </w:rPr>
         <w:t xml:space="preserve">ultati ottenuti sono generali, </w:t>
       </w:r>
       <w:r>
-        <w:rPr>
-          <w:lang w:val="it-IT"/>
-        </w:rPr>
         <w:t>facilmente generalizzabili o sono specifici di un caso particolare?</w:t>
       </w:r>
       <w:r>
-        <w:rPr>
-          <w:lang w:val="it-IT"/>
-        </w:rPr>
         <w:t xml:space="preserve"> ecc</w:t>
       </w:r>
       <w:r>
-        <w:rPr>
-          <w:lang w:val="it-IT"/>
-        </w:rPr>
         <w:t>.</w:t>
       </w:r>
     </w:p>
@@ -10873,15 +10375,7 @@
       <w:bookmarkEnd w:id="41"/>
     </w:p>
     <w:p>
-      <w:pPr>
-        <w:rPr>
-          <w:lang w:val="it-IT"/>
-        </w:rPr>
-      </w:pPr>
-      <w:r>
-        <w:rPr>
-          <w:lang w:val="it-IT"/>
-        </w:rPr>
+      <w:r>
         <w:t>Migliorie o estensioni che possono essere sviluppate sul prodotto.</w:t>
       </w:r>
     </w:p>
@@ -10898,81 +10392,36 @@
       <w:bookmarkEnd w:id="43"/>
     </w:p>
     <w:p>
-      <w:pPr>
-        <w:rPr>
-          <w:lang w:val="it-IT"/>
-        </w:rPr>
-      </w:pPr>
-      <w:r>
-        <w:rPr>
-          <w:lang w:val="it-IT"/>
-        </w:rPr>
+      <w:r>
         <w:t>Cosa ho imparato in questo progetto? ecc</w:t>
       </w:r>
       <w:r>
-        <w:rPr>
-          <w:lang w:val="it-IT"/>
-        </w:rPr>
         <w:t>.</w:t>
       </w:r>
     </w:p>
     <w:p>
       <w:pPr>
         <w:pStyle w:val="Titolo1"/>
-        <w:rPr>
-          <w:lang w:val="it-IT"/>
-        </w:rPr>
       </w:pPr>
       <w:bookmarkStart w:id="44" w:name="_Toc94790468"/>
       <w:bookmarkStart w:id="45" w:name="_Toc461179232"/>
       <w:r>
-        <w:rPr>
-          <w:lang w:val="it-IT"/>
-        </w:rPr>
         <w:t>Glossario</w:t>
       </w:r>
       <w:bookmarkEnd w:id="44"/>
     </w:p>
     <w:p>
-      <w:pPr>
-        <w:rPr>
-          <w:lang w:val="it-IT"/>
-        </w:rPr>
-      </w:pPr>
-      <w:r>
-        <w:rPr>
-          <w:lang w:val="it-IT"/>
-        </w:rPr>
+      <w:r>
         <w:t>Inserite una semplice tabella con due colonne che spieghi i termini specifici del progetto (lista dei termini in ordine alfabetico A-Z)</w:t>
       </w:r>
     </w:p>
-    <w:p>
-      <w:pPr>
-        <w:rPr>
-          <w:lang w:val="it-IT"/>
-        </w:rPr>
-      </w:pPr>
-    </w:p>
-    <w:p>
-      <w:pPr>
-        <w:rPr>
-          <w:lang w:val="it-IT"/>
-        </w:rPr>
-      </w:pPr>
-      <w:r>
-        <w:rPr>
-          <w:lang w:val="it-IT"/>
-        </w:rPr>
+    <w:p/>
+    <w:p>
+      <w:r>
         <w:t>Esempio:</w:t>
       </w:r>
     </w:p>
-    <w:p>
-      <w:pPr>
-        <w:rPr>
-          <w:lang w:val="it-IT"/>
-        </w:rPr>
-      </w:pPr>
-    </w:p>
+    <w:p/>
     <w:tbl>
       <w:tblPr>
         <w:tblStyle w:val="Grigliatabella"/>
@@ -11143,39 +10592,23 @@
         </w:tc>
       </w:tr>
     </w:tbl>
-    <w:p>
-      <w:pPr>
-        <w:rPr>
-          <w:lang w:val="it-IT"/>
-        </w:rPr>
-      </w:pPr>
-    </w:p>
+    <w:p/>
     <w:p>
       <w:pPr>
         <w:rPr>
           <w:b/>
-          <w:lang w:val="it-IT"/>
         </w:rPr>
       </w:pPr>
       <w:bookmarkStart w:id="46" w:name="_Toc94790469"/>
       <w:r>
-        <w:rPr>
-          <w:lang w:val="it-IT"/>
-        </w:rPr>
         <w:br w:type="page"/>
       </w:r>
     </w:p>
     <w:p>
       <w:pPr>
         <w:pStyle w:val="Titolo1"/>
-        <w:rPr>
-          <w:lang w:val="it-IT"/>
-        </w:rPr>
-      </w:pPr>
-      <w:r>
-        <w:rPr>
-          <w:lang w:val="it-IT"/>
-        </w:rPr>
+      </w:pPr>
+      <w:r>
         <w:lastRenderedPageBreak/>
         <w:t>Bibliografia</w:t>
       </w:r>
@@ -11198,14 +10631,8 @@
           <w:ilvl w:val="0"/>
           <w:numId w:val="6"/>
         </w:numPr>
-        <w:rPr>
-          <w:lang w:val="it-IT"/>
-        </w:rPr>
-      </w:pPr>
-      <w:r>
-        <w:rPr>
-          <w:lang w:val="it-IT"/>
-        </w:rPr>
+      </w:pPr>
+      <w:r>
         <w:t>Cognome e nome (o iniziali) dell’autore o degli autori, o nome dell’organizzazione,</w:t>
       </w:r>
     </w:p>
@@ -11215,14 +10642,8 @@
           <w:ilvl w:val="0"/>
           <w:numId w:val="6"/>
         </w:numPr>
-        <w:rPr>
-          <w:lang w:val="it-IT"/>
-        </w:rPr>
-      </w:pPr>
-      <w:r>
-        <w:rPr>
-          <w:lang w:val="it-IT"/>
-        </w:rPr>
+      </w:pPr>
+      <w:r>
         <w:t>Titolo dell’articolo (tra virgolette),</w:t>
       </w:r>
     </w:p>
@@ -11232,20 +10653,11 @@
           <w:ilvl w:val="0"/>
           <w:numId w:val="6"/>
         </w:numPr>
-        <w:rPr>
-          <w:lang w:val="it-IT"/>
-        </w:rPr>
-      </w:pPr>
-      <w:r>
-        <w:rPr>
-          <w:lang w:val="it-IT"/>
-        </w:rPr>
+      </w:pPr>
+      <w:r>
         <w:t xml:space="preserve">Titolo della rivista </w:t>
       </w:r>
       <w:r>
-        <w:rPr>
-          <w:lang w:val="it-IT"/>
-        </w:rPr>
         <w:t>(in italico),</w:t>
       </w:r>
     </w:p>
@@ -11255,14 +10667,8 @@
           <w:ilvl w:val="0"/>
           <w:numId w:val="6"/>
         </w:numPr>
-        <w:rPr>
-          <w:lang w:val="it-IT"/>
-        </w:rPr>
-      </w:pPr>
-      <w:r>
-        <w:rPr>
-          <w:lang w:val="it-IT"/>
-        </w:rPr>
+      </w:pPr>
+      <w:r>
         <w:t>Anno e numero</w:t>
       </w:r>
     </w:p>
@@ -11272,26 +10678,14 @@
           <w:ilvl w:val="0"/>
           <w:numId w:val="6"/>
         </w:numPr>
-        <w:rPr>
-          <w:lang w:val="it-IT"/>
-        </w:rPr>
-      </w:pPr>
-      <w:r>
-        <w:rPr>
-          <w:lang w:val="it-IT"/>
-        </w:rPr>
+      </w:pPr>
+      <w:r>
         <w:t>Pagina iniziale</w:t>
       </w:r>
       <w:r>
-        <w:rPr>
-          <w:lang w:val="it-IT"/>
-        </w:rPr>
         <w:t xml:space="preserve"> dell’articolo</w:t>
       </w:r>
       <w:r>
-        <w:rPr>
-          <w:lang w:val="it-IT"/>
-        </w:rPr>
         <w:t>.</w:t>
       </w:r>
     </w:p>
@@ -11313,14 +10707,8 @@
           <w:ilvl w:val="0"/>
           <w:numId w:val="7"/>
         </w:numPr>
-        <w:rPr>
-          <w:lang w:val="it-IT"/>
-        </w:rPr>
-      </w:pPr>
-      <w:r>
-        <w:rPr>
-          <w:lang w:val="it-IT"/>
-        </w:rPr>
+      </w:pPr>
+      <w:r>
         <w:t>Cognome e nome (o iniziali) dell’autore o degli autori, o nome dell’organizzazione,</w:t>
       </w:r>
     </w:p>
@@ -11330,14 +10718,8 @@
           <w:ilvl w:val="0"/>
           <w:numId w:val="7"/>
         </w:numPr>
-        <w:rPr>
-          <w:lang w:val="it-IT"/>
-        </w:rPr>
-      </w:pPr>
-      <w:r>
-        <w:rPr>
-          <w:lang w:val="it-IT"/>
-        </w:rPr>
+      </w:pPr>
+      <w:r>
         <w:t>Titolo del libro (in italico),</w:t>
       </w:r>
     </w:p>
@@ -11347,22 +10729,13 @@
           <w:ilvl w:val="0"/>
           <w:numId w:val="7"/>
         </w:numPr>
-        <w:rPr>
-          <w:lang w:val="it-IT"/>
-        </w:rPr>
       </w:pPr>
       <w:proofErr w:type="spellStart"/>
       <w:r>
-        <w:rPr>
-          <w:lang w:val="it-IT"/>
-        </w:rPr>
         <w:t>ev</w:t>
       </w:r>
       <w:proofErr w:type="spellEnd"/>
       <w:r>
-        <w:rPr>
-          <w:lang w:val="it-IT"/>
-        </w:rPr>
         <w:t>. Numero di edizione,</w:t>
       </w:r>
     </w:p>
@@ -11372,14 +10745,8 @@
           <w:ilvl w:val="0"/>
           <w:numId w:val="7"/>
         </w:numPr>
-        <w:rPr>
-          <w:lang w:val="it-IT"/>
-        </w:rPr>
-      </w:pPr>
-      <w:r>
-        <w:rPr>
-          <w:lang w:val="it-IT"/>
-        </w:rPr>
+      </w:pPr>
+      <w:r>
         <w:t>Nome dell’editore,</w:t>
       </w:r>
     </w:p>
@@ -11389,14 +10756,8 @@
           <w:ilvl w:val="0"/>
           <w:numId w:val="7"/>
         </w:numPr>
-        <w:rPr>
-          <w:lang w:val="it-IT"/>
-        </w:rPr>
-      </w:pPr>
-      <w:r>
-        <w:rPr>
-          <w:lang w:val="it-IT"/>
-        </w:rPr>
+      </w:pPr>
+      <w:r>
         <w:t>Anno di pubblicazione,</w:t>
       </w:r>
     </w:p>
@@ -11406,20 +10767,11 @@
           <w:ilvl w:val="0"/>
           <w:numId w:val="7"/>
         </w:numPr>
-        <w:rPr>
-          <w:lang w:val="it-IT"/>
-        </w:rPr>
-      </w:pPr>
-      <w:r>
-        <w:rPr>
-          <w:lang w:val="it-IT"/>
-        </w:rPr>
+      </w:pPr>
+      <w:r>
         <w:t>ISBN</w:t>
       </w:r>
       <w:r>
-        <w:rPr>
-          <w:lang w:val="it-IT"/>
-        </w:rPr>
         <w:t>.</w:t>
       </w:r>
     </w:p>
@@ -11427,7 +10779,6 @@
       <w:pPr>
         <w:rPr>
           <w:b/>
-          <w:lang w:val="it-IT"/>
         </w:rPr>
       </w:pPr>
       <w:bookmarkStart w:id="50" w:name="_Toc461179234"/>
@@ -11449,40 +10800,22 @@
           <w:ilvl w:val="0"/>
           <w:numId w:val="9"/>
         </w:numPr>
-        <w:rPr>
-          <w:lang w:val="it-IT"/>
-        </w:rPr>
-      </w:pPr>
-      <w:r>
-        <w:rPr>
-          <w:lang w:val="it-IT"/>
-        </w:rPr>
+      </w:pPr>
+      <w:r>
         <w:t>URL del sito</w:t>
       </w:r>
       <w:r>
-        <w:rPr>
-          <w:lang w:val="it-IT"/>
-        </w:rPr>
         <w:t xml:space="preserve"> (se troppo lungo solo dominio, </w:t>
       </w:r>
       <w:proofErr w:type="spellStart"/>
       <w:r>
-        <w:rPr>
-          <w:lang w:val="it-IT"/>
-        </w:rPr>
         <w:t>evt</w:t>
       </w:r>
       <w:proofErr w:type="spellEnd"/>
       <w:r>
-        <w:rPr>
-          <w:lang w:val="it-IT"/>
-        </w:rPr>
         <w:t xml:space="preserve"> completo nel diario)</w:t>
       </w:r>
       <w:r>
-        <w:rPr>
-          <w:lang w:val="it-IT"/>
-        </w:rPr>
         <w:t>,</w:t>
       </w:r>
     </w:p>
@@ -11492,20 +10825,11 @@
           <w:ilvl w:val="0"/>
           <w:numId w:val="9"/>
         </w:numPr>
-        <w:rPr>
-          <w:lang w:val="it-IT"/>
-        </w:rPr>
-      </w:pPr>
-      <w:r>
-        <w:rPr>
-          <w:lang w:val="it-IT"/>
-        </w:rPr>
+      </w:pPr>
+      <w:r>
         <w:t>Eventuale t</w:t>
       </w:r>
       <w:r>
-        <w:rPr>
-          <w:lang w:val="it-IT"/>
-        </w:rPr>
         <w:t>itolo della pagina (in italico),</w:t>
       </w:r>
     </w:p>
@@ -11515,20 +10839,11 @@
           <w:ilvl w:val="0"/>
           <w:numId w:val="9"/>
         </w:numPr>
-        <w:rPr>
-          <w:lang w:val="it-IT"/>
-        </w:rPr>
-      </w:pPr>
-      <w:r>
-        <w:rPr>
-          <w:lang w:val="it-IT"/>
-        </w:rPr>
+      </w:pPr>
+      <w:r>
         <w:t>D</w:t>
       </w:r>
       <w:r>
-        <w:rPr>
-          <w:lang w:val="it-IT"/>
-        </w:rPr>
         <w:t>ata di consultazione (GG-MM-AAAA).</w:t>
       </w:r>
     </w:p>
@@ -11536,7 +10851,6 @@
       <w:pPr>
         <w:rPr>
           <w:b/>
-          <w:lang w:val="it-IT"/>
         </w:rPr>
       </w:pPr>
     </w:p>
@@ -11544,13 +10858,11 @@
       <w:pPr>
         <w:rPr>
           <w:b/>
-          <w:lang w:val="it-IT"/>
         </w:rPr>
       </w:pPr>
       <w:r>
         <w:rPr>
           <w:b/>
-          <w:lang w:val="it-IT"/>
         </w:rPr>
         <w:t>Esempio:</w:t>
       </w:r>
@@ -11595,31 +10907,17 @@
     <w:p>
       <w:pPr>
         <w:pStyle w:val="Titolo1"/>
-        <w:rPr>
-          <w:lang w:val="it-IT"/>
-        </w:rPr>
       </w:pPr>
       <w:bookmarkStart w:id="52" w:name="_Toc461179235"/>
       <w:bookmarkStart w:id="53" w:name="_Toc94790473"/>
       <w:r>
-        <w:rPr>
-          <w:lang w:val="it-IT"/>
-        </w:rPr>
         <w:t>Allegati</w:t>
       </w:r>
       <w:bookmarkEnd w:id="52"/>
       <w:bookmarkEnd w:id="53"/>
     </w:p>
     <w:p>
-      <w:pPr>
-        <w:rPr>
-          <w:lang w:val="it-IT"/>
-        </w:rPr>
-      </w:pPr>
-      <w:r>
-        <w:rPr>
-          <w:lang w:val="it-IT"/>
-        </w:rPr>
+      <w:r>
         <w:t>Elenco degli allegati, esempio:</w:t>
       </w:r>
     </w:p>
@@ -11631,9 +10929,6 @@
         </w:numPr>
       </w:pPr>
       <w:r>
-        <w:rPr>
-          <w:lang w:val="it-IT"/>
-        </w:rPr>
         <w:t xml:space="preserve">Diari di lavoro </w:t>
       </w:r>
     </w:p>
@@ -11643,20 +10938,11 @@
           <w:ilvl w:val="0"/>
           <w:numId w:val="5"/>
         </w:numPr>
-        <w:rPr>
-          <w:lang w:val="it-IT"/>
-        </w:rPr>
-      </w:pPr>
-      <w:r>
-        <w:rPr>
-          <w:lang w:val="it-IT"/>
-        </w:rPr>
+      </w:pPr>
+      <w:r>
         <w:t>Codici sorgente</w:t>
       </w:r>
       <w:r>
-        <w:rPr>
-          <w:lang w:val="it-IT"/>
-        </w:rPr>
         <w:t>/documentazione macchine virtuali</w:t>
       </w:r>
     </w:p>
@@ -11666,20 +10952,11 @@
           <w:ilvl w:val="0"/>
           <w:numId w:val="5"/>
         </w:numPr>
-        <w:rPr>
-          <w:lang w:val="it-IT"/>
-        </w:rPr>
-      </w:pPr>
-      <w:r>
-        <w:rPr>
-          <w:lang w:val="it-IT"/>
-        </w:rPr>
+      </w:pPr>
+      <w:r>
         <w:t>Istruzioni di installazione</w:t>
       </w:r>
       <w:r>
-        <w:rPr>
-          <w:lang w:val="it-IT"/>
-        </w:rPr>
         <w:t xml:space="preserve"> del prodotto (con credenziali di accesso) e/o di eventuali prodotti terzi</w:t>
       </w:r>
     </w:p>
@@ -11689,14 +10966,8 @@
           <w:ilvl w:val="0"/>
           <w:numId w:val="5"/>
         </w:numPr>
-        <w:rPr>
-          <w:lang w:val="it-IT"/>
-        </w:rPr>
-      </w:pPr>
-      <w:r>
-        <w:rPr>
-          <w:lang w:val="it-IT"/>
-        </w:rPr>
+      </w:pPr>
+      <w:r>
         <w:t>Documentazione di prodotti di terzi</w:t>
       </w:r>
     </w:p>
@@ -11706,26 +10977,14 @@
           <w:ilvl w:val="0"/>
           <w:numId w:val="5"/>
         </w:numPr>
-        <w:rPr>
-          <w:lang w:val="it-IT"/>
-        </w:rPr>
-      </w:pPr>
-      <w:r>
-        <w:rPr>
-          <w:lang w:val="it-IT"/>
-        </w:rPr>
+      </w:pPr>
+      <w:r>
         <w:t>Eventuali guide utente /</w:t>
       </w:r>
       <w:r>
-        <w:rPr>
-          <w:lang w:val="it-IT"/>
-        </w:rPr>
         <w:t xml:space="preserve"> </w:t>
       </w:r>
       <w:r>
-        <w:rPr>
-          <w:lang w:val="it-IT"/>
-        </w:rPr>
         <w:t>Manuali di utilizzo</w:t>
       </w:r>
     </w:p>
@@ -11737,17 +10996,16 @@
         </w:numPr>
       </w:pPr>
       <w:r>
-        <w:rPr>
-          <w:lang w:val="it-IT"/>
-        </w:rPr>
-        <w:t>Mandato e/o Qd</w:t>
-      </w:r>
-      <w:r>
-        <w:rPr>
-          <w:lang w:val="it-IT"/>
-        </w:rPr>
+        <w:t xml:space="preserve">Mandato e/o </w:t>
+      </w:r>
+      <w:proofErr w:type="spellStart"/>
+      <w:r>
+        <w:t>Qd</w:t>
+      </w:r>
+      <w:r>
         <w:t>C</w:t>
       </w:r>
+      <w:proofErr w:type="spellEnd"/>
     </w:p>
     <w:p>
       <w:pPr>
@@ -11768,9 +11026,6 @@
         </w:numPr>
       </w:pPr>
       <w:r>
-        <w:rPr>
-          <w:lang w:val="it-IT"/>
-        </w:rPr>
         <w:t>…</w:t>
       </w:r>
     </w:p>
@@ -11868,13 +11123,11 @@
           <w:pPr>
             <w:rPr>
               <w:b/>
-              <w:lang w:val="it-IT"/>
             </w:rPr>
           </w:pPr>
           <w:r>
             <w:rPr>
               <w:b/>
-              <w:lang w:val="it-IT"/>
             </w:rPr>
             <w:t>Titolo del progetto:</w:t>
           </w:r>
@@ -11886,23 +11139,12 @@
           <w:shd w:val="clear" w:color="auto" w:fill="auto"/>
         </w:tcPr>
         <w:p>
-          <w:pPr>
-            <w:rPr>
-              <w:lang w:val="it-IT"/>
-            </w:rPr>
-          </w:pPr>
           <w:proofErr w:type="spellStart"/>
           <w:r>
-            <w:rPr>
-              <w:lang w:val="it-IT"/>
-            </w:rPr>
             <w:t>SkiFree</w:t>
           </w:r>
           <w:proofErr w:type="spellEnd"/>
           <w:r>
-            <w:rPr>
-              <w:lang w:val="it-IT"/>
-            </w:rPr>
             <w:t xml:space="preserve"> Remake</w:t>
           </w:r>
         </w:p>
@@ -11918,13 +11160,11 @@
           <w:pPr>
             <w:rPr>
               <w:b/>
-              <w:lang w:val="it-IT"/>
             </w:rPr>
           </w:pPr>
           <w:r>
             <w:rPr>
               <w:b/>
-              <w:lang w:val="it-IT"/>
             </w:rPr>
             <w:t>Alunno/a:</w:t>
           </w:r>
@@ -11936,15 +11176,7 @@
           <w:shd w:val="clear" w:color="auto" w:fill="auto"/>
         </w:tcPr>
         <w:p>
-          <w:pPr>
-            <w:rPr>
-              <w:lang w:val="it-IT"/>
-            </w:rPr>
-          </w:pPr>
           <w:r>
-            <w:rPr>
-              <w:lang w:val="it-IT"/>
-            </w:rPr>
             <w:t>Christian Monga</w:t>
           </w:r>
         </w:p>
@@ -11960,13 +11192,11 @@
           <w:pPr>
             <w:rPr>
               <w:b/>
-              <w:lang w:val="it-IT"/>
             </w:rPr>
           </w:pPr>
           <w:r>
             <w:rPr>
               <w:b/>
-              <w:lang w:val="it-IT"/>
             </w:rPr>
             <w:t>Classe:</w:t>
           </w:r>
@@ -11978,21 +11208,10 @@
           <w:shd w:val="clear" w:color="auto" w:fill="auto"/>
         </w:tcPr>
         <w:p>
-          <w:pPr>
-            <w:rPr>
-              <w:lang w:val="it-IT"/>
-            </w:rPr>
-          </w:pPr>
           <w:r>
-            <w:rPr>
-              <w:lang w:val="it-IT"/>
-            </w:rPr>
             <w:t xml:space="preserve">Info </w:t>
           </w:r>
           <w:r>
-            <w:rPr>
-              <w:lang w:val="it-IT"/>
-            </w:rPr>
             <w:t>3BB</w:t>
           </w:r>
         </w:p>
@@ -12008,13 +11227,11 @@
           <w:pPr>
             <w:rPr>
               <w:b/>
-              <w:lang w:val="it-IT"/>
             </w:rPr>
           </w:pPr>
           <w:r>
             <w:rPr>
               <w:b/>
-              <w:lang w:val="it-IT"/>
             </w:rPr>
             <w:t>Anno scolastico:</w:t>
           </w:r>
@@ -12026,15 +11243,7 @@
           <w:shd w:val="clear" w:color="auto" w:fill="auto"/>
         </w:tcPr>
         <w:p>
-          <w:pPr>
-            <w:rPr>
-              <w:lang w:val="it-IT"/>
-            </w:rPr>
-          </w:pPr>
           <w:r>
-            <w:rPr>
-              <w:lang w:val="it-IT"/>
-            </w:rPr>
             <w:t>2021/2022</w:t>
           </w:r>
         </w:p>
@@ -12050,13 +11259,11 @@
           <w:pPr>
             <w:rPr>
               <w:b/>
-              <w:lang w:val="it-IT"/>
             </w:rPr>
           </w:pPr>
           <w:r>
             <w:rPr>
               <w:b/>
-              <w:lang w:val="it-IT"/>
             </w:rPr>
             <w:t>Docente responsabile:</w:t>
           </w:r>
@@ -12068,15 +11275,7 @@
           <w:shd w:val="clear" w:color="auto" w:fill="auto"/>
         </w:tcPr>
         <w:p>
-          <w:pPr>
-            <w:rPr>
-              <w:lang w:val="it-IT"/>
-            </w:rPr>
-          </w:pPr>
           <w:r>
-            <w:rPr>
-              <w:lang w:val="it-IT"/>
-            </w:rPr>
             <w:t>Geo Petrini</w:t>
           </w:r>
         </w:p>
@@ -12178,7 +11377,7 @@
               <wp:inline distT="0" distB="0" distL="0" distR="0" wp14:anchorId="47679B3C" wp14:editId="6CBB2776">
                 <wp:extent cx="609600" cy="609600"/>
                 <wp:effectExtent l="0" t="0" r="0" b="0"/>
-                <wp:docPr id="2" name="Immagine 2"/>
+                <wp:docPr id="7" name="Immagine 7"/>
                 <wp:cNvGraphicFramePr>
                   <a:graphicFrameLocks xmlns:a="http://schemas.openxmlformats.org/drawingml/2006/main" noChangeAspect="1"/>
                 </wp:cNvGraphicFramePr>
@@ -12482,7 +11681,6 @@
             <w:jc w:val="center"/>
             <w:rPr>
               <w:rFonts w:cs="Arial"/>
-              <w:lang w:val="it-IT"/>
             </w:rPr>
           </w:pPr>
         </w:p>
@@ -12495,7 +11693,6 @@
       <w:rPr>
         <w:rFonts w:cs="Arial"/>
         <w:sz w:val="8"/>
-        <w:lang w:val="it-IT"/>
       </w:rPr>
     </w:pPr>
   </w:p>
@@ -12564,7 +11761,7 @@
               <wp:inline distT="0" distB="0" distL="0" distR="0" wp14:anchorId="62E5B9D9" wp14:editId="2217ADE6">
                 <wp:extent cx="609600" cy="609600"/>
                 <wp:effectExtent l="0" t="0" r="0" b="0"/>
-                <wp:docPr id="3" name="Immagine 3"/>
+                <wp:docPr id="8" name="Immagine 8"/>
                 <wp:cNvGraphicFramePr>
                   <a:graphicFrameLocks xmlns:a="http://schemas.openxmlformats.org/drawingml/2006/main" noChangeAspect="1"/>
                 </wp:cNvGraphicFramePr>
@@ -15619,7 +14816,7 @@
     <w:qFormat/>
     <w:rPr>
       <w:rFonts w:ascii="Arial" w:hAnsi="Arial"/>
-      <w:lang w:eastAsia="it-IT"/>
+      <w:lang w:val="it-IT" w:eastAsia="it-IT"/>
     </w:rPr>
   </w:style>
   <w:style w:type="paragraph" w:styleId="Titolo1">
@@ -15660,7 +14857,6 @@
     </w:pPr>
     <w:rPr>
       <w:b/>
-      <w:lang w:val="it-IT"/>
     </w:rPr>
   </w:style>
   <w:style w:type="paragraph" w:styleId="Titolo3">
@@ -15680,7 +14876,6 @@
     </w:pPr>
     <w:rPr>
       <w:b/>
-      <w:lang w:val="it-IT"/>
     </w:rPr>
   </w:style>
   <w:style w:type="paragraph" w:styleId="Titolo4">
@@ -16000,7 +15195,6 @@
     <w:rPr>
       <w:b/>
       <w:sz w:val="40"/>
-      <w:lang w:val="it-IT"/>
     </w:rPr>
   </w:style>
   <w:style w:type="paragraph" w:styleId="Didascalia">
@@ -16469,7 +15663,7 @@
 </file>
 
 <file path=customXml/itemProps1.xml><?xml version="1.0" encoding="utf-8"?>
-<ds:datastoreItem xmlns:ds="http://schemas.openxmlformats.org/officeDocument/2006/customXml" ds:itemID="{26D9533D-D2D7-44A8-963C-27D6941A9F64}">
+<ds:datastoreItem xmlns:ds="http://schemas.openxmlformats.org/officeDocument/2006/customXml" ds:itemID="{B13B42ED-3899-4F65-9F70-96D6750F8B0C}">
   <ds:schemaRefs>
     <ds:schemaRef ds:uri="http://schemas.openxmlformats.org/officeDocument/2006/bibliography"/>
   </ds:schemaRefs>

--- a/3_Documentazione (word e pdf)/Documentazione_SkiFreeRemake_ChristianMonga.docx
+++ b/3_Documentazione (word e pdf)/Documentazione_SkiFreeRemake_ChristianMonga.docx
@@ -2764,527 +2764,112 @@
       </w:r>
     </w:p>
     <w:p>
-      <w:pPr>
-        <w:rPr>
-          <w:lang w:val="en-US"/>
-        </w:rPr>
-      </w:pPr>
-      <w:r>
-        <w:rPr>
-          <w:lang w:val="en-US"/>
-        </w:rPr>
-        <w:t xml:space="preserve">Lo </w:t>
-      </w:r>
-      <w:r>
-        <w:t>scopo</w:t>
-      </w:r>
-      <w:r>
-        <w:rPr>
-          <w:lang w:val="en-US"/>
-        </w:rPr>
-        <w:t xml:space="preserve"> di </w:t>
-      </w:r>
-      <w:proofErr w:type="spellStart"/>
-      <w:r>
-        <w:rPr>
-          <w:lang w:val="en-US"/>
-        </w:rPr>
-        <w:t>questo</w:t>
-      </w:r>
-      <w:proofErr w:type="spellEnd"/>
-      <w:r>
-        <w:rPr>
-          <w:lang w:val="en-US"/>
-        </w:rPr>
+      <w:r>
+        <w:t>È</w:t>
+      </w:r>
+      <w:r>
+        <w:t xml:space="preserve"> una breve e accurata rappresentazione dei contenuti di un documento, senza notazioni critiche o valutazioni. Lo scopo di un abstract efficace dovrebbe essere quello di far conoscere all’utente il contenuto di base di un documento e metterlo nella condizione di decidere se risponde ai suoi interessi e se è opportuno il ricorso al documento originale.</w:t>
+      </w:r>
+    </w:p>
+    <w:p/>
+    <w:p>
+      <w:r>
+        <w:t>Può contenere alcuni o tutti gli elementi seguenti:</w:t>
+      </w:r>
+    </w:p>
+    <w:p>
+      <w:pPr>
+        <w:numPr>
+          <w:ilvl w:val="0"/>
+          <w:numId w:val="14"/>
+        </w:numPr>
+      </w:pPr>
+      <w:r>
+        <w:rPr>
+          <w:b/>
+        </w:rPr>
+        <w:t>Background/Situazione iniziale</w:t>
+      </w:r>
+      <w:r>
         <w:t xml:space="preserve"> </w:t>
       </w:r>
-      <w:proofErr w:type="spellStart"/>
-      <w:r>
-        <w:rPr>
-          <w:lang w:val="en-US"/>
-        </w:rPr>
-        <w:t>progetto</w:t>
-      </w:r>
-      <w:proofErr w:type="spellEnd"/>
-      <w:r>
-        <w:rPr>
-          <w:lang w:val="en-US"/>
-        </w:rPr>
-        <w:t xml:space="preserve"> è </w:t>
-      </w:r>
-      <w:proofErr w:type="spellStart"/>
-      <w:r>
-        <w:rPr>
-          <w:lang w:val="en-US"/>
-        </w:rPr>
-        <w:t>quello</w:t>
-      </w:r>
-      <w:proofErr w:type="spellEnd"/>
-      <w:r>
-        <w:rPr>
-          <w:lang w:val="en-US"/>
-        </w:rPr>
-        <w:t xml:space="preserve"> di </w:t>
-      </w:r>
-      <w:proofErr w:type="spellStart"/>
-      <w:r>
-        <w:rPr>
-          <w:lang w:val="en-US"/>
-        </w:rPr>
-        <w:t>ricreare</w:t>
-      </w:r>
-      <w:proofErr w:type="spellEnd"/>
-      <w:r>
-        <w:rPr>
-          <w:lang w:val="en-US"/>
-        </w:rPr>
+      <w:r>
         <w:t xml:space="preserve"> </w:t>
       </w:r>
-      <w:proofErr w:type="spellStart"/>
-      <w:r>
-        <w:rPr>
-          <w:lang w:val="en-US"/>
-        </w:rPr>
-        <w:t>il</w:t>
-      </w:r>
-      <w:proofErr w:type="spellEnd"/>
-      <w:r>
-        <w:rPr>
-          <w:lang w:val="en-US"/>
-        </w:rPr>
-        <w:t xml:space="preserve"> Vecchio </w:t>
-      </w:r>
-      <w:proofErr w:type="spellStart"/>
-      <w:r>
-        <w:rPr>
-          <w:lang w:val="en-US"/>
-        </w:rPr>
-        <w:t>gioco</w:t>
-      </w:r>
-      <w:proofErr w:type="spellEnd"/>
-      <w:r>
-        <w:rPr>
-          <w:lang w:val="en-US"/>
-        </w:rPr>
-        <w:t xml:space="preserve"> </w:t>
-      </w:r>
-      <w:proofErr w:type="spellStart"/>
-      <w:r>
-        <w:rPr>
-          <w:lang w:val="en-US"/>
-        </w:rPr>
-        <w:t>SkiFree</w:t>
-      </w:r>
-      <w:proofErr w:type="spellEnd"/>
-      <w:r>
-        <w:rPr>
-          <w:lang w:val="en-US"/>
-        </w:rPr>
-        <w:t xml:space="preserve"> </w:t>
-      </w:r>
-      <w:proofErr w:type="spellStart"/>
-      <w:r>
-        <w:rPr>
-          <w:lang w:val="en-US"/>
-        </w:rPr>
-        <w:t>utilizzando</w:t>
-      </w:r>
-      <w:proofErr w:type="spellEnd"/>
-      <w:r>
-        <w:rPr>
-          <w:lang w:val="en-US"/>
-        </w:rPr>
-        <w:t xml:space="preserve"> una </w:t>
-      </w:r>
-      <w:proofErr w:type="spellStart"/>
-      <w:r>
-        <w:rPr>
-          <w:lang w:val="en-US"/>
-        </w:rPr>
-        <w:t>grafica</w:t>
-      </w:r>
-      <w:proofErr w:type="spellEnd"/>
-      <w:r>
-        <w:rPr>
-          <w:lang w:val="en-US"/>
-        </w:rPr>
-        <w:t xml:space="preserve"> </w:t>
-      </w:r>
-      <w:proofErr w:type="spellStart"/>
-      <w:r>
-        <w:rPr>
-          <w:lang w:val="en-US"/>
-        </w:rPr>
-        <w:t>migliore</w:t>
-      </w:r>
-      <w:proofErr w:type="spellEnd"/>
-      <w:r>
-        <w:rPr>
-          <w:lang w:val="en-US"/>
-        </w:rPr>
-        <w:t xml:space="preserve"> e </w:t>
-      </w:r>
-      <w:proofErr w:type="spellStart"/>
-      <w:r>
-        <w:rPr>
-          <w:lang w:val="en-US"/>
-        </w:rPr>
-        <w:t>migliorando</w:t>
-      </w:r>
-      <w:proofErr w:type="spellEnd"/>
-      <w:r>
-        <w:rPr>
-          <w:lang w:val="en-US"/>
-        </w:rPr>
-        <w:t xml:space="preserve"> le </w:t>
-      </w:r>
-      <w:proofErr w:type="spellStart"/>
-      <w:r>
-        <w:rPr>
-          <w:lang w:val="en-US"/>
-        </w:rPr>
-        <w:t>meccaniche</w:t>
-      </w:r>
-      <w:proofErr w:type="spellEnd"/>
-      <w:r>
-        <w:rPr>
-          <w:lang w:val="en-US"/>
-        </w:rPr>
-        <w:t xml:space="preserve"> di </w:t>
-      </w:r>
-      <w:r>
-        <w:t>gioco</w:t>
-      </w:r>
-      <w:r>
-        <w:rPr>
-          <w:lang w:val="en-US"/>
-        </w:rPr>
-        <w:t>.</w:t>
-      </w:r>
-    </w:p>
-    <w:p>
-      <w:pPr>
-        <w:rPr>
-          <w:lang w:val="en-US"/>
-        </w:rPr>
-      </w:pPr>
-      <w:r>
-        <w:rPr>
-          <w:lang w:val="en-US"/>
-        </w:rPr>
-        <w:t xml:space="preserve">Al moment oil </w:t>
-      </w:r>
-      <w:proofErr w:type="spellStart"/>
-      <w:r>
-        <w:rPr>
-          <w:lang w:val="en-US"/>
-        </w:rPr>
-        <w:t>gioco</w:t>
-      </w:r>
-      <w:proofErr w:type="spellEnd"/>
-      <w:r>
-        <w:rPr>
-          <w:lang w:val="en-US"/>
-        </w:rPr>
-        <w:t xml:space="preserve"> ha poche </w:t>
-      </w:r>
-      <w:proofErr w:type="spellStart"/>
-      <w:r>
-        <w:rPr>
-          <w:lang w:val="en-US"/>
-        </w:rPr>
-        <w:t>animazioni</w:t>
-      </w:r>
-      <w:proofErr w:type="spellEnd"/>
-      <w:r>
-        <w:rPr>
-          <w:lang w:val="en-US"/>
-        </w:rPr>
-        <w:t xml:space="preserve">, é in 8bit ed è </w:t>
-      </w:r>
-      <w:r>
-        <w:t>diventato</w:t>
-      </w:r>
-      <w:r>
-        <w:rPr>
-          <w:lang w:val="en-US"/>
-        </w:rPr>
-        <w:t xml:space="preserve"> molto </w:t>
-      </w:r>
-      <w:proofErr w:type="spellStart"/>
-      <w:r>
-        <w:rPr>
-          <w:lang w:val="en-US"/>
-        </w:rPr>
-        <w:t>datato</w:t>
-      </w:r>
-      <w:proofErr w:type="spellEnd"/>
-      <w:r>
-        <w:rPr>
-          <w:lang w:val="en-US"/>
-        </w:rPr>
-        <w:t>.</w:t>
-      </w:r>
-    </w:p>
-    <w:p>
-      <w:pPr>
-        <w:rPr>
-          <w:lang w:val="en-US"/>
-        </w:rPr>
-      </w:pPr>
-      <w:r>
-        <w:rPr>
-          <w:lang w:val="en-US"/>
-        </w:rPr>
-        <w:t xml:space="preserve">Con </w:t>
-      </w:r>
-      <w:proofErr w:type="spellStart"/>
-      <w:r>
-        <w:rPr>
-          <w:lang w:val="en-US"/>
-        </w:rPr>
-        <w:t>questo</w:t>
-      </w:r>
-      <w:proofErr w:type="spellEnd"/>
-      <w:r>
-        <w:rPr>
-          <w:lang w:val="en-US"/>
-        </w:rPr>
-        <w:t xml:space="preserve"> </w:t>
-      </w:r>
-      <w:proofErr w:type="spellStart"/>
-      <w:r>
-        <w:rPr>
-          <w:lang w:val="en-US"/>
-        </w:rPr>
-        <w:t>progetto</w:t>
-      </w:r>
-      <w:proofErr w:type="spellEnd"/>
-      <w:r>
-        <w:rPr>
-          <w:lang w:val="en-US"/>
-        </w:rPr>
-        <w:t xml:space="preserve"> </w:t>
-      </w:r>
-      <w:proofErr w:type="spellStart"/>
-      <w:r>
-        <w:rPr>
-          <w:lang w:val="en-US"/>
-        </w:rPr>
-        <w:t>vorrei</w:t>
-      </w:r>
-      <w:proofErr w:type="spellEnd"/>
-      <w:r>
-        <w:rPr>
-          <w:lang w:val="en-US"/>
-        </w:rPr>
-        <w:t xml:space="preserve"> </w:t>
-      </w:r>
-      <w:proofErr w:type="spellStart"/>
-      <w:r>
-        <w:rPr>
-          <w:lang w:val="en-US"/>
-        </w:rPr>
-        <w:t>renderlo</w:t>
-      </w:r>
-      <w:proofErr w:type="spellEnd"/>
-      <w:r>
-        <w:rPr>
-          <w:lang w:val="en-US"/>
-        </w:rPr>
-        <w:t xml:space="preserve"> </w:t>
-      </w:r>
-      <w:proofErr w:type="spellStart"/>
-      <w:r>
-        <w:rPr>
-          <w:lang w:val="en-US"/>
-        </w:rPr>
-        <w:t>più</w:t>
-      </w:r>
-      <w:proofErr w:type="spellEnd"/>
-      <w:r>
-        <w:rPr>
-          <w:lang w:val="en-US"/>
-        </w:rPr>
-        <w:t xml:space="preserve"> </w:t>
-      </w:r>
-      <w:r>
-        <w:t>aggiornato</w:t>
-      </w:r>
-      <w:r>
-        <w:rPr>
-          <w:lang w:val="en-US"/>
-        </w:rPr>
-        <w:t xml:space="preserve"> </w:t>
-      </w:r>
-      <w:proofErr w:type="spellStart"/>
-      <w:r>
-        <w:rPr>
-          <w:lang w:val="en-US"/>
-        </w:rPr>
-        <w:t>aumentanto</w:t>
-      </w:r>
-      <w:proofErr w:type="spellEnd"/>
-      <w:r>
-        <w:rPr>
-          <w:lang w:val="en-US"/>
-        </w:rPr>
-        <w:t xml:space="preserve"> la </w:t>
-      </w:r>
-      <w:proofErr w:type="spellStart"/>
-      <w:r>
-        <w:rPr>
-          <w:lang w:val="en-US"/>
-        </w:rPr>
-        <w:t>qualità</w:t>
-      </w:r>
-      <w:proofErr w:type="spellEnd"/>
-      <w:r>
-        <w:rPr>
-          <w:lang w:val="en-US"/>
-        </w:rPr>
-        <w:t xml:space="preserve"> del </w:t>
-      </w:r>
-      <w:proofErr w:type="spellStart"/>
-      <w:r>
-        <w:rPr>
-          <w:lang w:val="en-US"/>
-        </w:rPr>
-        <w:t>gioco</w:t>
-      </w:r>
-      <w:proofErr w:type="spellEnd"/>
-      <w:r>
-        <w:rPr>
-          <w:lang w:val="en-US"/>
-        </w:rPr>
-        <w:t>.</w:t>
-      </w:r>
-    </w:p>
-    <w:p>
-      <w:pPr>
-        <w:rPr>
-          <w:lang w:val="en-US"/>
-        </w:rPr>
-      </w:pPr>
-      <w:r>
-        <w:rPr>
-          <w:lang w:val="en-US"/>
-        </w:rPr>
-        <w:t xml:space="preserve">Per fare </w:t>
-      </w:r>
-      <w:proofErr w:type="spellStart"/>
-      <w:r>
-        <w:rPr>
-          <w:lang w:val="en-US"/>
-        </w:rPr>
-        <w:t>questo</w:t>
-      </w:r>
-      <w:proofErr w:type="spellEnd"/>
-      <w:r>
-        <w:rPr>
-          <w:lang w:val="en-US"/>
-        </w:rPr>
-        <w:t xml:space="preserve"> </w:t>
-      </w:r>
-      <w:proofErr w:type="spellStart"/>
-      <w:r>
-        <w:rPr>
-          <w:lang w:val="en-US"/>
-        </w:rPr>
-        <w:t>utilizzo</w:t>
-      </w:r>
-      <w:proofErr w:type="spellEnd"/>
-      <w:r>
-        <w:rPr>
-          <w:lang w:val="en-US"/>
-        </w:rPr>
-        <w:t xml:space="preserve"> Unity </w:t>
-      </w:r>
-      <w:proofErr w:type="spellStart"/>
-      <w:r>
-        <w:rPr>
-          <w:lang w:val="en-US"/>
-        </w:rPr>
-        <w:t>che</w:t>
-      </w:r>
-      <w:proofErr w:type="spellEnd"/>
-      <w:r>
-        <w:rPr>
-          <w:lang w:val="en-US"/>
-        </w:rPr>
-        <w:t xml:space="preserve"> mi ha </w:t>
-      </w:r>
-      <w:proofErr w:type="spellStart"/>
-      <w:r>
-        <w:rPr>
-          <w:lang w:val="en-US"/>
-        </w:rPr>
-        <w:t>permesso</w:t>
-      </w:r>
-      <w:proofErr w:type="spellEnd"/>
-      <w:r>
-        <w:rPr>
-          <w:lang w:val="en-US"/>
-        </w:rPr>
-        <w:t xml:space="preserve"> di </w:t>
-      </w:r>
-      <w:proofErr w:type="spellStart"/>
-      <w:r>
-        <w:rPr>
-          <w:lang w:val="en-US"/>
-        </w:rPr>
-        <w:t>ricreare</w:t>
-      </w:r>
-      <w:proofErr w:type="spellEnd"/>
-      <w:r>
-        <w:rPr>
-          <w:lang w:val="en-US"/>
-        </w:rPr>
-        <w:t xml:space="preserve"> </w:t>
-      </w:r>
-      <w:proofErr w:type="spellStart"/>
-      <w:r>
-        <w:rPr>
-          <w:lang w:val="en-US"/>
-        </w:rPr>
-        <w:t>completamente</w:t>
-      </w:r>
-      <w:proofErr w:type="spellEnd"/>
-      <w:r>
-        <w:rPr>
-          <w:lang w:val="en-US"/>
-        </w:rPr>
-        <w:t xml:space="preserve"> </w:t>
-      </w:r>
-      <w:proofErr w:type="spellStart"/>
-      <w:r>
-        <w:rPr>
-          <w:lang w:val="en-US"/>
-        </w:rPr>
-        <w:t>il</w:t>
-      </w:r>
-      <w:proofErr w:type="spellEnd"/>
-      <w:r>
-        <w:rPr>
-          <w:lang w:val="en-US"/>
-        </w:rPr>
-        <w:t xml:space="preserve"> </w:t>
-      </w:r>
-      <w:proofErr w:type="spellStart"/>
-      <w:r>
-        <w:rPr>
-          <w:lang w:val="en-US"/>
-        </w:rPr>
-        <w:t>gioco</w:t>
-      </w:r>
-      <w:proofErr w:type="spellEnd"/>
-      <w:r>
-        <w:rPr>
-          <w:lang w:val="en-US"/>
-        </w:rPr>
-        <w:t xml:space="preserve"> in 2D</w:t>
-      </w:r>
-    </w:p>
+    </w:p>
+    <w:p>
+      <w:pPr>
+        <w:numPr>
+          <w:ilvl w:val="0"/>
+          <w:numId w:val="14"/>
+        </w:numPr>
+      </w:pPr>
+      <w:r>
+        <w:rPr>
+          <w:b/>
+        </w:rPr>
+        <w:t>Descrizione del problema</w:t>
+      </w:r>
+      <w:r>
+        <w:rPr>
+          <w:b/>
+        </w:rPr>
+        <w:t xml:space="preserve"> e motivazione</w:t>
+      </w:r>
+      <w:r>
+        <w:t xml:space="preserve">: Che problema </w:t>
+      </w:r>
+      <w:r>
+        <w:t>ho cercato</w:t>
+      </w:r>
+      <w:r>
+        <w:t xml:space="preserve"> di risolvere? </w:t>
+      </w:r>
+      <w:r>
+        <w:t>Questa sezione dovrebbe includere l'importanza del vostro lavoro, la difficoltà dell'area e l'effetto che potrebbe avere se portato a termine con successo.</w:t>
+      </w:r>
+    </w:p>
+    <w:p>
+      <w:pPr>
+        <w:numPr>
+          <w:ilvl w:val="0"/>
+          <w:numId w:val="14"/>
+        </w:numPr>
+      </w:pPr>
+      <w:r>
+        <w:rPr>
+          <w:b/>
+        </w:rPr>
+        <w:t>Approccio/Metodi</w:t>
+      </w:r>
+      <w:r>
+        <w:t>: Come ho ottenuto dei progressi? Come ho risolto il problema</w:t>
+      </w:r>
+      <w:r>
+        <w:t xml:space="preserve"> (tecniche…)</w:t>
+      </w:r>
+      <w:r>
+        <w:t>? Quale è stata l’entità del mio lavoro? Che fattori importanti controllo, ignoro o misuro?</w:t>
+      </w:r>
+    </w:p>
+    <w:p>
+      <w:pPr>
+        <w:numPr>
+          <w:ilvl w:val="0"/>
+          <w:numId w:val="14"/>
+        </w:numPr>
+      </w:pPr>
+      <w:r>
+        <w:rPr>
+          <w:b/>
+        </w:rPr>
+        <w:t>Risultati</w:t>
+      </w:r>
+      <w:r>
+        <w:t xml:space="preserve">: Quale è la risposta? Quali sono i risultati? Quanto è più veloce, più sicuro, più economico o in qualche altro aspetto migliore di altri prodotti/soluzioni? </w:t>
+      </w:r>
+    </w:p>
+    <w:p/>
     <w:p>
       <w:pPr>
         <w:pStyle w:val="Titolo2"/>
@@ -3460,152 +3045,6 @@
         <w:t>dei requisiti</w:t>
       </w:r>
       <w:bookmarkEnd w:id="6"/>
-    </w:p>
-    <w:p>
-      <w:r>
-        <w:t>I</w:t>
-      </w:r>
-      <w:r>
-        <w:t xml:space="preserve">l </w:t>
-      </w:r>
-      <w:r>
-        <w:t>progettista, dopo aver ricevuto il mandato</w:t>
-      </w:r>
-      <w:r>
-        <w:t xml:space="preserve">, in collaborazione con il </w:t>
-      </w:r>
-      <w:r>
-        <w:t>committente</w:t>
-      </w:r>
-      <w:r>
-        <w:t xml:space="preserve"> redige una lista di requisiti</w:t>
-      </w:r>
-      <w:r>
-        <w:t xml:space="preserve">. Durante questi incontri, tramite interviste (da inserire nei diari), </w:t>
-      </w:r>
-      <w:r>
-        <w:t>il progettista deve cercare di rispondere alle seguenti domande:</w:t>
-      </w:r>
-    </w:p>
-    <w:p>
-      <w:pPr>
-        <w:numPr>
-          <w:ilvl w:val="0"/>
-          <w:numId w:val="13"/>
-        </w:numPr>
-      </w:pPr>
-      <w:r>
-        <w:t>Quali sono i bisogni del committente?</w:t>
-      </w:r>
-    </w:p>
-    <w:p>
-      <w:pPr>
-        <w:numPr>
-          <w:ilvl w:val="0"/>
-          <w:numId w:val="13"/>
-        </w:numPr>
-      </w:pPr>
-      <w:r>
-        <w:t>Quali funzioni deve svolgere il prodotto?</w:t>
-      </w:r>
-    </w:p>
-    <w:p>
-      <w:pPr>
-        <w:numPr>
-          <w:ilvl w:val="0"/>
-          <w:numId w:val="13"/>
-        </w:numPr>
-      </w:pPr>
-      <w:r>
-        <w:t>Come devono essere implementate?</w:t>
-      </w:r>
-    </w:p>
-    <w:p>
-      <w:pPr>
-        <w:numPr>
-          <w:ilvl w:val="0"/>
-          <w:numId w:val="13"/>
-        </w:numPr>
-      </w:pPr>
-      <w:r>
-        <w:t>L’utente, come vorrebbe/dovrebbe interagire con il prodotto?</w:t>
-      </w:r>
-    </w:p>
-    <w:p>
-      <w:pPr>
-        <w:numPr>
-          <w:ilvl w:val="0"/>
-          <w:numId w:val="13"/>
-        </w:numPr>
-      </w:pPr>
-      <w:r>
-        <w:t>Come verrà utilizzato il prodotto?</w:t>
-      </w:r>
-    </w:p>
-    <w:p>
-      <w:pPr>
-        <w:numPr>
-          <w:ilvl w:val="0"/>
-          <w:numId w:val="13"/>
-        </w:numPr>
-      </w:pPr>
-      <w:r>
-        <w:t xml:space="preserve">Che tipo di interfaccia </w:t>
-      </w:r>
-      <w:r>
-        <w:t>si immagina?</w:t>
-      </w:r>
-    </w:p>
-    <w:p>
-      <w:pPr>
-        <w:numPr>
-          <w:ilvl w:val="0"/>
-          <w:numId w:val="13"/>
-        </w:numPr>
-      </w:pPr>
-      <w:r>
-        <w:t>Che prestazioni minime deve fornire il prodotto?</w:t>
-      </w:r>
-    </w:p>
-    <w:p>
-      <w:pPr>
-        <w:numPr>
-          <w:ilvl w:val="0"/>
-          <w:numId w:val="13"/>
-        </w:numPr>
-      </w:pPr>
-      <w:r>
-        <w:t>Che grado di sicurezza deve avere il prodotto?</w:t>
-      </w:r>
-    </w:p>
-    <w:p>
-      <w:pPr>
-        <w:numPr>
-          <w:ilvl w:val="0"/>
-          <w:numId w:val="13"/>
-        </w:numPr>
-      </w:pPr>
-      <w:r>
-        <w:t>…</w:t>
-      </w:r>
-    </w:p>
-    <w:p/>
-    <w:p>
-      <w:r>
-        <w:t xml:space="preserve">In base alla lista dei requisiti e all’analisi degli stessi, il progettista redige una </w:t>
-      </w:r>
-      <w:r>
-        <w:rPr>
-          <w:i/>
-        </w:rPr>
-        <w:t>specifica dei requisiti</w:t>
-      </w:r>
-      <w:r>
-        <w:t xml:space="preserve"> in cui elenca e descrive in modo dettagliato quali sono le funzionalità che il prodotto fornirà. La specifica dovrebbe essere abbastanza dettagliata da poter essere utilizzata come base per lo sviluppo, ma non troppo; ad esempio non dovrebbe contenere dettagli di implementazione, o definizioni dettagliate dell’interfaccia grafica a meno che questi non siano considerati cruciali. </w:t>
-      </w:r>
-      <w:r>
-        <w:t>Non si deve scordare che i requisiti non rappresentano delle attività bensì delle caratteristiche che il prodotto dovrà possedere.</w:t>
-      </w:r>
     </w:p>
     <w:p/>
     <w:tbl>
@@ -8515,7 +7954,7 @@
           <w:noProof/>
         </w:rPr>
         <w:drawing>
-          <wp:inline distT="0" distB="0" distL="0" distR="0" wp14:anchorId="1F9C5FB9" wp14:editId="4D11002B">
+          <wp:inline distT="0" distB="0" distL="0" distR="0" wp14:anchorId="1402648C" wp14:editId="3AD80136">
             <wp:extent cx="6114415" cy="4325620"/>
             <wp:effectExtent l="0" t="0" r="635" b="0"/>
             <wp:docPr id="6" name="Immagine 6"/>
@@ -11377,7 +10816,7 @@
               <wp:inline distT="0" distB="0" distL="0" distR="0" wp14:anchorId="47679B3C" wp14:editId="6CBB2776">
                 <wp:extent cx="609600" cy="609600"/>
                 <wp:effectExtent l="0" t="0" r="0" b="0"/>
-                <wp:docPr id="7" name="Immagine 7"/>
+                <wp:docPr id="15" name="Immagine 15"/>
                 <wp:cNvGraphicFramePr>
                   <a:graphicFrameLocks xmlns:a="http://schemas.openxmlformats.org/drawingml/2006/main" noChangeAspect="1"/>
                 </wp:cNvGraphicFramePr>
@@ -11761,7 +11200,7 @@
               <wp:inline distT="0" distB="0" distL="0" distR="0" wp14:anchorId="62E5B9D9" wp14:editId="2217ADE6">
                 <wp:extent cx="609600" cy="609600"/>
                 <wp:effectExtent l="0" t="0" r="0" b="0"/>
-                <wp:docPr id="8" name="Immagine 8"/>
+                <wp:docPr id="16" name="Immagine 16"/>
                 <wp:cNvGraphicFramePr>
                   <a:graphicFrameLocks xmlns:a="http://schemas.openxmlformats.org/drawingml/2006/main" noChangeAspect="1"/>
                 </wp:cNvGraphicFramePr>
@@ -15663,7 +15102,7 @@
 </file>
 
 <file path=customXml/itemProps1.xml><?xml version="1.0" encoding="utf-8"?>
-<ds:datastoreItem xmlns:ds="http://schemas.openxmlformats.org/officeDocument/2006/customXml" ds:itemID="{B13B42ED-3899-4F65-9F70-96D6750F8B0C}">
+<ds:datastoreItem xmlns:ds="http://schemas.openxmlformats.org/officeDocument/2006/customXml" ds:itemID="{F928DF08-6B32-4B00-9F96-24B83066CA9D}">
   <ds:schemaRefs>
     <ds:schemaRef ds:uri="http://schemas.openxmlformats.org/officeDocument/2006/bibliography"/>
   </ds:schemaRefs>

--- a/3_Documentazione (word e pdf)/Documentazione_SkiFreeRemake_ChristianMonga.docx
+++ b/3_Documentazione (word e pdf)/Documentazione_SkiFreeRemake_ChristianMonga.docx
@@ -3033,16 +3033,7 @@
       </w:pPr>
       <w:bookmarkStart w:id="6" w:name="_Toc94790447"/>
       <w:r>
-        <w:t>Analisi e s</w:t>
-      </w:r>
-      <w:r>
-        <w:t>pecifica</w:t>
-      </w:r>
-      <w:r>
-        <w:t xml:space="preserve"> </w:t>
-      </w:r>
-      <w:r>
-        <w:t>dei requisiti</w:t>
+        <w:t>Analisi e specifica dei requisiti</w:t>
       </w:r>
       <w:bookmarkEnd w:id="6"/>
     </w:p>
@@ -3100,15 +3091,7 @@
                 <w:sz w:val="16"/>
                 <w:szCs w:val="16"/>
               </w:rPr>
-              <w:t xml:space="preserve">ID: </w:t>
-            </w:r>
-            <w:r>
-              <w:rPr>
-                <w:b/>
-                <w:sz w:val="16"/>
-                <w:szCs w:val="16"/>
-              </w:rPr>
-              <w:t>REQ-0</w:t>
+              <w:t>ID: REQ-0</w:t>
             </w:r>
             <w:r>
               <w:rPr>
@@ -3580,23 +3563,7 @@
                 <w:sz w:val="16"/>
                 <w:szCs w:val="16"/>
               </w:rPr>
-              <w:t xml:space="preserve">ID: </w:t>
-            </w:r>
-            <w:r>
-              <w:rPr>
-                <w:b/>
-                <w:sz w:val="16"/>
-                <w:szCs w:val="16"/>
-              </w:rPr>
-              <w:t>REQ-0</w:t>
-            </w:r>
-            <w:r>
-              <w:rPr>
-                <w:b/>
-                <w:sz w:val="16"/>
-                <w:szCs w:val="16"/>
-              </w:rPr>
-              <w:t>02</w:t>
+              <w:t>ID: REQ-002</w:t>
             </w:r>
           </w:p>
         </w:tc>
@@ -4124,23 +4091,7 @@
                 <w:sz w:val="16"/>
                 <w:szCs w:val="16"/>
               </w:rPr>
-              <w:t xml:space="preserve">ID: </w:t>
-            </w:r>
-            <w:r>
-              <w:rPr>
-                <w:b/>
-                <w:sz w:val="16"/>
-                <w:szCs w:val="16"/>
-              </w:rPr>
-              <w:t>REQ-0</w:t>
-            </w:r>
-            <w:r>
-              <w:rPr>
-                <w:b/>
-                <w:sz w:val="16"/>
-                <w:szCs w:val="16"/>
-              </w:rPr>
-              <w:t>03</w:t>
+              <w:t>ID: REQ-003</w:t>
             </w:r>
           </w:p>
         </w:tc>
@@ -4530,23 +4481,7 @@
                 <w:sz w:val="16"/>
                 <w:szCs w:val="16"/>
               </w:rPr>
-              <w:t xml:space="preserve">ID: </w:t>
-            </w:r>
-            <w:r>
-              <w:rPr>
-                <w:b/>
-                <w:sz w:val="16"/>
-                <w:szCs w:val="16"/>
-              </w:rPr>
-              <w:t>REQ-0</w:t>
-            </w:r>
-            <w:r>
-              <w:rPr>
-                <w:b/>
-                <w:sz w:val="16"/>
-                <w:szCs w:val="16"/>
-              </w:rPr>
-              <w:t>04</w:t>
+              <w:t>ID: REQ-004</w:t>
             </w:r>
           </w:p>
         </w:tc>
@@ -5133,23 +5068,7 @@
                 <w:szCs w:val="16"/>
               </w:rPr>
               <w:lastRenderedPageBreak/>
-              <w:t xml:space="preserve">ID: </w:t>
-            </w:r>
-            <w:r>
-              <w:rPr>
-                <w:b/>
-                <w:sz w:val="16"/>
-                <w:szCs w:val="16"/>
-              </w:rPr>
-              <w:t>REQ-0</w:t>
-            </w:r>
-            <w:r>
-              <w:rPr>
-                <w:b/>
-                <w:sz w:val="16"/>
-                <w:szCs w:val="16"/>
-              </w:rPr>
-              <w:t>0</w:t>
+              <w:t>ID: REQ-00</w:t>
             </w:r>
             <w:r>
               <w:rPr>
@@ -5809,23 +5728,7 @@
                 <w:sz w:val="16"/>
                 <w:szCs w:val="16"/>
               </w:rPr>
-              <w:t xml:space="preserve">ID: </w:t>
-            </w:r>
-            <w:r>
-              <w:rPr>
-                <w:b/>
-                <w:sz w:val="16"/>
-                <w:szCs w:val="16"/>
-              </w:rPr>
-              <w:t>REQ-0</w:t>
-            </w:r>
-            <w:r>
-              <w:rPr>
-                <w:b/>
-                <w:sz w:val="16"/>
-                <w:szCs w:val="16"/>
-              </w:rPr>
-              <w:t>0</w:t>
+              <w:t>ID: REQ-00</w:t>
             </w:r>
             <w:r>
               <w:rPr>
@@ -6389,23 +6292,7 @@
                 <w:szCs w:val="16"/>
               </w:rPr>
               <w:lastRenderedPageBreak/>
-              <w:t xml:space="preserve">ID: </w:t>
-            </w:r>
-            <w:r>
-              <w:rPr>
-                <w:b/>
-                <w:sz w:val="16"/>
-                <w:szCs w:val="16"/>
-              </w:rPr>
-              <w:t>REQ-0</w:t>
-            </w:r>
-            <w:r>
-              <w:rPr>
-                <w:b/>
-                <w:sz w:val="16"/>
-                <w:szCs w:val="16"/>
-              </w:rPr>
-              <w:t>0</w:t>
+              <w:t>ID: REQ-00</w:t>
             </w:r>
             <w:r>
               <w:rPr>
@@ -6980,23 +6867,7 @@
                 <w:sz w:val="16"/>
                 <w:szCs w:val="16"/>
               </w:rPr>
-              <w:t xml:space="preserve">ID: </w:t>
-            </w:r>
-            <w:r>
-              <w:rPr>
-                <w:b/>
-                <w:sz w:val="16"/>
-                <w:szCs w:val="16"/>
-              </w:rPr>
-              <w:t>REQ-0</w:t>
-            </w:r>
-            <w:r>
-              <w:rPr>
-                <w:b/>
-                <w:sz w:val="16"/>
-                <w:szCs w:val="16"/>
-              </w:rPr>
-              <w:t>08</w:t>
+              <w:t>ID: REQ-008</w:t>
             </w:r>
           </w:p>
         </w:tc>
@@ -7308,23 +7179,7 @@
                 <w:sz w:val="16"/>
                 <w:szCs w:val="16"/>
               </w:rPr>
-              <w:t xml:space="preserve">ID: </w:t>
-            </w:r>
-            <w:r>
-              <w:rPr>
-                <w:b/>
-                <w:sz w:val="16"/>
-                <w:szCs w:val="16"/>
-              </w:rPr>
-              <w:t>REQ-0</w:t>
-            </w:r>
-            <w:r>
-              <w:rPr>
-                <w:b/>
-                <w:sz w:val="16"/>
-                <w:szCs w:val="16"/>
-              </w:rPr>
-              <w:t>09</w:t>
+              <w:t>ID: REQ-009</w:t>
             </w:r>
           </w:p>
         </w:tc>
@@ -8042,8 +7897,6 @@
       <w:r>
         <w:t xml:space="preserve"> UML Use Case del progetto</w:t>
       </w:r>
-      <w:bookmarkStart w:id="9" w:name="_GoBack"/>
-      <w:bookmarkEnd w:id="9"/>
     </w:p>
     <w:p/>
     <w:p/>
@@ -8051,11 +7904,11 @@
       <w:pPr>
         <w:pStyle w:val="Titolo2"/>
       </w:pPr>
-      <w:bookmarkStart w:id="10" w:name="_Toc94790450"/>
+      <w:bookmarkStart w:id="9" w:name="_Toc94790450"/>
       <w:r>
         <w:t>Pianificazione</w:t>
       </w:r>
-      <w:bookmarkEnd w:id="10"/>
+      <w:bookmarkEnd w:id="9"/>
     </w:p>
     <w:p>
       <w:r>
@@ -8170,11 +8023,9 @@
       <w:r>
         <w:t xml:space="preserve">Per questo progetto utilizzo la pianificazione </w:t>
       </w:r>
-      <w:proofErr w:type="spellStart"/>
-      <w:r>
-        <w:t>Waterfall</w:t>
-      </w:r>
-      <w:proofErr w:type="spellEnd"/>
+      <w:r>
+        <w:t>Iterativa evolutiva</w:t>
+      </w:r>
       <w:r>
         <w:t>.</w:t>
       </w:r>
@@ -8191,7 +8042,7 @@
           <w:docGrid w:linePitch="272"/>
         </w:sectPr>
       </w:pPr>
-      <w:bookmarkStart w:id="11" w:name="_Toc94790451"/>
+      <w:bookmarkStart w:id="10" w:name="_Toc94790451"/>
     </w:p>
     <w:p>
       <w:pPr>
@@ -8201,112 +8052,106 @@
         <w:lastRenderedPageBreak/>
         <w:t>Analisi dei mezzi</w:t>
       </w:r>
+      <w:bookmarkEnd w:id="10"/>
+    </w:p>
+    <w:p>
+      <w:r>
+        <w:t xml:space="preserve">Elencare e descrivere i </w:t>
+      </w:r>
+      <w:r>
+        <w:t>mezzi disponibili pe</w:t>
+      </w:r>
+      <w:r>
+        <w:t>r la realizzazione del progetto. Ricordarsi di sempre descrivere nel dettaglio le versioni e il modello di riferimento.</w:t>
+      </w:r>
+    </w:p>
+    <w:p>
+      <w:pPr>
+        <w:pStyle w:val="Titolo3"/>
+      </w:pPr>
+      <w:bookmarkStart w:id="11" w:name="_Toc413411419"/>
+      <w:bookmarkStart w:id="12" w:name="_Toc94790452"/>
+      <w:r>
+        <w:t>Software</w:t>
+      </w:r>
       <w:bookmarkEnd w:id="11"/>
-    </w:p>
-    <w:p>
-      <w:r>
-        <w:t xml:space="preserve">Elencare e </w:t>
-      </w:r>
-      <w:r>
-        <w:t>descrivere</w:t>
-      </w:r>
-      <w:r>
-        <w:t xml:space="preserve"> i </w:t>
-      </w:r>
-      <w:r>
-        <w:t>mezzi disponibili pe</w:t>
-      </w:r>
-      <w:r>
-        <w:t>r la realizzazione del progetto. Ricordarsi di sempre descrivere nel dettaglio le versioni e il modello di riferimento.</w:t>
+      <w:bookmarkEnd w:id="12"/>
+    </w:p>
+    <w:p>
+      <w:r>
+        <w:t xml:space="preserve">SDK, librerie, </w:t>
+      </w:r>
+      <w:proofErr w:type="spellStart"/>
+      <w:r>
+        <w:t>tools</w:t>
+      </w:r>
+      <w:proofErr w:type="spellEnd"/>
+      <w:r>
+        <w:t xml:space="preserve"> utilizzati pe</w:t>
+      </w:r>
+      <w:r>
+        <w:t>r la realizzazione del progetto</w:t>
+      </w:r>
+      <w:r>
+        <w:t xml:space="preserve"> e eventuali dipendenze</w:t>
+      </w:r>
+      <w:r>
+        <w:t>.</w:t>
       </w:r>
     </w:p>
     <w:p>
       <w:pPr>
         <w:pStyle w:val="Titolo3"/>
       </w:pPr>
-      <w:bookmarkStart w:id="12" w:name="_Toc413411419"/>
-      <w:bookmarkStart w:id="13" w:name="_Toc94790452"/>
-      <w:r>
-        <w:t>Software</w:t>
-      </w:r>
-      <w:bookmarkEnd w:id="12"/>
+      <w:bookmarkStart w:id="13" w:name="_Toc413411420"/>
+      <w:bookmarkStart w:id="14" w:name="_Toc94790453"/>
+      <w:r>
+        <w:t>Hardware</w:t>
+      </w:r>
       <w:bookmarkEnd w:id="13"/>
-    </w:p>
-    <w:p>
-      <w:r>
-        <w:t xml:space="preserve">SDK, librerie, </w:t>
-      </w:r>
-      <w:proofErr w:type="spellStart"/>
-      <w:r>
-        <w:t>tools</w:t>
-      </w:r>
-      <w:proofErr w:type="spellEnd"/>
-      <w:r>
-        <w:t xml:space="preserve"> utilizzati pe</w:t>
-      </w:r>
-      <w:r>
-        <w:t>r la realizzazione del progetto</w:t>
-      </w:r>
-      <w:r>
-        <w:t xml:space="preserve"> e eventuali dipendenze</w:t>
-      </w:r>
-      <w:r>
-        <w:t>.</w:t>
-      </w:r>
-    </w:p>
-    <w:p>
-      <w:pPr>
-        <w:pStyle w:val="Titolo3"/>
-      </w:pPr>
-      <w:bookmarkStart w:id="14" w:name="_Toc413411420"/>
-      <w:bookmarkStart w:id="15" w:name="_Toc94790453"/>
-      <w:r>
-        <w:t>Hardware</w:t>
-      </w:r>
       <w:bookmarkEnd w:id="14"/>
+    </w:p>
+    <w:p/>
+    <w:p>
+      <w:r>
+        <w:t xml:space="preserve">Su quale piattaforma dovrà essere eseguito il prodotto? Che hardware particolare è coinvolto nel progetto? Che particolarità e limitazioni presenta? Che </w:t>
+      </w:r>
+      <w:r>
+        <w:t>HW</w:t>
+      </w:r>
+      <w:r>
+        <w:t xml:space="preserve"> sarà disponibile durante lo sviluppo?</w:t>
+      </w:r>
+    </w:p>
+    <w:p>
+      <w:pPr>
+        <w:pStyle w:val="Titolo1"/>
+      </w:pPr>
+      <w:bookmarkStart w:id="15" w:name="_Toc429059808"/>
+      <w:bookmarkStart w:id="16" w:name="_Toc94790454"/>
+      <w:r>
+        <w:t>Progettazione</w:t>
+      </w:r>
       <w:bookmarkEnd w:id="15"/>
+      <w:bookmarkEnd w:id="16"/>
+    </w:p>
+    <w:p>
+      <w:r>
+        <w:t>Questo capitolo descrive esaustivamente come deve essere realizzato il prodotto fin nei suoi dettagli. Una buona progettazione permette all’esecutore di evitare fraintendimenti e imprecisioni nell’implementazione del prodotto.</w:t>
+      </w:r>
     </w:p>
     <w:p/>
     <w:p>
-      <w:r>
-        <w:t xml:space="preserve">Su quale piattaforma dovrà essere eseguito il prodotto? Che hardware particolare è coinvolto nel progetto? Che particolarità e limitazioni presenta? Che </w:t>
-      </w:r>
-      <w:r>
-        <w:t>HW</w:t>
-      </w:r>
-      <w:r>
-        <w:t xml:space="preserve"> sarà disponibile durante lo sviluppo?</w:t>
-      </w:r>
-    </w:p>
-    <w:p>
-      <w:pPr>
-        <w:pStyle w:val="Titolo1"/>
-      </w:pPr>
-      <w:bookmarkStart w:id="16" w:name="_Toc429059808"/>
-      <w:bookmarkStart w:id="17" w:name="_Toc94790454"/>
-      <w:r>
-        <w:t>Progettazione</w:t>
-      </w:r>
-      <w:bookmarkEnd w:id="16"/>
+      <w:pPr>
+        <w:pStyle w:val="Titolo2"/>
+      </w:pPr>
+      <w:bookmarkStart w:id="17" w:name="_Toc429059809"/>
+      <w:bookmarkStart w:id="18" w:name="_Toc94790455"/>
+      <w:r>
+        <w:t>Design dell’architettura del sistema</w:t>
+      </w:r>
       <w:bookmarkEnd w:id="17"/>
-    </w:p>
-    <w:p>
-      <w:r>
-        <w:t>Questo capitolo descrive esaustivamente come deve essere realizzato il prodotto fin nei suoi dettagli. Una buona progettazione permette all’esecutore di evitare fraintendimenti e imprecisioni nell’implementazione del prodotto.</w:t>
-      </w:r>
-    </w:p>
-    <w:p/>
-    <w:p>
-      <w:pPr>
-        <w:pStyle w:val="Titolo2"/>
-      </w:pPr>
-      <w:bookmarkStart w:id="18" w:name="_Toc429059809"/>
-      <w:bookmarkStart w:id="19" w:name="_Toc94790455"/>
-      <w:r>
-        <w:t>Design dell’architettura del sistema</w:t>
-      </w:r>
       <w:bookmarkEnd w:id="18"/>
-      <w:bookmarkEnd w:id="19"/>
     </w:p>
     <w:p>
       <w:r>
@@ -8332,13 +8177,7 @@
         </w:numPr>
       </w:pPr>
       <w:r>
-        <w:t>G</w:t>
-      </w:r>
-      <w:r>
-        <w:t>li o</w:t>
-      </w:r>
-      <w:r>
-        <w:t>ggetti/moduli/componenti che lo compongono.</w:t>
+        <w:t>Gli oggetti/moduli/componenti che lo compongono.</w:t>
       </w:r>
     </w:p>
     <w:p>
@@ -8349,16 +8188,7 @@
         </w:numPr>
       </w:pPr>
       <w:r>
-        <w:t>I</w:t>
-      </w:r>
-      <w:r>
-        <w:t xml:space="preserve"> flussi di informazione in ingresso ed in uscita e le relative elaborazioni. Pu</w:t>
-      </w:r>
-      <w:r>
-        <w:t>ò</w:t>
-      </w:r>
-      <w:r>
-        <w:t xml:space="preserve"> utilizzare </w:t>
+        <w:t xml:space="preserve">I flussi di informazione in ingresso ed in uscita e le relative elaborazioni. Può utilizzare </w:t>
       </w:r>
       <w:r>
         <w:rPr>
@@ -8391,84 +8221,69 @@
       <w:pPr>
         <w:pStyle w:val="Titolo2"/>
       </w:pPr>
-      <w:bookmarkStart w:id="20" w:name="_Toc429059810"/>
-      <w:bookmarkStart w:id="21" w:name="_Toc94790456"/>
-      <w:r>
-        <w:t>Design dei dati</w:t>
-      </w:r>
-      <w:r>
-        <w:t xml:space="preserve"> e database</w:t>
-      </w:r>
+      <w:bookmarkStart w:id="19" w:name="_Toc429059810"/>
+      <w:bookmarkStart w:id="20" w:name="_Toc94790456"/>
+      <w:r>
+        <w:t>Design dei dati e database</w:t>
+      </w:r>
+      <w:bookmarkEnd w:id="19"/>
       <w:bookmarkEnd w:id="20"/>
+    </w:p>
+    <w:p>
+      <w:r>
+        <w:t>Descrizione delle strutture di dati utilizzate dal programma in base agli attributi e le relazioni degli oggetti in uso.</w:t>
+      </w:r>
+    </w:p>
+    <w:p>
+      <w:r>
+        <w:t>Schema E-R, schema logico e descrizione.</w:t>
+      </w:r>
+    </w:p>
+    <w:p>
+      <w:r>
+        <w:t>Se il diagramma E-R viene modificato, sulla doc dovrà apparire l’ultima versione, mentre le vecchie saranno sui diari.</w:t>
+      </w:r>
+    </w:p>
+    <w:p>
+      <w:pPr>
+        <w:pStyle w:val="Titolo2"/>
+      </w:pPr>
+      <w:bookmarkStart w:id="21" w:name="_Toc429059811"/>
+      <w:bookmarkStart w:id="22" w:name="_Toc94790457"/>
+      <w:r>
+        <w:t>Design delle interfacce</w:t>
+      </w:r>
       <w:bookmarkEnd w:id="21"/>
-    </w:p>
-    <w:p>
-      <w:r>
-        <w:t xml:space="preserve">Descrizione delle strutture di dati utilizzate dal programma in base agli attributi e le </w:t>
-      </w:r>
-      <w:r>
-        <w:t>relazioni degli oggetti in uso.</w:t>
-      </w:r>
-    </w:p>
-    <w:p>
-      <w:r>
-        <w:t>Schema E-R, schema logico e descrizione.</w:t>
-      </w:r>
-    </w:p>
-    <w:p>
-      <w:r>
-        <w:t>Se il diagramma E-R viene modificato, sulla doc dovrà apparire l’ultima versione, mentre le vecchie saranno sui diari.</w:t>
+      <w:bookmarkEnd w:id="22"/>
+    </w:p>
+    <w:p>
+      <w:r>
+        <w:t xml:space="preserve">Descrizione delle interfacce interne ed esterne del sistema e dell’interfaccia utente. La progettazione delle interfacce è basata sulle informazioni ricavate durante la fase di analisi e realizzata tramite </w:t>
+      </w:r>
+      <w:proofErr w:type="spellStart"/>
+      <w:r>
+        <w:t>mockups</w:t>
+      </w:r>
+      <w:proofErr w:type="spellEnd"/>
+      <w:r>
+        <w:t>.</w:t>
       </w:r>
     </w:p>
     <w:p>
       <w:pPr>
         <w:pStyle w:val="Titolo2"/>
       </w:pPr>
-      <w:bookmarkStart w:id="22" w:name="_Toc429059811"/>
-      <w:bookmarkStart w:id="23" w:name="_Toc94790457"/>
-      <w:r>
-        <w:t>Design delle interfacce</w:t>
-      </w:r>
-      <w:bookmarkEnd w:id="22"/>
+      <w:bookmarkStart w:id="23" w:name="_Toc429059812"/>
+      <w:bookmarkStart w:id="24" w:name="_Toc94790458"/>
+      <w:r>
+        <w:t>Design procedurale</w:t>
+      </w:r>
       <w:bookmarkEnd w:id="23"/>
-    </w:p>
-    <w:p>
-      <w:r>
-        <w:t>Descrizione delle interfacce interne ed esterne del sistema e dell’interfaccia utente. La progettazione delle interfacce è basata sulle informazioni rica</w:t>
-      </w:r>
-      <w:r>
-        <w:t xml:space="preserve">vate durante la fase di analisi e realizzata tramite </w:t>
-      </w:r>
-      <w:proofErr w:type="spellStart"/>
-      <w:r>
-        <w:t>mockups</w:t>
-      </w:r>
-      <w:proofErr w:type="spellEnd"/>
-      <w:r>
-        <w:t>.</w:t>
-      </w:r>
-    </w:p>
-    <w:p>
-      <w:pPr>
-        <w:pStyle w:val="Titolo2"/>
-      </w:pPr>
-      <w:bookmarkStart w:id="24" w:name="_Toc429059812"/>
-      <w:bookmarkStart w:id="25" w:name="_Toc94790458"/>
-      <w:r>
-        <w:t>Design procedurale</w:t>
-      </w:r>
       <w:bookmarkEnd w:id="24"/>
-      <w:bookmarkEnd w:id="25"/>
-    </w:p>
-    <w:p>
-      <w:r>
-        <w:t xml:space="preserve">Descrive i concetti </w:t>
-      </w:r>
-      <w:r>
-        <w:t>dettagliati dell’architettura/sviluppo</w:t>
-      </w:r>
-      <w:r>
-        <w:t xml:space="preserve"> utilizzando ad esempio:</w:t>
+    </w:p>
+    <w:p>
+      <w:r>
+        <w:t>Descrive i concetti dettagliati dell’architettura/sviluppo utilizzando ad esempio:</w:t>
       </w:r>
     </w:p>
     <w:p>
@@ -8535,13 +8350,7 @@
     <w:p/>
     <w:p>
       <w:r>
-        <w:t>Questi</w:t>
-      </w:r>
-      <w:r>
-        <w:t xml:space="preserve"> documenti permetteranno di rappresentare i dettagli procedurali </w:t>
-      </w:r>
-      <w:r>
-        <w:t>per la realizzazione del prodotto.</w:t>
+        <w:t>Questi documenti permetteranno di rappresentare i dettagli procedurali per la realizzazione del prodotto.</w:t>
       </w:r>
     </w:p>
     <w:p/>
@@ -8557,97 +8366,97 @@
           <w:bottom w:val="single" w:sz="4" w:space="1" w:color="auto"/>
         </w:pBdr>
       </w:pPr>
-      <w:bookmarkStart w:id="26" w:name="_Toc461179222"/>
-      <w:bookmarkStart w:id="27" w:name="_Toc94790459"/>
+      <w:bookmarkStart w:id="25" w:name="_Toc461179222"/>
+      <w:bookmarkStart w:id="26" w:name="_Toc94790459"/>
       <w:r>
         <w:lastRenderedPageBreak/>
         <w:t>Implementazione</w:t>
       </w:r>
+      <w:bookmarkEnd w:id="25"/>
       <w:bookmarkEnd w:id="26"/>
+    </w:p>
+    <w:p>
+      <w:r>
+        <w:t>In questo capitolo dovrà essere mostrato come è stato realizzato il lavoro. Questa parte può differenziarsi dalla progettazione in quanto il risultato ottenuto non per forza può essere come era stato progettato.</w:t>
+      </w:r>
+    </w:p>
+    <w:p>
+      <w:r>
+        <w:t xml:space="preserve">Sulla base di queste informazioni il lavoro svolto dovrà essere riproducibile. </w:t>
+      </w:r>
+    </w:p>
+    <w:p>
+      <w:r>
+        <w:t>In questa parte è richiesto l’inserimento di codice sorgente</w:t>
+      </w:r>
+      <w:r>
+        <w:t xml:space="preserve"> - </w:t>
+      </w:r>
+      <w:proofErr w:type="spellStart"/>
+      <w:r>
+        <w:t>P</w:t>
+      </w:r>
+      <w:r>
+        <w:t>rint</w:t>
+      </w:r>
+      <w:proofErr w:type="spellEnd"/>
+      <w:r>
+        <w:t xml:space="preserve"> </w:t>
+      </w:r>
+      <w:r>
+        <w:t>S</w:t>
+      </w:r>
+      <w:r>
+        <w:t xml:space="preserve">creen </w:t>
+      </w:r>
+      <w:r>
+        <w:t xml:space="preserve">- </w:t>
+      </w:r>
+      <w:r>
+        <w:t>di maschere solamente per quei passaggi particolarmente significativi e/o critici.</w:t>
+      </w:r>
+    </w:p>
+    <w:p>
+      <w:r>
+        <w:t>Inoltre,</w:t>
+      </w:r>
+      <w:r>
+        <w:t xml:space="preserve"> dovranno essere descritte eventuali varianti di soluzione o scelte di prodotti con motivazione delle scelte.</w:t>
+      </w:r>
+    </w:p>
+    <w:p>
+      <w:r>
+        <w:t>Non deve apparire nessuna forma di guida d’uso di librerie o di componenti utilizzati. Eventualmente questa va allegata.</w:t>
+      </w:r>
+    </w:p>
+    <w:p>
+      <w:r>
+        <w:t>Per eventuali dettagli si possono inserire riferimenti ai diari.</w:t>
+      </w:r>
+    </w:p>
+    <w:p>
+      <w:pPr>
+        <w:pStyle w:val="Titolo1"/>
+      </w:pPr>
+      <w:bookmarkStart w:id="27" w:name="_Toc461179223"/>
+      <w:bookmarkStart w:id="28" w:name="_Toc94790460"/>
+      <w:r>
+        <w:t>Test</w:t>
+      </w:r>
       <w:bookmarkEnd w:id="27"/>
-    </w:p>
-    <w:p>
-      <w:r>
-        <w:t>In questo capitolo dovrà essere mostrato come è stato realizzato il lavoro. Questa parte può differenziarsi dalla progettazione in quanto il risultato ottenuto non per forza può essere come era stato progettato.</w:t>
-      </w:r>
-    </w:p>
-    <w:p>
-      <w:r>
-        <w:t xml:space="preserve">Sulla base di queste informazioni il lavoro svolto dovrà essere riproducibile. </w:t>
-      </w:r>
-    </w:p>
-    <w:p>
-      <w:r>
-        <w:t>In questa parte è richiesto l’inserimento di codice sorgente</w:t>
-      </w:r>
-      <w:r>
-        <w:t xml:space="preserve"> - </w:t>
-      </w:r>
-      <w:proofErr w:type="spellStart"/>
-      <w:r>
-        <w:t>P</w:t>
-      </w:r>
-      <w:r>
-        <w:t>rint</w:t>
-      </w:r>
-      <w:proofErr w:type="spellEnd"/>
-      <w:r>
-        <w:t xml:space="preserve"> </w:t>
-      </w:r>
-      <w:r>
-        <w:t>S</w:t>
-      </w:r>
-      <w:r>
-        <w:t xml:space="preserve">creen </w:t>
-      </w:r>
-      <w:r>
-        <w:t xml:space="preserve">- </w:t>
-      </w:r>
-      <w:r>
-        <w:t>di maschere solamente per quei passaggi particolarmente significativi e/o critici.</w:t>
-      </w:r>
-    </w:p>
-    <w:p>
-      <w:r>
-        <w:t>Inoltre,</w:t>
-      </w:r>
-      <w:r>
-        <w:t xml:space="preserve"> dovranno essere descritte eventuali varianti di soluzione o scelte di prodotti con motivazione delle scelte.</w:t>
-      </w:r>
-    </w:p>
-    <w:p>
-      <w:r>
-        <w:t>Non deve apparire nessuna forma di guida d’uso di librerie o di componenti utilizzati. Eventualmente questa va allegata.</w:t>
-      </w:r>
-    </w:p>
-    <w:p>
-      <w:r>
-        <w:t>Per eventuali dettagli si possono inserire riferimenti ai diari.</w:t>
-      </w:r>
-    </w:p>
-    <w:p>
-      <w:pPr>
-        <w:pStyle w:val="Titolo1"/>
-      </w:pPr>
-      <w:bookmarkStart w:id="28" w:name="_Toc461179223"/>
-      <w:bookmarkStart w:id="29" w:name="_Toc94790460"/>
-      <w:r>
-        <w:t>Test</w:t>
-      </w:r>
       <w:bookmarkEnd w:id="28"/>
+    </w:p>
+    <w:p>
+      <w:pPr>
+        <w:pStyle w:val="Titolo2"/>
+      </w:pPr>
+      <w:bookmarkStart w:id="29" w:name="_Toc461179224"/>
+      <w:bookmarkStart w:id="30" w:name="_Toc94790461"/>
+      <w:r>
+        <w:t>Protocollo di test</w:t>
+      </w:r>
       <w:bookmarkEnd w:id="29"/>
-    </w:p>
-    <w:p>
-      <w:pPr>
-        <w:pStyle w:val="Titolo2"/>
-      </w:pPr>
-      <w:bookmarkStart w:id="30" w:name="_Toc461179224"/>
-      <w:bookmarkStart w:id="31" w:name="_Toc94790461"/>
-      <w:r>
-        <w:t>Protocollo di test</w:t>
-      </w:r>
       <w:bookmarkEnd w:id="30"/>
-      <w:bookmarkEnd w:id="31"/>
     </w:p>
     <w:p>
       <w:r>
@@ -8692,6 +8501,7 @@
                 <w:b/>
                 <w:sz w:val="18"/>
                 <w:szCs w:val="18"/>
+                <w:lang w:val="it-IT"/>
               </w:rPr>
             </w:pPr>
             <w:r>
@@ -8699,6 +8509,7 @@
                 <w:b/>
                 <w:sz w:val="18"/>
                 <w:szCs w:val="18"/>
+                <w:lang w:val="it-IT"/>
               </w:rPr>
               <w:t>Test Case:</w:t>
             </w:r>
@@ -8709,25 +8520,23 @@
               <w:rPr>
                 <w:sz w:val="18"/>
                 <w:szCs w:val="18"/>
-                <w:lang w:val="en-GB" w:eastAsia="en-US"/>
-              </w:rPr>
-            </w:pPr>
-            <w:proofErr w:type="spellStart"/>
+                <w:lang w:eastAsia="en-US"/>
+              </w:rPr>
+            </w:pPr>
             <w:r>
               <w:rPr>
                 <w:b/>
                 <w:sz w:val="18"/>
                 <w:szCs w:val="18"/>
-                <w:lang w:val="en-GB" w:eastAsia="en-US"/>
+                <w:lang w:eastAsia="en-US"/>
               </w:rPr>
               <w:t>Riferimento</w:t>
             </w:r>
-            <w:proofErr w:type="spellEnd"/>
             <w:r>
               <w:rPr>
                 <w:sz w:val="18"/>
                 <w:szCs w:val="18"/>
-                <w:lang w:val="en-GB" w:eastAsia="en-US"/>
+                <w:lang w:eastAsia="en-US"/>
               </w:rPr>
               <w:t xml:space="preserve">: </w:t>
             </w:r>
@@ -8748,12 +8557,14 @@
               <w:rPr>
                 <w:sz w:val="18"/>
                 <w:szCs w:val="18"/>
+                <w:lang w:val="it-IT"/>
               </w:rPr>
             </w:pPr>
             <w:r>
               <w:rPr>
                 <w:sz w:val="18"/>
                 <w:szCs w:val="18"/>
+                <w:lang w:val="it-IT"/>
               </w:rPr>
               <w:t>TC-001</w:t>
             </w:r>
@@ -8761,7 +8572,7 @@
           <w:p>
             <w:pPr>
               <w:rPr>
-                <w:lang w:val="en-GB" w:eastAsia="en-US"/>
+                <w:lang w:eastAsia="en-US"/>
               </w:rPr>
             </w:pPr>
             <w:r>
@@ -8769,7 +8580,7 @@
                 <w:sz w:val="18"/>
                 <w:szCs w:val="18"/>
               </w:rPr>
-              <w:t>REQ-012</w:t>
+              <w:t>REQ-01</w:t>
             </w:r>
           </w:p>
         </w:tc>
@@ -8790,6 +8601,7 @@
                 <w:b/>
                 <w:sz w:val="18"/>
                 <w:szCs w:val="18"/>
+                <w:lang w:val="it-IT"/>
               </w:rPr>
             </w:pPr>
             <w:r>
@@ -8797,41 +8609,110 @@
                 <w:b/>
                 <w:sz w:val="18"/>
                 <w:szCs w:val="18"/>
-              </w:rPr>
-              <w:t>No</w:t>
-            </w:r>
-            <w:r>
-              <w:rPr>
-                <w:b/>
+                <w:lang w:val="it-IT"/>
+              </w:rPr>
+              <w:t>Nome:</w:t>
+            </w:r>
+          </w:p>
+        </w:tc>
+        <w:tc>
+          <w:tcPr>
+            <w:tcW w:w="4642" w:type="dxa"/>
+            <w:tcBorders>
+              <w:left w:val="single" w:sz="4" w:space="0" w:color="auto"/>
+              <w:bottom w:val="single" w:sz="4" w:space="0" w:color="auto"/>
+            </w:tcBorders>
+          </w:tcPr>
+          <w:p>
+            <w:pPr>
+              <w:pStyle w:val="BodyTextChar"/>
+              <w:rPr>
                 <w:sz w:val="18"/>
                 <w:szCs w:val="18"/>
-              </w:rPr>
-              <w:t>me:</w:t>
-            </w:r>
-          </w:p>
-        </w:tc>
-        <w:tc>
-          <w:tcPr>
-            <w:tcW w:w="4642" w:type="dxa"/>
-            <w:tcBorders>
-              <w:left w:val="single" w:sz="4" w:space="0" w:color="auto"/>
-              <w:bottom w:val="single" w:sz="4" w:space="0" w:color="auto"/>
-            </w:tcBorders>
-          </w:tcPr>
-          <w:p>
-            <w:pPr>
-              <w:pStyle w:val="BodyTextChar"/>
+                <w:lang w:val="it-IT"/>
+              </w:rPr>
+            </w:pPr>
+            <w:r>
               <w:rPr>
                 <w:sz w:val="18"/>
                 <w:szCs w:val="18"/>
-              </w:rPr>
-            </w:pPr>
-            <w:r>
-              <w:rPr>
+                <w:lang w:val="it-IT"/>
+              </w:rPr>
+              <w:t>Movimenti del personaggio</w:t>
+            </w:r>
+          </w:p>
+        </w:tc>
+      </w:tr>
+      <w:tr>
+        <w:tc>
+          <w:tcPr>
+            <w:tcW w:w="2050" w:type="dxa"/>
+            <w:tcBorders>
+              <w:right w:val="single" w:sz="4" w:space="0" w:color="auto"/>
+            </w:tcBorders>
+            <w:shd w:val="pct25" w:color="auto" w:fill="auto"/>
+          </w:tcPr>
+          <w:p>
+            <w:pPr>
+              <w:pStyle w:val="BodyTextChar"/>
+              <w:rPr>
+                <w:b/>
                 <w:sz w:val="18"/>
                 <w:szCs w:val="18"/>
-              </w:rPr>
-              <w:t>Import a card with KIC, KID and KIK keys, but not shown with the GUI</w:t>
+                <w:lang w:val="it-IT"/>
+              </w:rPr>
+            </w:pPr>
+            <w:r>
+              <w:rPr>
+                <w:b/>
+                <w:sz w:val="18"/>
+                <w:szCs w:val="18"/>
+                <w:lang w:val="it-IT"/>
+              </w:rPr>
+              <w:t>Descrizione:</w:t>
+            </w:r>
+          </w:p>
+        </w:tc>
+        <w:tc>
+          <w:tcPr>
+            <w:tcW w:w="7471" w:type="dxa"/>
+            <w:gridSpan w:val="3"/>
+            <w:tcBorders>
+              <w:left w:val="single" w:sz="4" w:space="0" w:color="auto"/>
+            </w:tcBorders>
+          </w:tcPr>
+          <w:p>
+            <w:pPr>
+              <w:pStyle w:val="BodyTextChar"/>
+              <w:rPr>
+                <w:sz w:val="18"/>
+                <w:szCs w:val="18"/>
+                <w:lang w:val="it-IT"/>
+              </w:rPr>
+            </w:pPr>
+            <w:r>
+              <w:rPr>
+                <w:sz w:val="18"/>
+                <w:szCs w:val="18"/>
+                <w:lang w:val="it-IT"/>
+              </w:rPr>
+              <w:t xml:space="preserve">Controllare se </w:t>
+            </w:r>
+            <w:r>
+              <w:rPr>
+                <w:sz w:val="18"/>
+                <w:szCs w:val="18"/>
+                <w:lang w:val="it-IT"/>
+              </w:rPr>
+              <w:t>i</w:t>
+            </w:r>
+            <w:r>
+              <w:rPr>
+                <w:sz w:val="18"/>
+                <w:szCs w:val="18"/>
+                <w:lang w:val="it-IT"/>
+              </w:rPr>
+              <w:t xml:space="preserve"> movimenti del personaggio funzionano correttamente</w:t>
             </w:r>
           </w:p>
         </w:tc>
@@ -8852,203 +8733,75 @@
                 <w:b/>
                 <w:sz w:val="18"/>
                 <w:szCs w:val="18"/>
-              </w:rPr>
-            </w:pPr>
-            <w:proofErr w:type="spellStart"/>
+                <w:lang w:val="it-IT"/>
+              </w:rPr>
+            </w:pPr>
             <w:r>
               <w:rPr>
                 <w:b/>
                 <w:sz w:val="18"/>
                 <w:szCs w:val="18"/>
-              </w:rPr>
-              <w:t>Descrizione</w:t>
-            </w:r>
-            <w:proofErr w:type="spellEnd"/>
-            <w:r>
-              <w:rPr>
-                <w:b/>
+                <w:lang w:val="it-IT"/>
+              </w:rPr>
+              <w:t>Prerequisiti:</w:t>
+            </w:r>
+          </w:p>
+        </w:tc>
+        <w:tc>
+          <w:tcPr>
+            <w:tcW w:w="7471" w:type="dxa"/>
+            <w:gridSpan w:val="3"/>
+            <w:tcBorders>
+              <w:left w:val="single" w:sz="4" w:space="0" w:color="auto"/>
+            </w:tcBorders>
+          </w:tcPr>
+          <w:p>
+            <w:pPr>
+              <w:pStyle w:val="BodyTextChar"/>
+              <w:rPr>
                 <w:sz w:val="18"/>
                 <w:szCs w:val="18"/>
-              </w:rPr>
-              <w:t>:</w:t>
-            </w:r>
-          </w:p>
-        </w:tc>
-        <w:tc>
-          <w:tcPr>
-            <w:tcW w:w="7471" w:type="dxa"/>
-            <w:gridSpan w:val="3"/>
-            <w:tcBorders>
-              <w:left w:val="single" w:sz="4" w:space="0" w:color="auto"/>
-            </w:tcBorders>
-          </w:tcPr>
-          <w:p>
-            <w:pPr>
-              <w:pStyle w:val="BodyTextChar"/>
+                <w:lang w:val="it-IT"/>
+              </w:rPr>
+            </w:pPr>
+            <w:r>
               <w:rPr>
                 <w:sz w:val="18"/>
                 <w:szCs w:val="18"/>
-              </w:rPr>
-            </w:pPr>
-            <w:r>
-              <w:rPr>
+                <w:lang w:val="it-IT"/>
+              </w:rPr>
+              <w:t>Avvio del gioco</w:t>
+            </w:r>
+          </w:p>
+        </w:tc>
+      </w:tr>
+      <w:tr>
+        <w:tc>
+          <w:tcPr>
+            <w:tcW w:w="2050" w:type="dxa"/>
+            <w:tcBorders>
+              <w:right w:val="single" w:sz="4" w:space="0" w:color="auto"/>
+            </w:tcBorders>
+            <w:shd w:val="pct25" w:color="auto" w:fill="auto"/>
+          </w:tcPr>
+          <w:p>
+            <w:pPr>
+              <w:pStyle w:val="BodyTextChar"/>
+              <w:rPr>
+                <w:b/>
                 <w:sz w:val="18"/>
                 <w:szCs w:val="18"/>
-              </w:rPr>
-              <w:t>Import a card with KIC, KID and KIK keys with no obfuscation, but not shown with the GUI</w:t>
-            </w:r>
-          </w:p>
-        </w:tc>
-      </w:tr>
-      <w:tr>
-        <w:tc>
-          <w:tcPr>
-            <w:tcW w:w="2050" w:type="dxa"/>
-            <w:tcBorders>
-              <w:right w:val="single" w:sz="4" w:space="0" w:color="auto"/>
-            </w:tcBorders>
-            <w:shd w:val="pct25" w:color="auto" w:fill="auto"/>
-          </w:tcPr>
-          <w:p>
-            <w:pPr>
-              <w:pStyle w:val="BodyTextChar"/>
+                <w:lang w:val="it-IT"/>
+              </w:rPr>
+            </w:pPr>
+            <w:r>
               <w:rPr>
                 <w:b/>
                 <w:sz w:val="18"/>
                 <w:szCs w:val="18"/>
-              </w:rPr>
-            </w:pPr>
-            <w:proofErr w:type="spellStart"/>
-            <w:r>
-              <w:rPr>
-                <w:b/>
-                <w:sz w:val="18"/>
-                <w:szCs w:val="18"/>
-              </w:rPr>
-              <w:t>Prerequisiti</w:t>
-            </w:r>
-            <w:proofErr w:type="spellEnd"/>
-            <w:r>
-              <w:rPr>
-                <w:b/>
-                <w:sz w:val="18"/>
-                <w:szCs w:val="18"/>
-              </w:rPr>
-              <w:t>:</w:t>
-            </w:r>
-          </w:p>
-        </w:tc>
-        <w:tc>
-          <w:tcPr>
-            <w:tcW w:w="7471" w:type="dxa"/>
-            <w:gridSpan w:val="3"/>
-            <w:tcBorders>
-              <w:left w:val="single" w:sz="4" w:space="0" w:color="auto"/>
-            </w:tcBorders>
-          </w:tcPr>
-          <w:p>
-            <w:pPr>
-              <w:pStyle w:val="BodyTextChar"/>
-              <w:rPr>
-                <w:sz w:val="18"/>
-                <w:szCs w:val="18"/>
-              </w:rPr>
-            </w:pPr>
-            <w:r>
-              <w:rPr>
-                <w:sz w:val="18"/>
-                <w:szCs w:val="18"/>
-              </w:rPr>
-              <w:t xml:space="preserve">Store on local PC: Profile_1.2.001.xml (appendix </w:t>
-            </w:r>
-            <w:proofErr w:type="spellStart"/>
-            <w:r>
-              <w:rPr>
-                <w:sz w:val="18"/>
-                <w:szCs w:val="18"/>
-                <w:highlight w:val="red"/>
-              </w:rPr>
-              <w:t>n_n</w:t>
-            </w:r>
-            <w:proofErr w:type="spellEnd"/>
-            <w:r>
-              <w:rPr>
-                <w:sz w:val="18"/>
-                <w:szCs w:val="18"/>
-              </w:rPr>
-              <w:t xml:space="preserve">) and Cards_1.2.001.txt (appendix </w:t>
-            </w:r>
-            <w:proofErr w:type="spellStart"/>
-            <w:r>
-              <w:rPr>
-                <w:sz w:val="18"/>
-                <w:szCs w:val="18"/>
-                <w:highlight w:val="red"/>
-              </w:rPr>
-              <w:t>n_n</w:t>
-            </w:r>
-            <w:proofErr w:type="spellEnd"/>
-            <w:r>
-              <w:rPr>
-                <w:sz w:val="18"/>
-                <w:szCs w:val="18"/>
-              </w:rPr>
-              <w:t>).</w:t>
-            </w:r>
-          </w:p>
-          <w:p>
-            <w:pPr>
-              <w:pStyle w:val="BodyTextChar"/>
-              <w:rPr>
-                <w:sz w:val="18"/>
-                <w:szCs w:val="18"/>
-              </w:rPr>
-            </w:pPr>
-            <w:r>
-              <w:rPr>
-                <w:sz w:val="18"/>
-                <w:szCs w:val="18"/>
-              </w:rPr>
-              <w:t>PIN (OTA_VIEW_PIN_PUK_KEY) and ADM (OTA_VIEW_ADM_KEY) user right not set.</w:t>
-            </w:r>
-          </w:p>
-        </w:tc>
-      </w:tr>
-      <w:tr>
-        <w:tc>
-          <w:tcPr>
-            <w:tcW w:w="2050" w:type="dxa"/>
-            <w:tcBorders>
-              <w:right w:val="single" w:sz="4" w:space="0" w:color="auto"/>
-            </w:tcBorders>
-            <w:shd w:val="pct25" w:color="auto" w:fill="auto"/>
-          </w:tcPr>
-          <w:p>
-            <w:pPr>
-              <w:pStyle w:val="BodyTextChar"/>
-              <w:rPr>
-                <w:b/>
-                <w:sz w:val="18"/>
-                <w:szCs w:val="18"/>
-              </w:rPr>
-            </w:pPr>
-            <w:proofErr w:type="spellStart"/>
-            <w:r>
-              <w:rPr>
-                <w:b/>
-                <w:sz w:val="18"/>
-                <w:szCs w:val="18"/>
-              </w:rPr>
-              <w:t>Procedura</w:t>
-            </w:r>
-            <w:proofErr w:type="spellEnd"/>
-            <w:r>
-              <w:rPr>
-                <w:b/>
-                <w:sz w:val="18"/>
-                <w:szCs w:val="18"/>
-              </w:rPr>
-              <w:t>:</w:t>
+                <w:lang w:val="it-IT"/>
+              </w:rPr>
+              <w:t>Procedura:</w:t>
             </w:r>
           </w:p>
         </w:tc>
@@ -9067,43 +8820,30 @@
                 <w:ilvl w:val="0"/>
                 <w:numId w:val="17"/>
               </w:numPr>
-              <w:ind w:left="357" w:hanging="357"/>
               <w:rPr>
                 <w:sz w:val="18"/>
                 <w:szCs w:val="18"/>
+                <w:lang w:val="it-IT"/>
               </w:rPr>
             </w:pPr>
             <w:r>
               <w:rPr>
                 <w:sz w:val="18"/>
                 <w:szCs w:val="18"/>
-              </w:rPr>
-              <w:t xml:space="preserve">Go to “Cards manager” menu, </w:t>
-            </w:r>
+                <w:lang w:val="it-IT"/>
+              </w:rPr>
+              <w:t xml:space="preserve">Usare il </w:t>
+            </w:r>
+            <w:proofErr w:type="spellStart"/>
             <w:r>
               <w:rPr>
                 <w:sz w:val="18"/>
                 <w:szCs w:val="18"/>
-              </w:rPr>
-              <w:br/>
-              <w:t>in main page click “Import Profiles” link,</w:t>
-            </w:r>
-            <w:r>
-              <w:rPr>
-                <w:sz w:val="18"/>
-                <w:szCs w:val="18"/>
-              </w:rPr>
-              <w:br/>
-              <w:t>Select the “1.2.001.xml” file,</w:t>
-            </w:r>
-            <w:r>
-              <w:rPr>
-                <w:sz w:val="18"/>
-                <w:szCs w:val="18"/>
-              </w:rPr>
-              <w:br/>
-              <w:t>Import the Profile</w:t>
-            </w:r>
+                <w:lang w:val="it-IT"/>
+              </w:rPr>
+              <w:t>muose</w:t>
+            </w:r>
+            <w:proofErr w:type="spellEnd"/>
           </w:p>
           <w:p>
             <w:pPr>
@@ -9112,63 +8852,32 @@
                 <w:ilvl w:val="0"/>
                 <w:numId w:val="17"/>
               </w:numPr>
-              <w:ind w:left="357" w:hanging="357"/>
               <w:rPr>
                 <w:sz w:val="18"/>
                 <w:szCs w:val="18"/>
+                <w:lang w:val="it-IT"/>
               </w:rPr>
             </w:pPr>
             <w:r>
               <w:rPr>
                 <w:sz w:val="18"/>
                 <w:szCs w:val="18"/>
-              </w:rPr>
-              <w:t xml:space="preserve">Go to “Cards manager” menu, </w:t>
+                <w:lang w:val="it-IT"/>
+              </w:rPr>
+              <w:t xml:space="preserve">Posizionare il mouse sotto il personaggio e verificare che </w:t>
             </w:r>
             <w:r>
               <w:rPr>
                 <w:sz w:val="18"/>
                 <w:szCs w:val="18"/>
-              </w:rPr>
-              <w:br/>
-              <w:t>in main page click “Import Cards” link,</w:t>
-            </w:r>
-            <w:r>
-              <w:rPr>
-                <w:sz w:val="18"/>
-                <w:szCs w:val="18"/>
-              </w:rPr>
-              <w:br/>
-              <w:t>Select the “1.2.001.txt” file,</w:t>
-            </w:r>
-            <w:r>
-              <w:rPr>
-                <w:sz w:val="18"/>
-                <w:szCs w:val="18"/>
-              </w:rPr>
-              <w:br/>
-              <w:t xml:space="preserve">Delete the cards, </w:t>
-            </w:r>
-            <w:r>
-              <w:rPr>
-                <w:sz w:val="18"/>
-                <w:szCs w:val="18"/>
-              </w:rPr>
-              <w:br/>
-              <w:t>Select the “1.2.001.txt” file,</w:t>
-            </w:r>
-            <w:r>
-              <w:rPr>
-                <w:sz w:val="18"/>
-                <w:szCs w:val="18"/>
-              </w:rPr>
-              <w:br/>
-              <w:t>Import the cards</w:t>
-            </w:r>
-          </w:p>
-          <w:p>
-            <w:pPr>
-              <w:pStyle w:val="BodyTextChar"/>
+                <w:lang w:val="it-IT"/>
+              </w:rPr>
+              <w:t>vada in avanti</w:t>
+            </w:r>
+          </w:p>
+          <w:p>
+            <w:pPr>
+              <w:pStyle w:val="Corpotesto"/>
               <w:numPr>
                 <w:ilvl w:val="0"/>
                 <w:numId w:val="17"/>
@@ -9176,68 +8885,39 @@
               <w:rPr>
                 <w:sz w:val="18"/>
                 <w:szCs w:val="18"/>
+                <w:lang w:eastAsia="en-US"/>
               </w:rPr>
             </w:pPr>
             <w:r>
               <w:rPr>
                 <w:sz w:val="18"/>
                 <w:szCs w:val="18"/>
-              </w:rPr>
-              <w:t>Research the “</w:t>
-            </w:r>
-            <w:r>
-              <w:rPr>
-                <w:rFonts w:eastAsia="MS Mincho" w:cs="Arial"/>
-                <w:color w:val="000000"/>
+                <w:lang w:eastAsia="en-US"/>
+              </w:rPr>
+              <w:t xml:space="preserve">Spostare il </w:t>
+            </w:r>
+            <w:proofErr w:type="spellStart"/>
+            <w:r>
+              <w:rPr>
                 <w:sz w:val="18"/>
                 <w:szCs w:val="18"/>
-                <w:lang w:eastAsia="ja-JP"/>
-              </w:rPr>
-              <w:t>41795924770</w:t>
-            </w:r>
+                <w:lang w:eastAsia="en-US"/>
+              </w:rPr>
+              <w:t>muose</w:t>
+            </w:r>
+            <w:proofErr w:type="spellEnd"/>
             <w:r>
               <w:rPr>
                 <w:sz w:val="18"/>
                 <w:szCs w:val="18"/>
-              </w:rPr>
-              <w:t>” Card,</w:t>
-            </w:r>
-            <w:r>
-              <w:rPr>
-                <w:sz w:val="18"/>
-                <w:szCs w:val="18"/>
-              </w:rPr>
-              <w:br/>
-              <w:t xml:space="preserve">Click the </w:t>
-            </w:r>
-            <w:proofErr w:type="spellStart"/>
-            <w:r>
-              <w:rPr>
-                <w:sz w:val="18"/>
-                <w:szCs w:val="18"/>
-              </w:rPr>
-              <w:t>imsi</w:t>
-            </w:r>
-            <w:proofErr w:type="spellEnd"/>
-            <w:r>
-              <w:rPr>
-                <w:sz w:val="18"/>
-                <w:szCs w:val="18"/>
-              </w:rPr>
-              <w:t xml:space="preserve"> card link</w:t>
-            </w:r>
-            <w:r>
-              <w:rPr>
-                <w:sz w:val="18"/>
-                <w:szCs w:val="18"/>
-              </w:rPr>
-              <w:br/>
-              <w:t>Check the card details</w:t>
-            </w:r>
-          </w:p>
-          <w:p>
-            <w:pPr>
-              <w:pStyle w:val="BodyTextChar"/>
+                <w:lang w:eastAsia="en-US"/>
+              </w:rPr>
+              <w:t xml:space="preserve"> verso sinistra e verificare che il personaggio giri e che in posizione orizzontale si fermi</w:t>
+            </w:r>
+          </w:p>
+          <w:p>
+            <w:pPr>
+              <w:pStyle w:val="Corpotesto"/>
               <w:numPr>
                 <w:ilvl w:val="0"/>
                 <w:numId w:val="17"/>
@@ -9245,314 +8925,272 @@
               <w:rPr>
                 <w:sz w:val="18"/>
                 <w:szCs w:val="18"/>
-              </w:rPr>
-            </w:pPr>
-            <w:r>
-              <w:rPr>
-                <w:rFonts w:eastAsia="MS Mincho" w:cs="Arial"/>
+                <w:lang w:eastAsia="en-US"/>
+              </w:rPr>
+            </w:pPr>
+            <w:r>
+              <w:rPr>
                 <w:sz w:val="18"/>
                 <w:szCs w:val="18"/>
-                <w:lang w:eastAsia="ja-JP"/>
-              </w:rPr>
-              <w:t>Execute the SQL:</w:t>
-            </w:r>
-            <w:r>
-              <w:rPr>
-                <w:rFonts w:eastAsia="MS Mincho" w:cs="Arial"/>
+                <w:lang w:eastAsia="en-US"/>
+              </w:rPr>
+              <w:t>Spostare il mouse verso destra e verificare che il personaggio giri e che in posizione orizzontale si fermi</w:t>
+            </w:r>
+          </w:p>
+        </w:tc>
+      </w:tr>
+      <w:tr>
+        <w:tc>
+          <w:tcPr>
+            <w:tcW w:w="2050" w:type="dxa"/>
+            <w:tcBorders>
+              <w:right w:val="single" w:sz="4" w:space="0" w:color="auto"/>
+            </w:tcBorders>
+            <w:shd w:val="pct25" w:color="auto" w:fill="auto"/>
+          </w:tcPr>
+          <w:p>
+            <w:pPr>
+              <w:pStyle w:val="BodyTextChar"/>
+              <w:rPr>
+                <w:b/>
                 <w:sz w:val="18"/>
                 <w:szCs w:val="18"/>
-                <w:lang w:eastAsia="ja-JP"/>
-              </w:rPr>
-              <w:br/>
-            </w:r>
-            <w:r>
-              <w:rPr>
-                <w:rFonts w:ascii="Courier New" w:eastAsia="MS Mincho" w:hAnsi="Courier New" w:cs="Courier New"/>
-                <w:sz w:val="16"/>
-                <w:szCs w:val="16"/>
-                <w:lang w:eastAsia="ja-JP"/>
-              </w:rPr>
-              <w:t xml:space="preserve">SELECT </w:t>
-            </w:r>
-            <w:proofErr w:type="spellStart"/>
-            <w:r>
-              <w:rPr>
-                <w:rFonts w:ascii="Courier New" w:eastAsia="MS Mincho" w:hAnsi="Courier New" w:cs="Courier New"/>
-                <w:sz w:val="16"/>
-                <w:szCs w:val="16"/>
-                <w:lang w:eastAsia="ja-JP"/>
-              </w:rPr>
-              <w:t>imsi</w:t>
-            </w:r>
-            <w:proofErr w:type="spellEnd"/>
-            <w:r>
-              <w:rPr>
-                <w:rFonts w:ascii="Courier New" w:eastAsia="MS Mincho" w:hAnsi="Courier New" w:cs="Courier New"/>
-                <w:sz w:val="16"/>
-                <w:szCs w:val="16"/>
-                <w:lang w:eastAsia="ja-JP"/>
-              </w:rPr>
-              <w:t xml:space="preserve">, </w:t>
-            </w:r>
-            <w:proofErr w:type="spellStart"/>
-            <w:r>
-              <w:rPr>
-                <w:rFonts w:ascii="Courier New" w:eastAsia="MS Mincho" w:hAnsi="Courier New" w:cs="Courier New"/>
-                <w:sz w:val="16"/>
-                <w:szCs w:val="16"/>
-                <w:lang w:eastAsia="ja-JP"/>
-              </w:rPr>
-              <w:t>dir</w:t>
-            </w:r>
-            <w:proofErr w:type="spellEnd"/>
-            <w:r>
-              <w:rPr>
-                <w:rFonts w:ascii="Courier New" w:eastAsia="MS Mincho" w:hAnsi="Courier New" w:cs="Courier New"/>
-                <w:sz w:val="16"/>
-                <w:szCs w:val="16"/>
-                <w:lang w:eastAsia="ja-JP"/>
-              </w:rPr>
-              <w:t xml:space="preserve">, keyset, </w:t>
-            </w:r>
-            <w:proofErr w:type="spellStart"/>
-            <w:r>
-              <w:rPr>
-                <w:rFonts w:ascii="Courier New" w:eastAsia="MS Mincho" w:hAnsi="Courier New" w:cs="Courier New"/>
-                <w:sz w:val="16"/>
-                <w:szCs w:val="16"/>
-                <w:lang w:eastAsia="ja-JP"/>
-              </w:rPr>
-              <w:t>cntr</w:t>
-            </w:r>
-            <w:proofErr w:type="spellEnd"/>
-            <w:r>
-              <w:rPr>
-                <w:rFonts w:ascii="Courier New" w:eastAsia="MS Mincho" w:hAnsi="Courier New" w:cs="Courier New"/>
-                <w:sz w:val="16"/>
-                <w:szCs w:val="16"/>
-                <w:lang w:eastAsia="ja-JP"/>
-              </w:rPr>
-              <w:t xml:space="preserve">, </w:t>
-            </w:r>
-            <w:proofErr w:type="spellStart"/>
-            <w:r>
-              <w:rPr>
-                <w:rFonts w:ascii="Courier New" w:eastAsia="MS Mincho" w:hAnsi="Courier New" w:cs="Courier New"/>
-                <w:sz w:val="16"/>
-                <w:szCs w:val="16"/>
-                <w:lang w:eastAsia="ja-JP"/>
-              </w:rPr>
-              <w:t>rawtohex</w:t>
-            </w:r>
-            <w:proofErr w:type="spellEnd"/>
-            <w:r>
-              <w:rPr>
-                <w:rFonts w:ascii="Courier New" w:eastAsia="MS Mincho" w:hAnsi="Courier New" w:cs="Courier New"/>
-                <w:sz w:val="16"/>
-                <w:szCs w:val="16"/>
-                <w:lang w:eastAsia="ja-JP"/>
-              </w:rPr>
-              <w:t>(</w:t>
-            </w:r>
-            <w:proofErr w:type="spellStart"/>
-            <w:r>
-              <w:rPr>
-                <w:rFonts w:ascii="Courier New" w:eastAsia="MS Mincho" w:hAnsi="Courier New" w:cs="Courier New"/>
-                <w:sz w:val="16"/>
-                <w:szCs w:val="16"/>
-                <w:lang w:eastAsia="ja-JP"/>
-              </w:rPr>
-              <w:t>kickey</w:t>
-            </w:r>
-            <w:proofErr w:type="spellEnd"/>
-            <w:r>
-              <w:rPr>
-                <w:rFonts w:ascii="Courier New" w:eastAsia="MS Mincho" w:hAnsi="Courier New" w:cs="Courier New"/>
-                <w:sz w:val="16"/>
-                <w:szCs w:val="16"/>
-                <w:lang w:eastAsia="ja-JP"/>
-              </w:rPr>
-              <w:t xml:space="preserve">), </w:t>
-            </w:r>
-            <w:proofErr w:type="spellStart"/>
-            <w:r>
-              <w:rPr>
-                <w:rFonts w:ascii="Courier New" w:eastAsia="MS Mincho" w:hAnsi="Courier New" w:cs="Courier New"/>
-                <w:sz w:val="16"/>
-                <w:szCs w:val="16"/>
-                <w:lang w:eastAsia="ja-JP"/>
-              </w:rPr>
-              <w:t>rawtohex</w:t>
-            </w:r>
-            <w:proofErr w:type="spellEnd"/>
-            <w:r>
-              <w:rPr>
-                <w:rFonts w:ascii="Courier New" w:eastAsia="MS Mincho" w:hAnsi="Courier New" w:cs="Courier New"/>
-                <w:sz w:val="16"/>
-                <w:szCs w:val="16"/>
-                <w:lang w:eastAsia="ja-JP"/>
-              </w:rPr>
-              <w:t>(</w:t>
-            </w:r>
-            <w:proofErr w:type="spellStart"/>
-            <w:r>
-              <w:rPr>
-                <w:rFonts w:ascii="Courier New" w:eastAsia="MS Mincho" w:hAnsi="Courier New" w:cs="Courier New"/>
-                <w:sz w:val="16"/>
-                <w:szCs w:val="16"/>
-                <w:lang w:eastAsia="ja-JP"/>
-              </w:rPr>
-              <w:t>kidkey</w:t>
-            </w:r>
-            <w:proofErr w:type="spellEnd"/>
-            <w:r>
-              <w:rPr>
-                <w:rFonts w:ascii="Courier New" w:eastAsia="MS Mincho" w:hAnsi="Courier New" w:cs="Courier New"/>
-                <w:sz w:val="16"/>
-                <w:szCs w:val="16"/>
-                <w:lang w:eastAsia="ja-JP"/>
-              </w:rPr>
-              <w:t xml:space="preserve">), </w:t>
-            </w:r>
-            <w:proofErr w:type="spellStart"/>
-            <w:r>
-              <w:rPr>
-                <w:rFonts w:ascii="Courier New" w:eastAsia="MS Mincho" w:hAnsi="Courier New" w:cs="Courier New"/>
-                <w:sz w:val="16"/>
-                <w:szCs w:val="16"/>
-                <w:lang w:eastAsia="ja-JP"/>
-              </w:rPr>
-              <w:t>rawtohex</w:t>
-            </w:r>
-            <w:proofErr w:type="spellEnd"/>
-            <w:r>
-              <w:rPr>
-                <w:rFonts w:ascii="Courier New" w:eastAsia="MS Mincho" w:hAnsi="Courier New" w:cs="Courier New"/>
-                <w:sz w:val="16"/>
-                <w:szCs w:val="16"/>
-                <w:lang w:eastAsia="ja-JP"/>
-              </w:rPr>
-              <w:t>(</w:t>
-            </w:r>
-            <w:proofErr w:type="spellStart"/>
-            <w:r>
-              <w:rPr>
-                <w:rFonts w:ascii="Courier New" w:eastAsia="MS Mincho" w:hAnsi="Courier New" w:cs="Courier New"/>
-                <w:sz w:val="16"/>
-                <w:szCs w:val="16"/>
-                <w:lang w:eastAsia="ja-JP"/>
-              </w:rPr>
-              <w:t>kikkey</w:t>
-            </w:r>
-            <w:proofErr w:type="spellEnd"/>
-            <w:r>
-              <w:rPr>
-                <w:rFonts w:ascii="Courier New" w:eastAsia="MS Mincho" w:hAnsi="Courier New" w:cs="Courier New"/>
-                <w:sz w:val="16"/>
-                <w:szCs w:val="16"/>
-                <w:lang w:eastAsia="ja-JP"/>
-              </w:rPr>
-              <w:t xml:space="preserve">), </w:t>
-            </w:r>
-            <w:proofErr w:type="spellStart"/>
-            <w:r>
-              <w:rPr>
-                <w:rFonts w:ascii="Courier New" w:eastAsia="MS Mincho" w:hAnsi="Courier New" w:cs="Courier New"/>
-                <w:sz w:val="16"/>
-                <w:szCs w:val="16"/>
-                <w:lang w:eastAsia="ja-JP"/>
-              </w:rPr>
-              <w:t>rawtohex</w:t>
-            </w:r>
-            <w:proofErr w:type="spellEnd"/>
-            <w:r>
-              <w:rPr>
-                <w:rFonts w:ascii="Courier New" w:eastAsia="MS Mincho" w:hAnsi="Courier New" w:cs="Courier New"/>
-                <w:sz w:val="16"/>
-                <w:szCs w:val="16"/>
-                <w:lang w:eastAsia="ja-JP"/>
-              </w:rPr>
-              <w:t>(</w:t>
-            </w:r>
-            <w:proofErr w:type="spellStart"/>
-            <w:r>
-              <w:rPr>
-                <w:rFonts w:ascii="Courier New" w:eastAsia="MS Mincho" w:hAnsi="Courier New" w:cs="Courier New"/>
-                <w:sz w:val="16"/>
-                <w:szCs w:val="16"/>
-                <w:lang w:eastAsia="ja-JP"/>
-              </w:rPr>
-              <w:t>chv</w:t>
-            </w:r>
-            <w:proofErr w:type="spellEnd"/>
-            <w:r>
-              <w:rPr>
-                <w:rFonts w:ascii="Courier New" w:eastAsia="MS Mincho" w:hAnsi="Courier New" w:cs="Courier New"/>
-                <w:sz w:val="16"/>
-                <w:szCs w:val="16"/>
-                <w:lang w:eastAsia="ja-JP"/>
-              </w:rPr>
-              <w:t xml:space="preserve">), </w:t>
-            </w:r>
-            <w:proofErr w:type="spellStart"/>
-            <w:r>
-              <w:rPr>
-                <w:rFonts w:ascii="Courier New" w:eastAsia="MS Mincho" w:hAnsi="Courier New" w:cs="Courier New"/>
-                <w:sz w:val="16"/>
-                <w:szCs w:val="16"/>
-                <w:lang w:eastAsia="ja-JP"/>
-              </w:rPr>
-              <w:t>rawtohex</w:t>
-            </w:r>
-            <w:proofErr w:type="spellEnd"/>
-            <w:r>
-              <w:rPr>
-                <w:rFonts w:ascii="Courier New" w:eastAsia="MS Mincho" w:hAnsi="Courier New" w:cs="Courier New"/>
-                <w:sz w:val="16"/>
-                <w:szCs w:val="16"/>
-                <w:lang w:eastAsia="ja-JP"/>
-              </w:rPr>
-              <w:t xml:space="preserve">(dap)FROM </w:t>
-            </w:r>
-            <w:proofErr w:type="spellStart"/>
-            <w:r>
-              <w:rPr>
-                <w:rFonts w:ascii="Courier New" w:eastAsia="MS Mincho" w:hAnsi="Courier New" w:cs="Courier New"/>
-                <w:sz w:val="16"/>
-                <w:szCs w:val="16"/>
-                <w:lang w:eastAsia="ja-JP"/>
-              </w:rPr>
-              <w:t>otacardkey</w:t>
-            </w:r>
-            <w:proofErr w:type="spellEnd"/>
-            <w:r>
-              <w:rPr>
-                <w:rFonts w:ascii="Courier New" w:eastAsia="MS Mincho" w:hAnsi="Courier New" w:cs="Courier New"/>
-                <w:sz w:val="16"/>
-                <w:szCs w:val="16"/>
-                <w:lang w:eastAsia="ja-JP"/>
-              </w:rPr>
-              <w:t xml:space="preserve"> a where </w:t>
-            </w:r>
-            <w:proofErr w:type="spellStart"/>
-            <w:r>
-              <w:rPr>
-                <w:rFonts w:ascii="Courier New" w:eastAsia="MS Mincho" w:hAnsi="Courier New" w:cs="Courier New"/>
-                <w:sz w:val="16"/>
-                <w:szCs w:val="16"/>
-                <w:lang w:eastAsia="ja-JP"/>
-              </w:rPr>
-              <w:t>imsi</w:t>
-            </w:r>
-            <w:proofErr w:type="spellEnd"/>
-            <w:r>
-              <w:rPr>
-                <w:rFonts w:ascii="Courier New" w:eastAsia="MS Mincho" w:hAnsi="Courier New" w:cs="Courier New"/>
-                <w:sz w:val="16"/>
-                <w:szCs w:val="16"/>
-                <w:lang w:eastAsia="ja-JP"/>
-              </w:rPr>
-              <w:t>='340041795924770' ORDER BY keyset;</w:t>
+                <w:lang w:val="it-IT"/>
+              </w:rPr>
+            </w:pPr>
+            <w:r>
+              <w:rPr>
+                <w:b/>
+                <w:sz w:val="18"/>
+                <w:szCs w:val="18"/>
+                <w:lang w:val="it-IT"/>
+              </w:rPr>
+              <w:t>Risultati attesi:</w:t>
+            </w:r>
+          </w:p>
+        </w:tc>
+        <w:tc>
+          <w:tcPr>
+            <w:tcW w:w="7471" w:type="dxa"/>
+            <w:gridSpan w:val="3"/>
+            <w:tcBorders>
+              <w:left w:val="single" w:sz="4" w:space="0" w:color="auto"/>
+            </w:tcBorders>
+          </w:tcPr>
+          <w:p>
+            <w:pPr>
+              <w:pStyle w:val="BodyTextChar"/>
+              <w:rPr>
+                <w:sz w:val="18"/>
+                <w:szCs w:val="18"/>
+                <w:lang w:val="it-IT"/>
+              </w:rPr>
+            </w:pPr>
+            <w:r>
+              <w:rPr>
+                <w:sz w:val="18"/>
+                <w:szCs w:val="18"/>
+                <w:lang w:val="it-IT"/>
+              </w:rPr>
+              <w:t>Movimenti fluidi e corretti del personaggio</w:t>
+            </w:r>
+          </w:p>
+        </w:tc>
+      </w:tr>
+    </w:tbl>
+    <w:p/>
+    <w:tbl>
+      <w:tblPr>
+        <w:tblW w:w="9521" w:type="dxa"/>
+        <w:tblInd w:w="113" w:type="dxa"/>
+        <w:tblBorders>
+          <w:top w:val="single" w:sz="4" w:space="0" w:color="auto"/>
+          <w:left w:val="single" w:sz="4" w:space="0" w:color="auto"/>
+          <w:bottom w:val="single" w:sz="4" w:space="0" w:color="auto"/>
+          <w:right w:val="single" w:sz="4" w:space="0" w:color="auto"/>
+          <w:insideH w:val="single" w:sz="4" w:space="0" w:color="auto"/>
+          <w:insideV w:val="single" w:sz="4" w:space="0" w:color="auto"/>
+        </w:tblBorders>
+        <w:tblLook w:val="01E0" w:firstRow="1" w:lastRow="1" w:firstColumn="1" w:lastColumn="1" w:noHBand="0" w:noVBand="0"/>
+      </w:tblPr>
+      <w:tblGrid>
+        <w:gridCol w:w="2050"/>
+        <w:gridCol w:w="1562"/>
+        <w:gridCol w:w="1267"/>
+        <w:gridCol w:w="4642"/>
+      </w:tblGrid>
+      <w:tr>
+        <w:tc>
+          <w:tcPr>
+            <w:tcW w:w="2050" w:type="dxa"/>
+            <w:tcBorders>
+              <w:bottom w:val="single" w:sz="4" w:space="0" w:color="auto"/>
+              <w:right w:val="single" w:sz="4" w:space="0" w:color="auto"/>
+            </w:tcBorders>
+            <w:shd w:val="pct25" w:color="auto" w:fill="auto"/>
+          </w:tcPr>
+          <w:p>
+            <w:pPr>
+              <w:pStyle w:val="BodyTextChar"/>
+              <w:rPr>
+                <w:b/>
+                <w:sz w:val="18"/>
+                <w:szCs w:val="18"/>
+                <w:lang w:val="it-IT"/>
+              </w:rPr>
+            </w:pPr>
+            <w:bookmarkStart w:id="31" w:name="_Toc461179225"/>
+            <w:r>
+              <w:rPr>
+                <w:b/>
+                <w:sz w:val="18"/>
+                <w:szCs w:val="18"/>
+                <w:lang w:val="it-IT"/>
+              </w:rPr>
+              <w:t>Test Case:</w:t>
+            </w:r>
+          </w:p>
+          <w:p>
+            <w:pPr>
+              <w:pStyle w:val="Corpotesto"/>
+              <w:rPr>
+                <w:sz w:val="18"/>
+                <w:szCs w:val="18"/>
+                <w:lang w:eastAsia="en-US"/>
+              </w:rPr>
+            </w:pPr>
+            <w:r>
+              <w:rPr>
+                <w:b/>
+                <w:sz w:val="18"/>
+                <w:szCs w:val="18"/>
+                <w:lang w:eastAsia="en-US"/>
+              </w:rPr>
+              <w:t>Riferimento</w:t>
+            </w:r>
+            <w:r>
+              <w:rPr>
+                <w:sz w:val="18"/>
+                <w:szCs w:val="18"/>
+                <w:lang w:eastAsia="en-US"/>
+              </w:rPr>
+              <w:t xml:space="preserve">: </w:t>
+            </w:r>
+          </w:p>
+        </w:tc>
+        <w:tc>
+          <w:tcPr>
+            <w:tcW w:w="1562" w:type="dxa"/>
+            <w:tcBorders>
+              <w:left w:val="single" w:sz="4" w:space="0" w:color="auto"/>
+              <w:bottom w:val="single" w:sz="4" w:space="0" w:color="auto"/>
+              <w:right w:val="single" w:sz="4" w:space="0" w:color="auto"/>
+            </w:tcBorders>
+          </w:tcPr>
+          <w:p>
+            <w:pPr>
+              <w:pStyle w:val="BodyTextChar"/>
+              <w:rPr>
+                <w:sz w:val="18"/>
+                <w:szCs w:val="18"/>
+                <w:lang w:val="it-IT"/>
+              </w:rPr>
+            </w:pPr>
+            <w:r>
+              <w:rPr>
+                <w:sz w:val="18"/>
+                <w:szCs w:val="18"/>
+                <w:lang w:val="it-IT"/>
+              </w:rPr>
+              <w:t>TC-00</w:t>
+            </w:r>
+            <w:r>
+              <w:rPr>
+                <w:sz w:val="18"/>
+                <w:szCs w:val="18"/>
+                <w:lang w:val="it-IT"/>
+              </w:rPr>
+              <w:t>2</w:t>
+            </w:r>
+          </w:p>
+          <w:p>
+            <w:pPr>
+              <w:rPr>
+                <w:lang w:eastAsia="en-US"/>
+              </w:rPr>
+            </w:pPr>
+            <w:r>
+              <w:rPr>
+                <w:sz w:val="18"/>
+                <w:szCs w:val="18"/>
+              </w:rPr>
+              <w:t>REQ-01</w:t>
+            </w:r>
+          </w:p>
+        </w:tc>
+        <w:tc>
+          <w:tcPr>
+            <w:tcW w:w="1267" w:type="dxa"/>
+            <w:tcBorders>
+              <w:left w:val="single" w:sz="4" w:space="0" w:color="auto"/>
+              <w:bottom w:val="single" w:sz="4" w:space="0" w:color="auto"/>
+              <w:right w:val="single" w:sz="4" w:space="0" w:color="auto"/>
+            </w:tcBorders>
+            <w:shd w:val="pct25" w:color="auto" w:fill="auto"/>
+          </w:tcPr>
+          <w:p>
+            <w:pPr>
+              <w:pStyle w:val="BodyTextChar"/>
+              <w:rPr>
+                <w:b/>
+                <w:sz w:val="18"/>
+                <w:szCs w:val="18"/>
+                <w:lang w:val="it-IT"/>
+              </w:rPr>
+            </w:pPr>
+            <w:r>
+              <w:rPr>
+                <w:b/>
+                <w:sz w:val="18"/>
+                <w:szCs w:val="18"/>
+                <w:lang w:val="it-IT"/>
+              </w:rPr>
+              <w:t>Nome:</w:t>
+            </w:r>
+          </w:p>
+        </w:tc>
+        <w:tc>
+          <w:tcPr>
+            <w:tcW w:w="4642" w:type="dxa"/>
+            <w:tcBorders>
+              <w:left w:val="single" w:sz="4" w:space="0" w:color="auto"/>
+              <w:bottom w:val="single" w:sz="4" w:space="0" w:color="auto"/>
+            </w:tcBorders>
+          </w:tcPr>
+          <w:p>
+            <w:pPr>
+              <w:pStyle w:val="BodyTextChar"/>
+              <w:rPr>
+                <w:sz w:val="18"/>
+                <w:szCs w:val="18"/>
+                <w:lang w:val="it-IT"/>
+              </w:rPr>
+            </w:pPr>
+            <w:r>
+              <w:rPr>
+                <w:sz w:val="18"/>
+                <w:szCs w:val="18"/>
+                <w:lang w:val="it-IT"/>
+              </w:rPr>
+              <w:t>Movimenti del personaggio</w:t>
+            </w:r>
+            <w:r>
+              <w:rPr>
+                <w:sz w:val="18"/>
+                <w:szCs w:val="18"/>
+                <w:lang w:val="it-IT"/>
+              </w:rPr>
+              <w:t xml:space="preserve"> (in aria)</w:t>
             </w:r>
           </w:p>
         </w:tc>
@@ -9573,43 +9211,107 @@
                 <w:b/>
                 <w:sz w:val="18"/>
                 <w:szCs w:val="18"/>
-              </w:rPr>
-            </w:pPr>
-            <w:proofErr w:type="spellStart"/>
+                <w:lang w:val="it-IT"/>
+              </w:rPr>
+            </w:pPr>
             <w:r>
               <w:rPr>
                 <w:b/>
                 <w:sz w:val="18"/>
                 <w:szCs w:val="18"/>
-              </w:rPr>
-              <w:t>Risultati</w:t>
-            </w:r>
-            <w:proofErr w:type="spellEnd"/>
-            <w:r>
-              <w:rPr>
-                <w:b/>
+                <w:lang w:val="it-IT"/>
+              </w:rPr>
+              <w:t>Descrizione:</w:t>
+            </w:r>
+          </w:p>
+        </w:tc>
+        <w:tc>
+          <w:tcPr>
+            <w:tcW w:w="7471" w:type="dxa"/>
+            <w:gridSpan w:val="3"/>
+            <w:tcBorders>
+              <w:left w:val="single" w:sz="4" w:space="0" w:color="auto"/>
+            </w:tcBorders>
+          </w:tcPr>
+          <w:p>
+            <w:pPr>
+              <w:pStyle w:val="BodyTextChar"/>
+              <w:rPr>
                 <w:sz w:val="18"/>
                 <w:szCs w:val="18"/>
-              </w:rPr>
-              <w:t xml:space="preserve"> </w:t>
-            </w:r>
-            <w:proofErr w:type="spellStart"/>
-            <w:r>
-              <w:rPr>
-                <w:b/>
+                <w:lang w:val="it-IT"/>
+              </w:rPr>
+            </w:pPr>
+            <w:r>
+              <w:rPr>
                 <w:sz w:val="18"/>
                 <w:szCs w:val="18"/>
-              </w:rPr>
-              <w:t>attesi</w:t>
-            </w:r>
-            <w:proofErr w:type="spellEnd"/>
-            <w:r>
-              <w:rPr>
-                <w:b/>
+                <w:lang w:val="it-IT"/>
+              </w:rPr>
+              <w:t xml:space="preserve">Controllare se </w:t>
+            </w:r>
+            <w:r>
+              <w:rPr>
                 <w:sz w:val="18"/>
                 <w:szCs w:val="18"/>
-              </w:rPr>
-              <w:t>:</w:t>
+                <w:lang w:val="it-IT"/>
+              </w:rPr>
+              <w:t>i</w:t>
+            </w:r>
+            <w:r>
+              <w:rPr>
+                <w:sz w:val="18"/>
+                <w:szCs w:val="18"/>
+                <w:lang w:val="it-IT"/>
+              </w:rPr>
+              <w:t xml:space="preserve"> movimenti del personaggio</w:t>
+            </w:r>
+            <w:r>
+              <w:rPr>
+                <w:sz w:val="18"/>
+                <w:szCs w:val="18"/>
+                <w:lang w:val="it-IT"/>
+              </w:rPr>
+              <w:t xml:space="preserve"> quando si trova in aria</w:t>
+            </w:r>
+            <w:r>
+              <w:rPr>
+                <w:sz w:val="18"/>
+                <w:szCs w:val="18"/>
+                <w:lang w:val="it-IT"/>
+              </w:rPr>
+              <w:t xml:space="preserve"> funzionano correttamente</w:t>
+            </w:r>
+          </w:p>
+        </w:tc>
+      </w:tr>
+      <w:tr>
+        <w:tc>
+          <w:tcPr>
+            <w:tcW w:w="2050" w:type="dxa"/>
+            <w:tcBorders>
+              <w:right w:val="single" w:sz="4" w:space="0" w:color="auto"/>
+            </w:tcBorders>
+            <w:shd w:val="pct25" w:color="auto" w:fill="auto"/>
+          </w:tcPr>
+          <w:p>
+            <w:pPr>
+              <w:pStyle w:val="BodyTextChar"/>
+              <w:rPr>
+                <w:b/>
+                <w:sz w:val="18"/>
+                <w:szCs w:val="18"/>
+                <w:lang w:val="it-IT"/>
+              </w:rPr>
+            </w:pPr>
+            <w:r>
+              <w:rPr>
+                <w:b/>
+                <w:sz w:val="18"/>
+                <w:szCs w:val="18"/>
+                <w:lang w:val="it-IT"/>
+              </w:rPr>
+              <w:t>Prerequisiti:</w:t>
             </w:r>
           </w:p>
         </w:tc>
@@ -9627,31 +9329,183 @@
               <w:rPr>
                 <w:sz w:val="18"/>
                 <w:szCs w:val="18"/>
+                <w:lang w:val="it-IT"/>
               </w:rPr>
             </w:pPr>
             <w:r>
               <w:rPr>
                 <w:sz w:val="18"/>
                 <w:szCs w:val="18"/>
-              </w:rPr>
-              <w:t>Keys visible in the DB (</w:t>
-            </w:r>
-            <w:proofErr w:type="spellStart"/>
-            <w:r>
-              <w:rPr>
+                <w:lang w:val="it-IT"/>
+              </w:rPr>
+              <w:t>Aver verificato i movimenti base</w:t>
+            </w:r>
+          </w:p>
+        </w:tc>
+      </w:tr>
+      <w:tr>
+        <w:tc>
+          <w:tcPr>
+            <w:tcW w:w="2050" w:type="dxa"/>
+            <w:tcBorders>
+              <w:right w:val="single" w:sz="4" w:space="0" w:color="auto"/>
+            </w:tcBorders>
+            <w:shd w:val="pct25" w:color="auto" w:fill="auto"/>
+          </w:tcPr>
+          <w:p>
+            <w:pPr>
+              <w:pStyle w:val="BodyTextChar"/>
+              <w:rPr>
+                <w:b/>
                 <w:sz w:val="18"/>
                 <w:szCs w:val="18"/>
-              </w:rPr>
-              <w:t>OtaCardKey</w:t>
-            </w:r>
-            <w:proofErr w:type="spellEnd"/>
-            <w:r>
-              <w:rPr>
+                <w:lang w:val="it-IT"/>
+              </w:rPr>
+            </w:pPr>
+            <w:r>
+              <w:rPr>
+                <w:b/>
                 <w:sz w:val="18"/>
                 <w:szCs w:val="18"/>
-              </w:rPr>
-              <w:t>) but not visible in the GUI (Card details)</w:t>
-            </w:r>
+                <w:lang w:val="it-IT"/>
+              </w:rPr>
+              <w:t>Procedura:</w:t>
+            </w:r>
+          </w:p>
+        </w:tc>
+        <w:tc>
+          <w:tcPr>
+            <w:tcW w:w="7471" w:type="dxa"/>
+            <w:gridSpan w:val="3"/>
+            <w:tcBorders>
+              <w:left w:val="single" w:sz="4" w:space="0" w:color="auto"/>
+            </w:tcBorders>
+          </w:tcPr>
+          <w:p>
+            <w:pPr>
+              <w:pStyle w:val="Corpotesto"/>
+              <w:numPr>
+                <w:ilvl w:val="0"/>
+                <w:numId w:val="28"/>
+              </w:numPr>
+              <w:rPr>
+                <w:sz w:val="18"/>
+                <w:szCs w:val="18"/>
+                <w:lang w:eastAsia="en-US"/>
+              </w:rPr>
+            </w:pPr>
+            <w:r>
+              <w:rPr>
+                <w:sz w:val="18"/>
+                <w:szCs w:val="18"/>
+                <w:lang w:eastAsia="en-US"/>
+              </w:rPr>
+              <w:t>Posizionare il mouse sotto il personaggio</w:t>
+            </w:r>
+          </w:p>
+          <w:p>
+            <w:pPr>
+              <w:pStyle w:val="Corpotesto"/>
+              <w:numPr>
+                <w:ilvl w:val="0"/>
+                <w:numId w:val="28"/>
+              </w:numPr>
+              <w:rPr>
+                <w:sz w:val="18"/>
+                <w:szCs w:val="18"/>
+                <w:lang w:eastAsia="en-US"/>
+              </w:rPr>
+            </w:pPr>
+            <w:r>
+              <w:rPr>
+                <w:sz w:val="18"/>
+                <w:szCs w:val="18"/>
+                <w:lang w:eastAsia="en-US"/>
+              </w:rPr>
+              <w:t>Cliccare una volta il tasto sinistro</w:t>
+            </w:r>
+          </w:p>
+          <w:p>
+            <w:pPr>
+              <w:pStyle w:val="Corpotesto"/>
+              <w:numPr>
+                <w:ilvl w:val="0"/>
+                <w:numId w:val="28"/>
+              </w:numPr>
+              <w:rPr>
+                <w:sz w:val="18"/>
+                <w:szCs w:val="18"/>
+                <w:lang w:eastAsia="en-US"/>
+              </w:rPr>
+            </w:pPr>
+            <w:r>
+              <w:rPr>
+                <w:sz w:val="18"/>
+                <w:szCs w:val="18"/>
+                <w:lang w:eastAsia="en-US"/>
+              </w:rPr>
+              <w:t>Quando il personaggio si trova in volo tenere premuto il tasto sinistro</w:t>
+            </w:r>
+          </w:p>
+        </w:tc>
+      </w:tr>
+      <w:tr>
+        <w:tc>
+          <w:tcPr>
+            <w:tcW w:w="2050" w:type="dxa"/>
+            <w:tcBorders>
+              <w:right w:val="single" w:sz="4" w:space="0" w:color="auto"/>
+            </w:tcBorders>
+            <w:shd w:val="pct25" w:color="auto" w:fill="auto"/>
+          </w:tcPr>
+          <w:p>
+            <w:pPr>
+              <w:pStyle w:val="BodyTextChar"/>
+              <w:rPr>
+                <w:b/>
+                <w:sz w:val="18"/>
+                <w:szCs w:val="18"/>
+                <w:lang w:val="it-IT"/>
+              </w:rPr>
+            </w:pPr>
+            <w:r>
+              <w:rPr>
+                <w:b/>
+                <w:sz w:val="18"/>
+                <w:szCs w:val="18"/>
+                <w:lang w:val="it-IT"/>
+              </w:rPr>
+              <w:t>Risultati attesi:</w:t>
+            </w:r>
+          </w:p>
+        </w:tc>
+        <w:tc>
+          <w:tcPr>
+            <w:tcW w:w="7471" w:type="dxa"/>
+            <w:gridSpan w:val="3"/>
+            <w:tcBorders>
+              <w:left w:val="single" w:sz="4" w:space="0" w:color="auto"/>
+            </w:tcBorders>
+          </w:tcPr>
+          <w:p>
+            <w:pPr>
+              <w:pStyle w:val="BodyTextChar"/>
+              <w:rPr>
+                <w:sz w:val="18"/>
+                <w:szCs w:val="18"/>
+                <w:lang w:val="it-IT"/>
+              </w:rPr>
+            </w:pPr>
+            <w:r>
+              <w:rPr>
+                <w:sz w:val="18"/>
+                <w:szCs w:val="18"/>
+                <w:lang w:val="it-IT"/>
+              </w:rPr>
+              <w:t>Il personaggio salta e prova a fare un mortale</w:t>
+            </w:r>
+            <w:bookmarkStart w:id="32" w:name="_GoBack"/>
+            <w:bookmarkEnd w:id="32"/>
           </w:p>
         </w:tc>
       </w:tr>
@@ -9659,17 +9513,9 @@
     <w:p>
       <w:pPr>
         <w:rPr>
-          <w:lang w:val="en-US"/>
-        </w:rPr>
-      </w:pPr>
-    </w:p>
-    <w:p>
-      <w:pPr>
-        <w:rPr>
           <w:b/>
         </w:rPr>
       </w:pPr>
-      <w:bookmarkStart w:id="32" w:name="_Toc461179225"/>
       <w:r>
         <w:br w:type="page"/>
       </w:r>
@@ -9683,7 +9529,7 @@
         <w:lastRenderedPageBreak/>
         <w:t>Risultati test</w:t>
       </w:r>
-      <w:bookmarkEnd w:id="32"/>
+      <w:bookmarkEnd w:id="31"/>
       <w:bookmarkEnd w:id="33"/>
     </w:p>
     <w:p>
@@ -9698,10 +9544,7 @@
       <w:bookmarkStart w:id="34" w:name="_Toc461179226"/>
       <w:bookmarkStart w:id="35" w:name="_Toc94790463"/>
       <w:r>
-        <w:t>Mancanze</w:t>
-      </w:r>
-      <w:r>
-        <w:t>/limitazioni conosciute</w:t>
+        <w:t>Mancanze/limitazioni conosciute</w:t>
       </w:r>
       <w:bookmarkEnd w:id="34"/>
       <w:bookmarkEnd w:id="35"/>
@@ -9762,40 +9605,7 @@
     </w:p>
     <w:p>
       <w:r>
-        <w:t>Quali sono le implicazioni della mia soluzione? Che impatto avrà?</w:t>
-      </w:r>
-      <w:r>
-        <w:t xml:space="preserve"> Cambierà il mondo? È un successo importante? È </w:t>
-      </w:r>
-      <w:r>
-        <w:t>solo un</w:t>
-      </w:r>
-      <w:r>
-        <w:t>’</w:t>
-      </w:r>
-      <w:r>
-        <w:t>aggiunta</w:t>
-      </w:r>
-      <w:r>
-        <w:t xml:space="preserve"> marginale o</w:t>
-      </w:r>
-      <w:r>
-        <w:t xml:space="preserve"> è semplicemente servita per scoprire che questo percorso è</w:t>
-      </w:r>
-      <w:r>
-        <w:t xml:space="preserve"> stato</w:t>
-      </w:r>
-      <w:r>
-        <w:t xml:space="preserve"> una perdita di tempo? I ris</w:t>
-      </w:r>
-      <w:r>
-        <w:t xml:space="preserve">ultati ottenuti sono generali, </w:t>
-      </w:r>
-      <w:r>
-        <w:t>facilmente generalizzabili o sono specifici di un caso particolare?</w:t>
-      </w:r>
-      <w:r>
-        <w:t xml:space="preserve"> ecc</w:t>
+        <w:t>Quali sono le implicazioni della mia soluzione? Che impatto avrà? Cambierà il mondo? È un successo importante? È solo un’aggiunta marginale o è semplicemente servita per scoprire che questo percorso è stato una perdita di tempo? I risultati ottenuti sono generali, facilmente generalizzabili o sono specifici di un caso particolare? ecc</w:t>
       </w:r>
       <w:r>
         <w:t>.</w:t>
@@ -9921,11 +9731,6 @@
             <w:tcW w:w="4814" w:type="dxa"/>
           </w:tcPr>
           <w:p>
-            <w:pPr>
-              <w:rPr>
-                <w:lang w:val="en-GB"/>
-              </w:rPr>
-            </w:pPr>
             <w:r>
               <w:t>AJAX</w:t>
             </w:r>
@@ -9956,13 +9761,7 @@
               <w:t xml:space="preserve"> JavaScript And XML</w:t>
             </w:r>
             <w:r>
-              <w:t>:</w:t>
-            </w:r>
-            <w:r>
-              <w:t xml:space="preserve"> una tecnica che</w:t>
-            </w:r>
-            <w:r>
-              <w:t xml:space="preserve"> permette di eseguire richieste ed ottenere dati da una pagina web in modo asincrono</w:t>
+              <w:t>: una tecnica che permette di eseguire richieste ed ottenere dati da una pagina web in modo asincrono</w:t>
             </w:r>
             <w:r>
               <w:t>.</w:t>
@@ -10019,10 +9818,7 @@
             </w:r>
             <w:proofErr w:type="spellEnd"/>
             <w:r>
-              <w:t>: linguaggio che per</w:t>
-            </w:r>
-            <w:r>
-              <w:t>mette di definire il layout e la grafica di una pagina web</w:t>
+              <w:t>: linguaggio che permette di definire il layout e la grafica di una pagina web</w:t>
             </w:r>
             <w:r>
               <w:t>.</w:t>
@@ -10094,10 +9890,7 @@
         </w:numPr>
       </w:pPr>
       <w:r>
-        <w:t xml:space="preserve">Titolo della rivista </w:t>
-      </w:r>
-      <w:r>
-        <w:t>(in italico),</w:t>
+        <w:t>Titolo della rivista (in italico),</w:t>
       </w:r>
     </w:p>
     <w:p>
@@ -10119,10 +9912,7 @@
         </w:numPr>
       </w:pPr>
       <w:r>
-        <w:t>Pagina iniziale</w:t>
-      </w:r>
-      <w:r>
-        <w:t xml:space="preserve"> dell’articolo</w:t>
+        <w:t>Pagina iniziale dell’articolo</w:t>
       </w:r>
       <w:r>
         <w:t>.</w:t>
@@ -10208,10 +9998,7 @@
         </w:numPr>
       </w:pPr>
       <w:r>
-        <w:t>ISBN</w:t>
-      </w:r>
-      <w:r>
-        <w:t>.</w:t>
+        <w:t>ISBN.</w:t>
       </w:r>
     </w:p>
     <w:p>
@@ -10241,10 +10028,7 @@
         </w:numPr>
       </w:pPr>
       <w:r>
-        <w:t>URL del sito</w:t>
-      </w:r>
-      <w:r>
-        <w:t xml:space="preserve"> (se troppo lungo solo dominio, </w:t>
+        <w:t xml:space="preserve">URL del sito (se troppo lungo solo dominio, </w:t>
       </w:r>
       <w:proofErr w:type="spellStart"/>
       <w:r>
@@ -10252,10 +10036,7 @@
       </w:r>
       <w:proofErr w:type="spellEnd"/>
       <w:r>
-        <w:t xml:space="preserve"> completo nel diario)</w:t>
-      </w:r>
-      <w:r>
-        <w:t>,</w:t>
+        <w:t xml:space="preserve"> completo nel diario),</w:t>
       </w:r>
     </w:p>
     <w:p>
@@ -10266,10 +10047,7 @@
         </w:numPr>
       </w:pPr>
       <w:r>
-        <w:t>Eventuale t</w:t>
-      </w:r>
-      <w:r>
-        <w:t>itolo della pagina (in italico),</w:t>
+        <w:t>Eventuale titolo della pagina (in italico),</w:t>
       </w:r>
     </w:p>
     <w:p>
@@ -10280,10 +10058,7 @@
         </w:numPr>
       </w:pPr>
       <w:r>
-        <w:t>D</w:t>
-      </w:r>
-      <w:r>
-        <w:t>ata di consultazione (GG-MM-AAAA).</w:t>
+        <w:t>Data di consultazione (GG-MM-AAAA).</w:t>
       </w:r>
     </w:p>
     <w:p>
@@ -10312,37 +10087,35 @@
           <w:ilvl w:val="0"/>
           <w:numId w:val="8"/>
         </w:numPr>
-        <w:rPr>
-          <w:lang w:val="en-US"/>
-        </w:rPr>
-      </w:pPr>
-      <w:r>
-        <w:rPr>
-          <w:lang w:val="en-US"/>
-        </w:rPr>
+      </w:pPr>
+      <w:r>
         <w:t xml:space="preserve">http://standards.ieee.org/guides/style/section7.html, </w:t>
       </w:r>
       <w:r>
         <w:rPr>
           <w:i/>
-          <w:lang w:val="en-US"/>
-        </w:rPr>
-        <w:t>IEEE Standards Style Manual</w:t>
-      </w:r>
-      <w:r>
-        <w:rPr>
-          <w:lang w:val="en-US"/>
-        </w:rPr>
+        </w:rPr>
+        <w:t xml:space="preserve">IEEE </w:t>
+      </w:r>
+      <w:proofErr w:type="spellStart"/>
+      <w:r>
+        <w:rPr>
+          <w:i/>
+        </w:rPr>
+        <w:t>Standards</w:t>
+      </w:r>
+      <w:proofErr w:type="spellEnd"/>
+      <w:r>
+        <w:rPr>
+          <w:i/>
+        </w:rPr>
+        <w:t xml:space="preserve"> Style Manual</w:t>
+      </w:r>
+      <w:r>
         <w:t>, 07-06-2008.</w:t>
       </w:r>
     </w:p>
-    <w:p>
-      <w:pPr>
-        <w:rPr>
-          <w:lang w:val="en-US"/>
-        </w:rPr>
-      </w:pPr>
-    </w:p>
+    <w:p/>
     <w:p>
       <w:pPr>
         <w:pStyle w:val="Titolo1"/>
@@ -10379,10 +10152,7 @@
         </w:numPr>
       </w:pPr>
       <w:r>
-        <w:t>Codici sorgente</w:t>
-      </w:r>
-      <w:r>
-        <w:t>/documentazione macchine virtuali</w:t>
+        <w:t>Codici sorgente/documentazione macchine virtuali</w:t>
       </w:r>
     </w:p>
     <w:p>
@@ -10393,10 +10163,7 @@
         </w:numPr>
       </w:pPr>
       <w:r>
-        <w:t>Istruzioni di installazione</w:t>
-      </w:r>
-      <w:r>
-        <w:t xml:space="preserve"> del prodotto (con credenziali di accesso) e/o di eventuali prodotti terzi</w:t>
+        <w:t>Istruzioni di installazione del prodotto (con credenziali di accesso) e/o di eventuali prodotti terzi</w:t>
       </w:r>
     </w:p>
     <w:p>
@@ -10418,13 +10185,7 @@
         </w:numPr>
       </w:pPr>
       <w:r>
-        <w:t>Eventuali guide utente /</w:t>
-      </w:r>
-      <w:r>
-        <w:t xml:space="preserve"> </w:t>
-      </w:r>
-      <w:r>
-        <w:t>Manuali di utilizzo</w:t>
+        <w:t>Eventuali guide utente / Manuali di utilizzo</w:t>
       </w:r>
     </w:p>
     <w:p>
@@ -12635,6 +12396,98 @@
     </w:lvl>
   </w:abstractNum>
   <w:abstractNum w:abstractNumId="10" w15:restartNumberingAfterBreak="0">
+    <w:nsid w:val="27C61557"/>
+    <w:multiLevelType w:val="hybridMultilevel"/>
+    <w:tmpl w:val="AD841144"/>
+    <w:lvl w:ilvl="0" w:tplc="0409000F">
+      <w:start w:val="1"/>
+      <w:numFmt w:val="decimal"/>
+      <w:lvlText w:val="%1."/>
+      <w:lvlJc w:val="left"/>
+      <w:pPr>
+        <w:tabs>
+          <w:tab w:val="num" w:pos="720"/>
+        </w:tabs>
+        <w:ind w:left="720" w:hanging="360"/>
+      </w:pPr>
+      <w:rPr>
+        <w:rFonts w:hint="default"/>
+      </w:rPr>
+    </w:lvl>
+    <w:lvl w:ilvl="1" w:tplc="08100019" w:tentative="1">
+      <w:start w:val="1"/>
+      <w:numFmt w:val="lowerLetter"/>
+      <w:lvlText w:val="%2."/>
+      <w:lvlJc w:val="left"/>
+      <w:pPr>
+        <w:ind w:left="1800" w:hanging="360"/>
+      </w:pPr>
+    </w:lvl>
+    <w:lvl w:ilvl="2" w:tplc="0810001B" w:tentative="1">
+      <w:start w:val="1"/>
+      <w:numFmt w:val="lowerRoman"/>
+      <w:lvlText w:val="%3."/>
+      <w:lvlJc w:val="right"/>
+      <w:pPr>
+        <w:ind w:left="2520" w:hanging="180"/>
+      </w:pPr>
+    </w:lvl>
+    <w:lvl w:ilvl="3" w:tplc="0810000F" w:tentative="1">
+      <w:start w:val="1"/>
+      <w:numFmt w:val="decimal"/>
+      <w:lvlText w:val="%4."/>
+      <w:lvlJc w:val="left"/>
+      <w:pPr>
+        <w:ind w:left="3240" w:hanging="360"/>
+      </w:pPr>
+    </w:lvl>
+    <w:lvl w:ilvl="4" w:tplc="08100019" w:tentative="1">
+      <w:start w:val="1"/>
+      <w:numFmt w:val="lowerLetter"/>
+      <w:lvlText w:val="%5."/>
+      <w:lvlJc w:val="left"/>
+      <w:pPr>
+        <w:ind w:left="3960" w:hanging="360"/>
+      </w:pPr>
+    </w:lvl>
+    <w:lvl w:ilvl="5" w:tplc="0810001B" w:tentative="1">
+      <w:start w:val="1"/>
+      <w:numFmt w:val="lowerRoman"/>
+      <w:lvlText w:val="%6."/>
+      <w:lvlJc w:val="right"/>
+      <w:pPr>
+        <w:ind w:left="4680" w:hanging="180"/>
+      </w:pPr>
+    </w:lvl>
+    <w:lvl w:ilvl="6" w:tplc="0810000F" w:tentative="1">
+      <w:start w:val="1"/>
+      <w:numFmt w:val="decimal"/>
+      <w:lvlText w:val="%7."/>
+      <w:lvlJc w:val="left"/>
+      <w:pPr>
+        <w:ind w:left="5400" w:hanging="360"/>
+      </w:pPr>
+    </w:lvl>
+    <w:lvl w:ilvl="7" w:tplc="08100019" w:tentative="1">
+      <w:start w:val="1"/>
+      <w:numFmt w:val="lowerLetter"/>
+      <w:lvlText w:val="%8."/>
+      <w:lvlJc w:val="left"/>
+      <w:pPr>
+        <w:ind w:left="6120" w:hanging="360"/>
+      </w:pPr>
+    </w:lvl>
+    <w:lvl w:ilvl="8" w:tplc="0810001B" w:tentative="1">
+      <w:start w:val="1"/>
+      <w:numFmt w:val="lowerRoman"/>
+      <w:lvlText w:val="%9."/>
+      <w:lvlJc w:val="right"/>
+      <w:pPr>
+        <w:ind w:left="6840" w:hanging="180"/>
+      </w:pPr>
+    </w:lvl>
+  </w:abstractNum>
+  <w:abstractNum w:abstractNumId="11" w15:restartNumberingAfterBreak="0">
     <w:nsid w:val="4EE569F2"/>
     <w:multiLevelType w:val="hybridMultilevel"/>
     <w:tmpl w:val="57A498B6"/>
@@ -12747,7 +12600,7 @@
       </w:rPr>
     </w:lvl>
   </w:abstractNum>
-  <w:abstractNum w:abstractNumId="11" w15:restartNumberingAfterBreak="0">
+  <w:abstractNum w:abstractNumId="12" w15:restartNumberingAfterBreak="0">
     <w:nsid w:val="57C86EE7"/>
     <w:multiLevelType w:val="multilevel"/>
     <w:tmpl w:val="4DE6CDEC"/>
@@ -12896,7 +12749,7 @@
       </w:rPr>
     </w:lvl>
   </w:abstractNum>
-  <w:abstractNum w:abstractNumId="12" w15:restartNumberingAfterBreak="0">
+  <w:abstractNum w:abstractNumId="13" w15:restartNumberingAfterBreak="0">
     <w:nsid w:val="652809B9"/>
     <w:multiLevelType w:val="hybridMultilevel"/>
     <w:tmpl w:val="C10EC632"/>
@@ -13009,7 +12862,7 @@
       </w:rPr>
     </w:lvl>
   </w:abstractNum>
-  <w:abstractNum w:abstractNumId="13" w15:restartNumberingAfterBreak="0">
+  <w:abstractNum w:abstractNumId="14" w15:restartNumberingAfterBreak="0">
     <w:nsid w:val="66871ECE"/>
     <w:multiLevelType w:val="hybridMultilevel"/>
     <w:tmpl w:val="7F74FC56"/>
@@ -13125,7 +12978,7 @@
       </w:pPr>
     </w:lvl>
   </w:abstractNum>
-  <w:abstractNum w:abstractNumId="14" w15:restartNumberingAfterBreak="0">
+  <w:abstractNum w:abstractNumId="15" w15:restartNumberingAfterBreak="0">
     <w:nsid w:val="6ABE5228"/>
     <w:multiLevelType w:val="hybridMultilevel"/>
     <w:tmpl w:val="089EE6D8"/>
@@ -13241,10 +13094,10 @@
       </w:pPr>
     </w:lvl>
   </w:abstractNum>
-  <w:abstractNum w:abstractNumId="15" w15:restartNumberingAfterBreak="0">
+  <w:abstractNum w:abstractNumId="16" w15:restartNumberingAfterBreak="0">
     <w:nsid w:val="6C1D7334"/>
     <w:multiLevelType w:val="hybridMultilevel"/>
-    <w:tmpl w:val="7F20929C"/>
+    <w:tmpl w:val="42BEF39E"/>
     <w:lvl w:ilvl="0" w:tplc="0409000F">
       <w:start w:val="1"/>
       <w:numFmt w:val="decimal"/>
@@ -13357,7 +13210,7 @@
       </w:pPr>
     </w:lvl>
   </w:abstractNum>
-  <w:abstractNum w:abstractNumId="16" w15:restartNumberingAfterBreak="0">
+  <w:abstractNum w:abstractNumId="17" w15:restartNumberingAfterBreak="0">
     <w:nsid w:val="72904C79"/>
     <w:multiLevelType w:val="hybridMultilevel"/>
     <w:tmpl w:val="EB328896"/>
@@ -13497,7 +13350,7 @@
       </w:rPr>
     </w:lvl>
   </w:abstractNum>
-  <w:abstractNum w:abstractNumId="17" w15:restartNumberingAfterBreak="0">
+  <w:abstractNum w:abstractNumId="18" w15:restartNumberingAfterBreak="0">
     <w:nsid w:val="7ACC392C"/>
     <w:multiLevelType w:val="hybridMultilevel"/>
     <w:tmpl w:val="F282F7F0"/>
@@ -13637,7 +13490,7 @@
       </w:rPr>
     </w:lvl>
   </w:abstractNum>
-  <w:abstractNum w:abstractNumId="18" w15:restartNumberingAfterBreak="0">
+  <w:abstractNum w:abstractNumId="19" w15:restartNumberingAfterBreak="0">
     <w:nsid w:val="7CD54937"/>
     <w:multiLevelType w:val="hybridMultilevel"/>
     <w:tmpl w:val="1AB0305A"/>
@@ -13778,7 +13631,7 @@
     </w:lvl>
   </w:abstractNum>
   <w:num w:numId="1">
-    <w:abstractNumId w:val="11"/>
+    <w:abstractNumId w:val="12"/>
   </w:num>
   <w:num w:numId="2">
     <w:abstractNumId w:val="3"/>
@@ -13793,22 +13646,22 @@
     <w:abstractNumId w:val="4"/>
   </w:num>
   <w:num w:numId="6">
-    <w:abstractNumId w:val="13"/>
+    <w:abstractNumId w:val="14"/>
   </w:num>
   <w:num w:numId="7">
     <w:abstractNumId w:val="8"/>
   </w:num>
   <w:num w:numId="8">
-    <w:abstractNumId w:val="14"/>
+    <w:abstractNumId w:val="15"/>
   </w:num>
   <w:num w:numId="9">
     <w:abstractNumId w:val="0"/>
   </w:num>
   <w:num w:numId="10">
-    <w:abstractNumId w:val="16"/>
+    <w:abstractNumId w:val="17"/>
   </w:num>
   <w:num w:numId="11">
-    <w:abstractNumId w:val="17"/>
+    <w:abstractNumId w:val="18"/>
   </w:num>
   <w:num w:numId="12">
     <w:abstractNumId w:val="5"/>
@@ -13817,46 +13670,49 @@
     <w:abstractNumId w:val="2"/>
   </w:num>
   <w:num w:numId="14">
-    <w:abstractNumId w:val="18"/>
+    <w:abstractNumId w:val="19"/>
   </w:num>
   <w:num w:numId="15">
     <w:abstractNumId w:val="6"/>
   </w:num>
   <w:num w:numId="16">
-    <w:abstractNumId w:val="11"/>
+    <w:abstractNumId w:val="12"/>
   </w:num>
   <w:num w:numId="17">
-    <w:abstractNumId w:val="15"/>
+    <w:abstractNumId w:val="16"/>
   </w:num>
   <w:num w:numId="18">
-    <w:abstractNumId w:val="11"/>
+    <w:abstractNumId w:val="12"/>
   </w:num>
   <w:num w:numId="19">
-    <w:abstractNumId w:val="11"/>
+    <w:abstractNumId w:val="12"/>
   </w:num>
   <w:num w:numId="20">
-    <w:abstractNumId w:val="11"/>
+    <w:abstractNumId w:val="12"/>
   </w:num>
   <w:num w:numId="21">
-    <w:abstractNumId w:val="11"/>
+    <w:abstractNumId w:val="12"/>
   </w:num>
   <w:num w:numId="22">
-    <w:abstractNumId w:val="11"/>
+    <w:abstractNumId w:val="12"/>
   </w:num>
   <w:num w:numId="23">
+    <w:abstractNumId w:val="13"/>
+  </w:num>
+  <w:num w:numId="24">
     <w:abstractNumId w:val="12"/>
   </w:num>
-  <w:num w:numId="24">
-    <w:abstractNumId w:val="11"/>
-  </w:num>
   <w:num w:numId="25">
-    <w:abstractNumId w:val="11"/>
+    <w:abstractNumId w:val="12"/>
   </w:num>
   <w:num w:numId="26">
-    <w:abstractNumId w:val="10"/>
+    <w:abstractNumId w:val="11"/>
   </w:num>
   <w:num w:numId="27">
     <w:abstractNumId w:val="9"/>
+  </w:num>
+  <w:num w:numId="28">
+    <w:abstractNumId w:val="10"/>
   </w:num>
   <w:numIdMacAtCleanup w:val="14"/>
 </w:numbering>
@@ -15102,7 +14958,7 @@
 </file>
 
 <file path=customXml/itemProps1.xml><?xml version="1.0" encoding="utf-8"?>
-<ds:datastoreItem xmlns:ds="http://schemas.openxmlformats.org/officeDocument/2006/customXml" ds:itemID="{F928DF08-6B32-4B00-9F96-24B83066CA9D}">
+<ds:datastoreItem xmlns:ds="http://schemas.openxmlformats.org/officeDocument/2006/customXml" ds:itemID="{1084723E-E133-4A84-8A0F-85769A90AB59}">
   <ds:schemaRefs>
     <ds:schemaRef ds:uri="http://schemas.openxmlformats.org/officeDocument/2006/bibliography"/>
   </ds:schemaRefs>

--- a/3_Documentazione (word e pdf)/Documentazione_SkiFreeRemake_ChristianMonga.docx
+++ b/3_Documentazione (word e pdf)/Documentazione_SkiFreeRemake_ChristianMonga.docx
@@ -8066,6 +8066,16 @@
       </w:r>
     </w:p>
     <w:p>
+      <w:proofErr w:type="spellStart"/>
+      <w:r>
+        <w:t>Unity</w:t>
+      </w:r>
+      <w:proofErr w:type="spellEnd"/>
+      <w:r>
+        <w:t xml:space="preserve"> 2022.1.1f1</w:t>
+      </w:r>
+    </w:p>
+    <w:p>
       <w:pPr>
         <w:pStyle w:val="Titolo3"/>
       </w:pPr>
@@ -8121,6 +8131,11 @@
       </w:r>
       <w:r>
         <w:t xml:space="preserve"> sarà disponibile durante lo sviluppo?</w:t>
+      </w:r>
+    </w:p>
+    <w:p>
+      <w:r>
+        <w:t>Il prodotto potrà essere eseguito su Windows</w:t>
       </w:r>
     </w:p>
     <w:p>
@@ -8316,6 +8331,7 @@
         </w:numPr>
       </w:pPr>
       <w:r>
+        <w:lastRenderedPageBreak/>
         <w:t>Classi e metodi.</w:t>
       </w:r>
     </w:p>
@@ -8327,7 +8343,6 @@
         </w:numPr>
       </w:pPr>
       <w:r>
-        <w:lastRenderedPageBreak/>
         <w:t xml:space="preserve">Tabelle di </w:t>
       </w:r>
       <w:proofErr w:type="spellStart"/>
@@ -9503,6 +9518,474 @@
                 <w:lang w:val="it-IT"/>
               </w:rPr>
               <w:t>Il personaggio salta e prova a fare un mortale</w:t>
+            </w:r>
+          </w:p>
+        </w:tc>
+      </w:tr>
+    </w:tbl>
+    <w:p/>
+    <w:p>
+      <w:r>
+        <w:br w:type="page"/>
+      </w:r>
+    </w:p>
+    <w:p/>
+    <w:tbl>
+      <w:tblPr>
+        <w:tblW w:w="9521" w:type="dxa"/>
+        <w:tblInd w:w="113" w:type="dxa"/>
+        <w:tblBorders>
+          <w:top w:val="single" w:sz="4" w:space="0" w:color="auto"/>
+          <w:left w:val="single" w:sz="4" w:space="0" w:color="auto"/>
+          <w:bottom w:val="single" w:sz="4" w:space="0" w:color="auto"/>
+          <w:right w:val="single" w:sz="4" w:space="0" w:color="auto"/>
+          <w:insideH w:val="single" w:sz="4" w:space="0" w:color="auto"/>
+          <w:insideV w:val="single" w:sz="4" w:space="0" w:color="auto"/>
+        </w:tblBorders>
+        <w:tblLook w:val="01E0" w:firstRow="1" w:lastRow="1" w:firstColumn="1" w:lastColumn="1" w:noHBand="0" w:noVBand="0"/>
+      </w:tblPr>
+      <w:tblGrid>
+        <w:gridCol w:w="2050"/>
+        <w:gridCol w:w="1562"/>
+        <w:gridCol w:w="1267"/>
+        <w:gridCol w:w="4642"/>
+      </w:tblGrid>
+      <w:tr>
+        <w:tc>
+          <w:tcPr>
+            <w:tcW w:w="2050" w:type="dxa"/>
+            <w:tcBorders>
+              <w:bottom w:val="single" w:sz="4" w:space="0" w:color="auto"/>
+              <w:right w:val="single" w:sz="4" w:space="0" w:color="auto"/>
+            </w:tcBorders>
+            <w:shd w:val="pct25" w:color="auto" w:fill="auto"/>
+          </w:tcPr>
+          <w:p>
+            <w:pPr>
+              <w:pStyle w:val="BodyTextChar"/>
+              <w:rPr>
+                <w:b/>
+                <w:sz w:val="18"/>
+                <w:szCs w:val="18"/>
+                <w:lang w:val="it-IT"/>
+              </w:rPr>
+            </w:pPr>
+            <w:r>
+              <w:rPr>
+                <w:b/>
+                <w:sz w:val="18"/>
+                <w:szCs w:val="18"/>
+                <w:lang w:val="it-IT"/>
+              </w:rPr>
+              <w:t>Test Case:</w:t>
+            </w:r>
+          </w:p>
+          <w:p>
+            <w:pPr>
+              <w:pStyle w:val="Corpotesto"/>
+              <w:rPr>
+                <w:sz w:val="18"/>
+                <w:szCs w:val="18"/>
+                <w:lang w:eastAsia="en-US"/>
+              </w:rPr>
+            </w:pPr>
+            <w:r>
+              <w:rPr>
+                <w:b/>
+                <w:sz w:val="18"/>
+                <w:szCs w:val="18"/>
+                <w:lang w:eastAsia="en-US"/>
+              </w:rPr>
+              <w:t>Riferimento</w:t>
+            </w:r>
+            <w:r>
+              <w:rPr>
+                <w:sz w:val="18"/>
+                <w:szCs w:val="18"/>
+                <w:lang w:eastAsia="en-US"/>
+              </w:rPr>
+              <w:t xml:space="preserve">: </w:t>
+            </w:r>
+          </w:p>
+        </w:tc>
+        <w:tc>
+          <w:tcPr>
+            <w:tcW w:w="1562" w:type="dxa"/>
+            <w:tcBorders>
+              <w:left w:val="single" w:sz="4" w:space="0" w:color="auto"/>
+              <w:bottom w:val="single" w:sz="4" w:space="0" w:color="auto"/>
+              <w:right w:val="single" w:sz="4" w:space="0" w:color="auto"/>
+            </w:tcBorders>
+          </w:tcPr>
+          <w:p>
+            <w:pPr>
+              <w:pStyle w:val="BodyTextChar"/>
+              <w:rPr>
+                <w:sz w:val="18"/>
+                <w:szCs w:val="18"/>
+                <w:lang w:val="it-IT"/>
+              </w:rPr>
+            </w:pPr>
+            <w:r>
+              <w:rPr>
+                <w:sz w:val="18"/>
+                <w:szCs w:val="18"/>
+                <w:lang w:val="it-IT"/>
+              </w:rPr>
+              <w:t>TC-00</w:t>
+            </w:r>
+            <w:r>
+              <w:rPr>
+                <w:sz w:val="18"/>
+                <w:szCs w:val="18"/>
+                <w:lang w:val="it-IT"/>
+              </w:rPr>
+              <w:t>3</w:t>
+            </w:r>
+          </w:p>
+          <w:p>
+            <w:pPr>
+              <w:rPr>
+                <w:lang w:eastAsia="en-US"/>
+              </w:rPr>
+            </w:pPr>
+            <w:r>
+              <w:rPr>
+                <w:sz w:val="18"/>
+                <w:szCs w:val="18"/>
+              </w:rPr>
+              <w:t>REQ-0</w:t>
+            </w:r>
+            <w:r>
+              <w:rPr>
+                <w:sz w:val="18"/>
+                <w:szCs w:val="18"/>
+              </w:rPr>
+              <w:t>2</w:t>
+            </w:r>
+          </w:p>
+        </w:tc>
+        <w:tc>
+          <w:tcPr>
+            <w:tcW w:w="1267" w:type="dxa"/>
+            <w:tcBorders>
+              <w:left w:val="single" w:sz="4" w:space="0" w:color="auto"/>
+              <w:bottom w:val="single" w:sz="4" w:space="0" w:color="auto"/>
+              <w:right w:val="single" w:sz="4" w:space="0" w:color="auto"/>
+            </w:tcBorders>
+            <w:shd w:val="pct25" w:color="auto" w:fill="auto"/>
+          </w:tcPr>
+          <w:p>
+            <w:pPr>
+              <w:pStyle w:val="BodyTextChar"/>
+              <w:rPr>
+                <w:b/>
+                <w:sz w:val="18"/>
+                <w:szCs w:val="18"/>
+                <w:lang w:val="it-IT"/>
+              </w:rPr>
+            </w:pPr>
+            <w:r>
+              <w:rPr>
+                <w:b/>
+                <w:sz w:val="18"/>
+                <w:szCs w:val="18"/>
+                <w:lang w:val="it-IT"/>
+              </w:rPr>
+              <w:t>Nome:</w:t>
+            </w:r>
+          </w:p>
+        </w:tc>
+        <w:tc>
+          <w:tcPr>
+            <w:tcW w:w="4642" w:type="dxa"/>
+            <w:tcBorders>
+              <w:left w:val="single" w:sz="4" w:space="0" w:color="auto"/>
+              <w:bottom w:val="single" w:sz="4" w:space="0" w:color="auto"/>
+            </w:tcBorders>
+          </w:tcPr>
+          <w:p>
+            <w:pPr>
+              <w:pStyle w:val="BodyTextChar"/>
+              <w:rPr>
+                <w:sz w:val="18"/>
+                <w:szCs w:val="18"/>
+                <w:lang w:val="it-IT"/>
+              </w:rPr>
+            </w:pPr>
+            <w:r>
+              <w:rPr>
+                <w:sz w:val="18"/>
+                <w:szCs w:val="18"/>
+                <w:lang w:val="it-IT"/>
+              </w:rPr>
+              <w:t>La mappa si genera correttamente</w:t>
+            </w:r>
+          </w:p>
+        </w:tc>
+      </w:tr>
+      <w:tr>
+        <w:tc>
+          <w:tcPr>
+            <w:tcW w:w="2050" w:type="dxa"/>
+            <w:tcBorders>
+              <w:right w:val="single" w:sz="4" w:space="0" w:color="auto"/>
+            </w:tcBorders>
+            <w:shd w:val="pct25" w:color="auto" w:fill="auto"/>
+          </w:tcPr>
+          <w:p>
+            <w:pPr>
+              <w:pStyle w:val="BodyTextChar"/>
+              <w:rPr>
+                <w:b/>
+                <w:sz w:val="18"/>
+                <w:szCs w:val="18"/>
+                <w:lang w:val="it-IT"/>
+              </w:rPr>
+            </w:pPr>
+            <w:r>
+              <w:rPr>
+                <w:b/>
+                <w:sz w:val="18"/>
+                <w:szCs w:val="18"/>
+                <w:lang w:val="it-IT"/>
+              </w:rPr>
+              <w:t>Descrizione:</w:t>
+            </w:r>
+          </w:p>
+        </w:tc>
+        <w:tc>
+          <w:tcPr>
+            <w:tcW w:w="7471" w:type="dxa"/>
+            <w:gridSpan w:val="3"/>
+            <w:tcBorders>
+              <w:left w:val="single" w:sz="4" w:space="0" w:color="auto"/>
+            </w:tcBorders>
+          </w:tcPr>
+          <w:p>
+            <w:pPr>
+              <w:pStyle w:val="BodyTextChar"/>
+              <w:rPr>
+                <w:sz w:val="18"/>
+                <w:szCs w:val="18"/>
+                <w:lang w:val="it-IT"/>
+              </w:rPr>
+            </w:pPr>
+            <w:r>
+              <w:rPr>
+                <w:sz w:val="18"/>
+                <w:szCs w:val="18"/>
+                <w:lang w:val="it-IT"/>
+              </w:rPr>
+              <w:t xml:space="preserve">Controllare se </w:t>
+            </w:r>
+            <w:r>
+              <w:rPr>
+                <w:sz w:val="18"/>
+                <w:szCs w:val="18"/>
+                <w:lang w:val="it-IT"/>
+              </w:rPr>
+              <w:t>la generazione della mappa è fluida e corretta</w:t>
+            </w:r>
+          </w:p>
+        </w:tc>
+      </w:tr>
+      <w:tr>
+        <w:tc>
+          <w:tcPr>
+            <w:tcW w:w="2050" w:type="dxa"/>
+            <w:tcBorders>
+              <w:right w:val="single" w:sz="4" w:space="0" w:color="auto"/>
+            </w:tcBorders>
+            <w:shd w:val="pct25" w:color="auto" w:fill="auto"/>
+          </w:tcPr>
+          <w:p>
+            <w:pPr>
+              <w:pStyle w:val="BodyTextChar"/>
+              <w:rPr>
+                <w:b/>
+                <w:sz w:val="18"/>
+                <w:szCs w:val="18"/>
+                <w:lang w:val="it-IT"/>
+              </w:rPr>
+            </w:pPr>
+            <w:r>
+              <w:rPr>
+                <w:b/>
+                <w:sz w:val="18"/>
+                <w:szCs w:val="18"/>
+                <w:lang w:val="it-IT"/>
+              </w:rPr>
+              <w:t>Prerequisiti:</w:t>
+            </w:r>
+          </w:p>
+        </w:tc>
+        <w:tc>
+          <w:tcPr>
+            <w:tcW w:w="7471" w:type="dxa"/>
+            <w:gridSpan w:val="3"/>
+            <w:tcBorders>
+              <w:left w:val="single" w:sz="4" w:space="0" w:color="auto"/>
+            </w:tcBorders>
+          </w:tcPr>
+          <w:p>
+            <w:pPr>
+              <w:pStyle w:val="BodyTextChar"/>
+              <w:rPr>
+                <w:sz w:val="18"/>
+                <w:szCs w:val="18"/>
+                <w:lang w:val="it-IT"/>
+              </w:rPr>
+            </w:pPr>
+            <w:r>
+              <w:rPr>
+                <w:sz w:val="18"/>
+                <w:szCs w:val="18"/>
+                <w:lang w:val="it-IT"/>
+              </w:rPr>
+              <w:t>Aver verificato i movimenti base</w:t>
+            </w:r>
+          </w:p>
+        </w:tc>
+      </w:tr>
+      <w:tr>
+        <w:tc>
+          <w:tcPr>
+            <w:tcW w:w="2050" w:type="dxa"/>
+            <w:tcBorders>
+              <w:right w:val="single" w:sz="4" w:space="0" w:color="auto"/>
+            </w:tcBorders>
+            <w:shd w:val="pct25" w:color="auto" w:fill="auto"/>
+          </w:tcPr>
+          <w:p>
+            <w:pPr>
+              <w:pStyle w:val="BodyTextChar"/>
+              <w:rPr>
+                <w:b/>
+                <w:sz w:val="18"/>
+                <w:szCs w:val="18"/>
+                <w:lang w:val="it-IT"/>
+              </w:rPr>
+            </w:pPr>
+            <w:r>
+              <w:rPr>
+                <w:b/>
+                <w:sz w:val="18"/>
+                <w:szCs w:val="18"/>
+                <w:lang w:val="it-IT"/>
+              </w:rPr>
+              <w:t>Procedura:</w:t>
+            </w:r>
+          </w:p>
+        </w:tc>
+        <w:tc>
+          <w:tcPr>
+            <w:tcW w:w="7471" w:type="dxa"/>
+            <w:gridSpan w:val="3"/>
+            <w:tcBorders>
+              <w:left w:val="single" w:sz="4" w:space="0" w:color="auto"/>
+            </w:tcBorders>
+          </w:tcPr>
+          <w:p>
+            <w:pPr>
+              <w:pStyle w:val="Corpotesto"/>
+              <w:numPr>
+                <w:ilvl w:val="0"/>
+                <w:numId w:val="29"/>
+              </w:numPr>
+              <w:rPr>
+                <w:sz w:val="18"/>
+                <w:szCs w:val="18"/>
+                <w:lang w:eastAsia="en-US"/>
+              </w:rPr>
+            </w:pPr>
+            <w:r>
+              <w:rPr>
+                <w:sz w:val="18"/>
+                <w:szCs w:val="18"/>
+                <w:lang w:eastAsia="en-US"/>
+              </w:rPr>
+              <w:t>Posizionare il mouse sotto il personaggio</w:t>
+            </w:r>
+          </w:p>
+          <w:p>
+            <w:pPr>
+              <w:pStyle w:val="Corpotesto"/>
+              <w:numPr>
+                <w:ilvl w:val="0"/>
+                <w:numId w:val="29"/>
+              </w:numPr>
+              <w:rPr>
+                <w:sz w:val="18"/>
+                <w:szCs w:val="18"/>
+                <w:lang w:eastAsia="en-US"/>
+              </w:rPr>
+            </w:pPr>
+            <w:r>
+              <w:rPr>
+                <w:sz w:val="18"/>
+                <w:szCs w:val="18"/>
+                <w:lang w:eastAsia="en-US"/>
+              </w:rPr>
+              <w:t>Andare avanti, destra e sinistra per un po’</w:t>
+            </w:r>
+          </w:p>
+        </w:tc>
+      </w:tr>
+      <w:tr>
+        <w:tc>
+          <w:tcPr>
+            <w:tcW w:w="2050" w:type="dxa"/>
+            <w:tcBorders>
+              <w:right w:val="single" w:sz="4" w:space="0" w:color="auto"/>
+            </w:tcBorders>
+            <w:shd w:val="pct25" w:color="auto" w:fill="auto"/>
+          </w:tcPr>
+          <w:p>
+            <w:pPr>
+              <w:pStyle w:val="BodyTextChar"/>
+              <w:rPr>
+                <w:b/>
+                <w:sz w:val="18"/>
+                <w:szCs w:val="18"/>
+                <w:lang w:val="it-IT"/>
+              </w:rPr>
+            </w:pPr>
+            <w:r>
+              <w:rPr>
+                <w:b/>
+                <w:sz w:val="18"/>
+                <w:szCs w:val="18"/>
+                <w:lang w:val="it-IT"/>
+              </w:rPr>
+              <w:t>Risultati attesi:</w:t>
+            </w:r>
+          </w:p>
+        </w:tc>
+        <w:tc>
+          <w:tcPr>
+            <w:tcW w:w="7471" w:type="dxa"/>
+            <w:gridSpan w:val="3"/>
+            <w:tcBorders>
+              <w:left w:val="single" w:sz="4" w:space="0" w:color="auto"/>
+            </w:tcBorders>
+          </w:tcPr>
+          <w:p>
+            <w:pPr>
+              <w:pStyle w:val="BodyTextChar"/>
+              <w:rPr>
+                <w:sz w:val="18"/>
+                <w:szCs w:val="18"/>
+                <w:lang w:val="it-IT"/>
+              </w:rPr>
+            </w:pPr>
+            <w:r>
+              <w:rPr>
+                <w:sz w:val="18"/>
+                <w:szCs w:val="18"/>
+                <w:lang w:val="it-IT"/>
+              </w:rPr>
+              <w:t>Man mano che il personaggio si sposta la mappa genera gli ostacoli automaticamente</w:t>
             </w:r>
             <w:bookmarkStart w:id="32" w:name="_GoBack"/>
             <w:bookmarkEnd w:id="32"/>
@@ -12488,6 +12971,98 @@
     </w:lvl>
   </w:abstractNum>
   <w:abstractNum w:abstractNumId="11" w15:restartNumberingAfterBreak="0">
+    <w:nsid w:val="4A2B1861"/>
+    <w:multiLevelType w:val="hybridMultilevel"/>
+    <w:tmpl w:val="AD841144"/>
+    <w:lvl w:ilvl="0" w:tplc="0409000F">
+      <w:start w:val="1"/>
+      <w:numFmt w:val="decimal"/>
+      <w:lvlText w:val="%1."/>
+      <w:lvlJc w:val="left"/>
+      <w:pPr>
+        <w:tabs>
+          <w:tab w:val="num" w:pos="720"/>
+        </w:tabs>
+        <w:ind w:left="720" w:hanging="360"/>
+      </w:pPr>
+      <w:rPr>
+        <w:rFonts w:hint="default"/>
+      </w:rPr>
+    </w:lvl>
+    <w:lvl w:ilvl="1" w:tplc="08100019" w:tentative="1">
+      <w:start w:val="1"/>
+      <w:numFmt w:val="lowerLetter"/>
+      <w:lvlText w:val="%2."/>
+      <w:lvlJc w:val="left"/>
+      <w:pPr>
+        <w:ind w:left="1800" w:hanging="360"/>
+      </w:pPr>
+    </w:lvl>
+    <w:lvl w:ilvl="2" w:tplc="0810001B" w:tentative="1">
+      <w:start w:val="1"/>
+      <w:numFmt w:val="lowerRoman"/>
+      <w:lvlText w:val="%3."/>
+      <w:lvlJc w:val="right"/>
+      <w:pPr>
+        <w:ind w:left="2520" w:hanging="180"/>
+      </w:pPr>
+    </w:lvl>
+    <w:lvl w:ilvl="3" w:tplc="0810000F" w:tentative="1">
+      <w:start w:val="1"/>
+      <w:numFmt w:val="decimal"/>
+      <w:lvlText w:val="%4."/>
+      <w:lvlJc w:val="left"/>
+      <w:pPr>
+        <w:ind w:left="3240" w:hanging="360"/>
+      </w:pPr>
+    </w:lvl>
+    <w:lvl w:ilvl="4" w:tplc="08100019" w:tentative="1">
+      <w:start w:val="1"/>
+      <w:numFmt w:val="lowerLetter"/>
+      <w:lvlText w:val="%5."/>
+      <w:lvlJc w:val="left"/>
+      <w:pPr>
+        <w:ind w:left="3960" w:hanging="360"/>
+      </w:pPr>
+    </w:lvl>
+    <w:lvl w:ilvl="5" w:tplc="0810001B" w:tentative="1">
+      <w:start w:val="1"/>
+      <w:numFmt w:val="lowerRoman"/>
+      <w:lvlText w:val="%6."/>
+      <w:lvlJc w:val="right"/>
+      <w:pPr>
+        <w:ind w:left="4680" w:hanging="180"/>
+      </w:pPr>
+    </w:lvl>
+    <w:lvl w:ilvl="6" w:tplc="0810000F" w:tentative="1">
+      <w:start w:val="1"/>
+      <w:numFmt w:val="decimal"/>
+      <w:lvlText w:val="%7."/>
+      <w:lvlJc w:val="left"/>
+      <w:pPr>
+        <w:ind w:left="5400" w:hanging="360"/>
+      </w:pPr>
+    </w:lvl>
+    <w:lvl w:ilvl="7" w:tplc="08100019" w:tentative="1">
+      <w:start w:val="1"/>
+      <w:numFmt w:val="lowerLetter"/>
+      <w:lvlText w:val="%8."/>
+      <w:lvlJc w:val="left"/>
+      <w:pPr>
+        <w:ind w:left="6120" w:hanging="360"/>
+      </w:pPr>
+    </w:lvl>
+    <w:lvl w:ilvl="8" w:tplc="0810001B" w:tentative="1">
+      <w:start w:val="1"/>
+      <w:numFmt w:val="lowerRoman"/>
+      <w:lvlText w:val="%9."/>
+      <w:lvlJc w:val="right"/>
+      <w:pPr>
+        <w:ind w:left="6840" w:hanging="180"/>
+      </w:pPr>
+    </w:lvl>
+  </w:abstractNum>
+  <w:abstractNum w:abstractNumId="12" w15:restartNumberingAfterBreak="0">
     <w:nsid w:val="4EE569F2"/>
     <w:multiLevelType w:val="hybridMultilevel"/>
     <w:tmpl w:val="57A498B6"/>
@@ -12600,7 +13175,7 @@
       </w:rPr>
     </w:lvl>
   </w:abstractNum>
-  <w:abstractNum w:abstractNumId="12" w15:restartNumberingAfterBreak="0">
+  <w:abstractNum w:abstractNumId="13" w15:restartNumberingAfterBreak="0">
     <w:nsid w:val="57C86EE7"/>
     <w:multiLevelType w:val="multilevel"/>
     <w:tmpl w:val="4DE6CDEC"/>
@@ -12749,7 +13324,7 @@
       </w:rPr>
     </w:lvl>
   </w:abstractNum>
-  <w:abstractNum w:abstractNumId="13" w15:restartNumberingAfterBreak="0">
+  <w:abstractNum w:abstractNumId="14" w15:restartNumberingAfterBreak="0">
     <w:nsid w:val="652809B9"/>
     <w:multiLevelType w:val="hybridMultilevel"/>
     <w:tmpl w:val="C10EC632"/>
@@ -12862,7 +13437,7 @@
       </w:rPr>
     </w:lvl>
   </w:abstractNum>
-  <w:abstractNum w:abstractNumId="14" w15:restartNumberingAfterBreak="0">
+  <w:abstractNum w:abstractNumId="15" w15:restartNumberingAfterBreak="0">
     <w:nsid w:val="66871ECE"/>
     <w:multiLevelType w:val="hybridMultilevel"/>
     <w:tmpl w:val="7F74FC56"/>
@@ -12978,7 +13553,7 @@
       </w:pPr>
     </w:lvl>
   </w:abstractNum>
-  <w:abstractNum w:abstractNumId="15" w15:restartNumberingAfterBreak="0">
+  <w:abstractNum w:abstractNumId="16" w15:restartNumberingAfterBreak="0">
     <w:nsid w:val="6ABE5228"/>
     <w:multiLevelType w:val="hybridMultilevel"/>
     <w:tmpl w:val="089EE6D8"/>
@@ -13094,7 +13669,7 @@
       </w:pPr>
     </w:lvl>
   </w:abstractNum>
-  <w:abstractNum w:abstractNumId="16" w15:restartNumberingAfterBreak="0">
+  <w:abstractNum w:abstractNumId="17" w15:restartNumberingAfterBreak="0">
     <w:nsid w:val="6C1D7334"/>
     <w:multiLevelType w:val="hybridMultilevel"/>
     <w:tmpl w:val="42BEF39E"/>
@@ -13210,7 +13785,7 @@
       </w:pPr>
     </w:lvl>
   </w:abstractNum>
-  <w:abstractNum w:abstractNumId="17" w15:restartNumberingAfterBreak="0">
+  <w:abstractNum w:abstractNumId="18" w15:restartNumberingAfterBreak="0">
     <w:nsid w:val="72904C79"/>
     <w:multiLevelType w:val="hybridMultilevel"/>
     <w:tmpl w:val="EB328896"/>
@@ -13350,7 +13925,7 @@
       </w:rPr>
     </w:lvl>
   </w:abstractNum>
-  <w:abstractNum w:abstractNumId="18" w15:restartNumberingAfterBreak="0">
+  <w:abstractNum w:abstractNumId="19" w15:restartNumberingAfterBreak="0">
     <w:nsid w:val="7ACC392C"/>
     <w:multiLevelType w:val="hybridMultilevel"/>
     <w:tmpl w:val="F282F7F0"/>
@@ -13490,7 +14065,7 @@
       </w:rPr>
     </w:lvl>
   </w:abstractNum>
-  <w:abstractNum w:abstractNumId="19" w15:restartNumberingAfterBreak="0">
+  <w:abstractNum w:abstractNumId="20" w15:restartNumberingAfterBreak="0">
     <w:nsid w:val="7CD54937"/>
     <w:multiLevelType w:val="hybridMultilevel"/>
     <w:tmpl w:val="1AB0305A"/>
@@ -13631,7 +14206,7 @@
     </w:lvl>
   </w:abstractNum>
   <w:num w:numId="1">
-    <w:abstractNumId w:val="12"/>
+    <w:abstractNumId w:val="13"/>
   </w:num>
   <w:num w:numId="2">
     <w:abstractNumId w:val="3"/>
@@ -13646,22 +14221,22 @@
     <w:abstractNumId w:val="4"/>
   </w:num>
   <w:num w:numId="6">
-    <w:abstractNumId w:val="14"/>
+    <w:abstractNumId w:val="15"/>
   </w:num>
   <w:num w:numId="7">
     <w:abstractNumId w:val="8"/>
   </w:num>
   <w:num w:numId="8">
-    <w:abstractNumId w:val="15"/>
+    <w:abstractNumId w:val="16"/>
   </w:num>
   <w:num w:numId="9">
     <w:abstractNumId w:val="0"/>
   </w:num>
   <w:num w:numId="10">
-    <w:abstractNumId w:val="17"/>
+    <w:abstractNumId w:val="18"/>
   </w:num>
   <w:num w:numId="11">
-    <w:abstractNumId w:val="18"/>
+    <w:abstractNumId w:val="19"/>
   </w:num>
   <w:num w:numId="12">
     <w:abstractNumId w:val="5"/>
@@ -13670,49 +14245,52 @@
     <w:abstractNumId w:val="2"/>
   </w:num>
   <w:num w:numId="14">
-    <w:abstractNumId w:val="19"/>
+    <w:abstractNumId w:val="20"/>
   </w:num>
   <w:num w:numId="15">
     <w:abstractNumId w:val="6"/>
   </w:num>
   <w:num w:numId="16">
-    <w:abstractNumId w:val="12"/>
+    <w:abstractNumId w:val="13"/>
   </w:num>
   <w:num w:numId="17">
-    <w:abstractNumId w:val="16"/>
+    <w:abstractNumId w:val="17"/>
   </w:num>
   <w:num w:numId="18">
-    <w:abstractNumId w:val="12"/>
+    <w:abstractNumId w:val="13"/>
   </w:num>
   <w:num w:numId="19">
-    <w:abstractNumId w:val="12"/>
+    <w:abstractNumId w:val="13"/>
   </w:num>
   <w:num w:numId="20">
-    <w:abstractNumId w:val="12"/>
+    <w:abstractNumId w:val="13"/>
   </w:num>
   <w:num w:numId="21">
-    <w:abstractNumId w:val="12"/>
+    <w:abstractNumId w:val="13"/>
   </w:num>
   <w:num w:numId="22">
-    <w:abstractNumId w:val="12"/>
+    <w:abstractNumId w:val="13"/>
   </w:num>
   <w:num w:numId="23">
+    <w:abstractNumId w:val="14"/>
+  </w:num>
+  <w:num w:numId="24">
     <w:abstractNumId w:val="13"/>
   </w:num>
-  <w:num w:numId="24">
-    <w:abstractNumId w:val="12"/>
-  </w:num>
   <w:num w:numId="25">
-    <w:abstractNumId w:val="12"/>
+    <w:abstractNumId w:val="13"/>
   </w:num>
   <w:num w:numId="26">
-    <w:abstractNumId w:val="11"/>
+    <w:abstractNumId w:val="12"/>
   </w:num>
   <w:num w:numId="27">
     <w:abstractNumId w:val="9"/>
   </w:num>
   <w:num w:numId="28">
     <w:abstractNumId w:val="10"/>
+  </w:num>
+  <w:num w:numId="29">
+    <w:abstractNumId w:val="11"/>
   </w:num>
   <w:numIdMacAtCleanup w:val="14"/>
 </w:numbering>
@@ -14958,7 +15536,7 @@
 </file>
 
 <file path=customXml/itemProps1.xml><?xml version="1.0" encoding="utf-8"?>
-<ds:datastoreItem xmlns:ds="http://schemas.openxmlformats.org/officeDocument/2006/customXml" ds:itemID="{1084723E-E133-4A84-8A0F-85769A90AB59}">
+<ds:datastoreItem xmlns:ds="http://schemas.openxmlformats.org/officeDocument/2006/customXml" ds:itemID="{8F044CAA-2133-45F3-A337-F5A00EFCFEEF}">
   <ds:schemaRefs>
     <ds:schemaRef ds:uri="http://schemas.openxmlformats.org/officeDocument/2006/bibliography"/>
   </ds:schemaRefs>

--- a/3_Documentazione (word e pdf)/Documentazione_SkiFreeRemake_ChristianMonga.docx
+++ b/3_Documentazione (word e pdf)/Documentazione_SkiFreeRemake_ChristianMonga.docx
@@ -9986,6 +9986,961 @@
                 <w:lang w:val="it-IT"/>
               </w:rPr>
               <w:t>Man mano che il personaggio si sposta la mappa genera gli ostacoli automaticamente</w:t>
+            </w:r>
+          </w:p>
+        </w:tc>
+      </w:tr>
+    </w:tbl>
+    <w:p/>
+    <w:tbl>
+      <w:tblPr>
+        <w:tblW w:w="9521" w:type="dxa"/>
+        <w:tblInd w:w="113" w:type="dxa"/>
+        <w:tblBorders>
+          <w:top w:val="single" w:sz="4" w:space="0" w:color="auto"/>
+          <w:left w:val="single" w:sz="4" w:space="0" w:color="auto"/>
+          <w:bottom w:val="single" w:sz="4" w:space="0" w:color="auto"/>
+          <w:right w:val="single" w:sz="4" w:space="0" w:color="auto"/>
+          <w:insideH w:val="single" w:sz="4" w:space="0" w:color="auto"/>
+          <w:insideV w:val="single" w:sz="4" w:space="0" w:color="auto"/>
+        </w:tblBorders>
+        <w:tblLook w:val="01E0" w:firstRow="1" w:lastRow="1" w:firstColumn="1" w:lastColumn="1" w:noHBand="0" w:noVBand="0"/>
+      </w:tblPr>
+      <w:tblGrid>
+        <w:gridCol w:w="2050"/>
+        <w:gridCol w:w="1562"/>
+        <w:gridCol w:w="1267"/>
+        <w:gridCol w:w="4642"/>
+      </w:tblGrid>
+      <w:tr>
+        <w:tc>
+          <w:tcPr>
+            <w:tcW w:w="2050" w:type="dxa"/>
+            <w:tcBorders>
+              <w:bottom w:val="single" w:sz="4" w:space="0" w:color="auto"/>
+              <w:right w:val="single" w:sz="4" w:space="0" w:color="auto"/>
+            </w:tcBorders>
+            <w:shd w:val="pct25" w:color="auto" w:fill="auto"/>
+          </w:tcPr>
+          <w:p>
+            <w:pPr>
+              <w:pStyle w:val="BodyTextChar"/>
+              <w:rPr>
+                <w:b/>
+                <w:sz w:val="18"/>
+                <w:szCs w:val="18"/>
+                <w:lang w:val="it-IT"/>
+              </w:rPr>
+            </w:pPr>
+            <w:r>
+              <w:rPr>
+                <w:b/>
+                <w:sz w:val="18"/>
+                <w:szCs w:val="18"/>
+                <w:lang w:val="it-IT"/>
+              </w:rPr>
+              <w:t>Test Case:</w:t>
+            </w:r>
+          </w:p>
+          <w:p>
+            <w:pPr>
+              <w:pStyle w:val="Corpotesto"/>
+              <w:rPr>
+                <w:sz w:val="18"/>
+                <w:szCs w:val="18"/>
+                <w:lang w:eastAsia="en-US"/>
+              </w:rPr>
+            </w:pPr>
+            <w:r>
+              <w:rPr>
+                <w:b/>
+                <w:sz w:val="18"/>
+                <w:szCs w:val="18"/>
+                <w:lang w:eastAsia="en-US"/>
+              </w:rPr>
+              <w:t>Riferimento</w:t>
+            </w:r>
+            <w:r>
+              <w:rPr>
+                <w:sz w:val="18"/>
+                <w:szCs w:val="18"/>
+                <w:lang w:eastAsia="en-US"/>
+              </w:rPr>
+              <w:t xml:space="preserve">: </w:t>
+            </w:r>
+          </w:p>
+        </w:tc>
+        <w:tc>
+          <w:tcPr>
+            <w:tcW w:w="1562" w:type="dxa"/>
+            <w:tcBorders>
+              <w:left w:val="single" w:sz="4" w:space="0" w:color="auto"/>
+              <w:bottom w:val="single" w:sz="4" w:space="0" w:color="auto"/>
+              <w:right w:val="single" w:sz="4" w:space="0" w:color="auto"/>
+            </w:tcBorders>
+          </w:tcPr>
+          <w:p>
+            <w:pPr>
+              <w:pStyle w:val="BodyTextChar"/>
+              <w:rPr>
+                <w:sz w:val="18"/>
+                <w:szCs w:val="18"/>
+                <w:lang w:val="it-IT"/>
+              </w:rPr>
+            </w:pPr>
+            <w:r>
+              <w:rPr>
+                <w:sz w:val="18"/>
+                <w:szCs w:val="18"/>
+                <w:lang w:val="it-IT"/>
+              </w:rPr>
+              <w:t>TC-00</w:t>
+            </w:r>
+            <w:r>
+              <w:rPr>
+                <w:sz w:val="18"/>
+                <w:szCs w:val="18"/>
+                <w:lang w:val="it-IT"/>
+              </w:rPr>
+              <w:t>4</w:t>
+            </w:r>
+          </w:p>
+          <w:p>
+            <w:pPr>
+              <w:rPr>
+                <w:lang w:eastAsia="en-US"/>
+              </w:rPr>
+            </w:pPr>
+            <w:r>
+              <w:rPr>
+                <w:sz w:val="18"/>
+                <w:szCs w:val="18"/>
+              </w:rPr>
+              <w:t>REQ-0</w:t>
+            </w:r>
+            <w:r>
+              <w:rPr>
+                <w:sz w:val="18"/>
+                <w:szCs w:val="18"/>
+              </w:rPr>
+              <w:t>2</w:t>
+            </w:r>
+          </w:p>
+        </w:tc>
+        <w:tc>
+          <w:tcPr>
+            <w:tcW w:w="1267" w:type="dxa"/>
+            <w:tcBorders>
+              <w:left w:val="single" w:sz="4" w:space="0" w:color="auto"/>
+              <w:bottom w:val="single" w:sz="4" w:space="0" w:color="auto"/>
+              <w:right w:val="single" w:sz="4" w:space="0" w:color="auto"/>
+            </w:tcBorders>
+            <w:shd w:val="pct25" w:color="auto" w:fill="auto"/>
+          </w:tcPr>
+          <w:p>
+            <w:pPr>
+              <w:pStyle w:val="BodyTextChar"/>
+              <w:rPr>
+                <w:b/>
+                <w:sz w:val="18"/>
+                <w:szCs w:val="18"/>
+                <w:lang w:val="it-IT"/>
+              </w:rPr>
+            </w:pPr>
+            <w:r>
+              <w:rPr>
+                <w:b/>
+                <w:sz w:val="18"/>
+                <w:szCs w:val="18"/>
+                <w:lang w:val="it-IT"/>
+              </w:rPr>
+              <w:t>Nome:</w:t>
+            </w:r>
+          </w:p>
+        </w:tc>
+        <w:tc>
+          <w:tcPr>
+            <w:tcW w:w="4642" w:type="dxa"/>
+            <w:tcBorders>
+              <w:left w:val="single" w:sz="4" w:space="0" w:color="auto"/>
+              <w:bottom w:val="single" w:sz="4" w:space="0" w:color="auto"/>
+            </w:tcBorders>
+          </w:tcPr>
+          <w:p>
+            <w:pPr>
+              <w:pStyle w:val="BodyTextChar"/>
+              <w:rPr>
+                <w:sz w:val="18"/>
+                <w:szCs w:val="18"/>
+                <w:lang w:val="it-IT"/>
+              </w:rPr>
+            </w:pPr>
+            <w:r>
+              <w:rPr>
+                <w:sz w:val="18"/>
+                <w:szCs w:val="18"/>
+                <w:lang w:val="it-IT"/>
+              </w:rPr>
+              <w:t>Collisione con gli ostacoli</w:t>
+            </w:r>
+          </w:p>
+        </w:tc>
+      </w:tr>
+      <w:tr>
+        <w:tc>
+          <w:tcPr>
+            <w:tcW w:w="2050" w:type="dxa"/>
+            <w:tcBorders>
+              <w:right w:val="single" w:sz="4" w:space="0" w:color="auto"/>
+            </w:tcBorders>
+            <w:shd w:val="pct25" w:color="auto" w:fill="auto"/>
+          </w:tcPr>
+          <w:p>
+            <w:pPr>
+              <w:pStyle w:val="BodyTextChar"/>
+              <w:rPr>
+                <w:b/>
+                <w:sz w:val="18"/>
+                <w:szCs w:val="18"/>
+                <w:lang w:val="it-IT"/>
+              </w:rPr>
+            </w:pPr>
+            <w:r>
+              <w:rPr>
+                <w:b/>
+                <w:sz w:val="18"/>
+                <w:szCs w:val="18"/>
+                <w:lang w:val="it-IT"/>
+              </w:rPr>
+              <w:t>Descrizione:</w:t>
+            </w:r>
+          </w:p>
+        </w:tc>
+        <w:tc>
+          <w:tcPr>
+            <w:tcW w:w="7471" w:type="dxa"/>
+            <w:gridSpan w:val="3"/>
+            <w:tcBorders>
+              <w:left w:val="single" w:sz="4" w:space="0" w:color="auto"/>
+            </w:tcBorders>
+          </w:tcPr>
+          <w:p>
+            <w:pPr>
+              <w:pStyle w:val="BodyTextChar"/>
+              <w:rPr>
+                <w:sz w:val="18"/>
+                <w:szCs w:val="18"/>
+                <w:lang w:val="it-IT"/>
+              </w:rPr>
+            </w:pPr>
+            <w:r>
+              <w:rPr>
+                <w:sz w:val="18"/>
+                <w:szCs w:val="18"/>
+                <w:lang w:val="it-IT"/>
+              </w:rPr>
+              <w:t xml:space="preserve">Controllare se </w:t>
+            </w:r>
+            <w:r>
+              <w:rPr>
+                <w:sz w:val="18"/>
+                <w:szCs w:val="18"/>
+                <w:lang w:val="it-IT"/>
+              </w:rPr>
+              <w:t>esiste una collisione con i vari ostacoli</w:t>
+            </w:r>
+          </w:p>
+        </w:tc>
+      </w:tr>
+      <w:tr>
+        <w:tc>
+          <w:tcPr>
+            <w:tcW w:w="2050" w:type="dxa"/>
+            <w:tcBorders>
+              <w:right w:val="single" w:sz="4" w:space="0" w:color="auto"/>
+            </w:tcBorders>
+            <w:shd w:val="pct25" w:color="auto" w:fill="auto"/>
+          </w:tcPr>
+          <w:p>
+            <w:pPr>
+              <w:pStyle w:val="BodyTextChar"/>
+              <w:rPr>
+                <w:b/>
+                <w:sz w:val="18"/>
+                <w:szCs w:val="18"/>
+                <w:lang w:val="it-IT"/>
+              </w:rPr>
+            </w:pPr>
+            <w:r>
+              <w:rPr>
+                <w:b/>
+                <w:sz w:val="18"/>
+                <w:szCs w:val="18"/>
+                <w:lang w:val="it-IT"/>
+              </w:rPr>
+              <w:t>Prerequisiti:</w:t>
+            </w:r>
+          </w:p>
+        </w:tc>
+        <w:tc>
+          <w:tcPr>
+            <w:tcW w:w="7471" w:type="dxa"/>
+            <w:gridSpan w:val="3"/>
+            <w:tcBorders>
+              <w:left w:val="single" w:sz="4" w:space="0" w:color="auto"/>
+            </w:tcBorders>
+          </w:tcPr>
+          <w:p>
+            <w:pPr>
+              <w:pStyle w:val="BodyTextChar"/>
+              <w:rPr>
+                <w:sz w:val="18"/>
+                <w:szCs w:val="18"/>
+                <w:lang w:val="it-IT"/>
+              </w:rPr>
+            </w:pPr>
+            <w:r>
+              <w:rPr>
+                <w:sz w:val="18"/>
+                <w:szCs w:val="18"/>
+                <w:lang w:val="it-IT"/>
+              </w:rPr>
+              <w:t>Aver verificato i movimenti base e che la generazione della mappa avvenga in modo corretto</w:t>
+            </w:r>
+          </w:p>
+        </w:tc>
+      </w:tr>
+      <w:tr>
+        <w:tc>
+          <w:tcPr>
+            <w:tcW w:w="2050" w:type="dxa"/>
+            <w:tcBorders>
+              <w:right w:val="single" w:sz="4" w:space="0" w:color="auto"/>
+            </w:tcBorders>
+            <w:shd w:val="pct25" w:color="auto" w:fill="auto"/>
+          </w:tcPr>
+          <w:p>
+            <w:pPr>
+              <w:pStyle w:val="BodyTextChar"/>
+              <w:rPr>
+                <w:b/>
+                <w:sz w:val="18"/>
+                <w:szCs w:val="18"/>
+                <w:lang w:val="it-IT"/>
+              </w:rPr>
+            </w:pPr>
+            <w:r>
+              <w:rPr>
+                <w:b/>
+                <w:sz w:val="18"/>
+                <w:szCs w:val="18"/>
+                <w:lang w:val="it-IT"/>
+              </w:rPr>
+              <w:t>Procedura:</w:t>
+            </w:r>
+          </w:p>
+        </w:tc>
+        <w:tc>
+          <w:tcPr>
+            <w:tcW w:w="7471" w:type="dxa"/>
+            <w:gridSpan w:val="3"/>
+            <w:tcBorders>
+              <w:left w:val="single" w:sz="4" w:space="0" w:color="auto"/>
+            </w:tcBorders>
+          </w:tcPr>
+          <w:p>
+            <w:pPr>
+              <w:pStyle w:val="Corpotesto"/>
+              <w:numPr>
+                <w:ilvl w:val="0"/>
+                <w:numId w:val="31"/>
+              </w:numPr>
+              <w:rPr>
+                <w:sz w:val="18"/>
+                <w:szCs w:val="18"/>
+                <w:lang w:eastAsia="en-US"/>
+              </w:rPr>
+            </w:pPr>
+            <w:r>
+              <w:rPr>
+                <w:sz w:val="18"/>
+                <w:szCs w:val="18"/>
+                <w:lang w:eastAsia="en-US"/>
+              </w:rPr>
+              <w:t>Posizionare il mouse sotto il personaggio</w:t>
+            </w:r>
+          </w:p>
+          <w:p>
+            <w:pPr>
+              <w:pStyle w:val="Corpotesto"/>
+              <w:numPr>
+                <w:ilvl w:val="0"/>
+                <w:numId w:val="31"/>
+              </w:numPr>
+              <w:rPr>
+                <w:sz w:val="18"/>
+                <w:szCs w:val="18"/>
+                <w:lang w:eastAsia="en-US"/>
+              </w:rPr>
+            </w:pPr>
+            <w:r>
+              <w:rPr>
+                <w:sz w:val="18"/>
+                <w:szCs w:val="18"/>
+                <w:lang w:eastAsia="en-US"/>
+              </w:rPr>
+              <w:t>Andare a sbattere contro gli alberi e provare il trampolino</w:t>
+            </w:r>
+          </w:p>
+        </w:tc>
+      </w:tr>
+      <w:tr>
+        <w:tc>
+          <w:tcPr>
+            <w:tcW w:w="2050" w:type="dxa"/>
+            <w:tcBorders>
+              <w:right w:val="single" w:sz="4" w:space="0" w:color="auto"/>
+            </w:tcBorders>
+            <w:shd w:val="pct25" w:color="auto" w:fill="auto"/>
+          </w:tcPr>
+          <w:p>
+            <w:pPr>
+              <w:pStyle w:val="BodyTextChar"/>
+              <w:rPr>
+                <w:b/>
+                <w:sz w:val="18"/>
+                <w:szCs w:val="18"/>
+                <w:lang w:val="it-IT"/>
+              </w:rPr>
+            </w:pPr>
+            <w:r>
+              <w:rPr>
+                <w:b/>
+                <w:sz w:val="18"/>
+                <w:szCs w:val="18"/>
+                <w:lang w:val="it-IT"/>
+              </w:rPr>
+              <w:t>Risultati attesi:</w:t>
+            </w:r>
+          </w:p>
+        </w:tc>
+        <w:tc>
+          <w:tcPr>
+            <w:tcW w:w="7471" w:type="dxa"/>
+            <w:gridSpan w:val="3"/>
+            <w:tcBorders>
+              <w:left w:val="single" w:sz="4" w:space="0" w:color="auto"/>
+            </w:tcBorders>
+          </w:tcPr>
+          <w:p>
+            <w:pPr>
+              <w:pStyle w:val="BodyTextChar"/>
+              <w:rPr>
+                <w:sz w:val="18"/>
+                <w:szCs w:val="18"/>
+                <w:lang w:val="it-IT"/>
+              </w:rPr>
+            </w:pPr>
+            <w:r>
+              <w:rPr>
+                <w:sz w:val="18"/>
+                <w:szCs w:val="18"/>
+                <w:lang w:val="it-IT"/>
+              </w:rPr>
+              <w:t>Il personaggio dovrebbe fermarsi alla collisione con gli alberi e saltare più in alto guadagnando velocità se salta sul trampolino.</w:t>
+            </w:r>
+          </w:p>
+        </w:tc>
+      </w:tr>
+    </w:tbl>
+    <w:p/>
+    <w:p/>
+    <w:tbl>
+      <w:tblPr>
+        <w:tblW w:w="9521" w:type="dxa"/>
+        <w:tblInd w:w="113" w:type="dxa"/>
+        <w:tblBorders>
+          <w:top w:val="single" w:sz="4" w:space="0" w:color="auto"/>
+          <w:left w:val="single" w:sz="4" w:space="0" w:color="auto"/>
+          <w:bottom w:val="single" w:sz="4" w:space="0" w:color="auto"/>
+          <w:right w:val="single" w:sz="4" w:space="0" w:color="auto"/>
+          <w:insideH w:val="single" w:sz="4" w:space="0" w:color="auto"/>
+          <w:insideV w:val="single" w:sz="4" w:space="0" w:color="auto"/>
+        </w:tblBorders>
+        <w:tblLook w:val="01E0" w:firstRow="1" w:lastRow="1" w:firstColumn="1" w:lastColumn="1" w:noHBand="0" w:noVBand="0"/>
+      </w:tblPr>
+      <w:tblGrid>
+        <w:gridCol w:w="2050"/>
+        <w:gridCol w:w="1562"/>
+        <w:gridCol w:w="1267"/>
+        <w:gridCol w:w="4642"/>
+      </w:tblGrid>
+      <w:tr>
+        <w:tc>
+          <w:tcPr>
+            <w:tcW w:w="2050" w:type="dxa"/>
+            <w:tcBorders>
+              <w:bottom w:val="single" w:sz="4" w:space="0" w:color="auto"/>
+              <w:right w:val="single" w:sz="4" w:space="0" w:color="auto"/>
+            </w:tcBorders>
+            <w:shd w:val="pct25" w:color="auto" w:fill="auto"/>
+          </w:tcPr>
+          <w:p>
+            <w:pPr>
+              <w:pStyle w:val="BodyTextChar"/>
+              <w:rPr>
+                <w:b/>
+                <w:sz w:val="18"/>
+                <w:szCs w:val="18"/>
+                <w:lang w:val="it-IT"/>
+              </w:rPr>
+            </w:pPr>
+            <w:r>
+              <w:rPr>
+                <w:b/>
+                <w:sz w:val="18"/>
+                <w:szCs w:val="18"/>
+                <w:lang w:val="it-IT"/>
+              </w:rPr>
+              <w:t>Test Case:</w:t>
+            </w:r>
+          </w:p>
+          <w:p>
+            <w:pPr>
+              <w:pStyle w:val="Corpotesto"/>
+              <w:rPr>
+                <w:sz w:val="18"/>
+                <w:szCs w:val="18"/>
+                <w:lang w:eastAsia="en-US"/>
+              </w:rPr>
+            </w:pPr>
+            <w:r>
+              <w:rPr>
+                <w:b/>
+                <w:sz w:val="18"/>
+                <w:szCs w:val="18"/>
+                <w:lang w:eastAsia="en-US"/>
+              </w:rPr>
+              <w:t>Riferimento</w:t>
+            </w:r>
+            <w:r>
+              <w:rPr>
+                <w:sz w:val="18"/>
+                <w:szCs w:val="18"/>
+                <w:lang w:eastAsia="en-US"/>
+              </w:rPr>
+              <w:t xml:space="preserve">: </w:t>
+            </w:r>
+          </w:p>
+        </w:tc>
+        <w:tc>
+          <w:tcPr>
+            <w:tcW w:w="1562" w:type="dxa"/>
+            <w:tcBorders>
+              <w:left w:val="single" w:sz="4" w:space="0" w:color="auto"/>
+              <w:bottom w:val="single" w:sz="4" w:space="0" w:color="auto"/>
+              <w:right w:val="single" w:sz="4" w:space="0" w:color="auto"/>
+            </w:tcBorders>
+          </w:tcPr>
+          <w:p>
+            <w:pPr>
+              <w:pStyle w:val="BodyTextChar"/>
+              <w:rPr>
+                <w:sz w:val="18"/>
+                <w:szCs w:val="18"/>
+                <w:lang w:val="it-IT"/>
+              </w:rPr>
+            </w:pPr>
+            <w:r>
+              <w:rPr>
+                <w:sz w:val="18"/>
+                <w:szCs w:val="18"/>
+                <w:lang w:val="it-IT"/>
+              </w:rPr>
+              <w:t>TC-00</w:t>
+            </w:r>
+            <w:r>
+              <w:rPr>
+                <w:sz w:val="18"/>
+                <w:szCs w:val="18"/>
+                <w:lang w:val="it-IT"/>
+              </w:rPr>
+              <w:t>5</w:t>
+            </w:r>
+          </w:p>
+          <w:p>
+            <w:pPr>
+              <w:rPr>
+                <w:lang w:eastAsia="en-US"/>
+              </w:rPr>
+            </w:pPr>
+            <w:r>
+              <w:rPr>
+                <w:sz w:val="18"/>
+                <w:szCs w:val="18"/>
+              </w:rPr>
+              <w:t>REQ-0</w:t>
+            </w:r>
+            <w:r>
+              <w:rPr>
+                <w:sz w:val="18"/>
+                <w:szCs w:val="18"/>
+              </w:rPr>
+              <w:t>3</w:t>
+            </w:r>
+          </w:p>
+        </w:tc>
+        <w:tc>
+          <w:tcPr>
+            <w:tcW w:w="1267" w:type="dxa"/>
+            <w:tcBorders>
+              <w:left w:val="single" w:sz="4" w:space="0" w:color="auto"/>
+              <w:bottom w:val="single" w:sz="4" w:space="0" w:color="auto"/>
+              <w:right w:val="single" w:sz="4" w:space="0" w:color="auto"/>
+            </w:tcBorders>
+            <w:shd w:val="pct25" w:color="auto" w:fill="auto"/>
+          </w:tcPr>
+          <w:p>
+            <w:pPr>
+              <w:pStyle w:val="BodyTextChar"/>
+              <w:rPr>
+                <w:b/>
+                <w:sz w:val="18"/>
+                <w:szCs w:val="18"/>
+                <w:lang w:val="it-IT"/>
+              </w:rPr>
+            </w:pPr>
+            <w:r>
+              <w:rPr>
+                <w:b/>
+                <w:sz w:val="18"/>
+                <w:szCs w:val="18"/>
+                <w:lang w:val="it-IT"/>
+              </w:rPr>
+              <w:t>Nome:</w:t>
+            </w:r>
+          </w:p>
+        </w:tc>
+        <w:tc>
+          <w:tcPr>
+            <w:tcW w:w="4642" w:type="dxa"/>
+            <w:tcBorders>
+              <w:left w:val="single" w:sz="4" w:space="0" w:color="auto"/>
+              <w:bottom w:val="single" w:sz="4" w:space="0" w:color="auto"/>
+            </w:tcBorders>
+          </w:tcPr>
+          <w:p>
+            <w:pPr>
+              <w:pStyle w:val="BodyTextChar"/>
+              <w:rPr>
+                <w:sz w:val="18"/>
+                <w:szCs w:val="18"/>
+                <w:lang w:val="it-IT"/>
+              </w:rPr>
+            </w:pPr>
+            <w:r>
+              <w:rPr>
+                <w:sz w:val="18"/>
+                <w:szCs w:val="18"/>
+                <w:lang w:val="it-IT"/>
+              </w:rPr>
+              <w:t>Controllare punteggio</w:t>
+            </w:r>
+          </w:p>
+        </w:tc>
+      </w:tr>
+      <w:tr>
+        <w:tc>
+          <w:tcPr>
+            <w:tcW w:w="2050" w:type="dxa"/>
+            <w:tcBorders>
+              <w:right w:val="single" w:sz="4" w:space="0" w:color="auto"/>
+            </w:tcBorders>
+            <w:shd w:val="pct25" w:color="auto" w:fill="auto"/>
+          </w:tcPr>
+          <w:p>
+            <w:pPr>
+              <w:pStyle w:val="BodyTextChar"/>
+              <w:rPr>
+                <w:b/>
+                <w:sz w:val="18"/>
+                <w:szCs w:val="18"/>
+                <w:lang w:val="it-IT"/>
+              </w:rPr>
+            </w:pPr>
+            <w:r>
+              <w:rPr>
+                <w:b/>
+                <w:sz w:val="18"/>
+                <w:szCs w:val="18"/>
+                <w:lang w:val="it-IT"/>
+              </w:rPr>
+              <w:t>Descrizione:</w:t>
+            </w:r>
+          </w:p>
+        </w:tc>
+        <w:tc>
+          <w:tcPr>
+            <w:tcW w:w="7471" w:type="dxa"/>
+            <w:gridSpan w:val="3"/>
+            <w:tcBorders>
+              <w:left w:val="single" w:sz="4" w:space="0" w:color="auto"/>
+            </w:tcBorders>
+          </w:tcPr>
+          <w:p>
+            <w:pPr>
+              <w:pStyle w:val="BodyTextChar"/>
+              <w:rPr>
+                <w:sz w:val="18"/>
+                <w:szCs w:val="18"/>
+                <w:lang w:val="it-IT"/>
+              </w:rPr>
+            </w:pPr>
+            <w:r>
+              <w:rPr>
+                <w:sz w:val="18"/>
+                <w:szCs w:val="18"/>
+                <w:lang w:val="it-IT"/>
+              </w:rPr>
+              <w:t xml:space="preserve">Controllare se </w:t>
+            </w:r>
+            <w:r>
+              <w:rPr>
+                <w:sz w:val="18"/>
+                <w:szCs w:val="18"/>
+                <w:lang w:val="it-IT"/>
+              </w:rPr>
+              <w:t>quando si fa un’acrobazia vengono assegnati i punti in modo corretto</w:t>
+            </w:r>
+          </w:p>
+        </w:tc>
+      </w:tr>
+      <w:tr>
+        <w:tc>
+          <w:tcPr>
+            <w:tcW w:w="2050" w:type="dxa"/>
+            <w:tcBorders>
+              <w:right w:val="single" w:sz="4" w:space="0" w:color="auto"/>
+            </w:tcBorders>
+            <w:shd w:val="pct25" w:color="auto" w:fill="auto"/>
+          </w:tcPr>
+          <w:p>
+            <w:pPr>
+              <w:pStyle w:val="BodyTextChar"/>
+              <w:rPr>
+                <w:b/>
+                <w:sz w:val="18"/>
+                <w:szCs w:val="18"/>
+                <w:lang w:val="it-IT"/>
+              </w:rPr>
+            </w:pPr>
+            <w:r>
+              <w:rPr>
+                <w:b/>
+                <w:sz w:val="18"/>
+                <w:szCs w:val="18"/>
+                <w:lang w:val="it-IT"/>
+              </w:rPr>
+              <w:t>Prerequisiti:</w:t>
+            </w:r>
+          </w:p>
+        </w:tc>
+        <w:tc>
+          <w:tcPr>
+            <w:tcW w:w="7471" w:type="dxa"/>
+            <w:gridSpan w:val="3"/>
+            <w:tcBorders>
+              <w:left w:val="single" w:sz="4" w:space="0" w:color="auto"/>
+            </w:tcBorders>
+          </w:tcPr>
+          <w:p>
+            <w:pPr>
+              <w:pStyle w:val="BodyTextChar"/>
+              <w:rPr>
+                <w:sz w:val="18"/>
+                <w:szCs w:val="18"/>
+                <w:lang w:val="it-IT"/>
+              </w:rPr>
+            </w:pPr>
+            <w:r>
+              <w:rPr>
+                <w:sz w:val="18"/>
+                <w:szCs w:val="18"/>
+                <w:lang w:val="it-IT"/>
+              </w:rPr>
+              <w:t>Aver verificato i movimenti base</w:t>
+            </w:r>
+            <w:r>
+              <w:rPr>
+                <w:sz w:val="18"/>
+                <w:szCs w:val="18"/>
+                <w:lang w:val="it-IT"/>
+              </w:rPr>
+              <w:t xml:space="preserve"> e quelli aerei</w:t>
+            </w:r>
+          </w:p>
+        </w:tc>
+      </w:tr>
+      <w:tr>
+        <w:tc>
+          <w:tcPr>
+            <w:tcW w:w="2050" w:type="dxa"/>
+            <w:tcBorders>
+              <w:right w:val="single" w:sz="4" w:space="0" w:color="auto"/>
+            </w:tcBorders>
+            <w:shd w:val="pct25" w:color="auto" w:fill="auto"/>
+          </w:tcPr>
+          <w:p>
+            <w:pPr>
+              <w:pStyle w:val="BodyTextChar"/>
+              <w:rPr>
+                <w:b/>
+                <w:sz w:val="18"/>
+                <w:szCs w:val="18"/>
+                <w:lang w:val="it-IT"/>
+              </w:rPr>
+            </w:pPr>
+            <w:r>
+              <w:rPr>
+                <w:b/>
+                <w:sz w:val="18"/>
+                <w:szCs w:val="18"/>
+                <w:lang w:val="it-IT"/>
+              </w:rPr>
+              <w:t>Procedura:</w:t>
+            </w:r>
+          </w:p>
+        </w:tc>
+        <w:tc>
+          <w:tcPr>
+            <w:tcW w:w="7471" w:type="dxa"/>
+            <w:gridSpan w:val="3"/>
+            <w:tcBorders>
+              <w:left w:val="single" w:sz="4" w:space="0" w:color="auto"/>
+            </w:tcBorders>
+          </w:tcPr>
+          <w:p>
+            <w:pPr>
+              <w:pStyle w:val="Corpotesto"/>
+              <w:numPr>
+                <w:ilvl w:val="0"/>
+                <w:numId w:val="30"/>
+              </w:numPr>
+              <w:rPr>
+                <w:sz w:val="18"/>
+                <w:szCs w:val="18"/>
+                <w:lang w:eastAsia="en-US"/>
+              </w:rPr>
+            </w:pPr>
+            <w:r>
+              <w:rPr>
+                <w:sz w:val="18"/>
+                <w:szCs w:val="18"/>
+                <w:lang w:eastAsia="en-US"/>
+              </w:rPr>
+              <w:t>Posizionare il mouse sotto il personaggio</w:t>
+            </w:r>
+          </w:p>
+          <w:p>
+            <w:pPr>
+              <w:pStyle w:val="Corpotesto"/>
+              <w:numPr>
+                <w:ilvl w:val="0"/>
+                <w:numId w:val="30"/>
+              </w:numPr>
+              <w:rPr>
+                <w:sz w:val="18"/>
+                <w:szCs w:val="18"/>
+                <w:lang w:eastAsia="en-US"/>
+              </w:rPr>
+            </w:pPr>
+            <w:r>
+              <w:rPr>
+                <w:sz w:val="18"/>
+                <w:szCs w:val="18"/>
+                <w:lang w:eastAsia="en-US"/>
+              </w:rPr>
+              <w:t>Saltare su un trampolino</w:t>
+            </w:r>
+          </w:p>
+          <w:p>
+            <w:pPr>
+              <w:pStyle w:val="Corpotesto"/>
+              <w:numPr>
+                <w:ilvl w:val="0"/>
+                <w:numId w:val="30"/>
+              </w:numPr>
+              <w:rPr>
+                <w:sz w:val="18"/>
+                <w:szCs w:val="18"/>
+                <w:lang w:eastAsia="en-US"/>
+              </w:rPr>
+            </w:pPr>
+            <w:r>
+              <w:rPr>
+                <w:sz w:val="18"/>
+                <w:szCs w:val="18"/>
+                <w:lang w:eastAsia="en-US"/>
+              </w:rPr>
+              <w:t>Fare un’acrobazia</w:t>
+            </w:r>
+          </w:p>
+        </w:tc>
+      </w:tr>
+      <w:tr>
+        <w:tc>
+          <w:tcPr>
+            <w:tcW w:w="2050" w:type="dxa"/>
+            <w:tcBorders>
+              <w:right w:val="single" w:sz="4" w:space="0" w:color="auto"/>
+            </w:tcBorders>
+            <w:shd w:val="pct25" w:color="auto" w:fill="auto"/>
+          </w:tcPr>
+          <w:p>
+            <w:pPr>
+              <w:pStyle w:val="BodyTextChar"/>
+              <w:rPr>
+                <w:b/>
+                <w:sz w:val="18"/>
+                <w:szCs w:val="18"/>
+                <w:lang w:val="it-IT"/>
+              </w:rPr>
+            </w:pPr>
+            <w:r>
+              <w:rPr>
+                <w:b/>
+                <w:sz w:val="18"/>
+                <w:szCs w:val="18"/>
+                <w:lang w:val="it-IT"/>
+              </w:rPr>
+              <w:t>Risultati attesi:</w:t>
+            </w:r>
+          </w:p>
+        </w:tc>
+        <w:tc>
+          <w:tcPr>
+            <w:tcW w:w="7471" w:type="dxa"/>
+            <w:gridSpan w:val="3"/>
+            <w:tcBorders>
+              <w:left w:val="single" w:sz="4" w:space="0" w:color="auto"/>
+            </w:tcBorders>
+          </w:tcPr>
+          <w:p>
+            <w:pPr>
+              <w:pStyle w:val="BodyTextChar"/>
+              <w:rPr>
+                <w:sz w:val="18"/>
+                <w:szCs w:val="18"/>
+                <w:lang w:val="it-IT"/>
+              </w:rPr>
+            </w:pPr>
+            <w:r>
+              <w:rPr>
+                <w:sz w:val="18"/>
+                <w:szCs w:val="18"/>
+                <w:lang w:val="it-IT"/>
+              </w:rPr>
+              <w:t>Ogni volta che si fa un’acrobazia aumenta il punteggio</w:t>
             </w:r>
             <w:bookmarkStart w:id="32" w:name="_GoBack"/>
             <w:bookmarkEnd w:id="32"/>
@@ -12513,6 +13468,98 @@
     </w:lvl>
   </w:abstractNum>
   <w:abstractNum w:abstractNumId="7" w15:restartNumberingAfterBreak="0">
+    <w:nsid w:val="182C0C29"/>
+    <w:multiLevelType w:val="hybridMultilevel"/>
+    <w:tmpl w:val="AD841144"/>
+    <w:lvl w:ilvl="0" w:tplc="0409000F">
+      <w:start w:val="1"/>
+      <w:numFmt w:val="decimal"/>
+      <w:lvlText w:val="%1."/>
+      <w:lvlJc w:val="left"/>
+      <w:pPr>
+        <w:tabs>
+          <w:tab w:val="num" w:pos="720"/>
+        </w:tabs>
+        <w:ind w:left="720" w:hanging="360"/>
+      </w:pPr>
+      <w:rPr>
+        <w:rFonts w:hint="default"/>
+      </w:rPr>
+    </w:lvl>
+    <w:lvl w:ilvl="1" w:tplc="08100019" w:tentative="1">
+      <w:start w:val="1"/>
+      <w:numFmt w:val="lowerLetter"/>
+      <w:lvlText w:val="%2."/>
+      <w:lvlJc w:val="left"/>
+      <w:pPr>
+        <w:ind w:left="1800" w:hanging="360"/>
+      </w:pPr>
+    </w:lvl>
+    <w:lvl w:ilvl="2" w:tplc="0810001B" w:tentative="1">
+      <w:start w:val="1"/>
+      <w:numFmt w:val="lowerRoman"/>
+      <w:lvlText w:val="%3."/>
+      <w:lvlJc w:val="right"/>
+      <w:pPr>
+        <w:ind w:left="2520" w:hanging="180"/>
+      </w:pPr>
+    </w:lvl>
+    <w:lvl w:ilvl="3" w:tplc="0810000F" w:tentative="1">
+      <w:start w:val="1"/>
+      <w:numFmt w:val="decimal"/>
+      <w:lvlText w:val="%4."/>
+      <w:lvlJc w:val="left"/>
+      <w:pPr>
+        <w:ind w:left="3240" w:hanging="360"/>
+      </w:pPr>
+    </w:lvl>
+    <w:lvl w:ilvl="4" w:tplc="08100019" w:tentative="1">
+      <w:start w:val="1"/>
+      <w:numFmt w:val="lowerLetter"/>
+      <w:lvlText w:val="%5."/>
+      <w:lvlJc w:val="left"/>
+      <w:pPr>
+        <w:ind w:left="3960" w:hanging="360"/>
+      </w:pPr>
+    </w:lvl>
+    <w:lvl w:ilvl="5" w:tplc="0810001B" w:tentative="1">
+      <w:start w:val="1"/>
+      <w:numFmt w:val="lowerRoman"/>
+      <w:lvlText w:val="%6."/>
+      <w:lvlJc w:val="right"/>
+      <w:pPr>
+        <w:ind w:left="4680" w:hanging="180"/>
+      </w:pPr>
+    </w:lvl>
+    <w:lvl w:ilvl="6" w:tplc="0810000F" w:tentative="1">
+      <w:start w:val="1"/>
+      <w:numFmt w:val="decimal"/>
+      <w:lvlText w:val="%7."/>
+      <w:lvlJc w:val="left"/>
+      <w:pPr>
+        <w:ind w:left="5400" w:hanging="360"/>
+      </w:pPr>
+    </w:lvl>
+    <w:lvl w:ilvl="7" w:tplc="08100019" w:tentative="1">
+      <w:start w:val="1"/>
+      <w:numFmt w:val="lowerLetter"/>
+      <w:lvlText w:val="%8."/>
+      <w:lvlJc w:val="left"/>
+      <w:pPr>
+        <w:ind w:left="6120" w:hanging="360"/>
+      </w:pPr>
+    </w:lvl>
+    <w:lvl w:ilvl="8" w:tplc="0810001B" w:tentative="1">
+      <w:start w:val="1"/>
+      <w:numFmt w:val="lowerRoman"/>
+      <w:lvlText w:val="%9."/>
+      <w:lvlJc w:val="right"/>
+      <w:pPr>
+        <w:ind w:left="6840" w:hanging="180"/>
+      </w:pPr>
+    </w:lvl>
+  </w:abstractNum>
+  <w:abstractNum w:abstractNumId="8" w15:restartNumberingAfterBreak="0">
     <w:nsid w:val="22DC02CA"/>
     <w:multiLevelType w:val="hybridMultilevel"/>
     <w:tmpl w:val="3E6C221C"/>
@@ -12652,7 +13699,7 @@
       </w:rPr>
     </w:lvl>
   </w:abstractNum>
-  <w:abstractNum w:abstractNumId="8" w15:restartNumberingAfterBreak="0">
+  <w:abstractNum w:abstractNumId="9" w15:restartNumberingAfterBreak="0">
     <w:nsid w:val="24A46D31"/>
     <w:multiLevelType w:val="hybridMultilevel"/>
     <w:tmpl w:val="A56221F0"/>
@@ -12765,7 +13812,7 @@
       </w:pPr>
     </w:lvl>
   </w:abstractNum>
-  <w:abstractNum w:abstractNumId="9" w15:restartNumberingAfterBreak="0">
+  <w:abstractNum w:abstractNumId="10" w15:restartNumberingAfterBreak="0">
     <w:nsid w:val="27297C5D"/>
     <w:multiLevelType w:val="hybridMultilevel"/>
     <w:tmpl w:val="7E6A1E8A"/>
@@ -12878,7 +13925,7 @@
       </w:rPr>
     </w:lvl>
   </w:abstractNum>
-  <w:abstractNum w:abstractNumId="10" w15:restartNumberingAfterBreak="0">
+  <w:abstractNum w:abstractNumId="11" w15:restartNumberingAfterBreak="0">
     <w:nsid w:val="27C61557"/>
     <w:multiLevelType w:val="hybridMultilevel"/>
     <w:tmpl w:val="AD841144"/>
@@ -12970,7 +14017,99 @@
       </w:pPr>
     </w:lvl>
   </w:abstractNum>
-  <w:abstractNum w:abstractNumId="11" w15:restartNumberingAfterBreak="0">
+  <w:abstractNum w:abstractNumId="12" w15:restartNumberingAfterBreak="0">
+    <w:nsid w:val="3C0B345C"/>
+    <w:multiLevelType w:val="hybridMultilevel"/>
+    <w:tmpl w:val="AD841144"/>
+    <w:lvl w:ilvl="0" w:tplc="0409000F">
+      <w:start w:val="1"/>
+      <w:numFmt w:val="decimal"/>
+      <w:lvlText w:val="%1."/>
+      <w:lvlJc w:val="left"/>
+      <w:pPr>
+        <w:tabs>
+          <w:tab w:val="num" w:pos="720"/>
+        </w:tabs>
+        <w:ind w:left="720" w:hanging="360"/>
+      </w:pPr>
+      <w:rPr>
+        <w:rFonts w:hint="default"/>
+      </w:rPr>
+    </w:lvl>
+    <w:lvl w:ilvl="1" w:tplc="08100019" w:tentative="1">
+      <w:start w:val="1"/>
+      <w:numFmt w:val="lowerLetter"/>
+      <w:lvlText w:val="%2."/>
+      <w:lvlJc w:val="left"/>
+      <w:pPr>
+        <w:ind w:left="1800" w:hanging="360"/>
+      </w:pPr>
+    </w:lvl>
+    <w:lvl w:ilvl="2" w:tplc="0810001B" w:tentative="1">
+      <w:start w:val="1"/>
+      <w:numFmt w:val="lowerRoman"/>
+      <w:lvlText w:val="%3."/>
+      <w:lvlJc w:val="right"/>
+      <w:pPr>
+        <w:ind w:left="2520" w:hanging="180"/>
+      </w:pPr>
+    </w:lvl>
+    <w:lvl w:ilvl="3" w:tplc="0810000F" w:tentative="1">
+      <w:start w:val="1"/>
+      <w:numFmt w:val="decimal"/>
+      <w:lvlText w:val="%4."/>
+      <w:lvlJc w:val="left"/>
+      <w:pPr>
+        <w:ind w:left="3240" w:hanging="360"/>
+      </w:pPr>
+    </w:lvl>
+    <w:lvl w:ilvl="4" w:tplc="08100019" w:tentative="1">
+      <w:start w:val="1"/>
+      <w:numFmt w:val="lowerLetter"/>
+      <w:lvlText w:val="%5."/>
+      <w:lvlJc w:val="left"/>
+      <w:pPr>
+        <w:ind w:left="3960" w:hanging="360"/>
+      </w:pPr>
+    </w:lvl>
+    <w:lvl w:ilvl="5" w:tplc="0810001B" w:tentative="1">
+      <w:start w:val="1"/>
+      <w:numFmt w:val="lowerRoman"/>
+      <w:lvlText w:val="%6."/>
+      <w:lvlJc w:val="right"/>
+      <w:pPr>
+        <w:ind w:left="4680" w:hanging="180"/>
+      </w:pPr>
+    </w:lvl>
+    <w:lvl w:ilvl="6" w:tplc="0810000F" w:tentative="1">
+      <w:start w:val="1"/>
+      <w:numFmt w:val="decimal"/>
+      <w:lvlText w:val="%7."/>
+      <w:lvlJc w:val="left"/>
+      <w:pPr>
+        <w:ind w:left="5400" w:hanging="360"/>
+      </w:pPr>
+    </w:lvl>
+    <w:lvl w:ilvl="7" w:tplc="08100019" w:tentative="1">
+      <w:start w:val="1"/>
+      <w:numFmt w:val="lowerLetter"/>
+      <w:lvlText w:val="%8."/>
+      <w:lvlJc w:val="left"/>
+      <w:pPr>
+        <w:ind w:left="6120" w:hanging="360"/>
+      </w:pPr>
+    </w:lvl>
+    <w:lvl w:ilvl="8" w:tplc="0810001B" w:tentative="1">
+      <w:start w:val="1"/>
+      <w:numFmt w:val="lowerRoman"/>
+      <w:lvlText w:val="%9."/>
+      <w:lvlJc w:val="right"/>
+      <w:pPr>
+        <w:ind w:left="6840" w:hanging="180"/>
+      </w:pPr>
+    </w:lvl>
+  </w:abstractNum>
+  <w:abstractNum w:abstractNumId="13" w15:restartNumberingAfterBreak="0">
     <w:nsid w:val="4A2B1861"/>
     <w:multiLevelType w:val="hybridMultilevel"/>
     <w:tmpl w:val="AD841144"/>
@@ -13062,7 +14201,7 @@
       </w:pPr>
     </w:lvl>
   </w:abstractNum>
-  <w:abstractNum w:abstractNumId="12" w15:restartNumberingAfterBreak="0">
+  <w:abstractNum w:abstractNumId="14" w15:restartNumberingAfterBreak="0">
     <w:nsid w:val="4EE569F2"/>
     <w:multiLevelType w:val="hybridMultilevel"/>
     <w:tmpl w:val="57A498B6"/>
@@ -13175,7 +14314,7 @@
       </w:rPr>
     </w:lvl>
   </w:abstractNum>
-  <w:abstractNum w:abstractNumId="13" w15:restartNumberingAfterBreak="0">
+  <w:abstractNum w:abstractNumId="15" w15:restartNumberingAfterBreak="0">
     <w:nsid w:val="57C86EE7"/>
     <w:multiLevelType w:val="multilevel"/>
     <w:tmpl w:val="4DE6CDEC"/>
@@ -13324,7 +14463,7 @@
       </w:rPr>
     </w:lvl>
   </w:abstractNum>
-  <w:abstractNum w:abstractNumId="14" w15:restartNumberingAfterBreak="0">
+  <w:abstractNum w:abstractNumId="16" w15:restartNumberingAfterBreak="0">
     <w:nsid w:val="652809B9"/>
     <w:multiLevelType w:val="hybridMultilevel"/>
     <w:tmpl w:val="C10EC632"/>
@@ -13437,7 +14576,7 @@
       </w:rPr>
     </w:lvl>
   </w:abstractNum>
-  <w:abstractNum w:abstractNumId="15" w15:restartNumberingAfterBreak="0">
+  <w:abstractNum w:abstractNumId="17" w15:restartNumberingAfterBreak="0">
     <w:nsid w:val="66871ECE"/>
     <w:multiLevelType w:val="hybridMultilevel"/>
     <w:tmpl w:val="7F74FC56"/>
@@ -13553,7 +14692,7 @@
       </w:pPr>
     </w:lvl>
   </w:abstractNum>
-  <w:abstractNum w:abstractNumId="16" w15:restartNumberingAfterBreak="0">
+  <w:abstractNum w:abstractNumId="18" w15:restartNumberingAfterBreak="0">
     <w:nsid w:val="6ABE5228"/>
     <w:multiLevelType w:val="hybridMultilevel"/>
     <w:tmpl w:val="089EE6D8"/>
@@ -13669,7 +14808,7 @@
       </w:pPr>
     </w:lvl>
   </w:abstractNum>
-  <w:abstractNum w:abstractNumId="17" w15:restartNumberingAfterBreak="0">
+  <w:abstractNum w:abstractNumId="19" w15:restartNumberingAfterBreak="0">
     <w:nsid w:val="6C1D7334"/>
     <w:multiLevelType w:val="hybridMultilevel"/>
     <w:tmpl w:val="42BEF39E"/>
@@ -13785,7 +14924,7 @@
       </w:pPr>
     </w:lvl>
   </w:abstractNum>
-  <w:abstractNum w:abstractNumId="18" w15:restartNumberingAfterBreak="0">
+  <w:abstractNum w:abstractNumId="20" w15:restartNumberingAfterBreak="0">
     <w:nsid w:val="72904C79"/>
     <w:multiLevelType w:val="hybridMultilevel"/>
     <w:tmpl w:val="EB328896"/>
@@ -13925,7 +15064,7 @@
       </w:rPr>
     </w:lvl>
   </w:abstractNum>
-  <w:abstractNum w:abstractNumId="19" w15:restartNumberingAfterBreak="0">
+  <w:abstractNum w:abstractNumId="21" w15:restartNumberingAfterBreak="0">
     <w:nsid w:val="7ACC392C"/>
     <w:multiLevelType w:val="hybridMultilevel"/>
     <w:tmpl w:val="F282F7F0"/>
@@ -14065,7 +15204,7 @@
       </w:rPr>
     </w:lvl>
   </w:abstractNum>
-  <w:abstractNum w:abstractNumId="20" w15:restartNumberingAfterBreak="0">
+  <w:abstractNum w:abstractNumId="22" w15:restartNumberingAfterBreak="0">
     <w:nsid w:val="7CD54937"/>
     <w:multiLevelType w:val="hybridMultilevel"/>
     <w:tmpl w:val="1AB0305A"/>
@@ -14206,13 +15345,13 @@
     </w:lvl>
   </w:abstractNum>
   <w:num w:numId="1">
-    <w:abstractNumId w:val="13"/>
+    <w:abstractNumId w:val="15"/>
   </w:num>
   <w:num w:numId="2">
     <w:abstractNumId w:val="3"/>
   </w:num>
   <w:num w:numId="3">
-    <w:abstractNumId w:val="7"/>
+    <w:abstractNumId w:val="8"/>
   </w:num>
   <w:num w:numId="4">
     <w:abstractNumId w:val="1"/>
@@ -14221,22 +15360,22 @@
     <w:abstractNumId w:val="4"/>
   </w:num>
   <w:num w:numId="6">
-    <w:abstractNumId w:val="15"/>
+    <w:abstractNumId w:val="17"/>
   </w:num>
   <w:num w:numId="7">
-    <w:abstractNumId w:val="8"/>
+    <w:abstractNumId w:val="9"/>
   </w:num>
   <w:num w:numId="8">
-    <w:abstractNumId w:val="16"/>
+    <w:abstractNumId w:val="18"/>
   </w:num>
   <w:num w:numId="9">
     <w:abstractNumId w:val="0"/>
   </w:num>
   <w:num w:numId="10">
-    <w:abstractNumId w:val="18"/>
+    <w:abstractNumId w:val="20"/>
   </w:num>
   <w:num w:numId="11">
-    <w:abstractNumId w:val="19"/>
+    <w:abstractNumId w:val="21"/>
   </w:num>
   <w:num w:numId="12">
     <w:abstractNumId w:val="5"/>
@@ -14245,52 +15384,58 @@
     <w:abstractNumId w:val="2"/>
   </w:num>
   <w:num w:numId="14">
-    <w:abstractNumId w:val="20"/>
+    <w:abstractNumId w:val="22"/>
   </w:num>
   <w:num w:numId="15">
     <w:abstractNumId w:val="6"/>
   </w:num>
   <w:num w:numId="16">
+    <w:abstractNumId w:val="15"/>
+  </w:num>
+  <w:num w:numId="17">
+    <w:abstractNumId w:val="19"/>
+  </w:num>
+  <w:num w:numId="18">
+    <w:abstractNumId w:val="15"/>
+  </w:num>
+  <w:num w:numId="19">
+    <w:abstractNumId w:val="15"/>
+  </w:num>
+  <w:num w:numId="20">
+    <w:abstractNumId w:val="15"/>
+  </w:num>
+  <w:num w:numId="21">
+    <w:abstractNumId w:val="15"/>
+  </w:num>
+  <w:num w:numId="22">
+    <w:abstractNumId w:val="15"/>
+  </w:num>
+  <w:num w:numId="23">
+    <w:abstractNumId w:val="16"/>
+  </w:num>
+  <w:num w:numId="24">
+    <w:abstractNumId w:val="15"/>
+  </w:num>
+  <w:num w:numId="25">
+    <w:abstractNumId w:val="15"/>
+  </w:num>
+  <w:num w:numId="26">
+    <w:abstractNumId w:val="14"/>
+  </w:num>
+  <w:num w:numId="27">
+    <w:abstractNumId w:val="10"/>
+  </w:num>
+  <w:num w:numId="28">
+    <w:abstractNumId w:val="11"/>
+  </w:num>
+  <w:num w:numId="29">
     <w:abstractNumId w:val="13"/>
   </w:num>
-  <w:num w:numId="17">
-    <w:abstractNumId w:val="17"/>
+  <w:num w:numId="30">
+    <w:abstractNumId w:val="7"/>
   </w:num>
-  <w:num w:numId="18">
-    <w:abstractNumId w:val="13"/>
-  </w:num>
-  <w:num w:numId="19">
-    <w:abstractNumId w:val="13"/>
-  </w:num>
-  <w:num w:numId="20">
-    <w:abstractNumId w:val="13"/>
-  </w:num>
-  <w:num w:numId="21">
-    <w:abstractNumId w:val="13"/>
-  </w:num>
-  <w:num w:numId="22">
-    <w:abstractNumId w:val="13"/>
-  </w:num>
-  <w:num w:numId="23">
-    <w:abstractNumId w:val="14"/>
-  </w:num>
-  <w:num w:numId="24">
-    <w:abstractNumId w:val="13"/>
-  </w:num>
-  <w:num w:numId="25">
-    <w:abstractNumId w:val="13"/>
-  </w:num>
-  <w:num w:numId="26">
+  <w:num w:numId="31">
     <w:abstractNumId w:val="12"/>
-  </w:num>
-  <w:num w:numId="27">
-    <w:abstractNumId w:val="9"/>
-  </w:num>
-  <w:num w:numId="28">
-    <w:abstractNumId w:val="10"/>
-  </w:num>
-  <w:num w:numId="29">
-    <w:abstractNumId w:val="11"/>
   </w:num>
   <w:numIdMacAtCleanup w:val="14"/>
 </w:numbering>
@@ -15536,7 +16681,7 @@
 </file>
 
 <file path=customXml/itemProps1.xml><?xml version="1.0" encoding="utf-8"?>
-<ds:datastoreItem xmlns:ds="http://schemas.openxmlformats.org/officeDocument/2006/customXml" ds:itemID="{8F044CAA-2133-45F3-A337-F5A00EFCFEEF}">
+<ds:datastoreItem xmlns:ds="http://schemas.openxmlformats.org/officeDocument/2006/customXml" ds:itemID="{DD3CB0FA-8407-4C6F-8FB5-1DD9169CA20B}">
   <ds:schemaRefs>
     <ds:schemaRef ds:uri="http://schemas.openxmlformats.org/officeDocument/2006/bibliography"/>
   </ds:schemaRefs>

--- a/3_Documentazione (word e pdf)/Documentazione_SkiFreeRemake_ChristianMonga.docx
+++ b/3_Documentazione (word e pdf)/Documentazione_SkiFreeRemake_ChristianMonga.docx
@@ -3434,74 +3434,6 @@
           </w:p>
         </w:tc>
       </w:tr>
-      <w:tr>
-        <w:trPr>
-          <w:tblCellSpacing w:w="0" w:type="dxa"/>
-        </w:trPr>
-        <w:tc>
-          <w:tcPr>
-            <w:tcW w:w="1895" w:type="dxa"/>
-            <w:tcBorders>
-              <w:top w:val="outset" w:sz="6" w:space="0" w:color="000000"/>
-              <w:bottom w:val="outset" w:sz="6" w:space="0" w:color="000000"/>
-              <w:right w:val="outset" w:sz="6" w:space="0" w:color="000000"/>
-            </w:tcBorders>
-          </w:tcPr>
-          <w:p>
-            <w:pPr>
-              <w:spacing w:before="100" w:beforeAutospacing="1"/>
-              <w:rPr>
-                <w:b/>
-                <w:bCs/>
-                <w:sz w:val="16"/>
-                <w:szCs w:val="16"/>
-              </w:rPr>
-            </w:pPr>
-            <w:r>
-              <w:rPr>
-                <w:b/>
-                <w:bCs/>
-                <w:sz w:val="16"/>
-                <w:szCs w:val="16"/>
-              </w:rPr>
-              <w:t>002</w:t>
-            </w:r>
-          </w:p>
-        </w:tc>
-        <w:tc>
-          <w:tcPr>
-            <w:tcW w:w="7685" w:type="dxa"/>
-            <w:tcBorders>
-              <w:top w:val="outset" w:sz="6" w:space="0" w:color="000000"/>
-              <w:left w:val="outset" w:sz="6" w:space="0" w:color="000000"/>
-              <w:bottom w:val="outset" w:sz="6" w:space="0" w:color="000000"/>
-            </w:tcBorders>
-          </w:tcPr>
-          <w:p>
-            <w:pPr>
-              <w:spacing w:before="100" w:beforeAutospacing="1"/>
-              <w:rPr>
-                <w:sz w:val="16"/>
-                <w:szCs w:val="16"/>
-              </w:rPr>
-            </w:pPr>
-            <w:r>
-              <w:rPr>
-                <w:sz w:val="16"/>
-                <w:szCs w:val="16"/>
-              </w:rPr>
-              <w:t xml:space="preserve">Deve essere in </w:t>
-            </w:r>
-            <w:r>
-              <w:rPr>
-                <w:sz w:val="16"/>
-                <w:szCs w:val="16"/>
-              </w:rPr>
-              <w:t>128bit</w:t>
-            </w:r>
-          </w:p>
-        </w:tc>
-      </w:tr>
     </w:tbl>
     <w:p/>
     <w:p>
@@ -3510,11 +3442,12 @@
       </w:r>
     </w:p>
     <w:p/>
+    <w:p/>
     <w:tbl>
       <w:tblPr>
+        <w:tblpPr w:leftFromText="141" w:rightFromText="141" w:vertAnchor="text" w:tblpY="-31"/>
         <w:tblW w:w="9580" w:type="dxa"/>
         <w:tblCellSpacing w:w="0" w:type="dxa"/>
-        <w:tblInd w:w="-8" w:type="dxa"/>
         <w:tblBorders>
           <w:top w:val="outset" w:sz="6" w:space="0" w:color="000000"/>
           <w:left w:val="outset" w:sz="6" w:space="0" w:color="000000"/>
@@ -3563,7 +3496,7 @@
                 <w:sz w:val="16"/>
                 <w:szCs w:val="16"/>
               </w:rPr>
-              <w:t>ID: REQ-002</w:t>
+              <w:t>ID: REQ-003</w:t>
             </w:r>
           </w:p>
         </w:tc>
@@ -3622,7 +3555,7 @@
                 <w:sz w:val="16"/>
                 <w:szCs w:val="16"/>
               </w:rPr>
-              <w:t>Tre Modalità</w:t>
+              <w:t>La mappa è infinita</w:t>
             </w:r>
           </w:p>
         </w:tc>
@@ -3794,13 +3727,6 @@
                 <w:szCs w:val="16"/>
               </w:rPr>
             </w:pPr>
-            <w:r>
-              <w:rPr>
-                <w:sz w:val="16"/>
-                <w:szCs w:val="16"/>
-              </w:rPr>
-              <w:t>Devono essere presenti tre modalità differenti all’interno del gioco</w:t>
-            </w:r>
           </w:p>
         </w:tc>
       </w:tr>
@@ -3893,145 +3819,14 @@
                 <w:sz w:val="16"/>
                 <w:szCs w:val="16"/>
               </w:rPr>
-              <w:t>Modalità slalom</w:t>
-            </w:r>
-          </w:p>
-        </w:tc>
-      </w:tr>
-      <w:tr>
-        <w:trPr>
-          <w:tblCellSpacing w:w="0" w:type="dxa"/>
-        </w:trPr>
-        <w:tc>
-          <w:tcPr>
-            <w:tcW w:w="1895" w:type="dxa"/>
-            <w:tcBorders>
-              <w:top w:val="outset" w:sz="6" w:space="0" w:color="000000"/>
-              <w:bottom w:val="outset" w:sz="6" w:space="0" w:color="000000"/>
-              <w:right w:val="outset" w:sz="6" w:space="0" w:color="000000"/>
-            </w:tcBorders>
-          </w:tcPr>
-          <w:p>
-            <w:pPr>
-              <w:spacing w:before="100" w:beforeAutospacing="1"/>
-              <w:rPr>
-                <w:b/>
-                <w:bCs/>
-                <w:sz w:val="16"/>
-                <w:szCs w:val="16"/>
-              </w:rPr>
-            </w:pPr>
-            <w:r>
-              <w:rPr>
-                <w:b/>
-                <w:bCs/>
-                <w:sz w:val="16"/>
-                <w:szCs w:val="16"/>
-              </w:rPr>
-              <w:t>002</w:t>
-            </w:r>
-          </w:p>
-        </w:tc>
-        <w:tc>
-          <w:tcPr>
-            <w:tcW w:w="7685" w:type="dxa"/>
-            <w:tcBorders>
-              <w:top w:val="outset" w:sz="6" w:space="0" w:color="000000"/>
-              <w:left w:val="outset" w:sz="6" w:space="0" w:color="000000"/>
-              <w:bottom w:val="outset" w:sz="6" w:space="0" w:color="000000"/>
-            </w:tcBorders>
-          </w:tcPr>
-          <w:p>
-            <w:pPr>
-              <w:spacing w:before="100" w:beforeAutospacing="1"/>
-              <w:rPr>
-                <w:sz w:val="16"/>
-                <w:szCs w:val="16"/>
-              </w:rPr>
-            </w:pPr>
-            <w:r>
-              <w:rPr>
-                <w:sz w:val="16"/>
-                <w:szCs w:val="16"/>
-              </w:rPr>
-              <w:t xml:space="preserve">Modalità </w:t>
-            </w:r>
-            <w:proofErr w:type="spellStart"/>
-            <w:r>
-              <w:rPr>
-                <w:sz w:val="16"/>
-                <w:szCs w:val="16"/>
-              </w:rPr>
-              <w:t>tree</w:t>
-            </w:r>
-            <w:proofErr w:type="spellEnd"/>
-            <w:r>
-              <w:rPr>
-                <w:sz w:val="16"/>
-                <w:szCs w:val="16"/>
-              </w:rPr>
-              <w:t xml:space="preserve"> slalom</w:t>
-            </w:r>
-          </w:p>
-        </w:tc>
-      </w:tr>
-      <w:tr>
-        <w:trPr>
-          <w:tblCellSpacing w:w="0" w:type="dxa"/>
-        </w:trPr>
-        <w:tc>
-          <w:tcPr>
-            <w:tcW w:w="1895" w:type="dxa"/>
-            <w:tcBorders>
-              <w:top w:val="outset" w:sz="6" w:space="0" w:color="000000"/>
-              <w:bottom w:val="outset" w:sz="6" w:space="0" w:color="000000"/>
-              <w:right w:val="outset" w:sz="6" w:space="0" w:color="000000"/>
-            </w:tcBorders>
-          </w:tcPr>
-          <w:p>
-            <w:pPr>
-              <w:spacing w:before="100" w:beforeAutospacing="1"/>
-              <w:rPr>
-                <w:b/>
-                <w:bCs/>
-                <w:sz w:val="16"/>
-                <w:szCs w:val="16"/>
-              </w:rPr>
-            </w:pPr>
-            <w:r>
-              <w:rPr>
-                <w:b/>
-                <w:bCs/>
-                <w:sz w:val="16"/>
-                <w:szCs w:val="16"/>
-              </w:rPr>
-              <w:t>003</w:t>
-            </w:r>
-          </w:p>
-        </w:tc>
-        <w:tc>
-          <w:tcPr>
-            <w:tcW w:w="7685" w:type="dxa"/>
-            <w:tcBorders>
-              <w:top w:val="outset" w:sz="6" w:space="0" w:color="000000"/>
-              <w:left w:val="outset" w:sz="6" w:space="0" w:color="000000"/>
-              <w:bottom w:val="outset" w:sz="6" w:space="0" w:color="000000"/>
-            </w:tcBorders>
-          </w:tcPr>
-          <w:p>
-            <w:pPr>
-              <w:spacing w:before="100" w:beforeAutospacing="1"/>
-              <w:rPr>
-                <w:sz w:val="16"/>
-                <w:szCs w:val="16"/>
-              </w:rPr>
-            </w:pPr>
-            <w:r>
-              <w:rPr>
-                <w:sz w:val="16"/>
-                <w:szCs w:val="16"/>
-              </w:rPr>
-              <w:t>Modalità freestyle</w:t>
+              <w:t>La mappa viene generata automaticamente</w:t>
+            </w:r>
+            <w:r>
+              <w:rPr>
+                <w:sz w:val="16"/>
+                <w:szCs w:val="16"/>
+              </w:rPr>
+              <w:t xml:space="preserve"> in base alla posizione del personaggio</w:t>
             </w:r>
           </w:p>
         </w:tc>
@@ -4091,7 +3886,7 @@
                 <w:sz w:val="16"/>
                 <w:szCs w:val="16"/>
               </w:rPr>
-              <w:t>ID: REQ-003</w:t>
+              <w:t>ID: REQ-004</w:t>
             </w:r>
           </w:p>
         </w:tc>
@@ -4150,7 +3945,7 @@
                 <w:sz w:val="16"/>
                 <w:szCs w:val="16"/>
               </w:rPr>
-              <w:t>La mappa è infinita</w:t>
+              <w:t>La mappa contiene degli ostacoli</w:t>
             </w:r>
           </w:p>
         </w:tc>
@@ -4322,13 +4117,6 @@
                 <w:szCs w:val="16"/>
               </w:rPr>
             </w:pPr>
-            <w:r>
-              <w:rPr>
-                <w:sz w:val="16"/>
-                <w:szCs w:val="16"/>
-              </w:rPr>
-              <w:t>I movimenti sono dettati dal mouse</w:t>
-            </w:r>
           </w:p>
         </w:tc>
       </w:tr>
@@ -4421,7 +4209,210 @@
                 <w:sz w:val="16"/>
                 <w:szCs w:val="16"/>
               </w:rPr>
-              <w:t>La mappa viene generata automaticamente</w:t>
+              <w:t>Vengono generati casualmente all’interno della mappa</w:t>
+            </w:r>
+          </w:p>
+        </w:tc>
+      </w:tr>
+      <w:tr>
+        <w:trPr>
+          <w:tblCellSpacing w:w="0" w:type="dxa"/>
+        </w:trPr>
+        <w:tc>
+          <w:tcPr>
+            <w:tcW w:w="1895" w:type="dxa"/>
+            <w:tcBorders>
+              <w:top w:val="outset" w:sz="6" w:space="0" w:color="000000"/>
+              <w:bottom w:val="outset" w:sz="6" w:space="0" w:color="000000"/>
+              <w:right w:val="outset" w:sz="6" w:space="0" w:color="000000"/>
+            </w:tcBorders>
+          </w:tcPr>
+          <w:p>
+            <w:pPr>
+              <w:spacing w:before="100" w:beforeAutospacing="1"/>
+              <w:rPr>
+                <w:b/>
+                <w:bCs/>
+                <w:sz w:val="16"/>
+                <w:szCs w:val="16"/>
+              </w:rPr>
+            </w:pPr>
+            <w:r>
+              <w:rPr>
+                <w:b/>
+                <w:bCs/>
+                <w:sz w:val="16"/>
+                <w:szCs w:val="16"/>
+              </w:rPr>
+              <w:t>002</w:t>
+            </w:r>
+          </w:p>
+        </w:tc>
+        <w:tc>
+          <w:tcPr>
+            <w:tcW w:w="7685" w:type="dxa"/>
+            <w:tcBorders>
+              <w:top w:val="outset" w:sz="6" w:space="0" w:color="000000"/>
+              <w:left w:val="outset" w:sz="6" w:space="0" w:color="000000"/>
+              <w:bottom w:val="outset" w:sz="6" w:space="0" w:color="000000"/>
+            </w:tcBorders>
+          </w:tcPr>
+          <w:p>
+            <w:pPr>
+              <w:spacing w:before="100" w:beforeAutospacing="1"/>
+              <w:rPr>
+                <w:sz w:val="16"/>
+                <w:szCs w:val="16"/>
+              </w:rPr>
+            </w:pPr>
+            <w:r>
+              <w:rPr>
+                <w:sz w:val="16"/>
+                <w:szCs w:val="16"/>
+              </w:rPr>
+              <w:t>Gli ostacoli devono essere:</w:t>
+            </w:r>
+          </w:p>
+          <w:p>
+            <w:pPr>
+              <w:pStyle w:val="Paragrafoelenco"/>
+              <w:numPr>
+                <w:ilvl w:val="0"/>
+                <w:numId w:val="27"/>
+              </w:numPr>
+              <w:spacing w:before="100" w:beforeAutospacing="1"/>
+              <w:rPr>
+                <w:sz w:val="16"/>
+                <w:szCs w:val="16"/>
+              </w:rPr>
+            </w:pPr>
+            <w:r>
+              <w:rPr>
+                <w:sz w:val="16"/>
+                <w:szCs w:val="16"/>
+              </w:rPr>
+              <w:t>Alberi</w:t>
+            </w:r>
+            <w:r>
+              <w:rPr>
+                <w:sz w:val="16"/>
+                <w:szCs w:val="16"/>
+              </w:rPr>
+              <w:t xml:space="preserve"> (quelli piccoli vengono bruciati quando saltati ad alta velocita)</w:t>
+            </w:r>
+          </w:p>
+          <w:p>
+            <w:pPr>
+              <w:pStyle w:val="Paragrafoelenco"/>
+              <w:numPr>
+                <w:ilvl w:val="0"/>
+                <w:numId w:val="27"/>
+              </w:numPr>
+              <w:spacing w:before="100" w:beforeAutospacing="1"/>
+              <w:rPr>
+                <w:sz w:val="16"/>
+                <w:szCs w:val="16"/>
+              </w:rPr>
+            </w:pPr>
+            <w:r>
+              <w:rPr>
+                <w:sz w:val="16"/>
+                <w:szCs w:val="16"/>
+              </w:rPr>
+              <w:t>Sassi</w:t>
+            </w:r>
+          </w:p>
+          <w:p>
+            <w:pPr>
+              <w:pStyle w:val="Paragrafoelenco"/>
+              <w:numPr>
+                <w:ilvl w:val="0"/>
+                <w:numId w:val="27"/>
+              </w:numPr>
+              <w:spacing w:before="100" w:beforeAutospacing="1"/>
+              <w:rPr>
+                <w:sz w:val="16"/>
+                <w:szCs w:val="16"/>
+              </w:rPr>
+            </w:pPr>
+            <w:r>
+              <w:rPr>
+                <w:sz w:val="16"/>
+                <w:szCs w:val="16"/>
+              </w:rPr>
+              <w:t>Seggiovie</w:t>
+            </w:r>
+          </w:p>
+          <w:p>
+            <w:pPr>
+              <w:pStyle w:val="Paragrafoelenco"/>
+              <w:numPr>
+                <w:ilvl w:val="0"/>
+                <w:numId w:val="27"/>
+              </w:numPr>
+              <w:spacing w:before="100" w:beforeAutospacing="1"/>
+              <w:rPr>
+                <w:sz w:val="16"/>
+                <w:szCs w:val="16"/>
+              </w:rPr>
+            </w:pPr>
+            <w:r>
+              <w:rPr>
+                <w:sz w:val="16"/>
+                <w:szCs w:val="16"/>
+              </w:rPr>
+              <w:t xml:space="preserve">Altri sciatori o </w:t>
+            </w:r>
+            <w:proofErr w:type="spellStart"/>
+            <w:r>
+              <w:rPr>
+                <w:sz w:val="16"/>
+                <w:szCs w:val="16"/>
+              </w:rPr>
+              <w:t>snowboarders</w:t>
+            </w:r>
+            <w:proofErr w:type="spellEnd"/>
+          </w:p>
+          <w:p>
+            <w:pPr>
+              <w:pStyle w:val="Paragrafoelenco"/>
+              <w:numPr>
+                <w:ilvl w:val="0"/>
+                <w:numId w:val="27"/>
+              </w:numPr>
+              <w:spacing w:before="100" w:beforeAutospacing="1"/>
+              <w:rPr>
+                <w:sz w:val="16"/>
+                <w:szCs w:val="16"/>
+              </w:rPr>
+            </w:pPr>
+            <w:r>
+              <w:rPr>
+                <w:sz w:val="16"/>
+                <w:szCs w:val="16"/>
+              </w:rPr>
+              <w:t>Trampolini</w:t>
+            </w:r>
+          </w:p>
+          <w:p>
+            <w:pPr>
+              <w:pStyle w:val="Paragrafoelenco"/>
+              <w:numPr>
+                <w:ilvl w:val="0"/>
+                <w:numId w:val="27"/>
+              </w:numPr>
+              <w:spacing w:before="100" w:beforeAutospacing="1"/>
+              <w:rPr>
+                <w:sz w:val="16"/>
+                <w:szCs w:val="16"/>
+              </w:rPr>
+            </w:pPr>
+            <w:r>
+              <w:rPr>
+                <w:sz w:val="16"/>
+                <w:szCs w:val="16"/>
+              </w:rPr>
+              <w:t>Lupi</w:t>
             </w:r>
           </w:p>
         </w:tc>
@@ -4481,7 +4472,16 @@
                 <w:sz w:val="16"/>
                 <w:szCs w:val="16"/>
               </w:rPr>
-              <w:t>ID: REQ-004</w:t>
+              <w:lastRenderedPageBreak/>
+              <w:t>ID: REQ-00</w:t>
+            </w:r>
+            <w:r>
+              <w:rPr>
+                <w:b/>
+                <w:sz w:val="16"/>
+                <w:szCs w:val="16"/>
+              </w:rPr>
+              <w:t>5</w:t>
             </w:r>
           </w:p>
         </w:tc>
@@ -4540,7 +4540,7 @@
                 <w:sz w:val="16"/>
                 <w:szCs w:val="16"/>
               </w:rPr>
-              <w:t>La mappa contiene degli ostacoli</w:t>
+              <w:t>I movimenti dello sciatore vengono dettati dal mouse</w:t>
             </w:r>
           </w:p>
         </w:tc>
@@ -4804,7 +4804,21 @@
                 <w:sz w:val="16"/>
                 <w:szCs w:val="16"/>
               </w:rPr>
-              <w:t>Vengono generati casualmente all’interno della mappa</w:t>
+              <w:t>La rotazione del personaggio deve</w:t>
+            </w:r>
+            <w:r>
+              <w:rPr>
+                <w:sz w:val="16"/>
+                <w:szCs w:val="16"/>
+              </w:rPr>
+              <w:t xml:space="preserve"> essere fluid</w:t>
+            </w:r>
+            <w:r>
+              <w:rPr>
+                <w:sz w:val="16"/>
+                <w:szCs w:val="16"/>
+              </w:rPr>
+              <w:t>a</w:t>
             </w:r>
           </w:p>
         </w:tc>
@@ -4865,218 +4879,7 @@
                 <w:sz w:val="16"/>
                 <w:szCs w:val="16"/>
               </w:rPr>
-              <w:t>Gli ostacoli devono essere:</w:t>
-            </w:r>
-          </w:p>
-          <w:p>
-            <w:pPr>
-              <w:pStyle w:val="Paragrafoelenco"/>
-              <w:numPr>
-                <w:ilvl w:val="0"/>
-                <w:numId w:val="27"/>
-              </w:numPr>
-              <w:spacing w:before="100" w:beforeAutospacing="1"/>
-              <w:rPr>
-                <w:sz w:val="16"/>
-                <w:szCs w:val="16"/>
-              </w:rPr>
-            </w:pPr>
-            <w:r>
-              <w:rPr>
-                <w:sz w:val="16"/>
-                <w:szCs w:val="16"/>
-              </w:rPr>
-              <w:t>Alberi</w:t>
-            </w:r>
-            <w:r>
-              <w:rPr>
-                <w:sz w:val="16"/>
-                <w:szCs w:val="16"/>
-              </w:rPr>
-              <w:t xml:space="preserve"> (quelli piccoli vengono bruciati quando saltati ad alta velocita)</w:t>
-            </w:r>
-          </w:p>
-          <w:p>
-            <w:pPr>
-              <w:pStyle w:val="Paragrafoelenco"/>
-              <w:numPr>
-                <w:ilvl w:val="0"/>
-                <w:numId w:val="27"/>
-              </w:numPr>
-              <w:spacing w:before="100" w:beforeAutospacing="1"/>
-              <w:rPr>
-                <w:sz w:val="16"/>
-                <w:szCs w:val="16"/>
-              </w:rPr>
-            </w:pPr>
-            <w:r>
-              <w:rPr>
-                <w:sz w:val="16"/>
-                <w:szCs w:val="16"/>
-              </w:rPr>
-              <w:t>Sassi</w:t>
-            </w:r>
-          </w:p>
-          <w:p>
-            <w:pPr>
-              <w:pStyle w:val="Paragrafoelenco"/>
-              <w:numPr>
-                <w:ilvl w:val="0"/>
-                <w:numId w:val="27"/>
-              </w:numPr>
-              <w:spacing w:before="100" w:beforeAutospacing="1"/>
-              <w:rPr>
-                <w:sz w:val="16"/>
-                <w:szCs w:val="16"/>
-              </w:rPr>
-            </w:pPr>
-            <w:r>
-              <w:rPr>
-                <w:sz w:val="16"/>
-                <w:szCs w:val="16"/>
-              </w:rPr>
-              <w:t>Seggiovie</w:t>
-            </w:r>
-          </w:p>
-          <w:p>
-            <w:pPr>
-              <w:pStyle w:val="Paragrafoelenco"/>
-              <w:numPr>
-                <w:ilvl w:val="0"/>
-                <w:numId w:val="27"/>
-              </w:numPr>
-              <w:spacing w:before="100" w:beforeAutospacing="1"/>
-              <w:rPr>
-                <w:sz w:val="16"/>
-                <w:szCs w:val="16"/>
-              </w:rPr>
-            </w:pPr>
-            <w:r>
-              <w:rPr>
-                <w:sz w:val="16"/>
-                <w:szCs w:val="16"/>
-              </w:rPr>
-              <w:t xml:space="preserve">Altri sciatori o </w:t>
-            </w:r>
-            <w:proofErr w:type="spellStart"/>
-            <w:r>
-              <w:rPr>
-                <w:sz w:val="16"/>
-                <w:szCs w:val="16"/>
-              </w:rPr>
-              <w:t>snowboarders</w:t>
-            </w:r>
-            <w:proofErr w:type="spellEnd"/>
-          </w:p>
-          <w:p>
-            <w:pPr>
-              <w:pStyle w:val="Paragrafoelenco"/>
-              <w:numPr>
-                <w:ilvl w:val="0"/>
-                <w:numId w:val="27"/>
-              </w:numPr>
-              <w:spacing w:before="100" w:beforeAutospacing="1"/>
-              <w:rPr>
-                <w:sz w:val="16"/>
-                <w:szCs w:val="16"/>
-              </w:rPr>
-            </w:pPr>
-            <w:r>
-              <w:rPr>
-                <w:sz w:val="16"/>
-                <w:szCs w:val="16"/>
-              </w:rPr>
-              <w:t>Trampolini</w:t>
-            </w:r>
-          </w:p>
-          <w:p>
-            <w:pPr>
-              <w:pStyle w:val="Paragrafoelenco"/>
-              <w:numPr>
-                <w:ilvl w:val="0"/>
-                <w:numId w:val="27"/>
-              </w:numPr>
-              <w:spacing w:before="100" w:beforeAutospacing="1"/>
-              <w:rPr>
-                <w:sz w:val="16"/>
-                <w:szCs w:val="16"/>
-              </w:rPr>
-            </w:pPr>
-            <w:r>
-              <w:rPr>
-                <w:sz w:val="16"/>
-                <w:szCs w:val="16"/>
-              </w:rPr>
-              <w:t>Lupi</w:t>
-            </w:r>
-          </w:p>
-        </w:tc>
-      </w:tr>
-    </w:tbl>
-    <w:p/>
-    <w:tbl>
-      <w:tblPr>
-        <w:tblpPr w:leftFromText="141" w:rightFromText="141" w:vertAnchor="text" w:tblpY="-31"/>
-        <w:tblW w:w="9580" w:type="dxa"/>
-        <w:tblCellSpacing w:w="0" w:type="dxa"/>
-        <w:tblBorders>
-          <w:top w:val="outset" w:sz="6" w:space="0" w:color="000000"/>
-          <w:left w:val="outset" w:sz="6" w:space="0" w:color="000000"/>
-          <w:bottom w:val="outset" w:sz="6" w:space="0" w:color="000000"/>
-          <w:right w:val="outset" w:sz="6" w:space="0" w:color="000000"/>
-        </w:tblBorders>
-        <w:tblCellMar>
-          <w:top w:w="60" w:type="dxa"/>
-          <w:left w:w="60" w:type="dxa"/>
-          <w:bottom w:w="60" w:type="dxa"/>
-          <w:right w:w="60" w:type="dxa"/>
-        </w:tblCellMar>
-        <w:tblLook w:val="00A0" w:firstRow="1" w:lastRow="0" w:firstColumn="1" w:lastColumn="0" w:noHBand="0" w:noVBand="0"/>
-      </w:tblPr>
-      <w:tblGrid>
-        <w:gridCol w:w="1895"/>
-        <w:gridCol w:w="7685"/>
-      </w:tblGrid>
-      <w:tr>
-        <w:trPr>
-          <w:trHeight w:val="251"/>
-          <w:tblCellSpacing w:w="0" w:type="dxa"/>
-        </w:trPr>
-        <w:tc>
-          <w:tcPr>
-            <w:tcW w:w="9580" w:type="dxa"/>
-            <w:gridSpan w:val="2"/>
-            <w:tcBorders>
-              <w:top w:val="outset" w:sz="6" w:space="0" w:color="000000"/>
-              <w:bottom w:val="outset" w:sz="6" w:space="0" w:color="000000"/>
-            </w:tcBorders>
-          </w:tcPr>
-          <w:p>
-            <w:pPr>
-              <w:spacing w:before="100" w:beforeAutospacing="1"/>
-              <w:jc w:val="center"/>
-              <w:rPr>
-                <w:b/>
-                <w:sz w:val="16"/>
-                <w:szCs w:val="16"/>
-              </w:rPr>
-            </w:pPr>
-            <w:r>
-              <w:rPr>
-                <w:b/>
-                <w:sz w:val="16"/>
-                <w:szCs w:val="16"/>
-              </w:rPr>
-              <w:lastRenderedPageBreak/>
-              <w:t>ID: REQ-00</w:t>
-            </w:r>
-            <w:r>
-              <w:rPr>
-                <w:b/>
-                <w:sz w:val="16"/>
-                <w:szCs w:val="16"/>
-              </w:rPr>
-              <w:t>5</w:t>
+              <w:t>Se lo sciatore è messo orizzontalmente si ferma</w:t>
             </w:r>
           </w:p>
         </w:tc>
@@ -5099,17 +4902,28 @@
               <w:spacing w:before="100" w:beforeAutospacing="1"/>
               <w:rPr>
                 <w:b/>
-                <w:sz w:val="16"/>
-                <w:szCs w:val="16"/>
-              </w:rPr>
-            </w:pPr>
-            <w:r>
-              <w:rPr>
-                <w:b/>
-                <w:sz w:val="16"/>
-                <w:szCs w:val="16"/>
-              </w:rPr>
-              <w:t>Nome</w:t>
+                <w:bCs/>
+                <w:sz w:val="16"/>
+                <w:szCs w:val="16"/>
+              </w:rPr>
+            </w:pPr>
+            <w:r>
+              <w:rPr>
+                <w:b/>
+                <w:bCs/>
+                <w:sz w:val="16"/>
+                <w:szCs w:val="16"/>
+              </w:rPr>
+              <w:t>00</w:t>
+            </w:r>
+            <w:r>
+              <w:rPr>
+                <w:b/>
+                <w:bCs/>
+                <w:sz w:val="16"/>
+                <w:szCs w:val="16"/>
+              </w:rPr>
+              <w:t>3</w:t>
             </w:r>
           </w:p>
         </w:tc>
@@ -5135,7 +4949,7 @@
                 <w:sz w:val="16"/>
                 <w:szCs w:val="16"/>
               </w:rPr>
-              <w:t>I movimenti dello sciatore vengono dettati dal mouse</w:t>
+              <w:t>Con il click del tasto sinistro lo sciatore salta</w:t>
             </w:r>
           </w:p>
         </w:tc>
@@ -5158,17 +4972,28 @@
               <w:spacing w:before="100" w:beforeAutospacing="1"/>
               <w:rPr>
                 <w:b/>
-                <w:sz w:val="16"/>
-                <w:szCs w:val="16"/>
-              </w:rPr>
-            </w:pPr>
-            <w:r>
-              <w:rPr>
-                <w:b/>
-                <w:sz w:val="16"/>
-                <w:szCs w:val="16"/>
-              </w:rPr>
-              <w:t>Priorità</w:t>
+                <w:bCs/>
+                <w:sz w:val="16"/>
+                <w:szCs w:val="16"/>
+              </w:rPr>
+            </w:pPr>
+            <w:r>
+              <w:rPr>
+                <w:b/>
+                <w:bCs/>
+                <w:sz w:val="16"/>
+                <w:szCs w:val="16"/>
+              </w:rPr>
+              <w:t>00</w:t>
+            </w:r>
+            <w:r>
+              <w:rPr>
+                <w:b/>
+                <w:bCs/>
+                <w:sz w:val="16"/>
+                <w:szCs w:val="16"/>
+              </w:rPr>
+              <w:t>4</w:t>
             </w:r>
           </w:p>
         </w:tc>
@@ -5194,7 +5019,28 @@
                 <w:sz w:val="16"/>
                 <w:szCs w:val="16"/>
               </w:rPr>
-              <w:t>1</w:t>
+              <w:t xml:space="preserve">Se si tiene il tasto </w:t>
+            </w:r>
+            <w:r>
+              <w:rPr>
+                <w:sz w:val="16"/>
+                <w:szCs w:val="16"/>
+              </w:rPr>
+              <w:t>destro</w:t>
+            </w:r>
+            <w:r>
+              <w:rPr>
+                <w:sz w:val="16"/>
+                <w:szCs w:val="16"/>
+              </w:rPr>
+              <w:t xml:space="preserve"> premuto in volo </w:t>
+            </w:r>
+            <w:r>
+              <w:rPr>
+                <w:sz w:val="16"/>
+                <w:szCs w:val="16"/>
+              </w:rPr>
+              <w:t>lo sciatore fa il mortale</w:t>
             </w:r>
           </w:p>
         </w:tc>
@@ -5217,17 +5063,19 @@
               <w:spacing w:before="100" w:beforeAutospacing="1"/>
               <w:rPr>
                 <w:b/>
-                <w:sz w:val="16"/>
-                <w:szCs w:val="16"/>
-              </w:rPr>
-            </w:pPr>
-            <w:r>
-              <w:rPr>
-                <w:b/>
-                <w:sz w:val="16"/>
-                <w:szCs w:val="16"/>
-              </w:rPr>
-              <w:t>Versione</w:t>
+                <w:bCs/>
+                <w:sz w:val="16"/>
+                <w:szCs w:val="16"/>
+              </w:rPr>
+            </w:pPr>
+            <w:r>
+              <w:rPr>
+                <w:b/>
+                <w:bCs/>
+                <w:sz w:val="16"/>
+                <w:szCs w:val="16"/>
+              </w:rPr>
+              <w:t>005</w:t>
             </w:r>
           </w:p>
         </w:tc>
@@ -5253,7 +5101,7 @@
                 <w:sz w:val="16"/>
                 <w:szCs w:val="16"/>
               </w:rPr>
-              <w:t>1.0</w:t>
+              <w:t>Lo sciatore in volo non può cambiare traiettoria</w:t>
             </w:r>
           </w:p>
         </w:tc>
@@ -5276,17 +5124,19 @@
               <w:spacing w:before="100" w:beforeAutospacing="1"/>
               <w:rPr>
                 <w:b/>
-                <w:sz w:val="16"/>
-                <w:szCs w:val="16"/>
-              </w:rPr>
-            </w:pPr>
-            <w:r>
-              <w:rPr>
-                <w:b/>
-                <w:sz w:val="16"/>
-                <w:szCs w:val="16"/>
-              </w:rPr>
-              <w:t>Note</w:t>
+                <w:bCs/>
+                <w:sz w:val="16"/>
+                <w:szCs w:val="16"/>
+              </w:rPr>
+            </w:pPr>
+            <w:r>
+              <w:rPr>
+                <w:b/>
+                <w:bCs/>
+                <w:sz w:val="16"/>
+                <w:szCs w:val="16"/>
+              </w:rPr>
+              <w:t>006</w:t>
             </w:r>
           </w:p>
         </w:tc>
@@ -5307,368 +5157,33 @@
                 <w:szCs w:val="16"/>
               </w:rPr>
             </w:pPr>
-          </w:p>
-        </w:tc>
-      </w:tr>
-      <w:tr>
-        <w:trPr>
-          <w:tblCellSpacing w:w="0" w:type="dxa"/>
-        </w:trPr>
-        <w:tc>
-          <w:tcPr>
-            <w:tcW w:w="9580" w:type="dxa"/>
-            <w:gridSpan w:val="2"/>
-            <w:tcBorders>
-              <w:top w:val="outset" w:sz="6" w:space="0" w:color="000000"/>
-              <w:bottom w:val="outset" w:sz="6" w:space="0" w:color="000000"/>
-            </w:tcBorders>
-          </w:tcPr>
-          <w:p>
-            <w:pPr>
-              <w:spacing w:before="100" w:beforeAutospacing="1"/>
-              <w:jc w:val="center"/>
-              <w:rPr>
-                <w:sz w:val="16"/>
-                <w:szCs w:val="16"/>
-              </w:rPr>
-            </w:pPr>
-            <w:r>
-              <w:rPr>
-                <w:b/>
-                <w:bCs/>
-                <w:sz w:val="16"/>
-                <w:szCs w:val="16"/>
-              </w:rPr>
-              <w:t>Sotto requisiti</w:t>
-            </w:r>
-          </w:p>
-        </w:tc>
-      </w:tr>
-      <w:tr>
-        <w:trPr>
-          <w:tblCellSpacing w:w="0" w:type="dxa"/>
-        </w:trPr>
-        <w:tc>
-          <w:tcPr>
-            <w:tcW w:w="1895" w:type="dxa"/>
-            <w:tcBorders>
-              <w:top w:val="outset" w:sz="6" w:space="0" w:color="000000"/>
-              <w:bottom w:val="outset" w:sz="6" w:space="0" w:color="000000"/>
-              <w:right w:val="outset" w:sz="6" w:space="0" w:color="000000"/>
-            </w:tcBorders>
-          </w:tcPr>
-          <w:p>
-            <w:pPr>
-              <w:spacing w:before="100" w:beforeAutospacing="1"/>
-              <w:rPr>
-                <w:b/>
-                <w:sz w:val="16"/>
-                <w:szCs w:val="16"/>
-              </w:rPr>
-            </w:pPr>
-            <w:r>
-              <w:rPr>
-                <w:b/>
-                <w:bCs/>
-                <w:sz w:val="16"/>
-                <w:szCs w:val="16"/>
-              </w:rPr>
-              <w:t>001</w:t>
-            </w:r>
-          </w:p>
-        </w:tc>
-        <w:tc>
-          <w:tcPr>
-            <w:tcW w:w="7685" w:type="dxa"/>
-            <w:tcBorders>
-              <w:top w:val="outset" w:sz="6" w:space="0" w:color="000000"/>
-              <w:left w:val="outset" w:sz="6" w:space="0" w:color="000000"/>
-              <w:bottom w:val="outset" w:sz="6" w:space="0" w:color="000000"/>
-            </w:tcBorders>
-          </w:tcPr>
-          <w:p>
-            <w:pPr>
-              <w:spacing w:before="100" w:beforeAutospacing="1"/>
-              <w:rPr>
-                <w:sz w:val="16"/>
-                <w:szCs w:val="16"/>
-              </w:rPr>
-            </w:pPr>
-            <w:r>
-              <w:rPr>
-                <w:sz w:val="16"/>
-                <w:szCs w:val="16"/>
-              </w:rPr>
-              <w:t>I movimenti devono essere fluidi</w:t>
-            </w:r>
-          </w:p>
-        </w:tc>
-      </w:tr>
-      <w:tr>
-        <w:trPr>
-          <w:tblCellSpacing w:w="0" w:type="dxa"/>
-        </w:trPr>
-        <w:tc>
-          <w:tcPr>
-            <w:tcW w:w="1895" w:type="dxa"/>
-            <w:tcBorders>
-              <w:top w:val="outset" w:sz="6" w:space="0" w:color="000000"/>
-              <w:bottom w:val="outset" w:sz="6" w:space="0" w:color="000000"/>
-              <w:right w:val="outset" w:sz="6" w:space="0" w:color="000000"/>
-            </w:tcBorders>
-          </w:tcPr>
-          <w:p>
-            <w:pPr>
-              <w:spacing w:before="100" w:beforeAutospacing="1"/>
-              <w:rPr>
-                <w:b/>
-                <w:bCs/>
-                <w:sz w:val="16"/>
-                <w:szCs w:val="16"/>
-              </w:rPr>
-            </w:pPr>
-            <w:r>
-              <w:rPr>
-                <w:b/>
-                <w:bCs/>
-                <w:sz w:val="16"/>
-                <w:szCs w:val="16"/>
-              </w:rPr>
-              <w:t>002</w:t>
-            </w:r>
-          </w:p>
-        </w:tc>
-        <w:tc>
-          <w:tcPr>
-            <w:tcW w:w="7685" w:type="dxa"/>
-            <w:tcBorders>
-              <w:top w:val="outset" w:sz="6" w:space="0" w:color="000000"/>
-              <w:left w:val="outset" w:sz="6" w:space="0" w:color="000000"/>
-              <w:bottom w:val="outset" w:sz="6" w:space="0" w:color="000000"/>
-            </w:tcBorders>
-          </w:tcPr>
-          <w:p>
-            <w:pPr>
-              <w:spacing w:before="100" w:beforeAutospacing="1"/>
-              <w:rPr>
-                <w:sz w:val="16"/>
-                <w:szCs w:val="16"/>
-              </w:rPr>
-            </w:pPr>
-            <w:r>
-              <w:rPr>
-                <w:sz w:val="16"/>
-                <w:szCs w:val="16"/>
-              </w:rPr>
-              <w:t>Se lo sciatore è messo orizzontalmente si ferma</w:t>
-            </w:r>
-          </w:p>
-        </w:tc>
-      </w:tr>
-      <w:tr>
-        <w:trPr>
-          <w:tblCellSpacing w:w="0" w:type="dxa"/>
-        </w:trPr>
-        <w:tc>
-          <w:tcPr>
-            <w:tcW w:w="1895" w:type="dxa"/>
-            <w:tcBorders>
-              <w:top w:val="outset" w:sz="6" w:space="0" w:color="000000"/>
-              <w:bottom w:val="outset" w:sz="6" w:space="0" w:color="000000"/>
-              <w:right w:val="outset" w:sz="6" w:space="0" w:color="000000"/>
-            </w:tcBorders>
-          </w:tcPr>
-          <w:p>
-            <w:pPr>
-              <w:spacing w:before="100" w:beforeAutospacing="1"/>
-              <w:rPr>
-                <w:b/>
-                <w:bCs/>
-                <w:sz w:val="16"/>
-                <w:szCs w:val="16"/>
-              </w:rPr>
-            </w:pPr>
-            <w:r>
-              <w:rPr>
-                <w:b/>
-                <w:bCs/>
-                <w:sz w:val="16"/>
-                <w:szCs w:val="16"/>
-              </w:rPr>
-              <w:t>00</w:t>
-            </w:r>
-            <w:r>
-              <w:rPr>
-                <w:b/>
-                <w:bCs/>
-                <w:sz w:val="16"/>
-                <w:szCs w:val="16"/>
-              </w:rPr>
-              <w:t>3</w:t>
-            </w:r>
-          </w:p>
-        </w:tc>
-        <w:tc>
-          <w:tcPr>
-            <w:tcW w:w="7685" w:type="dxa"/>
-            <w:tcBorders>
-              <w:top w:val="outset" w:sz="6" w:space="0" w:color="000000"/>
-              <w:left w:val="outset" w:sz="6" w:space="0" w:color="000000"/>
-              <w:bottom w:val="outset" w:sz="6" w:space="0" w:color="000000"/>
-            </w:tcBorders>
-          </w:tcPr>
-          <w:p>
-            <w:pPr>
-              <w:spacing w:before="100" w:beforeAutospacing="1"/>
-              <w:rPr>
-                <w:sz w:val="16"/>
-                <w:szCs w:val="16"/>
-              </w:rPr>
-            </w:pPr>
-            <w:r>
-              <w:rPr>
-                <w:sz w:val="16"/>
-                <w:szCs w:val="16"/>
-              </w:rPr>
-              <w:t>Con il click del tasto sinistro lo sciatore salta</w:t>
-            </w:r>
-          </w:p>
-        </w:tc>
-      </w:tr>
-      <w:tr>
-        <w:trPr>
-          <w:tblCellSpacing w:w="0" w:type="dxa"/>
-        </w:trPr>
-        <w:tc>
-          <w:tcPr>
-            <w:tcW w:w="1895" w:type="dxa"/>
-            <w:tcBorders>
-              <w:top w:val="outset" w:sz="6" w:space="0" w:color="000000"/>
-              <w:bottom w:val="outset" w:sz="6" w:space="0" w:color="000000"/>
-              <w:right w:val="outset" w:sz="6" w:space="0" w:color="000000"/>
-            </w:tcBorders>
-          </w:tcPr>
-          <w:p>
-            <w:pPr>
-              <w:spacing w:before="100" w:beforeAutospacing="1"/>
-              <w:rPr>
-                <w:b/>
-                <w:bCs/>
-                <w:sz w:val="16"/>
-                <w:szCs w:val="16"/>
-              </w:rPr>
-            </w:pPr>
-            <w:r>
-              <w:rPr>
-                <w:b/>
-                <w:bCs/>
-                <w:sz w:val="16"/>
-                <w:szCs w:val="16"/>
-              </w:rPr>
-              <w:t>00</w:t>
-            </w:r>
-            <w:r>
-              <w:rPr>
-                <w:b/>
-                <w:bCs/>
-                <w:sz w:val="16"/>
-                <w:szCs w:val="16"/>
-              </w:rPr>
-              <w:t>4</w:t>
-            </w:r>
-          </w:p>
-        </w:tc>
-        <w:tc>
-          <w:tcPr>
-            <w:tcW w:w="7685" w:type="dxa"/>
-            <w:tcBorders>
-              <w:top w:val="outset" w:sz="6" w:space="0" w:color="000000"/>
-              <w:left w:val="outset" w:sz="6" w:space="0" w:color="000000"/>
-              <w:bottom w:val="outset" w:sz="6" w:space="0" w:color="000000"/>
-            </w:tcBorders>
-          </w:tcPr>
-          <w:p>
-            <w:pPr>
-              <w:spacing w:before="100" w:beforeAutospacing="1"/>
-              <w:rPr>
-                <w:sz w:val="16"/>
-                <w:szCs w:val="16"/>
-              </w:rPr>
-            </w:pPr>
-            <w:r>
-              <w:rPr>
-                <w:sz w:val="16"/>
-                <w:szCs w:val="16"/>
-              </w:rPr>
-              <w:t xml:space="preserve">Se si tiene il tasto sinistro premuto in volo </w:t>
-            </w:r>
-            <w:r>
-              <w:rPr>
-                <w:sz w:val="16"/>
-                <w:szCs w:val="16"/>
-              </w:rPr>
-              <w:t>lo sciatore fa il mortale</w:t>
-            </w:r>
-          </w:p>
-        </w:tc>
-      </w:tr>
-      <w:tr>
-        <w:trPr>
-          <w:tblCellSpacing w:w="0" w:type="dxa"/>
-        </w:trPr>
-        <w:tc>
-          <w:tcPr>
-            <w:tcW w:w="1895" w:type="dxa"/>
-            <w:tcBorders>
-              <w:top w:val="outset" w:sz="6" w:space="0" w:color="000000"/>
-              <w:bottom w:val="outset" w:sz="6" w:space="0" w:color="000000"/>
-              <w:right w:val="outset" w:sz="6" w:space="0" w:color="000000"/>
-            </w:tcBorders>
-          </w:tcPr>
-          <w:p>
-            <w:pPr>
-              <w:spacing w:before="100" w:beforeAutospacing="1"/>
-              <w:rPr>
-                <w:b/>
-                <w:bCs/>
-                <w:sz w:val="16"/>
-                <w:szCs w:val="16"/>
-              </w:rPr>
-            </w:pPr>
-            <w:r>
-              <w:rPr>
-                <w:b/>
-                <w:bCs/>
-                <w:sz w:val="16"/>
-                <w:szCs w:val="16"/>
-              </w:rPr>
-              <w:t>005</w:t>
-            </w:r>
-          </w:p>
-        </w:tc>
-        <w:tc>
-          <w:tcPr>
-            <w:tcW w:w="7685" w:type="dxa"/>
-            <w:tcBorders>
-              <w:top w:val="outset" w:sz="6" w:space="0" w:color="000000"/>
-              <w:left w:val="outset" w:sz="6" w:space="0" w:color="000000"/>
-              <w:bottom w:val="outset" w:sz="6" w:space="0" w:color="000000"/>
-            </w:tcBorders>
-          </w:tcPr>
-          <w:p>
-            <w:pPr>
-              <w:spacing w:before="100" w:beforeAutospacing="1"/>
-              <w:rPr>
-                <w:sz w:val="16"/>
-                <w:szCs w:val="16"/>
-              </w:rPr>
-            </w:pPr>
-            <w:r>
-              <w:rPr>
-                <w:sz w:val="16"/>
-                <w:szCs w:val="16"/>
-              </w:rPr>
-              <w:t>Se atterra male o colpisce gli ostacoli si schianta e si ferma</w:t>
+            <w:r>
+              <w:rPr>
+                <w:sz w:val="16"/>
+                <w:szCs w:val="16"/>
+              </w:rPr>
+              <w:t>Se atterra male o colpisce gli ostacoli si schianta</w:t>
+            </w:r>
+            <w:r>
+              <w:rPr>
+                <w:sz w:val="16"/>
+                <w:szCs w:val="16"/>
+              </w:rPr>
+              <w:t>,</w:t>
+            </w:r>
+            <w:r>
+              <w:rPr>
+                <w:sz w:val="16"/>
+                <w:szCs w:val="16"/>
+              </w:rPr>
+              <w:t xml:space="preserve"> si ferma</w:t>
+            </w:r>
+            <w:r>
+              <w:rPr>
+                <w:sz w:val="16"/>
+                <w:szCs w:val="16"/>
+              </w:rPr>
+              <w:t xml:space="preserve"> e dopo si rialza</w:t>
             </w:r>
           </w:p>
         </w:tc>
@@ -8478,7 +7993,6 @@
         <w:t>Definire in modo accurato tutti i test che devono essere realizzati per garantire l’adempimento delle richieste formulate nei requisiti. I test fungono da garanzia di qualità del prodotto. Ogni test deve essere ripetibile alle stesse condizioni.</w:t>
       </w:r>
     </w:p>
-    <w:p/>
     <w:tbl>
       <w:tblPr>
         <w:tblW w:w="9521" w:type="dxa"/>
@@ -8581,7 +8095,15 @@
                 <w:szCs w:val="18"/>
                 <w:lang w:val="it-IT"/>
               </w:rPr>
-              <w:t>TC-001</w:t>
+              <w:t>TC-00</w:t>
+            </w:r>
+            <w:r>
+              <w:rPr>
+                <w:sz w:val="18"/>
+                <w:szCs w:val="18"/>
+                <w:lang w:val="it-IT"/>
+              </w:rPr>
+              <w:t>1</w:t>
             </w:r>
           </w:p>
           <w:p>
@@ -8595,7 +8117,14 @@
                 <w:sz w:val="18"/>
                 <w:szCs w:val="18"/>
               </w:rPr>
-              <w:t>REQ-01</w:t>
+              <w:t>REQ-0</w:t>
+            </w:r>
+            <w:r>
+              <w:rPr>
+                <w:sz w:val="18"/>
+                <w:szCs w:val="18"/>
+              </w:rPr>
+              <w:t>1</w:t>
             </w:r>
           </w:p>
         </w:tc>
@@ -8653,7 +8182,7 @@
                 <w:szCs w:val="18"/>
                 <w:lang w:val="it-IT"/>
               </w:rPr>
-              <w:t>Movimenti del personaggio</w:t>
+              <w:t>Controllare la risoluzione della finestra del gioco</w:t>
             </w:r>
           </w:p>
         </w:tc>
@@ -8711,23 +8240,15 @@
                 <w:szCs w:val="18"/>
                 <w:lang w:val="it-IT"/>
               </w:rPr>
-              <w:t xml:space="preserve">Controllare se </w:t>
-            </w:r>
-            <w:r>
-              <w:rPr>
-                <w:sz w:val="18"/>
-                <w:szCs w:val="18"/>
-                <w:lang w:val="it-IT"/>
-              </w:rPr>
-              <w:t>i</w:t>
-            </w:r>
-            <w:r>
-              <w:rPr>
-                <w:sz w:val="18"/>
-                <w:szCs w:val="18"/>
-                <w:lang w:val="it-IT"/>
-              </w:rPr>
-              <w:t xml:space="preserve"> movimenti del personaggio funzionano correttamente</w:t>
+              <w:t xml:space="preserve">Controllare </w:t>
+            </w:r>
+            <w:r>
+              <w:rPr>
+                <w:sz w:val="18"/>
+                <w:szCs w:val="18"/>
+                <w:lang w:val="it-IT"/>
+              </w:rPr>
+              <w:t>che il gioco si adatti sempre al full screen del monitor</w:t>
             </w:r>
           </w:p>
         </w:tc>
@@ -8772,21 +8293,12 @@
           </w:tcPr>
           <w:p>
             <w:pPr>
-              <w:pStyle w:val="BodyTextChar"/>
-              <w:rPr>
-                <w:sz w:val="18"/>
-                <w:szCs w:val="18"/>
-                <w:lang w:val="it-IT"/>
-              </w:rPr>
-            </w:pPr>
-            <w:r>
-              <w:rPr>
-                <w:sz w:val="18"/>
-                <w:szCs w:val="18"/>
-                <w:lang w:val="it-IT"/>
-              </w:rPr>
-              <w:t>Avvio del gioco</w:t>
-            </w:r>
+              <w:pStyle w:val="Corpotesto"/>
+              <w:rPr>
+                <w:sz w:val="18"/>
+                <w:lang w:eastAsia="en-US"/>
+              </w:rPr>
+            </w:pPr>
           </w:p>
         </w:tc>
       </w:tr>
@@ -8828,74 +8340,12 @@
               <w:left w:val="single" w:sz="4" w:space="0" w:color="auto"/>
             </w:tcBorders>
           </w:tcPr>
-          <w:p>
-            <w:pPr>
-              <w:pStyle w:val="BodyTextChar"/>
-              <w:numPr>
-                <w:ilvl w:val="0"/>
-                <w:numId w:val="17"/>
-              </w:numPr>
-              <w:rPr>
-                <w:sz w:val="18"/>
-                <w:szCs w:val="18"/>
-                <w:lang w:val="it-IT"/>
-              </w:rPr>
-            </w:pPr>
-            <w:r>
-              <w:rPr>
-                <w:sz w:val="18"/>
-                <w:szCs w:val="18"/>
-                <w:lang w:val="it-IT"/>
-              </w:rPr>
-              <w:t xml:space="preserve">Usare il </w:t>
-            </w:r>
-            <w:proofErr w:type="spellStart"/>
-            <w:r>
-              <w:rPr>
-                <w:sz w:val="18"/>
-                <w:szCs w:val="18"/>
-                <w:lang w:val="it-IT"/>
-              </w:rPr>
-              <w:t>muose</w:t>
-            </w:r>
-            <w:proofErr w:type="spellEnd"/>
-          </w:p>
-          <w:p>
-            <w:pPr>
-              <w:pStyle w:val="BodyTextChar"/>
-              <w:numPr>
-                <w:ilvl w:val="0"/>
-                <w:numId w:val="17"/>
-              </w:numPr>
-              <w:rPr>
-                <w:sz w:val="18"/>
-                <w:szCs w:val="18"/>
-                <w:lang w:val="it-IT"/>
-              </w:rPr>
-            </w:pPr>
-            <w:r>
-              <w:rPr>
-                <w:sz w:val="18"/>
-                <w:szCs w:val="18"/>
-                <w:lang w:val="it-IT"/>
-              </w:rPr>
-              <w:t xml:space="preserve">Posizionare il mouse sotto il personaggio e verificare che </w:t>
-            </w:r>
-            <w:r>
-              <w:rPr>
-                <w:sz w:val="18"/>
-                <w:szCs w:val="18"/>
-                <w:lang w:val="it-IT"/>
-              </w:rPr>
-              <w:t>vada in avanti</w:t>
-            </w:r>
-          </w:p>
           <w:p>
             <w:pPr>
               <w:pStyle w:val="Corpotesto"/>
               <w:numPr>
                 <w:ilvl w:val="0"/>
-                <w:numId w:val="17"/>
+                <w:numId w:val="34"/>
               </w:numPr>
               <w:rPr>
                 <w:sz w:val="18"/>
@@ -8909,25 +8359,7 @@
                 <w:szCs w:val="18"/>
                 <w:lang w:eastAsia="en-US"/>
               </w:rPr>
-              <w:t xml:space="preserve">Spostare il </w:t>
-            </w:r>
-            <w:proofErr w:type="spellStart"/>
-            <w:r>
-              <w:rPr>
-                <w:sz w:val="18"/>
-                <w:szCs w:val="18"/>
-                <w:lang w:eastAsia="en-US"/>
-              </w:rPr>
-              <w:t>muose</w:t>
-            </w:r>
-            <w:proofErr w:type="spellEnd"/>
-            <w:r>
-              <w:rPr>
-                <w:sz w:val="18"/>
-                <w:szCs w:val="18"/>
-                <w:lang w:eastAsia="en-US"/>
-              </w:rPr>
-              <w:t xml:space="preserve"> verso sinistra e verificare che il personaggio giri e che in posizione orizzontale si fermi</w:t>
+              <w:t>Avviare il gioco</w:t>
             </w:r>
           </w:p>
           <w:p>
@@ -8935,7 +8367,7 @@
               <w:pStyle w:val="Corpotesto"/>
               <w:numPr>
                 <w:ilvl w:val="0"/>
-                <w:numId w:val="17"/>
+                <w:numId w:val="34"/>
               </w:numPr>
               <w:rPr>
                 <w:sz w:val="18"/>
@@ -8949,7 +8381,7 @@
                 <w:szCs w:val="18"/>
                 <w:lang w:eastAsia="en-US"/>
               </w:rPr>
-              <w:t>Spostare il mouse verso destra e verificare che il personaggio giri e che in posizione orizzontale si fermi</w:t>
+              <w:t>Cambiare risoluzione e controllare che si adatti sempre</w:t>
             </w:r>
           </w:p>
         </w:tc>
@@ -8994,79 +8426,6 @@
           </w:tcPr>
           <w:p>
             <w:pPr>
-              <w:pStyle w:val="BodyTextChar"/>
-              <w:rPr>
-                <w:sz w:val="18"/>
-                <w:szCs w:val="18"/>
-                <w:lang w:val="it-IT"/>
-              </w:rPr>
-            </w:pPr>
-            <w:r>
-              <w:rPr>
-                <w:sz w:val="18"/>
-                <w:szCs w:val="18"/>
-                <w:lang w:val="it-IT"/>
-              </w:rPr>
-              <w:t>Movimenti fluidi e corretti del personaggio</w:t>
-            </w:r>
-          </w:p>
-        </w:tc>
-      </w:tr>
-    </w:tbl>
-    <w:p/>
-    <w:tbl>
-      <w:tblPr>
-        <w:tblW w:w="9521" w:type="dxa"/>
-        <w:tblInd w:w="113" w:type="dxa"/>
-        <w:tblBorders>
-          <w:top w:val="single" w:sz="4" w:space="0" w:color="auto"/>
-          <w:left w:val="single" w:sz="4" w:space="0" w:color="auto"/>
-          <w:bottom w:val="single" w:sz="4" w:space="0" w:color="auto"/>
-          <w:right w:val="single" w:sz="4" w:space="0" w:color="auto"/>
-          <w:insideH w:val="single" w:sz="4" w:space="0" w:color="auto"/>
-          <w:insideV w:val="single" w:sz="4" w:space="0" w:color="auto"/>
-        </w:tblBorders>
-        <w:tblLook w:val="01E0" w:firstRow="1" w:lastRow="1" w:firstColumn="1" w:lastColumn="1" w:noHBand="0" w:noVBand="0"/>
-      </w:tblPr>
-      <w:tblGrid>
-        <w:gridCol w:w="2050"/>
-        <w:gridCol w:w="1562"/>
-        <w:gridCol w:w="1267"/>
-        <w:gridCol w:w="4642"/>
-      </w:tblGrid>
-      <w:tr>
-        <w:tc>
-          <w:tcPr>
-            <w:tcW w:w="2050" w:type="dxa"/>
-            <w:tcBorders>
-              <w:bottom w:val="single" w:sz="4" w:space="0" w:color="auto"/>
-              <w:right w:val="single" w:sz="4" w:space="0" w:color="auto"/>
-            </w:tcBorders>
-            <w:shd w:val="pct25" w:color="auto" w:fill="auto"/>
-          </w:tcPr>
-          <w:p>
-            <w:pPr>
-              <w:pStyle w:val="BodyTextChar"/>
-              <w:rPr>
-                <w:b/>
-                <w:sz w:val="18"/>
-                <w:szCs w:val="18"/>
-                <w:lang w:val="it-IT"/>
-              </w:rPr>
-            </w:pPr>
-            <w:bookmarkStart w:id="31" w:name="_Toc461179225"/>
-            <w:r>
-              <w:rPr>
-                <w:b/>
-                <w:sz w:val="18"/>
-                <w:szCs w:val="18"/>
-                <w:lang w:val="it-IT"/>
-              </w:rPr>
-              <w:t>Test Case:</w:t>
-            </w:r>
-          </w:p>
-          <w:p>
-            <w:pPr>
               <w:pStyle w:val="Corpotesto"/>
               <w:rPr>
                 <w:sz w:val="18"/>
@@ -9076,1378 +8435,11 @@
             </w:pPr>
             <w:r>
               <w:rPr>
-                <w:b/>
                 <w:sz w:val="18"/>
                 <w:szCs w:val="18"/>
                 <w:lang w:eastAsia="en-US"/>
               </w:rPr>
-              <w:t>Riferimento</w:t>
-            </w:r>
-            <w:r>
-              <w:rPr>
-                <w:sz w:val="18"/>
-                <w:szCs w:val="18"/>
-                <w:lang w:eastAsia="en-US"/>
-              </w:rPr>
-              <w:t xml:space="preserve">: </w:t>
-            </w:r>
-          </w:p>
-        </w:tc>
-        <w:tc>
-          <w:tcPr>
-            <w:tcW w:w="1562" w:type="dxa"/>
-            <w:tcBorders>
-              <w:left w:val="single" w:sz="4" w:space="0" w:color="auto"/>
-              <w:bottom w:val="single" w:sz="4" w:space="0" w:color="auto"/>
-              <w:right w:val="single" w:sz="4" w:space="0" w:color="auto"/>
-            </w:tcBorders>
-          </w:tcPr>
-          <w:p>
-            <w:pPr>
-              <w:pStyle w:val="BodyTextChar"/>
-              <w:rPr>
-                <w:sz w:val="18"/>
-                <w:szCs w:val="18"/>
-                <w:lang w:val="it-IT"/>
-              </w:rPr>
-            </w:pPr>
-            <w:r>
-              <w:rPr>
-                <w:sz w:val="18"/>
-                <w:szCs w:val="18"/>
-                <w:lang w:val="it-IT"/>
-              </w:rPr>
-              <w:t>TC-00</w:t>
-            </w:r>
-            <w:r>
-              <w:rPr>
-                <w:sz w:val="18"/>
-                <w:szCs w:val="18"/>
-                <w:lang w:val="it-IT"/>
-              </w:rPr>
-              <w:t>2</w:t>
-            </w:r>
-          </w:p>
-          <w:p>
-            <w:pPr>
-              <w:rPr>
-                <w:lang w:eastAsia="en-US"/>
-              </w:rPr>
-            </w:pPr>
-            <w:r>
-              <w:rPr>
-                <w:sz w:val="18"/>
-                <w:szCs w:val="18"/>
-              </w:rPr>
-              <w:t>REQ-01</w:t>
-            </w:r>
-          </w:p>
-        </w:tc>
-        <w:tc>
-          <w:tcPr>
-            <w:tcW w:w="1267" w:type="dxa"/>
-            <w:tcBorders>
-              <w:left w:val="single" w:sz="4" w:space="0" w:color="auto"/>
-              <w:bottom w:val="single" w:sz="4" w:space="0" w:color="auto"/>
-              <w:right w:val="single" w:sz="4" w:space="0" w:color="auto"/>
-            </w:tcBorders>
-            <w:shd w:val="pct25" w:color="auto" w:fill="auto"/>
-          </w:tcPr>
-          <w:p>
-            <w:pPr>
-              <w:pStyle w:val="BodyTextChar"/>
-              <w:rPr>
-                <w:b/>
-                <w:sz w:val="18"/>
-                <w:szCs w:val="18"/>
-                <w:lang w:val="it-IT"/>
-              </w:rPr>
-            </w:pPr>
-            <w:r>
-              <w:rPr>
-                <w:b/>
-                <w:sz w:val="18"/>
-                <w:szCs w:val="18"/>
-                <w:lang w:val="it-IT"/>
-              </w:rPr>
-              <w:t>Nome:</w:t>
-            </w:r>
-          </w:p>
-        </w:tc>
-        <w:tc>
-          <w:tcPr>
-            <w:tcW w:w="4642" w:type="dxa"/>
-            <w:tcBorders>
-              <w:left w:val="single" w:sz="4" w:space="0" w:color="auto"/>
-              <w:bottom w:val="single" w:sz="4" w:space="0" w:color="auto"/>
-            </w:tcBorders>
-          </w:tcPr>
-          <w:p>
-            <w:pPr>
-              <w:pStyle w:val="BodyTextChar"/>
-              <w:rPr>
-                <w:sz w:val="18"/>
-                <w:szCs w:val="18"/>
-                <w:lang w:val="it-IT"/>
-              </w:rPr>
-            </w:pPr>
-            <w:r>
-              <w:rPr>
-                <w:sz w:val="18"/>
-                <w:szCs w:val="18"/>
-                <w:lang w:val="it-IT"/>
-              </w:rPr>
-              <w:t>Movimenti del personaggio</w:t>
-            </w:r>
-            <w:r>
-              <w:rPr>
-                <w:sz w:val="18"/>
-                <w:szCs w:val="18"/>
-                <w:lang w:val="it-IT"/>
-              </w:rPr>
-              <w:t xml:space="preserve"> (in aria)</w:t>
-            </w:r>
-          </w:p>
-        </w:tc>
-      </w:tr>
-      <w:tr>
-        <w:tc>
-          <w:tcPr>
-            <w:tcW w:w="2050" w:type="dxa"/>
-            <w:tcBorders>
-              <w:right w:val="single" w:sz="4" w:space="0" w:color="auto"/>
-            </w:tcBorders>
-            <w:shd w:val="pct25" w:color="auto" w:fill="auto"/>
-          </w:tcPr>
-          <w:p>
-            <w:pPr>
-              <w:pStyle w:val="BodyTextChar"/>
-              <w:rPr>
-                <w:b/>
-                <w:sz w:val="18"/>
-                <w:szCs w:val="18"/>
-                <w:lang w:val="it-IT"/>
-              </w:rPr>
-            </w:pPr>
-            <w:r>
-              <w:rPr>
-                <w:b/>
-                <w:sz w:val="18"/>
-                <w:szCs w:val="18"/>
-                <w:lang w:val="it-IT"/>
-              </w:rPr>
-              <w:t>Descrizione:</w:t>
-            </w:r>
-          </w:p>
-        </w:tc>
-        <w:tc>
-          <w:tcPr>
-            <w:tcW w:w="7471" w:type="dxa"/>
-            <w:gridSpan w:val="3"/>
-            <w:tcBorders>
-              <w:left w:val="single" w:sz="4" w:space="0" w:color="auto"/>
-            </w:tcBorders>
-          </w:tcPr>
-          <w:p>
-            <w:pPr>
-              <w:pStyle w:val="BodyTextChar"/>
-              <w:rPr>
-                <w:sz w:val="18"/>
-                <w:szCs w:val="18"/>
-                <w:lang w:val="it-IT"/>
-              </w:rPr>
-            </w:pPr>
-            <w:r>
-              <w:rPr>
-                <w:sz w:val="18"/>
-                <w:szCs w:val="18"/>
-                <w:lang w:val="it-IT"/>
-              </w:rPr>
-              <w:t xml:space="preserve">Controllare se </w:t>
-            </w:r>
-            <w:r>
-              <w:rPr>
-                <w:sz w:val="18"/>
-                <w:szCs w:val="18"/>
-                <w:lang w:val="it-IT"/>
-              </w:rPr>
-              <w:t>i</w:t>
-            </w:r>
-            <w:r>
-              <w:rPr>
-                <w:sz w:val="18"/>
-                <w:szCs w:val="18"/>
-                <w:lang w:val="it-IT"/>
-              </w:rPr>
-              <w:t xml:space="preserve"> movimenti del personaggio</w:t>
-            </w:r>
-            <w:r>
-              <w:rPr>
-                <w:sz w:val="18"/>
-                <w:szCs w:val="18"/>
-                <w:lang w:val="it-IT"/>
-              </w:rPr>
-              <w:t xml:space="preserve"> quando si trova in aria</w:t>
-            </w:r>
-            <w:r>
-              <w:rPr>
-                <w:sz w:val="18"/>
-                <w:szCs w:val="18"/>
-                <w:lang w:val="it-IT"/>
-              </w:rPr>
-              <w:t xml:space="preserve"> funzionano correttamente</w:t>
-            </w:r>
-          </w:p>
-        </w:tc>
-      </w:tr>
-      <w:tr>
-        <w:tc>
-          <w:tcPr>
-            <w:tcW w:w="2050" w:type="dxa"/>
-            <w:tcBorders>
-              <w:right w:val="single" w:sz="4" w:space="0" w:color="auto"/>
-            </w:tcBorders>
-            <w:shd w:val="pct25" w:color="auto" w:fill="auto"/>
-          </w:tcPr>
-          <w:p>
-            <w:pPr>
-              <w:pStyle w:val="BodyTextChar"/>
-              <w:rPr>
-                <w:b/>
-                <w:sz w:val="18"/>
-                <w:szCs w:val="18"/>
-                <w:lang w:val="it-IT"/>
-              </w:rPr>
-            </w:pPr>
-            <w:r>
-              <w:rPr>
-                <w:b/>
-                <w:sz w:val="18"/>
-                <w:szCs w:val="18"/>
-                <w:lang w:val="it-IT"/>
-              </w:rPr>
-              <w:t>Prerequisiti:</w:t>
-            </w:r>
-          </w:p>
-        </w:tc>
-        <w:tc>
-          <w:tcPr>
-            <w:tcW w:w="7471" w:type="dxa"/>
-            <w:gridSpan w:val="3"/>
-            <w:tcBorders>
-              <w:left w:val="single" w:sz="4" w:space="0" w:color="auto"/>
-            </w:tcBorders>
-          </w:tcPr>
-          <w:p>
-            <w:pPr>
-              <w:pStyle w:val="BodyTextChar"/>
-              <w:rPr>
-                <w:sz w:val="18"/>
-                <w:szCs w:val="18"/>
-                <w:lang w:val="it-IT"/>
-              </w:rPr>
-            </w:pPr>
-            <w:r>
-              <w:rPr>
-                <w:sz w:val="18"/>
-                <w:szCs w:val="18"/>
-                <w:lang w:val="it-IT"/>
-              </w:rPr>
-              <w:t>Aver verificato i movimenti base</w:t>
-            </w:r>
-          </w:p>
-        </w:tc>
-      </w:tr>
-      <w:tr>
-        <w:tc>
-          <w:tcPr>
-            <w:tcW w:w="2050" w:type="dxa"/>
-            <w:tcBorders>
-              <w:right w:val="single" w:sz="4" w:space="0" w:color="auto"/>
-            </w:tcBorders>
-            <w:shd w:val="pct25" w:color="auto" w:fill="auto"/>
-          </w:tcPr>
-          <w:p>
-            <w:pPr>
-              <w:pStyle w:val="BodyTextChar"/>
-              <w:rPr>
-                <w:b/>
-                <w:sz w:val="18"/>
-                <w:szCs w:val="18"/>
-                <w:lang w:val="it-IT"/>
-              </w:rPr>
-            </w:pPr>
-            <w:r>
-              <w:rPr>
-                <w:b/>
-                <w:sz w:val="18"/>
-                <w:szCs w:val="18"/>
-                <w:lang w:val="it-IT"/>
-              </w:rPr>
-              <w:t>Procedura:</w:t>
-            </w:r>
-          </w:p>
-        </w:tc>
-        <w:tc>
-          <w:tcPr>
-            <w:tcW w:w="7471" w:type="dxa"/>
-            <w:gridSpan w:val="3"/>
-            <w:tcBorders>
-              <w:left w:val="single" w:sz="4" w:space="0" w:color="auto"/>
-            </w:tcBorders>
-          </w:tcPr>
-          <w:p>
-            <w:pPr>
-              <w:pStyle w:val="Corpotesto"/>
-              <w:numPr>
-                <w:ilvl w:val="0"/>
-                <w:numId w:val="28"/>
-              </w:numPr>
-              <w:rPr>
-                <w:sz w:val="18"/>
-                <w:szCs w:val="18"/>
-                <w:lang w:eastAsia="en-US"/>
-              </w:rPr>
-            </w:pPr>
-            <w:r>
-              <w:rPr>
-                <w:sz w:val="18"/>
-                <w:szCs w:val="18"/>
-                <w:lang w:eastAsia="en-US"/>
-              </w:rPr>
-              <w:t>Posizionare il mouse sotto il personaggio</w:t>
-            </w:r>
-          </w:p>
-          <w:p>
-            <w:pPr>
-              <w:pStyle w:val="Corpotesto"/>
-              <w:numPr>
-                <w:ilvl w:val="0"/>
-                <w:numId w:val="28"/>
-              </w:numPr>
-              <w:rPr>
-                <w:sz w:val="18"/>
-                <w:szCs w:val="18"/>
-                <w:lang w:eastAsia="en-US"/>
-              </w:rPr>
-            </w:pPr>
-            <w:r>
-              <w:rPr>
-                <w:sz w:val="18"/>
-                <w:szCs w:val="18"/>
-                <w:lang w:eastAsia="en-US"/>
-              </w:rPr>
-              <w:t>Cliccare una volta il tasto sinistro</w:t>
-            </w:r>
-          </w:p>
-          <w:p>
-            <w:pPr>
-              <w:pStyle w:val="Corpotesto"/>
-              <w:numPr>
-                <w:ilvl w:val="0"/>
-                <w:numId w:val="28"/>
-              </w:numPr>
-              <w:rPr>
-                <w:sz w:val="18"/>
-                <w:szCs w:val="18"/>
-                <w:lang w:eastAsia="en-US"/>
-              </w:rPr>
-            </w:pPr>
-            <w:r>
-              <w:rPr>
-                <w:sz w:val="18"/>
-                <w:szCs w:val="18"/>
-                <w:lang w:eastAsia="en-US"/>
-              </w:rPr>
-              <w:t>Quando il personaggio si trova in volo tenere premuto il tasto sinistro</w:t>
-            </w:r>
-          </w:p>
-        </w:tc>
-      </w:tr>
-      <w:tr>
-        <w:tc>
-          <w:tcPr>
-            <w:tcW w:w="2050" w:type="dxa"/>
-            <w:tcBorders>
-              <w:right w:val="single" w:sz="4" w:space="0" w:color="auto"/>
-            </w:tcBorders>
-            <w:shd w:val="pct25" w:color="auto" w:fill="auto"/>
-          </w:tcPr>
-          <w:p>
-            <w:pPr>
-              <w:pStyle w:val="BodyTextChar"/>
-              <w:rPr>
-                <w:b/>
-                <w:sz w:val="18"/>
-                <w:szCs w:val="18"/>
-                <w:lang w:val="it-IT"/>
-              </w:rPr>
-            </w:pPr>
-            <w:r>
-              <w:rPr>
-                <w:b/>
-                <w:sz w:val="18"/>
-                <w:szCs w:val="18"/>
-                <w:lang w:val="it-IT"/>
-              </w:rPr>
-              <w:t>Risultati attesi:</w:t>
-            </w:r>
-          </w:p>
-        </w:tc>
-        <w:tc>
-          <w:tcPr>
-            <w:tcW w:w="7471" w:type="dxa"/>
-            <w:gridSpan w:val="3"/>
-            <w:tcBorders>
-              <w:left w:val="single" w:sz="4" w:space="0" w:color="auto"/>
-            </w:tcBorders>
-          </w:tcPr>
-          <w:p>
-            <w:pPr>
-              <w:pStyle w:val="BodyTextChar"/>
-              <w:rPr>
-                <w:sz w:val="18"/>
-                <w:szCs w:val="18"/>
-                <w:lang w:val="it-IT"/>
-              </w:rPr>
-            </w:pPr>
-            <w:r>
-              <w:rPr>
-                <w:sz w:val="18"/>
-                <w:szCs w:val="18"/>
-                <w:lang w:val="it-IT"/>
-              </w:rPr>
-              <w:t>Il personaggio salta e prova a fare un mortale</w:t>
-            </w:r>
-          </w:p>
-        </w:tc>
-      </w:tr>
-    </w:tbl>
-    <w:p/>
-    <w:p>
-      <w:r>
-        <w:br w:type="page"/>
-      </w:r>
-    </w:p>
-    <w:p/>
-    <w:tbl>
-      <w:tblPr>
-        <w:tblW w:w="9521" w:type="dxa"/>
-        <w:tblInd w:w="113" w:type="dxa"/>
-        <w:tblBorders>
-          <w:top w:val="single" w:sz="4" w:space="0" w:color="auto"/>
-          <w:left w:val="single" w:sz="4" w:space="0" w:color="auto"/>
-          <w:bottom w:val="single" w:sz="4" w:space="0" w:color="auto"/>
-          <w:right w:val="single" w:sz="4" w:space="0" w:color="auto"/>
-          <w:insideH w:val="single" w:sz="4" w:space="0" w:color="auto"/>
-          <w:insideV w:val="single" w:sz="4" w:space="0" w:color="auto"/>
-        </w:tblBorders>
-        <w:tblLook w:val="01E0" w:firstRow="1" w:lastRow="1" w:firstColumn="1" w:lastColumn="1" w:noHBand="0" w:noVBand="0"/>
-      </w:tblPr>
-      <w:tblGrid>
-        <w:gridCol w:w="2050"/>
-        <w:gridCol w:w="1562"/>
-        <w:gridCol w:w="1267"/>
-        <w:gridCol w:w="4642"/>
-      </w:tblGrid>
-      <w:tr>
-        <w:tc>
-          <w:tcPr>
-            <w:tcW w:w="2050" w:type="dxa"/>
-            <w:tcBorders>
-              <w:bottom w:val="single" w:sz="4" w:space="0" w:color="auto"/>
-              <w:right w:val="single" w:sz="4" w:space="0" w:color="auto"/>
-            </w:tcBorders>
-            <w:shd w:val="pct25" w:color="auto" w:fill="auto"/>
-          </w:tcPr>
-          <w:p>
-            <w:pPr>
-              <w:pStyle w:val="BodyTextChar"/>
-              <w:rPr>
-                <w:b/>
-                <w:sz w:val="18"/>
-                <w:szCs w:val="18"/>
-                <w:lang w:val="it-IT"/>
-              </w:rPr>
-            </w:pPr>
-            <w:r>
-              <w:rPr>
-                <w:b/>
-                <w:sz w:val="18"/>
-                <w:szCs w:val="18"/>
-                <w:lang w:val="it-IT"/>
-              </w:rPr>
-              <w:t>Test Case:</w:t>
-            </w:r>
-          </w:p>
-          <w:p>
-            <w:pPr>
-              <w:pStyle w:val="Corpotesto"/>
-              <w:rPr>
-                <w:sz w:val="18"/>
-                <w:szCs w:val="18"/>
-                <w:lang w:eastAsia="en-US"/>
-              </w:rPr>
-            </w:pPr>
-            <w:r>
-              <w:rPr>
-                <w:b/>
-                <w:sz w:val="18"/>
-                <w:szCs w:val="18"/>
-                <w:lang w:eastAsia="en-US"/>
-              </w:rPr>
-              <w:t>Riferimento</w:t>
-            </w:r>
-            <w:r>
-              <w:rPr>
-                <w:sz w:val="18"/>
-                <w:szCs w:val="18"/>
-                <w:lang w:eastAsia="en-US"/>
-              </w:rPr>
-              <w:t xml:space="preserve">: </w:t>
-            </w:r>
-          </w:p>
-        </w:tc>
-        <w:tc>
-          <w:tcPr>
-            <w:tcW w:w="1562" w:type="dxa"/>
-            <w:tcBorders>
-              <w:left w:val="single" w:sz="4" w:space="0" w:color="auto"/>
-              <w:bottom w:val="single" w:sz="4" w:space="0" w:color="auto"/>
-              <w:right w:val="single" w:sz="4" w:space="0" w:color="auto"/>
-            </w:tcBorders>
-          </w:tcPr>
-          <w:p>
-            <w:pPr>
-              <w:pStyle w:val="BodyTextChar"/>
-              <w:rPr>
-                <w:sz w:val="18"/>
-                <w:szCs w:val="18"/>
-                <w:lang w:val="it-IT"/>
-              </w:rPr>
-            </w:pPr>
-            <w:r>
-              <w:rPr>
-                <w:sz w:val="18"/>
-                <w:szCs w:val="18"/>
-                <w:lang w:val="it-IT"/>
-              </w:rPr>
-              <w:t>TC-00</w:t>
-            </w:r>
-            <w:r>
-              <w:rPr>
-                <w:sz w:val="18"/>
-                <w:szCs w:val="18"/>
-                <w:lang w:val="it-IT"/>
-              </w:rPr>
-              <w:t>3</w:t>
-            </w:r>
-          </w:p>
-          <w:p>
-            <w:pPr>
-              <w:rPr>
-                <w:lang w:eastAsia="en-US"/>
-              </w:rPr>
-            </w:pPr>
-            <w:r>
-              <w:rPr>
-                <w:sz w:val="18"/>
-                <w:szCs w:val="18"/>
-              </w:rPr>
-              <w:t>REQ-0</w:t>
-            </w:r>
-            <w:r>
-              <w:rPr>
-                <w:sz w:val="18"/>
-                <w:szCs w:val="18"/>
-              </w:rPr>
-              <w:t>2</w:t>
-            </w:r>
-          </w:p>
-        </w:tc>
-        <w:tc>
-          <w:tcPr>
-            <w:tcW w:w="1267" w:type="dxa"/>
-            <w:tcBorders>
-              <w:left w:val="single" w:sz="4" w:space="0" w:color="auto"/>
-              <w:bottom w:val="single" w:sz="4" w:space="0" w:color="auto"/>
-              <w:right w:val="single" w:sz="4" w:space="0" w:color="auto"/>
-            </w:tcBorders>
-            <w:shd w:val="pct25" w:color="auto" w:fill="auto"/>
-          </w:tcPr>
-          <w:p>
-            <w:pPr>
-              <w:pStyle w:val="BodyTextChar"/>
-              <w:rPr>
-                <w:b/>
-                <w:sz w:val="18"/>
-                <w:szCs w:val="18"/>
-                <w:lang w:val="it-IT"/>
-              </w:rPr>
-            </w:pPr>
-            <w:r>
-              <w:rPr>
-                <w:b/>
-                <w:sz w:val="18"/>
-                <w:szCs w:val="18"/>
-                <w:lang w:val="it-IT"/>
-              </w:rPr>
-              <w:t>Nome:</w:t>
-            </w:r>
-          </w:p>
-        </w:tc>
-        <w:tc>
-          <w:tcPr>
-            <w:tcW w:w="4642" w:type="dxa"/>
-            <w:tcBorders>
-              <w:left w:val="single" w:sz="4" w:space="0" w:color="auto"/>
-              <w:bottom w:val="single" w:sz="4" w:space="0" w:color="auto"/>
-            </w:tcBorders>
-          </w:tcPr>
-          <w:p>
-            <w:pPr>
-              <w:pStyle w:val="BodyTextChar"/>
-              <w:rPr>
-                <w:sz w:val="18"/>
-                <w:szCs w:val="18"/>
-                <w:lang w:val="it-IT"/>
-              </w:rPr>
-            </w:pPr>
-            <w:r>
-              <w:rPr>
-                <w:sz w:val="18"/>
-                <w:szCs w:val="18"/>
-                <w:lang w:val="it-IT"/>
-              </w:rPr>
-              <w:t>La mappa si genera correttamente</w:t>
-            </w:r>
-          </w:p>
-        </w:tc>
-      </w:tr>
-      <w:tr>
-        <w:tc>
-          <w:tcPr>
-            <w:tcW w:w="2050" w:type="dxa"/>
-            <w:tcBorders>
-              <w:right w:val="single" w:sz="4" w:space="0" w:color="auto"/>
-            </w:tcBorders>
-            <w:shd w:val="pct25" w:color="auto" w:fill="auto"/>
-          </w:tcPr>
-          <w:p>
-            <w:pPr>
-              <w:pStyle w:val="BodyTextChar"/>
-              <w:rPr>
-                <w:b/>
-                <w:sz w:val="18"/>
-                <w:szCs w:val="18"/>
-                <w:lang w:val="it-IT"/>
-              </w:rPr>
-            </w:pPr>
-            <w:r>
-              <w:rPr>
-                <w:b/>
-                <w:sz w:val="18"/>
-                <w:szCs w:val="18"/>
-                <w:lang w:val="it-IT"/>
-              </w:rPr>
-              <w:t>Descrizione:</w:t>
-            </w:r>
-          </w:p>
-        </w:tc>
-        <w:tc>
-          <w:tcPr>
-            <w:tcW w:w="7471" w:type="dxa"/>
-            <w:gridSpan w:val="3"/>
-            <w:tcBorders>
-              <w:left w:val="single" w:sz="4" w:space="0" w:color="auto"/>
-            </w:tcBorders>
-          </w:tcPr>
-          <w:p>
-            <w:pPr>
-              <w:pStyle w:val="BodyTextChar"/>
-              <w:rPr>
-                <w:sz w:val="18"/>
-                <w:szCs w:val="18"/>
-                <w:lang w:val="it-IT"/>
-              </w:rPr>
-            </w:pPr>
-            <w:r>
-              <w:rPr>
-                <w:sz w:val="18"/>
-                <w:szCs w:val="18"/>
-                <w:lang w:val="it-IT"/>
-              </w:rPr>
-              <w:t xml:space="preserve">Controllare se </w:t>
-            </w:r>
-            <w:r>
-              <w:rPr>
-                <w:sz w:val="18"/>
-                <w:szCs w:val="18"/>
-                <w:lang w:val="it-IT"/>
-              </w:rPr>
-              <w:t>la generazione della mappa è fluida e corretta</w:t>
-            </w:r>
-          </w:p>
-        </w:tc>
-      </w:tr>
-      <w:tr>
-        <w:tc>
-          <w:tcPr>
-            <w:tcW w:w="2050" w:type="dxa"/>
-            <w:tcBorders>
-              <w:right w:val="single" w:sz="4" w:space="0" w:color="auto"/>
-            </w:tcBorders>
-            <w:shd w:val="pct25" w:color="auto" w:fill="auto"/>
-          </w:tcPr>
-          <w:p>
-            <w:pPr>
-              <w:pStyle w:val="BodyTextChar"/>
-              <w:rPr>
-                <w:b/>
-                <w:sz w:val="18"/>
-                <w:szCs w:val="18"/>
-                <w:lang w:val="it-IT"/>
-              </w:rPr>
-            </w:pPr>
-            <w:r>
-              <w:rPr>
-                <w:b/>
-                <w:sz w:val="18"/>
-                <w:szCs w:val="18"/>
-                <w:lang w:val="it-IT"/>
-              </w:rPr>
-              <w:t>Prerequisiti:</w:t>
-            </w:r>
-          </w:p>
-        </w:tc>
-        <w:tc>
-          <w:tcPr>
-            <w:tcW w:w="7471" w:type="dxa"/>
-            <w:gridSpan w:val="3"/>
-            <w:tcBorders>
-              <w:left w:val="single" w:sz="4" w:space="0" w:color="auto"/>
-            </w:tcBorders>
-          </w:tcPr>
-          <w:p>
-            <w:pPr>
-              <w:pStyle w:val="BodyTextChar"/>
-              <w:rPr>
-                <w:sz w:val="18"/>
-                <w:szCs w:val="18"/>
-                <w:lang w:val="it-IT"/>
-              </w:rPr>
-            </w:pPr>
-            <w:r>
-              <w:rPr>
-                <w:sz w:val="18"/>
-                <w:szCs w:val="18"/>
-                <w:lang w:val="it-IT"/>
-              </w:rPr>
-              <w:t>Aver verificato i movimenti base</w:t>
-            </w:r>
-          </w:p>
-        </w:tc>
-      </w:tr>
-      <w:tr>
-        <w:tc>
-          <w:tcPr>
-            <w:tcW w:w="2050" w:type="dxa"/>
-            <w:tcBorders>
-              <w:right w:val="single" w:sz="4" w:space="0" w:color="auto"/>
-            </w:tcBorders>
-            <w:shd w:val="pct25" w:color="auto" w:fill="auto"/>
-          </w:tcPr>
-          <w:p>
-            <w:pPr>
-              <w:pStyle w:val="BodyTextChar"/>
-              <w:rPr>
-                <w:b/>
-                <w:sz w:val="18"/>
-                <w:szCs w:val="18"/>
-                <w:lang w:val="it-IT"/>
-              </w:rPr>
-            </w:pPr>
-            <w:r>
-              <w:rPr>
-                <w:b/>
-                <w:sz w:val="18"/>
-                <w:szCs w:val="18"/>
-                <w:lang w:val="it-IT"/>
-              </w:rPr>
-              <w:t>Procedura:</w:t>
-            </w:r>
-          </w:p>
-        </w:tc>
-        <w:tc>
-          <w:tcPr>
-            <w:tcW w:w="7471" w:type="dxa"/>
-            <w:gridSpan w:val="3"/>
-            <w:tcBorders>
-              <w:left w:val="single" w:sz="4" w:space="0" w:color="auto"/>
-            </w:tcBorders>
-          </w:tcPr>
-          <w:p>
-            <w:pPr>
-              <w:pStyle w:val="Corpotesto"/>
-              <w:numPr>
-                <w:ilvl w:val="0"/>
-                <w:numId w:val="29"/>
-              </w:numPr>
-              <w:rPr>
-                <w:sz w:val="18"/>
-                <w:szCs w:val="18"/>
-                <w:lang w:eastAsia="en-US"/>
-              </w:rPr>
-            </w:pPr>
-            <w:r>
-              <w:rPr>
-                <w:sz w:val="18"/>
-                <w:szCs w:val="18"/>
-                <w:lang w:eastAsia="en-US"/>
-              </w:rPr>
-              <w:t>Posizionare il mouse sotto il personaggio</w:t>
-            </w:r>
-          </w:p>
-          <w:p>
-            <w:pPr>
-              <w:pStyle w:val="Corpotesto"/>
-              <w:numPr>
-                <w:ilvl w:val="0"/>
-                <w:numId w:val="29"/>
-              </w:numPr>
-              <w:rPr>
-                <w:sz w:val="18"/>
-                <w:szCs w:val="18"/>
-                <w:lang w:eastAsia="en-US"/>
-              </w:rPr>
-            </w:pPr>
-            <w:r>
-              <w:rPr>
-                <w:sz w:val="18"/>
-                <w:szCs w:val="18"/>
-                <w:lang w:eastAsia="en-US"/>
-              </w:rPr>
-              <w:t>Andare avanti, destra e sinistra per un po’</w:t>
-            </w:r>
-          </w:p>
-        </w:tc>
-      </w:tr>
-      <w:tr>
-        <w:tc>
-          <w:tcPr>
-            <w:tcW w:w="2050" w:type="dxa"/>
-            <w:tcBorders>
-              <w:right w:val="single" w:sz="4" w:space="0" w:color="auto"/>
-            </w:tcBorders>
-            <w:shd w:val="pct25" w:color="auto" w:fill="auto"/>
-          </w:tcPr>
-          <w:p>
-            <w:pPr>
-              <w:pStyle w:val="BodyTextChar"/>
-              <w:rPr>
-                <w:b/>
-                <w:sz w:val="18"/>
-                <w:szCs w:val="18"/>
-                <w:lang w:val="it-IT"/>
-              </w:rPr>
-            </w:pPr>
-            <w:r>
-              <w:rPr>
-                <w:b/>
-                <w:sz w:val="18"/>
-                <w:szCs w:val="18"/>
-                <w:lang w:val="it-IT"/>
-              </w:rPr>
-              <w:t>Risultati attesi:</w:t>
-            </w:r>
-          </w:p>
-        </w:tc>
-        <w:tc>
-          <w:tcPr>
-            <w:tcW w:w="7471" w:type="dxa"/>
-            <w:gridSpan w:val="3"/>
-            <w:tcBorders>
-              <w:left w:val="single" w:sz="4" w:space="0" w:color="auto"/>
-            </w:tcBorders>
-          </w:tcPr>
-          <w:p>
-            <w:pPr>
-              <w:pStyle w:val="BodyTextChar"/>
-              <w:rPr>
-                <w:sz w:val="18"/>
-                <w:szCs w:val="18"/>
-                <w:lang w:val="it-IT"/>
-              </w:rPr>
-            </w:pPr>
-            <w:r>
-              <w:rPr>
-                <w:sz w:val="18"/>
-                <w:szCs w:val="18"/>
-                <w:lang w:val="it-IT"/>
-              </w:rPr>
-              <w:t>Man mano che il personaggio si sposta la mappa genera gli ostacoli automaticamente</w:t>
-            </w:r>
-          </w:p>
-        </w:tc>
-      </w:tr>
-    </w:tbl>
-    <w:p/>
-    <w:tbl>
-      <w:tblPr>
-        <w:tblW w:w="9521" w:type="dxa"/>
-        <w:tblInd w:w="113" w:type="dxa"/>
-        <w:tblBorders>
-          <w:top w:val="single" w:sz="4" w:space="0" w:color="auto"/>
-          <w:left w:val="single" w:sz="4" w:space="0" w:color="auto"/>
-          <w:bottom w:val="single" w:sz="4" w:space="0" w:color="auto"/>
-          <w:right w:val="single" w:sz="4" w:space="0" w:color="auto"/>
-          <w:insideH w:val="single" w:sz="4" w:space="0" w:color="auto"/>
-          <w:insideV w:val="single" w:sz="4" w:space="0" w:color="auto"/>
-        </w:tblBorders>
-        <w:tblLook w:val="01E0" w:firstRow="1" w:lastRow="1" w:firstColumn="1" w:lastColumn="1" w:noHBand="0" w:noVBand="0"/>
-      </w:tblPr>
-      <w:tblGrid>
-        <w:gridCol w:w="2050"/>
-        <w:gridCol w:w="1562"/>
-        <w:gridCol w:w="1267"/>
-        <w:gridCol w:w="4642"/>
-      </w:tblGrid>
-      <w:tr>
-        <w:tc>
-          <w:tcPr>
-            <w:tcW w:w="2050" w:type="dxa"/>
-            <w:tcBorders>
-              <w:bottom w:val="single" w:sz="4" w:space="0" w:color="auto"/>
-              <w:right w:val="single" w:sz="4" w:space="0" w:color="auto"/>
-            </w:tcBorders>
-            <w:shd w:val="pct25" w:color="auto" w:fill="auto"/>
-          </w:tcPr>
-          <w:p>
-            <w:pPr>
-              <w:pStyle w:val="BodyTextChar"/>
-              <w:rPr>
-                <w:b/>
-                <w:sz w:val="18"/>
-                <w:szCs w:val="18"/>
-                <w:lang w:val="it-IT"/>
-              </w:rPr>
-            </w:pPr>
-            <w:r>
-              <w:rPr>
-                <w:b/>
-                <w:sz w:val="18"/>
-                <w:szCs w:val="18"/>
-                <w:lang w:val="it-IT"/>
-              </w:rPr>
-              <w:t>Test Case:</w:t>
-            </w:r>
-          </w:p>
-          <w:p>
-            <w:pPr>
-              <w:pStyle w:val="Corpotesto"/>
-              <w:rPr>
-                <w:sz w:val="18"/>
-                <w:szCs w:val="18"/>
-                <w:lang w:eastAsia="en-US"/>
-              </w:rPr>
-            </w:pPr>
-            <w:r>
-              <w:rPr>
-                <w:b/>
-                <w:sz w:val="18"/>
-                <w:szCs w:val="18"/>
-                <w:lang w:eastAsia="en-US"/>
-              </w:rPr>
-              <w:t>Riferimento</w:t>
-            </w:r>
-            <w:r>
-              <w:rPr>
-                <w:sz w:val="18"/>
-                <w:szCs w:val="18"/>
-                <w:lang w:eastAsia="en-US"/>
-              </w:rPr>
-              <w:t xml:space="preserve">: </w:t>
-            </w:r>
-          </w:p>
-        </w:tc>
-        <w:tc>
-          <w:tcPr>
-            <w:tcW w:w="1562" w:type="dxa"/>
-            <w:tcBorders>
-              <w:left w:val="single" w:sz="4" w:space="0" w:color="auto"/>
-              <w:bottom w:val="single" w:sz="4" w:space="0" w:color="auto"/>
-              <w:right w:val="single" w:sz="4" w:space="0" w:color="auto"/>
-            </w:tcBorders>
-          </w:tcPr>
-          <w:p>
-            <w:pPr>
-              <w:pStyle w:val="BodyTextChar"/>
-              <w:rPr>
-                <w:sz w:val="18"/>
-                <w:szCs w:val="18"/>
-                <w:lang w:val="it-IT"/>
-              </w:rPr>
-            </w:pPr>
-            <w:r>
-              <w:rPr>
-                <w:sz w:val="18"/>
-                <w:szCs w:val="18"/>
-                <w:lang w:val="it-IT"/>
-              </w:rPr>
-              <w:t>TC-00</w:t>
-            </w:r>
-            <w:r>
-              <w:rPr>
-                <w:sz w:val="18"/>
-                <w:szCs w:val="18"/>
-                <w:lang w:val="it-IT"/>
-              </w:rPr>
-              <w:t>4</w:t>
-            </w:r>
-          </w:p>
-          <w:p>
-            <w:pPr>
-              <w:rPr>
-                <w:lang w:eastAsia="en-US"/>
-              </w:rPr>
-            </w:pPr>
-            <w:r>
-              <w:rPr>
-                <w:sz w:val="18"/>
-                <w:szCs w:val="18"/>
-              </w:rPr>
-              <w:t>REQ-0</w:t>
-            </w:r>
-            <w:r>
-              <w:rPr>
-                <w:sz w:val="18"/>
-                <w:szCs w:val="18"/>
-              </w:rPr>
-              <w:t>2</w:t>
-            </w:r>
-          </w:p>
-        </w:tc>
-        <w:tc>
-          <w:tcPr>
-            <w:tcW w:w="1267" w:type="dxa"/>
-            <w:tcBorders>
-              <w:left w:val="single" w:sz="4" w:space="0" w:color="auto"/>
-              <w:bottom w:val="single" w:sz="4" w:space="0" w:color="auto"/>
-              <w:right w:val="single" w:sz="4" w:space="0" w:color="auto"/>
-            </w:tcBorders>
-            <w:shd w:val="pct25" w:color="auto" w:fill="auto"/>
-          </w:tcPr>
-          <w:p>
-            <w:pPr>
-              <w:pStyle w:val="BodyTextChar"/>
-              <w:rPr>
-                <w:b/>
-                <w:sz w:val="18"/>
-                <w:szCs w:val="18"/>
-                <w:lang w:val="it-IT"/>
-              </w:rPr>
-            </w:pPr>
-            <w:r>
-              <w:rPr>
-                <w:b/>
-                <w:sz w:val="18"/>
-                <w:szCs w:val="18"/>
-                <w:lang w:val="it-IT"/>
-              </w:rPr>
-              <w:t>Nome:</w:t>
-            </w:r>
-          </w:p>
-        </w:tc>
-        <w:tc>
-          <w:tcPr>
-            <w:tcW w:w="4642" w:type="dxa"/>
-            <w:tcBorders>
-              <w:left w:val="single" w:sz="4" w:space="0" w:color="auto"/>
-              <w:bottom w:val="single" w:sz="4" w:space="0" w:color="auto"/>
-            </w:tcBorders>
-          </w:tcPr>
-          <w:p>
-            <w:pPr>
-              <w:pStyle w:val="BodyTextChar"/>
-              <w:rPr>
-                <w:sz w:val="18"/>
-                <w:szCs w:val="18"/>
-                <w:lang w:val="it-IT"/>
-              </w:rPr>
-            </w:pPr>
-            <w:r>
-              <w:rPr>
-                <w:sz w:val="18"/>
-                <w:szCs w:val="18"/>
-                <w:lang w:val="it-IT"/>
-              </w:rPr>
-              <w:t>Collisione con gli ostacoli</w:t>
-            </w:r>
-          </w:p>
-        </w:tc>
-      </w:tr>
-      <w:tr>
-        <w:tc>
-          <w:tcPr>
-            <w:tcW w:w="2050" w:type="dxa"/>
-            <w:tcBorders>
-              <w:right w:val="single" w:sz="4" w:space="0" w:color="auto"/>
-            </w:tcBorders>
-            <w:shd w:val="pct25" w:color="auto" w:fill="auto"/>
-          </w:tcPr>
-          <w:p>
-            <w:pPr>
-              <w:pStyle w:val="BodyTextChar"/>
-              <w:rPr>
-                <w:b/>
-                <w:sz w:val="18"/>
-                <w:szCs w:val="18"/>
-                <w:lang w:val="it-IT"/>
-              </w:rPr>
-            </w:pPr>
-            <w:r>
-              <w:rPr>
-                <w:b/>
-                <w:sz w:val="18"/>
-                <w:szCs w:val="18"/>
-                <w:lang w:val="it-IT"/>
-              </w:rPr>
-              <w:t>Descrizione:</w:t>
-            </w:r>
-          </w:p>
-        </w:tc>
-        <w:tc>
-          <w:tcPr>
-            <w:tcW w:w="7471" w:type="dxa"/>
-            <w:gridSpan w:val="3"/>
-            <w:tcBorders>
-              <w:left w:val="single" w:sz="4" w:space="0" w:color="auto"/>
-            </w:tcBorders>
-          </w:tcPr>
-          <w:p>
-            <w:pPr>
-              <w:pStyle w:val="BodyTextChar"/>
-              <w:rPr>
-                <w:sz w:val="18"/>
-                <w:szCs w:val="18"/>
-                <w:lang w:val="it-IT"/>
-              </w:rPr>
-            </w:pPr>
-            <w:r>
-              <w:rPr>
-                <w:sz w:val="18"/>
-                <w:szCs w:val="18"/>
-                <w:lang w:val="it-IT"/>
-              </w:rPr>
-              <w:t xml:space="preserve">Controllare se </w:t>
-            </w:r>
-            <w:r>
-              <w:rPr>
-                <w:sz w:val="18"/>
-                <w:szCs w:val="18"/>
-                <w:lang w:val="it-IT"/>
-              </w:rPr>
-              <w:t>esiste una collisione con i vari ostacoli</w:t>
-            </w:r>
-          </w:p>
-        </w:tc>
-      </w:tr>
-      <w:tr>
-        <w:tc>
-          <w:tcPr>
-            <w:tcW w:w="2050" w:type="dxa"/>
-            <w:tcBorders>
-              <w:right w:val="single" w:sz="4" w:space="0" w:color="auto"/>
-            </w:tcBorders>
-            <w:shd w:val="pct25" w:color="auto" w:fill="auto"/>
-          </w:tcPr>
-          <w:p>
-            <w:pPr>
-              <w:pStyle w:val="BodyTextChar"/>
-              <w:rPr>
-                <w:b/>
-                <w:sz w:val="18"/>
-                <w:szCs w:val="18"/>
-                <w:lang w:val="it-IT"/>
-              </w:rPr>
-            </w:pPr>
-            <w:r>
-              <w:rPr>
-                <w:b/>
-                <w:sz w:val="18"/>
-                <w:szCs w:val="18"/>
-                <w:lang w:val="it-IT"/>
-              </w:rPr>
-              <w:t>Prerequisiti:</w:t>
-            </w:r>
-          </w:p>
-        </w:tc>
-        <w:tc>
-          <w:tcPr>
-            <w:tcW w:w="7471" w:type="dxa"/>
-            <w:gridSpan w:val="3"/>
-            <w:tcBorders>
-              <w:left w:val="single" w:sz="4" w:space="0" w:color="auto"/>
-            </w:tcBorders>
-          </w:tcPr>
-          <w:p>
-            <w:pPr>
-              <w:pStyle w:val="BodyTextChar"/>
-              <w:rPr>
-                <w:sz w:val="18"/>
-                <w:szCs w:val="18"/>
-                <w:lang w:val="it-IT"/>
-              </w:rPr>
-            </w:pPr>
-            <w:r>
-              <w:rPr>
-                <w:sz w:val="18"/>
-                <w:szCs w:val="18"/>
-                <w:lang w:val="it-IT"/>
-              </w:rPr>
-              <w:t>Aver verificato i movimenti base e che la generazione della mappa avvenga in modo corretto</w:t>
-            </w:r>
-          </w:p>
-        </w:tc>
-      </w:tr>
-      <w:tr>
-        <w:tc>
-          <w:tcPr>
-            <w:tcW w:w="2050" w:type="dxa"/>
-            <w:tcBorders>
-              <w:right w:val="single" w:sz="4" w:space="0" w:color="auto"/>
-            </w:tcBorders>
-            <w:shd w:val="pct25" w:color="auto" w:fill="auto"/>
-          </w:tcPr>
-          <w:p>
-            <w:pPr>
-              <w:pStyle w:val="BodyTextChar"/>
-              <w:rPr>
-                <w:b/>
-                <w:sz w:val="18"/>
-                <w:szCs w:val="18"/>
-                <w:lang w:val="it-IT"/>
-              </w:rPr>
-            </w:pPr>
-            <w:r>
-              <w:rPr>
-                <w:b/>
-                <w:sz w:val="18"/>
-                <w:szCs w:val="18"/>
-                <w:lang w:val="it-IT"/>
-              </w:rPr>
-              <w:t>Procedura:</w:t>
-            </w:r>
-          </w:p>
-        </w:tc>
-        <w:tc>
-          <w:tcPr>
-            <w:tcW w:w="7471" w:type="dxa"/>
-            <w:gridSpan w:val="3"/>
-            <w:tcBorders>
-              <w:left w:val="single" w:sz="4" w:space="0" w:color="auto"/>
-            </w:tcBorders>
-          </w:tcPr>
-          <w:p>
-            <w:pPr>
-              <w:pStyle w:val="Corpotesto"/>
-              <w:numPr>
-                <w:ilvl w:val="0"/>
-                <w:numId w:val="31"/>
-              </w:numPr>
-              <w:rPr>
-                <w:sz w:val="18"/>
-                <w:szCs w:val="18"/>
-                <w:lang w:eastAsia="en-US"/>
-              </w:rPr>
-            </w:pPr>
-            <w:r>
-              <w:rPr>
-                <w:sz w:val="18"/>
-                <w:szCs w:val="18"/>
-                <w:lang w:eastAsia="en-US"/>
-              </w:rPr>
-              <w:t>Posizionare il mouse sotto il personaggio</w:t>
-            </w:r>
-          </w:p>
-          <w:p>
-            <w:pPr>
-              <w:pStyle w:val="Corpotesto"/>
-              <w:numPr>
-                <w:ilvl w:val="0"/>
-                <w:numId w:val="31"/>
-              </w:numPr>
-              <w:rPr>
-                <w:sz w:val="18"/>
-                <w:szCs w:val="18"/>
-                <w:lang w:eastAsia="en-US"/>
-              </w:rPr>
-            </w:pPr>
-            <w:r>
-              <w:rPr>
-                <w:sz w:val="18"/>
-                <w:szCs w:val="18"/>
-                <w:lang w:eastAsia="en-US"/>
-              </w:rPr>
-              <w:t>Andare a sbattere contro gli alberi e provare il trampolino</w:t>
-            </w:r>
-          </w:p>
-        </w:tc>
-      </w:tr>
-      <w:tr>
-        <w:tc>
-          <w:tcPr>
-            <w:tcW w:w="2050" w:type="dxa"/>
-            <w:tcBorders>
-              <w:right w:val="single" w:sz="4" w:space="0" w:color="auto"/>
-            </w:tcBorders>
-            <w:shd w:val="pct25" w:color="auto" w:fill="auto"/>
-          </w:tcPr>
-          <w:p>
-            <w:pPr>
-              <w:pStyle w:val="BodyTextChar"/>
-              <w:rPr>
-                <w:b/>
-                <w:sz w:val="18"/>
-                <w:szCs w:val="18"/>
-                <w:lang w:val="it-IT"/>
-              </w:rPr>
-            </w:pPr>
-            <w:r>
-              <w:rPr>
-                <w:b/>
-                <w:sz w:val="18"/>
-                <w:szCs w:val="18"/>
-                <w:lang w:val="it-IT"/>
-              </w:rPr>
-              <w:t>Risultati attesi:</w:t>
-            </w:r>
-          </w:p>
-        </w:tc>
-        <w:tc>
-          <w:tcPr>
-            <w:tcW w:w="7471" w:type="dxa"/>
-            <w:gridSpan w:val="3"/>
-            <w:tcBorders>
-              <w:left w:val="single" w:sz="4" w:space="0" w:color="auto"/>
-            </w:tcBorders>
-          </w:tcPr>
-          <w:p>
-            <w:pPr>
-              <w:pStyle w:val="BodyTextChar"/>
-              <w:rPr>
-                <w:sz w:val="18"/>
-                <w:szCs w:val="18"/>
-                <w:lang w:val="it-IT"/>
-              </w:rPr>
-            </w:pPr>
-            <w:r>
-              <w:rPr>
-                <w:sz w:val="18"/>
-                <w:szCs w:val="18"/>
-                <w:lang w:val="it-IT"/>
-              </w:rPr>
-              <w:t>Il personaggio dovrebbe fermarsi alla collisione con gli alberi e saltare più in alto guadagnando velocità se salta sul trampolino.</w:t>
+              <w:t>Il gioco si adatta ad ogni risoluzione in tempo reale</w:t>
             </w:r>
           </w:p>
         </w:tc>
@@ -10565,7 +8557,7 @@
                 <w:szCs w:val="18"/>
                 <w:lang w:val="it-IT"/>
               </w:rPr>
-              <w:t>5</w:t>
+              <w:t>2</w:t>
             </w:r>
           </w:p>
           <w:p>
@@ -10586,7 +8578,7 @@
                 <w:sz w:val="18"/>
                 <w:szCs w:val="18"/>
               </w:rPr>
-              <w:t>3</w:t>
+              <w:t>2</w:t>
             </w:r>
           </w:p>
         </w:tc>
@@ -10644,7 +8636,7 @@
                 <w:szCs w:val="18"/>
                 <w:lang w:val="it-IT"/>
               </w:rPr>
-              <w:t>Controllare punteggio</w:t>
+              <w:t>Movimenti del personaggio</w:t>
             </w:r>
           </w:p>
         </w:tc>
@@ -10710,7 +8702,15 @@
                 <w:szCs w:val="18"/>
                 <w:lang w:val="it-IT"/>
               </w:rPr>
-              <w:t>quando si fa un’acrobazia vengono assegnati i punti in modo corretto</w:t>
+              <w:t>i</w:t>
+            </w:r>
+            <w:r>
+              <w:rPr>
+                <w:sz w:val="18"/>
+                <w:szCs w:val="18"/>
+                <w:lang w:val="it-IT"/>
+              </w:rPr>
+              <w:t xml:space="preserve"> movimenti del personaggio funzionano correttamente</w:t>
             </w:r>
           </w:p>
         </w:tc>
@@ -10768,8 +8768,3247 @@
                 <w:szCs w:val="18"/>
                 <w:lang w:val="it-IT"/>
               </w:rPr>
+              <w:t>Avvio del gioco</w:t>
+            </w:r>
+          </w:p>
+        </w:tc>
+      </w:tr>
+      <w:tr>
+        <w:tc>
+          <w:tcPr>
+            <w:tcW w:w="2050" w:type="dxa"/>
+            <w:tcBorders>
+              <w:right w:val="single" w:sz="4" w:space="0" w:color="auto"/>
+            </w:tcBorders>
+            <w:shd w:val="pct25" w:color="auto" w:fill="auto"/>
+          </w:tcPr>
+          <w:p>
+            <w:pPr>
+              <w:pStyle w:val="BodyTextChar"/>
+              <w:rPr>
+                <w:b/>
+                <w:sz w:val="18"/>
+                <w:szCs w:val="18"/>
+                <w:lang w:val="it-IT"/>
+              </w:rPr>
+            </w:pPr>
+            <w:r>
+              <w:rPr>
+                <w:b/>
+                <w:sz w:val="18"/>
+                <w:szCs w:val="18"/>
+                <w:lang w:val="it-IT"/>
+              </w:rPr>
+              <w:t>Procedura:</w:t>
+            </w:r>
+          </w:p>
+        </w:tc>
+        <w:tc>
+          <w:tcPr>
+            <w:tcW w:w="7471" w:type="dxa"/>
+            <w:gridSpan w:val="3"/>
+            <w:tcBorders>
+              <w:left w:val="single" w:sz="4" w:space="0" w:color="auto"/>
+            </w:tcBorders>
+          </w:tcPr>
+          <w:p>
+            <w:pPr>
+              <w:pStyle w:val="BodyTextChar"/>
+              <w:numPr>
+                <w:ilvl w:val="0"/>
+                <w:numId w:val="17"/>
+              </w:numPr>
+              <w:rPr>
+                <w:sz w:val="18"/>
+                <w:szCs w:val="18"/>
+                <w:lang w:val="it-IT"/>
+              </w:rPr>
+            </w:pPr>
+            <w:r>
+              <w:rPr>
+                <w:sz w:val="18"/>
+                <w:szCs w:val="18"/>
+                <w:lang w:val="it-IT"/>
+              </w:rPr>
+              <w:t>Usare il mo</w:t>
+            </w:r>
+            <w:r>
+              <w:rPr>
+                <w:sz w:val="18"/>
+                <w:szCs w:val="18"/>
+                <w:lang w:val="it-IT"/>
+              </w:rPr>
+              <w:t>u</w:t>
+            </w:r>
+            <w:r>
+              <w:rPr>
+                <w:sz w:val="18"/>
+                <w:szCs w:val="18"/>
+                <w:lang w:val="it-IT"/>
+              </w:rPr>
+              <w:t>se</w:t>
+            </w:r>
+          </w:p>
+          <w:p>
+            <w:pPr>
+              <w:pStyle w:val="BodyTextChar"/>
+              <w:numPr>
+                <w:ilvl w:val="0"/>
+                <w:numId w:val="17"/>
+              </w:numPr>
+              <w:rPr>
+                <w:sz w:val="18"/>
+                <w:szCs w:val="18"/>
+                <w:lang w:val="it-IT"/>
+              </w:rPr>
+            </w:pPr>
+            <w:r>
+              <w:rPr>
+                <w:sz w:val="18"/>
+                <w:szCs w:val="18"/>
+                <w:lang w:val="it-IT"/>
+              </w:rPr>
+              <w:t xml:space="preserve">Posizionare il mouse sotto il personaggio e verificare che </w:t>
+            </w:r>
+            <w:r>
+              <w:rPr>
+                <w:sz w:val="18"/>
+                <w:szCs w:val="18"/>
+                <w:lang w:val="it-IT"/>
+              </w:rPr>
+              <w:t>vada in avanti</w:t>
+            </w:r>
+          </w:p>
+          <w:p>
+            <w:pPr>
+              <w:pStyle w:val="Corpotesto"/>
+              <w:numPr>
+                <w:ilvl w:val="0"/>
+                <w:numId w:val="17"/>
+              </w:numPr>
+              <w:rPr>
+                <w:sz w:val="18"/>
+                <w:szCs w:val="18"/>
+                <w:lang w:eastAsia="en-US"/>
+              </w:rPr>
+            </w:pPr>
+            <w:r>
+              <w:rPr>
+                <w:sz w:val="18"/>
+                <w:szCs w:val="18"/>
+                <w:lang w:eastAsia="en-US"/>
+              </w:rPr>
+              <w:t>Spostare il m</w:t>
+            </w:r>
+            <w:r>
+              <w:rPr>
+                <w:sz w:val="18"/>
+                <w:szCs w:val="18"/>
+                <w:lang w:eastAsia="en-US"/>
+              </w:rPr>
+              <w:t>ou</w:t>
+            </w:r>
+            <w:r>
+              <w:rPr>
+                <w:sz w:val="18"/>
+                <w:szCs w:val="18"/>
+                <w:lang w:eastAsia="en-US"/>
+              </w:rPr>
+              <w:t>se</w:t>
+            </w:r>
+            <w:r>
+              <w:rPr>
+                <w:sz w:val="18"/>
+                <w:szCs w:val="18"/>
+                <w:lang w:eastAsia="en-US"/>
+              </w:rPr>
+              <w:t xml:space="preserve"> verso sinistra e verificare che il personaggio giri e che in posizione orizzontale si fermi</w:t>
+            </w:r>
+          </w:p>
+          <w:p>
+            <w:pPr>
+              <w:pStyle w:val="Corpotesto"/>
+              <w:numPr>
+                <w:ilvl w:val="0"/>
+                <w:numId w:val="17"/>
+              </w:numPr>
+              <w:rPr>
+                <w:sz w:val="18"/>
+                <w:szCs w:val="18"/>
+                <w:lang w:eastAsia="en-US"/>
+              </w:rPr>
+            </w:pPr>
+            <w:r>
+              <w:rPr>
+                <w:sz w:val="18"/>
+                <w:szCs w:val="18"/>
+                <w:lang w:eastAsia="en-US"/>
+              </w:rPr>
+              <w:t>Spostare il mouse verso destra e verificare che il personaggio giri e che in posizione orizzontale si fermi</w:t>
+            </w:r>
+          </w:p>
+        </w:tc>
+      </w:tr>
+      <w:tr>
+        <w:tc>
+          <w:tcPr>
+            <w:tcW w:w="2050" w:type="dxa"/>
+            <w:tcBorders>
+              <w:right w:val="single" w:sz="4" w:space="0" w:color="auto"/>
+            </w:tcBorders>
+            <w:shd w:val="pct25" w:color="auto" w:fill="auto"/>
+          </w:tcPr>
+          <w:p>
+            <w:pPr>
+              <w:pStyle w:val="BodyTextChar"/>
+              <w:rPr>
+                <w:b/>
+                <w:sz w:val="18"/>
+                <w:szCs w:val="18"/>
+                <w:lang w:val="it-IT"/>
+              </w:rPr>
+            </w:pPr>
+            <w:r>
+              <w:rPr>
+                <w:b/>
+                <w:sz w:val="18"/>
+                <w:szCs w:val="18"/>
+                <w:lang w:val="it-IT"/>
+              </w:rPr>
+              <w:t>Risultati attesi:</w:t>
+            </w:r>
+          </w:p>
+        </w:tc>
+        <w:tc>
+          <w:tcPr>
+            <w:tcW w:w="7471" w:type="dxa"/>
+            <w:gridSpan w:val="3"/>
+            <w:tcBorders>
+              <w:left w:val="single" w:sz="4" w:space="0" w:color="auto"/>
+            </w:tcBorders>
+          </w:tcPr>
+          <w:p>
+            <w:pPr>
+              <w:pStyle w:val="BodyTextChar"/>
+              <w:rPr>
+                <w:sz w:val="18"/>
+                <w:szCs w:val="18"/>
+                <w:lang w:val="it-IT"/>
+              </w:rPr>
+            </w:pPr>
+            <w:r>
+              <w:rPr>
+                <w:sz w:val="18"/>
+                <w:szCs w:val="18"/>
+                <w:lang w:val="it-IT"/>
+              </w:rPr>
+              <w:t>Il personaggio</w:t>
+            </w:r>
+            <w:r>
+              <w:rPr>
+                <w:sz w:val="18"/>
+                <w:szCs w:val="18"/>
+                <w:lang w:val="it-IT"/>
+              </w:rPr>
+              <w:t xml:space="preserve"> si muove verso la direzione del mouse e</w:t>
+            </w:r>
+            <w:r>
+              <w:rPr>
+                <w:sz w:val="18"/>
+                <w:szCs w:val="18"/>
+                <w:lang w:val="it-IT"/>
+              </w:rPr>
+              <w:t xml:space="preserve"> curva in modo più definito rispetto al gioco originale</w:t>
+            </w:r>
+          </w:p>
+        </w:tc>
+      </w:tr>
+    </w:tbl>
+    <w:p/>
+    <w:p>
+      <w:r>
+        <w:br w:type="page"/>
+      </w:r>
+    </w:p>
+    <w:p/>
+    <w:tbl>
+      <w:tblPr>
+        <w:tblW w:w="9521" w:type="dxa"/>
+        <w:tblInd w:w="113" w:type="dxa"/>
+        <w:tblBorders>
+          <w:top w:val="single" w:sz="4" w:space="0" w:color="auto"/>
+          <w:left w:val="single" w:sz="4" w:space="0" w:color="auto"/>
+          <w:bottom w:val="single" w:sz="4" w:space="0" w:color="auto"/>
+          <w:right w:val="single" w:sz="4" w:space="0" w:color="auto"/>
+          <w:insideH w:val="single" w:sz="4" w:space="0" w:color="auto"/>
+          <w:insideV w:val="single" w:sz="4" w:space="0" w:color="auto"/>
+        </w:tblBorders>
+        <w:tblLook w:val="01E0" w:firstRow="1" w:lastRow="1" w:firstColumn="1" w:lastColumn="1" w:noHBand="0" w:noVBand="0"/>
+      </w:tblPr>
+      <w:tblGrid>
+        <w:gridCol w:w="2050"/>
+        <w:gridCol w:w="1562"/>
+        <w:gridCol w:w="1267"/>
+        <w:gridCol w:w="4642"/>
+      </w:tblGrid>
+      <w:tr>
+        <w:tc>
+          <w:tcPr>
+            <w:tcW w:w="2050" w:type="dxa"/>
+            <w:tcBorders>
+              <w:bottom w:val="single" w:sz="4" w:space="0" w:color="auto"/>
+              <w:right w:val="single" w:sz="4" w:space="0" w:color="auto"/>
+            </w:tcBorders>
+            <w:shd w:val="pct25" w:color="auto" w:fill="auto"/>
+          </w:tcPr>
+          <w:p>
+            <w:pPr>
+              <w:pStyle w:val="BodyTextChar"/>
+              <w:rPr>
+                <w:b/>
+                <w:sz w:val="18"/>
+                <w:szCs w:val="18"/>
+                <w:lang w:val="it-IT"/>
+              </w:rPr>
+            </w:pPr>
+            <w:bookmarkStart w:id="31" w:name="_Toc461179225"/>
+            <w:r>
+              <w:rPr>
+                <w:b/>
+                <w:sz w:val="18"/>
+                <w:szCs w:val="18"/>
+                <w:lang w:val="it-IT"/>
+              </w:rPr>
+              <w:t>Test Case:</w:t>
+            </w:r>
+          </w:p>
+          <w:p>
+            <w:pPr>
+              <w:pStyle w:val="Corpotesto"/>
+              <w:rPr>
+                <w:sz w:val="18"/>
+                <w:szCs w:val="18"/>
+                <w:lang w:eastAsia="en-US"/>
+              </w:rPr>
+            </w:pPr>
+            <w:r>
+              <w:rPr>
+                <w:b/>
+                <w:sz w:val="18"/>
+                <w:szCs w:val="18"/>
+                <w:lang w:eastAsia="en-US"/>
+              </w:rPr>
+              <w:t>Riferimento</w:t>
+            </w:r>
+            <w:r>
+              <w:rPr>
+                <w:sz w:val="18"/>
+                <w:szCs w:val="18"/>
+                <w:lang w:eastAsia="en-US"/>
+              </w:rPr>
+              <w:t xml:space="preserve">: </w:t>
+            </w:r>
+          </w:p>
+        </w:tc>
+        <w:tc>
+          <w:tcPr>
+            <w:tcW w:w="1562" w:type="dxa"/>
+            <w:tcBorders>
+              <w:left w:val="single" w:sz="4" w:space="0" w:color="auto"/>
+              <w:bottom w:val="single" w:sz="4" w:space="0" w:color="auto"/>
+              <w:right w:val="single" w:sz="4" w:space="0" w:color="auto"/>
+            </w:tcBorders>
+          </w:tcPr>
+          <w:p>
+            <w:pPr>
+              <w:pStyle w:val="BodyTextChar"/>
+              <w:rPr>
+                <w:sz w:val="18"/>
+                <w:szCs w:val="18"/>
+                <w:lang w:val="it-IT"/>
+              </w:rPr>
+            </w:pPr>
+            <w:r>
+              <w:rPr>
+                <w:sz w:val="18"/>
+                <w:szCs w:val="18"/>
+                <w:lang w:val="it-IT"/>
+              </w:rPr>
+              <w:t>TC-00</w:t>
+            </w:r>
+            <w:r>
+              <w:rPr>
+                <w:sz w:val="18"/>
+                <w:szCs w:val="18"/>
+                <w:lang w:val="it-IT"/>
+              </w:rPr>
+              <w:t>3</w:t>
+            </w:r>
+          </w:p>
+          <w:p>
+            <w:pPr>
+              <w:rPr>
+                <w:lang w:eastAsia="en-US"/>
+              </w:rPr>
+            </w:pPr>
+            <w:r>
+              <w:rPr>
+                <w:sz w:val="18"/>
+                <w:szCs w:val="18"/>
+              </w:rPr>
+              <w:t>REQ-0</w:t>
+            </w:r>
+            <w:r>
+              <w:rPr>
+                <w:sz w:val="18"/>
+                <w:szCs w:val="18"/>
+              </w:rPr>
+              <w:t>2</w:t>
+            </w:r>
+          </w:p>
+        </w:tc>
+        <w:tc>
+          <w:tcPr>
+            <w:tcW w:w="1267" w:type="dxa"/>
+            <w:tcBorders>
+              <w:left w:val="single" w:sz="4" w:space="0" w:color="auto"/>
+              <w:bottom w:val="single" w:sz="4" w:space="0" w:color="auto"/>
+              <w:right w:val="single" w:sz="4" w:space="0" w:color="auto"/>
+            </w:tcBorders>
+            <w:shd w:val="pct25" w:color="auto" w:fill="auto"/>
+          </w:tcPr>
+          <w:p>
+            <w:pPr>
+              <w:pStyle w:val="BodyTextChar"/>
+              <w:rPr>
+                <w:b/>
+                <w:sz w:val="18"/>
+                <w:szCs w:val="18"/>
+                <w:lang w:val="it-IT"/>
+              </w:rPr>
+            </w:pPr>
+            <w:r>
+              <w:rPr>
+                <w:b/>
+                <w:sz w:val="18"/>
+                <w:szCs w:val="18"/>
+                <w:lang w:val="it-IT"/>
+              </w:rPr>
+              <w:t>Nome:</w:t>
+            </w:r>
+          </w:p>
+        </w:tc>
+        <w:tc>
+          <w:tcPr>
+            <w:tcW w:w="4642" w:type="dxa"/>
+            <w:tcBorders>
+              <w:left w:val="single" w:sz="4" w:space="0" w:color="auto"/>
+              <w:bottom w:val="single" w:sz="4" w:space="0" w:color="auto"/>
+            </w:tcBorders>
+          </w:tcPr>
+          <w:p>
+            <w:pPr>
+              <w:pStyle w:val="BodyTextChar"/>
+              <w:rPr>
+                <w:sz w:val="18"/>
+                <w:szCs w:val="18"/>
+                <w:lang w:val="it-IT"/>
+              </w:rPr>
+            </w:pPr>
+            <w:r>
+              <w:rPr>
+                <w:sz w:val="18"/>
+                <w:szCs w:val="18"/>
+                <w:lang w:val="it-IT"/>
+              </w:rPr>
+              <w:t>Movimenti del personaggio</w:t>
+            </w:r>
+            <w:r>
+              <w:rPr>
+                <w:sz w:val="18"/>
+                <w:szCs w:val="18"/>
+                <w:lang w:val="it-IT"/>
+              </w:rPr>
+              <w:t xml:space="preserve"> (in aria)</w:t>
+            </w:r>
+          </w:p>
+        </w:tc>
+      </w:tr>
+      <w:tr>
+        <w:tc>
+          <w:tcPr>
+            <w:tcW w:w="2050" w:type="dxa"/>
+            <w:tcBorders>
+              <w:right w:val="single" w:sz="4" w:space="0" w:color="auto"/>
+            </w:tcBorders>
+            <w:shd w:val="pct25" w:color="auto" w:fill="auto"/>
+          </w:tcPr>
+          <w:p>
+            <w:pPr>
+              <w:pStyle w:val="BodyTextChar"/>
+              <w:rPr>
+                <w:b/>
+                <w:sz w:val="18"/>
+                <w:szCs w:val="18"/>
+                <w:lang w:val="it-IT"/>
+              </w:rPr>
+            </w:pPr>
+            <w:r>
+              <w:rPr>
+                <w:b/>
+                <w:sz w:val="18"/>
+                <w:szCs w:val="18"/>
+                <w:lang w:val="it-IT"/>
+              </w:rPr>
+              <w:t>Descrizione:</w:t>
+            </w:r>
+          </w:p>
+        </w:tc>
+        <w:tc>
+          <w:tcPr>
+            <w:tcW w:w="7471" w:type="dxa"/>
+            <w:gridSpan w:val="3"/>
+            <w:tcBorders>
+              <w:left w:val="single" w:sz="4" w:space="0" w:color="auto"/>
+            </w:tcBorders>
+          </w:tcPr>
+          <w:p>
+            <w:pPr>
+              <w:pStyle w:val="BodyTextChar"/>
+              <w:rPr>
+                <w:sz w:val="18"/>
+                <w:szCs w:val="18"/>
+                <w:lang w:val="it-IT"/>
+              </w:rPr>
+            </w:pPr>
+            <w:r>
+              <w:rPr>
+                <w:sz w:val="18"/>
+                <w:szCs w:val="18"/>
+                <w:lang w:val="it-IT"/>
+              </w:rPr>
+              <w:t xml:space="preserve">Controllare se </w:t>
+            </w:r>
+            <w:r>
+              <w:rPr>
+                <w:sz w:val="18"/>
+                <w:szCs w:val="18"/>
+                <w:lang w:val="it-IT"/>
+              </w:rPr>
+              <w:t>i</w:t>
+            </w:r>
+            <w:r>
+              <w:rPr>
+                <w:sz w:val="18"/>
+                <w:szCs w:val="18"/>
+                <w:lang w:val="it-IT"/>
+              </w:rPr>
+              <w:t xml:space="preserve"> movimenti del personaggio</w:t>
+            </w:r>
+            <w:r>
+              <w:rPr>
+                <w:sz w:val="18"/>
+                <w:szCs w:val="18"/>
+                <w:lang w:val="it-IT"/>
+              </w:rPr>
+              <w:t xml:space="preserve"> quando si trova in aria</w:t>
+            </w:r>
+            <w:r>
+              <w:rPr>
+                <w:sz w:val="18"/>
+                <w:szCs w:val="18"/>
+                <w:lang w:val="it-IT"/>
+              </w:rPr>
+              <w:t xml:space="preserve"> funzionano correttamente</w:t>
+            </w:r>
+          </w:p>
+        </w:tc>
+      </w:tr>
+      <w:tr>
+        <w:tc>
+          <w:tcPr>
+            <w:tcW w:w="2050" w:type="dxa"/>
+            <w:tcBorders>
+              <w:right w:val="single" w:sz="4" w:space="0" w:color="auto"/>
+            </w:tcBorders>
+            <w:shd w:val="pct25" w:color="auto" w:fill="auto"/>
+          </w:tcPr>
+          <w:p>
+            <w:pPr>
+              <w:pStyle w:val="BodyTextChar"/>
+              <w:rPr>
+                <w:b/>
+                <w:sz w:val="18"/>
+                <w:szCs w:val="18"/>
+                <w:lang w:val="it-IT"/>
+              </w:rPr>
+            </w:pPr>
+            <w:r>
+              <w:rPr>
+                <w:b/>
+                <w:sz w:val="18"/>
+                <w:szCs w:val="18"/>
+                <w:lang w:val="it-IT"/>
+              </w:rPr>
+              <w:t>Prerequisiti:</w:t>
+            </w:r>
+          </w:p>
+        </w:tc>
+        <w:tc>
+          <w:tcPr>
+            <w:tcW w:w="7471" w:type="dxa"/>
+            <w:gridSpan w:val="3"/>
+            <w:tcBorders>
+              <w:left w:val="single" w:sz="4" w:space="0" w:color="auto"/>
+            </w:tcBorders>
+          </w:tcPr>
+          <w:p>
+            <w:pPr>
+              <w:pStyle w:val="BodyTextChar"/>
+              <w:rPr>
+                <w:sz w:val="18"/>
+                <w:szCs w:val="18"/>
+                <w:lang w:val="it-IT"/>
+              </w:rPr>
+            </w:pPr>
+            <w:r>
+              <w:rPr>
+                <w:sz w:val="18"/>
+                <w:szCs w:val="18"/>
+                <w:lang w:val="it-IT"/>
+              </w:rPr>
               <w:t>Aver verificato i movimenti base</w:t>
             </w:r>
+          </w:p>
+        </w:tc>
+      </w:tr>
+      <w:tr>
+        <w:tc>
+          <w:tcPr>
+            <w:tcW w:w="2050" w:type="dxa"/>
+            <w:tcBorders>
+              <w:right w:val="single" w:sz="4" w:space="0" w:color="auto"/>
+            </w:tcBorders>
+            <w:shd w:val="pct25" w:color="auto" w:fill="auto"/>
+          </w:tcPr>
+          <w:p>
+            <w:pPr>
+              <w:pStyle w:val="BodyTextChar"/>
+              <w:rPr>
+                <w:b/>
+                <w:sz w:val="18"/>
+                <w:szCs w:val="18"/>
+                <w:lang w:val="it-IT"/>
+              </w:rPr>
+            </w:pPr>
+            <w:r>
+              <w:rPr>
+                <w:b/>
+                <w:sz w:val="18"/>
+                <w:szCs w:val="18"/>
+                <w:lang w:val="it-IT"/>
+              </w:rPr>
+              <w:t>Procedura:</w:t>
+            </w:r>
+          </w:p>
+        </w:tc>
+        <w:tc>
+          <w:tcPr>
+            <w:tcW w:w="7471" w:type="dxa"/>
+            <w:gridSpan w:val="3"/>
+            <w:tcBorders>
+              <w:left w:val="single" w:sz="4" w:space="0" w:color="auto"/>
+            </w:tcBorders>
+          </w:tcPr>
+          <w:p>
+            <w:pPr>
+              <w:pStyle w:val="Corpotesto"/>
+              <w:numPr>
+                <w:ilvl w:val="0"/>
+                <w:numId w:val="28"/>
+              </w:numPr>
+              <w:rPr>
+                <w:sz w:val="18"/>
+                <w:szCs w:val="18"/>
+                <w:lang w:eastAsia="en-US"/>
+              </w:rPr>
+            </w:pPr>
+            <w:r>
+              <w:rPr>
+                <w:sz w:val="18"/>
+                <w:szCs w:val="18"/>
+                <w:lang w:eastAsia="en-US"/>
+              </w:rPr>
+              <w:t>Posizionare il mouse sotto il personaggio</w:t>
+            </w:r>
+          </w:p>
+          <w:p>
+            <w:pPr>
+              <w:pStyle w:val="Corpotesto"/>
+              <w:numPr>
+                <w:ilvl w:val="0"/>
+                <w:numId w:val="28"/>
+              </w:numPr>
+              <w:rPr>
+                <w:sz w:val="18"/>
+                <w:szCs w:val="18"/>
+                <w:lang w:eastAsia="en-US"/>
+              </w:rPr>
+            </w:pPr>
+            <w:r>
+              <w:rPr>
+                <w:sz w:val="18"/>
+                <w:szCs w:val="18"/>
+                <w:lang w:eastAsia="en-US"/>
+              </w:rPr>
+              <w:t>Cliccare una volta il tasto sinistro</w:t>
+            </w:r>
+          </w:p>
+          <w:p>
+            <w:pPr>
+              <w:pStyle w:val="Corpotesto"/>
+              <w:numPr>
+                <w:ilvl w:val="0"/>
+                <w:numId w:val="28"/>
+              </w:numPr>
+              <w:rPr>
+                <w:sz w:val="18"/>
+                <w:szCs w:val="18"/>
+                <w:lang w:eastAsia="en-US"/>
+              </w:rPr>
+            </w:pPr>
+            <w:r>
+              <w:rPr>
+                <w:sz w:val="18"/>
+                <w:szCs w:val="18"/>
+                <w:lang w:eastAsia="en-US"/>
+              </w:rPr>
+              <w:t xml:space="preserve">Quando il personaggio si trova in volo tenere premuto il tasto </w:t>
+            </w:r>
+            <w:r>
+              <w:rPr>
+                <w:sz w:val="18"/>
+                <w:szCs w:val="18"/>
+                <w:lang w:eastAsia="en-US"/>
+              </w:rPr>
+              <w:t>destro</w:t>
+            </w:r>
+          </w:p>
+        </w:tc>
+      </w:tr>
+      <w:tr>
+        <w:tc>
+          <w:tcPr>
+            <w:tcW w:w="2050" w:type="dxa"/>
+            <w:tcBorders>
+              <w:right w:val="single" w:sz="4" w:space="0" w:color="auto"/>
+            </w:tcBorders>
+            <w:shd w:val="pct25" w:color="auto" w:fill="auto"/>
+          </w:tcPr>
+          <w:p>
+            <w:pPr>
+              <w:pStyle w:val="BodyTextChar"/>
+              <w:rPr>
+                <w:b/>
+                <w:sz w:val="18"/>
+                <w:szCs w:val="18"/>
+                <w:lang w:val="it-IT"/>
+              </w:rPr>
+            </w:pPr>
+            <w:r>
+              <w:rPr>
+                <w:b/>
+                <w:sz w:val="18"/>
+                <w:szCs w:val="18"/>
+                <w:lang w:val="it-IT"/>
+              </w:rPr>
+              <w:t>Risultati attesi:</w:t>
+            </w:r>
+          </w:p>
+        </w:tc>
+        <w:tc>
+          <w:tcPr>
+            <w:tcW w:w="7471" w:type="dxa"/>
+            <w:gridSpan w:val="3"/>
+            <w:tcBorders>
+              <w:left w:val="single" w:sz="4" w:space="0" w:color="auto"/>
+            </w:tcBorders>
+          </w:tcPr>
+          <w:p>
+            <w:pPr>
+              <w:pStyle w:val="BodyTextChar"/>
+              <w:rPr>
+                <w:sz w:val="18"/>
+                <w:szCs w:val="18"/>
+                <w:lang w:val="it-IT"/>
+              </w:rPr>
+            </w:pPr>
+            <w:r>
+              <w:rPr>
+                <w:sz w:val="18"/>
+                <w:szCs w:val="18"/>
+                <w:lang w:val="it-IT"/>
+              </w:rPr>
+              <w:t>Il personaggio salta e prova a fare un mortale</w:t>
+            </w:r>
+            <w:r>
+              <w:rPr>
+                <w:sz w:val="18"/>
+                <w:szCs w:val="18"/>
+                <w:lang w:val="it-IT"/>
+              </w:rPr>
+              <w:t>, se ci riesce continua a sciare mentre se non ci riesce si schianta al suolo, si ferma e poi si rialza</w:t>
+            </w:r>
+          </w:p>
+        </w:tc>
+      </w:tr>
+    </w:tbl>
+    <w:p/>
+    <w:tbl>
+      <w:tblPr>
+        <w:tblW w:w="9521" w:type="dxa"/>
+        <w:tblInd w:w="113" w:type="dxa"/>
+        <w:tblBorders>
+          <w:top w:val="single" w:sz="4" w:space="0" w:color="auto"/>
+          <w:left w:val="single" w:sz="4" w:space="0" w:color="auto"/>
+          <w:bottom w:val="single" w:sz="4" w:space="0" w:color="auto"/>
+          <w:right w:val="single" w:sz="4" w:space="0" w:color="auto"/>
+          <w:insideH w:val="single" w:sz="4" w:space="0" w:color="auto"/>
+          <w:insideV w:val="single" w:sz="4" w:space="0" w:color="auto"/>
+        </w:tblBorders>
+        <w:tblLook w:val="01E0" w:firstRow="1" w:lastRow="1" w:firstColumn="1" w:lastColumn="1" w:noHBand="0" w:noVBand="0"/>
+      </w:tblPr>
+      <w:tblGrid>
+        <w:gridCol w:w="2050"/>
+        <w:gridCol w:w="1562"/>
+        <w:gridCol w:w="1267"/>
+        <w:gridCol w:w="4642"/>
+      </w:tblGrid>
+      <w:tr>
+        <w:tc>
+          <w:tcPr>
+            <w:tcW w:w="2050" w:type="dxa"/>
+            <w:tcBorders>
+              <w:bottom w:val="single" w:sz="4" w:space="0" w:color="auto"/>
+              <w:right w:val="single" w:sz="4" w:space="0" w:color="auto"/>
+            </w:tcBorders>
+            <w:shd w:val="pct25" w:color="auto" w:fill="auto"/>
+          </w:tcPr>
+          <w:p>
+            <w:pPr>
+              <w:pStyle w:val="BodyTextChar"/>
+              <w:rPr>
+                <w:b/>
+                <w:sz w:val="18"/>
+                <w:szCs w:val="18"/>
+                <w:lang w:val="it-IT"/>
+              </w:rPr>
+            </w:pPr>
+            <w:r>
+              <w:rPr>
+                <w:b/>
+                <w:sz w:val="18"/>
+                <w:szCs w:val="18"/>
+                <w:lang w:val="it-IT"/>
+              </w:rPr>
+              <w:t>Test Case:</w:t>
+            </w:r>
+          </w:p>
+          <w:p>
+            <w:pPr>
+              <w:pStyle w:val="Corpotesto"/>
+              <w:rPr>
+                <w:sz w:val="18"/>
+                <w:szCs w:val="18"/>
+                <w:lang w:eastAsia="en-US"/>
+              </w:rPr>
+            </w:pPr>
+            <w:r>
+              <w:rPr>
+                <w:b/>
+                <w:sz w:val="18"/>
+                <w:szCs w:val="18"/>
+                <w:lang w:eastAsia="en-US"/>
+              </w:rPr>
+              <w:t>Riferimento</w:t>
+            </w:r>
+            <w:r>
+              <w:rPr>
+                <w:sz w:val="18"/>
+                <w:szCs w:val="18"/>
+                <w:lang w:eastAsia="en-US"/>
+              </w:rPr>
+              <w:t xml:space="preserve">: </w:t>
+            </w:r>
+          </w:p>
+        </w:tc>
+        <w:tc>
+          <w:tcPr>
+            <w:tcW w:w="1562" w:type="dxa"/>
+            <w:tcBorders>
+              <w:left w:val="single" w:sz="4" w:space="0" w:color="auto"/>
+              <w:bottom w:val="single" w:sz="4" w:space="0" w:color="auto"/>
+              <w:right w:val="single" w:sz="4" w:space="0" w:color="auto"/>
+            </w:tcBorders>
+          </w:tcPr>
+          <w:p>
+            <w:pPr>
+              <w:pStyle w:val="BodyTextChar"/>
+              <w:rPr>
+                <w:sz w:val="18"/>
+                <w:szCs w:val="18"/>
+                <w:lang w:val="it-IT"/>
+              </w:rPr>
+            </w:pPr>
+            <w:r>
+              <w:rPr>
+                <w:sz w:val="18"/>
+                <w:szCs w:val="18"/>
+                <w:lang w:val="it-IT"/>
+              </w:rPr>
+              <w:t>TC-00</w:t>
+            </w:r>
+            <w:r>
+              <w:rPr>
+                <w:sz w:val="18"/>
+                <w:szCs w:val="18"/>
+                <w:lang w:val="it-IT"/>
+              </w:rPr>
+              <w:t>3</w:t>
+            </w:r>
+          </w:p>
+          <w:p>
+            <w:pPr>
+              <w:rPr>
+                <w:lang w:eastAsia="en-US"/>
+              </w:rPr>
+            </w:pPr>
+            <w:r>
+              <w:rPr>
+                <w:sz w:val="18"/>
+                <w:szCs w:val="18"/>
+              </w:rPr>
+              <w:t>REQ-0</w:t>
+            </w:r>
+            <w:r>
+              <w:rPr>
+                <w:sz w:val="18"/>
+                <w:szCs w:val="18"/>
+              </w:rPr>
+              <w:t>3</w:t>
+            </w:r>
+          </w:p>
+        </w:tc>
+        <w:tc>
+          <w:tcPr>
+            <w:tcW w:w="1267" w:type="dxa"/>
+            <w:tcBorders>
+              <w:left w:val="single" w:sz="4" w:space="0" w:color="auto"/>
+              <w:bottom w:val="single" w:sz="4" w:space="0" w:color="auto"/>
+              <w:right w:val="single" w:sz="4" w:space="0" w:color="auto"/>
+            </w:tcBorders>
+            <w:shd w:val="pct25" w:color="auto" w:fill="auto"/>
+          </w:tcPr>
+          <w:p>
+            <w:pPr>
+              <w:pStyle w:val="BodyTextChar"/>
+              <w:rPr>
+                <w:b/>
+                <w:sz w:val="18"/>
+                <w:szCs w:val="18"/>
+                <w:lang w:val="it-IT"/>
+              </w:rPr>
+            </w:pPr>
+            <w:r>
+              <w:rPr>
+                <w:b/>
+                <w:sz w:val="18"/>
+                <w:szCs w:val="18"/>
+                <w:lang w:val="it-IT"/>
+              </w:rPr>
+              <w:t>Nome:</w:t>
+            </w:r>
+          </w:p>
+        </w:tc>
+        <w:tc>
+          <w:tcPr>
+            <w:tcW w:w="4642" w:type="dxa"/>
+            <w:tcBorders>
+              <w:left w:val="single" w:sz="4" w:space="0" w:color="auto"/>
+              <w:bottom w:val="single" w:sz="4" w:space="0" w:color="auto"/>
+            </w:tcBorders>
+          </w:tcPr>
+          <w:p>
+            <w:pPr>
+              <w:pStyle w:val="BodyTextChar"/>
+              <w:rPr>
+                <w:sz w:val="18"/>
+                <w:szCs w:val="18"/>
+                <w:lang w:val="it-IT"/>
+              </w:rPr>
+            </w:pPr>
+            <w:r>
+              <w:rPr>
+                <w:sz w:val="18"/>
+                <w:szCs w:val="18"/>
+                <w:lang w:val="it-IT"/>
+              </w:rPr>
+              <w:t>Movimenti del personaggio</w:t>
+            </w:r>
+            <w:r>
+              <w:rPr>
+                <w:sz w:val="18"/>
+                <w:szCs w:val="18"/>
+                <w:lang w:val="it-IT"/>
+              </w:rPr>
+              <w:t xml:space="preserve"> (in aria)</w:t>
+            </w:r>
+          </w:p>
+        </w:tc>
+      </w:tr>
+      <w:tr>
+        <w:tc>
+          <w:tcPr>
+            <w:tcW w:w="2050" w:type="dxa"/>
+            <w:tcBorders>
+              <w:right w:val="single" w:sz="4" w:space="0" w:color="auto"/>
+            </w:tcBorders>
+            <w:shd w:val="pct25" w:color="auto" w:fill="auto"/>
+          </w:tcPr>
+          <w:p>
+            <w:pPr>
+              <w:pStyle w:val="BodyTextChar"/>
+              <w:rPr>
+                <w:b/>
+                <w:sz w:val="18"/>
+                <w:szCs w:val="18"/>
+                <w:lang w:val="it-IT"/>
+              </w:rPr>
+            </w:pPr>
+            <w:r>
+              <w:rPr>
+                <w:b/>
+                <w:sz w:val="18"/>
+                <w:szCs w:val="18"/>
+                <w:lang w:val="it-IT"/>
+              </w:rPr>
+              <w:t>Descrizione:</w:t>
+            </w:r>
+          </w:p>
+        </w:tc>
+        <w:tc>
+          <w:tcPr>
+            <w:tcW w:w="7471" w:type="dxa"/>
+            <w:gridSpan w:val="3"/>
+            <w:tcBorders>
+              <w:left w:val="single" w:sz="4" w:space="0" w:color="auto"/>
+            </w:tcBorders>
+          </w:tcPr>
+          <w:p>
+            <w:pPr>
+              <w:pStyle w:val="BodyTextChar"/>
+              <w:rPr>
+                <w:sz w:val="18"/>
+                <w:szCs w:val="18"/>
+                <w:lang w:val="it-IT"/>
+              </w:rPr>
+            </w:pPr>
+            <w:r>
+              <w:rPr>
+                <w:sz w:val="18"/>
+                <w:szCs w:val="18"/>
+                <w:lang w:val="it-IT"/>
+              </w:rPr>
+              <w:t xml:space="preserve">Controllare </w:t>
+            </w:r>
+            <w:r>
+              <w:rPr>
+                <w:sz w:val="18"/>
+                <w:szCs w:val="18"/>
+                <w:lang w:val="it-IT"/>
+              </w:rPr>
+              <w:t>che il personaggio non possa cambiare traiettoria in volo</w:t>
+            </w:r>
+          </w:p>
+        </w:tc>
+      </w:tr>
+      <w:tr>
+        <w:tc>
+          <w:tcPr>
+            <w:tcW w:w="2050" w:type="dxa"/>
+            <w:tcBorders>
+              <w:right w:val="single" w:sz="4" w:space="0" w:color="auto"/>
+            </w:tcBorders>
+            <w:shd w:val="pct25" w:color="auto" w:fill="auto"/>
+          </w:tcPr>
+          <w:p>
+            <w:pPr>
+              <w:pStyle w:val="BodyTextChar"/>
+              <w:rPr>
+                <w:b/>
+                <w:sz w:val="18"/>
+                <w:szCs w:val="18"/>
+                <w:lang w:val="it-IT"/>
+              </w:rPr>
+            </w:pPr>
+            <w:r>
+              <w:rPr>
+                <w:b/>
+                <w:sz w:val="18"/>
+                <w:szCs w:val="18"/>
+                <w:lang w:val="it-IT"/>
+              </w:rPr>
+              <w:t>Prerequisiti:</w:t>
+            </w:r>
+          </w:p>
+        </w:tc>
+        <w:tc>
+          <w:tcPr>
+            <w:tcW w:w="7471" w:type="dxa"/>
+            <w:gridSpan w:val="3"/>
+            <w:tcBorders>
+              <w:left w:val="single" w:sz="4" w:space="0" w:color="auto"/>
+            </w:tcBorders>
+          </w:tcPr>
+          <w:p>
+            <w:pPr>
+              <w:pStyle w:val="BodyTextChar"/>
+              <w:rPr>
+                <w:sz w:val="18"/>
+                <w:szCs w:val="18"/>
+                <w:lang w:val="it-IT"/>
+              </w:rPr>
+            </w:pPr>
+            <w:r>
+              <w:rPr>
+                <w:sz w:val="18"/>
+                <w:szCs w:val="18"/>
+                <w:lang w:val="it-IT"/>
+              </w:rPr>
+              <w:t>Aver verificato i movimenti base</w:t>
+            </w:r>
+          </w:p>
+        </w:tc>
+      </w:tr>
+      <w:tr>
+        <w:tc>
+          <w:tcPr>
+            <w:tcW w:w="2050" w:type="dxa"/>
+            <w:tcBorders>
+              <w:right w:val="single" w:sz="4" w:space="0" w:color="auto"/>
+            </w:tcBorders>
+            <w:shd w:val="pct25" w:color="auto" w:fill="auto"/>
+          </w:tcPr>
+          <w:p>
+            <w:pPr>
+              <w:pStyle w:val="BodyTextChar"/>
+              <w:rPr>
+                <w:b/>
+                <w:sz w:val="18"/>
+                <w:szCs w:val="18"/>
+                <w:lang w:val="it-IT"/>
+              </w:rPr>
+            </w:pPr>
+            <w:r>
+              <w:rPr>
+                <w:b/>
+                <w:sz w:val="18"/>
+                <w:szCs w:val="18"/>
+                <w:lang w:val="it-IT"/>
+              </w:rPr>
+              <w:t>Procedura:</w:t>
+            </w:r>
+          </w:p>
+        </w:tc>
+        <w:tc>
+          <w:tcPr>
+            <w:tcW w:w="7471" w:type="dxa"/>
+            <w:gridSpan w:val="3"/>
+            <w:tcBorders>
+              <w:left w:val="single" w:sz="4" w:space="0" w:color="auto"/>
+            </w:tcBorders>
+          </w:tcPr>
+          <w:p>
+            <w:pPr>
+              <w:pStyle w:val="Corpotesto"/>
+              <w:numPr>
+                <w:ilvl w:val="0"/>
+                <w:numId w:val="32"/>
+              </w:numPr>
+              <w:rPr>
+                <w:sz w:val="18"/>
+                <w:szCs w:val="18"/>
+                <w:lang w:eastAsia="en-US"/>
+              </w:rPr>
+            </w:pPr>
+            <w:r>
+              <w:rPr>
+                <w:sz w:val="18"/>
+                <w:szCs w:val="18"/>
+                <w:lang w:eastAsia="en-US"/>
+              </w:rPr>
+              <w:t>Posizionare il mouse sotto il personaggio</w:t>
+            </w:r>
+          </w:p>
+          <w:p>
+            <w:pPr>
+              <w:pStyle w:val="Corpotesto"/>
+              <w:numPr>
+                <w:ilvl w:val="0"/>
+                <w:numId w:val="32"/>
+              </w:numPr>
+              <w:rPr>
+                <w:sz w:val="18"/>
+                <w:szCs w:val="18"/>
+                <w:lang w:eastAsia="en-US"/>
+              </w:rPr>
+            </w:pPr>
+            <w:r>
+              <w:rPr>
+                <w:sz w:val="18"/>
+                <w:szCs w:val="18"/>
+                <w:lang w:eastAsia="en-US"/>
+              </w:rPr>
+              <w:t>Cliccare una volta il tasto sinistro</w:t>
+            </w:r>
+          </w:p>
+          <w:p>
+            <w:pPr>
+              <w:pStyle w:val="Corpotesto"/>
+              <w:numPr>
+                <w:ilvl w:val="0"/>
+                <w:numId w:val="32"/>
+              </w:numPr>
+              <w:rPr>
+                <w:sz w:val="18"/>
+                <w:szCs w:val="18"/>
+                <w:lang w:eastAsia="en-US"/>
+              </w:rPr>
+            </w:pPr>
+            <w:r>
+              <w:rPr>
+                <w:sz w:val="18"/>
+                <w:szCs w:val="18"/>
+                <w:lang w:eastAsia="en-US"/>
+              </w:rPr>
+              <w:t>Mentre si trova in volo muovere il mouse a destra e a sinistra per far curvare il personaggio</w:t>
+            </w:r>
+          </w:p>
+        </w:tc>
+      </w:tr>
+      <w:tr>
+        <w:tc>
+          <w:tcPr>
+            <w:tcW w:w="2050" w:type="dxa"/>
+            <w:tcBorders>
+              <w:right w:val="single" w:sz="4" w:space="0" w:color="auto"/>
+            </w:tcBorders>
+            <w:shd w:val="pct25" w:color="auto" w:fill="auto"/>
+          </w:tcPr>
+          <w:p>
+            <w:pPr>
+              <w:pStyle w:val="BodyTextChar"/>
+              <w:rPr>
+                <w:b/>
+                <w:sz w:val="18"/>
+                <w:szCs w:val="18"/>
+                <w:lang w:val="it-IT"/>
+              </w:rPr>
+            </w:pPr>
+            <w:r>
+              <w:rPr>
+                <w:b/>
+                <w:sz w:val="18"/>
+                <w:szCs w:val="18"/>
+                <w:lang w:val="it-IT"/>
+              </w:rPr>
+              <w:t>Risultati attesi:</w:t>
+            </w:r>
+          </w:p>
+        </w:tc>
+        <w:tc>
+          <w:tcPr>
+            <w:tcW w:w="7471" w:type="dxa"/>
+            <w:gridSpan w:val="3"/>
+            <w:tcBorders>
+              <w:left w:val="single" w:sz="4" w:space="0" w:color="auto"/>
+            </w:tcBorders>
+          </w:tcPr>
+          <w:p>
+            <w:pPr>
+              <w:pStyle w:val="BodyTextChar"/>
+              <w:rPr>
+                <w:sz w:val="18"/>
+                <w:szCs w:val="18"/>
+                <w:lang w:val="it-IT"/>
+              </w:rPr>
+            </w:pPr>
+            <w:r>
+              <w:rPr>
+                <w:sz w:val="18"/>
+                <w:szCs w:val="18"/>
+                <w:lang w:val="it-IT"/>
+              </w:rPr>
+              <w:t xml:space="preserve">Il personaggio </w:t>
+            </w:r>
+            <w:r>
+              <w:rPr>
+                <w:sz w:val="18"/>
+                <w:szCs w:val="18"/>
+                <w:lang w:val="it-IT"/>
+              </w:rPr>
+              <w:t>mentre si trova in volo non deve poter cambiare traiettoria</w:t>
+            </w:r>
+          </w:p>
+        </w:tc>
+      </w:tr>
+    </w:tbl>
+    <w:p/>
+    <w:p/>
+    <w:tbl>
+      <w:tblPr>
+        <w:tblW w:w="9521" w:type="dxa"/>
+        <w:tblInd w:w="113" w:type="dxa"/>
+        <w:tblBorders>
+          <w:top w:val="single" w:sz="4" w:space="0" w:color="auto"/>
+          <w:left w:val="single" w:sz="4" w:space="0" w:color="auto"/>
+          <w:bottom w:val="single" w:sz="4" w:space="0" w:color="auto"/>
+          <w:right w:val="single" w:sz="4" w:space="0" w:color="auto"/>
+          <w:insideH w:val="single" w:sz="4" w:space="0" w:color="auto"/>
+          <w:insideV w:val="single" w:sz="4" w:space="0" w:color="auto"/>
+        </w:tblBorders>
+        <w:tblLook w:val="01E0" w:firstRow="1" w:lastRow="1" w:firstColumn="1" w:lastColumn="1" w:noHBand="0" w:noVBand="0"/>
+      </w:tblPr>
+      <w:tblGrid>
+        <w:gridCol w:w="2050"/>
+        <w:gridCol w:w="1562"/>
+        <w:gridCol w:w="1267"/>
+        <w:gridCol w:w="4642"/>
+      </w:tblGrid>
+      <w:tr>
+        <w:tc>
+          <w:tcPr>
+            <w:tcW w:w="2050" w:type="dxa"/>
+            <w:tcBorders>
+              <w:bottom w:val="single" w:sz="4" w:space="0" w:color="auto"/>
+              <w:right w:val="single" w:sz="4" w:space="0" w:color="auto"/>
+            </w:tcBorders>
+            <w:shd w:val="pct25" w:color="auto" w:fill="auto"/>
+          </w:tcPr>
+          <w:p>
+            <w:pPr>
+              <w:pStyle w:val="BodyTextChar"/>
+              <w:rPr>
+                <w:b/>
+                <w:sz w:val="18"/>
+                <w:szCs w:val="18"/>
+                <w:lang w:val="it-IT"/>
+              </w:rPr>
+            </w:pPr>
+            <w:r>
+              <w:rPr>
+                <w:b/>
+                <w:sz w:val="18"/>
+                <w:szCs w:val="18"/>
+                <w:lang w:val="it-IT"/>
+              </w:rPr>
+              <w:t>Test Case:</w:t>
+            </w:r>
+          </w:p>
+          <w:p>
+            <w:pPr>
+              <w:pStyle w:val="Corpotesto"/>
+              <w:rPr>
+                <w:sz w:val="18"/>
+                <w:szCs w:val="18"/>
+                <w:lang w:eastAsia="en-US"/>
+              </w:rPr>
+            </w:pPr>
+            <w:r>
+              <w:rPr>
+                <w:b/>
+                <w:sz w:val="18"/>
+                <w:szCs w:val="18"/>
+                <w:lang w:eastAsia="en-US"/>
+              </w:rPr>
+              <w:t>Riferimento</w:t>
+            </w:r>
+            <w:r>
+              <w:rPr>
+                <w:sz w:val="18"/>
+                <w:szCs w:val="18"/>
+                <w:lang w:eastAsia="en-US"/>
+              </w:rPr>
+              <w:t xml:space="preserve">: </w:t>
+            </w:r>
+          </w:p>
+        </w:tc>
+        <w:tc>
+          <w:tcPr>
+            <w:tcW w:w="1562" w:type="dxa"/>
+            <w:tcBorders>
+              <w:left w:val="single" w:sz="4" w:space="0" w:color="auto"/>
+              <w:bottom w:val="single" w:sz="4" w:space="0" w:color="auto"/>
+              <w:right w:val="single" w:sz="4" w:space="0" w:color="auto"/>
+            </w:tcBorders>
+          </w:tcPr>
+          <w:p>
+            <w:pPr>
+              <w:pStyle w:val="BodyTextChar"/>
+              <w:rPr>
+                <w:sz w:val="18"/>
+                <w:szCs w:val="18"/>
+                <w:lang w:val="it-IT"/>
+              </w:rPr>
+            </w:pPr>
+            <w:r>
+              <w:rPr>
+                <w:sz w:val="18"/>
+                <w:szCs w:val="18"/>
+                <w:lang w:val="it-IT"/>
+              </w:rPr>
+              <w:t>TC-00</w:t>
+            </w:r>
+            <w:r>
+              <w:rPr>
+                <w:sz w:val="18"/>
+                <w:szCs w:val="18"/>
+                <w:lang w:val="it-IT"/>
+              </w:rPr>
+              <w:t>4</w:t>
+            </w:r>
+          </w:p>
+          <w:p>
+            <w:pPr>
+              <w:rPr>
+                <w:lang w:eastAsia="en-US"/>
+              </w:rPr>
+            </w:pPr>
+            <w:r>
+              <w:rPr>
+                <w:sz w:val="18"/>
+                <w:szCs w:val="18"/>
+              </w:rPr>
+              <w:t>REQ-0</w:t>
+            </w:r>
+            <w:r>
+              <w:rPr>
+                <w:sz w:val="18"/>
+                <w:szCs w:val="18"/>
+              </w:rPr>
+              <w:t>3</w:t>
+            </w:r>
+          </w:p>
+        </w:tc>
+        <w:tc>
+          <w:tcPr>
+            <w:tcW w:w="1267" w:type="dxa"/>
+            <w:tcBorders>
+              <w:left w:val="single" w:sz="4" w:space="0" w:color="auto"/>
+              <w:bottom w:val="single" w:sz="4" w:space="0" w:color="auto"/>
+              <w:right w:val="single" w:sz="4" w:space="0" w:color="auto"/>
+            </w:tcBorders>
+            <w:shd w:val="pct25" w:color="auto" w:fill="auto"/>
+          </w:tcPr>
+          <w:p>
+            <w:pPr>
+              <w:pStyle w:val="BodyTextChar"/>
+              <w:rPr>
+                <w:b/>
+                <w:sz w:val="18"/>
+                <w:szCs w:val="18"/>
+                <w:lang w:val="it-IT"/>
+              </w:rPr>
+            </w:pPr>
+            <w:r>
+              <w:rPr>
+                <w:b/>
+                <w:sz w:val="18"/>
+                <w:szCs w:val="18"/>
+                <w:lang w:val="it-IT"/>
+              </w:rPr>
+              <w:t>Nome:</w:t>
+            </w:r>
+          </w:p>
+        </w:tc>
+        <w:tc>
+          <w:tcPr>
+            <w:tcW w:w="4642" w:type="dxa"/>
+            <w:tcBorders>
+              <w:left w:val="single" w:sz="4" w:space="0" w:color="auto"/>
+              <w:bottom w:val="single" w:sz="4" w:space="0" w:color="auto"/>
+            </w:tcBorders>
+          </w:tcPr>
+          <w:p>
+            <w:pPr>
+              <w:pStyle w:val="BodyTextChar"/>
+              <w:rPr>
+                <w:sz w:val="18"/>
+                <w:szCs w:val="18"/>
+                <w:lang w:val="it-IT"/>
+              </w:rPr>
+            </w:pPr>
+            <w:r>
+              <w:rPr>
+                <w:sz w:val="18"/>
+                <w:szCs w:val="18"/>
+                <w:lang w:val="it-IT"/>
+              </w:rPr>
+              <w:t>La mappa si genera correttamente</w:t>
+            </w:r>
+          </w:p>
+        </w:tc>
+      </w:tr>
+      <w:tr>
+        <w:tc>
+          <w:tcPr>
+            <w:tcW w:w="2050" w:type="dxa"/>
+            <w:tcBorders>
+              <w:right w:val="single" w:sz="4" w:space="0" w:color="auto"/>
+            </w:tcBorders>
+            <w:shd w:val="pct25" w:color="auto" w:fill="auto"/>
+          </w:tcPr>
+          <w:p>
+            <w:pPr>
+              <w:pStyle w:val="BodyTextChar"/>
+              <w:rPr>
+                <w:b/>
+                <w:sz w:val="18"/>
+                <w:szCs w:val="18"/>
+                <w:lang w:val="it-IT"/>
+              </w:rPr>
+            </w:pPr>
+            <w:r>
+              <w:rPr>
+                <w:b/>
+                <w:sz w:val="18"/>
+                <w:szCs w:val="18"/>
+                <w:lang w:val="it-IT"/>
+              </w:rPr>
+              <w:t>Descrizione:</w:t>
+            </w:r>
+          </w:p>
+        </w:tc>
+        <w:tc>
+          <w:tcPr>
+            <w:tcW w:w="7471" w:type="dxa"/>
+            <w:gridSpan w:val="3"/>
+            <w:tcBorders>
+              <w:left w:val="single" w:sz="4" w:space="0" w:color="auto"/>
+            </w:tcBorders>
+          </w:tcPr>
+          <w:p>
+            <w:pPr>
+              <w:pStyle w:val="BodyTextChar"/>
+              <w:rPr>
+                <w:sz w:val="18"/>
+                <w:szCs w:val="18"/>
+                <w:lang w:val="it-IT"/>
+              </w:rPr>
+            </w:pPr>
+            <w:r>
+              <w:rPr>
+                <w:sz w:val="18"/>
+                <w:szCs w:val="18"/>
+                <w:lang w:val="it-IT"/>
+              </w:rPr>
+              <w:t xml:space="preserve">Controllare se </w:t>
+            </w:r>
+            <w:r>
+              <w:rPr>
+                <w:sz w:val="18"/>
+                <w:szCs w:val="18"/>
+                <w:lang w:val="it-IT"/>
+              </w:rPr>
+              <w:t xml:space="preserve">la generazione della mappa </w:t>
+            </w:r>
+            <w:r>
+              <w:rPr>
+                <w:sz w:val="18"/>
+                <w:szCs w:val="18"/>
+                <w:lang w:val="it-IT"/>
+              </w:rPr>
+              <w:t>avviene prima del passaggio effettivo del personaggio</w:t>
+            </w:r>
+          </w:p>
+        </w:tc>
+      </w:tr>
+      <w:tr>
+        <w:tc>
+          <w:tcPr>
+            <w:tcW w:w="2050" w:type="dxa"/>
+            <w:tcBorders>
+              <w:right w:val="single" w:sz="4" w:space="0" w:color="auto"/>
+            </w:tcBorders>
+            <w:shd w:val="pct25" w:color="auto" w:fill="auto"/>
+          </w:tcPr>
+          <w:p>
+            <w:pPr>
+              <w:pStyle w:val="BodyTextChar"/>
+              <w:rPr>
+                <w:b/>
+                <w:sz w:val="18"/>
+                <w:szCs w:val="18"/>
+                <w:lang w:val="it-IT"/>
+              </w:rPr>
+            </w:pPr>
+            <w:r>
+              <w:rPr>
+                <w:b/>
+                <w:sz w:val="18"/>
+                <w:szCs w:val="18"/>
+                <w:lang w:val="it-IT"/>
+              </w:rPr>
+              <w:t>Prerequisiti:</w:t>
+            </w:r>
+          </w:p>
+        </w:tc>
+        <w:tc>
+          <w:tcPr>
+            <w:tcW w:w="7471" w:type="dxa"/>
+            <w:gridSpan w:val="3"/>
+            <w:tcBorders>
+              <w:left w:val="single" w:sz="4" w:space="0" w:color="auto"/>
+            </w:tcBorders>
+          </w:tcPr>
+          <w:p>
+            <w:pPr>
+              <w:pStyle w:val="BodyTextChar"/>
+              <w:rPr>
+                <w:sz w:val="18"/>
+                <w:szCs w:val="18"/>
+                <w:lang w:val="it-IT"/>
+              </w:rPr>
+            </w:pPr>
+            <w:r>
+              <w:rPr>
+                <w:sz w:val="18"/>
+                <w:szCs w:val="18"/>
+                <w:lang w:val="it-IT"/>
+              </w:rPr>
+              <w:t>Aver verificato i movimenti base</w:t>
+            </w:r>
+          </w:p>
+        </w:tc>
+      </w:tr>
+      <w:tr>
+        <w:tc>
+          <w:tcPr>
+            <w:tcW w:w="2050" w:type="dxa"/>
+            <w:tcBorders>
+              <w:right w:val="single" w:sz="4" w:space="0" w:color="auto"/>
+            </w:tcBorders>
+            <w:shd w:val="pct25" w:color="auto" w:fill="auto"/>
+          </w:tcPr>
+          <w:p>
+            <w:pPr>
+              <w:pStyle w:val="BodyTextChar"/>
+              <w:rPr>
+                <w:b/>
+                <w:sz w:val="18"/>
+                <w:szCs w:val="18"/>
+                <w:lang w:val="it-IT"/>
+              </w:rPr>
+            </w:pPr>
+            <w:r>
+              <w:rPr>
+                <w:b/>
+                <w:sz w:val="18"/>
+                <w:szCs w:val="18"/>
+                <w:lang w:val="it-IT"/>
+              </w:rPr>
+              <w:t>Procedura:</w:t>
+            </w:r>
+          </w:p>
+        </w:tc>
+        <w:tc>
+          <w:tcPr>
+            <w:tcW w:w="7471" w:type="dxa"/>
+            <w:gridSpan w:val="3"/>
+            <w:tcBorders>
+              <w:left w:val="single" w:sz="4" w:space="0" w:color="auto"/>
+            </w:tcBorders>
+          </w:tcPr>
+          <w:p>
+            <w:pPr>
+              <w:pStyle w:val="Corpotesto"/>
+              <w:numPr>
+                <w:ilvl w:val="0"/>
+                <w:numId w:val="29"/>
+              </w:numPr>
+              <w:rPr>
+                <w:sz w:val="18"/>
+                <w:szCs w:val="18"/>
+                <w:lang w:eastAsia="en-US"/>
+              </w:rPr>
+            </w:pPr>
+            <w:r>
+              <w:rPr>
+                <w:sz w:val="18"/>
+                <w:szCs w:val="18"/>
+                <w:lang w:eastAsia="en-US"/>
+              </w:rPr>
+              <w:t>Posizionare il mouse sotto il personaggio</w:t>
+            </w:r>
+          </w:p>
+          <w:p>
+            <w:pPr>
+              <w:pStyle w:val="Corpotesto"/>
+              <w:numPr>
+                <w:ilvl w:val="0"/>
+                <w:numId w:val="29"/>
+              </w:numPr>
+              <w:rPr>
+                <w:sz w:val="18"/>
+                <w:szCs w:val="18"/>
+                <w:lang w:eastAsia="en-US"/>
+              </w:rPr>
+            </w:pPr>
+            <w:r>
+              <w:rPr>
+                <w:sz w:val="18"/>
+                <w:szCs w:val="18"/>
+                <w:lang w:eastAsia="en-US"/>
+              </w:rPr>
+              <w:t>Andare avanti e verificare che si generi una mappa con tutti gli ostacoli</w:t>
+            </w:r>
+          </w:p>
+          <w:p>
+            <w:pPr>
+              <w:pStyle w:val="Corpotesto"/>
+              <w:numPr>
+                <w:ilvl w:val="0"/>
+                <w:numId w:val="29"/>
+              </w:numPr>
+              <w:rPr>
+                <w:sz w:val="18"/>
+                <w:szCs w:val="18"/>
+                <w:lang w:eastAsia="en-US"/>
+              </w:rPr>
+            </w:pPr>
+            <w:r>
+              <w:rPr>
+                <w:sz w:val="18"/>
+                <w:szCs w:val="18"/>
+                <w:lang w:eastAsia="en-US"/>
+              </w:rPr>
+              <w:t>Andare</w:t>
+            </w:r>
+            <w:r>
+              <w:rPr>
+                <w:sz w:val="18"/>
+                <w:szCs w:val="18"/>
+                <w:lang w:eastAsia="en-US"/>
+              </w:rPr>
+              <w:t xml:space="preserve"> a</w:t>
+            </w:r>
+            <w:r>
+              <w:rPr>
+                <w:sz w:val="18"/>
+                <w:szCs w:val="18"/>
+                <w:lang w:eastAsia="en-US"/>
+              </w:rPr>
+              <w:t xml:space="preserve"> </w:t>
+            </w:r>
+            <w:r>
+              <w:rPr>
+                <w:sz w:val="18"/>
+                <w:szCs w:val="18"/>
+                <w:lang w:eastAsia="en-US"/>
+              </w:rPr>
+              <w:t>sinistra</w:t>
+            </w:r>
+            <w:r>
+              <w:rPr>
+                <w:sz w:val="18"/>
+                <w:szCs w:val="18"/>
+                <w:lang w:eastAsia="en-US"/>
+              </w:rPr>
+              <w:t xml:space="preserve"> e verificare che si generi una mappa con tutti gli ostacoli</w:t>
+            </w:r>
+          </w:p>
+          <w:p>
+            <w:pPr>
+              <w:pStyle w:val="Corpotesto"/>
+              <w:numPr>
+                <w:ilvl w:val="0"/>
+                <w:numId w:val="29"/>
+              </w:numPr>
+              <w:rPr>
+                <w:sz w:val="18"/>
+                <w:szCs w:val="18"/>
+                <w:lang w:eastAsia="en-US"/>
+              </w:rPr>
+            </w:pPr>
+            <w:r>
+              <w:rPr>
+                <w:sz w:val="18"/>
+                <w:szCs w:val="18"/>
+                <w:lang w:eastAsia="en-US"/>
+              </w:rPr>
+              <w:t xml:space="preserve">Andare a </w:t>
+            </w:r>
+            <w:r>
+              <w:rPr>
+                <w:sz w:val="18"/>
+                <w:szCs w:val="18"/>
+                <w:lang w:eastAsia="en-US"/>
+              </w:rPr>
+              <w:t>destra</w:t>
+            </w:r>
+            <w:r>
+              <w:rPr>
+                <w:sz w:val="18"/>
+                <w:szCs w:val="18"/>
+                <w:lang w:eastAsia="en-US"/>
+              </w:rPr>
+              <w:t xml:space="preserve"> e verificare che si generi una mappa con tutti gli ostacoli</w:t>
+            </w:r>
+          </w:p>
+        </w:tc>
+      </w:tr>
+      <w:tr>
+        <w:tc>
+          <w:tcPr>
+            <w:tcW w:w="2050" w:type="dxa"/>
+            <w:tcBorders>
+              <w:right w:val="single" w:sz="4" w:space="0" w:color="auto"/>
+            </w:tcBorders>
+            <w:shd w:val="pct25" w:color="auto" w:fill="auto"/>
+          </w:tcPr>
+          <w:p>
+            <w:pPr>
+              <w:pStyle w:val="BodyTextChar"/>
+              <w:rPr>
+                <w:b/>
+                <w:sz w:val="18"/>
+                <w:szCs w:val="18"/>
+                <w:lang w:val="it-IT"/>
+              </w:rPr>
+            </w:pPr>
+            <w:r>
+              <w:rPr>
+                <w:b/>
+                <w:sz w:val="18"/>
+                <w:szCs w:val="18"/>
+                <w:lang w:val="it-IT"/>
+              </w:rPr>
+              <w:t>Risultati attesi:</w:t>
+            </w:r>
+          </w:p>
+        </w:tc>
+        <w:tc>
+          <w:tcPr>
+            <w:tcW w:w="7471" w:type="dxa"/>
+            <w:gridSpan w:val="3"/>
+            <w:tcBorders>
+              <w:left w:val="single" w:sz="4" w:space="0" w:color="auto"/>
+            </w:tcBorders>
+          </w:tcPr>
+          <w:p>
+            <w:pPr>
+              <w:pStyle w:val="BodyTextChar"/>
+              <w:rPr>
+                <w:sz w:val="18"/>
+                <w:szCs w:val="18"/>
+                <w:lang w:val="it-IT"/>
+              </w:rPr>
+            </w:pPr>
+            <w:r>
+              <w:rPr>
+                <w:sz w:val="18"/>
+                <w:szCs w:val="18"/>
+                <w:lang w:val="it-IT"/>
+              </w:rPr>
+              <w:t>Man mano che il personaggio si sposta la mappa genera gli ostacoli automaticamente</w:t>
+            </w:r>
+          </w:p>
+        </w:tc>
+      </w:tr>
+    </w:tbl>
+    <w:p/>
+    <w:p>
+      <w:r>
+        <w:br w:type="page"/>
+      </w:r>
+    </w:p>
+    <w:p/>
+    <w:tbl>
+      <w:tblPr>
+        <w:tblW w:w="9521" w:type="dxa"/>
+        <w:tblInd w:w="113" w:type="dxa"/>
+        <w:tblBorders>
+          <w:top w:val="single" w:sz="4" w:space="0" w:color="auto"/>
+          <w:left w:val="single" w:sz="4" w:space="0" w:color="auto"/>
+          <w:bottom w:val="single" w:sz="4" w:space="0" w:color="auto"/>
+          <w:right w:val="single" w:sz="4" w:space="0" w:color="auto"/>
+          <w:insideH w:val="single" w:sz="4" w:space="0" w:color="auto"/>
+          <w:insideV w:val="single" w:sz="4" w:space="0" w:color="auto"/>
+        </w:tblBorders>
+        <w:tblLook w:val="01E0" w:firstRow="1" w:lastRow="1" w:firstColumn="1" w:lastColumn="1" w:noHBand="0" w:noVBand="0"/>
+      </w:tblPr>
+      <w:tblGrid>
+        <w:gridCol w:w="2050"/>
+        <w:gridCol w:w="1562"/>
+        <w:gridCol w:w="1267"/>
+        <w:gridCol w:w="4642"/>
+      </w:tblGrid>
+      <w:tr>
+        <w:tc>
+          <w:tcPr>
+            <w:tcW w:w="2050" w:type="dxa"/>
+            <w:tcBorders>
+              <w:bottom w:val="single" w:sz="4" w:space="0" w:color="auto"/>
+              <w:right w:val="single" w:sz="4" w:space="0" w:color="auto"/>
+            </w:tcBorders>
+            <w:shd w:val="pct25" w:color="auto" w:fill="auto"/>
+          </w:tcPr>
+          <w:p>
+            <w:pPr>
+              <w:pStyle w:val="BodyTextChar"/>
+              <w:rPr>
+                <w:b/>
+                <w:sz w:val="18"/>
+                <w:szCs w:val="18"/>
+                <w:lang w:val="it-IT"/>
+              </w:rPr>
+            </w:pPr>
+            <w:r>
+              <w:rPr>
+                <w:b/>
+                <w:sz w:val="18"/>
+                <w:szCs w:val="18"/>
+                <w:lang w:val="it-IT"/>
+              </w:rPr>
+              <w:t>Test Case:</w:t>
+            </w:r>
+          </w:p>
+          <w:p>
+            <w:pPr>
+              <w:pStyle w:val="Corpotesto"/>
+              <w:rPr>
+                <w:sz w:val="18"/>
+                <w:szCs w:val="18"/>
+                <w:lang w:eastAsia="en-US"/>
+              </w:rPr>
+            </w:pPr>
+            <w:r>
+              <w:rPr>
+                <w:b/>
+                <w:sz w:val="18"/>
+                <w:szCs w:val="18"/>
+                <w:lang w:eastAsia="en-US"/>
+              </w:rPr>
+              <w:t>Riferimento</w:t>
+            </w:r>
+            <w:r>
+              <w:rPr>
+                <w:sz w:val="18"/>
+                <w:szCs w:val="18"/>
+                <w:lang w:eastAsia="en-US"/>
+              </w:rPr>
+              <w:t xml:space="preserve">: </w:t>
+            </w:r>
+          </w:p>
+        </w:tc>
+        <w:tc>
+          <w:tcPr>
+            <w:tcW w:w="1562" w:type="dxa"/>
+            <w:tcBorders>
+              <w:left w:val="single" w:sz="4" w:space="0" w:color="auto"/>
+              <w:bottom w:val="single" w:sz="4" w:space="0" w:color="auto"/>
+              <w:right w:val="single" w:sz="4" w:space="0" w:color="auto"/>
+            </w:tcBorders>
+          </w:tcPr>
+          <w:p>
+            <w:pPr>
+              <w:pStyle w:val="BodyTextChar"/>
+              <w:rPr>
+                <w:sz w:val="18"/>
+                <w:szCs w:val="18"/>
+                <w:lang w:val="it-IT"/>
+              </w:rPr>
+            </w:pPr>
+            <w:r>
+              <w:rPr>
+                <w:sz w:val="18"/>
+                <w:szCs w:val="18"/>
+                <w:lang w:val="it-IT"/>
+              </w:rPr>
+              <w:t>TC-00</w:t>
+            </w:r>
+            <w:r>
+              <w:rPr>
+                <w:sz w:val="18"/>
+                <w:szCs w:val="18"/>
+                <w:lang w:val="it-IT"/>
+              </w:rPr>
+              <w:t>5</w:t>
+            </w:r>
+          </w:p>
+          <w:p>
+            <w:pPr>
+              <w:rPr>
+                <w:lang w:eastAsia="en-US"/>
+              </w:rPr>
+            </w:pPr>
+            <w:r>
+              <w:rPr>
+                <w:sz w:val="18"/>
+                <w:szCs w:val="18"/>
+              </w:rPr>
+              <w:t>REQ-0</w:t>
+            </w:r>
+            <w:r>
+              <w:rPr>
+                <w:sz w:val="18"/>
+                <w:szCs w:val="18"/>
+              </w:rPr>
+              <w:t>3</w:t>
+            </w:r>
+          </w:p>
+        </w:tc>
+        <w:tc>
+          <w:tcPr>
+            <w:tcW w:w="1267" w:type="dxa"/>
+            <w:tcBorders>
+              <w:left w:val="single" w:sz="4" w:space="0" w:color="auto"/>
+              <w:bottom w:val="single" w:sz="4" w:space="0" w:color="auto"/>
+              <w:right w:val="single" w:sz="4" w:space="0" w:color="auto"/>
+            </w:tcBorders>
+            <w:shd w:val="pct25" w:color="auto" w:fill="auto"/>
+          </w:tcPr>
+          <w:p>
+            <w:pPr>
+              <w:pStyle w:val="BodyTextChar"/>
+              <w:rPr>
+                <w:b/>
+                <w:sz w:val="18"/>
+                <w:szCs w:val="18"/>
+                <w:lang w:val="it-IT"/>
+              </w:rPr>
+            </w:pPr>
+            <w:r>
+              <w:rPr>
+                <w:b/>
+                <w:sz w:val="18"/>
+                <w:szCs w:val="18"/>
+                <w:lang w:val="it-IT"/>
+              </w:rPr>
+              <w:t>Nome:</w:t>
+            </w:r>
+          </w:p>
+        </w:tc>
+        <w:tc>
+          <w:tcPr>
+            <w:tcW w:w="4642" w:type="dxa"/>
+            <w:tcBorders>
+              <w:left w:val="single" w:sz="4" w:space="0" w:color="auto"/>
+              <w:bottom w:val="single" w:sz="4" w:space="0" w:color="auto"/>
+            </w:tcBorders>
+          </w:tcPr>
+          <w:p>
+            <w:pPr>
+              <w:pStyle w:val="BodyTextChar"/>
+              <w:rPr>
+                <w:sz w:val="18"/>
+                <w:szCs w:val="18"/>
+                <w:lang w:val="it-IT"/>
+              </w:rPr>
+            </w:pPr>
+            <w:r>
+              <w:rPr>
+                <w:sz w:val="18"/>
+                <w:szCs w:val="18"/>
+                <w:lang w:val="it-IT"/>
+              </w:rPr>
+              <w:t>Collisione con gli ostacoli</w:t>
+            </w:r>
+          </w:p>
+        </w:tc>
+      </w:tr>
+      <w:tr>
+        <w:tc>
+          <w:tcPr>
+            <w:tcW w:w="2050" w:type="dxa"/>
+            <w:tcBorders>
+              <w:right w:val="single" w:sz="4" w:space="0" w:color="auto"/>
+            </w:tcBorders>
+            <w:shd w:val="pct25" w:color="auto" w:fill="auto"/>
+          </w:tcPr>
+          <w:p>
+            <w:pPr>
+              <w:pStyle w:val="BodyTextChar"/>
+              <w:rPr>
+                <w:b/>
+                <w:sz w:val="18"/>
+                <w:szCs w:val="18"/>
+                <w:lang w:val="it-IT"/>
+              </w:rPr>
+            </w:pPr>
+            <w:r>
+              <w:rPr>
+                <w:b/>
+                <w:sz w:val="18"/>
+                <w:szCs w:val="18"/>
+                <w:lang w:val="it-IT"/>
+              </w:rPr>
+              <w:t>Descrizione:</w:t>
+            </w:r>
+          </w:p>
+        </w:tc>
+        <w:tc>
+          <w:tcPr>
+            <w:tcW w:w="7471" w:type="dxa"/>
+            <w:gridSpan w:val="3"/>
+            <w:tcBorders>
+              <w:left w:val="single" w:sz="4" w:space="0" w:color="auto"/>
+            </w:tcBorders>
+          </w:tcPr>
+          <w:p>
+            <w:pPr>
+              <w:pStyle w:val="BodyTextChar"/>
+              <w:rPr>
+                <w:sz w:val="18"/>
+                <w:szCs w:val="18"/>
+                <w:lang w:val="it-IT"/>
+              </w:rPr>
+            </w:pPr>
+            <w:r>
+              <w:rPr>
+                <w:sz w:val="18"/>
+                <w:szCs w:val="18"/>
+                <w:lang w:val="it-IT"/>
+              </w:rPr>
+              <w:t xml:space="preserve">Controllare se </w:t>
+            </w:r>
+            <w:r>
+              <w:rPr>
+                <w:sz w:val="18"/>
+                <w:szCs w:val="18"/>
+                <w:lang w:val="it-IT"/>
+              </w:rPr>
+              <w:t>esiste una collisione con i vari ostacoli</w:t>
+            </w:r>
+          </w:p>
+        </w:tc>
+      </w:tr>
+      <w:tr>
+        <w:tc>
+          <w:tcPr>
+            <w:tcW w:w="2050" w:type="dxa"/>
+            <w:tcBorders>
+              <w:right w:val="single" w:sz="4" w:space="0" w:color="auto"/>
+            </w:tcBorders>
+            <w:shd w:val="pct25" w:color="auto" w:fill="auto"/>
+          </w:tcPr>
+          <w:p>
+            <w:pPr>
+              <w:pStyle w:val="BodyTextChar"/>
+              <w:rPr>
+                <w:b/>
+                <w:sz w:val="18"/>
+                <w:szCs w:val="18"/>
+                <w:lang w:val="it-IT"/>
+              </w:rPr>
+            </w:pPr>
+            <w:r>
+              <w:rPr>
+                <w:b/>
+                <w:sz w:val="18"/>
+                <w:szCs w:val="18"/>
+                <w:lang w:val="it-IT"/>
+              </w:rPr>
+              <w:t>Prerequisiti:</w:t>
+            </w:r>
+          </w:p>
+        </w:tc>
+        <w:tc>
+          <w:tcPr>
+            <w:tcW w:w="7471" w:type="dxa"/>
+            <w:gridSpan w:val="3"/>
+            <w:tcBorders>
+              <w:left w:val="single" w:sz="4" w:space="0" w:color="auto"/>
+            </w:tcBorders>
+          </w:tcPr>
+          <w:p>
+            <w:pPr>
+              <w:pStyle w:val="BodyTextChar"/>
+              <w:rPr>
+                <w:sz w:val="18"/>
+                <w:szCs w:val="18"/>
+                <w:lang w:val="it-IT"/>
+              </w:rPr>
+            </w:pPr>
+            <w:r>
+              <w:rPr>
+                <w:sz w:val="18"/>
+                <w:szCs w:val="18"/>
+                <w:lang w:val="it-IT"/>
+              </w:rPr>
+              <w:t xml:space="preserve">Aver verificato i movimenti base </w:t>
+            </w:r>
+          </w:p>
+          <w:p>
+            <w:pPr>
+              <w:pStyle w:val="BodyTextChar"/>
+              <w:rPr>
+                <w:sz w:val="18"/>
+                <w:szCs w:val="18"/>
+                <w:lang w:val="it-IT"/>
+              </w:rPr>
+            </w:pPr>
+            <w:r>
+              <w:rPr>
+                <w:sz w:val="18"/>
+                <w:szCs w:val="18"/>
+                <w:lang w:val="it-IT"/>
+              </w:rPr>
+              <w:t xml:space="preserve">Aver verificato </w:t>
+            </w:r>
+            <w:r>
+              <w:rPr>
+                <w:sz w:val="18"/>
+                <w:szCs w:val="18"/>
+                <w:lang w:val="it-IT"/>
+              </w:rPr>
+              <w:t xml:space="preserve">la generazione della mappa </w:t>
+            </w:r>
+          </w:p>
+        </w:tc>
+      </w:tr>
+      <w:tr>
+        <w:tc>
+          <w:tcPr>
+            <w:tcW w:w="2050" w:type="dxa"/>
+            <w:tcBorders>
+              <w:right w:val="single" w:sz="4" w:space="0" w:color="auto"/>
+            </w:tcBorders>
+            <w:shd w:val="pct25" w:color="auto" w:fill="auto"/>
+          </w:tcPr>
+          <w:p>
+            <w:pPr>
+              <w:pStyle w:val="BodyTextChar"/>
+              <w:rPr>
+                <w:b/>
+                <w:sz w:val="18"/>
+                <w:szCs w:val="18"/>
+                <w:lang w:val="it-IT"/>
+              </w:rPr>
+            </w:pPr>
+            <w:r>
+              <w:rPr>
+                <w:b/>
+                <w:sz w:val="18"/>
+                <w:szCs w:val="18"/>
+                <w:lang w:val="it-IT"/>
+              </w:rPr>
+              <w:t>Procedura:</w:t>
+            </w:r>
+          </w:p>
+        </w:tc>
+        <w:tc>
+          <w:tcPr>
+            <w:tcW w:w="7471" w:type="dxa"/>
+            <w:gridSpan w:val="3"/>
+            <w:tcBorders>
+              <w:left w:val="single" w:sz="4" w:space="0" w:color="auto"/>
+            </w:tcBorders>
+          </w:tcPr>
+          <w:p>
+            <w:pPr>
+              <w:pStyle w:val="Corpotesto"/>
+              <w:numPr>
+                <w:ilvl w:val="0"/>
+                <w:numId w:val="31"/>
+              </w:numPr>
+              <w:rPr>
+                <w:sz w:val="18"/>
+                <w:szCs w:val="18"/>
+                <w:lang w:eastAsia="en-US"/>
+              </w:rPr>
+            </w:pPr>
+            <w:r>
+              <w:rPr>
+                <w:sz w:val="18"/>
+                <w:szCs w:val="18"/>
+                <w:lang w:eastAsia="en-US"/>
+              </w:rPr>
+              <w:t>Posizionare il mouse sotto il personaggio</w:t>
+            </w:r>
+          </w:p>
+          <w:p>
+            <w:pPr>
+              <w:pStyle w:val="Corpotesto"/>
+              <w:numPr>
+                <w:ilvl w:val="0"/>
+                <w:numId w:val="31"/>
+              </w:numPr>
+              <w:rPr>
+                <w:sz w:val="18"/>
+                <w:szCs w:val="18"/>
+                <w:lang w:eastAsia="en-US"/>
+              </w:rPr>
+            </w:pPr>
+            <w:r>
+              <w:rPr>
+                <w:sz w:val="18"/>
+                <w:szCs w:val="18"/>
+                <w:lang w:eastAsia="en-US"/>
+              </w:rPr>
+              <w:t xml:space="preserve">Andare a sbattere contro </w:t>
+            </w:r>
+            <w:r>
+              <w:rPr>
+                <w:sz w:val="18"/>
+                <w:szCs w:val="18"/>
+                <w:lang w:eastAsia="en-US"/>
+              </w:rPr>
+              <w:t>ad ogni ostacolo</w:t>
+            </w:r>
+            <w:r>
+              <w:rPr>
+                <w:sz w:val="18"/>
+                <w:szCs w:val="18"/>
+                <w:lang w:eastAsia="en-US"/>
+              </w:rPr>
+              <w:t xml:space="preserve"> e provare il trampolino</w:t>
+            </w:r>
+          </w:p>
+        </w:tc>
+      </w:tr>
+      <w:tr>
+        <w:tc>
+          <w:tcPr>
+            <w:tcW w:w="2050" w:type="dxa"/>
+            <w:tcBorders>
+              <w:right w:val="single" w:sz="4" w:space="0" w:color="auto"/>
+            </w:tcBorders>
+            <w:shd w:val="pct25" w:color="auto" w:fill="auto"/>
+          </w:tcPr>
+          <w:p>
+            <w:pPr>
+              <w:pStyle w:val="BodyTextChar"/>
+              <w:rPr>
+                <w:b/>
+                <w:sz w:val="18"/>
+                <w:szCs w:val="18"/>
+                <w:lang w:val="it-IT"/>
+              </w:rPr>
+            </w:pPr>
+            <w:r>
+              <w:rPr>
+                <w:b/>
+                <w:sz w:val="18"/>
+                <w:szCs w:val="18"/>
+                <w:lang w:val="it-IT"/>
+              </w:rPr>
+              <w:t>Risultati attesi:</w:t>
+            </w:r>
+          </w:p>
+        </w:tc>
+        <w:tc>
+          <w:tcPr>
+            <w:tcW w:w="7471" w:type="dxa"/>
+            <w:gridSpan w:val="3"/>
+            <w:tcBorders>
+              <w:left w:val="single" w:sz="4" w:space="0" w:color="auto"/>
+            </w:tcBorders>
+          </w:tcPr>
+          <w:p>
+            <w:pPr>
+              <w:pStyle w:val="BodyTextChar"/>
+              <w:rPr>
+                <w:sz w:val="18"/>
+                <w:szCs w:val="18"/>
+                <w:lang w:val="it-IT"/>
+              </w:rPr>
+            </w:pPr>
+            <w:r>
+              <w:rPr>
+                <w:sz w:val="18"/>
+                <w:szCs w:val="18"/>
+                <w:lang w:val="it-IT"/>
+              </w:rPr>
+              <w:t xml:space="preserve">Il personaggio </w:t>
+            </w:r>
+            <w:r>
+              <w:rPr>
+                <w:sz w:val="18"/>
+                <w:szCs w:val="18"/>
+                <w:lang w:val="it-IT"/>
+              </w:rPr>
+              <w:t>deve</w:t>
+            </w:r>
+            <w:r>
+              <w:rPr>
+                <w:sz w:val="18"/>
+                <w:szCs w:val="18"/>
+                <w:lang w:val="it-IT"/>
+              </w:rPr>
+              <w:t xml:space="preserve"> fermarsi alla collisione con </w:t>
+            </w:r>
+            <w:r>
+              <w:rPr>
+                <w:sz w:val="18"/>
+                <w:szCs w:val="18"/>
+                <w:lang w:val="it-IT"/>
+              </w:rPr>
+              <w:t>tutti gli ostacoli</w:t>
+            </w:r>
+            <w:r>
+              <w:rPr>
+                <w:sz w:val="18"/>
+                <w:szCs w:val="18"/>
+                <w:lang w:val="it-IT"/>
+              </w:rPr>
+              <w:t xml:space="preserve"> e </w:t>
+            </w:r>
+            <w:r>
+              <w:rPr>
+                <w:sz w:val="18"/>
+                <w:szCs w:val="18"/>
+                <w:lang w:val="it-IT"/>
+              </w:rPr>
+              <w:t xml:space="preserve">deve </w:t>
+            </w:r>
+            <w:r>
+              <w:rPr>
+                <w:sz w:val="18"/>
+                <w:szCs w:val="18"/>
+                <w:lang w:val="it-IT"/>
+              </w:rPr>
+              <w:t>saltare più in alto guadagnando velocità se salta su</w:t>
+            </w:r>
+            <w:r>
+              <w:rPr>
+                <w:sz w:val="18"/>
+                <w:szCs w:val="18"/>
+                <w:lang w:val="it-IT"/>
+              </w:rPr>
+              <w:t xml:space="preserve"> un</w:t>
+            </w:r>
+            <w:r>
+              <w:rPr>
+                <w:sz w:val="18"/>
+                <w:szCs w:val="18"/>
+                <w:lang w:val="it-IT"/>
+              </w:rPr>
+              <w:t xml:space="preserve"> trampolino.</w:t>
+            </w:r>
+          </w:p>
+        </w:tc>
+      </w:tr>
+    </w:tbl>
+    <w:p/>
+    <w:tbl>
+      <w:tblPr>
+        <w:tblW w:w="9521" w:type="dxa"/>
+        <w:tblInd w:w="113" w:type="dxa"/>
+        <w:tblBorders>
+          <w:top w:val="single" w:sz="4" w:space="0" w:color="auto"/>
+          <w:left w:val="single" w:sz="4" w:space="0" w:color="auto"/>
+          <w:bottom w:val="single" w:sz="4" w:space="0" w:color="auto"/>
+          <w:right w:val="single" w:sz="4" w:space="0" w:color="auto"/>
+          <w:insideH w:val="single" w:sz="4" w:space="0" w:color="auto"/>
+          <w:insideV w:val="single" w:sz="4" w:space="0" w:color="auto"/>
+        </w:tblBorders>
+        <w:tblLook w:val="01E0" w:firstRow="1" w:lastRow="1" w:firstColumn="1" w:lastColumn="1" w:noHBand="0" w:noVBand="0"/>
+      </w:tblPr>
+      <w:tblGrid>
+        <w:gridCol w:w="2050"/>
+        <w:gridCol w:w="1562"/>
+        <w:gridCol w:w="1267"/>
+        <w:gridCol w:w="4642"/>
+      </w:tblGrid>
+      <w:tr>
+        <w:tc>
+          <w:tcPr>
+            <w:tcW w:w="2050" w:type="dxa"/>
+            <w:tcBorders>
+              <w:bottom w:val="single" w:sz="4" w:space="0" w:color="auto"/>
+              <w:right w:val="single" w:sz="4" w:space="0" w:color="auto"/>
+            </w:tcBorders>
+            <w:shd w:val="pct25" w:color="auto" w:fill="auto"/>
+          </w:tcPr>
+          <w:p>
+            <w:pPr>
+              <w:pStyle w:val="BodyTextChar"/>
+              <w:rPr>
+                <w:b/>
+                <w:sz w:val="18"/>
+                <w:szCs w:val="18"/>
+                <w:lang w:val="it-IT"/>
+              </w:rPr>
+            </w:pPr>
+            <w:r>
+              <w:rPr>
+                <w:b/>
+                <w:sz w:val="18"/>
+                <w:szCs w:val="18"/>
+                <w:lang w:val="it-IT"/>
+              </w:rPr>
+              <w:t>Test Case:</w:t>
+            </w:r>
+          </w:p>
+          <w:p>
+            <w:pPr>
+              <w:pStyle w:val="Corpotesto"/>
+              <w:rPr>
+                <w:sz w:val="18"/>
+                <w:szCs w:val="18"/>
+                <w:lang w:eastAsia="en-US"/>
+              </w:rPr>
+            </w:pPr>
+            <w:r>
+              <w:rPr>
+                <w:b/>
+                <w:sz w:val="18"/>
+                <w:szCs w:val="18"/>
+                <w:lang w:eastAsia="en-US"/>
+              </w:rPr>
+              <w:t>Riferimento</w:t>
+            </w:r>
+            <w:r>
+              <w:rPr>
+                <w:sz w:val="18"/>
+                <w:szCs w:val="18"/>
+                <w:lang w:eastAsia="en-US"/>
+              </w:rPr>
+              <w:t xml:space="preserve">: </w:t>
+            </w:r>
+          </w:p>
+        </w:tc>
+        <w:tc>
+          <w:tcPr>
+            <w:tcW w:w="1562" w:type="dxa"/>
+            <w:tcBorders>
+              <w:left w:val="single" w:sz="4" w:space="0" w:color="auto"/>
+              <w:bottom w:val="single" w:sz="4" w:space="0" w:color="auto"/>
+              <w:right w:val="single" w:sz="4" w:space="0" w:color="auto"/>
+            </w:tcBorders>
+          </w:tcPr>
+          <w:p>
+            <w:pPr>
+              <w:pStyle w:val="BodyTextChar"/>
+              <w:rPr>
+                <w:sz w:val="18"/>
+                <w:szCs w:val="18"/>
+                <w:lang w:val="it-IT"/>
+              </w:rPr>
+            </w:pPr>
+            <w:r>
+              <w:rPr>
+                <w:sz w:val="18"/>
+                <w:szCs w:val="18"/>
+                <w:lang w:val="it-IT"/>
+              </w:rPr>
+              <w:t>TC-00</w:t>
+            </w:r>
+            <w:r>
+              <w:rPr>
+                <w:sz w:val="18"/>
+                <w:szCs w:val="18"/>
+                <w:lang w:val="it-IT"/>
+              </w:rPr>
+              <w:t>6</w:t>
+            </w:r>
+          </w:p>
+          <w:p>
+            <w:pPr>
+              <w:rPr>
+                <w:lang w:eastAsia="en-US"/>
+              </w:rPr>
+            </w:pPr>
+            <w:r>
+              <w:rPr>
+                <w:sz w:val="18"/>
+                <w:szCs w:val="18"/>
+              </w:rPr>
+              <w:t>REQ-0</w:t>
+            </w:r>
+            <w:r>
+              <w:rPr>
+                <w:sz w:val="18"/>
+                <w:szCs w:val="18"/>
+              </w:rPr>
+              <w:t>4</w:t>
+            </w:r>
+          </w:p>
+        </w:tc>
+        <w:tc>
+          <w:tcPr>
+            <w:tcW w:w="1267" w:type="dxa"/>
+            <w:tcBorders>
+              <w:left w:val="single" w:sz="4" w:space="0" w:color="auto"/>
+              <w:bottom w:val="single" w:sz="4" w:space="0" w:color="auto"/>
+              <w:right w:val="single" w:sz="4" w:space="0" w:color="auto"/>
+            </w:tcBorders>
+            <w:shd w:val="pct25" w:color="auto" w:fill="auto"/>
+          </w:tcPr>
+          <w:p>
+            <w:pPr>
+              <w:pStyle w:val="BodyTextChar"/>
+              <w:rPr>
+                <w:b/>
+                <w:sz w:val="18"/>
+                <w:szCs w:val="18"/>
+                <w:lang w:val="it-IT"/>
+              </w:rPr>
+            </w:pPr>
+            <w:r>
+              <w:rPr>
+                <w:b/>
+                <w:sz w:val="18"/>
+                <w:szCs w:val="18"/>
+                <w:lang w:val="it-IT"/>
+              </w:rPr>
+              <w:t>Nome:</w:t>
+            </w:r>
+          </w:p>
+        </w:tc>
+        <w:tc>
+          <w:tcPr>
+            <w:tcW w:w="4642" w:type="dxa"/>
+            <w:tcBorders>
+              <w:left w:val="single" w:sz="4" w:space="0" w:color="auto"/>
+              <w:bottom w:val="single" w:sz="4" w:space="0" w:color="auto"/>
+            </w:tcBorders>
+          </w:tcPr>
+          <w:p>
+            <w:pPr>
+              <w:pStyle w:val="BodyTextChar"/>
+              <w:rPr>
+                <w:sz w:val="18"/>
+                <w:szCs w:val="18"/>
+                <w:lang w:val="it-IT"/>
+              </w:rPr>
+            </w:pPr>
+            <w:r>
+              <w:rPr>
+                <w:sz w:val="18"/>
+                <w:szCs w:val="18"/>
+                <w:lang w:val="it-IT"/>
+              </w:rPr>
+              <w:t>I dati vengono visualizzati a schermo</w:t>
+            </w:r>
+          </w:p>
+        </w:tc>
+      </w:tr>
+      <w:tr>
+        <w:tc>
+          <w:tcPr>
+            <w:tcW w:w="2050" w:type="dxa"/>
+            <w:tcBorders>
+              <w:right w:val="single" w:sz="4" w:space="0" w:color="auto"/>
+            </w:tcBorders>
+            <w:shd w:val="pct25" w:color="auto" w:fill="auto"/>
+          </w:tcPr>
+          <w:p>
+            <w:pPr>
+              <w:pStyle w:val="BodyTextChar"/>
+              <w:rPr>
+                <w:b/>
+                <w:sz w:val="18"/>
+                <w:szCs w:val="18"/>
+                <w:lang w:val="it-IT"/>
+              </w:rPr>
+            </w:pPr>
+            <w:r>
+              <w:rPr>
+                <w:b/>
+                <w:sz w:val="18"/>
+                <w:szCs w:val="18"/>
+                <w:lang w:val="it-IT"/>
+              </w:rPr>
+              <w:t>Descrizione:</w:t>
+            </w:r>
+          </w:p>
+        </w:tc>
+        <w:tc>
+          <w:tcPr>
+            <w:tcW w:w="7471" w:type="dxa"/>
+            <w:gridSpan w:val="3"/>
+            <w:tcBorders>
+              <w:left w:val="single" w:sz="4" w:space="0" w:color="auto"/>
+            </w:tcBorders>
+          </w:tcPr>
+          <w:p>
+            <w:pPr>
+              <w:pStyle w:val="BodyTextChar"/>
+              <w:rPr>
+                <w:sz w:val="18"/>
+                <w:szCs w:val="18"/>
+                <w:lang w:val="it-IT"/>
+              </w:rPr>
+            </w:pPr>
+            <w:r>
+              <w:rPr>
+                <w:sz w:val="18"/>
+                <w:szCs w:val="18"/>
+                <w:lang w:val="it-IT"/>
+              </w:rPr>
+              <w:t>Controllare se durante la partita i dati vengono visualizzati a schermo</w:t>
+            </w:r>
+          </w:p>
+        </w:tc>
+      </w:tr>
+      <w:tr>
+        <w:tc>
+          <w:tcPr>
+            <w:tcW w:w="2050" w:type="dxa"/>
+            <w:tcBorders>
+              <w:right w:val="single" w:sz="4" w:space="0" w:color="auto"/>
+            </w:tcBorders>
+            <w:shd w:val="pct25" w:color="auto" w:fill="auto"/>
+          </w:tcPr>
+          <w:p>
+            <w:pPr>
+              <w:pStyle w:val="BodyTextChar"/>
+              <w:rPr>
+                <w:b/>
+                <w:sz w:val="18"/>
+                <w:szCs w:val="18"/>
+                <w:lang w:val="it-IT"/>
+              </w:rPr>
+            </w:pPr>
+            <w:r>
+              <w:rPr>
+                <w:b/>
+                <w:sz w:val="18"/>
+                <w:szCs w:val="18"/>
+                <w:lang w:val="it-IT"/>
+              </w:rPr>
+              <w:t>Prerequisiti:</w:t>
+            </w:r>
+          </w:p>
+        </w:tc>
+        <w:tc>
+          <w:tcPr>
+            <w:tcW w:w="7471" w:type="dxa"/>
+            <w:gridSpan w:val="3"/>
+            <w:tcBorders>
+              <w:left w:val="single" w:sz="4" w:space="0" w:color="auto"/>
+            </w:tcBorders>
+          </w:tcPr>
+          <w:p>
+            <w:pPr>
+              <w:pStyle w:val="BodyTextChar"/>
+              <w:rPr>
+                <w:sz w:val="18"/>
+                <w:szCs w:val="18"/>
+                <w:lang w:val="it-IT"/>
+              </w:rPr>
+            </w:pPr>
+            <w:r>
+              <w:rPr>
+                <w:sz w:val="18"/>
+                <w:szCs w:val="18"/>
+                <w:lang w:val="it-IT"/>
+              </w:rPr>
+              <w:t>Aver verificato i movimenti base e quelli aerei</w:t>
+            </w:r>
+          </w:p>
+          <w:p>
+            <w:pPr>
+              <w:pStyle w:val="Corpotesto"/>
+              <w:rPr>
+                <w:sz w:val="18"/>
+                <w:lang w:eastAsia="en-US"/>
+              </w:rPr>
+            </w:pPr>
+            <w:r>
+              <w:rPr>
+                <w:sz w:val="18"/>
+                <w:lang w:eastAsia="en-US"/>
+              </w:rPr>
+              <w:t>Aver verificato la generazione della mappa</w:t>
+            </w:r>
+          </w:p>
+        </w:tc>
+      </w:tr>
+      <w:tr>
+        <w:tc>
+          <w:tcPr>
+            <w:tcW w:w="2050" w:type="dxa"/>
+            <w:tcBorders>
+              <w:right w:val="single" w:sz="4" w:space="0" w:color="auto"/>
+            </w:tcBorders>
+            <w:shd w:val="pct25" w:color="auto" w:fill="auto"/>
+          </w:tcPr>
+          <w:p>
+            <w:pPr>
+              <w:pStyle w:val="BodyTextChar"/>
+              <w:rPr>
+                <w:b/>
+                <w:sz w:val="18"/>
+                <w:szCs w:val="18"/>
+                <w:lang w:val="it-IT"/>
+              </w:rPr>
+            </w:pPr>
+            <w:r>
+              <w:rPr>
+                <w:b/>
+                <w:sz w:val="18"/>
+                <w:szCs w:val="18"/>
+                <w:lang w:val="it-IT"/>
+              </w:rPr>
+              <w:t>Procedura:</w:t>
+            </w:r>
+          </w:p>
+        </w:tc>
+        <w:tc>
+          <w:tcPr>
+            <w:tcW w:w="7471" w:type="dxa"/>
+            <w:gridSpan w:val="3"/>
+            <w:tcBorders>
+              <w:left w:val="single" w:sz="4" w:space="0" w:color="auto"/>
+            </w:tcBorders>
+          </w:tcPr>
+          <w:p>
+            <w:pPr>
+              <w:pStyle w:val="Corpotesto"/>
+              <w:numPr>
+                <w:ilvl w:val="0"/>
+                <w:numId w:val="33"/>
+              </w:numPr>
+              <w:rPr>
+                <w:sz w:val="18"/>
+                <w:szCs w:val="18"/>
+                <w:lang w:eastAsia="en-US"/>
+              </w:rPr>
+            </w:pPr>
+            <w:r>
+              <w:rPr>
+                <w:sz w:val="18"/>
+                <w:szCs w:val="18"/>
+                <w:lang w:eastAsia="en-US"/>
+              </w:rPr>
+              <w:t>Posizionare il mouse sotto il personaggio</w:t>
+            </w:r>
+          </w:p>
+          <w:p>
+            <w:pPr>
+              <w:pStyle w:val="Corpotesto"/>
+              <w:numPr>
+                <w:ilvl w:val="0"/>
+                <w:numId w:val="33"/>
+              </w:numPr>
+              <w:rPr>
+                <w:sz w:val="18"/>
+                <w:szCs w:val="18"/>
+                <w:lang w:eastAsia="en-US"/>
+              </w:rPr>
+            </w:pPr>
+            <w:r>
+              <w:rPr>
+                <w:sz w:val="18"/>
+                <w:szCs w:val="18"/>
+                <w:lang w:eastAsia="en-US"/>
+              </w:rPr>
+              <w:t>Saltare su un trampolino</w:t>
+            </w:r>
+          </w:p>
+          <w:p>
+            <w:pPr>
+              <w:pStyle w:val="Corpotesto"/>
+              <w:numPr>
+                <w:ilvl w:val="0"/>
+                <w:numId w:val="33"/>
+              </w:numPr>
+              <w:rPr>
+                <w:sz w:val="18"/>
+                <w:szCs w:val="18"/>
+                <w:lang w:eastAsia="en-US"/>
+              </w:rPr>
+            </w:pPr>
+            <w:r>
+              <w:rPr>
+                <w:sz w:val="18"/>
+                <w:szCs w:val="18"/>
+                <w:lang w:eastAsia="en-US"/>
+              </w:rPr>
+              <w:t>Fare un’acrobazia</w:t>
+            </w:r>
+          </w:p>
+        </w:tc>
+      </w:tr>
+      <w:tr>
+        <w:tc>
+          <w:tcPr>
+            <w:tcW w:w="2050" w:type="dxa"/>
+            <w:tcBorders>
+              <w:right w:val="single" w:sz="4" w:space="0" w:color="auto"/>
+            </w:tcBorders>
+            <w:shd w:val="pct25" w:color="auto" w:fill="auto"/>
+          </w:tcPr>
+          <w:p>
+            <w:pPr>
+              <w:pStyle w:val="BodyTextChar"/>
+              <w:rPr>
+                <w:b/>
+                <w:sz w:val="18"/>
+                <w:szCs w:val="18"/>
+                <w:lang w:val="it-IT"/>
+              </w:rPr>
+            </w:pPr>
+            <w:r>
+              <w:rPr>
+                <w:b/>
+                <w:sz w:val="18"/>
+                <w:szCs w:val="18"/>
+                <w:lang w:val="it-IT"/>
+              </w:rPr>
+              <w:t>Risultati attesi:</w:t>
+            </w:r>
+          </w:p>
+        </w:tc>
+        <w:tc>
+          <w:tcPr>
+            <w:tcW w:w="7471" w:type="dxa"/>
+            <w:gridSpan w:val="3"/>
+            <w:tcBorders>
+              <w:left w:val="single" w:sz="4" w:space="0" w:color="auto"/>
+            </w:tcBorders>
+          </w:tcPr>
+          <w:p>
+            <w:pPr>
+              <w:pStyle w:val="BodyTextChar"/>
+              <w:rPr>
+                <w:sz w:val="18"/>
+                <w:szCs w:val="18"/>
+                <w:lang w:val="it-IT"/>
+              </w:rPr>
+            </w:pPr>
+            <w:r>
+              <w:rPr>
+                <w:sz w:val="18"/>
+                <w:szCs w:val="18"/>
+                <w:lang w:val="it-IT"/>
+              </w:rPr>
+              <w:t>Ogni volta che si fa un’acrobazia aumenta il punteggio di 10 punti</w:t>
+            </w:r>
+          </w:p>
+        </w:tc>
+      </w:tr>
+    </w:tbl>
+    <w:p/>
+    <w:p/>
+    <w:tbl>
+      <w:tblPr>
+        <w:tblW w:w="9521" w:type="dxa"/>
+        <w:tblInd w:w="113" w:type="dxa"/>
+        <w:tblBorders>
+          <w:top w:val="single" w:sz="4" w:space="0" w:color="auto"/>
+          <w:left w:val="single" w:sz="4" w:space="0" w:color="auto"/>
+          <w:bottom w:val="single" w:sz="4" w:space="0" w:color="auto"/>
+          <w:right w:val="single" w:sz="4" w:space="0" w:color="auto"/>
+          <w:insideH w:val="single" w:sz="4" w:space="0" w:color="auto"/>
+          <w:insideV w:val="single" w:sz="4" w:space="0" w:color="auto"/>
+        </w:tblBorders>
+        <w:tblLook w:val="01E0" w:firstRow="1" w:lastRow="1" w:firstColumn="1" w:lastColumn="1" w:noHBand="0" w:noVBand="0"/>
+      </w:tblPr>
+      <w:tblGrid>
+        <w:gridCol w:w="2050"/>
+        <w:gridCol w:w="1562"/>
+        <w:gridCol w:w="1267"/>
+        <w:gridCol w:w="4642"/>
+      </w:tblGrid>
+      <w:tr>
+        <w:tc>
+          <w:tcPr>
+            <w:tcW w:w="2050" w:type="dxa"/>
+            <w:tcBorders>
+              <w:bottom w:val="single" w:sz="4" w:space="0" w:color="auto"/>
+              <w:right w:val="single" w:sz="4" w:space="0" w:color="auto"/>
+            </w:tcBorders>
+            <w:shd w:val="pct25" w:color="auto" w:fill="auto"/>
+          </w:tcPr>
+          <w:p>
+            <w:pPr>
+              <w:pStyle w:val="BodyTextChar"/>
+              <w:rPr>
+                <w:b/>
+                <w:sz w:val="18"/>
+                <w:szCs w:val="18"/>
+                <w:lang w:val="it-IT"/>
+              </w:rPr>
+            </w:pPr>
+            <w:r>
+              <w:rPr>
+                <w:b/>
+                <w:sz w:val="18"/>
+                <w:szCs w:val="18"/>
+                <w:lang w:val="it-IT"/>
+              </w:rPr>
+              <w:t>Test Case:</w:t>
+            </w:r>
+          </w:p>
+          <w:p>
+            <w:pPr>
+              <w:pStyle w:val="Corpotesto"/>
+              <w:rPr>
+                <w:sz w:val="18"/>
+                <w:szCs w:val="18"/>
+                <w:lang w:eastAsia="en-US"/>
+              </w:rPr>
+            </w:pPr>
+            <w:r>
+              <w:rPr>
+                <w:b/>
+                <w:sz w:val="18"/>
+                <w:szCs w:val="18"/>
+                <w:lang w:eastAsia="en-US"/>
+              </w:rPr>
+              <w:t>Riferimento</w:t>
+            </w:r>
+            <w:r>
+              <w:rPr>
+                <w:sz w:val="18"/>
+                <w:szCs w:val="18"/>
+                <w:lang w:eastAsia="en-US"/>
+              </w:rPr>
+              <w:t xml:space="preserve">: </w:t>
+            </w:r>
+          </w:p>
+        </w:tc>
+        <w:tc>
+          <w:tcPr>
+            <w:tcW w:w="1562" w:type="dxa"/>
+            <w:tcBorders>
+              <w:left w:val="single" w:sz="4" w:space="0" w:color="auto"/>
+              <w:bottom w:val="single" w:sz="4" w:space="0" w:color="auto"/>
+              <w:right w:val="single" w:sz="4" w:space="0" w:color="auto"/>
+            </w:tcBorders>
+          </w:tcPr>
+          <w:p>
+            <w:pPr>
+              <w:pStyle w:val="BodyTextChar"/>
+              <w:rPr>
+                <w:sz w:val="18"/>
+                <w:szCs w:val="18"/>
+                <w:lang w:val="it-IT"/>
+              </w:rPr>
+            </w:pPr>
+            <w:r>
+              <w:rPr>
+                <w:sz w:val="18"/>
+                <w:szCs w:val="18"/>
+                <w:lang w:val="it-IT"/>
+              </w:rPr>
+              <w:t>TC-00</w:t>
+            </w:r>
+            <w:r>
+              <w:rPr>
+                <w:sz w:val="18"/>
+                <w:szCs w:val="18"/>
+                <w:lang w:val="it-IT"/>
+              </w:rPr>
+              <w:t>7</w:t>
+            </w:r>
+          </w:p>
+          <w:p>
+            <w:pPr>
+              <w:rPr>
+                <w:lang w:eastAsia="en-US"/>
+              </w:rPr>
+            </w:pPr>
+            <w:r>
+              <w:rPr>
+                <w:sz w:val="18"/>
+                <w:szCs w:val="18"/>
+              </w:rPr>
+              <w:t>REQ-0</w:t>
+            </w:r>
+            <w:r>
+              <w:rPr>
+                <w:sz w:val="18"/>
+                <w:szCs w:val="18"/>
+              </w:rPr>
+              <w:t>4</w:t>
+            </w:r>
+          </w:p>
+        </w:tc>
+        <w:tc>
+          <w:tcPr>
+            <w:tcW w:w="1267" w:type="dxa"/>
+            <w:tcBorders>
+              <w:left w:val="single" w:sz="4" w:space="0" w:color="auto"/>
+              <w:bottom w:val="single" w:sz="4" w:space="0" w:color="auto"/>
+              <w:right w:val="single" w:sz="4" w:space="0" w:color="auto"/>
+            </w:tcBorders>
+            <w:shd w:val="pct25" w:color="auto" w:fill="auto"/>
+          </w:tcPr>
+          <w:p>
+            <w:pPr>
+              <w:pStyle w:val="BodyTextChar"/>
+              <w:rPr>
+                <w:b/>
+                <w:sz w:val="18"/>
+                <w:szCs w:val="18"/>
+                <w:lang w:val="it-IT"/>
+              </w:rPr>
+            </w:pPr>
+            <w:r>
+              <w:rPr>
+                <w:b/>
+                <w:sz w:val="18"/>
+                <w:szCs w:val="18"/>
+                <w:lang w:val="it-IT"/>
+              </w:rPr>
+              <w:t>Nome:</w:t>
+            </w:r>
+          </w:p>
+        </w:tc>
+        <w:tc>
+          <w:tcPr>
+            <w:tcW w:w="4642" w:type="dxa"/>
+            <w:tcBorders>
+              <w:left w:val="single" w:sz="4" w:space="0" w:color="auto"/>
+              <w:bottom w:val="single" w:sz="4" w:space="0" w:color="auto"/>
+            </w:tcBorders>
+          </w:tcPr>
+          <w:p>
+            <w:pPr>
+              <w:pStyle w:val="BodyTextChar"/>
+              <w:rPr>
+                <w:sz w:val="18"/>
+                <w:szCs w:val="18"/>
+                <w:lang w:val="it-IT"/>
+              </w:rPr>
+            </w:pPr>
+            <w:r>
+              <w:rPr>
+                <w:sz w:val="18"/>
+                <w:szCs w:val="18"/>
+                <w:lang w:val="it-IT"/>
+              </w:rPr>
+              <w:t>Controllare punteggio</w:t>
+            </w:r>
+          </w:p>
+        </w:tc>
+      </w:tr>
+      <w:tr>
+        <w:tc>
+          <w:tcPr>
+            <w:tcW w:w="2050" w:type="dxa"/>
+            <w:tcBorders>
+              <w:right w:val="single" w:sz="4" w:space="0" w:color="auto"/>
+            </w:tcBorders>
+            <w:shd w:val="pct25" w:color="auto" w:fill="auto"/>
+          </w:tcPr>
+          <w:p>
+            <w:pPr>
+              <w:pStyle w:val="BodyTextChar"/>
+              <w:rPr>
+                <w:b/>
+                <w:sz w:val="18"/>
+                <w:szCs w:val="18"/>
+                <w:lang w:val="it-IT"/>
+              </w:rPr>
+            </w:pPr>
+            <w:r>
+              <w:rPr>
+                <w:b/>
+                <w:sz w:val="18"/>
+                <w:szCs w:val="18"/>
+                <w:lang w:val="it-IT"/>
+              </w:rPr>
+              <w:t>Descrizione:</w:t>
+            </w:r>
+          </w:p>
+        </w:tc>
+        <w:tc>
+          <w:tcPr>
+            <w:tcW w:w="7471" w:type="dxa"/>
+            <w:gridSpan w:val="3"/>
+            <w:tcBorders>
+              <w:left w:val="single" w:sz="4" w:space="0" w:color="auto"/>
+            </w:tcBorders>
+          </w:tcPr>
+          <w:p>
+            <w:pPr>
+              <w:pStyle w:val="BodyTextChar"/>
+              <w:rPr>
+                <w:sz w:val="18"/>
+                <w:szCs w:val="18"/>
+                <w:lang w:val="it-IT"/>
+              </w:rPr>
+            </w:pPr>
+            <w:r>
+              <w:rPr>
+                <w:sz w:val="18"/>
+                <w:szCs w:val="18"/>
+                <w:lang w:val="it-IT"/>
+              </w:rPr>
+              <w:t xml:space="preserve">Controllare se </w:t>
+            </w:r>
+            <w:r>
+              <w:rPr>
+                <w:sz w:val="18"/>
+                <w:szCs w:val="18"/>
+                <w:lang w:val="it-IT"/>
+              </w:rPr>
+              <w:t>quando si fa un’acrobazia vengono assegnati i punti in modo corretto</w:t>
+            </w:r>
+          </w:p>
+        </w:tc>
+      </w:tr>
+      <w:tr>
+        <w:tc>
+          <w:tcPr>
+            <w:tcW w:w="2050" w:type="dxa"/>
+            <w:tcBorders>
+              <w:right w:val="single" w:sz="4" w:space="0" w:color="auto"/>
+            </w:tcBorders>
+            <w:shd w:val="pct25" w:color="auto" w:fill="auto"/>
+          </w:tcPr>
+          <w:p>
+            <w:pPr>
+              <w:pStyle w:val="BodyTextChar"/>
+              <w:rPr>
+                <w:b/>
+                <w:sz w:val="18"/>
+                <w:szCs w:val="18"/>
+                <w:lang w:val="it-IT"/>
+              </w:rPr>
+            </w:pPr>
+            <w:r>
+              <w:rPr>
+                <w:b/>
+                <w:sz w:val="18"/>
+                <w:szCs w:val="18"/>
+                <w:lang w:val="it-IT"/>
+              </w:rPr>
+              <w:t>Prerequisiti:</w:t>
+            </w:r>
+          </w:p>
+        </w:tc>
+        <w:tc>
+          <w:tcPr>
+            <w:tcW w:w="7471" w:type="dxa"/>
+            <w:gridSpan w:val="3"/>
+            <w:tcBorders>
+              <w:left w:val="single" w:sz="4" w:space="0" w:color="auto"/>
+            </w:tcBorders>
+          </w:tcPr>
+          <w:p>
+            <w:pPr>
+              <w:pStyle w:val="BodyTextChar"/>
+              <w:rPr>
+                <w:sz w:val="18"/>
+                <w:szCs w:val="18"/>
+                <w:lang w:val="it-IT"/>
+              </w:rPr>
+            </w:pPr>
+            <w:r>
+              <w:rPr>
+                <w:sz w:val="18"/>
+                <w:szCs w:val="18"/>
+                <w:lang w:val="it-IT"/>
+              </w:rPr>
+              <w:t>Aver verificato i movimenti base</w:t>
+            </w:r>
             <w:r>
               <w:rPr>
                 <w:sz w:val="18"/>
@@ -10777,6 +12016,22 @@
                 <w:lang w:val="it-IT"/>
               </w:rPr>
               <w:t xml:space="preserve"> e quelli aerei</w:t>
+            </w:r>
+          </w:p>
+          <w:p>
+            <w:pPr>
+              <w:pStyle w:val="Corpotesto"/>
+              <w:rPr>
+                <w:sz w:val="18"/>
+                <w:lang w:eastAsia="en-US"/>
+              </w:rPr>
+            </w:pPr>
+            <w:r>
+              <w:rPr>
+                <w:sz w:val="18"/>
+                <w:lang w:eastAsia="en-US"/>
+              </w:rPr>
+              <w:t>Aver verificato che i dati vengano visualizzati a schermo</w:t>
             </w:r>
           </w:p>
         </w:tc>
@@ -10927,23 +12182,21 @@
           </w:tcPr>
           <w:p>
             <w:pPr>
-              <w:pStyle w:val="BodyTextChar"/>
-              <w:rPr>
-                <w:sz w:val="18"/>
-                <w:szCs w:val="18"/>
-                <w:lang w:val="it-IT"/>
-              </w:rPr>
-            </w:pPr>
-            <w:r>
-              <w:rPr>
-                <w:sz w:val="18"/>
-                <w:szCs w:val="18"/>
-                <w:lang w:val="it-IT"/>
-              </w:rPr>
-              <w:t>Ogni volta che si fa un’acrobazia aumenta il punteggio</w:t>
-            </w:r>
-            <w:bookmarkStart w:id="32" w:name="_GoBack"/>
-            <w:bookmarkEnd w:id="32"/>
+              <w:pStyle w:val="Corpotesto"/>
+              <w:rPr>
+                <w:sz w:val="18"/>
+                <w:szCs w:val="18"/>
+                <w:lang w:eastAsia="en-US"/>
+              </w:rPr>
+            </w:pPr>
+            <w:r>
+              <w:rPr>
+                <w:sz w:val="18"/>
+                <w:szCs w:val="18"/>
+                <w:lang w:eastAsia="en-US"/>
+              </w:rPr>
+              <w:t>Ogni volta che viene effettuata un’acrobazia vengono aggiunti 10 punti</w:t>
+            </w:r>
           </w:p>
         </w:tc>
       </w:tr>
@@ -10954,17 +12207,1794 @@
           <w:b/>
         </w:rPr>
       </w:pPr>
-      <w:r>
-        <w:br w:type="page"/>
-      </w:r>
     </w:p>
     <w:p>
       <w:pPr>
+        <w:rPr>
+          <w:b/>
+        </w:rPr>
+      </w:pPr>
+      <w:r>
+        <w:rPr>
+          <w:b/>
+        </w:rPr>
+        <w:br w:type="page"/>
+      </w:r>
+    </w:p>
+    <w:p>
+      <w:pPr>
+        <w:rPr>
+          <w:b/>
+        </w:rPr>
+      </w:pPr>
+    </w:p>
+    <w:p>
+      <w:pPr>
+        <w:rPr>
+          <w:b/>
+        </w:rPr>
+      </w:pPr>
+    </w:p>
+    <w:tbl>
+      <w:tblPr>
+        <w:tblW w:w="9521" w:type="dxa"/>
+        <w:tblInd w:w="113" w:type="dxa"/>
+        <w:tblBorders>
+          <w:top w:val="single" w:sz="4" w:space="0" w:color="auto"/>
+          <w:left w:val="single" w:sz="4" w:space="0" w:color="auto"/>
+          <w:bottom w:val="single" w:sz="4" w:space="0" w:color="auto"/>
+          <w:right w:val="single" w:sz="4" w:space="0" w:color="auto"/>
+          <w:insideH w:val="single" w:sz="4" w:space="0" w:color="auto"/>
+          <w:insideV w:val="single" w:sz="4" w:space="0" w:color="auto"/>
+        </w:tblBorders>
+        <w:tblLook w:val="01E0" w:firstRow="1" w:lastRow="1" w:firstColumn="1" w:lastColumn="1" w:noHBand="0" w:noVBand="0"/>
+      </w:tblPr>
+      <w:tblGrid>
+        <w:gridCol w:w="2050"/>
+        <w:gridCol w:w="1562"/>
+        <w:gridCol w:w="1267"/>
+        <w:gridCol w:w="4642"/>
+      </w:tblGrid>
+      <w:tr>
+        <w:tc>
+          <w:tcPr>
+            <w:tcW w:w="2050" w:type="dxa"/>
+            <w:tcBorders>
+              <w:bottom w:val="single" w:sz="4" w:space="0" w:color="auto"/>
+              <w:right w:val="single" w:sz="4" w:space="0" w:color="auto"/>
+            </w:tcBorders>
+            <w:shd w:val="pct25" w:color="auto" w:fill="auto"/>
+          </w:tcPr>
+          <w:p>
+            <w:pPr>
+              <w:pStyle w:val="BodyTextChar"/>
+              <w:rPr>
+                <w:b/>
+                <w:sz w:val="18"/>
+                <w:szCs w:val="18"/>
+                <w:lang w:val="it-IT"/>
+              </w:rPr>
+            </w:pPr>
+            <w:r>
+              <w:rPr>
+                <w:b/>
+                <w:sz w:val="18"/>
+                <w:szCs w:val="18"/>
+                <w:lang w:val="it-IT"/>
+              </w:rPr>
+              <w:t>Test Case:</w:t>
+            </w:r>
+          </w:p>
+          <w:p>
+            <w:pPr>
+              <w:pStyle w:val="Corpotesto"/>
+              <w:rPr>
+                <w:sz w:val="18"/>
+                <w:szCs w:val="18"/>
+                <w:lang w:eastAsia="en-US"/>
+              </w:rPr>
+            </w:pPr>
+            <w:r>
+              <w:rPr>
+                <w:b/>
+                <w:sz w:val="18"/>
+                <w:szCs w:val="18"/>
+                <w:lang w:eastAsia="en-US"/>
+              </w:rPr>
+              <w:t>Riferimento</w:t>
+            </w:r>
+            <w:r>
+              <w:rPr>
+                <w:sz w:val="18"/>
+                <w:szCs w:val="18"/>
+                <w:lang w:eastAsia="en-US"/>
+              </w:rPr>
+              <w:t xml:space="preserve">: </w:t>
+            </w:r>
+          </w:p>
+        </w:tc>
+        <w:tc>
+          <w:tcPr>
+            <w:tcW w:w="1562" w:type="dxa"/>
+            <w:tcBorders>
+              <w:left w:val="single" w:sz="4" w:space="0" w:color="auto"/>
+              <w:bottom w:val="single" w:sz="4" w:space="0" w:color="auto"/>
+              <w:right w:val="single" w:sz="4" w:space="0" w:color="auto"/>
+            </w:tcBorders>
+          </w:tcPr>
+          <w:p>
+            <w:pPr>
+              <w:pStyle w:val="BodyTextChar"/>
+              <w:rPr>
+                <w:sz w:val="18"/>
+                <w:szCs w:val="18"/>
+                <w:lang w:val="it-IT"/>
+              </w:rPr>
+            </w:pPr>
+            <w:r>
+              <w:rPr>
+                <w:sz w:val="18"/>
+                <w:szCs w:val="18"/>
+                <w:lang w:val="it-IT"/>
+              </w:rPr>
+              <w:t>TC-00</w:t>
+            </w:r>
+            <w:r>
+              <w:rPr>
+                <w:sz w:val="18"/>
+                <w:szCs w:val="18"/>
+                <w:lang w:val="it-IT"/>
+              </w:rPr>
+              <w:t>8</w:t>
+            </w:r>
+          </w:p>
+          <w:p>
+            <w:pPr>
+              <w:rPr>
+                <w:lang w:eastAsia="en-US"/>
+              </w:rPr>
+            </w:pPr>
+            <w:r>
+              <w:rPr>
+                <w:sz w:val="18"/>
+                <w:szCs w:val="18"/>
+              </w:rPr>
+              <w:t>REQ-0</w:t>
+            </w:r>
+            <w:r>
+              <w:rPr>
+                <w:sz w:val="18"/>
+                <w:szCs w:val="18"/>
+              </w:rPr>
+              <w:t>5</w:t>
+            </w:r>
+          </w:p>
+        </w:tc>
+        <w:tc>
+          <w:tcPr>
+            <w:tcW w:w="1267" w:type="dxa"/>
+            <w:tcBorders>
+              <w:left w:val="single" w:sz="4" w:space="0" w:color="auto"/>
+              <w:bottom w:val="single" w:sz="4" w:space="0" w:color="auto"/>
+              <w:right w:val="single" w:sz="4" w:space="0" w:color="auto"/>
+            </w:tcBorders>
+            <w:shd w:val="pct25" w:color="auto" w:fill="auto"/>
+          </w:tcPr>
+          <w:p>
+            <w:pPr>
+              <w:pStyle w:val="BodyTextChar"/>
+              <w:rPr>
+                <w:b/>
+                <w:sz w:val="18"/>
+                <w:szCs w:val="18"/>
+                <w:lang w:val="it-IT"/>
+              </w:rPr>
+            </w:pPr>
+            <w:r>
+              <w:rPr>
+                <w:b/>
+                <w:sz w:val="18"/>
+                <w:szCs w:val="18"/>
+                <w:lang w:val="it-IT"/>
+              </w:rPr>
+              <w:t>Nome:</w:t>
+            </w:r>
+          </w:p>
+        </w:tc>
+        <w:tc>
+          <w:tcPr>
+            <w:tcW w:w="4642" w:type="dxa"/>
+            <w:tcBorders>
+              <w:left w:val="single" w:sz="4" w:space="0" w:color="auto"/>
+              <w:bottom w:val="single" w:sz="4" w:space="0" w:color="auto"/>
+            </w:tcBorders>
+          </w:tcPr>
+          <w:p>
+            <w:pPr>
+              <w:pStyle w:val="BodyTextChar"/>
+              <w:rPr>
+                <w:sz w:val="18"/>
+                <w:szCs w:val="18"/>
+                <w:lang w:val="it-IT"/>
+              </w:rPr>
+            </w:pPr>
+            <w:r>
+              <w:rPr>
+                <w:sz w:val="18"/>
+                <w:szCs w:val="18"/>
+                <w:lang w:val="it-IT"/>
+              </w:rPr>
+              <w:t xml:space="preserve">Controllare lo </w:t>
+            </w:r>
+            <w:proofErr w:type="spellStart"/>
+            <w:r>
+              <w:rPr>
+                <w:sz w:val="18"/>
+                <w:szCs w:val="18"/>
+                <w:lang w:val="it-IT"/>
+              </w:rPr>
+              <w:t>Jeti</w:t>
+            </w:r>
+            <w:proofErr w:type="spellEnd"/>
+          </w:p>
+        </w:tc>
+      </w:tr>
+      <w:tr>
+        <w:tc>
+          <w:tcPr>
+            <w:tcW w:w="2050" w:type="dxa"/>
+            <w:tcBorders>
+              <w:right w:val="single" w:sz="4" w:space="0" w:color="auto"/>
+            </w:tcBorders>
+            <w:shd w:val="pct25" w:color="auto" w:fill="auto"/>
+          </w:tcPr>
+          <w:p>
+            <w:pPr>
+              <w:pStyle w:val="BodyTextChar"/>
+              <w:rPr>
+                <w:b/>
+                <w:sz w:val="18"/>
+                <w:szCs w:val="18"/>
+                <w:lang w:val="it-IT"/>
+              </w:rPr>
+            </w:pPr>
+            <w:r>
+              <w:rPr>
+                <w:b/>
+                <w:sz w:val="18"/>
+                <w:szCs w:val="18"/>
+                <w:lang w:val="it-IT"/>
+              </w:rPr>
+              <w:t>Descrizione:</w:t>
+            </w:r>
+          </w:p>
+        </w:tc>
+        <w:tc>
+          <w:tcPr>
+            <w:tcW w:w="7471" w:type="dxa"/>
+            <w:gridSpan w:val="3"/>
+            <w:tcBorders>
+              <w:left w:val="single" w:sz="4" w:space="0" w:color="auto"/>
+            </w:tcBorders>
+          </w:tcPr>
+          <w:p>
+            <w:pPr>
+              <w:pStyle w:val="BodyTextChar"/>
+              <w:rPr>
+                <w:sz w:val="18"/>
+                <w:szCs w:val="18"/>
+                <w:lang w:val="it-IT"/>
+              </w:rPr>
+            </w:pPr>
+            <w:r>
+              <w:rPr>
+                <w:sz w:val="18"/>
+                <w:szCs w:val="18"/>
+                <w:lang w:val="it-IT"/>
+              </w:rPr>
+              <w:t xml:space="preserve">Controllare se dopo 2500m percorsi compare uno </w:t>
+            </w:r>
+            <w:proofErr w:type="spellStart"/>
+            <w:r>
+              <w:rPr>
+                <w:sz w:val="18"/>
+                <w:szCs w:val="18"/>
+                <w:lang w:val="it-IT"/>
+              </w:rPr>
+              <w:t>jeti</w:t>
+            </w:r>
+            <w:proofErr w:type="spellEnd"/>
+            <w:r>
+              <w:rPr>
+                <w:sz w:val="18"/>
+                <w:szCs w:val="18"/>
+                <w:lang w:val="it-IT"/>
+              </w:rPr>
+              <w:t xml:space="preserve"> </w:t>
+            </w:r>
+          </w:p>
+        </w:tc>
+      </w:tr>
+      <w:tr>
+        <w:tc>
+          <w:tcPr>
+            <w:tcW w:w="2050" w:type="dxa"/>
+            <w:tcBorders>
+              <w:right w:val="single" w:sz="4" w:space="0" w:color="auto"/>
+            </w:tcBorders>
+            <w:shd w:val="pct25" w:color="auto" w:fill="auto"/>
+          </w:tcPr>
+          <w:p>
+            <w:pPr>
+              <w:pStyle w:val="BodyTextChar"/>
+              <w:rPr>
+                <w:b/>
+                <w:sz w:val="18"/>
+                <w:szCs w:val="18"/>
+                <w:lang w:val="it-IT"/>
+              </w:rPr>
+            </w:pPr>
+            <w:r>
+              <w:rPr>
+                <w:b/>
+                <w:sz w:val="18"/>
+                <w:szCs w:val="18"/>
+                <w:lang w:val="it-IT"/>
+              </w:rPr>
+              <w:t>Prerequisiti:</w:t>
+            </w:r>
+          </w:p>
+        </w:tc>
+        <w:tc>
+          <w:tcPr>
+            <w:tcW w:w="7471" w:type="dxa"/>
+            <w:gridSpan w:val="3"/>
+            <w:tcBorders>
+              <w:left w:val="single" w:sz="4" w:space="0" w:color="auto"/>
+            </w:tcBorders>
+          </w:tcPr>
+          <w:p>
+            <w:pPr>
+              <w:pStyle w:val="BodyTextChar"/>
+              <w:rPr>
+                <w:sz w:val="18"/>
+                <w:szCs w:val="18"/>
+                <w:lang w:val="it-IT"/>
+              </w:rPr>
+            </w:pPr>
+            <w:r>
+              <w:rPr>
+                <w:sz w:val="18"/>
+                <w:szCs w:val="18"/>
+                <w:lang w:val="it-IT"/>
+              </w:rPr>
+              <w:t>Aver verificato i movimenti base e quelli aerei</w:t>
+            </w:r>
+          </w:p>
+          <w:p>
+            <w:pPr>
+              <w:pStyle w:val="Corpotesto"/>
+              <w:rPr>
+                <w:sz w:val="18"/>
+                <w:lang w:eastAsia="en-US"/>
+              </w:rPr>
+            </w:pPr>
+            <w:r>
+              <w:rPr>
+                <w:sz w:val="18"/>
+                <w:lang w:eastAsia="en-US"/>
+              </w:rPr>
+              <w:t>Aver verificato</w:t>
+            </w:r>
+            <w:r>
+              <w:rPr>
+                <w:sz w:val="18"/>
+                <w:lang w:eastAsia="en-US"/>
+              </w:rPr>
+              <w:t xml:space="preserve"> la generazione della mappa</w:t>
+            </w:r>
+          </w:p>
+          <w:p>
+            <w:pPr>
+              <w:pStyle w:val="Corpotesto"/>
+              <w:rPr>
+                <w:sz w:val="18"/>
+                <w:lang w:eastAsia="en-US"/>
+              </w:rPr>
+            </w:pPr>
+            <w:r>
+              <w:rPr>
+                <w:sz w:val="18"/>
+                <w:lang w:eastAsia="en-US"/>
+              </w:rPr>
+              <w:t>Aver verificato la visualizzazione dei dati della partita</w:t>
+            </w:r>
+          </w:p>
+        </w:tc>
+      </w:tr>
+      <w:tr>
+        <w:tc>
+          <w:tcPr>
+            <w:tcW w:w="2050" w:type="dxa"/>
+            <w:tcBorders>
+              <w:right w:val="single" w:sz="4" w:space="0" w:color="auto"/>
+            </w:tcBorders>
+            <w:shd w:val="pct25" w:color="auto" w:fill="auto"/>
+          </w:tcPr>
+          <w:p>
+            <w:pPr>
+              <w:pStyle w:val="BodyTextChar"/>
+              <w:rPr>
+                <w:b/>
+                <w:sz w:val="18"/>
+                <w:szCs w:val="18"/>
+                <w:lang w:val="it-IT"/>
+              </w:rPr>
+            </w:pPr>
+            <w:r>
+              <w:rPr>
+                <w:b/>
+                <w:sz w:val="18"/>
+                <w:szCs w:val="18"/>
+                <w:lang w:val="it-IT"/>
+              </w:rPr>
+              <w:t>Procedura:</w:t>
+            </w:r>
+          </w:p>
+        </w:tc>
+        <w:tc>
+          <w:tcPr>
+            <w:tcW w:w="7471" w:type="dxa"/>
+            <w:gridSpan w:val="3"/>
+            <w:tcBorders>
+              <w:left w:val="single" w:sz="4" w:space="0" w:color="auto"/>
+            </w:tcBorders>
+          </w:tcPr>
+          <w:p>
+            <w:pPr>
+              <w:pStyle w:val="Corpotesto"/>
+              <w:numPr>
+                <w:ilvl w:val="0"/>
+                <w:numId w:val="35"/>
+              </w:numPr>
+              <w:rPr>
+                <w:sz w:val="18"/>
+                <w:szCs w:val="18"/>
+                <w:lang w:eastAsia="en-US"/>
+              </w:rPr>
+            </w:pPr>
+            <w:r>
+              <w:rPr>
+                <w:sz w:val="18"/>
+                <w:szCs w:val="18"/>
+                <w:lang w:eastAsia="en-US"/>
+              </w:rPr>
+              <w:t>Posizionare il mouse sotto il personaggio</w:t>
+            </w:r>
+          </w:p>
+          <w:p>
+            <w:pPr>
+              <w:pStyle w:val="Corpotesto"/>
+              <w:numPr>
+                <w:ilvl w:val="0"/>
+                <w:numId w:val="35"/>
+              </w:numPr>
+              <w:rPr>
+                <w:sz w:val="18"/>
+                <w:szCs w:val="18"/>
+                <w:lang w:eastAsia="en-US"/>
+              </w:rPr>
+            </w:pPr>
+            <w:r>
+              <w:rPr>
+                <w:sz w:val="18"/>
+                <w:szCs w:val="18"/>
+                <w:lang w:eastAsia="en-US"/>
+              </w:rPr>
+              <w:t>Percorrere 2500m</w:t>
+            </w:r>
+          </w:p>
+        </w:tc>
+      </w:tr>
+      <w:tr>
+        <w:tc>
+          <w:tcPr>
+            <w:tcW w:w="2050" w:type="dxa"/>
+            <w:tcBorders>
+              <w:right w:val="single" w:sz="4" w:space="0" w:color="auto"/>
+            </w:tcBorders>
+            <w:shd w:val="pct25" w:color="auto" w:fill="auto"/>
+          </w:tcPr>
+          <w:p>
+            <w:pPr>
+              <w:pStyle w:val="BodyTextChar"/>
+              <w:rPr>
+                <w:b/>
+                <w:sz w:val="18"/>
+                <w:szCs w:val="18"/>
+                <w:lang w:val="it-IT"/>
+              </w:rPr>
+            </w:pPr>
+            <w:r>
+              <w:rPr>
+                <w:b/>
+                <w:sz w:val="18"/>
+                <w:szCs w:val="18"/>
+                <w:lang w:val="it-IT"/>
+              </w:rPr>
+              <w:t>Risultati attesi:</w:t>
+            </w:r>
+          </w:p>
+        </w:tc>
+        <w:tc>
+          <w:tcPr>
+            <w:tcW w:w="7471" w:type="dxa"/>
+            <w:gridSpan w:val="3"/>
+            <w:tcBorders>
+              <w:left w:val="single" w:sz="4" w:space="0" w:color="auto"/>
+            </w:tcBorders>
+          </w:tcPr>
+          <w:p>
+            <w:pPr>
+              <w:pStyle w:val="Corpotesto"/>
+              <w:rPr>
+                <w:sz w:val="18"/>
+                <w:szCs w:val="18"/>
+                <w:lang w:eastAsia="en-US"/>
+              </w:rPr>
+            </w:pPr>
+            <w:r>
+              <w:rPr>
+                <w:sz w:val="18"/>
+                <w:szCs w:val="18"/>
+                <w:lang w:eastAsia="en-US"/>
+              </w:rPr>
+              <w:t xml:space="preserve">Dopo i 2500m deve comparire uno </w:t>
+            </w:r>
+            <w:proofErr w:type="spellStart"/>
+            <w:r>
+              <w:rPr>
+                <w:sz w:val="18"/>
+                <w:szCs w:val="18"/>
+                <w:lang w:eastAsia="en-US"/>
+              </w:rPr>
+              <w:t>jeti</w:t>
+            </w:r>
+            <w:proofErr w:type="spellEnd"/>
+            <w:r>
+              <w:rPr>
+                <w:sz w:val="18"/>
+                <w:szCs w:val="18"/>
+                <w:lang w:eastAsia="en-US"/>
+              </w:rPr>
+              <w:t xml:space="preserve"> </w:t>
+            </w:r>
+          </w:p>
+        </w:tc>
+      </w:tr>
+    </w:tbl>
+    <w:p>
+      <w:pPr>
+        <w:rPr>
+          <w:b/>
+        </w:rPr>
+      </w:pPr>
+    </w:p>
+    <w:tbl>
+      <w:tblPr>
+        <w:tblW w:w="9521" w:type="dxa"/>
+        <w:tblInd w:w="113" w:type="dxa"/>
+        <w:tblBorders>
+          <w:top w:val="single" w:sz="4" w:space="0" w:color="auto"/>
+          <w:left w:val="single" w:sz="4" w:space="0" w:color="auto"/>
+          <w:bottom w:val="single" w:sz="4" w:space="0" w:color="auto"/>
+          <w:right w:val="single" w:sz="4" w:space="0" w:color="auto"/>
+          <w:insideH w:val="single" w:sz="4" w:space="0" w:color="auto"/>
+          <w:insideV w:val="single" w:sz="4" w:space="0" w:color="auto"/>
+        </w:tblBorders>
+        <w:tblLook w:val="01E0" w:firstRow="1" w:lastRow="1" w:firstColumn="1" w:lastColumn="1" w:noHBand="0" w:noVBand="0"/>
+      </w:tblPr>
+      <w:tblGrid>
+        <w:gridCol w:w="2050"/>
+        <w:gridCol w:w="1562"/>
+        <w:gridCol w:w="1267"/>
+        <w:gridCol w:w="4642"/>
+      </w:tblGrid>
+      <w:tr>
+        <w:tc>
+          <w:tcPr>
+            <w:tcW w:w="2050" w:type="dxa"/>
+            <w:tcBorders>
+              <w:bottom w:val="single" w:sz="4" w:space="0" w:color="auto"/>
+              <w:right w:val="single" w:sz="4" w:space="0" w:color="auto"/>
+            </w:tcBorders>
+            <w:shd w:val="pct25" w:color="auto" w:fill="auto"/>
+          </w:tcPr>
+          <w:p>
+            <w:pPr>
+              <w:pStyle w:val="BodyTextChar"/>
+              <w:rPr>
+                <w:b/>
+                <w:sz w:val="18"/>
+                <w:szCs w:val="18"/>
+                <w:lang w:val="it-IT"/>
+              </w:rPr>
+            </w:pPr>
+            <w:r>
+              <w:rPr>
+                <w:b/>
+                <w:sz w:val="18"/>
+                <w:szCs w:val="18"/>
+                <w:lang w:val="it-IT"/>
+              </w:rPr>
+              <w:t>Test Case:</w:t>
+            </w:r>
+          </w:p>
+          <w:p>
+            <w:pPr>
+              <w:pStyle w:val="Corpotesto"/>
+              <w:rPr>
+                <w:sz w:val="18"/>
+                <w:szCs w:val="18"/>
+                <w:lang w:eastAsia="en-US"/>
+              </w:rPr>
+            </w:pPr>
+            <w:r>
+              <w:rPr>
+                <w:b/>
+                <w:sz w:val="18"/>
+                <w:szCs w:val="18"/>
+                <w:lang w:eastAsia="en-US"/>
+              </w:rPr>
+              <w:t>Riferimento</w:t>
+            </w:r>
+            <w:r>
+              <w:rPr>
+                <w:sz w:val="18"/>
+                <w:szCs w:val="18"/>
+                <w:lang w:eastAsia="en-US"/>
+              </w:rPr>
+              <w:t xml:space="preserve">: </w:t>
+            </w:r>
+          </w:p>
+        </w:tc>
+        <w:tc>
+          <w:tcPr>
+            <w:tcW w:w="1562" w:type="dxa"/>
+            <w:tcBorders>
+              <w:left w:val="single" w:sz="4" w:space="0" w:color="auto"/>
+              <w:bottom w:val="single" w:sz="4" w:space="0" w:color="auto"/>
+              <w:right w:val="single" w:sz="4" w:space="0" w:color="auto"/>
+            </w:tcBorders>
+          </w:tcPr>
+          <w:p>
+            <w:pPr>
+              <w:pStyle w:val="BodyTextChar"/>
+              <w:rPr>
+                <w:sz w:val="18"/>
+                <w:szCs w:val="18"/>
+                <w:lang w:val="it-IT"/>
+              </w:rPr>
+            </w:pPr>
+            <w:r>
+              <w:rPr>
+                <w:sz w:val="18"/>
+                <w:szCs w:val="18"/>
+                <w:lang w:val="it-IT"/>
+              </w:rPr>
+              <w:t>TC-00</w:t>
+            </w:r>
+            <w:r>
+              <w:rPr>
+                <w:sz w:val="18"/>
+                <w:szCs w:val="18"/>
+                <w:lang w:val="it-IT"/>
+              </w:rPr>
+              <w:t>9</w:t>
+            </w:r>
+          </w:p>
+          <w:p>
+            <w:pPr>
+              <w:rPr>
+                <w:lang w:eastAsia="en-US"/>
+              </w:rPr>
+            </w:pPr>
+            <w:r>
+              <w:rPr>
+                <w:sz w:val="18"/>
+                <w:szCs w:val="18"/>
+              </w:rPr>
+              <w:t>REQ-0</w:t>
+            </w:r>
+            <w:r>
+              <w:rPr>
+                <w:sz w:val="18"/>
+                <w:szCs w:val="18"/>
+              </w:rPr>
+              <w:t>5</w:t>
+            </w:r>
+          </w:p>
+        </w:tc>
+        <w:tc>
+          <w:tcPr>
+            <w:tcW w:w="1267" w:type="dxa"/>
+            <w:tcBorders>
+              <w:left w:val="single" w:sz="4" w:space="0" w:color="auto"/>
+              <w:bottom w:val="single" w:sz="4" w:space="0" w:color="auto"/>
+              <w:right w:val="single" w:sz="4" w:space="0" w:color="auto"/>
+            </w:tcBorders>
+            <w:shd w:val="pct25" w:color="auto" w:fill="auto"/>
+          </w:tcPr>
+          <w:p>
+            <w:pPr>
+              <w:pStyle w:val="BodyTextChar"/>
+              <w:rPr>
+                <w:b/>
+                <w:sz w:val="18"/>
+                <w:szCs w:val="18"/>
+                <w:lang w:val="it-IT"/>
+              </w:rPr>
+            </w:pPr>
+            <w:r>
+              <w:rPr>
+                <w:b/>
+                <w:sz w:val="18"/>
+                <w:szCs w:val="18"/>
+                <w:lang w:val="it-IT"/>
+              </w:rPr>
+              <w:t>Nome:</w:t>
+            </w:r>
+          </w:p>
+        </w:tc>
+        <w:tc>
+          <w:tcPr>
+            <w:tcW w:w="4642" w:type="dxa"/>
+            <w:tcBorders>
+              <w:left w:val="single" w:sz="4" w:space="0" w:color="auto"/>
+              <w:bottom w:val="single" w:sz="4" w:space="0" w:color="auto"/>
+            </w:tcBorders>
+          </w:tcPr>
+          <w:p>
+            <w:pPr>
+              <w:pStyle w:val="BodyTextChar"/>
+              <w:rPr>
+                <w:sz w:val="18"/>
+                <w:szCs w:val="18"/>
+                <w:lang w:val="it-IT"/>
+              </w:rPr>
+            </w:pPr>
+            <w:r>
+              <w:rPr>
+                <w:sz w:val="18"/>
+                <w:szCs w:val="18"/>
+                <w:lang w:val="it-IT"/>
+              </w:rPr>
+              <w:t xml:space="preserve">Controllare lo </w:t>
+            </w:r>
+            <w:proofErr w:type="spellStart"/>
+            <w:r>
+              <w:rPr>
+                <w:sz w:val="18"/>
+                <w:szCs w:val="18"/>
+                <w:lang w:val="it-IT"/>
+              </w:rPr>
+              <w:t>jeti</w:t>
+            </w:r>
+            <w:proofErr w:type="spellEnd"/>
+          </w:p>
+        </w:tc>
+      </w:tr>
+      <w:tr>
+        <w:tc>
+          <w:tcPr>
+            <w:tcW w:w="2050" w:type="dxa"/>
+            <w:tcBorders>
+              <w:right w:val="single" w:sz="4" w:space="0" w:color="auto"/>
+            </w:tcBorders>
+            <w:shd w:val="pct25" w:color="auto" w:fill="auto"/>
+          </w:tcPr>
+          <w:p>
+            <w:pPr>
+              <w:pStyle w:val="BodyTextChar"/>
+              <w:rPr>
+                <w:b/>
+                <w:sz w:val="18"/>
+                <w:szCs w:val="18"/>
+                <w:lang w:val="it-IT"/>
+              </w:rPr>
+            </w:pPr>
+            <w:r>
+              <w:rPr>
+                <w:b/>
+                <w:sz w:val="18"/>
+                <w:szCs w:val="18"/>
+                <w:lang w:val="it-IT"/>
+              </w:rPr>
+              <w:t>Descrizione:</w:t>
+            </w:r>
+          </w:p>
+        </w:tc>
+        <w:tc>
+          <w:tcPr>
+            <w:tcW w:w="7471" w:type="dxa"/>
+            <w:gridSpan w:val="3"/>
+            <w:tcBorders>
+              <w:left w:val="single" w:sz="4" w:space="0" w:color="auto"/>
+            </w:tcBorders>
+          </w:tcPr>
+          <w:p>
+            <w:pPr>
+              <w:pStyle w:val="BodyTextChar"/>
+              <w:rPr>
+                <w:sz w:val="18"/>
+                <w:szCs w:val="18"/>
+                <w:lang w:val="it-IT"/>
+              </w:rPr>
+            </w:pPr>
+            <w:r>
+              <w:rPr>
+                <w:sz w:val="18"/>
+                <w:szCs w:val="18"/>
+                <w:lang w:val="it-IT"/>
+              </w:rPr>
+              <w:t xml:space="preserve">Controllare che </w:t>
+            </w:r>
+            <w:r>
+              <w:rPr>
+                <w:sz w:val="18"/>
+                <w:szCs w:val="18"/>
+                <w:lang w:val="it-IT"/>
+              </w:rPr>
+              <w:t xml:space="preserve">lo </w:t>
+            </w:r>
+            <w:proofErr w:type="spellStart"/>
+            <w:r>
+              <w:rPr>
+                <w:sz w:val="18"/>
+                <w:szCs w:val="18"/>
+                <w:lang w:val="it-IT"/>
+              </w:rPr>
+              <w:t>jeti</w:t>
+            </w:r>
+            <w:proofErr w:type="spellEnd"/>
+            <w:r>
+              <w:rPr>
+                <w:sz w:val="18"/>
+                <w:szCs w:val="18"/>
+                <w:lang w:val="it-IT"/>
+              </w:rPr>
+              <w:t xml:space="preserve"> voglia uccidere lo sciatore</w:t>
+            </w:r>
+          </w:p>
+        </w:tc>
+      </w:tr>
+      <w:tr>
+        <w:tc>
+          <w:tcPr>
+            <w:tcW w:w="2050" w:type="dxa"/>
+            <w:tcBorders>
+              <w:right w:val="single" w:sz="4" w:space="0" w:color="auto"/>
+            </w:tcBorders>
+            <w:shd w:val="pct25" w:color="auto" w:fill="auto"/>
+          </w:tcPr>
+          <w:p>
+            <w:pPr>
+              <w:pStyle w:val="BodyTextChar"/>
+              <w:rPr>
+                <w:b/>
+                <w:sz w:val="18"/>
+                <w:szCs w:val="18"/>
+                <w:lang w:val="it-IT"/>
+              </w:rPr>
+            </w:pPr>
+            <w:proofErr w:type="spellStart"/>
+            <w:r>
+              <w:rPr>
+                <w:b/>
+                <w:sz w:val="18"/>
+                <w:szCs w:val="18"/>
+                <w:lang w:val="it-IT"/>
+              </w:rPr>
+              <w:t>Pr</w:t>
+            </w:r>
+            <w:proofErr w:type="spellEnd"/>
+            <w:r>
+              <w:rPr>
+                <w:b/>
+                <w:sz w:val="18"/>
+                <w:szCs w:val="18"/>
+                <w:lang w:val="it-IT"/>
+              </w:rPr>
+              <w:t>erequisiti:</w:t>
+            </w:r>
+          </w:p>
+        </w:tc>
+        <w:tc>
+          <w:tcPr>
+            <w:tcW w:w="7471" w:type="dxa"/>
+            <w:gridSpan w:val="3"/>
+            <w:tcBorders>
+              <w:left w:val="single" w:sz="4" w:space="0" w:color="auto"/>
+            </w:tcBorders>
+          </w:tcPr>
+          <w:p>
+            <w:pPr>
+              <w:pStyle w:val="BodyTextChar"/>
+              <w:rPr>
+                <w:sz w:val="18"/>
+                <w:szCs w:val="18"/>
+                <w:lang w:val="it-IT"/>
+              </w:rPr>
+            </w:pPr>
+            <w:r>
+              <w:rPr>
+                <w:sz w:val="18"/>
+                <w:szCs w:val="18"/>
+                <w:lang w:val="it-IT"/>
+              </w:rPr>
+              <w:t>Aver verificato i movimenti base e quelli aerei</w:t>
+            </w:r>
+          </w:p>
+          <w:p>
+            <w:pPr>
+              <w:pStyle w:val="Corpotesto"/>
+              <w:rPr>
+                <w:sz w:val="18"/>
+                <w:lang w:eastAsia="en-US"/>
+              </w:rPr>
+            </w:pPr>
+            <w:r>
+              <w:rPr>
+                <w:sz w:val="18"/>
+                <w:lang w:eastAsia="en-US"/>
+              </w:rPr>
+              <w:t>Aver verificato la generazione della mappa</w:t>
+            </w:r>
+          </w:p>
+          <w:p>
+            <w:pPr>
+              <w:pStyle w:val="Corpotesto"/>
+              <w:rPr>
+                <w:sz w:val="18"/>
+                <w:lang w:eastAsia="en-US"/>
+              </w:rPr>
+            </w:pPr>
+            <w:r>
+              <w:rPr>
+                <w:sz w:val="18"/>
+                <w:lang w:eastAsia="en-US"/>
+              </w:rPr>
+              <w:t>Aver verificato la visualizzazione dei dati della partita</w:t>
+            </w:r>
+          </w:p>
+          <w:p>
+            <w:pPr>
+              <w:pStyle w:val="Corpotesto"/>
+              <w:rPr>
+                <w:sz w:val="18"/>
+                <w:lang w:eastAsia="en-US"/>
+              </w:rPr>
+            </w:pPr>
+            <w:r>
+              <w:rPr>
+                <w:sz w:val="18"/>
+                <w:lang w:eastAsia="en-US"/>
+              </w:rPr>
+              <w:t xml:space="preserve">Aver verificato che lo </w:t>
+            </w:r>
+            <w:proofErr w:type="spellStart"/>
+            <w:r>
+              <w:rPr>
+                <w:sz w:val="18"/>
+                <w:lang w:eastAsia="en-US"/>
+              </w:rPr>
+              <w:t>jeti</w:t>
+            </w:r>
+            <w:proofErr w:type="spellEnd"/>
+            <w:r>
+              <w:rPr>
+                <w:sz w:val="18"/>
+                <w:lang w:eastAsia="en-US"/>
+              </w:rPr>
+              <w:t xml:space="preserve"> compare dopo 2500m</w:t>
+            </w:r>
+          </w:p>
+        </w:tc>
+      </w:tr>
+      <w:tr>
+        <w:tc>
+          <w:tcPr>
+            <w:tcW w:w="2050" w:type="dxa"/>
+            <w:tcBorders>
+              <w:right w:val="single" w:sz="4" w:space="0" w:color="auto"/>
+            </w:tcBorders>
+            <w:shd w:val="pct25" w:color="auto" w:fill="auto"/>
+          </w:tcPr>
+          <w:p>
+            <w:pPr>
+              <w:pStyle w:val="BodyTextChar"/>
+              <w:rPr>
+                <w:b/>
+                <w:sz w:val="18"/>
+                <w:szCs w:val="18"/>
+                <w:lang w:val="it-IT"/>
+              </w:rPr>
+            </w:pPr>
+            <w:r>
+              <w:rPr>
+                <w:b/>
+                <w:sz w:val="18"/>
+                <w:szCs w:val="18"/>
+                <w:lang w:val="it-IT"/>
+              </w:rPr>
+              <w:t>Procedura:</w:t>
+            </w:r>
+          </w:p>
+        </w:tc>
+        <w:tc>
+          <w:tcPr>
+            <w:tcW w:w="7471" w:type="dxa"/>
+            <w:gridSpan w:val="3"/>
+            <w:tcBorders>
+              <w:left w:val="single" w:sz="4" w:space="0" w:color="auto"/>
+            </w:tcBorders>
+          </w:tcPr>
+          <w:p>
+            <w:pPr>
+              <w:pStyle w:val="Corpotesto"/>
+              <w:numPr>
+                <w:ilvl w:val="0"/>
+                <w:numId w:val="36"/>
+              </w:numPr>
+              <w:rPr>
+                <w:sz w:val="18"/>
+                <w:szCs w:val="18"/>
+                <w:lang w:eastAsia="en-US"/>
+              </w:rPr>
+            </w:pPr>
+            <w:r>
+              <w:rPr>
+                <w:sz w:val="18"/>
+                <w:szCs w:val="18"/>
+                <w:lang w:eastAsia="en-US"/>
+              </w:rPr>
+              <w:t>Posizionare il mouse sotto il personaggio</w:t>
+            </w:r>
+          </w:p>
+          <w:p>
+            <w:pPr>
+              <w:pStyle w:val="Corpotesto"/>
+              <w:numPr>
+                <w:ilvl w:val="0"/>
+                <w:numId w:val="36"/>
+              </w:numPr>
+              <w:rPr>
+                <w:sz w:val="18"/>
+                <w:szCs w:val="18"/>
+                <w:lang w:eastAsia="en-US"/>
+              </w:rPr>
+            </w:pPr>
+            <w:r>
+              <w:rPr>
+                <w:sz w:val="18"/>
+                <w:szCs w:val="18"/>
+                <w:lang w:eastAsia="en-US"/>
+              </w:rPr>
+              <w:t>Percorrere 2500m</w:t>
+            </w:r>
+          </w:p>
+          <w:p>
+            <w:pPr>
+              <w:pStyle w:val="Corpotesto"/>
+              <w:numPr>
+                <w:ilvl w:val="0"/>
+                <w:numId w:val="36"/>
+              </w:numPr>
+              <w:rPr>
+                <w:sz w:val="18"/>
+                <w:szCs w:val="18"/>
+                <w:lang w:eastAsia="en-US"/>
+              </w:rPr>
+            </w:pPr>
+            <w:r>
+              <w:rPr>
+                <w:sz w:val="18"/>
+                <w:szCs w:val="18"/>
+                <w:lang w:eastAsia="en-US"/>
+              </w:rPr>
+              <w:t>Muoversi</w:t>
+            </w:r>
+          </w:p>
+        </w:tc>
+      </w:tr>
+      <w:tr>
+        <w:tc>
+          <w:tcPr>
+            <w:tcW w:w="2050" w:type="dxa"/>
+            <w:tcBorders>
+              <w:right w:val="single" w:sz="4" w:space="0" w:color="auto"/>
+            </w:tcBorders>
+            <w:shd w:val="pct25" w:color="auto" w:fill="auto"/>
+          </w:tcPr>
+          <w:p>
+            <w:pPr>
+              <w:pStyle w:val="BodyTextChar"/>
+              <w:rPr>
+                <w:b/>
+                <w:sz w:val="18"/>
+                <w:szCs w:val="18"/>
+                <w:lang w:val="it-IT"/>
+              </w:rPr>
+            </w:pPr>
+            <w:r>
+              <w:rPr>
+                <w:b/>
+                <w:sz w:val="18"/>
+                <w:szCs w:val="18"/>
+                <w:lang w:val="it-IT"/>
+              </w:rPr>
+              <w:t>Risultati attesi:</w:t>
+            </w:r>
+          </w:p>
+        </w:tc>
+        <w:tc>
+          <w:tcPr>
+            <w:tcW w:w="7471" w:type="dxa"/>
+            <w:gridSpan w:val="3"/>
+            <w:tcBorders>
+              <w:left w:val="single" w:sz="4" w:space="0" w:color="auto"/>
+            </w:tcBorders>
+          </w:tcPr>
+          <w:p>
+            <w:pPr>
+              <w:pStyle w:val="Corpotesto"/>
+              <w:rPr>
+                <w:sz w:val="18"/>
+                <w:szCs w:val="18"/>
+                <w:lang w:eastAsia="en-US"/>
+              </w:rPr>
+            </w:pPr>
+            <w:r>
+              <w:rPr>
+                <w:sz w:val="18"/>
+                <w:szCs w:val="18"/>
+                <w:lang w:eastAsia="en-US"/>
+              </w:rPr>
+              <w:t xml:space="preserve">Lo </w:t>
+            </w:r>
+            <w:proofErr w:type="spellStart"/>
+            <w:r>
+              <w:rPr>
+                <w:sz w:val="18"/>
+                <w:szCs w:val="18"/>
+                <w:lang w:eastAsia="en-US"/>
+              </w:rPr>
+              <w:t>jeti</w:t>
+            </w:r>
+            <w:proofErr w:type="spellEnd"/>
+            <w:r>
+              <w:rPr>
+                <w:sz w:val="18"/>
+                <w:szCs w:val="18"/>
+                <w:lang w:eastAsia="en-US"/>
+              </w:rPr>
+              <w:t xml:space="preserve"> prende lo sciatore e lo mangia</w:t>
+            </w:r>
+          </w:p>
+        </w:tc>
+      </w:tr>
+    </w:tbl>
+    <w:p>
+      <w:pPr>
+        <w:rPr>
+          <w:b/>
+        </w:rPr>
+      </w:pPr>
+    </w:p>
+    <w:tbl>
+      <w:tblPr>
+        <w:tblW w:w="9521" w:type="dxa"/>
+        <w:tblInd w:w="113" w:type="dxa"/>
+        <w:tblBorders>
+          <w:top w:val="single" w:sz="4" w:space="0" w:color="auto"/>
+          <w:left w:val="single" w:sz="4" w:space="0" w:color="auto"/>
+          <w:bottom w:val="single" w:sz="4" w:space="0" w:color="auto"/>
+          <w:right w:val="single" w:sz="4" w:space="0" w:color="auto"/>
+          <w:insideH w:val="single" w:sz="4" w:space="0" w:color="auto"/>
+          <w:insideV w:val="single" w:sz="4" w:space="0" w:color="auto"/>
+        </w:tblBorders>
+        <w:tblLook w:val="01E0" w:firstRow="1" w:lastRow="1" w:firstColumn="1" w:lastColumn="1" w:noHBand="0" w:noVBand="0"/>
+      </w:tblPr>
+      <w:tblGrid>
+        <w:gridCol w:w="2050"/>
+        <w:gridCol w:w="1562"/>
+        <w:gridCol w:w="1267"/>
+        <w:gridCol w:w="4642"/>
+      </w:tblGrid>
+      <w:tr>
+        <w:tc>
+          <w:tcPr>
+            <w:tcW w:w="2050" w:type="dxa"/>
+            <w:tcBorders>
+              <w:bottom w:val="single" w:sz="4" w:space="0" w:color="auto"/>
+              <w:right w:val="single" w:sz="4" w:space="0" w:color="auto"/>
+            </w:tcBorders>
+            <w:shd w:val="pct25" w:color="auto" w:fill="auto"/>
+          </w:tcPr>
+          <w:p>
+            <w:pPr>
+              <w:pStyle w:val="BodyTextChar"/>
+              <w:rPr>
+                <w:b/>
+                <w:sz w:val="18"/>
+                <w:szCs w:val="18"/>
+                <w:lang w:val="it-IT"/>
+              </w:rPr>
+            </w:pPr>
+            <w:r>
+              <w:rPr>
+                <w:b/>
+                <w:sz w:val="18"/>
+                <w:szCs w:val="18"/>
+                <w:lang w:val="it-IT"/>
+              </w:rPr>
+              <w:t>Test Case:</w:t>
+            </w:r>
+          </w:p>
+          <w:p>
+            <w:pPr>
+              <w:pStyle w:val="Corpotesto"/>
+              <w:rPr>
+                <w:sz w:val="18"/>
+                <w:szCs w:val="18"/>
+                <w:lang w:eastAsia="en-US"/>
+              </w:rPr>
+            </w:pPr>
+            <w:r>
+              <w:rPr>
+                <w:b/>
+                <w:sz w:val="18"/>
+                <w:szCs w:val="18"/>
+                <w:lang w:eastAsia="en-US"/>
+              </w:rPr>
+              <w:t>Riferimento</w:t>
+            </w:r>
+            <w:r>
+              <w:rPr>
+                <w:sz w:val="18"/>
+                <w:szCs w:val="18"/>
+                <w:lang w:eastAsia="en-US"/>
+              </w:rPr>
+              <w:t xml:space="preserve">: </w:t>
+            </w:r>
+          </w:p>
+        </w:tc>
+        <w:tc>
+          <w:tcPr>
+            <w:tcW w:w="1562" w:type="dxa"/>
+            <w:tcBorders>
+              <w:left w:val="single" w:sz="4" w:space="0" w:color="auto"/>
+              <w:bottom w:val="single" w:sz="4" w:space="0" w:color="auto"/>
+              <w:right w:val="single" w:sz="4" w:space="0" w:color="auto"/>
+            </w:tcBorders>
+          </w:tcPr>
+          <w:p>
+            <w:pPr>
+              <w:pStyle w:val="BodyTextChar"/>
+              <w:rPr>
+                <w:sz w:val="18"/>
+                <w:szCs w:val="18"/>
+                <w:lang w:val="it-IT"/>
+              </w:rPr>
+            </w:pPr>
+            <w:r>
+              <w:rPr>
+                <w:sz w:val="18"/>
+                <w:szCs w:val="18"/>
+                <w:lang w:val="it-IT"/>
+              </w:rPr>
+              <w:t>TC-0</w:t>
+            </w:r>
+            <w:r>
+              <w:rPr>
+                <w:sz w:val="18"/>
+                <w:szCs w:val="18"/>
+                <w:lang w:val="it-IT"/>
+              </w:rPr>
+              <w:t>10</w:t>
+            </w:r>
+          </w:p>
+          <w:p>
+            <w:pPr>
+              <w:rPr>
+                <w:lang w:eastAsia="en-US"/>
+              </w:rPr>
+            </w:pPr>
+            <w:r>
+              <w:rPr>
+                <w:sz w:val="18"/>
+                <w:szCs w:val="18"/>
+              </w:rPr>
+              <w:t>REQ-0</w:t>
+            </w:r>
+            <w:r>
+              <w:rPr>
+                <w:sz w:val="18"/>
+                <w:szCs w:val="18"/>
+              </w:rPr>
+              <w:t>5</w:t>
+            </w:r>
+          </w:p>
+        </w:tc>
+        <w:tc>
+          <w:tcPr>
+            <w:tcW w:w="1267" w:type="dxa"/>
+            <w:tcBorders>
+              <w:left w:val="single" w:sz="4" w:space="0" w:color="auto"/>
+              <w:bottom w:val="single" w:sz="4" w:space="0" w:color="auto"/>
+              <w:right w:val="single" w:sz="4" w:space="0" w:color="auto"/>
+            </w:tcBorders>
+            <w:shd w:val="pct25" w:color="auto" w:fill="auto"/>
+          </w:tcPr>
+          <w:p>
+            <w:pPr>
+              <w:pStyle w:val="BodyTextChar"/>
+              <w:rPr>
+                <w:b/>
+                <w:sz w:val="18"/>
+                <w:szCs w:val="18"/>
+                <w:lang w:val="it-IT"/>
+              </w:rPr>
+            </w:pPr>
+            <w:r>
+              <w:rPr>
+                <w:b/>
+                <w:sz w:val="18"/>
+                <w:szCs w:val="18"/>
+                <w:lang w:val="it-IT"/>
+              </w:rPr>
+              <w:t>Nome:</w:t>
+            </w:r>
+          </w:p>
+        </w:tc>
+        <w:tc>
+          <w:tcPr>
+            <w:tcW w:w="4642" w:type="dxa"/>
+            <w:tcBorders>
+              <w:left w:val="single" w:sz="4" w:space="0" w:color="auto"/>
+              <w:bottom w:val="single" w:sz="4" w:space="0" w:color="auto"/>
+            </w:tcBorders>
+          </w:tcPr>
+          <w:p>
+            <w:pPr>
+              <w:pStyle w:val="BodyTextChar"/>
+              <w:rPr>
+                <w:sz w:val="18"/>
+                <w:szCs w:val="18"/>
+                <w:lang w:val="it-IT"/>
+              </w:rPr>
+            </w:pPr>
+            <w:r>
+              <w:rPr>
+                <w:sz w:val="18"/>
+                <w:szCs w:val="18"/>
+                <w:lang w:val="it-IT"/>
+              </w:rPr>
+              <w:t>Fine della partita</w:t>
+            </w:r>
+          </w:p>
+        </w:tc>
+      </w:tr>
+      <w:tr>
+        <w:tc>
+          <w:tcPr>
+            <w:tcW w:w="2050" w:type="dxa"/>
+            <w:tcBorders>
+              <w:right w:val="single" w:sz="4" w:space="0" w:color="auto"/>
+            </w:tcBorders>
+            <w:shd w:val="pct25" w:color="auto" w:fill="auto"/>
+          </w:tcPr>
+          <w:p>
+            <w:pPr>
+              <w:pStyle w:val="BodyTextChar"/>
+              <w:rPr>
+                <w:b/>
+                <w:sz w:val="18"/>
+                <w:szCs w:val="18"/>
+                <w:lang w:val="it-IT"/>
+              </w:rPr>
+            </w:pPr>
+            <w:r>
+              <w:rPr>
+                <w:b/>
+                <w:sz w:val="18"/>
+                <w:szCs w:val="18"/>
+                <w:lang w:val="it-IT"/>
+              </w:rPr>
+              <w:t>Descrizione:</w:t>
+            </w:r>
+          </w:p>
+        </w:tc>
+        <w:tc>
+          <w:tcPr>
+            <w:tcW w:w="7471" w:type="dxa"/>
+            <w:gridSpan w:val="3"/>
+            <w:tcBorders>
+              <w:left w:val="single" w:sz="4" w:space="0" w:color="auto"/>
+            </w:tcBorders>
+          </w:tcPr>
+          <w:p>
+            <w:pPr>
+              <w:pStyle w:val="BodyTextChar"/>
+              <w:rPr>
+                <w:sz w:val="18"/>
+                <w:szCs w:val="18"/>
+                <w:lang w:val="it-IT"/>
+              </w:rPr>
+            </w:pPr>
+            <w:r>
+              <w:rPr>
+                <w:sz w:val="18"/>
+                <w:szCs w:val="18"/>
+                <w:lang w:val="it-IT"/>
+              </w:rPr>
+              <w:t xml:space="preserve">Controllare che </w:t>
+            </w:r>
+            <w:r>
+              <w:rPr>
+                <w:sz w:val="18"/>
+                <w:szCs w:val="18"/>
+                <w:lang w:val="it-IT"/>
+              </w:rPr>
+              <w:t>quando lo sciatore viene mangiato la partita finisce e si torna in cima</w:t>
+            </w:r>
+          </w:p>
+        </w:tc>
+      </w:tr>
+      <w:tr>
+        <w:tc>
+          <w:tcPr>
+            <w:tcW w:w="2050" w:type="dxa"/>
+            <w:tcBorders>
+              <w:right w:val="single" w:sz="4" w:space="0" w:color="auto"/>
+            </w:tcBorders>
+            <w:shd w:val="pct25" w:color="auto" w:fill="auto"/>
+          </w:tcPr>
+          <w:p>
+            <w:pPr>
+              <w:pStyle w:val="BodyTextChar"/>
+              <w:rPr>
+                <w:b/>
+                <w:sz w:val="18"/>
+                <w:szCs w:val="18"/>
+                <w:lang w:val="it-IT"/>
+              </w:rPr>
+            </w:pPr>
+            <w:r>
+              <w:rPr>
+                <w:b/>
+                <w:sz w:val="18"/>
+                <w:szCs w:val="18"/>
+                <w:lang w:val="it-IT"/>
+              </w:rPr>
+              <w:t>Prerequisiti:</w:t>
+            </w:r>
+          </w:p>
+        </w:tc>
+        <w:tc>
+          <w:tcPr>
+            <w:tcW w:w="7471" w:type="dxa"/>
+            <w:gridSpan w:val="3"/>
+            <w:tcBorders>
+              <w:left w:val="single" w:sz="4" w:space="0" w:color="auto"/>
+            </w:tcBorders>
+          </w:tcPr>
+          <w:p>
+            <w:pPr>
+              <w:pStyle w:val="BodyTextChar"/>
+              <w:rPr>
+                <w:sz w:val="18"/>
+                <w:szCs w:val="18"/>
+                <w:lang w:val="it-IT"/>
+              </w:rPr>
+            </w:pPr>
+            <w:r>
+              <w:rPr>
+                <w:sz w:val="18"/>
+                <w:szCs w:val="18"/>
+                <w:lang w:val="it-IT"/>
+              </w:rPr>
+              <w:t>Aver verificato i movimenti base e quelli aerei</w:t>
+            </w:r>
+          </w:p>
+          <w:p>
+            <w:pPr>
+              <w:pStyle w:val="Corpotesto"/>
+              <w:rPr>
+                <w:sz w:val="18"/>
+                <w:lang w:eastAsia="en-US"/>
+              </w:rPr>
+            </w:pPr>
+            <w:r>
+              <w:rPr>
+                <w:sz w:val="18"/>
+                <w:lang w:eastAsia="en-US"/>
+              </w:rPr>
+              <w:t>Aver verificato la generazione della mappa</w:t>
+            </w:r>
+          </w:p>
+          <w:p>
+            <w:pPr>
+              <w:pStyle w:val="Corpotesto"/>
+              <w:rPr>
+                <w:sz w:val="18"/>
+                <w:lang w:eastAsia="en-US"/>
+              </w:rPr>
+            </w:pPr>
+            <w:r>
+              <w:rPr>
+                <w:sz w:val="18"/>
+                <w:lang w:eastAsia="en-US"/>
+              </w:rPr>
+              <w:t>Aver verificato la visualizzazione dei dati della partita</w:t>
+            </w:r>
+          </w:p>
+          <w:p>
+            <w:pPr>
+              <w:pStyle w:val="Corpotesto"/>
+              <w:rPr>
+                <w:sz w:val="18"/>
+                <w:lang w:eastAsia="en-US"/>
+              </w:rPr>
+            </w:pPr>
+            <w:r>
+              <w:rPr>
+                <w:sz w:val="18"/>
+                <w:lang w:eastAsia="en-US"/>
+              </w:rPr>
+              <w:t xml:space="preserve">Aver verificato che lo </w:t>
+            </w:r>
+            <w:proofErr w:type="spellStart"/>
+            <w:r>
+              <w:rPr>
+                <w:sz w:val="18"/>
+                <w:lang w:eastAsia="en-US"/>
+              </w:rPr>
+              <w:t>jeti</w:t>
+            </w:r>
+            <w:proofErr w:type="spellEnd"/>
+            <w:r>
+              <w:rPr>
+                <w:sz w:val="18"/>
+                <w:lang w:eastAsia="en-US"/>
+              </w:rPr>
+              <w:t xml:space="preserve"> compare dopo 2500m</w:t>
+            </w:r>
+          </w:p>
+          <w:p>
+            <w:pPr>
+              <w:pStyle w:val="Corpotesto"/>
+              <w:rPr>
+                <w:sz w:val="18"/>
+                <w:lang w:eastAsia="en-US"/>
+              </w:rPr>
+            </w:pPr>
+            <w:r>
+              <w:rPr>
+                <w:sz w:val="18"/>
+                <w:lang w:eastAsia="en-US"/>
+              </w:rPr>
+              <w:t xml:space="preserve">Aver verificato che lo </w:t>
+            </w:r>
+            <w:proofErr w:type="spellStart"/>
+            <w:r>
+              <w:rPr>
+                <w:sz w:val="18"/>
+                <w:lang w:eastAsia="en-US"/>
+              </w:rPr>
+              <w:t>jeti</w:t>
+            </w:r>
+            <w:proofErr w:type="spellEnd"/>
+            <w:r>
+              <w:rPr>
+                <w:sz w:val="18"/>
+                <w:lang w:eastAsia="en-US"/>
+              </w:rPr>
+              <w:t xml:space="preserve"> mangia lo sciatore</w:t>
+            </w:r>
+          </w:p>
+        </w:tc>
+      </w:tr>
+      <w:tr>
+        <w:tc>
+          <w:tcPr>
+            <w:tcW w:w="2050" w:type="dxa"/>
+            <w:tcBorders>
+              <w:right w:val="single" w:sz="4" w:space="0" w:color="auto"/>
+            </w:tcBorders>
+            <w:shd w:val="pct25" w:color="auto" w:fill="auto"/>
+          </w:tcPr>
+          <w:p>
+            <w:pPr>
+              <w:pStyle w:val="BodyTextChar"/>
+              <w:rPr>
+                <w:b/>
+                <w:sz w:val="18"/>
+                <w:szCs w:val="18"/>
+                <w:lang w:val="it-IT"/>
+              </w:rPr>
+            </w:pPr>
+            <w:r>
+              <w:rPr>
+                <w:b/>
+                <w:sz w:val="18"/>
+                <w:szCs w:val="18"/>
+                <w:lang w:val="it-IT"/>
+              </w:rPr>
+              <w:t>Procedura:</w:t>
+            </w:r>
+          </w:p>
+        </w:tc>
+        <w:tc>
+          <w:tcPr>
+            <w:tcW w:w="7471" w:type="dxa"/>
+            <w:gridSpan w:val="3"/>
+            <w:tcBorders>
+              <w:left w:val="single" w:sz="4" w:space="0" w:color="auto"/>
+            </w:tcBorders>
+          </w:tcPr>
+          <w:p>
+            <w:pPr>
+              <w:pStyle w:val="Corpotesto"/>
+              <w:numPr>
+                <w:ilvl w:val="0"/>
+                <w:numId w:val="37"/>
+              </w:numPr>
+              <w:rPr>
+                <w:sz w:val="18"/>
+                <w:szCs w:val="18"/>
+                <w:lang w:eastAsia="en-US"/>
+              </w:rPr>
+            </w:pPr>
+            <w:r>
+              <w:rPr>
+                <w:sz w:val="18"/>
+                <w:szCs w:val="18"/>
+                <w:lang w:eastAsia="en-US"/>
+              </w:rPr>
+              <w:t>Posizionare il mouse sotto il personaggio</w:t>
+            </w:r>
+          </w:p>
+          <w:p>
+            <w:pPr>
+              <w:pStyle w:val="Corpotesto"/>
+              <w:numPr>
+                <w:ilvl w:val="0"/>
+                <w:numId w:val="37"/>
+              </w:numPr>
+              <w:rPr>
+                <w:sz w:val="18"/>
+                <w:szCs w:val="18"/>
+                <w:lang w:eastAsia="en-US"/>
+              </w:rPr>
+            </w:pPr>
+            <w:r>
+              <w:rPr>
+                <w:sz w:val="18"/>
+                <w:szCs w:val="18"/>
+                <w:lang w:eastAsia="en-US"/>
+              </w:rPr>
+              <w:t>Percorrere 2500m</w:t>
+            </w:r>
+          </w:p>
+          <w:p>
+            <w:pPr>
+              <w:pStyle w:val="Corpotesto"/>
+              <w:numPr>
+                <w:ilvl w:val="0"/>
+                <w:numId w:val="37"/>
+              </w:numPr>
+              <w:rPr>
+                <w:sz w:val="18"/>
+                <w:szCs w:val="18"/>
+                <w:lang w:eastAsia="en-US"/>
+              </w:rPr>
+            </w:pPr>
+            <w:r>
+              <w:rPr>
+                <w:sz w:val="18"/>
+                <w:szCs w:val="18"/>
+                <w:lang w:eastAsia="en-US"/>
+              </w:rPr>
+              <w:t xml:space="preserve">Farsi mangiare dallo </w:t>
+            </w:r>
+            <w:proofErr w:type="spellStart"/>
+            <w:r>
+              <w:rPr>
+                <w:sz w:val="18"/>
+                <w:szCs w:val="18"/>
+                <w:lang w:eastAsia="en-US"/>
+              </w:rPr>
+              <w:t>jeti</w:t>
+            </w:r>
+            <w:proofErr w:type="spellEnd"/>
+          </w:p>
+        </w:tc>
+      </w:tr>
+      <w:tr>
+        <w:tc>
+          <w:tcPr>
+            <w:tcW w:w="2050" w:type="dxa"/>
+            <w:tcBorders>
+              <w:right w:val="single" w:sz="4" w:space="0" w:color="auto"/>
+            </w:tcBorders>
+            <w:shd w:val="pct25" w:color="auto" w:fill="auto"/>
+          </w:tcPr>
+          <w:p>
+            <w:pPr>
+              <w:pStyle w:val="BodyTextChar"/>
+              <w:rPr>
+                <w:b/>
+                <w:sz w:val="18"/>
+                <w:szCs w:val="18"/>
+                <w:lang w:val="it-IT"/>
+              </w:rPr>
+            </w:pPr>
+            <w:r>
+              <w:rPr>
+                <w:b/>
+                <w:sz w:val="18"/>
+                <w:szCs w:val="18"/>
+                <w:lang w:val="it-IT"/>
+              </w:rPr>
+              <w:t>Risultati attesi:</w:t>
+            </w:r>
+          </w:p>
+        </w:tc>
+        <w:tc>
+          <w:tcPr>
+            <w:tcW w:w="7471" w:type="dxa"/>
+            <w:gridSpan w:val="3"/>
+            <w:tcBorders>
+              <w:left w:val="single" w:sz="4" w:space="0" w:color="auto"/>
+            </w:tcBorders>
+          </w:tcPr>
+          <w:p>
+            <w:pPr>
+              <w:pStyle w:val="Corpotesto"/>
+              <w:rPr>
+                <w:sz w:val="18"/>
+                <w:szCs w:val="18"/>
+                <w:lang w:eastAsia="en-US"/>
+              </w:rPr>
+            </w:pPr>
+            <w:r>
+              <w:rPr>
+                <w:sz w:val="18"/>
+                <w:szCs w:val="18"/>
+                <w:lang w:eastAsia="en-US"/>
+              </w:rPr>
+              <w:t>La partita deve finire e il personaggio torna in cima alla montagna</w:t>
+            </w:r>
+            <w:bookmarkStart w:id="32" w:name="_GoBack"/>
+            <w:bookmarkEnd w:id="32"/>
+          </w:p>
+        </w:tc>
+      </w:tr>
+    </w:tbl>
+    <w:p>
+      <w:pPr>
+        <w:rPr>
+          <w:b/>
+        </w:rPr>
+      </w:pPr>
+    </w:p>
+    <w:p>
+      <w:pPr>
         <w:pStyle w:val="Titolo2"/>
       </w:pPr>
       <w:bookmarkStart w:id="33" w:name="_Toc94790462"/>
       <w:r>
-        <w:lastRenderedPageBreak/>
         <w:t>Risultati test</w:t>
       </w:r>
       <w:bookmarkEnd w:id="31"/>
@@ -10982,6 +14012,7 @@
       <w:bookmarkStart w:id="34" w:name="_Toc461179226"/>
       <w:bookmarkStart w:id="35" w:name="_Toc94790463"/>
       <w:r>
+        <w:lastRenderedPageBreak/>
         <w:t>Mancanze/limitazioni conosciute</w:t>
       </w:r>
       <w:bookmarkEnd w:id="34"/>
@@ -13560,6 +16591,98 @@
     </w:lvl>
   </w:abstractNum>
   <w:abstractNum w:abstractNumId="8" w15:restartNumberingAfterBreak="0">
+    <w:nsid w:val="22250D56"/>
+    <w:multiLevelType w:val="hybridMultilevel"/>
+    <w:tmpl w:val="AD841144"/>
+    <w:lvl w:ilvl="0" w:tplc="0409000F">
+      <w:start w:val="1"/>
+      <w:numFmt w:val="decimal"/>
+      <w:lvlText w:val="%1."/>
+      <w:lvlJc w:val="left"/>
+      <w:pPr>
+        <w:tabs>
+          <w:tab w:val="num" w:pos="720"/>
+        </w:tabs>
+        <w:ind w:left="720" w:hanging="360"/>
+      </w:pPr>
+      <w:rPr>
+        <w:rFonts w:hint="default"/>
+      </w:rPr>
+    </w:lvl>
+    <w:lvl w:ilvl="1" w:tplc="08100019" w:tentative="1">
+      <w:start w:val="1"/>
+      <w:numFmt w:val="lowerLetter"/>
+      <w:lvlText w:val="%2."/>
+      <w:lvlJc w:val="left"/>
+      <w:pPr>
+        <w:ind w:left="1800" w:hanging="360"/>
+      </w:pPr>
+    </w:lvl>
+    <w:lvl w:ilvl="2" w:tplc="0810001B" w:tentative="1">
+      <w:start w:val="1"/>
+      <w:numFmt w:val="lowerRoman"/>
+      <w:lvlText w:val="%3."/>
+      <w:lvlJc w:val="right"/>
+      <w:pPr>
+        <w:ind w:left="2520" w:hanging="180"/>
+      </w:pPr>
+    </w:lvl>
+    <w:lvl w:ilvl="3" w:tplc="0810000F" w:tentative="1">
+      <w:start w:val="1"/>
+      <w:numFmt w:val="decimal"/>
+      <w:lvlText w:val="%4."/>
+      <w:lvlJc w:val="left"/>
+      <w:pPr>
+        <w:ind w:left="3240" w:hanging="360"/>
+      </w:pPr>
+    </w:lvl>
+    <w:lvl w:ilvl="4" w:tplc="08100019" w:tentative="1">
+      <w:start w:val="1"/>
+      <w:numFmt w:val="lowerLetter"/>
+      <w:lvlText w:val="%5."/>
+      <w:lvlJc w:val="left"/>
+      <w:pPr>
+        <w:ind w:left="3960" w:hanging="360"/>
+      </w:pPr>
+    </w:lvl>
+    <w:lvl w:ilvl="5" w:tplc="0810001B" w:tentative="1">
+      <w:start w:val="1"/>
+      <w:numFmt w:val="lowerRoman"/>
+      <w:lvlText w:val="%6."/>
+      <w:lvlJc w:val="right"/>
+      <w:pPr>
+        <w:ind w:left="4680" w:hanging="180"/>
+      </w:pPr>
+    </w:lvl>
+    <w:lvl w:ilvl="6" w:tplc="0810000F" w:tentative="1">
+      <w:start w:val="1"/>
+      <w:numFmt w:val="decimal"/>
+      <w:lvlText w:val="%7."/>
+      <w:lvlJc w:val="left"/>
+      <w:pPr>
+        <w:ind w:left="5400" w:hanging="360"/>
+      </w:pPr>
+    </w:lvl>
+    <w:lvl w:ilvl="7" w:tplc="08100019" w:tentative="1">
+      <w:start w:val="1"/>
+      <w:numFmt w:val="lowerLetter"/>
+      <w:lvlText w:val="%8."/>
+      <w:lvlJc w:val="left"/>
+      <w:pPr>
+        <w:ind w:left="6120" w:hanging="360"/>
+      </w:pPr>
+    </w:lvl>
+    <w:lvl w:ilvl="8" w:tplc="0810001B" w:tentative="1">
+      <w:start w:val="1"/>
+      <w:numFmt w:val="lowerRoman"/>
+      <w:lvlText w:val="%9."/>
+      <w:lvlJc w:val="right"/>
+      <w:pPr>
+        <w:ind w:left="6840" w:hanging="180"/>
+      </w:pPr>
+    </w:lvl>
+  </w:abstractNum>
+  <w:abstractNum w:abstractNumId="9" w15:restartNumberingAfterBreak="0">
     <w:nsid w:val="22DC02CA"/>
     <w:multiLevelType w:val="hybridMultilevel"/>
     <w:tmpl w:val="3E6C221C"/>
@@ -13699,7 +16822,7 @@
       </w:rPr>
     </w:lvl>
   </w:abstractNum>
-  <w:abstractNum w:abstractNumId="9" w15:restartNumberingAfterBreak="0">
+  <w:abstractNum w:abstractNumId="10" w15:restartNumberingAfterBreak="0">
     <w:nsid w:val="24A46D31"/>
     <w:multiLevelType w:val="hybridMultilevel"/>
     <w:tmpl w:val="A56221F0"/>
@@ -13812,7 +16935,7 @@
       </w:pPr>
     </w:lvl>
   </w:abstractNum>
-  <w:abstractNum w:abstractNumId="10" w15:restartNumberingAfterBreak="0">
+  <w:abstractNum w:abstractNumId="11" w15:restartNumberingAfterBreak="0">
     <w:nsid w:val="27297C5D"/>
     <w:multiLevelType w:val="hybridMultilevel"/>
     <w:tmpl w:val="7E6A1E8A"/>
@@ -13925,7 +17048,7 @@
       </w:rPr>
     </w:lvl>
   </w:abstractNum>
-  <w:abstractNum w:abstractNumId="11" w15:restartNumberingAfterBreak="0">
+  <w:abstractNum w:abstractNumId="12" w15:restartNumberingAfterBreak="0">
     <w:nsid w:val="27C61557"/>
     <w:multiLevelType w:val="hybridMultilevel"/>
     <w:tmpl w:val="AD841144"/>
@@ -14017,7 +17140,191 @@
       </w:pPr>
     </w:lvl>
   </w:abstractNum>
-  <w:abstractNum w:abstractNumId="12" w15:restartNumberingAfterBreak="0">
+  <w:abstractNum w:abstractNumId="13" w15:restartNumberingAfterBreak="0">
+    <w:nsid w:val="39327140"/>
+    <w:multiLevelType w:val="hybridMultilevel"/>
+    <w:tmpl w:val="AD841144"/>
+    <w:lvl w:ilvl="0" w:tplc="0409000F">
+      <w:start w:val="1"/>
+      <w:numFmt w:val="decimal"/>
+      <w:lvlText w:val="%1."/>
+      <w:lvlJc w:val="left"/>
+      <w:pPr>
+        <w:tabs>
+          <w:tab w:val="num" w:pos="720"/>
+        </w:tabs>
+        <w:ind w:left="720" w:hanging="360"/>
+      </w:pPr>
+      <w:rPr>
+        <w:rFonts w:hint="default"/>
+      </w:rPr>
+    </w:lvl>
+    <w:lvl w:ilvl="1" w:tplc="08100019" w:tentative="1">
+      <w:start w:val="1"/>
+      <w:numFmt w:val="lowerLetter"/>
+      <w:lvlText w:val="%2."/>
+      <w:lvlJc w:val="left"/>
+      <w:pPr>
+        <w:ind w:left="1800" w:hanging="360"/>
+      </w:pPr>
+    </w:lvl>
+    <w:lvl w:ilvl="2" w:tplc="0810001B" w:tentative="1">
+      <w:start w:val="1"/>
+      <w:numFmt w:val="lowerRoman"/>
+      <w:lvlText w:val="%3."/>
+      <w:lvlJc w:val="right"/>
+      <w:pPr>
+        <w:ind w:left="2520" w:hanging="180"/>
+      </w:pPr>
+    </w:lvl>
+    <w:lvl w:ilvl="3" w:tplc="0810000F" w:tentative="1">
+      <w:start w:val="1"/>
+      <w:numFmt w:val="decimal"/>
+      <w:lvlText w:val="%4."/>
+      <w:lvlJc w:val="left"/>
+      <w:pPr>
+        <w:ind w:left="3240" w:hanging="360"/>
+      </w:pPr>
+    </w:lvl>
+    <w:lvl w:ilvl="4" w:tplc="08100019" w:tentative="1">
+      <w:start w:val="1"/>
+      <w:numFmt w:val="lowerLetter"/>
+      <w:lvlText w:val="%5."/>
+      <w:lvlJc w:val="left"/>
+      <w:pPr>
+        <w:ind w:left="3960" w:hanging="360"/>
+      </w:pPr>
+    </w:lvl>
+    <w:lvl w:ilvl="5" w:tplc="0810001B" w:tentative="1">
+      <w:start w:val="1"/>
+      <w:numFmt w:val="lowerRoman"/>
+      <w:lvlText w:val="%6."/>
+      <w:lvlJc w:val="right"/>
+      <w:pPr>
+        <w:ind w:left="4680" w:hanging="180"/>
+      </w:pPr>
+    </w:lvl>
+    <w:lvl w:ilvl="6" w:tplc="0810000F" w:tentative="1">
+      <w:start w:val="1"/>
+      <w:numFmt w:val="decimal"/>
+      <w:lvlText w:val="%7."/>
+      <w:lvlJc w:val="left"/>
+      <w:pPr>
+        <w:ind w:left="5400" w:hanging="360"/>
+      </w:pPr>
+    </w:lvl>
+    <w:lvl w:ilvl="7" w:tplc="08100019" w:tentative="1">
+      <w:start w:val="1"/>
+      <w:numFmt w:val="lowerLetter"/>
+      <w:lvlText w:val="%8."/>
+      <w:lvlJc w:val="left"/>
+      <w:pPr>
+        <w:ind w:left="6120" w:hanging="360"/>
+      </w:pPr>
+    </w:lvl>
+    <w:lvl w:ilvl="8" w:tplc="0810001B" w:tentative="1">
+      <w:start w:val="1"/>
+      <w:numFmt w:val="lowerRoman"/>
+      <w:lvlText w:val="%9."/>
+      <w:lvlJc w:val="right"/>
+      <w:pPr>
+        <w:ind w:left="6840" w:hanging="180"/>
+      </w:pPr>
+    </w:lvl>
+  </w:abstractNum>
+  <w:abstractNum w:abstractNumId="14" w15:restartNumberingAfterBreak="0">
+    <w:nsid w:val="3B184E7B"/>
+    <w:multiLevelType w:val="hybridMultilevel"/>
+    <w:tmpl w:val="AD841144"/>
+    <w:lvl w:ilvl="0" w:tplc="0409000F">
+      <w:start w:val="1"/>
+      <w:numFmt w:val="decimal"/>
+      <w:lvlText w:val="%1."/>
+      <w:lvlJc w:val="left"/>
+      <w:pPr>
+        <w:tabs>
+          <w:tab w:val="num" w:pos="720"/>
+        </w:tabs>
+        <w:ind w:left="720" w:hanging="360"/>
+      </w:pPr>
+      <w:rPr>
+        <w:rFonts w:hint="default"/>
+      </w:rPr>
+    </w:lvl>
+    <w:lvl w:ilvl="1" w:tplc="08100019" w:tentative="1">
+      <w:start w:val="1"/>
+      <w:numFmt w:val="lowerLetter"/>
+      <w:lvlText w:val="%2."/>
+      <w:lvlJc w:val="left"/>
+      <w:pPr>
+        <w:ind w:left="1800" w:hanging="360"/>
+      </w:pPr>
+    </w:lvl>
+    <w:lvl w:ilvl="2" w:tplc="0810001B" w:tentative="1">
+      <w:start w:val="1"/>
+      <w:numFmt w:val="lowerRoman"/>
+      <w:lvlText w:val="%3."/>
+      <w:lvlJc w:val="right"/>
+      <w:pPr>
+        <w:ind w:left="2520" w:hanging="180"/>
+      </w:pPr>
+    </w:lvl>
+    <w:lvl w:ilvl="3" w:tplc="0810000F" w:tentative="1">
+      <w:start w:val="1"/>
+      <w:numFmt w:val="decimal"/>
+      <w:lvlText w:val="%4."/>
+      <w:lvlJc w:val="left"/>
+      <w:pPr>
+        <w:ind w:left="3240" w:hanging="360"/>
+      </w:pPr>
+    </w:lvl>
+    <w:lvl w:ilvl="4" w:tplc="08100019" w:tentative="1">
+      <w:start w:val="1"/>
+      <w:numFmt w:val="lowerLetter"/>
+      <w:lvlText w:val="%5."/>
+      <w:lvlJc w:val="left"/>
+      <w:pPr>
+        <w:ind w:left="3960" w:hanging="360"/>
+      </w:pPr>
+    </w:lvl>
+    <w:lvl w:ilvl="5" w:tplc="0810001B" w:tentative="1">
+      <w:start w:val="1"/>
+      <w:numFmt w:val="lowerRoman"/>
+      <w:lvlText w:val="%6."/>
+      <w:lvlJc w:val="right"/>
+      <w:pPr>
+        <w:ind w:left="4680" w:hanging="180"/>
+      </w:pPr>
+    </w:lvl>
+    <w:lvl w:ilvl="6" w:tplc="0810000F" w:tentative="1">
+      <w:start w:val="1"/>
+      <w:numFmt w:val="decimal"/>
+      <w:lvlText w:val="%7."/>
+      <w:lvlJc w:val="left"/>
+      <w:pPr>
+        <w:ind w:left="5400" w:hanging="360"/>
+      </w:pPr>
+    </w:lvl>
+    <w:lvl w:ilvl="7" w:tplc="08100019" w:tentative="1">
+      <w:start w:val="1"/>
+      <w:numFmt w:val="lowerLetter"/>
+      <w:lvlText w:val="%8."/>
+      <w:lvlJc w:val="left"/>
+      <w:pPr>
+        <w:ind w:left="6120" w:hanging="360"/>
+      </w:pPr>
+    </w:lvl>
+    <w:lvl w:ilvl="8" w:tplc="0810001B" w:tentative="1">
+      <w:start w:val="1"/>
+      <w:numFmt w:val="lowerRoman"/>
+      <w:lvlText w:val="%9."/>
+      <w:lvlJc w:val="right"/>
+      <w:pPr>
+        <w:ind w:left="6840" w:hanging="180"/>
+      </w:pPr>
+    </w:lvl>
+  </w:abstractNum>
+  <w:abstractNum w:abstractNumId="15" w15:restartNumberingAfterBreak="0">
     <w:nsid w:val="3C0B345C"/>
     <w:multiLevelType w:val="hybridMultilevel"/>
     <w:tmpl w:val="AD841144"/>
@@ -14109,7 +17416,7 @@
       </w:pPr>
     </w:lvl>
   </w:abstractNum>
-  <w:abstractNum w:abstractNumId="13" w15:restartNumberingAfterBreak="0">
+  <w:abstractNum w:abstractNumId="16" w15:restartNumberingAfterBreak="0">
     <w:nsid w:val="4A2B1861"/>
     <w:multiLevelType w:val="hybridMultilevel"/>
     <w:tmpl w:val="AD841144"/>
@@ -14201,7 +17508,7 @@
       </w:pPr>
     </w:lvl>
   </w:abstractNum>
-  <w:abstractNum w:abstractNumId="14" w15:restartNumberingAfterBreak="0">
+  <w:abstractNum w:abstractNumId="17" w15:restartNumberingAfterBreak="0">
     <w:nsid w:val="4EE569F2"/>
     <w:multiLevelType w:val="hybridMultilevel"/>
     <w:tmpl w:val="57A498B6"/>
@@ -14314,7 +17621,99 @@
       </w:rPr>
     </w:lvl>
   </w:abstractNum>
-  <w:abstractNum w:abstractNumId="15" w15:restartNumberingAfterBreak="0">
+  <w:abstractNum w:abstractNumId="18" w15:restartNumberingAfterBreak="0">
+    <w:nsid w:val="53622977"/>
+    <w:multiLevelType w:val="hybridMultilevel"/>
+    <w:tmpl w:val="AD841144"/>
+    <w:lvl w:ilvl="0" w:tplc="0409000F">
+      <w:start w:val="1"/>
+      <w:numFmt w:val="decimal"/>
+      <w:lvlText w:val="%1."/>
+      <w:lvlJc w:val="left"/>
+      <w:pPr>
+        <w:tabs>
+          <w:tab w:val="num" w:pos="720"/>
+        </w:tabs>
+        <w:ind w:left="720" w:hanging="360"/>
+      </w:pPr>
+      <w:rPr>
+        <w:rFonts w:hint="default"/>
+      </w:rPr>
+    </w:lvl>
+    <w:lvl w:ilvl="1" w:tplc="08100019" w:tentative="1">
+      <w:start w:val="1"/>
+      <w:numFmt w:val="lowerLetter"/>
+      <w:lvlText w:val="%2."/>
+      <w:lvlJc w:val="left"/>
+      <w:pPr>
+        <w:ind w:left="1800" w:hanging="360"/>
+      </w:pPr>
+    </w:lvl>
+    <w:lvl w:ilvl="2" w:tplc="0810001B" w:tentative="1">
+      <w:start w:val="1"/>
+      <w:numFmt w:val="lowerRoman"/>
+      <w:lvlText w:val="%3."/>
+      <w:lvlJc w:val="right"/>
+      <w:pPr>
+        <w:ind w:left="2520" w:hanging="180"/>
+      </w:pPr>
+    </w:lvl>
+    <w:lvl w:ilvl="3" w:tplc="0810000F" w:tentative="1">
+      <w:start w:val="1"/>
+      <w:numFmt w:val="decimal"/>
+      <w:lvlText w:val="%4."/>
+      <w:lvlJc w:val="left"/>
+      <w:pPr>
+        <w:ind w:left="3240" w:hanging="360"/>
+      </w:pPr>
+    </w:lvl>
+    <w:lvl w:ilvl="4" w:tplc="08100019" w:tentative="1">
+      <w:start w:val="1"/>
+      <w:numFmt w:val="lowerLetter"/>
+      <w:lvlText w:val="%5."/>
+      <w:lvlJc w:val="left"/>
+      <w:pPr>
+        <w:ind w:left="3960" w:hanging="360"/>
+      </w:pPr>
+    </w:lvl>
+    <w:lvl w:ilvl="5" w:tplc="0810001B" w:tentative="1">
+      <w:start w:val="1"/>
+      <w:numFmt w:val="lowerRoman"/>
+      <w:lvlText w:val="%6."/>
+      <w:lvlJc w:val="right"/>
+      <w:pPr>
+        <w:ind w:left="4680" w:hanging="180"/>
+      </w:pPr>
+    </w:lvl>
+    <w:lvl w:ilvl="6" w:tplc="0810000F" w:tentative="1">
+      <w:start w:val="1"/>
+      <w:numFmt w:val="decimal"/>
+      <w:lvlText w:val="%7."/>
+      <w:lvlJc w:val="left"/>
+      <w:pPr>
+        <w:ind w:left="5400" w:hanging="360"/>
+      </w:pPr>
+    </w:lvl>
+    <w:lvl w:ilvl="7" w:tplc="08100019" w:tentative="1">
+      <w:start w:val="1"/>
+      <w:numFmt w:val="lowerLetter"/>
+      <w:lvlText w:val="%8."/>
+      <w:lvlJc w:val="left"/>
+      <w:pPr>
+        <w:ind w:left="6120" w:hanging="360"/>
+      </w:pPr>
+    </w:lvl>
+    <w:lvl w:ilvl="8" w:tplc="0810001B" w:tentative="1">
+      <w:start w:val="1"/>
+      <w:numFmt w:val="lowerRoman"/>
+      <w:lvlText w:val="%9."/>
+      <w:lvlJc w:val="right"/>
+      <w:pPr>
+        <w:ind w:left="6840" w:hanging="180"/>
+      </w:pPr>
+    </w:lvl>
+  </w:abstractNum>
+  <w:abstractNum w:abstractNumId="19" w15:restartNumberingAfterBreak="0">
     <w:nsid w:val="57C86EE7"/>
     <w:multiLevelType w:val="multilevel"/>
     <w:tmpl w:val="4DE6CDEC"/>
@@ -14463,7 +17862,99 @@
       </w:rPr>
     </w:lvl>
   </w:abstractNum>
-  <w:abstractNum w:abstractNumId="16" w15:restartNumberingAfterBreak="0">
+  <w:abstractNum w:abstractNumId="20" w15:restartNumberingAfterBreak="0">
+    <w:nsid w:val="59E576D7"/>
+    <w:multiLevelType w:val="hybridMultilevel"/>
+    <w:tmpl w:val="AD841144"/>
+    <w:lvl w:ilvl="0" w:tplc="0409000F">
+      <w:start w:val="1"/>
+      <w:numFmt w:val="decimal"/>
+      <w:lvlText w:val="%1."/>
+      <w:lvlJc w:val="left"/>
+      <w:pPr>
+        <w:tabs>
+          <w:tab w:val="num" w:pos="720"/>
+        </w:tabs>
+        <w:ind w:left="720" w:hanging="360"/>
+      </w:pPr>
+      <w:rPr>
+        <w:rFonts w:hint="default"/>
+      </w:rPr>
+    </w:lvl>
+    <w:lvl w:ilvl="1" w:tplc="08100019" w:tentative="1">
+      <w:start w:val="1"/>
+      <w:numFmt w:val="lowerLetter"/>
+      <w:lvlText w:val="%2."/>
+      <w:lvlJc w:val="left"/>
+      <w:pPr>
+        <w:ind w:left="1800" w:hanging="360"/>
+      </w:pPr>
+    </w:lvl>
+    <w:lvl w:ilvl="2" w:tplc="0810001B" w:tentative="1">
+      <w:start w:val="1"/>
+      <w:numFmt w:val="lowerRoman"/>
+      <w:lvlText w:val="%3."/>
+      <w:lvlJc w:val="right"/>
+      <w:pPr>
+        <w:ind w:left="2520" w:hanging="180"/>
+      </w:pPr>
+    </w:lvl>
+    <w:lvl w:ilvl="3" w:tplc="0810000F" w:tentative="1">
+      <w:start w:val="1"/>
+      <w:numFmt w:val="decimal"/>
+      <w:lvlText w:val="%4."/>
+      <w:lvlJc w:val="left"/>
+      <w:pPr>
+        <w:ind w:left="3240" w:hanging="360"/>
+      </w:pPr>
+    </w:lvl>
+    <w:lvl w:ilvl="4" w:tplc="08100019" w:tentative="1">
+      <w:start w:val="1"/>
+      <w:numFmt w:val="lowerLetter"/>
+      <w:lvlText w:val="%5."/>
+      <w:lvlJc w:val="left"/>
+      <w:pPr>
+        <w:ind w:left="3960" w:hanging="360"/>
+      </w:pPr>
+    </w:lvl>
+    <w:lvl w:ilvl="5" w:tplc="0810001B" w:tentative="1">
+      <w:start w:val="1"/>
+      <w:numFmt w:val="lowerRoman"/>
+      <w:lvlText w:val="%6."/>
+      <w:lvlJc w:val="right"/>
+      <w:pPr>
+        <w:ind w:left="4680" w:hanging="180"/>
+      </w:pPr>
+    </w:lvl>
+    <w:lvl w:ilvl="6" w:tplc="0810000F" w:tentative="1">
+      <w:start w:val="1"/>
+      <w:numFmt w:val="decimal"/>
+      <w:lvlText w:val="%7."/>
+      <w:lvlJc w:val="left"/>
+      <w:pPr>
+        <w:ind w:left="5400" w:hanging="360"/>
+      </w:pPr>
+    </w:lvl>
+    <w:lvl w:ilvl="7" w:tplc="08100019" w:tentative="1">
+      <w:start w:val="1"/>
+      <w:numFmt w:val="lowerLetter"/>
+      <w:lvlText w:val="%8."/>
+      <w:lvlJc w:val="left"/>
+      <w:pPr>
+        <w:ind w:left="6120" w:hanging="360"/>
+      </w:pPr>
+    </w:lvl>
+    <w:lvl w:ilvl="8" w:tplc="0810001B" w:tentative="1">
+      <w:start w:val="1"/>
+      <w:numFmt w:val="lowerRoman"/>
+      <w:lvlText w:val="%9."/>
+      <w:lvlJc w:val="right"/>
+      <w:pPr>
+        <w:ind w:left="6840" w:hanging="180"/>
+      </w:pPr>
+    </w:lvl>
+  </w:abstractNum>
+  <w:abstractNum w:abstractNumId="21" w15:restartNumberingAfterBreak="0">
     <w:nsid w:val="652809B9"/>
     <w:multiLevelType w:val="hybridMultilevel"/>
     <w:tmpl w:val="C10EC632"/>
@@ -14576,7 +18067,7 @@
       </w:rPr>
     </w:lvl>
   </w:abstractNum>
-  <w:abstractNum w:abstractNumId="17" w15:restartNumberingAfterBreak="0">
+  <w:abstractNum w:abstractNumId="22" w15:restartNumberingAfterBreak="0">
     <w:nsid w:val="66871ECE"/>
     <w:multiLevelType w:val="hybridMultilevel"/>
     <w:tmpl w:val="7F74FC56"/>
@@ -14692,7 +18183,7 @@
       </w:pPr>
     </w:lvl>
   </w:abstractNum>
-  <w:abstractNum w:abstractNumId="18" w15:restartNumberingAfterBreak="0">
+  <w:abstractNum w:abstractNumId="23" w15:restartNumberingAfterBreak="0">
     <w:nsid w:val="6ABE5228"/>
     <w:multiLevelType w:val="hybridMultilevel"/>
     <w:tmpl w:val="089EE6D8"/>
@@ -14808,7 +18299,7 @@
       </w:pPr>
     </w:lvl>
   </w:abstractNum>
-  <w:abstractNum w:abstractNumId="19" w15:restartNumberingAfterBreak="0">
+  <w:abstractNum w:abstractNumId="24" w15:restartNumberingAfterBreak="0">
     <w:nsid w:val="6C1D7334"/>
     <w:multiLevelType w:val="hybridMultilevel"/>
     <w:tmpl w:val="42BEF39E"/>
@@ -14924,7 +18415,7 @@
       </w:pPr>
     </w:lvl>
   </w:abstractNum>
-  <w:abstractNum w:abstractNumId="20" w15:restartNumberingAfterBreak="0">
+  <w:abstractNum w:abstractNumId="25" w15:restartNumberingAfterBreak="0">
     <w:nsid w:val="72904C79"/>
     <w:multiLevelType w:val="hybridMultilevel"/>
     <w:tmpl w:val="EB328896"/>
@@ -15064,7 +18555,7 @@
       </w:rPr>
     </w:lvl>
   </w:abstractNum>
-  <w:abstractNum w:abstractNumId="21" w15:restartNumberingAfterBreak="0">
+  <w:abstractNum w:abstractNumId="26" w15:restartNumberingAfterBreak="0">
     <w:nsid w:val="7ACC392C"/>
     <w:multiLevelType w:val="hybridMultilevel"/>
     <w:tmpl w:val="F282F7F0"/>
@@ -15204,7 +18695,99 @@
       </w:rPr>
     </w:lvl>
   </w:abstractNum>
-  <w:abstractNum w:abstractNumId="22" w15:restartNumberingAfterBreak="0">
+  <w:abstractNum w:abstractNumId="27" w15:restartNumberingAfterBreak="0">
+    <w:nsid w:val="7B2B6906"/>
+    <w:multiLevelType w:val="hybridMultilevel"/>
+    <w:tmpl w:val="AD841144"/>
+    <w:lvl w:ilvl="0" w:tplc="0409000F">
+      <w:start w:val="1"/>
+      <w:numFmt w:val="decimal"/>
+      <w:lvlText w:val="%1."/>
+      <w:lvlJc w:val="left"/>
+      <w:pPr>
+        <w:tabs>
+          <w:tab w:val="num" w:pos="720"/>
+        </w:tabs>
+        <w:ind w:left="720" w:hanging="360"/>
+      </w:pPr>
+      <w:rPr>
+        <w:rFonts w:hint="default"/>
+      </w:rPr>
+    </w:lvl>
+    <w:lvl w:ilvl="1" w:tplc="08100019" w:tentative="1">
+      <w:start w:val="1"/>
+      <w:numFmt w:val="lowerLetter"/>
+      <w:lvlText w:val="%2."/>
+      <w:lvlJc w:val="left"/>
+      <w:pPr>
+        <w:ind w:left="1800" w:hanging="360"/>
+      </w:pPr>
+    </w:lvl>
+    <w:lvl w:ilvl="2" w:tplc="0810001B" w:tentative="1">
+      <w:start w:val="1"/>
+      <w:numFmt w:val="lowerRoman"/>
+      <w:lvlText w:val="%3."/>
+      <w:lvlJc w:val="right"/>
+      <w:pPr>
+        <w:ind w:left="2520" w:hanging="180"/>
+      </w:pPr>
+    </w:lvl>
+    <w:lvl w:ilvl="3" w:tplc="0810000F" w:tentative="1">
+      <w:start w:val="1"/>
+      <w:numFmt w:val="decimal"/>
+      <w:lvlText w:val="%4."/>
+      <w:lvlJc w:val="left"/>
+      <w:pPr>
+        <w:ind w:left="3240" w:hanging="360"/>
+      </w:pPr>
+    </w:lvl>
+    <w:lvl w:ilvl="4" w:tplc="08100019" w:tentative="1">
+      <w:start w:val="1"/>
+      <w:numFmt w:val="lowerLetter"/>
+      <w:lvlText w:val="%5."/>
+      <w:lvlJc w:val="left"/>
+      <w:pPr>
+        <w:ind w:left="3960" w:hanging="360"/>
+      </w:pPr>
+    </w:lvl>
+    <w:lvl w:ilvl="5" w:tplc="0810001B" w:tentative="1">
+      <w:start w:val="1"/>
+      <w:numFmt w:val="lowerRoman"/>
+      <w:lvlText w:val="%6."/>
+      <w:lvlJc w:val="right"/>
+      <w:pPr>
+        <w:ind w:left="4680" w:hanging="180"/>
+      </w:pPr>
+    </w:lvl>
+    <w:lvl w:ilvl="6" w:tplc="0810000F" w:tentative="1">
+      <w:start w:val="1"/>
+      <w:numFmt w:val="decimal"/>
+      <w:lvlText w:val="%7."/>
+      <w:lvlJc w:val="left"/>
+      <w:pPr>
+        <w:ind w:left="5400" w:hanging="360"/>
+      </w:pPr>
+    </w:lvl>
+    <w:lvl w:ilvl="7" w:tplc="08100019" w:tentative="1">
+      <w:start w:val="1"/>
+      <w:numFmt w:val="lowerLetter"/>
+      <w:lvlText w:val="%8."/>
+      <w:lvlJc w:val="left"/>
+      <w:pPr>
+        <w:ind w:left="6120" w:hanging="360"/>
+      </w:pPr>
+    </w:lvl>
+    <w:lvl w:ilvl="8" w:tplc="0810001B" w:tentative="1">
+      <w:start w:val="1"/>
+      <w:numFmt w:val="lowerRoman"/>
+      <w:lvlText w:val="%9."/>
+      <w:lvlJc w:val="right"/>
+      <w:pPr>
+        <w:ind w:left="6840" w:hanging="180"/>
+      </w:pPr>
+    </w:lvl>
+  </w:abstractNum>
+  <w:abstractNum w:abstractNumId="28" w15:restartNumberingAfterBreak="0">
     <w:nsid w:val="7CD54937"/>
     <w:multiLevelType w:val="hybridMultilevel"/>
     <w:tmpl w:val="1AB0305A"/>
@@ -15345,13 +18928,13 @@
     </w:lvl>
   </w:abstractNum>
   <w:num w:numId="1">
-    <w:abstractNumId w:val="15"/>
+    <w:abstractNumId w:val="19"/>
   </w:num>
   <w:num w:numId="2">
     <w:abstractNumId w:val="3"/>
   </w:num>
   <w:num w:numId="3">
-    <w:abstractNumId w:val="8"/>
+    <w:abstractNumId w:val="9"/>
   </w:num>
   <w:num w:numId="4">
     <w:abstractNumId w:val="1"/>
@@ -15360,22 +18943,22 @@
     <w:abstractNumId w:val="4"/>
   </w:num>
   <w:num w:numId="6">
-    <w:abstractNumId w:val="17"/>
+    <w:abstractNumId w:val="22"/>
   </w:num>
   <w:num w:numId="7">
-    <w:abstractNumId w:val="9"/>
+    <w:abstractNumId w:val="10"/>
   </w:num>
   <w:num w:numId="8">
-    <w:abstractNumId w:val="18"/>
+    <w:abstractNumId w:val="23"/>
   </w:num>
   <w:num w:numId="9">
     <w:abstractNumId w:val="0"/>
   </w:num>
   <w:num w:numId="10">
-    <w:abstractNumId w:val="20"/>
+    <w:abstractNumId w:val="25"/>
   </w:num>
   <w:num w:numId="11">
-    <w:abstractNumId w:val="21"/>
+    <w:abstractNumId w:val="26"/>
   </w:num>
   <w:num w:numId="12">
     <w:abstractNumId w:val="5"/>
@@ -15384,58 +18967,76 @@
     <w:abstractNumId w:val="2"/>
   </w:num>
   <w:num w:numId="14">
-    <w:abstractNumId w:val="22"/>
+    <w:abstractNumId w:val="28"/>
   </w:num>
   <w:num w:numId="15">
     <w:abstractNumId w:val="6"/>
   </w:num>
   <w:num w:numId="16">
-    <w:abstractNumId w:val="15"/>
+    <w:abstractNumId w:val="19"/>
   </w:num>
   <w:num w:numId="17">
+    <w:abstractNumId w:val="24"/>
+  </w:num>
+  <w:num w:numId="18">
     <w:abstractNumId w:val="19"/>
   </w:num>
-  <w:num w:numId="18">
-    <w:abstractNumId w:val="15"/>
-  </w:num>
   <w:num w:numId="19">
-    <w:abstractNumId w:val="15"/>
+    <w:abstractNumId w:val="19"/>
   </w:num>
   <w:num w:numId="20">
-    <w:abstractNumId w:val="15"/>
+    <w:abstractNumId w:val="19"/>
   </w:num>
   <w:num w:numId="21">
-    <w:abstractNumId w:val="15"/>
+    <w:abstractNumId w:val="19"/>
   </w:num>
   <w:num w:numId="22">
-    <w:abstractNumId w:val="15"/>
+    <w:abstractNumId w:val="19"/>
   </w:num>
   <w:num w:numId="23">
-    <w:abstractNumId w:val="16"/>
+    <w:abstractNumId w:val="21"/>
   </w:num>
   <w:num w:numId="24">
-    <w:abstractNumId w:val="15"/>
+    <w:abstractNumId w:val="19"/>
   </w:num>
   <w:num w:numId="25">
-    <w:abstractNumId w:val="15"/>
+    <w:abstractNumId w:val="19"/>
   </w:num>
   <w:num w:numId="26">
-    <w:abstractNumId w:val="14"/>
+    <w:abstractNumId w:val="17"/>
   </w:num>
   <w:num w:numId="27">
-    <w:abstractNumId w:val="10"/>
+    <w:abstractNumId w:val="11"/>
   </w:num>
   <w:num w:numId="28">
-    <w:abstractNumId w:val="11"/>
+    <w:abstractNumId w:val="12"/>
   </w:num>
   <w:num w:numId="29">
-    <w:abstractNumId w:val="13"/>
+    <w:abstractNumId w:val="16"/>
   </w:num>
   <w:num w:numId="30">
     <w:abstractNumId w:val="7"/>
   </w:num>
   <w:num w:numId="31">
-    <w:abstractNumId w:val="12"/>
+    <w:abstractNumId w:val="15"/>
+  </w:num>
+  <w:num w:numId="32">
+    <w:abstractNumId w:val="18"/>
+  </w:num>
+  <w:num w:numId="33">
+    <w:abstractNumId w:val="8"/>
+  </w:num>
+  <w:num w:numId="34">
+    <w:abstractNumId w:val="14"/>
+  </w:num>
+  <w:num w:numId="35">
+    <w:abstractNumId w:val="13"/>
+  </w:num>
+  <w:num w:numId="36">
+    <w:abstractNumId w:val="20"/>
+  </w:num>
+  <w:num w:numId="37">
+    <w:abstractNumId w:val="27"/>
   </w:num>
   <w:numIdMacAtCleanup w:val="14"/>
 </w:numbering>
@@ -16681,7 +20282,7 @@
 </file>
 
 <file path=customXml/itemProps1.xml><?xml version="1.0" encoding="utf-8"?>
-<ds:datastoreItem xmlns:ds="http://schemas.openxmlformats.org/officeDocument/2006/customXml" ds:itemID="{DD3CB0FA-8407-4C6F-8FB5-1DD9169CA20B}">
+<ds:datastoreItem xmlns:ds="http://schemas.openxmlformats.org/officeDocument/2006/customXml" ds:itemID="{64766874-9C34-4F08-975E-12F727EB3BF9}">
   <ds:schemaRefs>
     <ds:schemaRef ds:uri="http://schemas.openxmlformats.org/officeDocument/2006/bibliography"/>
   </ds:schemaRefs>

--- a/3_Documentazione (word e pdf)/Documentazione_SkiFreeRemake_ChristianMonga.docx
+++ b/3_Documentazione (word e pdf)/Documentazione_SkiFreeRemake_ChristianMonga.docx
@@ -7885,11 +7885,6 @@
     </w:p>
     <w:p/>
     <w:p>
-      <w:r>
-        <w:br w:type="page"/>
-      </w:r>
-    </w:p>
-    <w:p>
       <w:pPr>
         <w:pStyle w:val="Titolo1"/>
         <w:pBdr>
@@ -7899,77 +7894,261 @@
       <w:bookmarkStart w:id="25" w:name="_Toc461179222"/>
       <w:bookmarkStart w:id="26" w:name="_Toc94790459"/>
       <w:r>
-        <w:lastRenderedPageBreak/>
         <w:t>Implementazione</w:t>
       </w:r>
       <w:bookmarkEnd w:id="25"/>
       <w:bookmarkEnd w:id="26"/>
     </w:p>
     <w:p>
-      <w:r>
-        <w:t>In questo capitolo dovrà essere mostrato come è stato realizzato il lavoro. Questa parte può differenziarsi dalla progettazione in quanto il risultato ottenuto non per forza può essere come era stato progettato.</w:t>
+      <w:pPr>
+        <w:pStyle w:val="Titolo2"/>
+      </w:pPr>
+      <w:bookmarkStart w:id="27" w:name="_Toc461179223"/>
+      <w:bookmarkStart w:id="28" w:name="_Toc94790460"/>
+      <w:r>
+        <w:t>Camera segue il personaggio</w:t>
       </w:r>
     </w:p>
     <w:p>
       <w:r>
-        <w:t xml:space="preserve">Sulla base di queste informazioni il lavoro svolto dovrà essere riproducibile. </w:t>
+        <w:t xml:space="preserve">Per impostare la videocamera che segue il personaggio nei suoi movimenti bisogna innanzitutto creare un </w:t>
+      </w:r>
+      <w:proofErr w:type="spellStart"/>
+      <w:r>
+        <w:t>GameObject</w:t>
+      </w:r>
+      <w:proofErr w:type="spellEnd"/>
+      <w:r>
+        <w:t xml:space="preserve"> vuoto che contenga tutte le varie parti del personaggio. Per fare ciò bisogna fare tasto destro nella sezione </w:t>
+      </w:r>
+      <w:proofErr w:type="spellStart"/>
+      <w:r>
+        <w:rPr>
+          <w:i/>
+        </w:rPr>
+        <w:t>Hierarchy</w:t>
+      </w:r>
+      <w:proofErr w:type="spellEnd"/>
+      <w:r>
+        <w:rPr>
+          <w:i/>
+        </w:rPr>
+        <w:t xml:space="preserve"> </w:t>
+      </w:r>
+      <w:r>
+        <w:t xml:space="preserve">e premere su “Create </w:t>
+      </w:r>
+      <w:proofErr w:type="spellStart"/>
+      <w:r>
+        <w:t>Empty</w:t>
+      </w:r>
+      <w:proofErr w:type="spellEnd"/>
+      <w:r>
+        <w:t>”</w:t>
+      </w:r>
+      <w:r>
+        <w:t>.</w:t>
       </w:r>
     </w:p>
     <w:p>
       <w:r>
-        <w:t>In questa parte è richiesto l’inserimento di codice sorgente</w:t>
-      </w:r>
-      <w:r>
-        <w:t xml:space="preserve"> - </w:t>
+        <w:t xml:space="preserve">Questo </w:t>
       </w:r>
       <w:proofErr w:type="spellStart"/>
       <w:r>
-        <w:t>P</w:t>
-      </w:r>
-      <w:r>
-        <w:t>rint</w:t>
+        <w:t>GameObject</w:t>
       </w:r>
       <w:proofErr w:type="spellEnd"/>
       <w:r>
-        <w:t xml:space="preserve"> </w:t>
-      </w:r>
-      <w:r>
-        <w:t>S</w:t>
-      </w:r>
-      <w:r>
-        <w:t xml:space="preserve">creen </w:t>
-      </w:r>
-      <w:r>
-        <w:t xml:space="preserve">- </w:t>
-      </w:r>
-      <w:r>
-        <w:t>di maschere solamente per quei passaggi particolarmente significativi e/o critici.</w:t>
+        <w:t xml:space="preserve"> bisogna rinominarlo in “Player” e all’interno bisogna creare un 3D Object </w:t>
+      </w:r>
+      <w:r>
+        <w:sym w:font="Wingdings" w:char="F0E0"/>
+      </w:r>
+      <w:r>
+        <w:t xml:space="preserve"> Capsule, questo oggetto è solo temporaneo visto che al momento dell’implementazione del modello del personaggio verrà sostituito</w:t>
+      </w:r>
+      <w:r>
+        <w:t>.</w:t>
       </w:r>
     </w:p>
     <w:p>
       <w:r>
-        <w:t>Inoltre,</w:t>
-      </w:r>
-      <w:r>
-        <w:t xml:space="preserve"> dovranno essere descritte eventuali varianti di soluzione o scelte di prodotti con motivazione delle scelte.</w:t>
+        <w:t xml:space="preserve">Adesso bisogna andare sotto l’opzione Window </w:t>
+      </w:r>
+      <w:r>
+        <w:sym w:font="Wingdings" w:char="F0E0"/>
+      </w:r>
+      <w:r>
+        <w:t xml:space="preserve"> Package Manager e impostare come “</w:t>
+      </w:r>
+      <w:proofErr w:type="spellStart"/>
+      <w:r>
+        <w:t>Packages</w:t>
+      </w:r>
+      <w:proofErr w:type="spellEnd"/>
+      <w:r>
+        <w:t xml:space="preserve">:” </w:t>
+      </w:r>
+      <w:proofErr w:type="spellStart"/>
+      <w:r>
+        <w:t>Unity</w:t>
+      </w:r>
+      <w:proofErr w:type="spellEnd"/>
+      <w:r>
+        <w:t xml:space="preserve"> </w:t>
+      </w:r>
+      <w:proofErr w:type="spellStart"/>
+      <w:r>
+        <w:t>Reistry</w:t>
+      </w:r>
+      <w:proofErr w:type="spellEnd"/>
+      <w:r>
+        <w:t xml:space="preserve">. Una volta fatto questo sotto la sezione dei </w:t>
+      </w:r>
+      <w:proofErr w:type="spellStart"/>
+      <w:r>
+        <w:t>Packages</w:t>
+      </w:r>
+      <w:proofErr w:type="spellEnd"/>
+      <w:r>
+        <w:t xml:space="preserve"> bisognerà installare “</w:t>
+      </w:r>
+      <w:proofErr w:type="spellStart"/>
+      <w:r>
+        <w:t>Cinemachine</w:t>
+      </w:r>
+      <w:proofErr w:type="spellEnd"/>
+      <w:r>
+        <w:t>”.</w:t>
       </w:r>
     </w:p>
     <w:p>
       <w:r>
-        <w:t>Non deve apparire nessuna forma di guida d’uso di librerie o di componenti utilizzati. Eventualmente questa va allegata.</w:t>
+        <w:t xml:space="preserve">Finita l’installazione si deve aggiungere un nuovo oggetto alla scena, bisogna aggiungere una 2D Camera, per aggiungerla bisogna sempre fare tasto destro sulla scena poi </w:t>
+      </w:r>
+      <w:proofErr w:type="spellStart"/>
+      <w:r>
+        <w:t>Cinemachine</w:t>
+      </w:r>
+      <w:proofErr w:type="spellEnd"/>
+      <w:r>
+        <w:t xml:space="preserve"> e infine 2D Camera.</w:t>
       </w:r>
     </w:p>
     <w:p>
       <w:r>
-        <w:t>Per eventuali dettagli si possono inserire riferimenti ai diari.</w:t>
+        <w:t>Dopo averla aggiunta per fissarla sul personaggio bisogna trascinare il game object Player</w:t>
+      </w:r>
+      <w:r>
+        <w:t xml:space="preserve"> all’interno del Follow nell’</w:t>
+      </w:r>
+      <w:proofErr w:type="spellStart"/>
+      <w:r>
+        <w:t>Inspector</w:t>
+      </w:r>
+      <w:proofErr w:type="spellEnd"/>
+      <w:r>
+        <w:t xml:space="preserve"> della camera 2D creata in precedenza.</w:t>
       </w:r>
     </w:p>
     <w:p>
+      <w:bookmarkStart w:id="29" w:name="_GoBack"/>
+      <w:bookmarkEnd w:id="29"/>
+    </w:p>
+    <w:p>
+      <w:pPr>
+        <w:keepNext/>
+        <w:jc w:val="center"/>
+      </w:pPr>
+      <w:r>
+        <w:rPr>
+          <w:noProof/>
+        </w:rPr>
+        <w:drawing>
+          <wp:inline distT="0" distB="0" distL="0" distR="0" wp14:anchorId="0EB73ABF" wp14:editId="17D2B5EB">
+            <wp:extent cx="2512612" cy="2756128"/>
+            <wp:effectExtent l="0" t="0" r="2540" b="6350"/>
+            <wp:docPr id="3" name="Immagine 3"/>
+            <wp:cNvGraphicFramePr>
+              <a:graphicFrameLocks xmlns:a="http://schemas.openxmlformats.org/drawingml/2006/main" noChangeAspect="1"/>
+            </wp:cNvGraphicFramePr>
+            <a:graphic xmlns:a="http://schemas.openxmlformats.org/drawingml/2006/main">
+              <a:graphicData uri="http://schemas.openxmlformats.org/drawingml/2006/picture">
+                <pic:pic xmlns:pic="http://schemas.openxmlformats.org/drawingml/2006/picture">
+                  <pic:nvPicPr>
+                    <pic:cNvPr id="0" name="Picture 2"/>
+                    <pic:cNvPicPr>
+                      <a:picLocks noChangeAspect="1" noChangeArrowheads="1"/>
+                    </pic:cNvPicPr>
+                  </pic:nvPicPr>
+                  <pic:blipFill>
+                    <a:blip r:embed="rId14">
+                      <a:extLst>
+                        <a:ext uri="{28A0092B-C50C-407E-A947-70E740481C1C}">
+                          <a14:useLocalDpi xmlns:a14="http://schemas.microsoft.com/office/drawing/2010/main" val="0"/>
+                        </a:ext>
+                      </a:extLst>
+                    </a:blip>
+                    <a:srcRect/>
+                    <a:stretch>
+                      <a:fillRect/>
+                    </a:stretch>
+                  </pic:blipFill>
+                  <pic:spPr bwMode="auto">
+                    <a:xfrm>
+                      <a:off x="0" y="0"/>
+                      <a:ext cx="2542485" cy="2788896"/>
+                    </a:xfrm>
+                    <a:prstGeom prst="rect">
+                      <a:avLst/>
+                    </a:prstGeom>
+                    <a:noFill/>
+                    <a:ln>
+                      <a:noFill/>
+                    </a:ln>
+                  </pic:spPr>
+                </pic:pic>
+              </a:graphicData>
+            </a:graphic>
+          </wp:inline>
+        </w:drawing>
+      </w:r>
+    </w:p>
+    <w:p>
+      <w:pPr>
+        <w:pStyle w:val="Didascalia"/>
+        <w:jc w:val="center"/>
+      </w:pPr>
+      <w:r>
+        <w:t xml:space="preserve">Figura </w:t>
+      </w:r>
+      <w:r>
+        <w:fldChar w:fldCharType="begin"/>
+      </w:r>
+      <w:r>
+        <w:instrText xml:space="preserve"> SEQ Figura \* ARABIC </w:instrText>
+      </w:r>
+      <w:r>
+        <w:fldChar w:fldCharType="separate"/>
+      </w:r>
+      <w:r>
+        <w:rPr>
+          <w:noProof/>
+        </w:rPr>
+        <w:t>3</w:t>
+      </w:r>
+      <w:r>
+        <w:fldChar w:fldCharType="end"/>
+      </w:r>
+      <w:r>
+        <w:t xml:space="preserve"> Collegare il player alla camera 2D</w:t>
+      </w:r>
+    </w:p>
+    <w:p>
       <w:pPr>
         <w:pStyle w:val="Titolo1"/>
       </w:pPr>
-      <w:bookmarkStart w:id="27" w:name="_Toc461179223"/>
-      <w:bookmarkStart w:id="28" w:name="_Toc94790460"/>
       <w:r>
         <w:t>Test</w:t>
       </w:r>
@@ -7980,13 +8159,13 @@
       <w:pPr>
         <w:pStyle w:val="Titolo2"/>
       </w:pPr>
-      <w:bookmarkStart w:id="29" w:name="_Toc461179224"/>
-      <w:bookmarkStart w:id="30" w:name="_Toc94790461"/>
+      <w:bookmarkStart w:id="30" w:name="_Toc461179224"/>
+      <w:bookmarkStart w:id="31" w:name="_Toc94790461"/>
       <w:r>
         <w:t>Protocollo di test</w:t>
       </w:r>
-      <w:bookmarkEnd w:id="29"/>
       <w:bookmarkEnd w:id="30"/>
+      <w:bookmarkEnd w:id="31"/>
     </w:p>
     <w:p>
       <w:r>
@@ -8059,6 +8238,7 @@
                 <w:szCs w:val="18"/>
                 <w:lang w:eastAsia="en-US"/>
               </w:rPr>
+              <w:lastRenderedPageBreak/>
               <w:t>Riferimento</w:t>
             </w:r>
             <w:r>
@@ -8095,6 +8275,7 @@
                 <w:szCs w:val="18"/>
                 <w:lang w:val="it-IT"/>
               </w:rPr>
+              <w:lastRenderedPageBreak/>
               <w:t>TC-00</w:t>
             </w:r>
             <w:r>
@@ -9071,7 +9252,7 @@
                 <w:lang w:val="it-IT"/>
               </w:rPr>
             </w:pPr>
-            <w:bookmarkStart w:id="31" w:name="_Toc461179225"/>
+            <w:bookmarkStart w:id="32" w:name="_Toc461179225"/>
             <w:r>
               <w:rPr>
                 <w:b/>
@@ -13976,8 +14157,6 @@
               </w:rPr>
               <w:t>La partita deve finire e il personaggio torna in cima alla montagna</w:t>
             </w:r>
-            <w:bookmarkStart w:id="32" w:name="_GoBack"/>
-            <w:bookmarkEnd w:id="32"/>
           </w:p>
         </w:tc>
       </w:tr>
@@ -13997,7 +14176,7 @@
       <w:r>
         <w:t>Risultati test</w:t>
       </w:r>
-      <w:bookmarkEnd w:id="31"/>
+      <w:bookmarkEnd w:id="32"/>
       <w:bookmarkEnd w:id="33"/>
     </w:p>
     <w:p>
@@ -19509,9 +19688,6 @@
         <w:ilvl w:val="3"/>
         <w:numId w:val="1"/>
       </w:numPr>
-      <w:tabs>
-        <w:tab w:val="clear" w:pos="864"/>
-      </w:tabs>
       <w:spacing w:before="240" w:after="240"/>
       <w:outlineLvl w:val="3"/>
     </w:pPr>
@@ -20282,7 +20458,7 @@
 </file>
 
 <file path=customXml/itemProps1.xml><?xml version="1.0" encoding="utf-8"?>
-<ds:datastoreItem xmlns:ds="http://schemas.openxmlformats.org/officeDocument/2006/customXml" ds:itemID="{64766874-9C34-4F08-975E-12F727EB3BF9}">
+<ds:datastoreItem xmlns:ds="http://schemas.openxmlformats.org/officeDocument/2006/customXml" ds:itemID="{89C119E6-A397-41F0-9747-82E5A35A8F0C}">
   <ds:schemaRefs>
     <ds:schemaRef ds:uri="http://schemas.openxmlformats.org/officeDocument/2006/bibliography"/>
   </ds:schemaRefs>

--- a/3_Documentazione (word e pdf)/Documentazione_SkiFreeRemake_ChristianMonga.docx
+++ b/3_Documentazione (word e pdf)/Documentazione_SkiFreeRemake_ChristianMonga.docx
@@ -2898,7 +2898,19 @@
       </w:r>
       <w:proofErr w:type="spellEnd"/>
       <w:r>
-        <w:t xml:space="preserve"> con una migliore risoluzione e qualità. </w:t>
+        <w:t xml:space="preserve"> con una migliore risoluzione</w:t>
+      </w:r>
+      <w:r>
+        <w:t>,</w:t>
+      </w:r>
+      <w:r>
+        <w:t xml:space="preserve"> qualità</w:t>
+      </w:r>
+      <w:r>
+        <w:t xml:space="preserve"> e manovrabilità</w:t>
+      </w:r>
+      <w:r>
+        <w:t xml:space="preserve">. </w:t>
       </w:r>
     </w:p>
     <w:p>
@@ -8052,10 +8064,7 @@
         <w:t xml:space="preserve"> della camera 2D creata in precedenza.</w:t>
       </w:r>
     </w:p>
-    <w:p>
-      <w:bookmarkStart w:id="29" w:name="_GoBack"/>
-      <w:bookmarkEnd w:id="29"/>
-    </w:p>
+    <w:p/>
     <w:p>
       <w:pPr>
         <w:keepNext/>
@@ -8147,9 +8156,29 @@
     </w:p>
     <w:p>
       <w:pPr>
+        <w:pStyle w:val="Titolo2"/>
+      </w:pPr>
+      <w:r>
+        <w:t>Parte iniziale con ostacoli predefiniti</w:t>
+      </w:r>
+      <w:bookmarkStart w:id="29" w:name="_GoBack"/>
+      <w:bookmarkEnd w:id="29"/>
+    </w:p>
+    <w:p>
+      <w:pPr>
+        <w:pStyle w:val="Titolo2"/>
+      </w:pPr>
+      <w:r>
+        <w:t>Parte con ostacoli casuali</w:t>
+      </w:r>
+    </w:p>
+    <w:p/>
+    <w:p>
+      <w:pPr>
         <w:pStyle w:val="Titolo1"/>
       </w:pPr>
       <w:r>
+        <w:lastRenderedPageBreak/>
         <w:t>Test</w:t>
       </w:r>
       <w:bookmarkEnd w:id="27"/>
@@ -8238,7 +8267,6 @@
                 <w:szCs w:val="18"/>
                 <w:lang w:eastAsia="en-US"/>
               </w:rPr>
-              <w:lastRenderedPageBreak/>
               <w:t>Riferimento</w:t>
             </w:r>
             <w:r>
@@ -8275,7 +8303,6 @@
                 <w:szCs w:val="18"/>
                 <w:lang w:val="it-IT"/>
               </w:rPr>
-              <w:lastRenderedPageBreak/>
               <w:t>TC-00</w:t>
             </w:r>
             <w:r>
@@ -10673,39 +10700,7 @@
                 <w:szCs w:val="18"/>
                 <w:lang w:eastAsia="en-US"/>
               </w:rPr>
-              <w:t>Andare</w:t>
-            </w:r>
-            <w:r>
-              <w:rPr>
-                <w:sz w:val="18"/>
-                <w:szCs w:val="18"/>
-                <w:lang w:eastAsia="en-US"/>
-              </w:rPr>
-              <w:t xml:space="preserve"> a</w:t>
-            </w:r>
-            <w:r>
-              <w:rPr>
-                <w:sz w:val="18"/>
-                <w:szCs w:val="18"/>
-                <w:lang w:eastAsia="en-US"/>
-              </w:rPr>
-              <w:t xml:space="preserve"> </w:t>
-            </w:r>
-            <w:r>
-              <w:rPr>
-                <w:sz w:val="18"/>
-                <w:szCs w:val="18"/>
-                <w:lang w:eastAsia="en-US"/>
-              </w:rPr>
-              <w:t>sinistra</w:t>
-            </w:r>
-            <w:r>
-              <w:rPr>
-                <w:sz w:val="18"/>
-                <w:szCs w:val="18"/>
-                <w:lang w:eastAsia="en-US"/>
-              </w:rPr>
-              <w:t xml:space="preserve"> e verificare che si generi una mappa con tutti gli ostacoli</w:t>
+              <w:t>Andare a sinistra e verificare che si generi una mappa con tutti gli ostacoli</w:t>
             </w:r>
           </w:p>
           <w:p>
@@ -10727,23 +10722,7 @@
                 <w:szCs w:val="18"/>
                 <w:lang w:eastAsia="en-US"/>
               </w:rPr>
-              <w:t xml:space="preserve">Andare a </w:t>
-            </w:r>
-            <w:r>
-              <w:rPr>
-                <w:sz w:val="18"/>
-                <w:szCs w:val="18"/>
-                <w:lang w:eastAsia="en-US"/>
-              </w:rPr>
-              <w:t>destra</w:t>
-            </w:r>
-            <w:r>
-              <w:rPr>
-                <w:sz w:val="18"/>
-                <w:szCs w:val="18"/>
-                <w:lang w:eastAsia="en-US"/>
-              </w:rPr>
-              <w:t xml:space="preserve"> e verificare che si generi una mappa con tutti gli ostacoli</w:t>
+              <w:t>Andare a destra e verificare che si generi una mappa con tutti gli ostacoli</w:t>
             </w:r>
           </w:p>
         </w:tc>
@@ -12765,14 +12744,7 @@
                 <w:sz w:val="18"/>
                 <w:lang w:eastAsia="en-US"/>
               </w:rPr>
-              <w:t>Aver verificato</w:t>
-            </w:r>
-            <w:r>
-              <w:rPr>
-                <w:sz w:val="18"/>
-                <w:lang w:eastAsia="en-US"/>
-              </w:rPr>
-              <w:t xml:space="preserve"> la generazione della mappa</w:t>
+              <w:t>Aver verificato la generazione della mappa</w:t>
             </w:r>
           </w:p>
           <w:p>
@@ -13268,25 +13240,14 @@
                 <w:lang w:val="it-IT"/>
               </w:rPr>
             </w:pPr>
-            <w:proofErr w:type="spellStart"/>
-            <w:r>
-              <w:rPr>
-                <w:b/>
-                <w:sz w:val="18"/>
-                <w:szCs w:val="18"/>
-                <w:lang w:val="it-IT"/>
-              </w:rPr>
-              <w:t>Pr</w:t>
-            </w:r>
-            <w:proofErr w:type="spellEnd"/>
-            <w:r>
-              <w:rPr>
-                <w:b/>
-                <w:sz w:val="18"/>
-                <w:szCs w:val="18"/>
-                <w:lang w:val="it-IT"/>
-              </w:rPr>
-              <w:t>erequisiti:</w:t>
+            <w:r>
+              <w:rPr>
+                <w:b/>
+                <w:sz w:val="18"/>
+                <w:szCs w:val="18"/>
+                <w:lang w:val="it-IT"/>
+              </w:rPr>
+              <w:t>Prerequisiti:</w:t>
             </w:r>
           </w:p>
         </w:tc>
@@ -13819,15 +13780,7 @@
                 <w:szCs w:val="18"/>
                 <w:lang w:val="it-IT"/>
               </w:rPr>
-              <w:t xml:space="preserve">Controllare che </w:t>
-            </w:r>
-            <w:r>
-              <w:rPr>
-                <w:sz w:val="18"/>
-                <w:szCs w:val="18"/>
-                <w:lang w:val="it-IT"/>
-              </w:rPr>
-              <w:t>quando lo sciatore viene mangiato la partita finisce e si torna in cima</w:t>
+              <w:t>Controllare che quando lo sciatore viene mangiato la partita finisce e si torna in cima</w:t>
             </w:r>
           </w:p>
         </w:tc>
@@ -14925,14 +14878,27 @@
     <w:r>
       <w:tab/>
     </w:r>
-    <w:fldSimple w:instr=" FILENAME \* MERGEFORMAT ">
-      <w:r>
-        <w:rPr>
-          <w:noProof/>
-        </w:rPr>
-        <w:t>Documentazione_SkiFreeRemake_ChristianMonga.docx</w:t>
-      </w:r>
-    </w:fldSimple>
+    <w:r>
+      <w:fldChar w:fldCharType="begin"/>
+    </w:r>
+    <w:r>
+      <w:instrText xml:space="preserve"> FILENAME \* MERGEFORMAT </w:instrText>
+    </w:r>
+    <w:r>
+      <w:fldChar w:fldCharType="separate"/>
+    </w:r>
+    <w:r>
+      <w:rPr>
+        <w:noProof/>
+      </w:rPr>
+      <w:t>Documentazione_SkiFreeRemake_ChristianMonga.docx</w:t>
+    </w:r>
+    <w:r>
+      <w:rPr>
+        <w:noProof/>
+      </w:rPr>
+      <w:fldChar w:fldCharType="end"/>
+    </w:r>
     <w:r>
       <w:fldChar w:fldCharType="begin"/>
     </w:r>
@@ -20458,7 +20424,7 @@
 </file>
 
 <file path=customXml/itemProps1.xml><?xml version="1.0" encoding="utf-8"?>
-<ds:datastoreItem xmlns:ds="http://schemas.openxmlformats.org/officeDocument/2006/customXml" ds:itemID="{89C119E6-A397-41F0-9747-82E5A35A8F0C}">
+<ds:datastoreItem xmlns:ds="http://schemas.openxmlformats.org/officeDocument/2006/customXml" ds:itemID="{26811C88-4A4D-48CF-BC88-68BF472D57FA}">
   <ds:schemaRefs>
     <ds:schemaRef ds:uri="http://schemas.openxmlformats.org/officeDocument/2006/bibliography"/>
   </ds:schemaRefs>

--- a/3_Documentazione (word e pdf)/Documentazione_SkiFreeRemake_ChristianMonga.docx
+++ b/3_Documentazione (word e pdf)/Documentazione_SkiFreeRemake_ChristianMonga.docx
@@ -8161,24 +8161,411 @@
       <w:r>
         <w:t>Parte iniziale con ostacoli predefiniti</w:t>
       </w:r>
+    </w:p>
+    <w:p>
+      <w:pPr>
+        <w:rPr>
+          <w:b/>
+          <w:highlight w:val="lightGray"/>
+        </w:rPr>
+      </w:pPr>
+      <w:r>
+        <w:rPr>
+          <w:highlight w:val="lightGray"/>
+        </w:rPr>
+        <w:br w:type="page"/>
+      </w:r>
+    </w:p>
+    <w:p>
+      <w:pPr>
+        <w:pStyle w:val="Titolo2"/>
+      </w:pPr>
+      <w:r>
+        <w:lastRenderedPageBreak/>
+        <w:t>Generazione Mappa</w:t>
+      </w:r>
+    </w:p>
+    <w:p>
+      <w:r>
+        <w:t xml:space="preserve"> Per generare la mappa si inizia creando un nuovo </w:t>
+      </w:r>
+      <w:proofErr w:type="spellStart"/>
+      <w:r>
+        <w:t>GameObject</w:t>
+      </w:r>
+      <w:proofErr w:type="spellEnd"/>
+      <w:r>
+        <w:t xml:space="preserve"> che si chiamerà “</w:t>
+      </w:r>
+      <w:proofErr w:type="spellStart"/>
+      <w:r>
+        <w:t>LevelGenerator</w:t>
+      </w:r>
+      <w:proofErr w:type="spellEnd"/>
+      <w:r>
+        <w:t>”:</w:t>
+      </w:r>
+    </w:p>
+    <w:p/>
+    <w:p>
+      <w:pPr>
+        <w:keepNext/>
+        <w:jc w:val="center"/>
+      </w:pPr>
+      <w:r>
+        <w:drawing>
+          <wp:inline distT="0" distB="0" distL="0" distR="0" wp14:anchorId="738735D4" wp14:editId="2528EED8">
+            <wp:extent cx="3153215" cy="819264"/>
+            <wp:effectExtent l="0" t="0" r="9525" b="0"/>
+            <wp:docPr id="1" name="Immagine 1"/>
+            <wp:cNvGraphicFramePr>
+              <a:graphicFrameLocks xmlns:a="http://schemas.openxmlformats.org/drawingml/2006/main" noChangeAspect="1"/>
+            </wp:cNvGraphicFramePr>
+            <a:graphic xmlns:a="http://schemas.openxmlformats.org/drawingml/2006/main">
+              <a:graphicData uri="http://schemas.openxmlformats.org/drawingml/2006/picture">
+                <pic:pic xmlns:pic="http://schemas.openxmlformats.org/drawingml/2006/picture">
+                  <pic:nvPicPr>
+                    <pic:cNvPr id="1" name=""/>
+                    <pic:cNvPicPr/>
+                  </pic:nvPicPr>
+                  <pic:blipFill>
+                    <a:blip r:embed="rId15"/>
+                    <a:stretch>
+                      <a:fillRect/>
+                    </a:stretch>
+                  </pic:blipFill>
+                  <pic:spPr>
+                    <a:xfrm>
+                      <a:off x="0" y="0"/>
+                      <a:ext cx="3153215" cy="819264"/>
+                    </a:xfrm>
+                    <a:prstGeom prst="rect">
+                      <a:avLst/>
+                    </a:prstGeom>
+                  </pic:spPr>
+                </pic:pic>
+              </a:graphicData>
+            </a:graphic>
+          </wp:inline>
+        </w:drawing>
+      </w:r>
+    </w:p>
+    <w:p>
+      <w:pPr>
+        <w:pStyle w:val="Didascalia"/>
+        <w:jc w:val="center"/>
+      </w:pPr>
+      <w:r>
+        <w:t xml:space="preserve">Figura </w:t>
+      </w:r>
+      <w:r>
+        <w:fldChar w:fldCharType="begin"/>
+      </w:r>
+      <w:r>
+        <w:instrText xml:space="preserve"> SEQ Figura \* ARABIC </w:instrText>
+      </w:r>
+      <w:r>
+        <w:fldChar w:fldCharType="separate"/>
+      </w:r>
+      <w:r>
+        <w:rPr>
+          <w:noProof/>
+        </w:rPr>
+        <w:t>4</w:t>
+      </w:r>
+      <w:r>
+        <w:fldChar w:fldCharType="end"/>
+      </w:r>
+      <w:r>
+        <w:t xml:space="preserve"> </w:t>
+      </w:r>
+      <w:proofErr w:type="spellStart"/>
+      <w:r>
+        <w:t>GameObject</w:t>
+      </w:r>
+      <w:proofErr w:type="spellEnd"/>
+      <w:r>
+        <w:t xml:space="preserve"> </w:t>
+      </w:r>
+      <w:proofErr w:type="spellStart"/>
+      <w:r>
+        <w:t>LevelGenerator</w:t>
+      </w:r>
+      <w:proofErr w:type="spellEnd"/>
+    </w:p>
+    <w:p>
+      <w:r>
+        <w:t xml:space="preserve">Questo </w:t>
+      </w:r>
+      <w:proofErr w:type="spellStart"/>
+      <w:r>
+        <w:t>GameObject</w:t>
+      </w:r>
+      <w:proofErr w:type="spellEnd"/>
+      <w:r>
+        <w:t xml:space="preserve"> permetterà la creazione della mappa generata in modo casuale. Dopo averlo creato, nella cartella Scripts, si deve creare un nuovo C# Script: </w:t>
+      </w:r>
+      <w:proofErr w:type="spellStart"/>
+      <w:r>
+        <w:t>LevelGenerator.cs</w:t>
+      </w:r>
+      <w:proofErr w:type="spellEnd"/>
+      <w:r>
+        <w:t>.</w:t>
+      </w:r>
+    </w:p>
+    <w:p>
+      <w:r>
+        <w:t xml:space="preserve">All’interno </w:t>
+      </w:r>
+      <w:r>
+        <w:t xml:space="preserve">di questo script si devono creare delle variabili iniziali che permetteranno di: </w:t>
+      </w:r>
+    </w:p>
+    <w:p>
+      <w:pPr>
+        <w:pStyle w:val="Paragrafoelenco"/>
+        <w:numPr>
+          <w:ilvl w:val="0"/>
+          <w:numId w:val="38"/>
+        </w:numPr>
+      </w:pPr>
+      <w:r>
+        <w:t>Memorizzare gli ostacoli da generare</w:t>
+      </w:r>
+    </w:p>
+    <w:p>
+      <w:pPr>
+        <w:pStyle w:val="Paragrafoelenco"/>
+        <w:numPr>
+          <w:ilvl w:val="0"/>
+          <w:numId w:val="38"/>
+        </w:numPr>
+      </w:pPr>
+      <w:r>
+        <w:t>Memorizzare le posizioni della camera</w:t>
+      </w:r>
+    </w:p>
+    <w:p>
+      <w:pPr>
+        <w:pStyle w:val="Paragrafoelenco"/>
+        <w:numPr>
+          <w:ilvl w:val="0"/>
+          <w:numId w:val="38"/>
+        </w:numPr>
+      </w:pPr>
+      <w:r>
+        <w:t>Definire delle costanti che aiuteranno nella generazione</w:t>
+      </w:r>
+    </w:p>
+    <w:p>
+      <w:pPr>
+        <w:pStyle w:val="Paragrafoelenco"/>
+        <w:numPr>
+          <w:ilvl w:val="0"/>
+          <w:numId w:val="38"/>
+        </w:numPr>
+      </w:pPr>
+      <w:r>
+        <w:t>Memorizzare le posizioni, verticali, degli ostacoli già generati</w:t>
+      </w:r>
+    </w:p>
+    <w:p>
+      <w:pPr>
+        <w:ind w:left="360"/>
+      </w:pPr>
+    </w:p>
+    <w:p>
+      <w:pPr>
+        <w:keepNext/>
+        <w:ind w:left="360"/>
+        <w:jc w:val="center"/>
+      </w:pPr>
+      <w:r>
+        <w:drawing>
+          <wp:inline distT="0" distB="0" distL="0" distR="0" wp14:anchorId="32FCE934" wp14:editId="0D6E44F5">
+            <wp:extent cx="2902226" cy="1644595"/>
+            <wp:effectExtent l="0" t="0" r="0" b="0"/>
+            <wp:docPr id="2" name="Immagine 2"/>
+            <wp:cNvGraphicFramePr>
+              <a:graphicFrameLocks xmlns:a="http://schemas.openxmlformats.org/drawingml/2006/main" noChangeAspect="1"/>
+            </wp:cNvGraphicFramePr>
+            <a:graphic xmlns:a="http://schemas.openxmlformats.org/drawingml/2006/main">
+              <a:graphicData uri="http://schemas.openxmlformats.org/drawingml/2006/picture">
+                <pic:pic xmlns:pic="http://schemas.openxmlformats.org/drawingml/2006/picture">
+                  <pic:nvPicPr>
+                    <pic:cNvPr id="1" name=""/>
+                    <pic:cNvPicPr/>
+                  </pic:nvPicPr>
+                  <pic:blipFill>
+                    <a:blip r:embed="rId16"/>
+                    <a:stretch>
+                      <a:fillRect/>
+                    </a:stretch>
+                  </pic:blipFill>
+                  <pic:spPr>
+                    <a:xfrm>
+                      <a:off x="0" y="0"/>
+                      <a:ext cx="2939932" cy="1665962"/>
+                    </a:xfrm>
+                    <a:prstGeom prst="rect">
+                      <a:avLst/>
+                    </a:prstGeom>
+                  </pic:spPr>
+                </pic:pic>
+              </a:graphicData>
+            </a:graphic>
+          </wp:inline>
+        </w:drawing>
+      </w:r>
+    </w:p>
+    <w:p>
+      <w:pPr>
+        <w:pStyle w:val="Didascalia"/>
+        <w:jc w:val="center"/>
+      </w:pPr>
+      <w:r>
+        <w:t xml:space="preserve">Figura </w:t>
+      </w:r>
+      <w:r>
+        <w:fldChar w:fldCharType="begin"/>
+      </w:r>
+      <w:r>
+        <w:instrText xml:space="preserve"> SEQ Figura \* ARABIC </w:instrText>
+      </w:r>
+      <w:r>
+        <w:fldChar w:fldCharType="separate"/>
+      </w:r>
+      <w:r>
+        <w:rPr>
+          <w:noProof/>
+        </w:rPr>
+        <w:t>5</w:t>
+      </w:r>
+      <w:r>
+        <w:fldChar w:fldCharType="end"/>
+      </w:r>
+      <w:r>
+        <w:t xml:space="preserve"> Variabili Iniziali per </w:t>
+      </w:r>
+      <w:proofErr w:type="spellStart"/>
+      <w:r>
+        <w:t>LevelGenerator</w:t>
+      </w:r>
+      <w:proofErr w:type="spellEnd"/>
+    </w:p>
+    <w:p>
+      <w:r>
+        <w:t>In questo script viene utilizzato solamente il metodo “</w:t>
+      </w:r>
+      <w:proofErr w:type="gramStart"/>
+      <w:r>
+        <w:t>Update(</w:t>
+      </w:r>
+      <w:proofErr w:type="gramEnd"/>
+      <w:r>
+        <w:t>)” quindi il metodo “Start()” può essere eliminato.</w:t>
+      </w:r>
+    </w:p>
+    <w:p>
+      <w:r>
+        <w:t>All’interno del metodo “</w:t>
+      </w:r>
+      <w:proofErr w:type="gramStart"/>
+      <w:r>
+        <w:t>Update(</w:t>
+      </w:r>
+      <w:proofErr w:type="gramEnd"/>
+      <w:r>
+        <w:t>)” per prima cosa bisogna memorizzare le posizioni della camera, x e y</w:t>
+      </w:r>
+      <w:r>
+        <w:t>, e poi bisogna creare un numero random che sia compreso nella grandezza della lista per poter generare ogni volta un ostacolo differente:</w:t>
+      </w:r>
+    </w:p>
+    <w:p/>
+    <w:p>
+      <w:pPr>
+        <w:keepNext/>
+        <w:jc w:val="center"/>
+      </w:pPr>
+      <w:r>
+        <w:drawing>
+          <wp:inline distT="0" distB="0" distL="0" distR="0" wp14:anchorId="6FA47274" wp14:editId="3CCF1732">
+            <wp:extent cx="2862469" cy="825986"/>
+            <wp:effectExtent l="0" t="0" r="0" b="0"/>
+            <wp:docPr id="7" name="Immagine 7"/>
+            <wp:cNvGraphicFramePr>
+              <a:graphicFrameLocks xmlns:a="http://schemas.openxmlformats.org/drawingml/2006/main" noChangeAspect="1"/>
+            </wp:cNvGraphicFramePr>
+            <a:graphic xmlns:a="http://schemas.openxmlformats.org/drawingml/2006/main">
+              <a:graphicData uri="http://schemas.openxmlformats.org/drawingml/2006/picture">
+                <pic:pic xmlns:pic="http://schemas.openxmlformats.org/drawingml/2006/picture">
+                  <pic:nvPicPr>
+                    <pic:cNvPr id="1" name=""/>
+                    <pic:cNvPicPr/>
+                  </pic:nvPicPr>
+                  <pic:blipFill>
+                    <a:blip r:embed="rId17"/>
+                    <a:stretch>
+                      <a:fillRect/>
+                    </a:stretch>
+                  </pic:blipFill>
+                  <pic:spPr>
+                    <a:xfrm>
+                      <a:off x="0" y="0"/>
+                      <a:ext cx="2895903" cy="835634"/>
+                    </a:xfrm>
+                    <a:prstGeom prst="rect">
+                      <a:avLst/>
+                    </a:prstGeom>
+                  </pic:spPr>
+                </pic:pic>
+              </a:graphicData>
+            </a:graphic>
+          </wp:inline>
+        </w:drawing>
+      </w:r>
+    </w:p>
+    <w:p>
+      <w:pPr>
+        <w:pStyle w:val="Didascalia"/>
+        <w:jc w:val="center"/>
+      </w:pPr>
+      <w:r>
+        <w:t xml:space="preserve">Figura </w:t>
+      </w:r>
+      <w:r>
+        <w:fldChar w:fldCharType="begin"/>
+      </w:r>
+      <w:r>
+        <w:instrText xml:space="preserve"> SEQ Figura \* ARABIC </w:instrText>
+      </w:r>
+      <w:r>
+        <w:fldChar w:fldCharType="separate"/>
+      </w:r>
+      <w:r>
+        <w:rPr>
+          <w:noProof/>
+        </w:rPr>
+        <w:t>6</w:t>
+      </w:r>
+      <w:r>
+        <w:fldChar w:fldCharType="end"/>
+      </w:r>
+      <w:r>
+        <w:t xml:space="preserve"> Posizioni della camera e numero random per gli ostacoli</w:t>
+      </w:r>
+    </w:p>
+    <w:p>
       <w:bookmarkStart w:id="29" w:name="_GoBack"/>
       <w:bookmarkEnd w:id="29"/>
     </w:p>
     <w:p>
       <w:pPr>
-        <w:pStyle w:val="Titolo2"/>
-      </w:pPr>
-      <w:r>
-        <w:t>Parte con ostacoli casuali</w:t>
-      </w:r>
-    </w:p>
-    <w:p/>
-    <w:p>
-      <w:pPr>
         <w:pStyle w:val="Titolo1"/>
       </w:pPr>
       <w:r>
-        <w:lastRenderedPageBreak/>
         <w:t>Test</w:t>
       </w:r>
       <w:bookmarkEnd w:id="27"/>
@@ -8267,6 +8654,7 @@
                 <w:szCs w:val="18"/>
                 <w:lang w:eastAsia="en-US"/>
               </w:rPr>
+              <w:lastRenderedPageBreak/>
               <w:t>Riferimento</w:t>
             </w:r>
             <w:r>
@@ -8303,6 +8691,7 @@
                 <w:szCs w:val="18"/>
                 <w:lang w:val="it-IT"/>
               </w:rPr>
+              <w:lastRenderedPageBreak/>
               <w:t>TC-00</w:t>
             </w:r>
             <w:r>
@@ -8325,6 +8714,7 @@
                 <w:sz w:val="18"/>
                 <w:szCs w:val="18"/>
               </w:rPr>
+              <w:lastRenderedPageBreak/>
               <w:t>REQ-0</w:t>
             </w:r>
             <w:r>
@@ -8363,6 +8753,7 @@
                 <w:szCs w:val="18"/>
                 <w:lang w:val="it-IT"/>
               </w:rPr>
+              <w:lastRenderedPageBreak/>
               <w:t>Nome:</w:t>
             </w:r>
           </w:p>
@@ -14878,27 +15269,14 @@
     <w:r>
       <w:tab/>
     </w:r>
-    <w:r>
-      <w:fldChar w:fldCharType="begin"/>
-    </w:r>
-    <w:r>
-      <w:instrText xml:space="preserve"> FILENAME \* MERGEFORMAT </w:instrText>
-    </w:r>
-    <w:r>
-      <w:fldChar w:fldCharType="separate"/>
-    </w:r>
-    <w:r>
-      <w:rPr>
-        <w:noProof/>
-      </w:rPr>
-      <w:t>Documentazione_SkiFreeRemake_ChristianMonga.docx</w:t>
-    </w:r>
-    <w:r>
-      <w:rPr>
-        <w:noProof/>
-      </w:rPr>
-      <w:fldChar w:fldCharType="end"/>
-    </w:r>
+    <w:fldSimple w:instr=" FILENAME \* MERGEFORMAT ">
+      <w:r>
+        <w:rPr>
+          <w:noProof/>
+        </w:rPr>
+        <w:t>Documentazione_SkiFreeRemake_ChristianMonga.docx</w:t>
+      </w:r>
+    </w:fldSimple>
     <w:r>
       <w:fldChar w:fldCharType="begin"/>
     </w:r>
@@ -18561,6 +18939,119 @@
     </w:lvl>
   </w:abstractNum>
   <w:abstractNum w:abstractNumId="25" w15:restartNumberingAfterBreak="0">
+    <w:nsid w:val="6F560EEE"/>
+    <w:multiLevelType w:val="hybridMultilevel"/>
+    <w:tmpl w:val="CB38C70A"/>
+    <w:lvl w:ilvl="0" w:tplc="08100001">
+      <w:start w:val="1"/>
+      <w:numFmt w:val="bullet"/>
+      <w:lvlText w:val=""/>
+      <w:lvlJc w:val="left"/>
+      <w:pPr>
+        <w:ind w:left="720" w:hanging="360"/>
+      </w:pPr>
+      <w:rPr>
+        <w:rFonts w:ascii="Symbol" w:hAnsi="Symbol" w:hint="default"/>
+      </w:rPr>
+    </w:lvl>
+    <w:lvl w:ilvl="1" w:tplc="08100003" w:tentative="1">
+      <w:start w:val="1"/>
+      <w:numFmt w:val="bullet"/>
+      <w:lvlText w:val="o"/>
+      <w:lvlJc w:val="left"/>
+      <w:pPr>
+        <w:ind w:left="1440" w:hanging="360"/>
+      </w:pPr>
+      <w:rPr>
+        <w:rFonts w:ascii="Courier New" w:hAnsi="Courier New" w:cs="Courier New" w:hint="default"/>
+      </w:rPr>
+    </w:lvl>
+    <w:lvl w:ilvl="2" w:tplc="08100005" w:tentative="1">
+      <w:start w:val="1"/>
+      <w:numFmt w:val="bullet"/>
+      <w:lvlText w:val=""/>
+      <w:lvlJc w:val="left"/>
+      <w:pPr>
+        <w:ind w:left="2160" w:hanging="360"/>
+      </w:pPr>
+      <w:rPr>
+        <w:rFonts w:ascii="Wingdings" w:hAnsi="Wingdings" w:hint="default"/>
+      </w:rPr>
+    </w:lvl>
+    <w:lvl w:ilvl="3" w:tplc="08100001" w:tentative="1">
+      <w:start w:val="1"/>
+      <w:numFmt w:val="bullet"/>
+      <w:lvlText w:val=""/>
+      <w:lvlJc w:val="left"/>
+      <w:pPr>
+        <w:ind w:left="2880" w:hanging="360"/>
+      </w:pPr>
+      <w:rPr>
+        <w:rFonts w:ascii="Symbol" w:hAnsi="Symbol" w:hint="default"/>
+      </w:rPr>
+    </w:lvl>
+    <w:lvl w:ilvl="4" w:tplc="08100003" w:tentative="1">
+      <w:start w:val="1"/>
+      <w:numFmt w:val="bullet"/>
+      <w:lvlText w:val="o"/>
+      <w:lvlJc w:val="left"/>
+      <w:pPr>
+        <w:ind w:left="3600" w:hanging="360"/>
+      </w:pPr>
+      <w:rPr>
+        <w:rFonts w:ascii="Courier New" w:hAnsi="Courier New" w:cs="Courier New" w:hint="default"/>
+      </w:rPr>
+    </w:lvl>
+    <w:lvl w:ilvl="5" w:tplc="08100005" w:tentative="1">
+      <w:start w:val="1"/>
+      <w:numFmt w:val="bullet"/>
+      <w:lvlText w:val=""/>
+      <w:lvlJc w:val="left"/>
+      <w:pPr>
+        <w:ind w:left="4320" w:hanging="360"/>
+      </w:pPr>
+      <w:rPr>
+        <w:rFonts w:ascii="Wingdings" w:hAnsi="Wingdings" w:hint="default"/>
+      </w:rPr>
+    </w:lvl>
+    <w:lvl w:ilvl="6" w:tplc="08100001" w:tentative="1">
+      <w:start w:val="1"/>
+      <w:numFmt w:val="bullet"/>
+      <w:lvlText w:val=""/>
+      <w:lvlJc w:val="left"/>
+      <w:pPr>
+        <w:ind w:left="5040" w:hanging="360"/>
+      </w:pPr>
+      <w:rPr>
+        <w:rFonts w:ascii="Symbol" w:hAnsi="Symbol" w:hint="default"/>
+      </w:rPr>
+    </w:lvl>
+    <w:lvl w:ilvl="7" w:tplc="08100003" w:tentative="1">
+      <w:start w:val="1"/>
+      <w:numFmt w:val="bullet"/>
+      <w:lvlText w:val="o"/>
+      <w:lvlJc w:val="left"/>
+      <w:pPr>
+        <w:ind w:left="5760" w:hanging="360"/>
+      </w:pPr>
+      <w:rPr>
+        <w:rFonts w:ascii="Courier New" w:hAnsi="Courier New" w:cs="Courier New" w:hint="default"/>
+      </w:rPr>
+    </w:lvl>
+    <w:lvl w:ilvl="8" w:tplc="08100005" w:tentative="1">
+      <w:start w:val="1"/>
+      <w:numFmt w:val="bullet"/>
+      <w:lvlText w:val=""/>
+      <w:lvlJc w:val="left"/>
+      <w:pPr>
+        <w:ind w:left="6480" w:hanging="360"/>
+      </w:pPr>
+      <w:rPr>
+        <w:rFonts w:ascii="Wingdings" w:hAnsi="Wingdings" w:hint="default"/>
+      </w:rPr>
+    </w:lvl>
+  </w:abstractNum>
+  <w:abstractNum w:abstractNumId="26" w15:restartNumberingAfterBreak="0">
     <w:nsid w:val="72904C79"/>
     <w:multiLevelType w:val="hybridMultilevel"/>
     <w:tmpl w:val="EB328896"/>
@@ -18700,7 +19191,7 @@
       </w:rPr>
     </w:lvl>
   </w:abstractNum>
-  <w:abstractNum w:abstractNumId="26" w15:restartNumberingAfterBreak="0">
+  <w:abstractNum w:abstractNumId="27" w15:restartNumberingAfterBreak="0">
     <w:nsid w:val="7ACC392C"/>
     <w:multiLevelType w:val="hybridMultilevel"/>
     <w:tmpl w:val="F282F7F0"/>
@@ -18840,7 +19331,7 @@
       </w:rPr>
     </w:lvl>
   </w:abstractNum>
-  <w:abstractNum w:abstractNumId="27" w15:restartNumberingAfterBreak="0">
+  <w:abstractNum w:abstractNumId="28" w15:restartNumberingAfterBreak="0">
     <w:nsid w:val="7B2B6906"/>
     <w:multiLevelType w:val="hybridMultilevel"/>
     <w:tmpl w:val="AD841144"/>
@@ -18932,7 +19423,7 @@
       </w:pPr>
     </w:lvl>
   </w:abstractNum>
-  <w:abstractNum w:abstractNumId="28" w15:restartNumberingAfterBreak="0">
+  <w:abstractNum w:abstractNumId="29" w15:restartNumberingAfterBreak="0">
     <w:nsid w:val="7CD54937"/>
     <w:multiLevelType w:val="hybridMultilevel"/>
     <w:tmpl w:val="1AB0305A"/>
@@ -19100,10 +19591,10 @@
     <w:abstractNumId w:val="0"/>
   </w:num>
   <w:num w:numId="10">
-    <w:abstractNumId w:val="25"/>
+    <w:abstractNumId w:val="26"/>
   </w:num>
   <w:num w:numId="11">
-    <w:abstractNumId w:val="26"/>
+    <w:abstractNumId w:val="27"/>
   </w:num>
   <w:num w:numId="12">
     <w:abstractNumId w:val="5"/>
@@ -19112,7 +19603,7 @@
     <w:abstractNumId w:val="2"/>
   </w:num>
   <w:num w:numId="14">
-    <w:abstractNumId w:val="28"/>
+    <w:abstractNumId w:val="29"/>
   </w:num>
   <w:num w:numId="15">
     <w:abstractNumId w:val="6"/>
@@ -19181,7 +19672,10 @@
     <w:abstractNumId w:val="20"/>
   </w:num>
   <w:num w:numId="37">
-    <w:abstractNumId w:val="27"/>
+    <w:abstractNumId w:val="28"/>
+  </w:num>
+  <w:num w:numId="38">
+    <w:abstractNumId w:val="25"/>
   </w:num>
   <w:numIdMacAtCleanup w:val="14"/>
 </w:numbering>
@@ -20424,7 +20918,7 @@
 </file>
 
 <file path=customXml/itemProps1.xml><?xml version="1.0" encoding="utf-8"?>
-<ds:datastoreItem xmlns:ds="http://schemas.openxmlformats.org/officeDocument/2006/customXml" ds:itemID="{26811C88-4A4D-48CF-BC88-68BF472D57FA}">
+<ds:datastoreItem xmlns:ds="http://schemas.openxmlformats.org/officeDocument/2006/customXml" ds:itemID="{60275BF5-A460-4A7E-B74D-AF78191EDE74}">
   <ds:schemaRefs>
     <ds:schemaRef ds:uri="http://schemas.openxmlformats.org/officeDocument/2006/bibliography"/>
   </ds:schemaRefs>

--- a/3_Documentazione (word e pdf)/Documentazione_SkiFreeRemake_ChristianMonga.docx
+++ b/3_Documentazione (word e pdf)/Documentazione_SkiFreeRemake_ChristianMonga.docx
@@ -8213,6 +8213,9 @@
         <w:jc w:val="center"/>
       </w:pPr>
       <w:r>
+        <w:rPr>
+          <w:noProof/>
+        </w:rPr>
         <w:drawing>
           <wp:inline distT="0" distB="0" distL="0" distR="0" wp14:anchorId="738735D4" wp14:editId="2528EED8">
             <wp:extent cx="3153215" cy="819264"/>
@@ -8382,6 +8385,9 @@
         <w:jc w:val="center"/>
       </w:pPr>
       <w:r>
+        <w:rPr>
+          <w:noProof/>
+        </w:rPr>
         <w:drawing>
           <wp:inline distT="0" distB="0" distL="0" distR="0" wp14:anchorId="32FCE934" wp14:editId="0D6E44F5">
             <wp:extent cx="2902226" cy="1644595"/>
@@ -8490,6 +8496,9 @@
         <w:jc w:val="center"/>
       </w:pPr>
       <w:r>
+        <w:rPr>
+          <w:noProof/>
+        </w:rPr>
         <w:drawing>
           <wp:inline distT="0" distB="0" distL="0" distR="0" wp14:anchorId="6FA47274" wp14:editId="3CCF1732">
             <wp:extent cx="2862469" cy="825986"/>
@@ -8558,6 +8567,225 @@
       </w:r>
     </w:p>
     <w:p>
+      <w:r>
+        <w:t xml:space="preserve">A questo punto si può iniziare a generare la mappa. </w:t>
+      </w:r>
+    </w:p>
+    <w:p>
+      <w:r>
+        <w:t xml:space="preserve">Per generare la prima riga di ostacoli bisogna innanzitutto aggiungere alla lista delle </w:t>
+      </w:r>
+      <w:proofErr w:type="spellStart"/>
+      <w:r>
+        <w:t>yUsate</w:t>
+      </w:r>
+      <w:proofErr w:type="spellEnd"/>
+      <w:r>
+        <w:t xml:space="preserve"> la y di dove bisogna generare gli ostacoli:</w:t>
+      </w:r>
+      <w:r>
+        <w:rPr>
+          <w:noProof/>
+        </w:rPr>
+        <w:t xml:space="preserve"> </w:t>
+      </w:r>
+    </w:p>
+    <w:p>
+      <w:pPr>
+        <w:keepNext/>
+        <w:jc w:val="center"/>
+      </w:pPr>
+      <w:r>
+        <w:drawing>
+          <wp:inline distT="0" distB="0" distL="0" distR="0" wp14:anchorId="4D5CF5A1" wp14:editId="50D5D381">
+            <wp:extent cx="4244835" cy="572494"/>
+            <wp:effectExtent l="0" t="0" r="3810" b="0"/>
+            <wp:docPr id="4" name="Immagine 4"/>
+            <wp:cNvGraphicFramePr>
+              <a:graphicFrameLocks xmlns:a="http://schemas.openxmlformats.org/drawingml/2006/main" noChangeAspect="1"/>
+            </wp:cNvGraphicFramePr>
+            <a:graphic xmlns:a="http://schemas.openxmlformats.org/drawingml/2006/main">
+              <a:graphicData uri="http://schemas.openxmlformats.org/drawingml/2006/picture">
+                <pic:pic xmlns:pic="http://schemas.openxmlformats.org/drawingml/2006/picture">
+                  <pic:nvPicPr>
+                    <pic:cNvPr id="1" name=""/>
+                    <pic:cNvPicPr/>
+                  </pic:nvPicPr>
+                  <pic:blipFill>
+                    <a:blip r:embed="rId18"/>
+                    <a:stretch>
+                      <a:fillRect/>
+                    </a:stretch>
+                  </pic:blipFill>
+                  <pic:spPr>
+                    <a:xfrm>
+                      <a:off x="0" y="0"/>
+                      <a:ext cx="4473468" cy="603329"/>
+                    </a:xfrm>
+                    <a:prstGeom prst="rect">
+                      <a:avLst/>
+                    </a:prstGeom>
+                  </pic:spPr>
+                </pic:pic>
+              </a:graphicData>
+            </a:graphic>
+          </wp:inline>
+        </w:drawing>
+      </w:r>
+    </w:p>
+    <w:p>
+      <w:pPr>
+        <w:pStyle w:val="Didascalia"/>
+        <w:jc w:val="center"/>
+      </w:pPr>
+      <w:r>
+        <w:t xml:space="preserve">Figura </w:t>
+      </w:r>
+      <w:r>
+        <w:fldChar w:fldCharType="begin"/>
+      </w:r>
+      <w:r>
+        <w:instrText xml:space="preserve"> SEQ Figura \* ARABIC </w:instrText>
+      </w:r>
+      <w:r>
+        <w:fldChar w:fldCharType="separate"/>
+      </w:r>
+      <w:r>
+        <w:rPr>
+          <w:noProof/>
+        </w:rPr>
+        <w:t>7</w:t>
+      </w:r>
+      <w:r>
+        <w:fldChar w:fldCharType="end"/>
+      </w:r>
+      <w:r>
+        <w:t xml:space="preserve"> Inserire y nella lista</w:t>
+      </w:r>
+    </w:p>
+    <w:p>
+      <w:r>
+        <w:t xml:space="preserve">Come si vede dall’immagine la y da usare si calcola utilizzando la </w:t>
+      </w:r>
+      <w:proofErr w:type="spellStart"/>
+      <w:r>
+        <w:t>yCamera</w:t>
+      </w:r>
+      <w:proofErr w:type="spellEnd"/>
+      <w:r>
+        <w:t xml:space="preserve"> e </w:t>
+      </w:r>
+      <w:r>
+        <w:t>la costante che contiene il valore di quanto distante dobbiamo creare gli ostacoli. Facendo questo calcolo si trova una y minore di quella della camera e gli oggetti verranno generati fuori dal campo visivo di essa.</w:t>
+      </w:r>
+    </w:p>
+    <w:p>
+      <w:r>
+        <w:lastRenderedPageBreak/>
+        <w:t>Quindi dopo aver salvato la posizione y per generare la riga di ostacoli si possono effettivamente generare gli alberi. Per farlo bisogna fare un loop che generi al massimo 40 alberi (costante della distanza orizzontale * 2):</w:t>
+      </w:r>
+    </w:p>
+    <w:p>
+      <w:pPr>
+        <w:keepNext/>
+        <w:jc w:val="center"/>
+      </w:pPr>
+      <w:r>
+        <w:drawing>
+          <wp:inline distT="0" distB="0" distL="0" distR="0" wp14:anchorId="0825608B" wp14:editId="307225EA">
+            <wp:extent cx="4754880" cy="2092779"/>
+            <wp:effectExtent l="0" t="0" r="7620" b="3175"/>
+            <wp:docPr id="9" name="Immagine 9"/>
+            <wp:cNvGraphicFramePr>
+              <a:graphicFrameLocks xmlns:a="http://schemas.openxmlformats.org/drawingml/2006/main" noChangeAspect="1"/>
+            </wp:cNvGraphicFramePr>
+            <a:graphic xmlns:a="http://schemas.openxmlformats.org/drawingml/2006/main">
+              <a:graphicData uri="http://schemas.openxmlformats.org/drawingml/2006/picture">
+                <pic:pic xmlns:pic="http://schemas.openxmlformats.org/drawingml/2006/picture">
+                  <pic:nvPicPr>
+                    <pic:cNvPr id="1" name=""/>
+                    <pic:cNvPicPr/>
+                  </pic:nvPicPr>
+                  <pic:blipFill>
+                    <a:blip r:embed="rId19"/>
+                    <a:stretch>
+                      <a:fillRect/>
+                    </a:stretch>
+                  </pic:blipFill>
+                  <pic:spPr>
+                    <a:xfrm>
+                      <a:off x="0" y="0"/>
+                      <a:ext cx="4776244" cy="2102182"/>
+                    </a:xfrm>
+                    <a:prstGeom prst="rect">
+                      <a:avLst/>
+                    </a:prstGeom>
+                  </pic:spPr>
+                </pic:pic>
+              </a:graphicData>
+            </a:graphic>
+          </wp:inline>
+        </w:drawing>
+      </w:r>
+    </w:p>
+    <w:p>
+      <w:pPr>
+        <w:pStyle w:val="Didascalia"/>
+        <w:jc w:val="center"/>
+      </w:pPr>
+      <w:r>
+        <w:t xml:space="preserve">Figura </w:t>
+      </w:r>
+      <w:r>
+        <w:fldChar w:fldCharType="begin"/>
+      </w:r>
+      <w:r>
+        <w:instrText xml:space="preserve"> SEQ Figura \* ARABIC </w:instrText>
+      </w:r>
+      <w:r>
+        <w:fldChar w:fldCharType="separate"/>
+      </w:r>
+      <w:r>
+        <w:rPr>
+          <w:noProof/>
+        </w:rPr>
+        <w:t>8</w:t>
+      </w:r>
+      <w:r>
+        <w:fldChar w:fldCharType="end"/>
+      </w:r>
+      <w:r>
+        <w:t xml:space="preserve"> Loop per la generazione degli ostacoli</w:t>
+      </w:r>
+    </w:p>
+    <w:p>
+      <w:r>
+        <w:t>All’interno del loop, grazie alla variabile “</w:t>
+      </w:r>
+      <w:proofErr w:type="spellStart"/>
+      <w:r>
+        <w:t>randPercentuale</w:t>
+      </w:r>
+      <w:proofErr w:type="spellEnd"/>
+      <w:r>
+        <w:t>”,</w:t>
+      </w:r>
+      <w:r>
+        <w:t xml:space="preserve"> si può decidere la percentuale di generazione degli ostacoli sulla stessa riga. In questo caso gli ostacoli verranno generati con una percentuale del 60%.</w:t>
+      </w:r>
+    </w:p>
+    <w:p>
+      <w:r>
+        <w:t>La variabile “</w:t>
+      </w:r>
+      <w:proofErr w:type="spellStart"/>
+      <w:r>
+        <w:t>randSposta</w:t>
+      </w:r>
+      <w:proofErr w:type="spellEnd"/>
+      <w:r>
+        <w:t>” permette di spostare l’ostacolo più in alto o più in basso così da non avere una linea retta di ostacoli.</w:t>
+      </w:r>
       <w:bookmarkStart w:id="29" w:name="_GoBack"/>
       <w:bookmarkEnd w:id="29"/>
     </w:p>
@@ -8654,7 +8882,6 @@
                 <w:szCs w:val="18"/>
                 <w:lang w:eastAsia="en-US"/>
               </w:rPr>
-              <w:lastRenderedPageBreak/>
               <w:t>Riferimento</w:t>
             </w:r>
             <w:r>
@@ -8691,7 +8918,6 @@
                 <w:szCs w:val="18"/>
                 <w:lang w:val="it-IT"/>
               </w:rPr>
-              <w:lastRenderedPageBreak/>
               <w:t>TC-00</w:t>
             </w:r>
             <w:r>
@@ -8714,7 +8940,6 @@
                 <w:sz w:val="18"/>
                 <w:szCs w:val="18"/>
               </w:rPr>
-              <w:lastRenderedPageBreak/>
               <w:t>REQ-0</w:t>
             </w:r>
             <w:r>
@@ -8753,7 +8978,6 @@
                 <w:szCs w:val="18"/>
                 <w:lang w:val="it-IT"/>
               </w:rPr>
-              <w:lastRenderedPageBreak/>
               <w:t>Nome:</w:t>
             </w:r>
           </w:p>
@@ -9543,6 +9767,7 @@
                 <w:szCs w:val="18"/>
                 <w:lang w:eastAsia="en-US"/>
               </w:rPr>
+              <w:lastRenderedPageBreak/>
               <w:t>Spostare il mouse verso destra e verificare che il personaggio giri e che in posizione orizzontale si fermi</w:t>
             </w:r>
           </w:p>
@@ -9574,6 +9799,7 @@
                 <w:szCs w:val="18"/>
                 <w:lang w:val="it-IT"/>
               </w:rPr>
+              <w:lastRenderedPageBreak/>
               <w:t>Risultati attesi:</w:t>
             </w:r>
           </w:p>
@@ -20918,7 +21144,7 @@
 </file>
 
 <file path=customXml/itemProps1.xml><?xml version="1.0" encoding="utf-8"?>
-<ds:datastoreItem xmlns:ds="http://schemas.openxmlformats.org/officeDocument/2006/customXml" ds:itemID="{60275BF5-A460-4A7E-B74D-AF78191EDE74}">
+<ds:datastoreItem xmlns:ds="http://schemas.openxmlformats.org/officeDocument/2006/customXml" ds:itemID="{2D3A6A7F-8301-4FAE-A3DE-429CAD31D076}">
   <ds:schemaRefs>
     <ds:schemaRef ds:uri="http://schemas.openxmlformats.org/officeDocument/2006/bibliography"/>
   </ds:schemaRefs>

--- a/3_Documentazione (word e pdf)/Documentazione_SkiFreeRemake_ChristianMonga.docx
+++ b/3_Documentazione (word e pdf)/Documentazione_SkiFreeRemake_ChristianMonga.docx
@@ -8186,6 +8186,27 @@
       </w:r>
     </w:p>
     <w:p>
+      <w:pPr>
+        <w:pStyle w:val="Titolo3"/>
+      </w:pPr>
+      <w:r>
+        <w:t xml:space="preserve">Script </w:t>
+      </w:r>
+      <w:proofErr w:type="spellStart"/>
+      <w:r>
+        <w:t>LevelGenerator</w:t>
+      </w:r>
+      <w:proofErr w:type="spellEnd"/>
+    </w:p>
+    <w:p>
+      <w:pPr>
+        <w:pStyle w:val="Titolo4"/>
+      </w:pPr>
+      <w:r>
+        <w:t>Generazione Oggetti Statici</w:t>
+      </w:r>
+    </w:p>
+    <w:p>
       <w:r>
         <w:t xml:space="preserve"> Per generare la mappa si inizia creando un nuovo </w:t>
       </w:r>
@@ -8596,6 +8617,10 @@
         <w:jc w:val="center"/>
       </w:pPr>
       <w:r>
+        <w:rPr>
+          <w:noProof/>
+        </w:rPr>
+        <w:lastRenderedPageBreak/>
         <w:drawing>
           <wp:inline distT="0" distB="0" distL="0" distR="0" wp14:anchorId="4D5CF5A1" wp14:editId="50D5D381">
             <wp:extent cx="4244835" cy="572494"/>
@@ -8676,12 +8701,29 @@
         <w:t xml:space="preserve"> e </w:t>
       </w:r>
       <w:r>
-        <w:t>la costante che contiene il valore di quanto distante dobbiamo creare gli ostacoli. Facendo questo calcolo si trova una y minore di quella della camera e gli oggetti verranno generati fuori dal campo visivo di essa.</w:t>
-      </w:r>
-    </w:p>
-    <w:p>
-      <w:r>
-        <w:lastRenderedPageBreak/>
+        <w:t xml:space="preserve">la costante che contiene il valore di quanto distante </w:t>
+      </w:r>
+      <w:r>
+        <w:t>si devono</w:t>
+      </w:r>
+      <w:r>
+        <w:t xml:space="preserve"> </w:t>
+      </w:r>
+      <w:r>
+        <w:t>generare</w:t>
+      </w:r>
+      <w:r>
+        <w:t xml:space="preserve"> gli ostacoli. Facendo questo calcolo si trova una y minore di quella della camera</w:t>
+      </w:r>
+      <w:r>
+        <w:t xml:space="preserve"> (che si trova più in basso)</w:t>
+      </w:r>
+      <w:r>
+        <w:t xml:space="preserve"> e gli oggetti verranno generati fuori dal campo visivo di essa.</w:t>
+      </w:r>
+    </w:p>
+    <w:p>
+      <w:r>
         <w:t>Quindi dopo aver salvato la posizione y per generare la riga di ostacoli si possono effettivamente generare gli alberi. Per farlo bisogna fare un loop che generi al massimo 40 alberi (costante della distanza orizzontale * 2):</w:t>
       </w:r>
     </w:p>
@@ -8691,6 +8733,9 @@
         <w:jc w:val="center"/>
       </w:pPr>
       <w:r>
+        <w:rPr>
+          <w:noProof/>
+        </w:rPr>
         <w:drawing>
           <wp:inline distT="0" distB="0" distL="0" distR="0" wp14:anchorId="0825608B" wp14:editId="307225EA">
             <wp:extent cx="4754880" cy="2092779"/>
@@ -8786,6 +8831,667 @@
       <w:r>
         <w:t>” permette di spostare l’ostacolo più in alto o più in basso così da non avere una linea retta di ostacoli.</w:t>
       </w:r>
+    </w:p>
+    <w:p>
+      <w:r>
+        <w:t>Questo funziona correttamente nel caso in cui si dovesse generare la prima riga di ostacoli. Nel caso avesse già creato i primi ostacoli bisogna controllare che la nuova y sia ad una distanza minima da quella precedente:</w:t>
+      </w:r>
+    </w:p>
+    <w:p>
+      <w:pPr>
+        <w:keepNext/>
+        <w:jc w:val="center"/>
+      </w:pPr>
+      <w:r>
+        <w:drawing>
+          <wp:inline distT="0" distB="0" distL="0" distR="0" wp14:anchorId="4A64030B" wp14:editId="79D58932">
+            <wp:extent cx="4714875" cy="1360830"/>
+            <wp:effectExtent l="0" t="0" r="0" b="0"/>
+            <wp:docPr id="8" name="Immagine 8"/>
+            <wp:cNvGraphicFramePr>
+              <a:graphicFrameLocks xmlns:a="http://schemas.openxmlformats.org/drawingml/2006/main" noChangeAspect="1"/>
+            </wp:cNvGraphicFramePr>
+            <a:graphic xmlns:a="http://schemas.openxmlformats.org/drawingml/2006/main">
+              <a:graphicData uri="http://schemas.openxmlformats.org/drawingml/2006/picture">
+                <pic:pic xmlns:pic="http://schemas.openxmlformats.org/drawingml/2006/picture">
+                  <pic:nvPicPr>
+                    <pic:cNvPr id="1" name=""/>
+                    <pic:cNvPicPr/>
+                  </pic:nvPicPr>
+                  <pic:blipFill>
+                    <a:blip r:embed="rId20"/>
+                    <a:stretch>
+                      <a:fillRect/>
+                    </a:stretch>
+                  </pic:blipFill>
+                  <pic:spPr>
+                    <a:xfrm>
+                      <a:off x="0" y="0"/>
+                      <a:ext cx="4756716" cy="1372906"/>
+                    </a:xfrm>
+                    <a:prstGeom prst="rect">
+                      <a:avLst/>
+                    </a:prstGeom>
+                  </pic:spPr>
+                </pic:pic>
+              </a:graphicData>
+            </a:graphic>
+          </wp:inline>
+        </w:drawing>
+      </w:r>
+    </w:p>
+    <w:p>
+      <w:pPr>
+        <w:pStyle w:val="Didascalia"/>
+        <w:jc w:val="center"/>
+      </w:pPr>
+      <w:r>
+        <w:t xml:space="preserve">Figura </w:t>
+      </w:r>
+      <w:r>
+        <w:fldChar w:fldCharType="begin"/>
+      </w:r>
+      <w:r>
+        <w:instrText xml:space="preserve"> SEQ Figura \* ARABIC </w:instrText>
+      </w:r>
+      <w:r>
+        <w:fldChar w:fldCharType="separate"/>
+      </w:r>
+      <w:r>
+        <w:rPr>
+          <w:noProof/>
+        </w:rPr>
+        <w:t>9</w:t>
+      </w:r>
+      <w:r>
+        <w:fldChar w:fldCharType="end"/>
+      </w:r>
+      <w:r>
+        <w:t xml:space="preserve"> Controllo per la generazione degli ostacoli</w:t>
+      </w:r>
+    </w:p>
+    <w:p>
+      <w:r>
+        <w:t xml:space="preserve">Per fare questo controllo bisogna controllare che la nuova y che si vuole utilizzare, cioè il calcolo </w:t>
+      </w:r>
+      <w:r>
+        <w:br/>
+        <w:t>“</w:t>
+      </w:r>
+      <w:proofErr w:type="spellStart"/>
+      <w:r>
+        <w:t>yCamera</w:t>
+      </w:r>
+      <w:proofErr w:type="spellEnd"/>
+      <w:r>
+        <w:t xml:space="preserve">-DISTANZA_VERTICALE”, si trovi fuori dal range di </w:t>
+      </w:r>
+      <w:proofErr w:type="spellStart"/>
+      <w:r>
+        <w:t>spawn</w:t>
+      </w:r>
+      <w:proofErr w:type="spellEnd"/>
+      <w:r>
+        <w:t xml:space="preserve"> degli ostacoli precedenti. Quindi la nuova </w:t>
+      </w:r>
+      <w:r>
+        <w:t>y deve trovarsi più in basso</w:t>
+      </w:r>
+      <w:r>
+        <w:t xml:space="preserve"> </w:t>
+      </w:r>
+      <w:r>
+        <w:t>del range dell’ultima utilizzata.</w:t>
+      </w:r>
+    </w:p>
+    <w:p>
+      <w:r>
+        <w:t>Dopodiché basterà inserire lo stesso loop precedente per generare gli ostacoli e la generazione sarà completa</w:t>
+      </w:r>
+      <w:r>
+        <w:t>.</w:t>
+      </w:r>
+    </w:p>
+    <w:p>
+      <w:pPr>
+        <w:pStyle w:val="Titolo3"/>
+      </w:pPr>
+      <w:r>
+        <w:t>Generazione Oggetti Dinamici</w:t>
+      </w:r>
+    </w:p>
+    <w:p>
+      <w:r>
+        <w:t>Dopo aver generato gli oggetti statici si può iniziare a generare anche quelli dinamici che si muovono da un lato della mappa all’altro.</w:t>
+      </w:r>
+    </w:p>
+    <w:p>
+      <w:r>
+        <w:t>Prima di tutto si deve creare un metodo che contenga il codice per creare e far muovere questi oggetti</w:t>
+      </w:r>
+      <w:r>
+        <w:t>.</w:t>
+      </w:r>
+    </w:p>
+    <w:p>
+      <w:r>
+        <w:lastRenderedPageBreak/>
+        <w:t>All’interno di questo metodo bisogna creare una nuova variabile che contenga la percentuale per decidere se generare o meno un ostacolo dinamico, dopo si può fare il solito controllo per decidere se generare l’ostacolo oppure no:</w:t>
+      </w:r>
+    </w:p>
+    <w:p>
+      <w:pPr>
+        <w:keepNext/>
+        <w:jc w:val="center"/>
+      </w:pPr>
+      <w:r>
+        <w:drawing>
+          <wp:inline distT="0" distB="0" distL="0" distR="0" wp14:anchorId="385711CE" wp14:editId="2F997846">
+            <wp:extent cx="4210050" cy="1833536"/>
+            <wp:effectExtent l="0" t="0" r="0" b="0"/>
+            <wp:docPr id="10" name="Immagine 10"/>
+            <wp:cNvGraphicFramePr>
+              <a:graphicFrameLocks xmlns:a="http://schemas.openxmlformats.org/drawingml/2006/main" noChangeAspect="1"/>
+            </wp:cNvGraphicFramePr>
+            <a:graphic xmlns:a="http://schemas.openxmlformats.org/drawingml/2006/main">
+              <a:graphicData uri="http://schemas.openxmlformats.org/drawingml/2006/picture">
+                <pic:pic xmlns:pic="http://schemas.openxmlformats.org/drawingml/2006/picture">
+                  <pic:nvPicPr>
+                    <pic:cNvPr id="1" name=""/>
+                    <pic:cNvPicPr/>
+                  </pic:nvPicPr>
+                  <pic:blipFill>
+                    <a:blip r:embed="rId21"/>
+                    <a:stretch>
+                      <a:fillRect/>
+                    </a:stretch>
+                  </pic:blipFill>
+                  <pic:spPr>
+                    <a:xfrm>
+                      <a:off x="0" y="0"/>
+                      <a:ext cx="4233993" cy="1843964"/>
+                    </a:xfrm>
+                    <a:prstGeom prst="rect">
+                      <a:avLst/>
+                    </a:prstGeom>
+                  </pic:spPr>
+                </pic:pic>
+              </a:graphicData>
+            </a:graphic>
+          </wp:inline>
+        </w:drawing>
+      </w:r>
+    </w:p>
+    <w:p>
+      <w:pPr>
+        <w:pStyle w:val="Didascalia"/>
+        <w:jc w:val="center"/>
+      </w:pPr>
+      <w:r>
+        <w:t xml:space="preserve">Figura </w:t>
+      </w:r>
+      <w:r>
+        <w:fldChar w:fldCharType="begin"/>
+      </w:r>
+      <w:r>
+        <w:instrText xml:space="preserve"> SEQ Figura \* ARABIC </w:instrText>
+      </w:r>
+      <w:r>
+        <w:fldChar w:fldCharType="separate"/>
+      </w:r>
+      <w:r>
+        <w:rPr>
+          <w:noProof/>
+        </w:rPr>
+        <w:t>10</w:t>
+      </w:r>
+      <w:r>
+        <w:fldChar w:fldCharType="end"/>
+      </w:r>
+      <w:r>
+        <w:t xml:space="preserve"> Inizio metodo </w:t>
+      </w:r>
+      <w:proofErr w:type="spellStart"/>
+      <w:r>
+        <w:t>generaOstacoliDinamici</w:t>
+      </w:r>
+      <w:proofErr w:type="spellEnd"/>
+    </w:p>
+    <w:p>
+      <w:r>
+        <w:t xml:space="preserve">Se la </w:t>
+      </w:r>
+      <w:proofErr w:type="spellStart"/>
+      <w:r>
+        <w:t>pecentuale</w:t>
+      </w:r>
+      <w:proofErr w:type="spellEnd"/>
+      <w:r>
+        <w:t xml:space="preserve"> è sotto al 70% verranno create nuove variabili:</w:t>
+      </w:r>
+    </w:p>
+    <w:p>
+      <w:pPr>
+        <w:pStyle w:val="Paragrafoelenco"/>
+        <w:numPr>
+          <w:ilvl w:val="0"/>
+          <w:numId w:val="39"/>
+        </w:numPr>
+      </w:pPr>
+      <w:proofErr w:type="spellStart"/>
+      <w:r>
+        <w:t>randOstacolo</w:t>
+      </w:r>
+      <w:proofErr w:type="spellEnd"/>
+      <w:r>
+        <w:t xml:space="preserve"> </w:t>
+      </w:r>
+      <w:r>
+        <w:sym w:font="Wingdings" w:char="F0E0"/>
+      </w:r>
+      <w:r>
+        <w:t xml:space="preserve"> contiene un valore casuale che rappresenta un indice dell’array degli ostacoli dinamici</w:t>
+      </w:r>
+    </w:p>
+    <w:p>
+      <w:pPr>
+        <w:pStyle w:val="Paragrafoelenco"/>
+        <w:numPr>
+          <w:ilvl w:val="0"/>
+          <w:numId w:val="39"/>
+        </w:numPr>
+      </w:pPr>
+      <w:proofErr w:type="spellStart"/>
+      <w:r>
+        <w:t>randSposta</w:t>
+      </w:r>
+      <w:proofErr w:type="spellEnd"/>
+      <w:r>
+        <w:t xml:space="preserve"> </w:t>
+      </w:r>
+      <w:r>
+        <w:sym w:font="Wingdings" w:char="F0E0"/>
+      </w:r>
+      <w:r>
+        <w:t xml:space="preserve"> contiene un valore float casuale tra 2 e 3 per aumentare ancora la distanza di generazione dal player</w:t>
+      </w:r>
+    </w:p>
+    <w:p>
+      <w:pPr>
+        <w:pStyle w:val="Paragrafoelenco"/>
+        <w:numPr>
+          <w:ilvl w:val="0"/>
+          <w:numId w:val="39"/>
+        </w:numPr>
+      </w:pPr>
+      <w:proofErr w:type="spellStart"/>
+      <w:r>
+        <w:t>randPercentuale</w:t>
+      </w:r>
+      <w:proofErr w:type="spellEnd"/>
+      <w:r>
+        <w:t xml:space="preserve"> </w:t>
+      </w:r>
+      <w:r>
+        <w:sym w:font="Wingdings" w:char="F0E0"/>
+      </w:r>
+      <w:r>
+        <w:t xml:space="preserve"> viene generato un nuovo valore all’interno della variabile per poterla utilizzare in seguito per decidere se generare l’ostacolo a sinistra dello schermo oppure a destra</w:t>
+      </w:r>
+    </w:p>
+    <w:p>
+      <w:pPr>
+        <w:pStyle w:val="Paragrafoelenco"/>
+        <w:numPr>
+          <w:ilvl w:val="0"/>
+          <w:numId w:val="39"/>
+        </w:numPr>
+      </w:pPr>
+      <w:proofErr w:type="spellStart"/>
+      <w:r>
+        <w:t>posizioneX</w:t>
+      </w:r>
+      <w:proofErr w:type="spellEnd"/>
+      <w:r>
+        <w:t xml:space="preserve"> </w:t>
+      </w:r>
+      <w:r>
+        <w:sym w:font="Wingdings" w:char="F0E0"/>
+      </w:r>
+      <w:r>
+        <w:t xml:space="preserve"> variabile che conterrà la posizione di generazione dell’ostacolo</w:t>
+      </w:r>
+    </w:p>
+    <w:p>
+      <w:pPr>
+        <w:pStyle w:val="Paragrafoelenco"/>
+        <w:numPr>
+          <w:ilvl w:val="0"/>
+          <w:numId w:val="39"/>
+        </w:numPr>
+      </w:pPr>
+      <w:r>
+        <w:t xml:space="preserve">velocita </w:t>
+      </w:r>
+      <w:r>
+        <w:sym w:font="Wingdings" w:char="F0E0"/>
+      </w:r>
+      <w:r>
+        <w:t xml:space="preserve"> conterrà la velocità dell’ostacolo</w:t>
+      </w:r>
+    </w:p>
+    <w:p>
+      <w:pPr>
+        <w:pStyle w:val="Paragrafoelenco"/>
+        <w:numPr>
+          <w:ilvl w:val="0"/>
+          <w:numId w:val="39"/>
+        </w:numPr>
+      </w:pPr>
+      <w:r>
+        <w:t xml:space="preserve">sinistra </w:t>
+      </w:r>
+      <w:r>
+        <w:sym w:font="Wingdings" w:char="F0E0"/>
+      </w:r>
+      <w:r>
+        <w:t xml:space="preserve"> contiene un valore booleano per sapere se dover ruotare lo </w:t>
+      </w:r>
+      <w:proofErr w:type="spellStart"/>
+      <w:r>
+        <w:t>sprite</w:t>
+      </w:r>
+      <w:proofErr w:type="spellEnd"/>
+      <w:r>
+        <w:t xml:space="preserve"> dell’ostacolo oppure no, questo controllo è necessario visto che l’ostacolo potrebbe essere generato sia a sinistra sia a destra</w:t>
+      </w:r>
+    </w:p>
+    <w:p>
+      <w:r>
+        <w:t xml:space="preserve">Dopo aver creato queste variabili si deve controllare se impostare la posizione di generazione a sinistra o a destra del player, per fare questo basta controllare il valore di </w:t>
+      </w:r>
+      <w:proofErr w:type="spellStart"/>
+      <w:r>
+        <w:t>randPercentuale</w:t>
+      </w:r>
+      <w:proofErr w:type="spellEnd"/>
+      <w:r>
+        <w:t>:</w:t>
+      </w:r>
+    </w:p>
+    <w:p/>
+    <w:p>
+      <w:pPr>
+        <w:keepNext/>
+        <w:jc w:val="center"/>
+      </w:pPr>
+      <w:r>
+        <w:drawing>
+          <wp:inline distT="0" distB="0" distL="0" distR="0" wp14:anchorId="71732E04" wp14:editId="3FF9F687">
+            <wp:extent cx="4248150" cy="1925718"/>
+            <wp:effectExtent l="0" t="0" r="0" b="0"/>
+            <wp:docPr id="11" name="Immagine 11"/>
+            <wp:cNvGraphicFramePr>
+              <a:graphicFrameLocks xmlns:a="http://schemas.openxmlformats.org/drawingml/2006/main" noChangeAspect="1"/>
+            </wp:cNvGraphicFramePr>
+            <a:graphic xmlns:a="http://schemas.openxmlformats.org/drawingml/2006/main">
+              <a:graphicData uri="http://schemas.openxmlformats.org/drawingml/2006/picture">
+                <pic:pic xmlns:pic="http://schemas.openxmlformats.org/drawingml/2006/picture">
+                  <pic:nvPicPr>
+                    <pic:cNvPr id="1" name=""/>
+                    <pic:cNvPicPr/>
+                  </pic:nvPicPr>
+                  <pic:blipFill>
+                    <a:blip r:embed="rId22"/>
+                    <a:stretch>
+                      <a:fillRect/>
+                    </a:stretch>
+                  </pic:blipFill>
+                  <pic:spPr>
+                    <a:xfrm>
+                      <a:off x="0" y="0"/>
+                      <a:ext cx="4264251" cy="1933017"/>
+                    </a:xfrm>
+                    <a:prstGeom prst="rect">
+                      <a:avLst/>
+                    </a:prstGeom>
+                  </pic:spPr>
+                </pic:pic>
+              </a:graphicData>
+            </a:graphic>
+          </wp:inline>
+        </w:drawing>
+      </w:r>
+    </w:p>
+    <w:p>
+      <w:pPr>
+        <w:pStyle w:val="Didascalia"/>
+        <w:jc w:val="center"/>
+      </w:pPr>
+      <w:r>
+        <w:t xml:space="preserve">Figura </w:t>
+      </w:r>
+      <w:r>
+        <w:fldChar w:fldCharType="begin"/>
+      </w:r>
+      <w:r>
+        <w:instrText xml:space="preserve"> SEQ Figura \* ARABIC </w:instrText>
+      </w:r>
+      <w:r>
+        <w:fldChar w:fldCharType="separate"/>
+      </w:r>
+      <w:r>
+        <w:rPr>
+          <w:noProof/>
+        </w:rPr>
+        <w:t>11</w:t>
+      </w:r>
+      <w:r>
+        <w:fldChar w:fldCharType="end"/>
+      </w:r>
+      <w:r>
+        <w:t xml:space="preserve"> Controllo generazione a destra o sinistra</w:t>
+      </w:r>
+    </w:p>
+    <w:p>
+      <w:r>
+        <w:t xml:space="preserve">Se il valore è minore di 50 all’interno della variabile </w:t>
+      </w:r>
+      <w:proofErr w:type="spellStart"/>
+      <w:r>
+        <w:t>posizioneX</w:t>
+      </w:r>
+      <w:proofErr w:type="spellEnd"/>
+      <w:r>
+        <w:t xml:space="preserve"> inserisce il punto di generazione dell’oggetto sull’asse delle X. Per calcolare il punto di generazione bisogna sommare la posizione </w:t>
+      </w:r>
+      <w:proofErr w:type="spellStart"/>
+      <w:r>
+        <w:t>xCamera</w:t>
+      </w:r>
+      <w:proofErr w:type="spellEnd"/>
+      <w:r>
+        <w:t xml:space="preserve"> e la costante per la distanza laterale dello </w:t>
+      </w:r>
+      <w:proofErr w:type="spellStart"/>
+      <w:r>
+        <w:t>spawn</w:t>
+      </w:r>
+      <w:proofErr w:type="spellEnd"/>
+      <w:r>
+        <w:t xml:space="preserve"> dell’ostacolo dinamico (questo valore può essere scelto in modo indifferente)</w:t>
+      </w:r>
+      <w:r>
+        <w:t xml:space="preserve">. In seguito viene impostata la velocità dell’ostacolo rendendo negativa la costante della velocità, in caso di generazione a destra la velocità deve essere negativa perché l’ostacolo deve spostarsi da destra verso sinistra e in </w:t>
+      </w:r>
+      <w:proofErr w:type="spellStart"/>
+      <w:r>
+        <w:t>Unity</w:t>
+      </w:r>
+      <w:proofErr w:type="spellEnd"/>
+      <w:r>
+        <w:t xml:space="preserve"> il verso positivo è da destra verso sinistra. Se la velocità fosse stata positiva l’ostacolo sarebbe andato verso destra e quindi non sarebbe mai passato vicino al player.</w:t>
+      </w:r>
+      <w:r>
+        <w:t xml:space="preserve"> Infine viene impostata a false la variabile sinistra, quindi successivamente verrà ruotato l’ostacolo nella direzione giusta.</w:t>
+      </w:r>
+    </w:p>
+    <w:p>
+      <w:r>
+        <w:t>Nel caso in cui il valore</w:t>
+      </w:r>
+      <w:r>
+        <w:t xml:space="preserve"> di</w:t>
+      </w:r>
+      <w:r>
+        <w:t xml:space="preserve"> </w:t>
+      </w:r>
+      <w:proofErr w:type="spellStart"/>
+      <w:r>
+        <w:t>randPercentuale</w:t>
+      </w:r>
+      <w:proofErr w:type="spellEnd"/>
+      <w:r>
+        <w:t xml:space="preserve"> fosse maggiore o uguale a 50 il punto di generazione </w:t>
+      </w:r>
+      <w:r>
+        <w:t>s</w:t>
+      </w:r>
+      <w:r>
+        <w:t>i troverà a sinistra del</w:t>
+      </w:r>
+      <w:r>
+        <w:t xml:space="preserve"> player ad una distanza costante, per la velocità basta assegnare la costante.</w:t>
+      </w:r>
+    </w:p>
+    <w:p>
+      <w:pPr>
+        <w:keepNext/>
+        <w:jc w:val="center"/>
+      </w:pPr>
+      <w:r>
+        <w:lastRenderedPageBreak/>
+        <w:drawing>
+          <wp:inline distT="0" distB="0" distL="0" distR="0" wp14:anchorId="09290C4E" wp14:editId="21652B39">
+            <wp:extent cx="4133850" cy="2811087"/>
+            <wp:effectExtent l="0" t="0" r="0" b="8890"/>
+            <wp:docPr id="12" name="Immagine 12"/>
+            <wp:cNvGraphicFramePr>
+              <a:graphicFrameLocks xmlns:a="http://schemas.openxmlformats.org/drawingml/2006/main" noChangeAspect="1"/>
+            </wp:cNvGraphicFramePr>
+            <a:graphic xmlns:a="http://schemas.openxmlformats.org/drawingml/2006/main">
+              <a:graphicData uri="http://schemas.openxmlformats.org/drawingml/2006/picture">
+                <pic:pic xmlns:pic="http://schemas.openxmlformats.org/drawingml/2006/picture">
+                  <pic:nvPicPr>
+                    <pic:cNvPr id="1" name=""/>
+                    <pic:cNvPicPr/>
+                  </pic:nvPicPr>
+                  <pic:blipFill>
+                    <a:blip r:embed="rId23"/>
+                    <a:stretch>
+                      <a:fillRect/>
+                    </a:stretch>
+                  </pic:blipFill>
+                  <pic:spPr>
+                    <a:xfrm>
+                      <a:off x="0" y="0"/>
+                      <a:ext cx="4147844" cy="2820603"/>
+                    </a:xfrm>
+                    <a:prstGeom prst="rect">
+                      <a:avLst/>
+                    </a:prstGeom>
+                  </pic:spPr>
+                </pic:pic>
+              </a:graphicData>
+            </a:graphic>
+          </wp:inline>
+        </w:drawing>
+      </w:r>
+    </w:p>
+    <w:p>
+      <w:pPr>
+        <w:pStyle w:val="Didascalia"/>
+        <w:jc w:val="center"/>
+      </w:pPr>
+      <w:r>
+        <w:t xml:space="preserve">Figura </w:t>
+      </w:r>
+      <w:r>
+        <w:fldChar w:fldCharType="begin"/>
+      </w:r>
+      <w:r>
+        <w:instrText xml:space="preserve"> SEQ Figura \* ARABIC </w:instrText>
+      </w:r>
+      <w:r>
+        <w:fldChar w:fldCharType="separate"/>
+      </w:r>
+      <w:r>
+        <w:rPr>
+          <w:noProof/>
+        </w:rPr>
+        <w:t>12</w:t>
+      </w:r>
+      <w:r>
+        <w:fldChar w:fldCharType="end"/>
+      </w:r>
+      <w:r>
+        <w:t xml:space="preserve"> Creazione oggetto dinamico e </w:t>
+      </w:r>
+      <w:proofErr w:type="spellStart"/>
+      <w:r>
+        <w:t>asegnazione</w:t>
+      </w:r>
+      <w:proofErr w:type="spellEnd"/>
+      <w:r>
+        <w:t xml:space="preserve"> proprietà</w:t>
+      </w:r>
+    </w:p>
+    <w:p>
+      <w:r>
+        <w:t xml:space="preserve">A questo punto si può generare effettivamente l’oggetto, all’interno della variabile </w:t>
+      </w:r>
+      <w:proofErr w:type="spellStart"/>
+      <w:r>
+        <w:t>oggettoDinamico</w:t>
+      </w:r>
+      <w:proofErr w:type="spellEnd"/>
+      <w:r>
+        <w:t xml:space="preserve"> vengono salvate tutte le proprietà e informazioni del nuovo oggetto istanziato. Viene istanziato un oggetto casuale dall’array degli oggetti dinamici, alla posizione calcolata sull’asse delle x, e ad una posizione y più in basso rispetto al player.</w:t>
+      </w:r>
+    </w:p>
+    <w:p>
+      <w:r>
+        <w:t xml:space="preserve">Se lo </w:t>
+      </w:r>
+      <w:proofErr w:type="spellStart"/>
+      <w:r>
+        <w:t>sprite</w:t>
+      </w:r>
+      <w:proofErr w:type="spellEnd"/>
+      <w:r>
+        <w:t xml:space="preserve"> dell’ostacolo deve essere </w:t>
+      </w:r>
+      <w:proofErr w:type="spellStart"/>
+      <w:r>
+        <w:t>routato</w:t>
+      </w:r>
+      <w:proofErr w:type="spellEnd"/>
+      <w:r>
+        <w:t xml:space="preserve"> viene ruotato solamente sull’asse delle y di 180°.</w:t>
+      </w:r>
+    </w:p>
+    <w:p>
+      <w:r>
+        <w:t xml:space="preserve">Infine viene impostata una velocità al </w:t>
+      </w:r>
+      <w:proofErr w:type="spellStart"/>
+      <w:r>
+        <w:t>rigidbody</w:t>
+      </w:r>
+      <w:proofErr w:type="spellEnd"/>
+      <w:r>
+        <w:t>, solamente sull’asse delle x, per permettere il movimento dell’ostacolo.</w:t>
+      </w:r>
       <w:bookmarkStart w:id="29" w:name="_GoBack"/>
       <w:bookmarkEnd w:id="29"/>
     </w:p>
@@ -9691,6 +10397,7 @@
                 <w:szCs w:val="18"/>
                 <w:lang w:val="it-IT"/>
               </w:rPr>
+              <w:lastRenderedPageBreak/>
               <w:t xml:space="preserve">Posizionare il mouse sotto il personaggio e verificare che </w:t>
             </w:r>
             <w:r>
@@ -9767,7 +10474,6 @@
                 <w:szCs w:val="18"/>
                 <w:lang w:eastAsia="en-US"/>
               </w:rPr>
-              <w:lastRenderedPageBreak/>
               <w:t>Spostare il mouse verso destra e verificare che il personaggio giri e che in posizione orizzontale si fermi</w:t>
             </w:r>
           </w:p>
@@ -18704,6 +19410,119 @@
     </w:lvl>
   </w:abstractNum>
   <w:abstractNum w:abstractNumId="21" w15:restartNumberingAfterBreak="0">
+    <w:nsid w:val="5AC2194E"/>
+    <w:multiLevelType w:val="hybridMultilevel"/>
+    <w:tmpl w:val="F63CDBCE"/>
+    <w:lvl w:ilvl="0" w:tplc="08100001">
+      <w:start w:val="1"/>
+      <w:numFmt w:val="bullet"/>
+      <w:lvlText w:val=""/>
+      <w:lvlJc w:val="left"/>
+      <w:pPr>
+        <w:ind w:left="720" w:hanging="360"/>
+      </w:pPr>
+      <w:rPr>
+        <w:rFonts w:ascii="Symbol" w:hAnsi="Symbol" w:hint="default"/>
+      </w:rPr>
+    </w:lvl>
+    <w:lvl w:ilvl="1" w:tplc="08100003" w:tentative="1">
+      <w:start w:val="1"/>
+      <w:numFmt w:val="bullet"/>
+      <w:lvlText w:val="o"/>
+      <w:lvlJc w:val="left"/>
+      <w:pPr>
+        <w:ind w:left="1440" w:hanging="360"/>
+      </w:pPr>
+      <w:rPr>
+        <w:rFonts w:ascii="Courier New" w:hAnsi="Courier New" w:cs="Courier New" w:hint="default"/>
+      </w:rPr>
+    </w:lvl>
+    <w:lvl w:ilvl="2" w:tplc="08100005" w:tentative="1">
+      <w:start w:val="1"/>
+      <w:numFmt w:val="bullet"/>
+      <w:lvlText w:val=""/>
+      <w:lvlJc w:val="left"/>
+      <w:pPr>
+        <w:ind w:left="2160" w:hanging="360"/>
+      </w:pPr>
+      <w:rPr>
+        <w:rFonts w:ascii="Wingdings" w:hAnsi="Wingdings" w:hint="default"/>
+      </w:rPr>
+    </w:lvl>
+    <w:lvl w:ilvl="3" w:tplc="08100001" w:tentative="1">
+      <w:start w:val="1"/>
+      <w:numFmt w:val="bullet"/>
+      <w:lvlText w:val=""/>
+      <w:lvlJc w:val="left"/>
+      <w:pPr>
+        <w:ind w:left="2880" w:hanging="360"/>
+      </w:pPr>
+      <w:rPr>
+        <w:rFonts w:ascii="Symbol" w:hAnsi="Symbol" w:hint="default"/>
+      </w:rPr>
+    </w:lvl>
+    <w:lvl w:ilvl="4" w:tplc="08100003" w:tentative="1">
+      <w:start w:val="1"/>
+      <w:numFmt w:val="bullet"/>
+      <w:lvlText w:val="o"/>
+      <w:lvlJc w:val="left"/>
+      <w:pPr>
+        <w:ind w:left="3600" w:hanging="360"/>
+      </w:pPr>
+      <w:rPr>
+        <w:rFonts w:ascii="Courier New" w:hAnsi="Courier New" w:cs="Courier New" w:hint="default"/>
+      </w:rPr>
+    </w:lvl>
+    <w:lvl w:ilvl="5" w:tplc="08100005" w:tentative="1">
+      <w:start w:val="1"/>
+      <w:numFmt w:val="bullet"/>
+      <w:lvlText w:val=""/>
+      <w:lvlJc w:val="left"/>
+      <w:pPr>
+        <w:ind w:left="4320" w:hanging="360"/>
+      </w:pPr>
+      <w:rPr>
+        <w:rFonts w:ascii="Wingdings" w:hAnsi="Wingdings" w:hint="default"/>
+      </w:rPr>
+    </w:lvl>
+    <w:lvl w:ilvl="6" w:tplc="08100001" w:tentative="1">
+      <w:start w:val="1"/>
+      <w:numFmt w:val="bullet"/>
+      <w:lvlText w:val=""/>
+      <w:lvlJc w:val="left"/>
+      <w:pPr>
+        <w:ind w:left="5040" w:hanging="360"/>
+      </w:pPr>
+      <w:rPr>
+        <w:rFonts w:ascii="Symbol" w:hAnsi="Symbol" w:hint="default"/>
+      </w:rPr>
+    </w:lvl>
+    <w:lvl w:ilvl="7" w:tplc="08100003" w:tentative="1">
+      <w:start w:val="1"/>
+      <w:numFmt w:val="bullet"/>
+      <w:lvlText w:val="o"/>
+      <w:lvlJc w:val="left"/>
+      <w:pPr>
+        <w:ind w:left="5760" w:hanging="360"/>
+      </w:pPr>
+      <w:rPr>
+        <w:rFonts w:ascii="Courier New" w:hAnsi="Courier New" w:cs="Courier New" w:hint="default"/>
+      </w:rPr>
+    </w:lvl>
+    <w:lvl w:ilvl="8" w:tplc="08100005" w:tentative="1">
+      <w:start w:val="1"/>
+      <w:numFmt w:val="bullet"/>
+      <w:lvlText w:val=""/>
+      <w:lvlJc w:val="left"/>
+      <w:pPr>
+        <w:ind w:left="6480" w:hanging="360"/>
+      </w:pPr>
+      <w:rPr>
+        <w:rFonts w:ascii="Wingdings" w:hAnsi="Wingdings" w:hint="default"/>
+      </w:rPr>
+    </w:lvl>
+  </w:abstractNum>
+  <w:abstractNum w:abstractNumId="22" w15:restartNumberingAfterBreak="0">
     <w:nsid w:val="652809B9"/>
     <w:multiLevelType w:val="hybridMultilevel"/>
     <w:tmpl w:val="C10EC632"/>
@@ -18816,7 +19635,7 @@
       </w:rPr>
     </w:lvl>
   </w:abstractNum>
-  <w:abstractNum w:abstractNumId="22" w15:restartNumberingAfterBreak="0">
+  <w:abstractNum w:abstractNumId="23" w15:restartNumberingAfterBreak="0">
     <w:nsid w:val="66871ECE"/>
     <w:multiLevelType w:val="hybridMultilevel"/>
     <w:tmpl w:val="7F74FC56"/>
@@ -18932,7 +19751,7 @@
       </w:pPr>
     </w:lvl>
   </w:abstractNum>
-  <w:abstractNum w:abstractNumId="23" w15:restartNumberingAfterBreak="0">
+  <w:abstractNum w:abstractNumId="24" w15:restartNumberingAfterBreak="0">
     <w:nsid w:val="6ABE5228"/>
     <w:multiLevelType w:val="hybridMultilevel"/>
     <w:tmpl w:val="089EE6D8"/>
@@ -19048,7 +19867,7 @@
       </w:pPr>
     </w:lvl>
   </w:abstractNum>
-  <w:abstractNum w:abstractNumId="24" w15:restartNumberingAfterBreak="0">
+  <w:abstractNum w:abstractNumId="25" w15:restartNumberingAfterBreak="0">
     <w:nsid w:val="6C1D7334"/>
     <w:multiLevelType w:val="hybridMultilevel"/>
     <w:tmpl w:val="42BEF39E"/>
@@ -19164,7 +19983,7 @@
       </w:pPr>
     </w:lvl>
   </w:abstractNum>
-  <w:abstractNum w:abstractNumId="25" w15:restartNumberingAfterBreak="0">
+  <w:abstractNum w:abstractNumId="26" w15:restartNumberingAfterBreak="0">
     <w:nsid w:val="6F560EEE"/>
     <w:multiLevelType w:val="hybridMultilevel"/>
     <w:tmpl w:val="CB38C70A"/>
@@ -19277,7 +20096,7 @@
       </w:rPr>
     </w:lvl>
   </w:abstractNum>
-  <w:abstractNum w:abstractNumId="26" w15:restartNumberingAfterBreak="0">
+  <w:abstractNum w:abstractNumId="27" w15:restartNumberingAfterBreak="0">
     <w:nsid w:val="72904C79"/>
     <w:multiLevelType w:val="hybridMultilevel"/>
     <w:tmpl w:val="EB328896"/>
@@ -19417,7 +20236,7 @@
       </w:rPr>
     </w:lvl>
   </w:abstractNum>
-  <w:abstractNum w:abstractNumId="27" w15:restartNumberingAfterBreak="0">
+  <w:abstractNum w:abstractNumId="28" w15:restartNumberingAfterBreak="0">
     <w:nsid w:val="7ACC392C"/>
     <w:multiLevelType w:val="hybridMultilevel"/>
     <w:tmpl w:val="F282F7F0"/>
@@ -19557,7 +20376,7 @@
       </w:rPr>
     </w:lvl>
   </w:abstractNum>
-  <w:abstractNum w:abstractNumId="28" w15:restartNumberingAfterBreak="0">
+  <w:abstractNum w:abstractNumId="29" w15:restartNumberingAfterBreak="0">
     <w:nsid w:val="7B2B6906"/>
     <w:multiLevelType w:val="hybridMultilevel"/>
     <w:tmpl w:val="AD841144"/>
@@ -19649,7 +20468,7 @@
       </w:pPr>
     </w:lvl>
   </w:abstractNum>
-  <w:abstractNum w:abstractNumId="29" w15:restartNumberingAfterBreak="0">
+  <w:abstractNum w:abstractNumId="30" w15:restartNumberingAfterBreak="0">
     <w:nsid w:val="7CD54937"/>
     <w:multiLevelType w:val="hybridMultilevel"/>
     <w:tmpl w:val="1AB0305A"/>
@@ -19805,22 +20624,22 @@
     <w:abstractNumId w:val="4"/>
   </w:num>
   <w:num w:numId="6">
-    <w:abstractNumId w:val="22"/>
+    <w:abstractNumId w:val="23"/>
   </w:num>
   <w:num w:numId="7">
     <w:abstractNumId w:val="10"/>
   </w:num>
   <w:num w:numId="8">
-    <w:abstractNumId w:val="23"/>
+    <w:abstractNumId w:val="24"/>
   </w:num>
   <w:num w:numId="9">
     <w:abstractNumId w:val="0"/>
   </w:num>
   <w:num w:numId="10">
-    <w:abstractNumId w:val="26"/>
+    <w:abstractNumId w:val="27"/>
   </w:num>
   <w:num w:numId="11">
-    <w:abstractNumId w:val="27"/>
+    <w:abstractNumId w:val="28"/>
   </w:num>
   <w:num w:numId="12">
     <w:abstractNumId w:val="5"/>
@@ -19829,7 +20648,7 @@
     <w:abstractNumId w:val="2"/>
   </w:num>
   <w:num w:numId="14">
-    <w:abstractNumId w:val="29"/>
+    <w:abstractNumId w:val="30"/>
   </w:num>
   <w:num w:numId="15">
     <w:abstractNumId w:val="6"/>
@@ -19838,7 +20657,7 @@
     <w:abstractNumId w:val="19"/>
   </w:num>
   <w:num w:numId="17">
-    <w:abstractNumId w:val="24"/>
+    <w:abstractNumId w:val="25"/>
   </w:num>
   <w:num w:numId="18">
     <w:abstractNumId w:val="19"/>
@@ -19856,7 +20675,7 @@
     <w:abstractNumId w:val="19"/>
   </w:num>
   <w:num w:numId="23">
-    <w:abstractNumId w:val="21"/>
+    <w:abstractNumId w:val="22"/>
   </w:num>
   <w:num w:numId="24">
     <w:abstractNumId w:val="19"/>
@@ -19898,10 +20717,13 @@
     <w:abstractNumId w:val="20"/>
   </w:num>
   <w:num w:numId="37">
-    <w:abstractNumId w:val="28"/>
+    <w:abstractNumId w:val="29"/>
   </w:num>
   <w:num w:numId="38">
-    <w:abstractNumId w:val="25"/>
+    <w:abstractNumId w:val="26"/>
+  </w:num>
+  <w:num w:numId="39">
+    <w:abstractNumId w:val="21"/>
   </w:num>
   <w:numIdMacAtCleanup w:val="14"/>
 </w:numbering>
@@ -21144,7 +21966,7 @@
 </file>
 
 <file path=customXml/itemProps1.xml><?xml version="1.0" encoding="utf-8"?>
-<ds:datastoreItem xmlns:ds="http://schemas.openxmlformats.org/officeDocument/2006/customXml" ds:itemID="{2D3A6A7F-8301-4FAE-A3DE-429CAD31D076}">
+<ds:datastoreItem xmlns:ds="http://schemas.openxmlformats.org/officeDocument/2006/customXml" ds:itemID="{9B1E6FAA-73F0-49A5-8D1E-E23EFDC63C0E}">
   <ds:schemaRefs>
     <ds:schemaRef ds:uri="http://schemas.openxmlformats.org/officeDocument/2006/bibliography"/>
   </ds:schemaRefs>

--- a/3_Documentazione (word e pdf)/Documentazione_SkiFreeRemake_ChristianMonga.docx
+++ b/3_Documentazione (word e pdf)/Documentazione_SkiFreeRemake_ChristianMonga.docx
@@ -2881,8 +2881,19 @@
       <w:bookmarkEnd w:id="3"/>
     </w:p>
     <w:p>
-      <w:r>
-        <w:t xml:space="preserve">Lo scopo del progetto è quello di ricreare il vecchio gioco </w:t>
+      <w:pPr>
+        <w:pStyle w:val="Titolo3"/>
+      </w:pPr>
+      <w:r>
+        <w:t>Scopo</w:t>
+      </w:r>
+      <w:r>
+        <w:t xml:space="preserve"> Principale</w:t>
+      </w:r>
+    </w:p>
+    <w:p>
+      <w:r>
+        <w:t xml:space="preserve">Riuscire a ricreare il gioco </w:t>
       </w:r>
       <w:proofErr w:type="spellStart"/>
       <w:r>
@@ -2890,27 +2901,28 @@
       </w:r>
       <w:proofErr w:type="spellEnd"/>
       <w:r>
-        <w:t xml:space="preserve"> della </w:t>
+        <w:t xml:space="preserve"> usando </w:t>
       </w:r>
       <w:proofErr w:type="spellStart"/>
       <w:r>
-        <w:t>microsoft</w:t>
+        <w:t>Unity</w:t>
       </w:r>
       <w:proofErr w:type="spellEnd"/>
-      <w:r>
-        <w:t xml:space="preserve"> con una migliore risoluzione</w:t>
-      </w:r>
-      <w:r>
-        <w:t>,</w:t>
-      </w:r>
-      <w:r>
-        <w:t xml:space="preserve"> qualità</w:t>
-      </w:r>
-      <w:r>
-        <w:t xml:space="preserve"> e manovrabilità</w:t>
-      </w:r>
-      <w:r>
-        <w:t xml:space="preserve">. </w:t>
+    </w:p>
+    <w:p>
+      <w:pPr>
+        <w:pStyle w:val="Titolo3"/>
+      </w:pPr>
+      <w:r>
+        <w:t>Scopi didattici</w:t>
+      </w:r>
+    </w:p>
+    <w:p>
+      <w:r>
+        <w:t>Imparare a gestire un progetto completo in modo autonomo,</w:t>
+      </w:r>
+      <w:r>
+        <w:t xml:space="preserve"> prendendo i requisiti</w:t>
       </w:r>
     </w:p>
     <w:p>
@@ -7582,17 +7594,13 @@
       <w:bookmarkEnd w:id="10"/>
     </w:p>
     <w:p>
-      <w:r>
-        <w:t xml:space="preserve">Elencare e descrivere i </w:t>
-      </w:r>
-      <w:r>
-        <w:t>mezzi disponibili pe</w:t>
-      </w:r>
-      <w:r>
-        <w:t>r la realizzazione del progetto. Ricordarsi di sempre descrivere nel dettaglio le versioni e il modello di riferimento.</w:t>
-      </w:r>
-    </w:p>
-    <w:p>
+      <w:pPr>
+        <w:pStyle w:val="Paragrafoelenco"/>
+        <w:numPr>
+          <w:ilvl w:val="0"/>
+          <w:numId w:val="41"/>
+        </w:numPr>
+      </w:pPr>
       <w:proofErr w:type="spellStart"/>
       <w:r>
         <w:t>Unity</w:t>
@@ -7601,6 +7609,79 @@
       <w:r>
         <w:t xml:space="preserve"> 2022.1.1f1</w:t>
       </w:r>
+    </w:p>
+    <w:p>
+      <w:pPr>
+        <w:pStyle w:val="Paragrafoelenco"/>
+        <w:numPr>
+          <w:ilvl w:val="0"/>
+          <w:numId w:val="41"/>
+        </w:numPr>
+      </w:pPr>
+      <w:r>
+        <w:t>Microsoft Visio</w:t>
+      </w:r>
+    </w:p>
+    <w:p>
+      <w:pPr>
+        <w:pStyle w:val="Paragrafoelenco"/>
+        <w:numPr>
+          <w:ilvl w:val="0"/>
+          <w:numId w:val="41"/>
+        </w:numPr>
+      </w:pPr>
+      <w:r>
+        <w:t>Microsoft Project</w:t>
+      </w:r>
+    </w:p>
+    <w:p>
+      <w:pPr>
+        <w:pStyle w:val="Paragrafoelenco"/>
+        <w:numPr>
+          <w:ilvl w:val="0"/>
+          <w:numId w:val="41"/>
+        </w:numPr>
+      </w:pPr>
+      <w:r>
+        <w:t>Microsoft Word</w:t>
+      </w:r>
+    </w:p>
+    <w:p>
+      <w:pPr>
+        <w:pStyle w:val="Paragrafoelenco"/>
+        <w:numPr>
+          <w:ilvl w:val="0"/>
+          <w:numId w:val="41"/>
+        </w:numPr>
+      </w:pPr>
+      <w:r>
+        <w:t>Visual Studio Code con estensione C# v1.25.2</w:t>
+      </w:r>
+    </w:p>
+    <w:p>
+      <w:pPr>
+        <w:pStyle w:val="Paragrafoelenco"/>
+        <w:numPr>
+          <w:ilvl w:val="0"/>
+          <w:numId w:val="41"/>
+        </w:numPr>
+      </w:pPr>
+      <w:proofErr w:type="spellStart"/>
+      <w:r>
+        <w:t>Git</w:t>
+      </w:r>
+      <w:r>
+        <w:t>hub</w:t>
+      </w:r>
+      <w:proofErr w:type="spellEnd"/>
+      <w:r>
+        <w:t xml:space="preserve"> con </w:t>
+      </w:r>
+      <w:proofErr w:type="spellStart"/>
+      <w:r>
+        <w:t>Git</w:t>
+      </w:r>
+      <w:proofErr w:type="spellEnd"/>
     </w:p>
     <w:p>
       <w:pPr>
@@ -7818,6 +7899,7 @@
       <w:bookmarkStart w:id="23" w:name="_Toc429059812"/>
       <w:bookmarkStart w:id="24" w:name="_Toc94790458"/>
       <w:r>
+        <w:lastRenderedPageBreak/>
         <w:t>Design procedurale</w:t>
       </w:r>
       <w:bookmarkEnd w:id="23"/>
@@ -7858,7 +7940,6 @@
         </w:numPr>
       </w:pPr>
       <w:r>
-        <w:lastRenderedPageBreak/>
         <w:t>Classi e metodi.</w:t>
       </w:r>
     </w:p>
@@ -7898,14 +7979,25 @@
     <w:p/>
     <w:p>
       <w:pPr>
+        <w:rPr>
+          <w:b/>
+        </w:rPr>
+      </w:pPr>
+      <w:bookmarkStart w:id="25" w:name="_Toc461179222"/>
+      <w:bookmarkStart w:id="26" w:name="_Toc94790459"/>
+      <w:r>
+        <w:br w:type="page"/>
+      </w:r>
+    </w:p>
+    <w:p>
+      <w:pPr>
         <w:pStyle w:val="Titolo1"/>
         <w:pBdr>
           <w:bottom w:val="single" w:sz="4" w:space="1" w:color="auto"/>
         </w:pBdr>
       </w:pPr>
-      <w:bookmarkStart w:id="25" w:name="_Toc461179222"/>
-      <w:bookmarkStart w:id="26" w:name="_Toc94790459"/>
-      <w:r>
+      <w:r>
+        <w:lastRenderedPageBreak/>
         <w:t>Implementazione</w:t>
       </w:r>
       <w:bookmarkEnd w:id="25"/>
@@ -7918,153 +8010,49 @@
       <w:bookmarkStart w:id="27" w:name="_Toc461179223"/>
       <w:bookmarkStart w:id="28" w:name="_Toc94790460"/>
       <w:r>
-        <w:t>Camera segue il personaggio</w:t>
-      </w:r>
-    </w:p>
-    <w:p>
-      <w:r>
-        <w:t xml:space="preserve">Per impostare la videocamera che segue il personaggio nei suoi movimenti bisogna innanzitutto creare un </w:t>
+        <w:t xml:space="preserve">Creazione progetto </w:t>
       </w:r>
       <w:proofErr w:type="spellStart"/>
       <w:r>
-        <w:t>GameObject</w:t>
+        <w:t>Unity</w:t>
       </w:r>
       <w:proofErr w:type="spellEnd"/>
       <w:r>
-        <w:t xml:space="preserve"> vuoto che contenga tutte le varie parti del personaggio. Per fare ciò bisogna fare tasto destro nella sezione </w:t>
+        <w:t xml:space="preserve"> 2D</w:t>
+      </w:r>
+    </w:p>
+    <w:p>
+      <w:r>
+        <w:t xml:space="preserve">Per creare il progetto </w:t>
       </w:r>
       <w:proofErr w:type="spellStart"/>
       <w:r>
-        <w:rPr>
-          <w:i/>
-        </w:rPr>
-        <w:t>Hierarchy</w:t>
+        <w:t>Unity</w:t>
       </w:r>
       <w:proofErr w:type="spellEnd"/>
       <w:r>
-        <w:rPr>
-          <w:i/>
-        </w:rPr>
+        <w:t xml:space="preserve"> in 2D bisogna inizialmente aprire </w:t>
+      </w:r>
+      <w:proofErr w:type="spellStart"/>
+      <w:r>
+        <w:t>Unity</w:t>
+      </w:r>
+      <w:proofErr w:type="spellEnd"/>
+      <w:r>
         <w:t xml:space="preserve"> </w:t>
       </w:r>
-      <w:r>
-        <w:t xml:space="preserve">e premere su “Create </w:t>
-      </w:r>
       <w:proofErr w:type="spellStart"/>
       <w:r>
-        <w:t>Empty</w:t>
+        <w:t>Hub</w:t>
       </w:r>
       <w:proofErr w:type="spellEnd"/>
       <w:r>
-        <w:t>”</w:t>
+        <w:t>, poi bisogna premere sul tasto “New Project</w:t>
       </w:r>
       <w:r>
         <w:t>.</w:t>
       </w:r>
     </w:p>
-    <w:p>
-      <w:r>
-        <w:t xml:space="preserve">Questo </w:t>
-      </w:r>
-      <w:proofErr w:type="spellStart"/>
-      <w:r>
-        <w:t>GameObject</w:t>
-      </w:r>
-      <w:proofErr w:type="spellEnd"/>
-      <w:r>
-        <w:t xml:space="preserve"> bisogna rinominarlo in “Player” e all’interno bisogna creare un 3D Object </w:t>
-      </w:r>
-      <w:r>
-        <w:sym w:font="Wingdings" w:char="F0E0"/>
-      </w:r>
-      <w:r>
-        <w:t xml:space="preserve"> Capsule, questo oggetto è solo temporaneo visto che al momento dell’implementazione del modello del personaggio verrà sostituito</w:t>
-      </w:r>
-      <w:r>
-        <w:t>.</w:t>
-      </w:r>
-    </w:p>
-    <w:p>
-      <w:r>
-        <w:t xml:space="preserve">Adesso bisogna andare sotto l’opzione Window </w:t>
-      </w:r>
-      <w:r>
-        <w:sym w:font="Wingdings" w:char="F0E0"/>
-      </w:r>
-      <w:r>
-        <w:t xml:space="preserve"> Package Manager e impostare come “</w:t>
-      </w:r>
-      <w:proofErr w:type="spellStart"/>
-      <w:r>
-        <w:t>Packages</w:t>
-      </w:r>
-      <w:proofErr w:type="spellEnd"/>
-      <w:r>
-        <w:t xml:space="preserve">:” </w:t>
-      </w:r>
-      <w:proofErr w:type="spellStart"/>
-      <w:r>
-        <w:t>Unity</w:t>
-      </w:r>
-      <w:proofErr w:type="spellEnd"/>
-      <w:r>
-        <w:t xml:space="preserve"> </w:t>
-      </w:r>
-      <w:proofErr w:type="spellStart"/>
-      <w:r>
-        <w:t>Reistry</w:t>
-      </w:r>
-      <w:proofErr w:type="spellEnd"/>
-      <w:r>
-        <w:t xml:space="preserve">. Una volta fatto questo sotto la sezione dei </w:t>
-      </w:r>
-      <w:proofErr w:type="spellStart"/>
-      <w:r>
-        <w:t>Packages</w:t>
-      </w:r>
-      <w:proofErr w:type="spellEnd"/>
-      <w:r>
-        <w:t xml:space="preserve"> bisognerà installare “</w:t>
-      </w:r>
-      <w:proofErr w:type="spellStart"/>
-      <w:r>
-        <w:t>Cinemachine</w:t>
-      </w:r>
-      <w:proofErr w:type="spellEnd"/>
-      <w:r>
-        <w:t>”.</w:t>
-      </w:r>
-    </w:p>
-    <w:p>
-      <w:r>
-        <w:t xml:space="preserve">Finita l’installazione si deve aggiungere un nuovo oggetto alla scena, bisogna aggiungere una 2D Camera, per aggiungerla bisogna sempre fare tasto destro sulla scena poi </w:t>
-      </w:r>
-      <w:proofErr w:type="spellStart"/>
-      <w:r>
-        <w:t>Cinemachine</w:t>
-      </w:r>
-      <w:proofErr w:type="spellEnd"/>
-      <w:r>
-        <w:t xml:space="preserve"> e infine 2D Camera.</w:t>
-      </w:r>
-    </w:p>
-    <w:p>
-      <w:r>
-        <w:t>Dopo averla aggiunta per fissarla sul personaggio bisogna trascinare il game object Player</w:t>
-      </w:r>
-      <w:r>
-        <w:t xml:space="preserve"> all’interno del Follow nell’</w:t>
-      </w:r>
-      <w:proofErr w:type="spellStart"/>
-      <w:r>
-        <w:t>Inspector</w:t>
-      </w:r>
-      <w:proofErr w:type="spellEnd"/>
-      <w:r>
-        <w:t xml:space="preserve"> della camera 2D creata in precedenza.</w:t>
-      </w:r>
-    </w:p>
-    <w:p/>
     <w:p>
       <w:pPr>
         <w:keepNext/>
@@ -8075,10 +8063,10 @@
           <w:noProof/>
         </w:rPr>
         <w:drawing>
-          <wp:inline distT="0" distB="0" distL="0" distR="0" wp14:anchorId="0EB73ABF" wp14:editId="17D2B5EB">
-            <wp:extent cx="2512612" cy="2756128"/>
-            <wp:effectExtent l="0" t="0" r="2540" b="6350"/>
-            <wp:docPr id="3" name="Immagine 3"/>
+          <wp:inline distT="0" distB="0" distL="0" distR="0" wp14:anchorId="7B3E52AF" wp14:editId="1F7D2D71">
+            <wp:extent cx="4993419" cy="2474151"/>
+            <wp:effectExtent l="0" t="0" r="0" b="2540"/>
+            <wp:docPr id="22" name="Immagine 22"/>
             <wp:cNvGraphicFramePr>
               <a:graphicFrameLocks xmlns:a="http://schemas.openxmlformats.org/drawingml/2006/main" noChangeAspect="1"/>
             </wp:cNvGraphicFramePr>
@@ -8107,7 +8095,7 @@
                   <pic:spPr bwMode="auto">
                     <a:xfrm>
                       <a:off x="0" y="0"/>
-                      <a:ext cx="2542485" cy="2788896"/>
+                      <a:ext cx="5002553" cy="2478677"/>
                     </a:xfrm>
                     <a:prstGeom prst="rect">
                       <a:avLst/>
@@ -8151,15 +8139,28 @@
         <w:fldChar w:fldCharType="end"/>
       </w:r>
       <w:r>
-        <w:t xml:space="preserve"> Collegare il player alla camera 2D</w:t>
-      </w:r>
-    </w:p>
-    <w:p>
-      <w:pPr>
-        <w:pStyle w:val="Titolo2"/>
-      </w:pPr>
-      <w:r>
-        <w:t>Parte iniziale con ostacoli predefiniti</w:t>
+        <w:t xml:space="preserve"> Creazione progetto </w:t>
+      </w:r>
+      <w:proofErr w:type="spellStart"/>
+      <w:r>
+        <w:t>Unity</w:t>
+      </w:r>
+      <w:proofErr w:type="spellEnd"/>
+      <w:r>
+        <w:t xml:space="preserve"> 2D</w:t>
+      </w:r>
+    </w:p>
+    <w:p>
+      <w:r>
+        <w:t xml:space="preserve">Dopodiché bisogna premere su </w:t>
+      </w:r>
+      <w:proofErr w:type="spellStart"/>
+      <w:r>
+        <w:t>All</w:t>
+      </w:r>
+      <w:proofErr w:type="spellEnd"/>
+      <w:r>
+        <w:t xml:space="preserve"> templates, selezionare 2D e in basso a destra definire il nome del progetto e il percorso di salvataggio.</w:t>
       </w:r>
     </w:p>
     <w:p>
@@ -8182,66 +8183,63 @@
       </w:pPr>
       <w:r>
         <w:lastRenderedPageBreak/>
-        <w:t>Generazione Mappa</w:t>
-      </w:r>
-    </w:p>
-    <w:p>
-      <w:pPr>
-        <w:pStyle w:val="Titolo3"/>
-      </w:pPr>
-      <w:r>
-        <w:t xml:space="preserve">Script </w:t>
+        <w:t>Setup ambiente di lavoro</w:t>
+      </w:r>
+    </w:p>
+    <w:p>
+      <w:r>
+        <w:t xml:space="preserve">Prima di incominciare è molto comodo ordinare le cartelle e le scene di </w:t>
       </w:r>
       <w:proofErr w:type="spellStart"/>
       <w:r>
-        <w:t>LevelGenerator</w:t>
+        <w:t>Unity</w:t>
       </w:r>
       <w:proofErr w:type="spellEnd"/>
-    </w:p>
-    <w:p>
-      <w:pPr>
-        <w:pStyle w:val="Titolo4"/>
-      </w:pPr>
-      <w:r>
-        <w:t>Generazione Oggetti Statici</w:t>
-      </w:r>
-    </w:p>
-    <w:p>
-      <w:r>
-        <w:t xml:space="preserve"> Per generare la mappa si inizia creando un nuovo </w:t>
+      <w:r>
+        <w:t>.</w:t>
+      </w:r>
+    </w:p>
+    <w:p>
+      <w:r>
+        <w:t xml:space="preserve">Per prima cosa si deve andare nel menu Project e premere sulla cartella </w:t>
       </w:r>
       <w:proofErr w:type="spellStart"/>
       <w:r>
-        <w:t>GameObject</w:t>
+        <w:t>Assets</w:t>
       </w:r>
       <w:proofErr w:type="spellEnd"/>
       <w:r>
-        <w:t xml:space="preserve"> che si chiamerà “</w:t>
+        <w:t>.</w:t>
+      </w:r>
+      <w:r>
+        <w:br/>
+        <w:t xml:space="preserve">Qui si devono creare le varie cartelle che conterranno i vari </w:t>
       </w:r>
       <w:proofErr w:type="spellStart"/>
       <w:r>
-        <w:t>LevelGenerator</w:t>
+        <w:t>sprite</w:t>
       </w:r>
       <w:proofErr w:type="spellEnd"/>
       <w:r>
-        <w:t>”:</w:t>
-      </w:r>
-    </w:p>
-    <w:p/>
+        <w:t>, prefabbricati, script e animazioni.</w:t>
+      </w:r>
+    </w:p>
+    <w:p>
+      <w:r>
+        <w:t>Quindi si deve semplicemente fare tasto destro nello spazio apposito e creare queste cartelle:</w:t>
+      </w:r>
+    </w:p>
     <w:p>
       <w:pPr>
         <w:keepNext/>
         <w:jc w:val="center"/>
       </w:pPr>
       <w:r>
-        <w:rPr>
-          <w:noProof/>
-        </w:rPr>
         <w:drawing>
-          <wp:inline distT="0" distB="0" distL="0" distR="0" wp14:anchorId="738735D4" wp14:editId="2528EED8">
-            <wp:extent cx="3153215" cy="819264"/>
-            <wp:effectExtent l="0" t="0" r="9525" b="0"/>
-            <wp:docPr id="1" name="Immagine 1"/>
+          <wp:inline distT="0" distB="0" distL="0" distR="0" wp14:anchorId="10AA5438" wp14:editId="55938181">
+            <wp:extent cx="4094921" cy="1630385"/>
+            <wp:effectExtent l="0" t="0" r="1270" b="8255"/>
+            <wp:docPr id="23" name="Immagine 23"/>
             <wp:cNvGraphicFramePr>
               <a:graphicFrameLocks xmlns:a="http://schemas.openxmlformats.org/drawingml/2006/main" noChangeAspect="1"/>
             </wp:cNvGraphicFramePr>
@@ -8261,7 +8259,7 @@
                   <pic:spPr>
                     <a:xfrm>
                       <a:off x="0" y="0"/>
-                      <a:ext cx="3153215" cy="819264"/>
+                      <a:ext cx="4128687" cy="1643829"/>
                     </a:xfrm>
                     <a:prstGeom prst="rect">
                       <a:avLst/>
@@ -8301,119 +8299,108 @@
         <w:fldChar w:fldCharType="end"/>
       </w:r>
       <w:r>
-        <w:t xml:space="preserve"> </w:t>
+        <w:t xml:space="preserve"> Cartelle di progetto</w:t>
+      </w:r>
+    </w:p>
+    <w:p>
+      <w:r>
+        <w:t>Dopo aver fatto questo si deve rinominare la scena principale e per farlo si deve entrare nella cartella Scenes, fare tasto destro sull’unica scena presente e rinominarla con un nome a proprio piacimento.</w:t>
+      </w:r>
+    </w:p>
+    <w:p>
+      <w:pPr>
+        <w:pStyle w:val="Titolo2"/>
+      </w:pPr>
+      <w:r>
+        <w:t xml:space="preserve">Importazione </w:t>
       </w:r>
       <w:proofErr w:type="spellStart"/>
       <w:r>
-        <w:t>GameObject</w:t>
+        <w:t>sprite</w:t>
       </w:r>
       <w:proofErr w:type="spellEnd"/>
-      <w:r>
-        <w:t xml:space="preserve"> </w:t>
+    </w:p>
+    <w:p>
+      <w:r>
+        <w:t>Per poter aggiungere degli oggetti all’interno del gioco come per esempio alberi, animali, case, eccetera, bisogna importar</w:t>
+      </w:r>
+      <w:r>
+        <w:t>li sotto forma di immagine .</w:t>
       </w:r>
       <w:proofErr w:type="spellStart"/>
       <w:r>
-        <w:t>LevelGenerator</w:t>
+        <w:t>png</w:t>
       </w:r>
       <w:proofErr w:type="spellEnd"/>
-    </w:p>
-    <w:p>
-      <w:r>
-        <w:t xml:space="preserve">Questo </w:t>
+      <w:r>
+        <w:t xml:space="preserve">. Questi </w:t>
       </w:r>
       <w:proofErr w:type="spellStart"/>
       <w:r>
-        <w:t>GameObject</w:t>
+        <w:t>sprite</w:t>
       </w:r>
       <w:proofErr w:type="spellEnd"/>
       <w:r>
-        <w:t xml:space="preserve"> permetterà la creazione della mappa generata in modo casuale. Dopo averlo creato, nella cartella Scripts, si deve creare un nuovo C# Script: </w:t>
+        <w:t xml:space="preserve"> si possono scaricare da </w:t>
       </w:r>
       <w:proofErr w:type="spellStart"/>
       <w:r>
-        <w:t>LevelGenerator.cs</w:t>
+        <w:t>internet</w:t>
       </w:r>
       <w:proofErr w:type="spellEnd"/>
       <w:r>
+        <w:t xml:space="preserve">, più ufficialmente dal sito di </w:t>
+      </w:r>
+      <w:proofErr w:type="spellStart"/>
+      <w:r>
+        <w:t>Unitiy</w:t>
+      </w:r>
+      <w:proofErr w:type="spellEnd"/>
+      <w:r>
+        <w:rPr>
+          <w:rStyle w:val="Rimandonotaapidipagina"/>
+        </w:rPr>
+        <w:footnoteReference w:id="1"/>
+      </w:r>
+      <w:r>
         <w:t>.</w:t>
       </w:r>
     </w:p>
     <w:p>
-      <w:r>
-        <w:t xml:space="preserve">All’interno </w:t>
-      </w:r>
-      <w:r>
-        <w:t xml:space="preserve">di questo script si devono creare delle variabili iniziali che permetteranno di: </w:t>
-      </w:r>
-    </w:p>
-    <w:p>
-      <w:pPr>
-        <w:pStyle w:val="Paragrafoelenco"/>
-        <w:numPr>
-          <w:ilvl w:val="0"/>
-          <w:numId w:val="38"/>
-        </w:numPr>
-      </w:pPr>
-      <w:r>
-        <w:t>Memorizzare gli ostacoli da generare</w:t>
-      </w:r>
-    </w:p>
-    <w:p>
-      <w:pPr>
-        <w:pStyle w:val="Paragrafoelenco"/>
-        <w:numPr>
-          <w:ilvl w:val="0"/>
-          <w:numId w:val="38"/>
-        </w:numPr>
-      </w:pPr>
-      <w:r>
-        <w:t>Memorizzare le posizioni della camera</w:t>
-      </w:r>
-    </w:p>
-    <w:p>
-      <w:pPr>
-        <w:pStyle w:val="Paragrafoelenco"/>
-        <w:numPr>
-          <w:ilvl w:val="0"/>
-          <w:numId w:val="38"/>
-        </w:numPr>
-      </w:pPr>
-      <w:r>
-        <w:t>Definire delle costanti che aiuteranno nella generazione</w:t>
-      </w:r>
-    </w:p>
-    <w:p>
-      <w:pPr>
-        <w:pStyle w:val="Paragrafoelenco"/>
-        <w:numPr>
-          <w:ilvl w:val="0"/>
-          <w:numId w:val="38"/>
-        </w:numPr>
-      </w:pPr>
-      <w:r>
-        <w:t>Memorizzare le posizioni, verticali, degli ostacoli già generati</w:t>
-      </w:r>
-    </w:p>
-    <w:p>
-      <w:pPr>
-        <w:ind w:left="360"/>
-      </w:pPr>
-    </w:p>
-    <w:p>
       <w:pPr>
         <w:keepNext/>
-        <w:ind w:left="360"/>
+        <w:rPr>
+          <w:noProof/>
+        </w:rPr>
+      </w:pPr>
+      <w:r>
+        <w:t xml:space="preserve">Una volta scaricati basterà andare nella cartella </w:t>
+      </w:r>
+      <w:proofErr w:type="spellStart"/>
+      <w:r>
+        <w:t>Sprites</w:t>
+      </w:r>
+      <w:proofErr w:type="spellEnd"/>
+      <w:r>
+        <w:t xml:space="preserve"> creata in precedenza e trascinarci all’interno l’immagine scaricata.</w:t>
+      </w:r>
+    </w:p>
+    <w:p>
+      <w:pPr>
+        <w:keepNext/>
+      </w:pPr>
+    </w:p>
+    <w:p>
+      <w:pPr>
+        <w:keepNext/>
         <w:jc w:val="center"/>
       </w:pPr>
       <w:r>
-        <w:rPr>
-          <w:noProof/>
-        </w:rPr>
         <w:drawing>
-          <wp:inline distT="0" distB="0" distL="0" distR="0" wp14:anchorId="32FCE934" wp14:editId="0D6E44F5">
-            <wp:extent cx="2902226" cy="1644595"/>
-            <wp:effectExtent l="0" t="0" r="0" b="0"/>
-            <wp:docPr id="2" name="Immagine 2"/>
+          <wp:inline distT="0" distB="0" distL="0" distR="0" wp14:anchorId="4E0ED62E" wp14:editId="2A3B8851">
+            <wp:extent cx="6011114" cy="1743318"/>
+            <wp:effectExtent l="0" t="0" r="8890" b="9525"/>
+            <wp:docPr id="24" name="Immagine 24"/>
             <wp:cNvGraphicFramePr>
               <a:graphicFrameLocks xmlns:a="http://schemas.openxmlformats.org/drawingml/2006/main" noChangeAspect="1"/>
             </wp:cNvGraphicFramePr>
@@ -8433,7 +8420,7 @@
                   <pic:spPr>
                     <a:xfrm>
                       <a:off x="0" y="0"/>
-                      <a:ext cx="2939932" cy="1665962"/>
+                      <a:ext cx="6011114" cy="1743318"/>
                     </a:xfrm>
                     <a:prstGeom prst="rect">
                       <a:avLst/>
@@ -8473,41 +8460,249 @@
         <w:fldChar w:fldCharType="end"/>
       </w:r>
       <w:r>
-        <w:t xml:space="preserve"> Variabili Iniziali per </w:t>
+        <w:t xml:space="preserve"> </w:t>
       </w:r>
       <w:proofErr w:type="spellStart"/>
       <w:r>
-        <w:t>LevelGenerator</w:t>
+        <w:t>Sprites</w:t>
       </w:r>
       <w:proofErr w:type="spellEnd"/>
     </w:p>
     <w:p>
       <w:r>
-        <w:t>In questo script viene utilizzato solamente il metodo “</w:t>
-      </w:r>
-      <w:proofErr w:type="gramStart"/>
-      <w:r>
-        <w:t>Update(</w:t>
-      </w:r>
-      <w:proofErr w:type="gramEnd"/>
-      <w:r>
-        <w:t>)” quindi il metodo “Start()” può essere eliminato.</w:t>
-      </w:r>
-    </w:p>
-    <w:p>
-      <w:r>
-        <w:t>All’interno del metodo “</w:t>
-      </w:r>
-      <w:proofErr w:type="gramStart"/>
-      <w:r>
-        <w:t>Update(</w:t>
-      </w:r>
-      <w:proofErr w:type="gramEnd"/>
-      <w:r>
-        <w:t>)” per prima cosa bisogna memorizzare le posizioni della camera, x e y</w:t>
-      </w:r>
-      <w:r>
-        <w:t>, e poi bisogna creare un numero random che sia compreso nella grandezza della lista per poter generare ogni volta un ostacolo differente:</w:t>
+        <w:t xml:space="preserve">Come si può vedere gli </w:t>
+      </w:r>
+      <w:proofErr w:type="spellStart"/>
+      <w:r>
+        <w:t>sprite</w:t>
+      </w:r>
+      <w:proofErr w:type="spellEnd"/>
+      <w:r>
+        <w:t xml:space="preserve"> non devono essere per forza un’immagine contenente un solo oggetto, </w:t>
+      </w:r>
+      <w:r>
+        <w:t xml:space="preserve">ma </w:t>
+      </w:r>
+      <w:r>
+        <w:t>possono contenere p</w:t>
+      </w:r>
+      <w:r>
+        <w:t>iù immagini separate.</w:t>
+      </w:r>
+    </w:p>
+    <w:p>
+      <w:r>
+        <w:t xml:space="preserve"> </w:t>
+      </w:r>
+    </w:p>
+    <w:p>
+      <w:pPr>
+        <w:rPr>
+          <w:b/>
+        </w:rPr>
+      </w:pPr>
+      <w:r>
+        <w:br w:type="page"/>
+      </w:r>
+    </w:p>
+    <w:p>
+      <w:pPr>
+        <w:pStyle w:val="Titolo3"/>
+      </w:pPr>
+      <w:r>
+        <w:lastRenderedPageBreak/>
+        <w:t xml:space="preserve">Separare </w:t>
+      </w:r>
+      <w:proofErr w:type="spellStart"/>
+      <w:r>
+        <w:t>sprite</w:t>
+      </w:r>
+      <w:proofErr w:type="spellEnd"/>
+      <w:r>
+        <w:t xml:space="preserve"> multiplo in piccoli </w:t>
+      </w:r>
+      <w:proofErr w:type="spellStart"/>
+      <w:r>
+        <w:t>sprite</w:t>
+      </w:r>
+      <w:proofErr w:type="spellEnd"/>
+      <w:r>
+        <w:t xml:space="preserve"> singoli</w:t>
+      </w:r>
+    </w:p>
+    <w:p>
+      <w:bookmarkStart w:id="29" w:name="_GoBack"/>
+      <w:bookmarkEnd w:id="29"/>
+      <w:r>
+        <w:br w:type="page"/>
+      </w:r>
+    </w:p>
+    <w:p>
+      <w:pPr>
+        <w:pStyle w:val="Titolo2"/>
+      </w:pPr>
+      <w:r>
+        <w:lastRenderedPageBreak/>
+        <w:t>Camera segue il personaggio</w:t>
+      </w:r>
+    </w:p>
+    <w:p>
+      <w:pPr>
+        <w:pStyle w:val="Titolo3"/>
+      </w:pPr>
+      <w:r>
+        <w:t>Creazione personaggio base</w:t>
+      </w:r>
+    </w:p>
+    <w:p>
+      <w:r>
+        <w:t xml:space="preserve">Per impostare la videocamera che segue il personaggio nei suoi movimenti bisogna innanzitutto creare un </w:t>
+      </w:r>
+      <w:proofErr w:type="spellStart"/>
+      <w:r>
+        <w:t>GameObject</w:t>
+      </w:r>
+      <w:proofErr w:type="spellEnd"/>
+      <w:r>
+        <w:t xml:space="preserve"> vuoto che contenga tutte le varie parti del personaggio. Per fare ciò bisogna fare tasto destro nella sezione </w:t>
+      </w:r>
+      <w:proofErr w:type="spellStart"/>
+      <w:r>
+        <w:rPr>
+          <w:i/>
+        </w:rPr>
+        <w:t>Hierarchy</w:t>
+      </w:r>
+      <w:proofErr w:type="spellEnd"/>
+      <w:r>
+        <w:rPr>
+          <w:i/>
+        </w:rPr>
+        <w:t xml:space="preserve"> </w:t>
+      </w:r>
+      <w:r>
+        <w:t xml:space="preserve">e premere su “Create </w:t>
+      </w:r>
+      <w:proofErr w:type="spellStart"/>
+      <w:r>
+        <w:t>Empty</w:t>
+      </w:r>
+      <w:proofErr w:type="spellEnd"/>
+      <w:r>
+        <w:t>”</w:t>
+      </w:r>
+      <w:r>
+        <w:t>.</w:t>
+      </w:r>
+    </w:p>
+    <w:p>
+      <w:r>
+        <w:t xml:space="preserve">Questo </w:t>
+      </w:r>
+      <w:proofErr w:type="spellStart"/>
+      <w:r>
+        <w:t>GameObject</w:t>
+      </w:r>
+      <w:proofErr w:type="spellEnd"/>
+      <w:r>
+        <w:t xml:space="preserve"> bisogna rinominarlo in “Player” e all’interno bisogna creare un 3D Object </w:t>
+      </w:r>
+      <w:r>
+        <w:sym w:font="Wingdings" w:char="F0E0"/>
+      </w:r>
+      <w:r>
+        <w:t xml:space="preserve"> Capsule, questo oggetto è solo temporaneo visto che al momento dell’implementazione del modello del personaggio verrà sostituito</w:t>
+      </w:r>
+      <w:r>
+        <w:t>.</w:t>
+      </w:r>
+    </w:p>
+    <w:p>
+      <w:pPr>
+        <w:pStyle w:val="Titolo3"/>
+      </w:pPr>
+      <w:r>
+        <w:t>Implementazione della camera</w:t>
+      </w:r>
+    </w:p>
+    <w:p>
+      <w:r>
+        <w:t xml:space="preserve">Adesso bisogna andare sotto l’opzione Window </w:t>
+      </w:r>
+      <w:r>
+        <w:sym w:font="Wingdings" w:char="F0E0"/>
+      </w:r>
+      <w:r>
+        <w:t xml:space="preserve"> Package Manager e impostare come “</w:t>
+      </w:r>
+      <w:proofErr w:type="spellStart"/>
+      <w:r>
+        <w:t>Packages</w:t>
+      </w:r>
+      <w:proofErr w:type="spellEnd"/>
+      <w:r>
+        <w:t xml:space="preserve">:” </w:t>
+      </w:r>
+      <w:proofErr w:type="spellStart"/>
+      <w:r>
+        <w:t>Unity</w:t>
+      </w:r>
+      <w:proofErr w:type="spellEnd"/>
+      <w:r>
+        <w:t xml:space="preserve"> </w:t>
+      </w:r>
+      <w:proofErr w:type="spellStart"/>
+      <w:r>
+        <w:t>Reistry</w:t>
+      </w:r>
+      <w:proofErr w:type="spellEnd"/>
+      <w:r>
+        <w:t xml:space="preserve">. Una volta fatto questo sotto la sezione dei </w:t>
+      </w:r>
+      <w:proofErr w:type="spellStart"/>
+      <w:r>
+        <w:t>Packages</w:t>
+      </w:r>
+      <w:proofErr w:type="spellEnd"/>
+      <w:r>
+        <w:t xml:space="preserve"> bisognerà installare “</w:t>
+      </w:r>
+      <w:proofErr w:type="spellStart"/>
+      <w:r>
+        <w:t>Cinemachine</w:t>
+      </w:r>
+      <w:proofErr w:type="spellEnd"/>
+      <w:r>
+        <w:t>”.</w:t>
+      </w:r>
+    </w:p>
+    <w:p>
+      <w:r>
+        <w:t xml:space="preserve">Finita l’installazione si deve aggiungere un nuovo oggetto alla scena, bisogna aggiungere una 2D Camera, per aggiungerla bisogna sempre fare tasto destro sulla scena poi </w:t>
+      </w:r>
+      <w:proofErr w:type="spellStart"/>
+      <w:r>
+        <w:t>Cinemachine</w:t>
+      </w:r>
+      <w:proofErr w:type="spellEnd"/>
+      <w:r>
+        <w:t xml:space="preserve"> e infine 2D Camera.</w:t>
+      </w:r>
+    </w:p>
+    <w:p>
+      <w:r>
+        <w:t>Dopo averla aggiunta per fissarla sul personaggio bisogna trascinare il game object Player</w:t>
+      </w:r>
+      <w:r>
+        <w:t xml:space="preserve"> all’interno del Follow nell’</w:t>
+      </w:r>
+      <w:proofErr w:type="spellStart"/>
+      <w:r>
+        <w:t>Inspector</w:t>
+      </w:r>
+      <w:proofErr w:type="spellEnd"/>
+      <w:r>
+        <w:t xml:space="preserve"> della camera 2D creata in precedenza.</w:t>
       </w:r>
     </w:p>
     <w:p/>
@@ -8521,10 +8716,10 @@
           <w:noProof/>
         </w:rPr>
         <w:drawing>
-          <wp:inline distT="0" distB="0" distL="0" distR="0" wp14:anchorId="6FA47274" wp14:editId="3CCF1732">
-            <wp:extent cx="2862469" cy="825986"/>
-            <wp:effectExtent l="0" t="0" r="0" b="0"/>
-            <wp:docPr id="7" name="Immagine 7"/>
+          <wp:inline distT="0" distB="0" distL="0" distR="0" wp14:anchorId="0EB73ABF" wp14:editId="0330A18F">
+            <wp:extent cx="3015490" cy="3307742"/>
+            <wp:effectExtent l="0" t="0" r="0" b="6985"/>
+            <wp:docPr id="3" name="Immagine 3"/>
             <wp:cNvGraphicFramePr>
               <a:graphicFrameLocks xmlns:a="http://schemas.openxmlformats.org/drawingml/2006/main" noChangeAspect="1"/>
             </wp:cNvGraphicFramePr>
@@ -8532,23 +8727,36 @@
               <a:graphicData uri="http://schemas.openxmlformats.org/drawingml/2006/picture">
                 <pic:pic xmlns:pic="http://schemas.openxmlformats.org/drawingml/2006/picture">
                   <pic:nvPicPr>
-                    <pic:cNvPr id="1" name=""/>
-                    <pic:cNvPicPr/>
+                    <pic:cNvPr id="0" name="Picture 2"/>
+                    <pic:cNvPicPr>
+                      <a:picLocks noChangeAspect="1" noChangeArrowheads="1"/>
+                    </pic:cNvPicPr>
                   </pic:nvPicPr>
                   <pic:blipFill>
-                    <a:blip r:embed="rId17"/>
+                    <a:blip r:embed="rId17">
+                      <a:extLst>
+                        <a:ext uri="{28A0092B-C50C-407E-A947-70E740481C1C}">
+                          <a14:useLocalDpi xmlns:a14="http://schemas.microsoft.com/office/drawing/2010/main" val="0"/>
+                        </a:ext>
+                      </a:extLst>
+                    </a:blip>
+                    <a:srcRect/>
                     <a:stretch>
                       <a:fillRect/>
                     </a:stretch>
                   </pic:blipFill>
-                  <pic:spPr>
+                  <pic:spPr bwMode="auto">
                     <a:xfrm>
                       <a:off x="0" y="0"/>
-                      <a:ext cx="2895903" cy="835634"/>
+                      <a:ext cx="3095423" cy="3395421"/>
                     </a:xfrm>
                     <a:prstGeom prst="rect">
                       <a:avLst/>
                     </a:prstGeom>
+                    <a:noFill/>
+                    <a:ln>
+                      <a:noFill/>
+                    </a:ln>
                   </pic:spPr>
                 </pic:pic>
               </a:graphicData>
@@ -8584,32 +8792,120 @@
         <w:fldChar w:fldCharType="end"/>
       </w:r>
       <w:r>
-        <w:t xml:space="preserve"> Posizioni della camera e numero random per gli ostacoli</w:t>
-      </w:r>
-    </w:p>
-    <w:p>
-      <w:r>
-        <w:t xml:space="preserve">A questo punto si può iniziare a generare la mappa. </w:t>
-      </w:r>
-    </w:p>
-    <w:p>
-      <w:r>
-        <w:t xml:space="preserve">Per generare la prima riga di ostacoli bisogna innanzitutto aggiungere alla lista delle </w:t>
+        <w:t xml:space="preserve"> Collegare il player alla camera 2D</w:t>
+      </w:r>
+    </w:p>
+    <w:p>
+      <w:pPr>
+        <w:rPr>
+          <w:b/>
+          <w:highlight w:val="lightGray"/>
+        </w:rPr>
+      </w:pPr>
+      <w:r>
+        <w:rPr>
+          <w:highlight w:val="lightGray"/>
+        </w:rPr>
+        <w:br w:type="page"/>
+      </w:r>
+    </w:p>
+    <w:p>
+      <w:pPr>
+        <w:pStyle w:val="Titolo2"/>
+      </w:pPr>
+      <w:r>
+        <w:lastRenderedPageBreak/>
+        <w:t>Parte iniziale con ostacoli predefiniti</w:t>
+      </w:r>
+    </w:p>
+    <w:p>
+      <w:pPr>
+        <w:rPr>
+          <w:shd w:val="clear" w:color="auto" w:fill="FFFFFF" w:themeFill="background1"/>
+        </w:rPr>
+      </w:pPr>
+      <w:r>
+        <w:rPr>
+          <w:shd w:val="clear" w:color="auto" w:fill="FFFFFF" w:themeFill="background1"/>
+        </w:rPr>
+        <w:t xml:space="preserve">Per generare la parte iniziale del gioco in modo statico bisogna innanzitutto creare un nuovo </w:t>
       </w:r>
       <w:proofErr w:type="spellStart"/>
       <w:r>
-        <w:t>yUsate</w:t>
+        <w:rPr>
+          <w:shd w:val="clear" w:color="auto" w:fill="FFFFFF" w:themeFill="background1"/>
+        </w:rPr>
+        <w:t>GameObject</w:t>
       </w:r>
       <w:proofErr w:type="spellEnd"/>
       <w:r>
-        <w:t xml:space="preserve"> la y di dove bisogna generare gli ostacoli:</w:t>
-      </w:r>
-      <w:r>
-        <w:rPr>
-          <w:noProof/>
+        <w:rPr>
+          <w:shd w:val="clear" w:color="auto" w:fill="FFFFFF" w:themeFill="background1"/>
         </w:rPr>
         <w:t xml:space="preserve"> </w:t>
       </w:r>
+      <w:proofErr w:type="spellStart"/>
+      <w:r>
+        <w:rPr>
+          <w:shd w:val="clear" w:color="auto" w:fill="FFFFFF" w:themeFill="background1"/>
+        </w:rPr>
+        <w:t>Empty</w:t>
+      </w:r>
+      <w:proofErr w:type="spellEnd"/>
+      <w:r>
+        <w:rPr>
+          <w:shd w:val="clear" w:color="auto" w:fill="FFFFFF" w:themeFill="background1"/>
+        </w:rPr>
+        <w:t xml:space="preserve"> all’interno della scena principale.</w:t>
+      </w:r>
+    </w:p>
+    <w:p>
+      <w:pPr>
+        <w:rPr>
+          <w:shd w:val="clear" w:color="auto" w:fill="FFFFFF" w:themeFill="background1"/>
+        </w:rPr>
+      </w:pPr>
+      <w:r>
+        <w:rPr>
+          <w:shd w:val="clear" w:color="auto" w:fill="FFFFFF" w:themeFill="background1"/>
+        </w:rPr>
+        <w:t xml:space="preserve">Per fare ciò bisogna andare nella </w:t>
+      </w:r>
+      <w:proofErr w:type="spellStart"/>
+      <w:r>
+        <w:rPr>
+          <w:shd w:val="clear" w:color="auto" w:fill="FFFFFF" w:themeFill="background1"/>
+        </w:rPr>
+        <w:t>Hierarchy</w:t>
+      </w:r>
+      <w:proofErr w:type="spellEnd"/>
+      <w:r>
+        <w:rPr>
+          <w:shd w:val="clear" w:color="auto" w:fill="FFFFFF" w:themeFill="background1"/>
+        </w:rPr>
+        <w:t xml:space="preserve">, premere tasto destro e cliccare su Create </w:t>
+      </w:r>
+      <w:proofErr w:type="spellStart"/>
+      <w:r>
+        <w:rPr>
+          <w:shd w:val="clear" w:color="auto" w:fill="FFFFFF" w:themeFill="background1"/>
+        </w:rPr>
+        <w:t>Empty</w:t>
+      </w:r>
+      <w:proofErr w:type="spellEnd"/>
+      <w:r>
+        <w:rPr>
+          <w:shd w:val="clear" w:color="auto" w:fill="FFFFFF" w:themeFill="background1"/>
+        </w:rPr>
+        <w:t>:</w:t>
+      </w:r>
+    </w:p>
+    <w:p>
+      <w:pPr>
+        <w:rPr>
+          <w:shd w:val="clear" w:color="auto" w:fill="FFFFFF" w:themeFill="background1"/>
+        </w:rPr>
+      </w:pPr>
     </w:p>
     <w:p>
       <w:pPr>
@@ -8617,15 +8913,11 @@
         <w:jc w:val="center"/>
       </w:pPr>
       <w:r>
-        <w:rPr>
-          <w:noProof/>
-        </w:rPr>
-        <w:lastRenderedPageBreak/>
         <w:drawing>
-          <wp:inline distT="0" distB="0" distL="0" distR="0" wp14:anchorId="4D5CF5A1" wp14:editId="50D5D381">
-            <wp:extent cx="4244835" cy="572494"/>
-            <wp:effectExtent l="0" t="0" r="3810" b="0"/>
-            <wp:docPr id="4" name="Immagine 4"/>
+          <wp:inline distT="0" distB="0" distL="0" distR="0" wp14:anchorId="6AA2F234" wp14:editId="4970B197">
+            <wp:extent cx="2258170" cy="2372992"/>
+            <wp:effectExtent l="0" t="0" r="8890" b="8890"/>
+            <wp:docPr id="14" name="Immagine 14"/>
             <wp:cNvGraphicFramePr>
               <a:graphicFrameLocks xmlns:a="http://schemas.openxmlformats.org/drawingml/2006/main" noChangeAspect="1"/>
             </wp:cNvGraphicFramePr>
@@ -8645,7 +8937,7 @@
                   <pic:spPr>
                     <a:xfrm>
                       <a:off x="0" y="0"/>
-                      <a:ext cx="4473468" cy="603329"/>
+                      <a:ext cx="2285588" cy="2401804"/>
                     </a:xfrm>
                     <a:prstGeom prst="rect">
                       <a:avLst/>
@@ -8685,62 +8977,83 @@
         <w:fldChar w:fldCharType="end"/>
       </w:r>
       <w:r>
-        <w:t xml:space="preserve"> Inserire y nella lista</w:t>
-      </w:r>
-    </w:p>
-    <w:p>
-      <w:r>
-        <w:t xml:space="preserve">Come si vede dall’immagine la y da usare si calcola utilizzando la </w:t>
+        <w:t xml:space="preserve"> Create </w:t>
       </w:r>
       <w:proofErr w:type="spellStart"/>
       <w:r>
-        <w:t>yCamera</w:t>
+        <w:t>Empty</w:t>
       </w:r>
       <w:proofErr w:type="spellEnd"/>
       <w:r>
-        <w:t xml:space="preserve"> e </w:t>
-      </w:r>
-      <w:r>
-        <w:t xml:space="preserve">la costante che contiene il valore di quanto distante </w:t>
-      </w:r>
-      <w:r>
-        <w:t>si devono</w:t>
-      </w:r>
-      <w:r>
         <w:t xml:space="preserve"> </w:t>
       </w:r>
-      <w:r>
-        <w:t>generare</w:t>
-      </w:r>
-      <w:r>
-        <w:t xml:space="preserve"> gli ostacoli. Facendo questo calcolo si trova una y minore di quella della camera</w:t>
-      </w:r>
-      <w:r>
-        <w:t xml:space="preserve"> (che si trova più in basso)</w:t>
-      </w:r>
-      <w:r>
-        <w:t xml:space="preserve"> e gli oggetti verranno generati fuori dal campo visivo di essa.</w:t>
-      </w:r>
-    </w:p>
-    <w:p>
-      <w:r>
-        <w:t>Quindi dopo aver salvato la posizione y per generare la riga di ostacoli si possono effettivamente generare gli alberi. Per farlo bisogna fare un loop che generi al massimo 40 alberi (costante della distanza orizzontale * 2):</w:t>
-      </w:r>
-    </w:p>
+      <w:proofErr w:type="spellStart"/>
+      <w:r>
+        <w:t>GameObgject</w:t>
+      </w:r>
+      <w:proofErr w:type="spellEnd"/>
+    </w:p>
+    <w:p>
+      <w:r>
+        <w:t xml:space="preserve">Il </w:t>
+      </w:r>
+      <w:proofErr w:type="spellStart"/>
+      <w:r>
+        <w:t>GameObject</w:t>
+      </w:r>
+      <w:proofErr w:type="spellEnd"/>
+      <w:r>
+        <w:t xml:space="preserve"> appena creato si può chiamare come </w:t>
+      </w:r>
+      <w:proofErr w:type="spellStart"/>
+      <w:r>
+        <w:t>InizioGioco</w:t>
+      </w:r>
+      <w:proofErr w:type="spellEnd"/>
+      <w:r>
+        <w:t xml:space="preserve"> o </w:t>
+      </w:r>
+      <w:proofErr w:type="spellStart"/>
+      <w:r>
+        <w:t>InizioLivello</w:t>
+      </w:r>
+      <w:proofErr w:type="spellEnd"/>
+      <w:r>
+        <w:t>.</w:t>
+      </w:r>
+      <w:r>
+        <w:br/>
+        <w:t xml:space="preserve">In seguito per aggiungerci degli </w:t>
+      </w:r>
+      <w:proofErr w:type="spellStart"/>
+      <w:r>
+        <w:t>sprite</w:t>
+      </w:r>
+      <w:proofErr w:type="spellEnd"/>
+      <w:r>
+        <w:t xml:space="preserve"> o dei prefabbricati in modo statico basterà trascinarli sopra al proprio game object. Per controllare se si sono aggiunti all’interno basta vedere se è stato rappresentato come un </w:t>
+      </w:r>
+      <w:proofErr w:type="spellStart"/>
+      <w:r>
+        <w:t>dropdown</w:t>
+      </w:r>
+      <w:proofErr w:type="spellEnd"/>
+      <w:r>
+        <w:t>:</w:t>
+      </w:r>
+    </w:p>
+    <w:p/>
     <w:p>
       <w:pPr>
         <w:keepNext/>
         <w:jc w:val="center"/>
       </w:pPr>
       <w:r>
-        <w:rPr>
-          <w:noProof/>
-        </w:rPr>
         <w:drawing>
-          <wp:inline distT="0" distB="0" distL="0" distR="0" wp14:anchorId="0825608B" wp14:editId="307225EA">
-            <wp:extent cx="4754880" cy="2092779"/>
-            <wp:effectExtent l="0" t="0" r="7620" b="3175"/>
-            <wp:docPr id="9" name="Immagine 9"/>
+          <wp:inline distT="0" distB="0" distL="0" distR="0" wp14:anchorId="75B07D1E" wp14:editId="76D9A9B5">
+            <wp:extent cx="1459207" cy="1017766"/>
+            <wp:effectExtent l="0" t="0" r="8255" b="0"/>
+            <wp:docPr id="18" name="Immagine 18"/>
             <wp:cNvGraphicFramePr>
               <a:graphicFrameLocks xmlns:a="http://schemas.openxmlformats.org/drawingml/2006/main" noChangeAspect="1"/>
             </wp:cNvGraphicFramePr>
@@ -8760,7 +9073,7 @@
                   <pic:spPr>
                     <a:xfrm>
                       <a:off x="0" y="0"/>
-                      <a:ext cx="4776244" cy="2102182"/>
+                      <a:ext cx="1476721" cy="1029982"/>
                     </a:xfrm>
                     <a:prstGeom prst="rect">
                       <a:avLst/>
@@ -8800,43 +9113,50 @@
         <w:fldChar w:fldCharType="end"/>
       </w:r>
       <w:r>
-        <w:t xml:space="preserve"> Loop per la generazione degli ostacoli</w:t>
-      </w:r>
-    </w:p>
-    <w:p>
-      <w:r>
-        <w:t>All’interno del loop, grazie alla variabile “</w:t>
+        <w:t xml:space="preserve"> </w:t>
       </w:r>
       <w:proofErr w:type="spellStart"/>
       <w:r>
-        <w:t>randPercentuale</w:t>
+        <w:t>GameObject</w:t>
       </w:r>
       <w:proofErr w:type="spellEnd"/>
       <w:r>
-        <w:t>”,</w:t>
-      </w:r>
-      <w:r>
-        <w:t xml:space="preserve"> si può decidere la percentuale di generazione degli ostacoli sulla stessa riga. In questo caso gli ostacoli verranno generati con una percentuale del 60%.</w:t>
-      </w:r>
-    </w:p>
-    <w:p>
-      <w:r>
-        <w:t>La variabile “</w:t>
+        <w:t xml:space="preserve"> </w:t>
       </w:r>
       <w:proofErr w:type="spellStart"/>
       <w:r>
-        <w:t>randSposta</w:t>
+        <w:t>InizioGioco</w:t>
       </w:r>
       <w:proofErr w:type="spellEnd"/>
-      <w:r>
-        <w:t>” permette di spostare l’ostacolo più in alto o più in basso così da non avere una linea retta di ostacoli.</w:t>
-      </w:r>
-    </w:p>
-    <w:p>
-      <w:r>
-        <w:t>Questo funziona correttamente nel caso in cui si dovesse generare la prima riga di ostacoli. Nel caso avesse già creato i primi ostacoli bisogna controllare che la nuova y sia ad una distanza minima da quella precedente:</w:t>
-      </w:r>
-    </w:p>
+    </w:p>
+    <w:p>
+      <w:r>
+        <w:br w:type="page"/>
+      </w:r>
+    </w:p>
+    <w:p>
+      <w:r>
+        <w:lastRenderedPageBreak/>
+        <w:t xml:space="preserve">In questo caso all’interno del game object sono presenti due alberi (prefabbricati), una casa e un cartello (entrambi </w:t>
+      </w:r>
+      <w:proofErr w:type="spellStart"/>
+      <w:r>
+        <w:t>sprite</w:t>
+      </w:r>
+      <w:proofErr w:type="spellEnd"/>
+      <w:r>
+        <w:t xml:space="preserve">), nel workspace di </w:t>
+      </w:r>
+      <w:proofErr w:type="spellStart"/>
+      <w:r>
+        <w:t>Unity</w:t>
+      </w:r>
+      <w:proofErr w:type="spellEnd"/>
+      <w:r>
+        <w:t xml:space="preserve"> si mostra così:</w:t>
+      </w:r>
+    </w:p>
+    <w:p/>
     <w:p>
       <w:pPr>
         <w:keepNext/>
@@ -8844,10 +9164,10 @@
       </w:pPr>
       <w:r>
         <w:drawing>
-          <wp:inline distT="0" distB="0" distL="0" distR="0" wp14:anchorId="4A64030B" wp14:editId="79D58932">
-            <wp:extent cx="4714875" cy="1360830"/>
-            <wp:effectExtent l="0" t="0" r="0" b="0"/>
-            <wp:docPr id="8" name="Immagine 8"/>
+          <wp:inline distT="0" distB="0" distL="0" distR="0" wp14:anchorId="5D1009C1" wp14:editId="5C32A8DA">
+            <wp:extent cx="2536466" cy="2304638"/>
+            <wp:effectExtent l="0" t="0" r="0" b="635"/>
+            <wp:docPr id="19" name="Immagine 19"/>
             <wp:cNvGraphicFramePr>
               <a:graphicFrameLocks xmlns:a="http://schemas.openxmlformats.org/drawingml/2006/main" noChangeAspect="1"/>
             </wp:cNvGraphicFramePr>
@@ -8867,7 +9187,7 @@
                   <pic:spPr>
                     <a:xfrm>
                       <a:off x="0" y="0"/>
-                      <a:ext cx="4756716" cy="1372906"/>
+                      <a:ext cx="2563830" cy="2329501"/>
                     </a:xfrm>
                     <a:prstGeom prst="rect">
                       <a:avLst/>
@@ -8907,49 +9227,66 @@
         <w:fldChar w:fldCharType="end"/>
       </w:r>
       <w:r>
-        <w:t xml:space="preserve"> Controllo per la generazione degli ostacoli</w:t>
-      </w:r>
-    </w:p>
-    <w:p>
-      <w:r>
-        <w:t xml:space="preserve">Per fare questo controllo bisogna controllare che la nuova y che si vuole utilizzare, cioè il calcolo </w:t>
-      </w:r>
-      <w:r>
-        <w:br/>
-        <w:t>“</w:t>
+        <w:t xml:space="preserve"> </w:t>
       </w:r>
       <w:proofErr w:type="spellStart"/>
       <w:r>
-        <w:t>yCamera</w:t>
+        <w:t>InizioGioco</w:t>
       </w:r>
       <w:proofErr w:type="spellEnd"/>
       <w:r>
-        <w:t xml:space="preserve">-DISTANZA_VERTICALE”, si trovi fuori dal range di </w:t>
+        <w:t xml:space="preserve"> visivo</w:t>
+      </w:r>
+    </w:p>
+    <w:p>
+      <w:r>
+        <w:t xml:space="preserve">Se si seleziona il game object padre, quindi </w:t>
       </w:r>
       <w:proofErr w:type="spellStart"/>
       <w:r>
-        <w:t>spawn</w:t>
+        <w:t>InizioGioco</w:t>
       </w:r>
       <w:proofErr w:type="spellEnd"/>
       <w:r>
-        <w:t xml:space="preserve"> degli ostacoli precedenti. Quindi la nuova </w:t>
-      </w:r>
-      <w:r>
-        <w:t>y deve trovarsi più in basso</w:t>
-      </w:r>
-      <w:r>
+        <w:t xml:space="preserve">, si dovrebbe vedere come nella foto: tutti gli oggetti contenuti all’interno di </w:t>
+      </w:r>
+      <w:proofErr w:type="spellStart"/>
+      <w:r>
+        <w:t>InizioGioco</w:t>
+      </w:r>
+      <w:proofErr w:type="spellEnd"/>
+      <w:r>
+        <w:t xml:space="preserve"> sono contornati di blu, quindi sono tutti all’interno del primo game object.</w:t>
+      </w:r>
+    </w:p>
+    <w:p>
+      <w:pPr>
+        <w:jc w:val="center"/>
+        <w:rPr>
+          <w:b/>
+          <w:highlight w:val="lightGray"/>
+        </w:rPr>
+      </w:pPr>
+      <w:r>
+        <w:rPr>
+          <w:highlight w:val="lightGray"/>
+        </w:rPr>
         <w:t xml:space="preserve"> </w:t>
       </w:r>
       <w:r>
-        <w:t>del range dell’ultima utilizzata.</w:t>
-      </w:r>
-    </w:p>
-    <w:p>
-      <w:r>
-        <w:t>Dopodiché basterà inserire lo stesso loop precedente per generare gli ostacoli e la generazione sarà completa</w:t>
-      </w:r>
-      <w:r>
-        <w:t>.</w:t>
+        <w:rPr>
+          <w:highlight w:val="lightGray"/>
+        </w:rPr>
+        <w:br w:type="page"/>
+      </w:r>
+    </w:p>
+    <w:p>
+      <w:pPr>
+        <w:pStyle w:val="Titolo2"/>
+      </w:pPr>
+      <w:r>
+        <w:lastRenderedPageBreak/>
+        <w:t>Generazione Mappa</w:t>
       </w:r>
     </w:p>
     <w:p>
@@ -8957,39 +9294,58 @@
         <w:pStyle w:val="Titolo3"/>
       </w:pPr>
       <w:r>
-        <w:t>Generazione Oggetti Dinamici</w:t>
-      </w:r>
-    </w:p>
-    <w:p>
-      <w:r>
-        <w:t>Dopo aver generato gli oggetti statici si può iniziare a generare anche quelli dinamici che si muovono da un lato della mappa all’altro.</w:t>
-      </w:r>
-    </w:p>
-    <w:p>
-      <w:r>
-        <w:t>Prima di tutto si deve creare un metodo che contenga il codice per creare e far muovere questi oggetti</w:t>
-      </w:r>
-      <w:r>
-        <w:t>.</w:t>
-      </w:r>
-    </w:p>
-    <w:p>
-      <w:r>
-        <w:lastRenderedPageBreak/>
-        <w:t>All’interno di questo metodo bisogna creare una nuova variabile che contenga la percentuale per decidere se generare o meno un ostacolo dinamico, dopo si può fare il solito controllo per decidere se generare l’ostacolo oppure no:</w:t>
-      </w:r>
-    </w:p>
+        <w:t xml:space="preserve">Script </w:t>
+      </w:r>
+      <w:proofErr w:type="spellStart"/>
+      <w:r>
+        <w:t>LevelGenerator</w:t>
+      </w:r>
+      <w:proofErr w:type="spellEnd"/>
+    </w:p>
+    <w:p>
+      <w:pPr>
+        <w:pStyle w:val="Titolo4"/>
+      </w:pPr>
+      <w:r>
+        <w:t>Generazione Oggetti Statici</w:t>
+      </w:r>
+    </w:p>
+    <w:p>
+      <w:r>
+        <w:t xml:space="preserve"> Per generare la mappa si inizia creando un nuovo </w:t>
+      </w:r>
+      <w:proofErr w:type="spellStart"/>
+      <w:r>
+        <w:t>GameObject</w:t>
+      </w:r>
+      <w:proofErr w:type="spellEnd"/>
+      <w:r>
+        <w:t xml:space="preserve"> che si chiamerà “</w:t>
+      </w:r>
+      <w:proofErr w:type="spellStart"/>
+      <w:r>
+        <w:t>LevelGenerator</w:t>
+      </w:r>
+      <w:proofErr w:type="spellEnd"/>
+      <w:r>
+        <w:t>”:</w:t>
+      </w:r>
+    </w:p>
+    <w:p/>
     <w:p>
       <w:pPr>
         <w:keepNext/>
         <w:jc w:val="center"/>
       </w:pPr>
       <w:r>
+        <w:rPr>
+          <w:noProof/>
+        </w:rPr>
         <w:drawing>
-          <wp:inline distT="0" distB="0" distL="0" distR="0" wp14:anchorId="385711CE" wp14:editId="2F997846">
-            <wp:extent cx="4210050" cy="1833536"/>
-            <wp:effectExtent l="0" t="0" r="0" b="0"/>
-            <wp:docPr id="10" name="Immagine 10"/>
+          <wp:inline distT="0" distB="0" distL="0" distR="0" wp14:anchorId="738735D4" wp14:editId="2528EED8">
+            <wp:extent cx="3153215" cy="819264"/>
+            <wp:effectExtent l="0" t="0" r="9525" b="0"/>
+            <wp:docPr id="1" name="Immagine 1"/>
             <wp:cNvGraphicFramePr>
               <a:graphicFrameLocks xmlns:a="http://schemas.openxmlformats.org/drawingml/2006/main" noChangeAspect="1"/>
             </wp:cNvGraphicFramePr>
@@ -9009,7 +9365,7 @@
                   <pic:spPr>
                     <a:xfrm>
                       <a:off x="0" y="0"/>
-                      <a:ext cx="4233993" cy="1843964"/>
+                      <a:ext cx="3153215" cy="819264"/>
                     </a:xfrm>
                     <a:prstGeom prst="rect">
                       <a:avLst/>
@@ -9049,25 +9405,49 @@
         <w:fldChar w:fldCharType="end"/>
       </w:r>
       <w:r>
-        <w:t xml:space="preserve"> Inizio metodo </w:t>
+        <w:t xml:space="preserve"> </w:t>
       </w:r>
       <w:proofErr w:type="spellStart"/>
       <w:r>
-        <w:t>generaOstacoliDinamici</w:t>
+        <w:t>GameObject</w:t>
       </w:r>
       <w:proofErr w:type="spellEnd"/>
-    </w:p>
-    <w:p>
-      <w:r>
-        <w:t xml:space="preserve">Se la </w:t>
+      <w:r>
+        <w:t xml:space="preserve"> </w:t>
       </w:r>
       <w:proofErr w:type="spellStart"/>
       <w:r>
-        <w:t>pecentuale</w:t>
+        <w:t>LevelGenerator</w:t>
       </w:r>
       <w:proofErr w:type="spellEnd"/>
-      <w:r>
-        <w:t xml:space="preserve"> è sotto al 70% verranno create nuove variabili:</w:t>
+    </w:p>
+    <w:p>
+      <w:r>
+        <w:t xml:space="preserve">Questo </w:t>
+      </w:r>
+      <w:proofErr w:type="spellStart"/>
+      <w:r>
+        <w:t>GameObject</w:t>
+      </w:r>
+      <w:proofErr w:type="spellEnd"/>
+      <w:r>
+        <w:t xml:space="preserve"> permetterà la creazione della mappa generata in modo casuale. Dopo averlo creato, nella cartella Scripts, si deve creare un nuovo C# Script: </w:t>
+      </w:r>
+      <w:proofErr w:type="spellStart"/>
+      <w:r>
+        <w:t>LevelGenerator.cs</w:t>
+      </w:r>
+      <w:proofErr w:type="spellEnd"/>
+      <w:r>
+        <w:t>.</w:t>
+      </w:r>
+    </w:p>
+    <w:p>
+      <w:r>
+        <w:t xml:space="preserve">All’interno </w:t>
+      </w:r>
+      <w:r>
+        <w:t xml:space="preserve">di questo script si devono creare delle variabili iniziali che permetteranno di: </w:t>
       </w:r>
     </w:p>
     <w:p>
@@ -9075,22 +9455,11 @@
         <w:pStyle w:val="Paragrafoelenco"/>
         <w:numPr>
           <w:ilvl w:val="0"/>
-          <w:numId w:val="39"/>
+          <w:numId w:val="38"/>
         </w:numPr>
       </w:pPr>
-      <w:proofErr w:type="spellStart"/>
-      <w:r>
-        <w:t>randOstacolo</w:t>
-      </w:r>
-      <w:proofErr w:type="spellEnd"/>
-      <w:r>
-        <w:t xml:space="preserve"> </w:t>
-      </w:r>
-      <w:r>
-        <w:sym w:font="Wingdings" w:char="F0E0"/>
-      </w:r>
-      <w:r>
-        <w:t xml:space="preserve"> contiene un valore casuale che rappresenta un indice dell’array degli ostacoli dinamici</w:t>
+      <w:r>
+        <w:t>Memorizzare gli ostacoli da generare</w:t>
       </w:r>
     </w:p>
     <w:p>
@@ -9098,22 +9467,11 @@
         <w:pStyle w:val="Paragrafoelenco"/>
         <w:numPr>
           <w:ilvl w:val="0"/>
-          <w:numId w:val="39"/>
+          <w:numId w:val="38"/>
         </w:numPr>
       </w:pPr>
-      <w:proofErr w:type="spellStart"/>
-      <w:r>
-        <w:t>randSposta</w:t>
-      </w:r>
-      <w:proofErr w:type="spellEnd"/>
-      <w:r>
-        <w:t xml:space="preserve"> </w:t>
-      </w:r>
-      <w:r>
-        <w:sym w:font="Wingdings" w:char="F0E0"/>
-      </w:r>
-      <w:r>
-        <w:t xml:space="preserve"> contiene un valore float casuale tra 2 e 3 per aumentare ancora la distanza di generazione dal player</w:t>
+      <w:r>
+        <w:t>Memorizzare le posizioni della camera</w:t>
       </w:r>
     </w:p>
     <w:p>
@@ -9121,22 +9479,11 @@
         <w:pStyle w:val="Paragrafoelenco"/>
         <w:numPr>
           <w:ilvl w:val="0"/>
-          <w:numId w:val="39"/>
+          <w:numId w:val="38"/>
         </w:numPr>
       </w:pPr>
-      <w:proofErr w:type="spellStart"/>
-      <w:r>
-        <w:t>randPercentuale</w:t>
-      </w:r>
-      <w:proofErr w:type="spellEnd"/>
-      <w:r>
-        <w:t xml:space="preserve"> </w:t>
-      </w:r>
-      <w:r>
-        <w:sym w:font="Wingdings" w:char="F0E0"/>
-      </w:r>
-      <w:r>
-        <w:t xml:space="preserve"> viene generato un nuovo valore all’interno della variabile per poterla utilizzare in seguito per decidere se generare l’ostacolo a sinistra dello schermo oppure a destra</w:t>
+      <w:r>
+        <w:t>Definire delle costanti che aiuteranno nella generazione</w:t>
       </w:r>
     </w:p>
     <w:p>
@@ -9144,93 +9491,33 @@
         <w:pStyle w:val="Paragrafoelenco"/>
         <w:numPr>
           <w:ilvl w:val="0"/>
-          <w:numId w:val="39"/>
+          <w:numId w:val="38"/>
         </w:numPr>
       </w:pPr>
-      <w:proofErr w:type="spellStart"/>
-      <w:r>
-        <w:t>posizioneX</w:t>
-      </w:r>
-      <w:proofErr w:type="spellEnd"/>
-      <w:r>
-        <w:t xml:space="preserve"> </w:t>
-      </w:r>
-      <w:r>
-        <w:sym w:font="Wingdings" w:char="F0E0"/>
-      </w:r>
-      <w:r>
-        <w:t xml:space="preserve"> variabile che conterrà la posizione di generazione dell’ostacolo</w:t>
-      </w:r>
-    </w:p>
-    <w:p>
-      <w:pPr>
-        <w:pStyle w:val="Paragrafoelenco"/>
-        <w:numPr>
-          <w:ilvl w:val="0"/>
-          <w:numId w:val="39"/>
-        </w:numPr>
-      </w:pPr>
-      <w:r>
-        <w:t xml:space="preserve">velocita </w:t>
-      </w:r>
-      <w:r>
-        <w:sym w:font="Wingdings" w:char="F0E0"/>
-      </w:r>
-      <w:r>
-        <w:t xml:space="preserve"> conterrà la velocità dell’ostacolo</w:t>
-      </w:r>
-    </w:p>
-    <w:p>
-      <w:pPr>
-        <w:pStyle w:val="Paragrafoelenco"/>
-        <w:numPr>
-          <w:ilvl w:val="0"/>
-          <w:numId w:val="39"/>
-        </w:numPr>
-      </w:pPr>
-      <w:r>
-        <w:t xml:space="preserve">sinistra </w:t>
-      </w:r>
-      <w:r>
-        <w:sym w:font="Wingdings" w:char="F0E0"/>
-      </w:r>
-      <w:r>
-        <w:t xml:space="preserve"> contiene un valore booleano per sapere se dover ruotare lo </w:t>
-      </w:r>
-      <w:proofErr w:type="spellStart"/>
-      <w:r>
-        <w:t>sprite</w:t>
-      </w:r>
-      <w:proofErr w:type="spellEnd"/>
-      <w:r>
-        <w:t xml:space="preserve"> dell’ostacolo oppure no, questo controllo è necessario visto che l’ostacolo potrebbe essere generato sia a sinistra sia a destra</w:t>
-      </w:r>
-    </w:p>
-    <w:p>
-      <w:r>
-        <w:t xml:space="preserve">Dopo aver creato queste variabili si deve controllare se impostare la posizione di generazione a sinistra o a destra del player, per fare questo basta controllare il valore di </w:t>
-      </w:r>
-      <w:proofErr w:type="spellStart"/>
-      <w:r>
-        <w:t>randPercentuale</w:t>
-      </w:r>
-      <w:proofErr w:type="spellEnd"/>
-      <w:r>
-        <w:t>:</w:t>
-      </w:r>
-    </w:p>
-    <w:p/>
+      <w:r>
+        <w:t>Memorizzare le posizioni, verticali, degli ostacoli già generati</w:t>
+      </w:r>
+    </w:p>
+    <w:p>
+      <w:pPr>
+        <w:ind w:left="360"/>
+      </w:pPr>
+    </w:p>
     <w:p>
       <w:pPr>
         <w:keepNext/>
+        <w:ind w:left="360"/>
         <w:jc w:val="center"/>
       </w:pPr>
       <w:r>
+        <w:rPr>
+          <w:noProof/>
+        </w:rPr>
         <w:drawing>
-          <wp:inline distT="0" distB="0" distL="0" distR="0" wp14:anchorId="71732E04" wp14:editId="3FF9F687">
-            <wp:extent cx="4248150" cy="1925718"/>
+          <wp:inline distT="0" distB="0" distL="0" distR="0" wp14:anchorId="32FCE934" wp14:editId="0D6E44F5">
+            <wp:extent cx="2902226" cy="1644595"/>
             <wp:effectExtent l="0" t="0" r="0" b="0"/>
-            <wp:docPr id="11" name="Immagine 11"/>
+            <wp:docPr id="2" name="Immagine 2"/>
             <wp:cNvGraphicFramePr>
               <a:graphicFrameLocks xmlns:a="http://schemas.openxmlformats.org/drawingml/2006/main" noChangeAspect="1"/>
             </wp:cNvGraphicFramePr>
@@ -9250,7 +9537,7 @@
                   <pic:spPr>
                     <a:xfrm>
                       <a:off x="0" y="0"/>
-                      <a:ext cx="4264251" cy="1933017"/>
+                      <a:ext cx="2939932" cy="1665962"/>
                     </a:xfrm>
                     <a:prstGeom prst="rect">
                       <a:avLst/>
@@ -9290,92 +9577,58 @@
         <w:fldChar w:fldCharType="end"/>
       </w:r>
       <w:r>
-        <w:t xml:space="preserve"> Controllo generazione a destra o sinistra</w:t>
-      </w:r>
-    </w:p>
-    <w:p>
-      <w:r>
-        <w:t xml:space="preserve">Se il valore è minore di 50 all’interno della variabile </w:t>
+        <w:t xml:space="preserve"> Variabili Iniziali per </w:t>
       </w:r>
       <w:proofErr w:type="spellStart"/>
       <w:r>
-        <w:t>posizioneX</w:t>
+        <w:t>LevelGenerator</w:t>
       </w:r>
       <w:proofErr w:type="spellEnd"/>
-      <w:r>
-        <w:t xml:space="preserve"> inserisce il punto di generazione dell’oggetto sull’asse delle X. Per calcolare il punto di generazione bisogna sommare la posizione </w:t>
-      </w:r>
-      <w:proofErr w:type="spellStart"/>
-      <w:r>
-        <w:t>xCamera</w:t>
-      </w:r>
-      <w:proofErr w:type="spellEnd"/>
-      <w:r>
-        <w:t xml:space="preserve"> e la costante per la distanza laterale dello </w:t>
-      </w:r>
-      <w:proofErr w:type="spellStart"/>
-      <w:r>
-        <w:t>spawn</w:t>
-      </w:r>
-      <w:proofErr w:type="spellEnd"/>
-      <w:r>
-        <w:t xml:space="preserve"> dell’ostacolo dinamico (questo valore può essere scelto in modo indifferente)</w:t>
-      </w:r>
-      <w:r>
-        <w:t xml:space="preserve">. In seguito viene impostata la velocità dell’ostacolo rendendo negativa la costante della velocità, in caso di generazione a destra la velocità deve essere negativa perché l’ostacolo deve spostarsi da destra verso sinistra e in </w:t>
-      </w:r>
-      <w:proofErr w:type="spellStart"/>
-      <w:r>
-        <w:t>Unity</w:t>
-      </w:r>
-      <w:proofErr w:type="spellEnd"/>
-      <w:r>
-        <w:t xml:space="preserve"> il verso positivo è da destra verso sinistra. Se la velocità fosse stata positiva l’ostacolo sarebbe andato verso destra e quindi non sarebbe mai passato vicino al player.</w:t>
-      </w:r>
-      <w:r>
-        <w:t xml:space="preserve"> Infine viene impostata a false la variabile sinistra, quindi successivamente verrà ruotato l’ostacolo nella direzione giusta.</w:t>
-      </w:r>
-    </w:p>
-    <w:p>
-      <w:r>
-        <w:t>Nel caso in cui il valore</w:t>
-      </w:r>
-      <w:r>
-        <w:t xml:space="preserve"> di</w:t>
-      </w:r>
-      <w:r>
-        <w:t xml:space="preserve"> </w:t>
-      </w:r>
-      <w:proofErr w:type="spellStart"/>
-      <w:r>
-        <w:t>randPercentuale</w:t>
-      </w:r>
-      <w:proofErr w:type="spellEnd"/>
-      <w:r>
-        <w:t xml:space="preserve"> fosse maggiore o uguale a 50 il punto di generazione </w:t>
-      </w:r>
-      <w:r>
-        <w:t>s</w:t>
-      </w:r>
-      <w:r>
-        <w:t>i troverà a sinistra del</w:t>
-      </w:r>
-      <w:r>
-        <w:t xml:space="preserve"> player ad una distanza costante, per la velocità basta assegnare la costante.</w:t>
-      </w:r>
-    </w:p>
+    </w:p>
+    <w:p>
+      <w:r>
+        <w:t>In questo script viene utilizzato solamente il metodo “</w:t>
+      </w:r>
+      <w:proofErr w:type="gramStart"/>
+      <w:r>
+        <w:t>Update(</w:t>
+      </w:r>
+      <w:proofErr w:type="gramEnd"/>
+      <w:r>
+        <w:t>)” quindi il metodo “Start()” può essere eliminato.</w:t>
+      </w:r>
+    </w:p>
+    <w:p>
+      <w:r>
+        <w:t>All’interno del metodo “</w:t>
+      </w:r>
+      <w:proofErr w:type="gramStart"/>
+      <w:r>
+        <w:t>Update(</w:t>
+      </w:r>
+      <w:proofErr w:type="gramEnd"/>
+      <w:r>
+        <w:t>)” per prima cosa bisogna memorizzare le posizioni della camera, x e y</w:t>
+      </w:r>
+      <w:r>
+        <w:t>, e poi bisogna creare un numero random che sia compreso nella grandezza della lista per poter generare ogni volta un ostacolo differente:</w:t>
+      </w:r>
+    </w:p>
+    <w:p/>
     <w:p>
       <w:pPr>
         <w:keepNext/>
         <w:jc w:val="center"/>
       </w:pPr>
       <w:r>
-        <w:lastRenderedPageBreak/>
+        <w:rPr>
+          <w:noProof/>
+        </w:rPr>
         <w:drawing>
-          <wp:inline distT="0" distB="0" distL="0" distR="0" wp14:anchorId="09290C4E" wp14:editId="21652B39">
-            <wp:extent cx="4133850" cy="2811087"/>
-            <wp:effectExtent l="0" t="0" r="0" b="8890"/>
-            <wp:docPr id="12" name="Immagine 12"/>
+          <wp:inline distT="0" distB="0" distL="0" distR="0" wp14:anchorId="6FA47274" wp14:editId="3CCF1732">
+            <wp:extent cx="2862469" cy="825986"/>
+            <wp:effectExtent l="0" t="0" r="0" b="0"/>
+            <wp:docPr id="7" name="Immagine 7"/>
             <wp:cNvGraphicFramePr>
               <a:graphicFrameLocks xmlns:a="http://schemas.openxmlformats.org/drawingml/2006/main" noChangeAspect="1"/>
             </wp:cNvGraphicFramePr>
@@ -9395,6 +9648,869 @@
                   <pic:spPr>
                     <a:xfrm>
                       <a:off x="0" y="0"/>
+                      <a:ext cx="2895903" cy="835634"/>
+                    </a:xfrm>
+                    <a:prstGeom prst="rect">
+                      <a:avLst/>
+                    </a:prstGeom>
+                  </pic:spPr>
+                </pic:pic>
+              </a:graphicData>
+            </a:graphic>
+          </wp:inline>
+        </w:drawing>
+      </w:r>
+    </w:p>
+    <w:p>
+      <w:pPr>
+        <w:pStyle w:val="Didascalia"/>
+        <w:jc w:val="center"/>
+      </w:pPr>
+      <w:r>
+        <w:t xml:space="preserve">Figura </w:t>
+      </w:r>
+      <w:r>
+        <w:fldChar w:fldCharType="begin"/>
+      </w:r>
+      <w:r>
+        <w:instrText xml:space="preserve"> SEQ Figura \* ARABIC </w:instrText>
+      </w:r>
+      <w:r>
+        <w:fldChar w:fldCharType="separate"/>
+      </w:r>
+      <w:r>
+        <w:rPr>
+          <w:noProof/>
+        </w:rPr>
+        <w:t>12</w:t>
+      </w:r>
+      <w:r>
+        <w:fldChar w:fldCharType="end"/>
+      </w:r>
+      <w:r>
+        <w:t xml:space="preserve"> Posizioni della camera e numero random per gli ostacoli</w:t>
+      </w:r>
+    </w:p>
+    <w:p>
+      <w:r>
+        <w:t xml:space="preserve">A questo punto si può iniziare a generare la mappa. </w:t>
+      </w:r>
+    </w:p>
+    <w:p>
+      <w:r>
+        <w:t xml:space="preserve">Per generare la prima riga di ostacoli bisogna innanzitutto aggiungere alla lista delle </w:t>
+      </w:r>
+      <w:proofErr w:type="spellStart"/>
+      <w:r>
+        <w:t>yUsate</w:t>
+      </w:r>
+      <w:proofErr w:type="spellEnd"/>
+      <w:r>
+        <w:t xml:space="preserve"> la y di dove bisogna generare gli ostacoli:</w:t>
+      </w:r>
+      <w:r>
+        <w:rPr>
+          <w:noProof/>
+        </w:rPr>
+        <w:t xml:space="preserve"> </w:t>
+      </w:r>
+    </w:p>
+    <w:p>
+      <w:pPr>
+        <w:keepNext/>
+        <w:jc w:val="center"/>
+      </w:pPr>
+      <w:r>
+        <w:rPr>
+          <w:noProof/>
+        </w:rPr>
+        <w:lastRenderedPageBreak/>
+        <w:drawing>
+          <wp:inline distT="0" distB="0" distL="0" distR="0" wp14:anchorId="4D5CF5A1" wp14:editId="50D5D381">
+            <wp:extent cx="4244835" cy="572494"/>
+            <wp:effectExtent l="0" t="0" r="3810" b="0"/>
+            <wp:docPr id="4" name="Immagine 4"/>
+            <wp:cNvGraphicFramePr>
+              <a:graphicFrameLocks xmlns:a="http://schemas.openxmlformats.org/drawingml/2006/main" noChangeAspect="1"/>
+            </wp:cNvGraphicFramePr>
+            <a:graphic xmlns:a="http://schemas.openxmlformats.org/drawingml/2006/main">
+              <a:graphicData uri="http://schemas.openxmlformats.org/drawingml/2006/picture">
+                <pic:pic xmlns:pic="http://schemas.openxmlformats.org/drawingml/2006/picture">
+                  <pic:nvPicPr>
+                    <pic:cNvPr id="1" name=""/>
+                    <pic:cNvPicPr/>
+                  </pic:nvPicPr>
+                  <pic:blipFill>
+                    <a:blip r:embed="rId24"/>
+                    <a:stretch>
+                      <a:fillRect/>
+                    </a:stretch>
+                  </pic:blipFill>
+                  <pic:spPr>
+                    <a:xfrm>
+                      <a:off x="0" y="0"/>
+                      <a:ext cx="4473468" cy="603329"/>
+                    </a:xfrm>
+                    <a:prstGeom prst="rect">
+                      <a:avLst/>
+                    </a:prstGeom>
+                  </pic:spPr>
+                </pic:pic>
+              </a:graphicData>
+            </a:graphic>
+          </wp:inline>
+        </w:drawing>
+      </w:r>
+    </w:p>
+    <w:p>
+      <w:pPr>
+        <w:pStyle w:val="Didascalia"/>
+        <w:jc w:val="center"/>
+      </w:pPr>
+      <w:r>
+        <w:t xml:space="preserve">Figura </w:t>
+      </w:r>
+      <w:r>
+        <w:fldChar w:fldCharType="begin"/>
+      </w:r>
+      <w:r>
+        <w:instrText xml:space="preserve"> SEQ Figura \* ARABIC </w:instrText>
+      </w:r>
+      <w:r>
+        <w:fldChar w:fldCharType="separate"/>
+      </w:r>
+      <w:r>
+        <w:rPr>
+          <w:noProof/>
+        </w:rPr>
+        <w:t>13</w:t>
+      </w:r>
+      <w:r>
+        <w:fldChar w:fldCharType="end"/>
+      </w:r>
+      <w:r>
+        <w:t xml:space="preserve"> Inserire y nella lista</w:t>
+      </w:r>
+    </w:p>
+    <w:p>
+      <w:r>
+        <w:t xml:space="preserve">Come si vede dall’immagine la y da usare si calcola utilizzando la </w:t>
+      </w:r>
+      <w:proofErr w:type="spellStart"/>
+      <w:r>
+        <w:t>yCamera</w:t>
+      </w:r>
+      <w:proofErr w:type="spellEnd"/>
+      <w:r>
+        <w:t xml:space="preserve"> e </w:t>
+      </w:r>
+      <w:r>
+        <w:t xml:space="preserve">la costante che contiene il valore di quanto distante </w:t>
+      </w:r>
+      <w:r>
+        <w:t>si devono</w:t>
+      </w:r>
+      <w:r>
+        <w:t xml:space="preserve"> </w:t>
+      </w:r>
+      <w:r>
+        <w:t>generare</w:t>
+      </w:r>
+      <w:r>
+        <w:t xml:space="preserve"> gli ostacoli. Facendo questo calcolo si trova una y minore di quella della camera</w:t>
+      </w:r>
+      <w:r>
+        <w:t xml:space="preserve"> (che si trova più in basso)</w:t>
+      </w:r>
+      <w:r>
+        <w:t xml:space="preserve"> e gli oggetti verranno generati fuori dal campo visivo di essa.</w:t>
+      </w:r>
+    </w:p>
+    <w:p>
+      <w:r>
+        <w:t>Quindi dopo aver salvato la posizione y per generare la riga di ostacoli si possono effettivamente generare gli alberi. Per farlo bisogna fare un loop che generi al massimo 40 alberi (costante della distanza orizzontale * 2):</w:t>
+      </w:r>
+    </w:p>
+    <w:p>
+      <w:pPr>
+        <w:keepNext/>
+        <w:jc w:val="center"/>
+      </w:pPr>
+      <w:r>
+        <w:rPr>
+          <w:noProof/>
+        </w:rPr>
+        <w:drawing>
+          <wp:inline distT="0" distB="0" distL="0" distR="0" wp14:anchorId="0825608B" wp14:editId="307225EA">
+            <wp:extent cx="4754880" cy="2092779"/>
+            <wp:effectExtent l="0" t="0" r="7620" b="3175"/>
+            <wp:docPr id="9" name="Immagine 9"/>
+            <wp:cNvGraphicFramePr>
+              <a:graphicFrameLocks xmlns:a="http://schemas.openxmlformats.org/drawingml/2006/main" noChangeAspect="1"/>
+            </wp:cNvGraphicFramePr>
+            <a:graphic xmlns:a="http://schemas.openxmlformats.org/drawingml/2006/main">
+              <a:graphicData uri="http://schemas.openxmlformats.org/drawingml/2006/picture">
+                <pic:pic xmlns:pic="http://schemas.openxmlformats.org/drawingml/2006/picture">
+                  <pic:nvPicPr>
+                    <pic:cNvPr id="1" name=""/>
+                    <pic:cNvPicPr/>
+                  </pic:nvPicPr>
+                  <pic:blipFill>
+                    <a:blip r:embed="rId25"/>
+                    <a:stretch>
+                      <a:fillRect/>
+                    </a:stretch>
+                  </pic:blipFill>
+                  <pic:spPr>
+                    <a:xfrm>
+                      <a:off x="0" y="0"/>
+                      <a:ext cx="4776244" cy="2102182"/>
+                    </a:xfrm>
+                    <a:prstGeom prst="rect">
+                      <a:avLst/>
+                    </a:prstGeom>
+                  </pic:spPr>
+                </pic:pic>
+              </a:graphicData>
+            </a:graphic>
+          </wp:inline>
+        </w:drawing>
+      </w:r>
+    </w:p>
+    <w:p>
+      <w:pPr>
+        <w:pStyle w:val="Didascalia"/>
+        <w:jc w:val="center"/>
+      </w:pPr>
+      <w:r>
+        <w:t xml:space="preserve">Figura </w:t>
+      </w:r>
+      <w:r>
+        <w:fldChar w:fldCharType="begin"/>
+      </w:r>
+      <w:r>
+        <w:instrText xml:space="preserve"> SEQ Figura \* ARABIC </w:instrText>
+      </w:r>
+      <w:r>
+        <w:fldChar w:fldCharType="separate"/>
+      </w:r>
+      <w:r>
+        <w:rPr>
+          <w:noProof/>
+        </w:rPr>
+        <w:t>14</w:t>
+      </w:r>
+      <w:r>
+        <w:fldChar w:fldCharType="end"/>
+      </w:r>
+      <w:r>
+        <w:t xml:space="preserve"> Loop per la generazione degli ostacoli</w:t>
+      </w:r>
+    </w:p>
+    <w:p>
+      <w:r>
+        <w:t>All’interno del loop, grazie alla variabile “</w:t>
+      </w:r>
+      <w:proofErr w:type="spellStart"/>
+      <w:r>
+        <w:t>randPercentuale</w:t>
+      </w:r>
+      <w:proofErr w:type="spellEnd"/>
+      <w:r>
+        <w:t>”,</w:t>
+      </w:r>
+      <w:r>
+        <w:t xml:space="preserve"> si può decidere la percentuale di generazione degli ostacoli sulla stessa riga. In questo caso gli ostacoli verranno generati con una percentuale del 60%.</w:t>
+      </w:r>
+    </w:p>
+    <w:p>
+      <w:r>
+        <w:t>La variabile “</w:t>
+      </w:r>
+      <w:proofErr w:type="spellStart"/>
+      <w:r>
+        <w:t>randSposta</w:t>
+      </w:r>
+      <w:proofErr w:type="spellEnd"/>
+      <w:r>
+        <w:t>” permette di spostare l’ostacolo più in alto o più in basso così da non avere una linea retta di ostacoli.</w:t>
+      </w:r>
+    </w:p>
+    <w:p>
+      <w:r>
+        <w:t>Questo funziona correttamente nel caso in cui si dovesse generare la prima riga di ostacoli. Nel caso avesse già creato i primi ostacoli bisogna controllare che la nuova y sia ad una distanza minima da quella precedente:</w:t>
+      </w:r>
+    </w:p>
+    <w:p>
+      <w:pPr>
+        <w:keepNext/>
+        <w:jc w:val="center"/>
+      </w:pPr>
+      <w:r>
+        <w:rPr>
+          <w:noProof/>
+        </w:rPr>
+        <w:drawing>
+          <wp:inline distT="0" distB="0" distL="0" distR="0" wp14:anchorId="4A64030B" wp14:editId="79D58932">
+            <wp:extent cx="4714875" cy="1360830"/>
+            <wp:effectExtent l="0" t="0" r="0" b="0"/>
+            <wp:docPr id="8" name="Immagine 8"/>
+            <wp:cNvGraphicFramePr>
+              <a:graphicFrameLocks xmlns:a="http://schemas.openxmlformats.org/drawingml/2006/main" noChangeAspect="1"/>
+            </wp:cNvGraphicFramePr>
+            <a:graphic xmlns:a="http://schemas.openxmlformats.org/drawingml/2006/main">
+              <a:graphicData uri="http://schemas.openxmlformats.org/drawingml/2006/picture">
+                <pic:pic xmlns:pic="http://schemas.openxmlformats.org/drawingml/2006/picture">
+                  <pic:nvPicPr>
+                    <pic:cNvPr id="1" name=""/>
+                    <pic:cNvPicPr/>
+                  </pic:nvPicPr>
+                  <pic:blipFill>
+                    <a:blip r:embed="rId26"/>
+                    <a:stretch>
+                      <a:fillRect/>
+                    </a:stretch>
+                  </pic:blipFill>
+                  <pic:spPr>
+                    <a:xfrm>
+                      <a:off x="0" y="0"/>
+                      <a:ext cx="4756716" cy="1372906"/>
+                    </a:xfrm>
+                    <a:prstGeom prst="rect">
+                      <a:avLst/>
+                    </a:prstGeom>
+                  </pic:spPr>
+                </pic:pic>
+              </a:graphicData>
+            </a:graphic>
+          </wp:inline>
+        </w:drawing>
+      </w:r>
+    </w:p>
+    <w:p>
+      <w:pPr>
+        <w:pStyle w:val="Didascalia"/>
+        <w:jc w:val="center"/>
+      </w:pPr>
+      <w:r>
+        <w:t xml:space="preserve">Figura </w:t>
+      </w:r>
+      <w:r>
+        <w:fldChar w:fldCharType="begin"/>
+      </w:r>
+      <w:r>
+        <w:instrText xml:space="preserve"> SEQ Figura \* ARABIC </w:instrText>
+      </w:r>
+      <w:r>
+        <w:fldChar w:fldCharType="separate"/>
+      </w:r>
+      <w:r>
+        <w:rPr>
+          <w:noProof/>
+        </w:rPr>
+        <w:t>15</w:t>
+      </w:r>
+      <w:r>
+        <w:fldChar w:fldCharType="end"/>
+      </w:r>
+      <w:r>
+        <w:t xml:space="preserve"> Controllo per la generazione degli ostacoli</w:t>
+      </w:r>
+    </w:p>
+    <w:p>
+      <w:r>
+        <w:t xml:space="preserve">Per fare questo controllo bisogna controllare che la nuova y che si vuole utilizzare, cioè il calcolo </w:t>
+      </w:r>
+      <w:r>
+        <w:br/>
+        <w:t>“</w:t>
+      </w:r>
+      <w:proofErr w:type="spellStart"/>
+      <w:r>
+        <w:t>yCamera</w:t>
+      </w:r>
+      <w:proofErr w:type="spellEnd"/>
+      <w:r>
+        <w:t xml:space="preserve">-DISTANZA_VERTICALE”, si trovi fuori dal range di </w:t>
+      </w:r>
+      <w:proofErr w:type="spellStart"/>
+      <w:r>
+        <w:t>spawn</w:t>
+      </w:r>
+      <w:proofErr w:type="spellEnd"/>
+      <w:r>
+        <w:t xml:space="preserve"> degli ostacoli precedenti. Quindi la nuova </w:t>
+      </w:r>
+      <w:r>
+        <w:t>y deve trovarsi più in basso</w:t>
+      </w:r>
+      <w:r>
+        <w:t xml:space="preserve"> </w:t>
+      </w:r>
+      <w:r>
+        <w:t>del range dell’ultima utilizzata.</w:t>
+      </w:r>
+    </w:p>
+    <w:p>
+      <w:r>
+        <w:t>Dopodiché basterà inserire lo stesso loop precedente per generare gli ostacoli e la generazione sarà completa</w:t>
+      </w:r>
+      <w:r>
+        <w:t>.</w:t>
+      </w:r>
+    </w:p>
+    <w:p>
+      <w:pPr>
+        <w:pStyle w:val="Titolo3"/>
+      </w:pPr>
+      <w:r>
+        <w:t>Generazione Oggetti Dinamici</w:t>
+      </w:r>
+    </w:p>
+    <w:p>
+      <w:r>
+        <w:t>Dopo aver generato gli oggetti statici si può iniziare a generare anche quelli dinamici che si muovono da un lato della mappa all’altro.</w:t>
+      </w:r>
+    </w:p>
+    <w:p>
+      <w:r>
+        <w:t>Prima di tutto si deve creare un metodo che contenga il codice per creare e far muovere questi oggetti</w:t>
+      </w:r>
+      <w:r>
+        <w:t>.</w:t>
+      </w:r>
+    </w:p>
+    <w:p>
+      <w:r>
+        <w:lastRenderedPageBreak/>
+        <w:t>All’interno di questo metodo bisogna creare una nuova variabile che contenga la percentuale per decidere se generare o meno un ostacolo dinamico, dopo si può fare il solito controllo per decidere se generare l’ostacolo oppure no:</w:t>
+      </w:r>
+    </w:p>
+    <w:p>
+      <w:pPr>
+        <w:keepNext/>
+        <w:jc w:val="center"/>
+      </w:pPr>
+      <w:r>
+        <w:rPr>
+          <w:noProof/>
+        </w:rPr>
+        <w:drawing>
+          <wp:inline distT="0" distB="0" distL="0" distR="0" wp14:anchorId="385711CE" wp14:editId="2F997846">
+            <wp:extent cx="4210050" cy="1833536"/>
+            <wp:effectExtent l="0" t="0" r="0" b="0"/>
+            <wp:docPr id="10" name="Immagine 10"/>
+            <wp:cNvGraphicFramePr>
+              <a:graphicFrameLocks xmlns:a="http://schemas.openxmlformats.org/drawingml/2006/main" noChangeAspect="1"/>
+            </wp:cNvGraphicFramePr>
+            <a:graphic xmlns:a="http://schemas.openxmlformats.org/drawingml/2006/main">
+              <a:graphicData uri="http://schemas.openxmlformats.org/drawingml/2006/picture">
+                <pic:pic xmlns:pic="http://schemas.openxmlformats.org/drawingml/2006/picture">
+                  <pic:nvPicPr>
+                    <pic:cNvPr id="1" name=""/>
+                    <pic:cNvPicPr/>
+                  </pic:nvPicPr>
+                  <pic:blipFill>
+                    <a:blip r:embed="rId27"/>
+                    <a:stretch>
+                      <a:fillRect/>
+                    </a:stretch>
+                  </pic:blipFill>
+                  <pic:spPr>
+                    <a:xfrm>
+                      <a:off x="0" y="0"/>
+                      <a:ext cx="4233993" cy="1843964"/>
+                    </a:xfrm>
+                    <a:prstGeom prst="rect">
+                      <a:avLst/>
+                    </a:prstGeom>
+                  </pic:spPr>
+                </pic:pic>
+              </a:graphicData>
+            </a:graphic>
+          </wp:inline>
+        </w:drawing>
+      </w:r>
+    </w:p>
+    <w:p>
+      <w:pPr>
+        <w:pStyle w:val="Didascalia"/>
+        <w:jc w:val="center"/>
+      </w:pPr>
+      <w:r>
+        <w:t xml:space="preserve">Figura </w:t>
+      </w:r>
+      <w:r>
+        <w:fldChar w:fldCharType="begin"/>
+      </w:r>
+      <w:r>
+        <w:instrText xml:space="preserve"> SEQ Figura \* ARABIC </w:instrText>
+      </w:r>
+      <w:r>
+        <w:fldChar w:fldCharType="separate"/>
+      </w:r>
+      <w:r>
+        <w:rPr>
+          <w:noProof/>
+        </w:rPr>
+        <w:t>16</w:t>
+      </w:r>
+      <w:r>
+        <w:fldChar w:fldCharType="end"/>
+      </w:r>
+      <w:r>
+        <w:t xml:space="preserve"> Inizio metodo </w:t>
+      </w:r>
+      <w:proofErr w:type="spellStart"/>
+      <w:r>
+        <w:t>generaOstacoliDinamici</w:t>
+      </w:r>
+      <w:proofErr w:type="spellEnd"/>
+    </w:p>
+    <w:p>
+      <w:r>
+        <w:t xml:space="preserve">Se la </w:t>
+      </w:r>
+      <w:proofErr w:type="spellStart"/>
+      <w:r>
+        <w:t>pecentuale</w:t>
+      </w:r>
+      <w:proofErr w:type="spellEnd"/>
+      <w:r>
+        <w:t xml:space="preserve"> è sotto al 70% verranno create nuove variabili:</w:t>
+      </w:r>
+    </w:p>
+    <w:p>
+      <w:pPr>
+        <w:pStyle w:val="Paragrafoelenco"/>
+        <w:numPr>
+          <w:ilvl w:val="0"/>
+          <w:numId w:val="39"/>
+        </w:numPr>
+      </w:pPr>
+      <w:proofErr w:type="spellStart"/>
+      <w:r>
+        <w:t>randOstacolo</w:t>
+      </w:r>
+      <w:proofErr w:type="spellEnd"/>
+      <w:r>
+        <w:t xml:space="preserve"> </w:t>
+      </w:r>
+      <w:r>
+        <w:sym w:font="Wingdings" w:char="F0E0"/>
+      </w:r>
+      <w:r>
+        <w:t xml:space="preserve"> contiene un valore casuale che rappresenta un indice dell’array degli ostacoli dinamici</w:t>
+      </w:r>
+    </w:p>
+    <w:p>
+      <w:pPr>
+        <w:pStyle w:val="Paragrafoelenco"/>
+        <w:numPr>
+          <w:ilvl w:val="0"/>
+          <w:numId w:val="39"/>
+        </w:numPr>
+      </w:pPr>
+      <w:proofErr w:type="spellStart"/>
+      <w:r>
+        <w:t>randSposta</w:t>
+      </w:r>
+      <w:proofErr w:type="spellEnd"/>
+      <w:r>
+        <w:t xml:space="preserve"> </w:t>
+      </w:r>
+      <w:r>
+        <w:sym w:font="Wingdings" w:char="F0E0"/>
+      </w:r>
+      <w:r>
+        <w:t xml:space="preserve"> contiene un valore float casuale tra 2 e 3 per aumentare ancora la distanza di generazione dal player</w:t>
+      </w:r>
+    </w:p>
+    <w:p>
+      <w:pPr>
+        <w:pStyle w:val="Paragrafoelenco"/>
+        <w:numPr>
+          <w:ilvl w:val="0"/>
+          <w:numId w:val="39"/>
+        </w:numPr>
+      </w:pPr>
+      <w:proofErr w:type="spellStart"/>
+      <w:r>
+        <w:t>randPercentuale</w:t>
+      </w:r>
+      <w:proofErr w:type="spellEnd"/>
+      <w:r>
+        <w:t xml:space="preserve"> </w:t>
+      </w:r>
+      <w:r>
+        <w:sym w:font="Wingdings" w:char="F0E0"/>
+      </w:r>
+      <w:r>
+        <w:t xml:space="preserve"> viene generato un nuovo valore all’interno della variabile per poterla utilizzare in seguito per decidere se generare l’ostacolo a sinistra dello schermo oppure a destra</w:t>
+      </w:r>
+    </w:p>
+    <w:p>
+      <w:pPr>
+        <w:pStyle w:val="Paragrafoelenco"/>
+        <w:numPr>
+          <w:ilvl w:val="0"/>
+          <w:numId w:val="39"/>
+        </w:numPr>
+      </w:pPr>
+      <w:proofErr w:type="spellStart"/>
+      <w:r>
+        <w:t>posizioneX</w:t>
+      </w:r>
+      <w:proofErr w:type="spellEnd"/>
+      <w:r>
+        <w:t xml:space="preserve"> </w:t>
+      </w:r>
+      <w:r>
+        <w:sym w:font="Wingdings" w:char="F0E0"/>
+      </w:r>
+      <w:r>
+        <w:t xml:space="preserve"> variabile che conterrà la posizione di generazione dell’ostacolo</w:t>
+      </w:r>
+    </w:p>
+    <w:p>
+      <w:pPr>
+        <w:pStyle w:val="Paragrafoelenco"/>
+        <w:numPr>
+          <w:ilvl w:val="0"/>
+          <w:numId w:val="39"/>
+        </w:numPr>
+      </w:pPr>
+      <w:r>
+        <w:t xml:space="preserve">velocita </w:t>
+      </w:r>
+      <w:r>
+        <w:sym w:font="Wingdings" w:char="F0E0"/>
+      </w:r>
+      <w:r>
+        <w:t xml:space="preserve"> conterrà la velocità dell’ostacolo</w:t>
+      </w:r>
+    </w:p>
+    <w:p>
+      <w:pPr>
+        <w:pStyle w:val="Paragrafoelenco"/>
+        <w:numPr>
+          <w:ilvl w:val="0"/>
+          <w:numId w:val="39"/>
+        </w:numPr>
+      </w:pPr>
+      <w:r>
+        <w:t xml:space="preserve">sinistra </w:t>
+      </w:r>
+      <w:r>
+        <w:sym w:font="Wingdings" w:char="F0E0"/>
+      </w:r>
+      <w:r>
+        <w:t xml:space="preserve"> contiene un valore booleano per sapere se dover ruotare lo </w:t>
+      </w:r>
+      <w:proofErr w:type="spellStart"/>
+      <w:r>
+        <w:t>sprite</w:t>
+      </w:r>
+      <w:proofErr w:type="spellEnd"/>
+      <w:r>
+        <w:t xml:space="preserve"> dell’ostacolo oppure no, questo controllo è necessario visto che l’ostacolo potrebbe essere generato sia a sinistra sia a destra</w:t>
+      </w:r>
+    </w:p>
+    <w:p>
+      <w:r>
+        <w:t xml:space="preserve">Dopo aver creato queste variabili si deve controllare se impostare la posizione di generazione a sinistra o a destra del player, per fare questo basta controllare il valore di </w:t>
+      </w:r>
+      <w:proofErr w:type="spellStart"/>
+      <w:r>
+        <w:t>randPercentuale</w:t>
+      </w:r>
+      <w:proofErr w:type="spellEnd"/>
+      <w:r>
+        <w:t>:</w:t>
+      </w:r>
+    </w:p>
+    <w:p/>
+    <w:p>
+      <w:pPr>
+        <w:keepNext/>
+        <w:jc w:val="center"/>
+      </w:pPr>
+      <w:r>
+        <w:rPr>
+          <w:noProof/>
+        </w:rPr>
+        <w:drawing>
+          <wp:inline distT="0" distB="0" distL="0" distR="0" wp14:anchorId="71732E04" wp14:editId="3FF9F687">
+            <wp:extent cx="4248150" cy="1925718"/>
+            <wp:effectExtent l="0" t="0" r="0" b="0"/>
+            <wp:docPr id="11" name="Immagine 11"/>
+            <wp:cNvGraphicFramePr>
+              <a:graphicFrameLocks xmlns:a="http://schemas.openxmlformats.org/drawingml/2006/main" noChangeAspect="1"/>
+            </wp:cNvGraphicFramePr>
+            <a:graphic xmlns:a="http://schemas.openxmlformats.org/drawingml/2006/main">
+              <a:graphicData uri="http://schemas.openxmlformats.org/drawingml/2006/picture">
+                <pic:pic xmlns:pic="http://schemas.openxmlformats.org/drawingml/2006/picture">
+                  <pic:nvPicPr>
+                    <pic:cNvPr id="1" name=""/>
+                    <pic:cNvPicPr/>
+                  </pic:nvPicPr>
+                  <pic:blipFill>
+                    <a:blip r:embed="rId28"/>
+                    <a:stretch>
+                      <a:fillRect/>
+                    </a:stretch>
+                  </pic:blipFill>
+                  <pic:spPr>
+                    <a:xfrm>
+                      <a:off x="0" y="0"/>
+                      <a:ext cx="4264251" cy="1933017"/>
+                    </a:xfrm>
+                    <a:prstGeom prst="rect">
+                      <a:avLst/>
+                    </a:prstGeom>
+                  </pic:spPr>
+                </pic:pic>
+              </a:graphicData>
+            </a:graphic>
+          </wp:inline>
+        </w:drawing>
+      </w:r>
+    </w:p>
+    <w:p>
+      <w:pPr>
+        <w:pStyle w:val="Didascalia"/>
+        <w:jc w:val="center"/>
+      </w:pPr>
+      <w:r>
+        <w:t xml:space="preserve">Figura </w:t>
+      </w:r>
+      <w:r>
+        <w:fldChar w:fldCharType="begin"/>
+      </w:r>
+      <w:r>
+        <w:instrText xml:space="preserve"> SEQ Figura \* ARABIC </w:instrText>
+      </w:r>
+      <w:r>
+        <w:fldChar w:fldCharType="separate"/>
+      </w:r>
+      <w:r>
+        <w:rPr>
+          <w:noProof/>
+        </w:rPr>
+        <w:t>17</w:t>
+      </w:r>
+      <w:r>
+        <w:fldChar w:fldCharType="end"/>
+      </w:r>
+      <w:r>
+        <w:t xml:space="preserve"> Controllo generazione a destra o sinistra</w:t>
+      </w:r>
+    </w:p>
+    <w:p>
+      <w:r>
+        <w:t xml:space="preserve">Se il valore è minore di 50 all’interno della variabile </w:t>
+      </w:r>
+      <w:proofErr w:type="spellStart"/>
+      <w:r>
+        <w:t>posizioneX</w:t>
+      </w:r>
+      <w:proofErr w:type="spellEnd"/>
+      <w:r>
+        <w:t xml:space="preserve"> inserisce il punto di generazione dell’oggetto sull’asse delle X. Per calcolare il punto di generazione bisogna sommare la posizione </w:t>
+      </w:r>
+      <w:proofErr w:type="spellStart"/>
+      <w:r>
+        <w:t>xCamera</w:t>
+      </w:r>
+      <w:proofErr w:type="spellEnd"/>
+      <w:r>
+        <w:t xml:space="preserve"> e la costante per la distanza laterale dello </w:t>
+      </w:r>
+      <w:proofErr w:type="spellStart"/>
+      <w:r>
+        <w:t>spawn</w:t>
+      </w:r>
+      <w:proofErr w:type="spellEnd"/>
+      <w:r>
+        <w:t xml:space="preserve"> dell’ostacolo dinamico (questo valore può essere scelto in modo indifferente)</w:t>
+      </w:r>
+      <w:r>
+        <w:t xml:space="preserve">. In seguito viene impostata la velocità dell’ostacolo rendendo negativa la costante della velocità, in caso di generazione a destra la velocità deve essere negativa perché l’ostacolo deve spostarsi da destra verso sinistra e in </w:t>
+      </w:r>
+      <w:proofErr w:type="spellStart"/>
+      <w:r>
+        <w:t>Unity</w:t>
+      </w:r>
+      <w:proofErr w:type="spellEnd"/>
+      <w:r>
+        <w:t xml:space="preserve"> il verso positivo è da destra verso sinistra. Se la velocità fosse stata positiva l’ostacolo sarebbe andato verso destra e quindi non sarebbe mai passato vicino al player.</w:t>
+      </w:r>
+      <w:r>
+        <w:t xml:space="preserve"> Infine viene impostata a false la variabile sinistra, quindi successivamente verrà ruotato l’ostacolo nella direzione giusta.</w:t>
+      </w:r>
+    </w:p>
+    <w:p>
+      <w:r>
+        <w:t>Nel caso in cui il valore</w:t>
+      </w:r>
+      <w:r>
+        <w:t xml:space="preserve"> di</w:t>
+      </w:r>
+      <w:r>
+        <w:t xml:space="preserve"> </w:t>
+      </w:r>
+      <w:proofErr w:type="spellStart"/>
+      <w:r>
+        <w:t>randPercentuale</w:t>
+      </w:r>
+      <w:proofErr w:type="spellEnd"/>
+      <w:r>
+        <w:t xml:space="preserve"> fosse maggiore o uguale a 50 il punto di generazione </w:t>
+      </w:r>
+      <w:r>
+        <w:t>s</w:t>
+      </w:r>
+      <w:r>
+        <w:t>i troverà a sinistra del</w:t>
+      </w:r>
+      <w:r>
+        <w:t xml:space="preserve"> player ad una distanza costante, per la velocità basta assegnare la costante.</w:t>
+      </w:r>
+    </w:p>
+    <w:p>
+      <w:pPr>
+        <w:keepNext/>
+        <w:jc w:val="center"/>
+      </w:pPr>
+      <w:r>
+        <w:rPr>
+          <w:noProof/>
+        </w:rPr>
+        <w:lastRenderedPageBreak/>
+        <w:drawing>
+          <wp:inline distT="0" distB="0" distL="0" distR="0" wp14:anchorId="09290C4E" wp14:editId="21652B39">
+            <wp:extent cx="4133850" cy="2811087"/>
+            <wp:effectExtent l="0" t="0" r="0" b="8890"/>
+            <wp:docPr id="12" name="Immagine 12"/>
+            <wp:cNvGraphicFramePr>
+              <a:graphicFrameLocks xmlns:a="http://schemas.openxmlformats.org/drawingml/2006/main" noChangeAspect="1"/>
+            </wp:cNvGraphicFramePr>
+            <a:graphic xmlns:a="http://schemas.openxmlformats.org/drawingml/2006/main">
+              <a:graphicData uri="http://schemas.openxmlformats.org/drawingml/2006/picture">
+                <pic:pic xmlns:pic="http://schemas.openxmlformats.org/drawingml/2006/picture">
+                  <pic:nvPicPr>
+                    <pic:cNvPr id="1" name=""/>
+                    <pic:cNvPicPr/>
+                  </pic:nvPicPr>
+                  <pic:blipFill>
+                    <a:blip r:embed="rId29"/>
+                    <a:stretch>
+                      <a:fillRect/>
+                    </a:stretch>
+                  </pic:blipFill>
+                  <pic:spPr>
+                    <a:xfrm>
+                      <a:off x="0" y="0"/>
                       <a:ext cx="4147844" cy="2820603"/>
                     </a:xfrm>
                     <a:prstGeom prst="rect">
@@ -9429,7 +10545,7 @@
         <w:rPr>
           <w:noProof/>
         </w:rPr>
-        <w:t>12</w:t>
+        <w:t>18</w:t>
       </w:r>
       <w:r>
         <w:fldChar w:fldCharType="end"/>
@@ -9492,8 +10608,6 @@
       <w:r>
         <w:t>, solamente sull’asse delle x, per permettere il movimento dell’ostacolo.</w:t>
       </w:r>
-      <w:bookmarkStart w:id="29" w:name="_GoBack"/>
-      <w:bookmarkEnd w:id="29"/>
     </w:p>
     <w:p>
       <w:pPr>
@@ -16431,6 +17545,33 @@
       <w:r>
         <w:continuationSeparator/>
       </w:r>
+    </w:p>
+  </w:footnote>
+  <w:footnote w:id="1">
+    <w:p>
+      <w:pPr>
+        <w:pStyle w:val="Testonotaapidipagina"/>
+        <w:rPr>
+          <w:lang w:val="it-CH"/>
+        </w:rPr>
+      </w:pPr>
+      <w:r>
+        <w:rPr>
+          <w:rStyle w:val="Rimandonotaapidipagina"/>
+        </w:rPr>
+        <w:footnoteRef/>
+      </w:r>
+      <w:r>
+        <w:t xml:space="preserve"> </w:t>
+      </w:r>
+      <w:hyperlink r:id="rId1" w:history="1">
+        <w:r>
+          <w:rPr>
+            <w:rStyle w:val="Collegamentoipertestuale"/>
+          </w:rPr>
+          <w:t>https://assetstore.unity.com/</w:t>
+        </w:r>
+      </w:hyperlink>
     </w:p>
   </w:footnote>
 </w:footnotes>
@@ -18964,6 +20105,119 @@
     </w:lvl>
   </w:abstractNum>
   <w:abstractNum w:abstractNumId="17" w15:restartNumberingAfterBreak="0">
+    <w:nsid w:val="4C2F626A"/>
+    <w:multiLevelType w:val="hybridMultilevel"/>
+    <w:tmpl w:val="4A2C0684"/>
+    <w:lvl w:ilvl="0" w:tplc="08100001">
+      <w:start w:val="1"/>
+      <w:numFmt w:val="bullet"/>
+      <w:lvlText w:val=""/>
+      <w:lvlJc w:val="left"/>
+      <w:pPr>
+        <w:ind w:left="720" w:hanging="360"/>
+      </w:pPr>
+      <w:rPr>
+        <w:rFonts w:ascii="Symbol" w:hAnsi="Symbol" w:hint="default"/>
+      </w:rPr>
+    </w:lvl>
+    <w:lvl w:ilvl="1" w:tplc="08100003" w:tentative="1">
+      <w:start w:val="1"/>
+      <w:numFmt w:val="bullet"/>
+      <w:lvlText w:val="o"/>
+      <w:lvlJc w:val="left"/>
+      <w:pPr>
+        <w:ind w:left="1440" w:hanging="360"/>
+      </w:pPr>
+      <w:rPr>
+        <w:rFonts w:ascii="Courier New" w:hAnsi="Courier New" w:cs="Courier New" w:hint="default"/>
+      </w:rPr>
+    </w:lvl>
+    <w:lvl w:ilvl="2" w:tplc="08100005" w:tentative="1">
+      <w:start w:val="1"/>
+      <w:numFmt w:val="bullet"/>
+      <w:lvlText w:val=""/>
+      <w:lvlJc w:val="left"/>
+      <w:pPr>
+        <w:ind w:left="2160" w:hanging="360"/>
+      </w:pPr>
+      <w:rPr>
+        <w:rFonts w:ascii="Wingdings" w:hAnsi="Wingdings" w:hint="default"/>
+      </w:rPr>
+    </w:lvl>
+    <w:lvl w:ilvl="3" w:tplc="08100001" w:tentative="1">
+      <w:start w:val="1"/>
+      <w:numFmt w:val="bullet"/>
+      <w:lvlText w:val=""/>
+      <w:lvlJc w:val="left"/>
+      <w:pPr>
+        <w:ind w:left="2880" w:hanging="360"/>
+      </w:pPr>
+      <w:rPr>
+        <w:rFonts w:ascii="Symbol" w:hAnsi="Symbol" w:hint="default"/>
+      </w:rPr>
+    </w:lvl>
+    <w:lvl w:ilvl="4" w:tplc="08100003" w:tentative="1">
+      <w:start w:val="1"/>
+      <w:numFmt w:val="bullet"/>
+      <w:lvlText w:val="o"/>
+      <w:lvlJc w:val="left"/>
+      <w:pPr>
+        <w:ind w:left="3600" w:hanging="360"/>
+      </w:pPr>
+      <w:rPr>
+        <w:rFonts w:ascii="Courier New" w:hAnsi="Courier New" w:cs="Courier New" w:hint="default"/>
+      </w:rPr>
+    </w:lvl>
+    <w:lvl w:ilvl="5" w:tplc="08100005" w:tentative="1">
+      <w:start w:val="1"/>
+      <w:numFmt w:val="bullet"/>
+      <w:lvlText w:val=""/>
+      <w:lvlJc w:val="left"/>
+      <w:pPr>
+        <w:ind w:left="4320" w:hanging="360"/>
+      </w:pPr>
+      <w:rPr>
+        <w:rFonts w:ascii="Wingdings" w:hAnsi="Wingdings" w:hint="default"/>
+      </w:rPr>
+    </w:lvl>
+    <w:lvl w:ilvl="6" w:tplc="08100001" w:tentative="1">
+      <w:start w:val="1"/>
+      <w:numFmt w:val="bullet"/>
+      <w:lvlText w:val=""/>
+      <w:lvlJc w:val="left"/>
+      <w:pPr>
+        <w:ind w:left="5040" w:hanging="360"/>
+      </w:pPr>
+      <w:rPr>
+        <w:rFonts w:ascii="Symbol" w:hAnsi="Symbol" w:hint="default"/>
+      </w:rPr>
+    </w:lvl>
+    <w:lvl w:ilvl="7" w:tplc="08100003" w:tentative="1">
+      <w:start w:val="1"/>
+      <w:numFmt w:val="bullet"/>
+      <w:lvlText w:val="o"/>
+      <w:lvlJc w:val="left"/>
+      <w:pPr>
+        <w:ind w:left="5760" w:hanging="360"/>
+      </w:pPr>
+      <w:rPr>
+        <w:rFonts w:ascii="Courier New" w:hAnsi="Courier New" w:cs="Courier New" w:hint="default"/>
+      </w:rPr>
+    </w:lvl>
+    <w:lvl w:ilvl="8" w:tplc="08100005" w:tentative="1">
+      <w:start w:val="1"/>
+      <w:numFmt w:val="bullet"/>
+      <w:lvlText w:val=""/>
+      <w:lvlJc w:val="left"/>
+      <w:pPr>
+        <w:ind w:left="6480" w:hanging="360"/>
+      </w:pPr>
+      <w:rPr>
+        <w:rFonts w:ascii="Wingdings" w:hAnsi="Wingdings" w:hint="default"/>
+      </w:rPr>
+    </w:lvl>
+  </w:abstractNum>
+  <w:abstractNum w:abstractNumId="18" w15:restartNumberingAfterBreak="0">
     <w:nsid w:val="4EE569F2"/>
     <w:multiLevelType w:val="hybridMultilevel"/>
     <w:tmpl w:val="57A498B6"/>
@@ -19076,7 +20330,7 @@
       </w:rPr>
     </w:lvl>
   </w:abstractNum>
-  <w:abstractNum w:abstractNumId="18" w15:restartNumberingAfterBreak="0">
+  <w:abstractNum w:abstractNumId="19" w15:restartNumberingAfterBreak="0">
     <w:nsid w:val="53622977"/>
     <w:multiLevelType w:val="hybridMultilevel"/>
     <w:tmpl w:val="AD841144"/>
@@ -19168,7 +20422,7 @@
       </w:pPr>
     </w:lvl>
   </w:abstractNum>
-  <w:abstractNum w:abstractNumId="19" w15:restartNumberingAfterBreak="0">
+  <w:abstractNum w:abstractNumId="20" w15:restartNumberingAfterBreak="0">
     <w:nsid w:val="57C86EE7"/>
     <w:multiLevelType w:val="multilevel"/>
     <w:tmpl w:val="4DE6CDEC"/>
@@ -19317,7 +20571,7 @@
       </w:rPr>
     </w:lvl>
   </w:abstractNum>
-  <w:abstractNum w:abstractNumId="20" w15:restartNumberingAfterBreak="0">
+  <w:abstractNum w:abstractNumId="21" w15:restartNumberingAfterBreak="0">
     <w:nsid w:val="59E576D7"/>
     <w:multiLevelType w:val="hybridMultilevel"/>
     <w:tmpl w:val="AD841144"/>
@@ -19409,7 +20663,7 @@
       </w:pPr>
     </w:lvl>
   </w:abstractNum>
-  <w:abstractNum w:abstractNumId="21" w15:restartNumberingAfterBreak="0">
+  <w:abstractNum w:abstractNumId="22" w15:restartNumberingAfterBreak="0">
     <w:nsid w:val="5AC2194E"/>
     <w:multiLevelType w:val="hybridMultilevel"/>
     <w:tmpl w:val="F63CDBCE"/>
@@ -19522,7 +20776,7 @@
       </w:rPr>
     </w:lvl>
   </w:abstractNum>
-  <w:abstractNum w:abstractNumId="22" w15:restartNumberingAfterBreak="0">
+  <w:abstractNum w:abstractNumId="23" w15:restartNumberingAfterBreak="0">
     <w:nsid w:val="652809B9"/>
     <w:multiLevelType w:val="hybridMultilevel"/>
     <w:tmpl w:val="C10EC632"/>
@@ -19635,7 +20889,7 @@
       </w:rPr>
     </w:lvl>
   </w:abstractNum>
-  <w:abstractNum w:abstractNumId="23" w15:restartNumberingAfterBreak="0">
+  <w:abstractNum w:abstractNumId="24" w15:restartNumberingAfterBreak="0">
     <w:nsid w:val="66871ECE"/>
     <w:multiLevelType w:val="hybridMultilevel"/>
     <w:tmpl w:val="7F74FC56"/>
@@ -19751,7 +21005,7 @@
       </w:pPr>
     </w:lvl>
   </w:abstractNum>
-  <w:abstractNum w:abstractNumId="24" w15:restartNumberingAfterBreak="0">
+  <w:abstractNum w:abstractNumId="25" w15:restartNumberingAfterBreak="0">
     <w:nsid w:val="6ABE5228"/>
     <w:multiLevelType w:val="hybridMultilevel"/>
     <w:tmpl w:val="089EE6D8"/>
@@ -19867,7 +21121,7 @@
       </w:pPr>
     </w:lvl>
   </w:abstractNum>
-  <w:abstractNum w:abstractNumId="25" w15:restartNumberingAfterBreak="0">
+  <w:abstractNum w:abstractNumId="26" w15:restartNumberingAfterBreak="0">
     <w:nsid w:val="6C1D7334"/>
     <w:multiLevelType w:val="hybridMultilevel"/>
     <w:tmpl w:val="42BEF39E"/>
@@ -19983,7 +21237,120 @@
       </w:pPr>
     </w:lvl>
   </w:abstractNum>
-  <w:abstractNum w:abstractNumId="26" w15:restartNumberingAfterBreak="0">
+  <w:abstractNum w:abstractNumId="27" w15:restartNumberingAfterBreak="0">
+    <w:nsid w:val="6F322183"/>
+    <w:multiLevelType w:val="hybridMultilevel"/>
+    <w:tmpl w:val="B0C61528"/>
+    <w:lvl w:ilvl="0" w:tplc="08100001">
+      <w:start w:val="1"/>
+      <w:numFmt w:val="bullet"/>
+      <w:lvlText w:val=""/>
+      <w:lvlJc w:val="left"/>
+      <w:pPr>
+        <w:ind w:left="720" w:hanging="360"/>
+      </w:pPr>
+      <w:rPr>
+        <w:rFonts w:ascii="Symbol" w:hAnsi="Symbol" w:hint="default"/>
+      </w:rPr>
+    </w:lvl>
+    <w:lvl w:ilvl="1" w:tplc="08100003" w:tentative="1">
+      <w:start w:val="1"/>
+      <w:numFmt w:val="bullet"/>
+      <w:lvlText w:val="o"/>
+      <w:lvlJc w:val="left"/>
+      <w:pPr>
+        <w:ind w:left="1440" w:hanging="360"/>
+      </w:pPr>
+      <w:rPr>
+        <w:rFonts w:ascii="Courier New" w:hAnsi="Courier New" w:cs="Courier New" w:hint="default"/>
+      </w:rPr>
+    </w:lvl>
+    <w:lvl w:ilvl="2" w:tplc="08100005" w:tentative="1">
+      <w:start w:val="1"/>
+      <w:numFmt w:val="bullet"/>
+      <w:lvlText w:val=""/>
+      <w:lvlJc w:val="left"/>
+      <w:pPr>
+        <w:ind w:left="2160" w:hanging="360"/>
+      </w:pPr>
+      <w:rPr>
+        <w:rFonts w:ascii="Wingdings" w:hAnsi="Wingdings" w:hint="default"/>
+      </w:rPr>
+    </w:lvl>
+    <w:lvl w:ilvl="3" w:tplc="08100001" w:tentative="1">
+      <w:start w:val="1"/>
+      <w:numFmt w:val="bullet"/>
+      <w:lvlText w:val=""/>
+      <w:lvlJc w:val="left"/>
+      <w:pPr>
+        <w:ind w:left="2880" w:hanging="360"/>
+      </w:pPr>
+      <w:rPr>
+        <w:rFonts w:ascii="Symbol" w:hAnsi="Symbol" w:hint="default"/>
+      </w:rPr>
+    </w:lvl>
+    <w:lvl w:ilvl="4" w:tplc="08100003" w:tentative="1">
+      <w:start w:val="1"/>
+      <w:numFmt w:val="bullet"/>
+      <w:lvlText w:val="o"/>
+      <w:lvlJc w:val="left"/>
+      <w:pPr>
+        <w:ind w:left="3600" w:hanging="360"/>
+      </w:pPr>
+      <w:rPr>
+        <w:rFonts w:ascii="Courier New" w:hAnsi="Courier New" w:cs="Courier New" w:hint="default"/>
+      </w:rPr>
+    </w:lvl>
+    <w:lvl w:ilvl="5" w:tplc="08100005" w:tentative="1">
+      <w:start w:val="1"/>
+      <w:numFmt w:val="bullet"/>
+      <w:lvlText w:val=""/>
+      <w:lvlJc w:val="left"/>
+      <w:pPr>
+        <w:ind w:left="4320" w:hanging="360"/>
+      </w:pPr>
+      <w:rPr>
+        <w:rFonts w:ascii="Wingdings" w:hAnsi="Wingdings" w:hint="default"/>
+      </w:rPr>
+    </w:lvl>
+    <w:lvl w:ilvl="6" w:tplc="08100001" w:tentative="1">
+      <w:start w:val="1"/>
+      <w:numFmt w:val="bullet"/>
+      <w:lvlText w:val=""/>
+      <w:lvlJc w:val="left"/>
+      <w:pPr>
+        <w:ind w:left="5040" w:hanging="360"/>
+      </w:pPr>
+      <w:rPr>
+        <w:rFonts w:ascii="Symbol" w:hAnsi="Symbol" w:hint="default"/>
+      </w:rPr>
+    </w:lvl>
+    <w:lvl w:ilvl="7" w:tplc="08100003" w:tentative="1">
+      <w:start w:val="1"/>
+      <w:numFmt w:val="bullet"/>
+      <w:lvlText w:val="o"/>
+      <w:lvlJc w:val="left"/>
+      <w:pPr>
+        <w:ind w:left="5760" w:hanging="360"/>
+      </w:pPr>
+      <w:rPr>
+        <w:rFonts w:ascii="Courier New" w:hAnsi="Courier New" w:cs="Courier New" w:hint="default"/>
+      </w:rPr>
+    </w:lvl>
+    <w:lvl w:ilvl="8" w:tplc="08100005" w:tentative="1">
+      <w:start w:val="1"/>
+      <w:numFmt w:val="bullet"/>
+      <w:lvlText w:val=""/>
+      <w:lvlJc w:val="left"/>
+      <w:pPr>
+        <w:ind w:left="6480" w:hanging="360"/>
+      </w:pPr>
+      <w:rPr>
+        <w:rFonts w:ascii="Wingdings" w:hAnsi="Wingdings" w:hint="default"/>
+      </w:rPr>
+    </w:lvl>
+  </w:abstractNum>
+  <w:abstractNum w:abstractNumId="28" w15:restartNumberingAfterBreak="0">
     <w:nsid w:val="6F560EEE"/>
     <w:multiLevelType w:val="hybridMultilevel"/>
     <w:tmpl w:val="CB38C70A"/>
@@ -20096,7 +21463,7 @@
       </w:rPr>
     </w:lvl>
   </w:abstractNum>
-  <w:abstractNum w:abstractNumId="27" w15:restartNumberingAfterBreak="0">
+  <w:abstractNum w:abstractNumId="29" w15:restartNumberingAfterBreak="0">
     <w:nsid w:val="72904C79"/>
     <w:multiLevelType w:val="hybridMultilevel"/>
     <w:tmpl w:val="EB328896"/>
@@ -20236,7 +21603,7 @@
       </w:rPr>
     </w:lvl>
   </w:abstractNum>
-  <w:abstractNum w:abstractNumId="28" w15:restartNumberingAfterBreak="0">
+  <w:abstractNum w:abstractNumId="30" w15:restartNumberingAfterBreak="0">
     <w:nsid w:val="7ACC392C"/>
     <w:multiLevelType w:val="hybridMultilevel"/>
     <w:tmpl w:val="F282F7F0"/>
@@ -20376,7 +21743,7 @@
       </w:rPr>
     </w:lvl>
   </w:abstractNum>
-  <w:abstractNum w:abstractNumId="29" w15:restartNumberingAfterBreak="0">
+  <w:abstractNum w:abstractNumId="31" w15:restartNumberingAfterBreak="0">
     <w:nsid w:val="7B2B6906"/>
     <w:multiLevelType w:val="hybridMultilevel"/>
     <w:tmpl w:val="AD841144"/>
@@ -20468,7 +21835,7 @@
       </w:pPr>
     </w:lvl>
   </w:abstractNum>
-  <w:abstractNum w:abstractNumId="30" w15:restartNumberingAfterBreak="0">
+  <w:abstractNum w:abstractNumId="32" w15:restartNumberingAfterBreak="0">
     <w:nsid w:val="7CD54937"/>
     <w:multiLevelType w:val="hybridMultilevel"/>
     <w:tmpl w:val="1AB0305A"/>
@@ -20609,7 +21976,7 @@
     </w:lvl>
   </w:abstractNum>
   <w:num w:numId="1">
-    <w:abstractNumId w:val="19"/>
+    <w:abstractNumId w:val="20"/>
   </w:num>
   <w:num w:numId="2">
     <w:abstractNumId w:val="3"/>
@@ -20624,22 +21991,22 @@
     <w:abstractNumId w:val="4"/>
   </w:num>
   <w:num w:numId="6">
-    <w:abstractNumId w:val="23"/>
+    <w:abstractNumId w:val="24"/>
   </w:num>
   <w:num w:numId="7">
     <w:abstractNumId w:val="10"/>
   </w:num>
   <w:num w:numId="8">
-    <w:abstractNumId w:val="24"/>
+    <w:abstractNumId w:val="25"/>
   </w:num>
   <w:num w:numId="9">
     <w:abstractNumId w:val="0"/>
   </w:num>
   <w:num w:numId="10">
-    <w:abstractNumId w:val="27"/>
+    <w:abstractNumId w:val="29"/>
   </w:num>
   <w:num w:numId="11">
-    <w:abstractNumId w:val="28"/>
+    <w:abstractNumId w:val="30"/>
   </w:num>
   <w:num w:numId="12">
     <w:abstractNumId w:val="5"/>
@@ -20648,43 +22015,43 @@
     <w:abstractNumId w:val="2"/>
   </w:num>
   <w:num w:numId="14">
-    <w:abstractNumId w:val="30"/>
+    <w:abstractNumId w:val="32"/>
   </w:num>
   <w:num w:numId="15">
     <w:abstractNumId w:val="6"/>
   </w:num>
   <w:num w:numId="16">
-    <w:abstractNumId w:val="19"/>
+    <w:abstractNumId w:val="20"/>
   </w:num>
   <w:num w:numId="17">
-    <w:abstractNumId w:val="25"/>
+    <w:abstractNumId w:val="26"/>
   </w:num>
   <w:num w:numId="18">
-    <w:abstractNumId w:val="19"/>
+    <w:abstractNumId w:val="20"/>
   </w:num>
   <w:num w:numId="19">
-    <w:abstractNumId w:val="19"/>
+    <w:abstractNumId w:val="20"/>
   </w:num>
   <w:num w:numId="20">
-    <w:abstractNumId w:val="19"/>
+    <w:abstractNumId w:val="20"/>
   </w:num>
   <w:num w:numId="21">
-    <w:abstractNumId w:val="19"/>
+    <w:abstractNumId w:val="20"/>
   </w:num>
   <w:num w:numId="22">
-    <w:abstractNumId w:val="19"/>
+    <w:abstractNumId w:val="20"/>
   </w:num>
   <w:num w:numId="23">
-    <w:abstractNumId w:val="22"/>
+    <w:abstractNumId w:val="23"/>
   </w:num>
   <w:num w:numId="24">
-    <w:abstractNumId w:val="19"/>
+    <w:abstractNumId w:val="20"/>
   </w:num>
   <w:num w:numId="25">
-    <w:abstractNumId w:val="19"/>
+    <w:abstractNumId w:val="20"/>
   </w:num>
   <w:num w:numId="26">
-    <w:abstractNumId w:val="17"/>
+    <w:abstractNumId w:val="18"/>
   </w:num>
   <w:num w:numId="27">
     <w:abstractNumId w:val="11"/>
@@ -20702,7 +22069,7 @@
     <w:abstractNumId w:val="15"/>
   </w:num>
   <w:num w:numId="32">
-    <w:abstractNumId w:val="18"/>
+    <w:abstractNumId w:val="19"/>
   </w:num>
   <w:num w:numId="33">
     <w:abstractNumId w:val="8"/>
@@ -20714,16 +22081,22 @@
     <w:abstractNumId w:val="13"/>
   </w:num>
   <w:num w:numId="36">
-    <w:abstractNumId w:val="20"/>
+    <w:abstractNumId w:val="21"/>
   </w:num>
   <w:num w:numId="37">
-    <w:abstractNumId w:val="29"/>
+    <w:abstractNumId w:val="31"/>
   </w:num>
   <w:num w:numId="38">
-    <w:abstractNumId w:val="26"/>
+    <w:abstractNumId w:val="28"/>
   </w:num>
   <w:num w:numId="39">
-    <w:abstractNumId w:val="21"/>
+    <w:abstractNumId w:val="22"/>
+  </w:num>
+  <w:num w:numId="40">
+    <w:abstractNumId w:val="17"/>
+  </w:num>
+  <w:num w:numId="41">
+    <w:abstractNumId w:val="27"/>
   </w:num>
   <w:numIdMacAtCleanup w:val="14"/>
 </w:numbering>
@@ -21663,6 +23036,50 @@
       <w:contextualSpacing/>
     </w:pPr>
   </w:style>
+  <w:style w:type="paragraph" w:styleId="Testonotaapidipagina">
+    <w:name w:val="footnote text"/>
+    <w:basedOn w:val="Normale"/>
+    <w:link w:val="TestonotaapidipaginaCarattere"/>
+    <w:uiPriority w:val="99"/>
+    <w:semiHidden/>
+    <w:unhideWhenUsed/>
+    <w:rsid w:val="00D063C4"/>
+  </w:style>
+  <w:style w:type="character" w:customStyle="1" w:styleId="TestonotaapidipaginaCarattere">
+    <w:name w:val="Testo nota a piè di pagina Carattere"/>
+    <w:basedOn w:val="Carpredefinitoparagrafo"/>
+    <w:link w:val="Testonotaapidipagina"/>
+    <w:uiPriority w:val="99"/>
+    <w:semiHidden/>
+    <w:rsid w:val="00D063C4"/>
+    <w:rPr>
+      <w:rFonts w:ascii="Arial" w:hAnsi="Arial"/>
+      <w:lang w:val="it-IT" w:eastAsia="it-IT"/>
+    </w:rPr>
+  </w:style>
+  <w:style w:type="character" w:styleId="Rimandonotaapidipagina">
+    <w:name w:val="footnote reference"/>
+    <w:basedOn w:val="Carpredefinitoparagrafo"/>
+    <w:uiPriority w:val="99"/>
+    <w:semiHidden/>
+    <w:unhideWhenUsed/>
+    <w:rsid w:val="00D063C4"/>
+    <w:rPr>
+      <w:vertAlign w:val="superscript"/>
+    </w:rPr>
+  </w:style>
+  <w:style w:type="character" w:styleId="Menzionenonrisolta">
+    <w:name w:val="Unresolved Mention"/>
+    <w:basedOn w:val="Carpredefinitoparagrafo"/>
+    <w:uiPriority w:val="99"/>
+    <w:semiHidden/>
+    <w:unhideWhenUsed/>
+    <w:rsid w:val="00D063C4"/>
+    <w:rPr>
+      <w:color w:val="605E5C"/>
+      <w:shd w:val="clear" w:color="auto" w:fill="E1DFDD"/>
+    </w:rPr>
+  </w:style>
 </w:styles>
 </file>
 
@@ -21966,7 +23383,7 @@
 </file>
 
 <file path=customXml/itemProps1.xml><?xml version="1.0" encoding="utf-8"?>
-<ds:datastoreItem xmlns:ds="http://schemas.openxmlformats.org/officeDocument/2006/customXml" ds:itemID="{9B1E6FAA-73F0-49A5-8D1E-E23EFDC63C0E}">
+<ds:datastoreItem xmlns:ds="http://schemas.openxmlformats.org/officeDocument/2006/customXml" ds:itemID="{6DF4AC6C-278E-43FF-87A9-0826B934995B}">
   <ds:schemaRefs>
     <ds:schemaRef ds:uri="http://schemas.openxmlformats.org/officeDocument/2006/bibliography"/>
   </ds:schemaRefs>

--- a/3_Documentazione (word e pdf)/Documentazione_SkiFreeRemake_ChristianMonga.docx
+++ b/3_Documentazione (word e pdf)/Documentazione_SkiFreeRemake_ChristianMonga.docx
@@ -8531,8 +8531,579 @@
       </w:r>
     </w:p>
     <w:p>
+      <w:r>
+        <w:t xml:space="preserve">Per separare questi </w:t>
+      </w:r>
+      <w:proofErr w:type="spellStart"/>
+      <w:r>
+        <w:t>sprite</w:t>
+      </w:r>
+      <w:proofErr w:type="spellEnd"/>
+      <w:r>
+        <w:t xml:space="preserve"> multipli in molti </w:t>
+      </w:r>
+      <w:proofErr w:type="spellStart"/>
+      <w:r>
+        <w:t>sprite</w:t>
+      </w:r>
+      <w:proofErr w:type="spellEnd"/>
+      <w:r>
+        <w:t xml:space="preserve"> singoli da poter usare all’interno del workspace bisogna selezionare lo </w:t>
+      </w:r>
+      <w:proofErr w:type="spellStart"/>
+      <w:r>
+        <w:t>sprite</w:t>
+      </w:r>
+      <w:proofErr w:type="spellEnd"/>
+      <w:r>
+        <w:t xml:space="preserve"> e andare nella sezione </w:t>
+      </w:r>
+      <w:proofErr w:type="spellStart"/>
+      <w:r>
+        <w:t>Inspector</w:t>
+      </w:r>
+      <w:proofErr w:type="spellEnd"/>
+      <w:r>
+        <w:t>:</w:t>
+      </w:r>
+    </w:p>
+    <w:p/>
+    <w:p>
+      <w:pPr>
+        <w:keepNext/>
+        <w:jc w:val="center"/>
+      </w:pPr>
+      <w:r>
+        <w:rPr>
+          <w:noProof/>
+        </w:rPr>
+        <w:drawing>
+          <wp:inline distT="0" distB="0" distL="0" distR="0" wp14:anchorId="7E607564" wp14:editId="2169680D">
+            <wp:extent cx="2878373" cy="4195519"/>
+            <wp:effectExtent l="0" t="0" r="0" b="0"/>
+            <wp:docPr id="26" name="Immagine 26"/>
+            <wp:cNvGraphicFramePr>
+              <a:graphicFrameLocks xmlns:a="http://schemas.openxmlformats.org/drawingml/2006/main" noChangeAspect="1"/>
+            </wp:cNvGraphicFramePr>
+            <a:graphic xmlns:a="http://schemas.openxmlformats.org/drawingml/2006/main">
+              <a:graphicData uri="http://schemas.openxmlformats.org/drawingml/2006/picture">
+                <pic:pic xmlns:pic="http://schemas.openxmlformats.org/drawingml/2006/picture">
+                  <pic:nvPicPr>
+                    <pic:cNvPr id="0" name="Picture 3"/>
+                    <pic:cNvPicPr>
+                      <a:picLocks noChangeAspect="1" noChangeArrowheads="1"/>
+                    </pic:cNvPicPr>
+                  </pic:nvPicPr>
+                  <pic:blipFill>
+                    <a:blip r:embed="rId17">
+                      <a:extLst>
+                        <a:ext uri="{28A0092B-C50C-407E-A947-70E740481C1C}">
+                          <a14:useLocalDpi xmlns:a14="http://schemas.microsoft.com/office/drawing/2010/main" val="0"/>
+                        </a:ext>
+                      </a:extLst>
+                    </a:blip>
+                    <a:srcRect/>
+                    <a:stretch>
+                      <a:fillRect/>
+                    </a:stretch>
+                  </pic:blipFill>
+                  <pic:spPr bwMode="auto">
+                    <a:xfrm>
+                      <a:off x="0" y="0"/>
+                      <a:ext cx="2900656" cy="4227999"/>
+                    </a:xfrm>
+                    <a:prstGeom prst="rect">
+                      <a:avLst/>
+                    </a:prstGeom>
+                    <a:noFill/>
+                    <a:ln>
+                      <a:noFill/>
+                    </a:ln>
+                  </pic:spPr>
+                </pic:pic>
+              </a:graphicData>
+            </a:graphic>
+          </wp:inline>
+        </w:drawing>
+      </w:r>
+    </w:p>
+    <w:p>
+      <w:pPr>
+        <w:pStyle w:val="Didascalia"/>
+        <w:jc w:val="center"/>
+      </w:pPr>
+      <w:r>
+        <w:t xml:space="preserve">Figura </w:t>
+      </w:r>
+      <w:r>
+        <w:fldChar w:fldCharType="begin"/>
+      </w:r>
+      <w:r>
+        <w:instrText xml:space="preserve"> SEQ Figura \* ARABIC </w:instrText>
+      </w:r>
+      <w:r>
+        <w:fldChar w:fldCharType="separate"/>
+      </w:r>
+      <w:r>
+        <w:rPr>
+          <w:noProof/>
+        </w:rPr>
+        <w:t>6</w:t>
+      </w:r>
+      <w:r>
+        <w:fldChar w:fldCharType="end"/>
+      </w:r>
+      <w:r>
+        <w:t xml:space="preserve"> Sprite </w:t>
+      </w:r>
+      <w:proofErr w:type="spellStart"/>
+      <w:r>
+        <w:t>inspector</w:t>
+      </w:r>
+      <w:proofErr w:type="spellEnd"/>
+    </w:p>
+    <w:p>
+      <w:r>
+        <w:t xml:space="preserve">Per poter separare gli </w:t>
+      </w:r>
+      <w:proofErr w:type="spellStart"/>
+      <w:r>
+        <w:t>sprite</w:t>
+      </w:r>
+      <w:proofErr w:type="spellEnd"/>
+      <w:r>
+        <w:t xml:space="preserve"> bisogna impostare la Sprite Mode come Multiple e poi si deve premere sul tasto Sprite Editor.</w:t>
+      </w:r>
+    </w:p>
+    <w:p>
+      <w:r>
+        <w:br w:type="page"/>
+      </w:r>
+    </w:p>
+    <w:p>
+      <w:r>
+        <w:lastRenderedPageBreak/>
+        <w:t xml:space="preserve">Una volta premuto Sprite Editor si aprirà una piccola finestra con il proprio </w:t>
+      </w:r>
+      <w:proofErr w:type="spellStart"/>
+      <w:r>
+        <w:t>sprite</w:t>
+      </w:r>
+      <w:proofErr w:type="spellEnd"/>
+      <w:r>
+        <w:t xml:space="preserve"> aperto:</w:t>
+      </w:r>
+    </w:p>
+    <w:p/>
+    <w:p>
+      <w:pPr>
+        <w:keepNext/>
+        <w:jc w:val="center"/>
+      </w:pPr>
+      <w:r>
+        <w:rPr>
+          <w:noProof/>
+        </w:rPr>
+        <w:drawing>
+          <wp:inline distT="0" distB="0" distL="0" distR="0" wp14:anchorId="4ED19C28" wp14:editId="6B908241">
+            <wp:extent cx="3363401" cy="3500543"/>
+            <wp:effectExtent l="0" t="0" r="8890" b="5080"/>
+            <wp:docPr id="27" name="Immagine 27"/>
+            <wp:cNvGraphicFramePr>
+              <a:graphicFrameLocks xmlns:a="http://schemas.openxmlformats.org/drawingml/2006/main" noChangeAspect="1"/>
+            </wp:cNvGraphicFramePr>
+            <a:graphic xmlns:a="http://schemas.openxmlformats.org/drawingml/2006/main">
+              <a:graphicData uri="http://schemas.openxmlformats.org/drawingml/2006/picture">
+                <pic:pic xmlns:pic="http://schemas.openxmlformats.org/drawingml/2006/picture">
+                  <pic:nvPicPr>
+                    <pic:cNvPr id="0" name="Picture 4"/>
+                    <pic:cNvPicPr>
+                      <a:picLocks noChangeAspect="1" noChangeArrowheads="1"/>
+                    </pic:cNvPicPr>
+                  </pic:nvPicPr>
+                  <pic:blipFill>
+                    <a:blip r:embed="rId18">
+                      <a:extLst>
+                        <a:ext uri="{28A0092B-C50C-407E-A947-70E740481C1C}">
+                          <a14:useLocalDpi xmlns:a14="http://schemas.microsoft.com/office/drawing/2010/main" val="0"/>
+                        </a:ext>
+                      </a:extLst>
+                    </a:blip>
+                    <a:srcRect/>
+                    <a:stretch>
+                      <a:fillRect/>
+                    </a:stretch>
+                  </pic:blipFill>
+                  <pic:spPr bwMode="auto">
+                    <a:xfrm>
+                      <a:off x="0" y="0"/>
+                      <a:ext cx="3414290" cy="3553507"/>
+                    </a:xfrm>
+                    <a:prstGeom prst="rect">
+                      <a:avLst/>
+                    </a:prstGeom>
+                    <a:noFill/>
+                    <a:ln>
+                      <a:noFill/>
+                    </a:ln>
+                  </pic:spPr>
+                </pic:pic>
+              </a:graphicData>
+            </a:graphic>
+          </wp:inline>
+        </w:drawing>
+      </w:r>
+    </w:p>
+    <w:p>
+      <w:pPr>
+        <w:pStyle w:val="Didascalia"/>
+        <w:jc w:val="center"/>
+      </w:pPr>
+      <w:r>
+        <w:t xml:space="preserve">Figura </w:t>
+      </w:r>
+      <w:r>
+        <w:fldChar w:fldCharType="begin"/>
+      </w:r>
+      <w:r>
+        <w:instrText xml:space="preserve"> SEQ Figura \* ARABIC </w:instrText>
+      </w:r>
+      <w:r>
+        <w:fldChar w:fldCharType="separate"/>
+      </w:r>
+      <w:r>
+        <w:rPr>
+          <w:noProof/>
+        </w:rPr>
+        <w:t>7</w:t>
+      </w:r>
+      <w:r>
+        <w:fldChar w:fldCharType="end"/>
+      </w:r>
+      <w:r>
+        <w:t xml:space="preserve"> </w:t>
+      </w:r>
+      <w:proofErr w:type="spellStart"/>
+      <w:r>
+        <w:t>Slice</w:t>
+      </w:r>
+      <w:proofErr w:type="spellEnd"/>
+      <w:r>
+        <w:t xml:space="preserve"> </w:t>
+      </w:r>
+      <w:proofErr w:type="spellStart"/>
+      <w:r>
+        <w:t>sprite</w:t>
+      </w:r>
+      <w:proofErr w:type="spellEnd"/>
+    </w:p>
+    <w:p>
+      <w:r>
+        <w:t xml:space="preserve">Quando si apre la finestra bisogna andare sotto </w:t>
+      </w:r>
+      <w:proofErr w:type="spellStart"/>
+      <w:r>
+        <w:t>Slice</w:t>
+      </w:r>
+      <w:proofErr w:type="spellEnd"/>
+      <w:r>
+        <w:t xml:space="preserve"> e premere il bottone </w:t>
+      </w:r>
+      <w:proofErr w:type="spellStart"/>
+      <w:r>
+        <w:t>Slice</w:t>
+      </w:r>
+      <w:proofErr w:type="spellEnd"/>
+      <w:r>
+        <w:t xml:space="preserve">, dopo aver premuto tutti i vari componenti dello </w:t>
+      </w:r>
+      <w:proofErr w:type="spellStart"/>
+      <w:r>
+        <w:t>sprite</w:t>
+      </w:r>
+      <w:proofErr w:type="spellEnd"/>
+      <w:r>
+        <w:t xml:space="preserve"> verranno selezionati, come si può vedere nella foto. Questa selezione indica il nuovo </w:t>
+      </w:r>
+      <w:proofErr w:type="spellStart"/>
+      <w:r>
+        <w:t>sprite</w:t>
+      </w:r>
+      <w:proofErr w:type="spellEnd"/>
+      <w:r>
+        <w:t xml:space="preserve"> singolo di ogni componente. Infine bisogna premere su </w:t>
+      </w:r>
+      <w:proofErr w:type="spellStart"/>
+      <w:r>
+        <w:t>Apply</w:t>
+      </w:r>
+      <w:proofErr w:type="spellEnd"/>
+      <w:r>
+        <w:t xml:space="preserve"> e </w:t>
+      </w:r>
+      <w:proofErr w:type="spellStart"/>
+      <w:r>
+        <w:t>nellla</w:t>
+      </w:r>
+      <w:proofErr w:type="spellEnd"/>
+      <w:r>
+        <w:t xml:space="preserve"> cartella </w:t>
+      </w:r>
+      <w:proofErr w:type="spellStart"/>
+      <w:r>
+        <w:t>Sprites</w:t>
+      </w:r>
+      <w:proofErr w:type="spellEnd"/>
+      <w:r>
+        <w:t xml:space="preserve"> se si premerà la piccola freccia sull’immagine si aprirà una lista con tutti gli </w:t>
+      </w:r>
+      <w:proofErr w:type="spellStart"/>
+      <w:r>
+        <w:t>sprite</w:t>
+      </w:r>
+      <w:proofErr w:type="spellEnd"/>
+      <w:r>
+        <w:t xml:space="preserve"> singoli di ogni albero da poter utilizzare.</w:t>
+      </w:r>
+    </w:p>
+    <w:p>
+      <w:pPr>
+        <w:rPr>
+          <w:b/>
+        </w:rPr>
+      </w:pPr>
+      <w:r>
+        <w:br w:type="page"/>
+      </w:r>
+    </w:p>
+    <w:p>
+      <w:pPr>
+        <w:pStyle w:val="Titolo2"/>
+      </w:pPr>
+      <w:r>
+        <w:lastRenderedPageBreak/>
+        <w:t xml:space="preserve">Trasformare lo </w:t>
+      </w:r>
+      <w:proofErr w:type="spellStart"/>
+      <w:r>
+        <w:t>sprite</w:t>
+      </w:r>
+      <w:proofErr w:type="spellEnd"/>
+      <w:r>
+        <w:t xml:space="preserve"> in un </w:t>
+      </w:r>
+      <w:proofErr w:type="spellStart"/>
+      <w:r>
+        <w:t>GameObject</w:t>
+      </w:r>
+      <w:proofErr w:type="spellEnd"/>
+      <w:r>
+        <w:t xml:space="preserve"> (</w:t>
+      </w:r>
+      <w:proofErr w:type="spellStart"/>
+      <w:r>
+        <w:t>prefab</w:t>
+      </w:r>
+      <w:proofErr w:type="spellEnd"/>
+      <w:r>
+        <w:t>)</w:t>
+      </w:r>
+    </w:p>
+    <w:p>
+      <w:r>
+        <w:t xml:space="preserve">Dopo aver </w:t>
+      </w:r>
+      <w:r>
+        <w:t xml:space="preserve">separato gli </w:t>
+      </w:r>
+      <w:proofErr w:type="spellStart"/>
+      <w:r>
+        <w:t>sprite</w:t>
+      </w:r>
+      <w:proofErr w:type="spellEnd"/>
+      <w:r>
+        <w:t xml:space="preserve"> per poterli utilizzare come game object manca ancora un passo, bisogna trasformarli in </w:t>
+      </w:r>
+      <w:proofErr w:type="spellStart"/>
+      <w:r>
+        <w:t>prefabs</w:t>
+      </w:r>
+      <w:proofErr w:type="spellEnd"/>
+      <w:r>
+        <w:t xml:space="preserve"> (prefabbricati).</w:t>
+      </w:r>
+    </w:p>
+    <w:p>
+      <w:r>
+        <w:t xml:space="preserve">Per trasformarli bisogna prendere ogni singolo </w:t>
+      </w:r>
+      <w:proofErr w:type="spellStart"/>
+      <w:r>
+        <w:t>sprite</w:t>
+      </w:r>
+      <w:proofErr w:type="spellEnd"/>
+      <w:r>
+        <w:t xml:space="preserve"> che si vuole utilizzare, trascinarlo nella sezione </w:t>
+      </w:r>
+      <w:proofErr w:type="spellStart"/>
+      <w:r>
+        <w:t>Hierarchy</w:t>
+      </w:r>
+      <w:proofErr w:type="spellEnd"/>
+      <w:r>
+        <w:t xml:space="preserve"> e trascinarlo infine nella </w:t>
+      </w:r>
+      <w:proofErr w:type="spellStart"/>
+      <w:r>
+        <w:t>carrtella</w:t>
+      </w:r>
+      <w:proofErr w:type="spellEnd"/>
+      <w:r>
+        <w:t xml:space="preserve"> </w:t>
+      </w:r>
+      <w:proofErr w:type="spellStart"/>
+      <w:r>
+        <w:t>Prefabs</w:t>
+      </w:r>
+      <w:proofErr w:type="spellEnd"/>
+      <w:r>
+        <w:t>:</w:t>
+      </w:r>
+    </w:p>
+    <w:p>
+      <w:pPr>
+        <w:keepNext/>
+        <w:jc w:val="center"/>
+      </w:pPr>
+      <w:r>
+        <w:rPr>
+          <w:noProof/>
+        </w:rPr>
+        <w:drawing>
+          <wp:inline distT="0" distB="0" distL="0" distR="0" wp14:anchorId="55AC674E" wp14:editId="377AB638">
+            <wp:extent cx="2798859" cy="4011157"/>
+            <wp:effectExtent l="0" t="0" r="1905" b="8890"/>
+            <wp:docPr id="30" name="Immagine 30"/>
+            <wp:cNvGraphicFramePr>
+              <a:graphicFrameLocks xmlns:a="http://schemas.openxmlformats.org/drawingml/2006/main" noChangeAspect="1"/>
+            </wp:cNvGraphicFramePr>
+            <a:graphic xmlns:a="http://schemas.openxmlformats.org/drawingml/2006/main">
+              <a:graphicData uri="http://schemas.openxmlformats.org/drawingml/2006/picture">
+                <pic:pic xmlns:pic="http://schemas.openxmlformats.org/drawingml/2006/picture">
+                  <pic:nvPicPr>
+                    <pic:cNvPr id="0" name="Picture 7"/>
+                    <pic:cNvPicPr>
+                      <a:picLocks noChangeAspect="1" noChangeArrowheads="1"/>
+                    </pic:cNvPicPr>
+                  </pic:nvPicPr>
+                  <pic:blipFill>
+                    <a:blip r:embed="rId19">
+                      <a:extLst>
+                        <a:ext uri="{28A0092B-C50C-407E-A947-70E740481C1C}">
+                          <a14:useLocalDpi xmlns:a14="http://schemas.microsoft.com/office/drawing/2010/main" val="0"/>
+                        </a:ext>
+                      </a:extLst>
+                    </a:blip>
+                    <a:srcRect/>
+                    <a:stretch>
+                      <a:fillRect/>
+                    </a:stretch>
+                  </pic:blipFill>
+                  <pic:spPr bwMode="auto">
+                    <a:xfrm>
+                      <a:off x="0" y="0"/>
+                      <a:ext cx="2822103" cy="4044470"/>
+                    </a:xfrm>
+                    <a:prstGeom prst="rect">
+                      <a:avLst/>
+                    </a:prstGeom>
+                    <a:noFill/>
+                    <a:ln>
+                      <a:noFill/>
+                    </a:ln>
+                  </pic:spPr>
+                </pic:pic>
+              </a:graphicData>
+            </a:graphic>
+          </wp:inline>
+        </w:drawing>
+      </w:r>
+    </w:p>
+    <w:p>
+      <w:pPr>
+        <w:pStyle w:val="Didascalia"/>
+        <w:jc w:val="center"/>
+      </w:pPr>
+      <w:r>
+        <w:t xml:space="preserve">Figura </w:t>
+      </w:r>
+      <w:r>
+        <w:fldChar w:fldCharType="begin"/>
+      </w:r>
+      <w:r>
+        <w:instrText xml:space="preserve"> SEQ Figura \* ARABIC </w:instrText>
+      </w:r>
+      <w:r>
+        <w:fldChar w:fldCharType="separate"/>
+      </w:r>
+      <w:r>
+        <w:rPr>
+          <w:noProof/>
+        </w:rPr>
+        <w:t>8</w:t>
+      </w:r>
+      <w:r>
+        <w:fldChar w:fldCharType="end"/>
+      </w:r>
+      <w:r>
+        <w:t xml:space="preserve"> Fare dei prefabbricati</w:t>
+      </w:r>
+    </w:p>
+    <w:p>
+      <w:r>
+        <w:t xml:space="preserve">Dopodiché si avranno tutti i vari prefabbricati sotto la cartella </w:t>
+      </w:r>
+      <w:proofErr w:type="spellStart"/>
+      <w:r>
+        <w:t>Prefabs</w:t>
+      </w:r>
+      <w:proofErr w:type="spellEnd"/>
+      <w:r>
+        <w:t xml:space="preserve"> e per poterli utilizzare basterà ritrascinarli all’interno della scena. </w:t>
+      </w:r>
+    </w:p>
+    <w:p>
+      <w:r>
+        <w:t xml:space="preserve">Per cambiare le loro proprietà invece bisognerà selezionarli dalla cartella </w:t>
+      </w:r>
+      <w:proofErr w:type="spellStart"/>
+      <w:r>
+        <w:t>Prefabs</w:t>
+      </w:r>
+      <w:proofErr w:type="spellEnd"/>
+      <w:r>
+        <w:t xml:space="preserve"> e modificare le varie impostazioni nella sezione </w:t>
+      </w:r>
+      <w:proofErr w:type="spellStart"/>
+      <w:r>
+        <w:t>Inspector</w:t>
+      </w:r>
+      <w:proofErr w:type="spellEnd"/>
+      <w:r>
+        <w:t>, così facendo le modifiche si applicheranno a tutti i prefabbricati copiati nel workspace di Unity.</w:t>
+      </w:r>
       <w:bookmarkStart w:id="29" w:name="_GoBack"/>
       <w:bookmarkEnd w:id="29"/>
+    </w:p>
+    <w:p>
+      <w:pPr>
+        <w:jc w:val="center"/>
+      </w:pPr>
+    </w:p>
+    <w:p>
+      <w:pPr>
+        <w:jc w:val="center"/>
+      </w:pPr>
       <w:r>
         <w:br w:type="page"/>
       </w:r>
@@ -8733,7 +9304,7 @@
                     </pic:cNvPicPr>
                   </pic:nvPicPr>
                   <pic:blipFill>
-                    <a:blip r:embed="rId17">
+                    <a:blip r:embed="rId20">
                       <a:extLst>
                         <a:ext uri="{28A0092B-C50C-407E-A947-70E740481C1C}">
                           <a14:useLocalDpi xmlns:a14="http://schemas.microsoft.com/office/drawing/2010/main" val="0"/>
@@ -8786,7 +9357,7 @@
         <w:rPr>
           <w:noProof/>
         </w:rPr>
-        <w:t>6</w:t>
+        <w:t>9</w:t>
       </w:r>
       <w:r>
         <w:fldChar w:fldCharType="end"/>
@@ -8918,434 +9489,6 @@
             <wp:extent cx="2258170" cy="2372992"/>
             <wp:effectExtent l="0" t="0" r="8890" b="8890"/>
             <wp:docPr id="14" name="Immagine 14"/>
-            <wp:cNvGraphicFramePr>
-              <a:graphicFrameLocks xmlns:a="http://schemas.openxmlformats.org/drawingml/2006/main" noChangeAspect="1"/>
-            </wp:cNvGraphicFramePr>
-            <a:graphic xmlns:a="http://schemas.openxmlformats.org/drawingml/2006/main">
-              <a:graphicData uri="http://schemas.openxmlformats.org/drawingml/2006/picture">
-                <pic:pic xmlns:pic="http://schemas.openxmlformats.org/drawingml/2006/picture">
-                  <pic:nvPicPr>
-                    <pic:cNvPr id="1" name=""/>
-                    <pic:cNvPicPr/>
-                  </pic:nvPicPr>
-                  <pic:blipFill>
-                    <a:blip r:embed="rId18"/>
-                    <a:stretch>
-                      <a:fillRect/>
-                    </a:stretch>
-                  </pic:blipFill>
-                  <pic:spPr>
-                    <a:xfrm>
-                      <a:off x="0" y="0"/>
-                      <a:ext cx="2285588" cy="2401804"/>
-                    </a:xfrm>
-                    <a:prstGeom prst="rect">
-                      <a:avLst/>
-                    </a:prstGeom>
-                  </pic:spPr>
-                </pic:pic>
-              </a:graphicData>
-            </a:graphic>
-          </wp:inline>
-        </w:drawing>
-      </w:r>
-    </w:p>
-    <w:p>
-      <w:pPr>
-        <w:pStyle w:val="Didascalia"/>
-        <w:jc w:val="center"/>
-      </w:pPr>
-      <w:r>
-        <w:t xml:space="preserve">Figura </w:t>
-      </w:r>
-      <w:r>
-        <w:fldChar w:fldCharType="begin"/>
-      </w:r>
-      <w:r>
-        <w:instrText xml:space="preserve"> SEQ Figura \* ARABIC </w:instrText>
-      </w:r>
-      <w:r>
-        <w:fldChar w:fldCharType="separate"/>
-      </w:r>
-      <w:r>
-        <w:rPr>
-          <w:noProof/>
-        </w:rPr>
-        <w:t>7</w:t>
-      </w:r>
-      <w:r>
-        <w:fldChar w:fldCharType="end"/>
-      </w:r>
-      <w:r>
-        <w:t xml:space="preserve"> Create </w:t>
-      </w:r>
-      <w:proofErr w:type="spellStart"/>
-      <w:r>
-        <w:t>Empty</w:t>
-      </w:r>
-      <w:proofErr w:type="spellEnd"/>
-      <w:r>
-        <w:t xml:space="preserve"> </w:t>
-      </w:r>
-      <w:proofErr w:type="spellStart"/>
-      <w:r>
-        <w:t>GameObgject</w:t>
-      </w:r>
-      <w:proofErr w:type="spellEnd"/>
-    </w:p>
-    <w:p>
-      <w:r>
-        <w:t xml:space="preserve">Il </w:t>
-      </w:r>
-      <w:proofErr w:type="spellStart"/>
-      <w:r>
-        <w:t>GameObject</w:t>
-      </w:r>
-      <w:proofErr w:type="spellEnd"/>
-      <w:r>
-        <w:t xml:space="preserve"> appena creato si può chiamare come </w:t>
-      </w:r>
-      <w:proofErr w:type="spellStart"/>
-      <w:r>
-        <w:t>InizioGioco</w:t>
-      </w:r>
-      <w:proofErr w:type="spellEnd"/>
-      <w:r>
-        <w:t xml:space="preserve"> o </w:t>
-      </w:r>
-      <w:proofErr w:type="spellStart"/>
-      <w:r>
-        <w:t>InizioLivello</w:t>
-      </w:r>
-      <w:proofErr w:type="spellEnd"/>
-      <w:r>
-        <w:t>.</w:t>
-      </w:r>
-      <w:r>
-        <w:br/>
-        <w:t xml:space="preserve">In seguito per aggiungerci degli </w:t>
-      </w:r>
-      <w:proofErr w:type="spellStart"/>
-      <w:r>
-        <w:t>sprite</w:t>
-      </w:r>
-      <w:proofErr w:type="spellEnd"/>
-      <w:r>
-        <w:t xml:space="preserve"> o dei prefabbricati in modo statico basterà trascinarli sopra al proprio game object. Per controllare se si sono aggiunti all’interno basta vedere se è stato rappresentato come un </w:t>
-      </w:r>
-      <w:proofErr w:type="spellStart"/>
-      <w:r>
-        <w:t>dropdown</w:t>
-      </w:r>
-      <w:proofErr w:type="spellEnd"/>
-      <w:r>
-        <w:t>:</w:t>
-      </w:r>
-    </w:p>
-    <w:p/>
-    <w:p>
-      <w:pPr>
-        <w:keepNext/>
-        <w:jc w:val="center"/>
-      </w:pPr>
-      <w:r>
-        <w:drawing>
-          <wp:inline distT="0" distB="0" distL="0" distR="0" wp14:anchorId="75B07D1E" wp14:editId="76D9A9B5">
-            <wp:extent cx="1459207" cy="1017766"/>
-            <wp:effectExtent l="0" t="0" r="8255" b="0"/>
-            <wp:docPr id="18" name="Immagine 18"/>
-            <wp:cNvGraphicFramePr>
-              <a:graphicFrameLocks xmlns:a="http://schemas.openxmlformats.org/drawingml/2006/main" noChangeAspect="1"/>
-            </wp:cNvGraphicFramePr>
-            <a:graphic xmlns:a="http://schemas.openxmlformats.org/drawingml/2006/main">
-              <a:graphicData uri="http://schemas.openxmlformats.org/drawingml/2006/picture">
-                <pic:pic xmlns:pic="http://schemas.openxmlformats.org/drawingml/2006/picture">
-                  <pic:nvPicPr>
-                    <pic:cNvPr id="1" name=""/>
-                    <pic:cNvPicPr/>
-                  </pic:nvPicPr>
-                  <pic:blipFill>
-                    <a:blip r:embed="rId19"/>
-                    <a:stretch>
-                      <a:fillRect/>
-                    </a:stretch>
-                  </pic:blipFill>
-                  <pic:spPr>
-                    <a:xfrm>
-                      <a:off x="0" y="0"/>
-                      <a:ext cx="1476721" cy="1029982"/>
-                    </a:xfrm>
-                    <a:prstGeom prst="rect">
-                      <a:avLst/>
-                    </a:prstGeom>
-                  </pic:spPr>
-                </pic:pic>
-              </a:graphicData>
-            </a:graphic>
-          </wp:inline>
-        </w:drawing>
-      </w:r>
-    </w:p>
-    <w:p>
-      <w:pPr>
-        <w:pStyle w:val="Didascalia"/>
-        <w:jc w:val="center"/>
-      </w:pPr>
-      <w:r>
-        <w:t xml:space="preserve">Figura </w:t>
-      </w:r>
-      <w:r>
-        <w:fldChar w:fldCharType="begin"/>
-      </w:r>
-      <w:r>
-        <w:instrText xml:space="preserve"> SEQ Figura \* ARABIC </w:instrText>
-      </w:r>
-      <w:r>
-        <w:fldChar w:fldCharType="separate"/>
-      </w:r>
-      <w:r>
-        <w:rPr>
-          <w:noProof/>
-        </w:rPr>
-        <w:t>8</w:t>
-      </w:r>
-      <w:r>
-        <w:fldChar w:fldCharType="end"/>
-      </w:r>
-      <w:r>
-        <w:t xml:space="preserve"> </w:t>
-      </w:r>
-      <w:proofErr w:type="spellStart"/>
-      <w:r>
-        <w:t>GameObject</w:t>
-      </w:r>
-      <w:proofErr w:type="spellEnd"/>
-      <w:r>
-        <w:t xml:space="preserve"> </w:t>
-      </w:r>
-      <w:proofErr w:type="spellStart"/>
-      <w:r>
-        <w:t>InizioGioco</w:t>
-      </w:r>
-      <w:proofErr w:type="spellEnd"/>
-    </w:p>
-    <w:p>
-      <w:r>
-        <w:br w:type="page"/>
-      </w:r>
-    </w:p>
-    <w:p>
-      <w:r>
-        <w:lastRenderedPageBreak/>
-        <w:t xml:space="preserve">In questo caso all’interno del game object sono presenti due alberi (prefabbricati), una casa e un cartello (entrambi </w:t>
-      </w:r>
-      <w:proofErr w:type="spellStart"/>
-      <w:r>
-        <w:t>sprite</w:t>
-      </w:r>
-      <w:proofErr w:type="spellEnd"/>
-      <w:r>
-        <w:t xml:space="preserve">), nel workspace di </w:t>
-      </w:r>
-      <w:proofErr w:type="spellStart"/>
-      <w:r>
-        <w:t>Unity</w:t>
-      </w:r>
-      <w:proofErr w:type="spellEnd"/>
-      <w:r>
-        <w:t xml:space="preserve"> si mostra così:</w:t>
-      </w:r>
-    </w:p>
-    <w:p/>
-    <w:p>
-      <w:pPr>
-        <w:keepNext/>
-        <w:jc w:val="center"/>
-      </w:pPr>
-      <w:r>
-        <w:drawing>
-          <wp:inline distT="0" distB="0" distL="0" distR="0" wp14:anchorId="5D1009C1" wp14:editId="5C32A8DA">
-            <wp:extent cx="2536466" cy="2304638"/>
-            <wp:effectExtent l="0" t="0" r="0" b="635"/>
-            <wp:docPr id="19" name="Immagine 19"/>
-            <wp:cNvGraphicFramePr>
-              <a:graphicFrameLocks xmlns:a="http://schemas.openxmlformats.org/drawingml/2006/main" noChangeAspect="1"/>
-            </wp:cNvGraphicFramePr>
-            <a:graphic xmlns:a="http://schemas.openxmlformats.org/drawingml/2006/main">
-              <a:graphicData uri="http://schemas.openxmlformats.org/drawingml/2006/picture">
-                <pic:pic xmlns:pic="http://schemas.openxmlformats.org/drawingml/2006/picture">
-                  <pic:nvPicPr>
-                    <pic:cNvPr id="1" name=""/>
-                    <pic:cNvPicPr/>
-                  </pic:nvPicPr>
-                  <pic:blipFill>
-                    <a:blip r:embed="rId20"/>
-                    <a:stretch>
-                      <a:fillRect/>
-                    </a:stretch>
-                  </pic:blipFill>
-                  <pic:spPr>
-                    <a:xfrm>
-                      <a:off x="0" y="0"/>
-                      <a:ext cx="2563830" cy="2329501"/>
-                    </a:xfrm>
-                    <a:prstGeom prst="rect">
-                      <a:avLst/>
-                    </a:prstGeom>
-                  </pic:spPr>
-                </pic:pic>
-              </a:graphicData>
-            </a:graphic>
-          </wp:inline>
-        </w:drawing>
-      </w:r>
-    </w:p>
-    <w:p>
-      <w:pPr>
-        <w:pStyle w:val="Didascalia"/>
-        <w:jc w:val="center"/>
-      </w:pPr>
-      <w:r>
-        <w:t xml:space="preserve">Figura </w:t>
-      </w:r>
-      <w:r>
-        <w:fldChar w:fldCharType="begin"/>
-      </w:r>
-      <w:r>
-        <w:instrText xml:space="preserve"> SEQ Figura \* ARABIC </w:instrText>
-      </w:r>
-      <w:r>
-        <w:fldChar w:fldCharType="separate"/>
-      </w:r>
-      <w:r>
-        <w:rPr>
-          <w:noProof/>
-        </w:rPr>
-        <w:t>9</w:t>
-      </w:r>
-      <w:r>
-        <w:fldChar w:fldCharType="end"/>
-      </w:r>
-      <w:r>
-        <w:t xml:space="preserve"> </w:t>
-      </w:r>
-      <w:proofErr w:type="spellStart"/>
-      <w:r>
-        <w:t>InizioGioco</w:t>
-      </w:r>
-      <w:proofErr w:type="spellEnd"/>
-      <w:r>
-        <w:t xml:space="preserve"> visivo</w:t>
-      </w:r>
-    </w:p>
-    <w:p>
-      <w:r>
-        <w:t xml:space="preserve">Se si seleziona il game object padre, quindi </w:t>
-      </w:r>
-      <w:proofErr w:type="spellStart"/>
-      <w:r>
-        <w:t>InizioGioco</w:t>
-      </w:r>
-      <w:proofErr w:type="spellEnd"/>
-      <w:r>
-        <w:t xml:space="preserve">, si dovrebbe vedere come nella foto: tutti gli oggetti contenuti all’interno di </w:t>
-      </w:r>
-      <w:proofErr w:type="spellStart"/>
-      <w:r>
-        <w:t>InizioGioco</w:t>
-      </w:r>
-      <w:proofErr w:type="spellEnd"/>
-      <w:r>
-        <w:t xml:space="preserve"> sono contornati di blu, quindi sono tutti all’interno del primo game object.</w:t>
-      </w:r>
-    </w:p>
-    <w:p>
-      <w:pPr>
-        <w:jc w:val="center"/>
-        <w:rPr>
-          <w:b/>
-          <w:highlight w:val="lightGray"/>
-        </w:rPr>
-      </w:pPr>
-      <w:r>
-        <w:rPr>
-          <w:highlight w:val="lightGray"/>
-        </w:rPr>
-        <w:t xml:space="preserve"> </w:t>
-      </w:r>
-      <w:r>
-        <w:rPr>
-          <w:highlight w:val="lightGray"/>
-        </w:rPr>
-        <w:br w:type="page"/>
-      </w:r>
-    </w:p>
-    <w:p>
-      <w:pPr>
-        <w:pStyle w:val="Titolo2"/>
-      </w:pPr>
-      <w:r>
-        <w:lastRenderedPageBreak/>
-        <w:t>Generazione Mappa</w:t>
-      </w:r>
-    </w:p>
-    <w:p>
-      <w:pPr>
-        <w:pStyle w:val="Titolo3"/>
-      </w:pPr>
-      <w:r>
-        <w:t xml:space="preserve">Script </w:t>
-      </w:r>
-      <w:proofErr w:type="spellStart"/>
-      <w:r>
-        <w:t>LevelGenerator</w:t>
-      </w:r>
-      <w:proofErr w:type="spellEnd"/>
-    </w:p>
-    <w:p>
-      <w:pPr>
-        <w:pStyle w:val="Titolo4"/>
-      </w:pPr>
-      <w:r>
-        <w:t>Generazione Oggetti Statici</w:t>
-      </w:r>
-    </w:p>
-    <w:p>
-      <w:r>
-        <w:t xml:space="preserve"> Per generare la mappa si inizia creando un nuovo </w:t>
-      </w:r>
-      <w:proofErr w:type="spellStart"/>
-      <w:r>
-        <w:t>GameObject</w:t>
-      </w:r>
-      <w:proofErr w:type="spellEnd"/>
-      <w:r>
-        <w:t xml:space="preserve"> che si chiamerà “</w:t>
-      </w:r>
-      <w:proofErr w:type="spellStart"/>
-      <w:r>
-        <w:t>LevelGenerator</w:t>
-      </w:r>
-      <w:proofErr w:type="spellEnd"/>
-      <w:r>
-        <w:t>”:</w:t>
-      </w:r>
-    </w:p>
-    <w:p/>
-    <w:p>
-      <w:pPr>
-        <w:keepNext/>
-        <w:jc w:val="center"/>
-      </w:pPr>
-      <w:r>
-        <w:rPr>
-          <w:noProof/>
-        </w:rPr>
-        <w:drawing>
-          <wp:inline distT="0" distB="0" distL="0" distR="0" wp14:anchorId="738735D4" wp14:editId="2528EED8">
-            <wp:extent cx="3153215" cy="819264"/>
-            <wp:effectExtent l="0" t="0" r="9525" b="0"/>
-            <wp:docPr id="1" name="Immagine 1"/>
             <wp:cNvGraphicFramePr>
               <a:graphicFrameLocks xmlns:a="http://schemas.openxmlformats.org/drawingml/2006/main" noChangeAspect="1"/>
             </wp:cNvGraphicFramePr>
@@ -9365,7 +9508,7 @@
                   <pic:spPr>
                     <a:xfrm>
                       <a:off x="0" y="0"/>
-                      <a:ext cx="3153215" cy="819264"/>
+                      <a:ext cx="2285588" cy="2401804"/>
                     </a:xfrm>
                     <a:prstGeom prst="rect">
                       <a:avLst/>
@@ -9405,119 +9548,83 @@
         <w:fldChar w:fldCharType="end"/>
       </w:r>
       <w:r>
+        <w:t xml:space="preserve"> Create </w:t>
+      </w:r>
+      <w:proofErr w:type="spellStart"/>
+      <w:r>
+        <w:t>Empty</w:t>
+      </w:r>
+      <w:proofErr w:type="spellEnd"/>
+      <w:r>
         <w:t xml:space="preserve"> </w:t>
       </w:r>
       <w:proofErr w:type="spellStart"/>
       <w:r>
+        <w:t>GameObgject</w:t>
+      </w:r>
+      <w:proofErr w:type="spellEnd"/>
+    </w:p>
+    <w:p>
+      <w:r>
+        <w:t xml:space="preserve">Il </w:t>
+      </w:r>
+      <w:proofErr w:type="spellStart"/>
+      <w:r>
         <w:t>GameObject</w:t>
       </w:r>
       <w:proofErr w:type="spellEnd"/>
       <w:r>
-        <w:t xml:space="preserve"> </w:t>
+        <w:t xml:space="preserve"> appena creato si può chiamare come </w:t>
       </w:r>
       <w:proofErr w:type="spellStart"/>
       <w:r>
-        <w:t>LevelGenerator</w:t>
+        <w:t>InizioGioco</w:t>
       </w:r>
       <w:proofErr w:type="spellEnd"/>
-    </w:p>
-    <w:p>
-      <w:r>
-        <w:t xml:space="preserve">Questo </w:t>
+      <w:r>
+        <w:t xml:space="preserve"> o </w:t>
       </w:r>
       <w:proofErr w:type="spellStart"/>
       <w:r>
-        <w:t>GameObject</w:t>
+        <w:t>InizioLivello</w:t>
       </w:r>
       <w:proofErr w:type="spellEnd"/>
       <w:r>
-        <w:t xml:space="preserve"> permetterà la creazione della mappa generata in modo casuale. Dopo averlo creato, nella cartella Scripts, si deve creare un nuovo C# Script: </w:t>
+        <w:t>.</w:t>
+      </w:r>
+      <w:r>
+        <w:br/>
+        <w:t xml:space="preserve">In seguito per aggiungerci degli </w:t>
       </w:r>
       <w:proofErr w:type="spellStart"/>
       <w:r>
-        <w:t>LevelGenerator.cs</w:t>
+        <w:t>sprite</w:t>
       </w:r>
       <w:proofErr w:type="spellEnd"/>
       <w:r>
-        <w:t>.</w:t>
-      </w:r>
-    </w:p>
-    <w:p>
-      <w:r>
-        <w:t xml:space="preserve">All’interno </w:t>
-      </w:r>
-      <w:r>
-        <w:t xml:space="preserve">di questo script si devono creare delle variabili iniziali che permetteranno di: </w:t>
-      </w:r>
-    </w:p>
-    <w:p>
-      <w:pPr>
-        <w:pStyle w:val="Paragrafoelenco"/>
-        <w:numPr>
-          <w:ilvl w:val="0"/>
-          <w:numId w:val="38"/>
-        </w:numPr>
-      </w:pPr>
-      <w:r>
-        <w:t>Memorizzare gli ostacoli da generare</w:t>
-      </w:r>
-    </w:p>
-    <w:p>
-      <w:pPr>
-        <w:pStyle w:val="Paragrafoelenco"/>
-        <w:numPr>
-          <w:ilvl w:val="0"/>
-          <w:numId w:val="38"/>
-        </w:numPr>
-      </w:pPr>
-      <w:r>
-        <w:t>Memorizzare le posizioni della camera</w:t>
-      </w:r>
-    </w:p>
-    <w:p>
-      <w:pPr>
-        <w:pStyle w:val="Paragrafoelenco"/>
-        <w:numPr>
-          <w:ilvl w:val="0"/>
-          <w:numId w:val="38"/>
-        </w:numPr>
-      </w:pPr>
-      <w:r>
-        <w:t>Definire delle costanti che aiuteranno nella generazione</w:t>
-      </w:r>
-    </w:p>
-    <w:p>
-      <w:pPr>
-        <w:pStyle w:val="Paragrafoelenco"/>
-        <w:numPr>
-          <w:ilvl w:val="0"/>
-          <w:numId w:val="38"/>
-        </w:numPr>
-      </w:pPr>
-      <w:r>
-        <w:t>Memorizzare le posizioni, verticali, degli ostacoli già generati</w:t>
-      </w:r>
-    </w:p>
-    <w:p>
-      <w:pPr>
-        <w:ind w:left="360"/>
-      </w:pPr>
-    </w:p>
+        <w:t xml:space="preserve"> o dei prefabbricati in modo statico basterà trascinarli sopra al proprio game object. Per controllare se si sono aggiunti all’interno basta vedere se è stato rappresentato come un </w:t>
+      </w:r>
+      <w:proofErr w:type="spellStart"/>
+      <w:r>
+        <w:t>dropdown</w:t>
+      </w:r>
+      <w:proofErr w:type="spellEnd"/>
+      <w:r>
+        <w:t>:</w:t>
+      </w:r>
+    </w:p>
+    <w:p/>
     <w:p>
       <w:pPr>
         <w:keepNext/>
-        <w:ind w:left="360"/>
         <w:jc w:val="center"/>
       </w:pPr>
       <w:r>
-        <w:rPr>
-          <w:noProof/>
-        </w:rPr>
         <w:drawing>
-          <wp:inline distT="0" distB="0" distL="0" distR="0" wp14:anchorId="32FCE934" wp14:editId="0D6E44F5">
-            <wp:extent cx="2902226" cy="1644595"/>
-            <wp:effectExtent l="0" t="0" r="0" b="0"/>
-            <wp:docPr id="2" name="Immagine 2"/>
+          <wp:inline distT="0" distB="0" distL="0" distR="0" wp14:anchorId="75B07D1E" wp14:editId="76D9A9B5">
+            <wp:extent cx="1459207" cy="1017766"/>
+            <wp:effectExtent l="0" t="0" r="8255" b="0"/>
+            <wp:docPr id="18" name="Immagine 18"/>
             <wp:cNvGraphicFramePr>
               <a:graphicFrameLocks xmlns:a="http://schemas.openxmlformats.org/drawingml/2006/main" noChangeAspect="1"/>
             </wp:cNvGraphicFramePr>
@@ -9537,7 +9644,7 @@
                   <pic:spPr>
                     <a:xfrm>
                       <a:off x="0" y="0"/>
-                      <a:ext cx="2939932" cy="1665962"/>
+                      <a:ext cx="1476721" cy="1029982"/>
                     </a:xfrm>
                     <a:prstGeom prst="rect">
                       <a:avLst/>
@@ -9577,41 +9684,47 @@
         <w:fldChar w:fldCharType="end"/>
       </w:r>
       <w:r>
-        <w:t xml:space="preserve"> Variabili Iniziali per </w:t>
+        <w:t xml:space="preserve"> </w:t>
       </w:r>
       <w:proofErr w:type="spellStart"/>
       <w:r>
-        <w:t>LevelGenerator</w:t>
+        <w:t>GameObject</w:t>
       </w:r>
       <w:proofErr w:type="spellEnd"/>
-    </w:p>
-    <w:p>
-      <w:r>
-        <w:t>In questo script viene utilizzato solamente il metodo “</w:t>
-      </w:r>
-      <w:proofErr w:type="gramStart"/>
-      <w:r>
-        <w:t>Update(</w:t>
-      </w:r>
-      <w:proofErr w:type="gramEnd"/>
-      <w:r>
-        <w:t>)” quindi il metodo “Start()” può essere eliminato.</w:t>
-      </w:r>
-    </w:p>
-    <w:p>
-      <w:r>
-        <w:t>All’interno del metodo “</w:t>
-      </w:r>
-      <w:proofErr w:type="gramStart"/>
-      <w:r>
-        <w:t>Update(</w:t>
-      </w:r>
-      <w:proofErr w:type="gramEnd"/>
-      <w:r>
-        <w:t>)” per prima cosa bisogna memorizzare le posizioni della camera, x e y</w:t>
-      </w:r>
-      <w:r>
-        <w:t>, e poi bisogna creare un numero random che sia compreso nella grandezza della lista per poter generare ogni volta un ostacolo differente:</w:t>
+      <w:r>
+        <w:t xml:space="preserve"> </w:t>
+      </w:r>
+      <w:proofErr w:type="spellStart"/>
+      <w:r>
+        <w:t>InizioGioco</w:t>
+      </w:r>
+      <w:proofErr w:type="spellEnd"/>
+    </w:p>
+    <w:p>
+      <w:r>
+        <w:br w:type="page"/>
+      </w:r>
+    </w:p>
+    <w:p>
+      <w:r>
+        <w:lastRenderedPageBreak/>
+        <w:t xml:space="preserve">In questo caso all’interno del game object sono presenti due alberi (prefabbricati), una casa e un cartello (entrambi </w:t>
+      </w:r>
+      <w:proofErr w:type="spellStart"/>
+      <w:r>
+        <w:t>sprite</w:t>
+      </w:r>
+      <w:proofErr w:type="spellEnd"/>
+      <w:r>
+        <w:t xml:space="preserve">), nel workspace di </w:t>
+      </w:r>
+      <w:proofErr w:type="spellStart"/>
+      <w:r>
+        <w:t>Unity</w:t>
+      </w:r>
+      <w:proofErr w:type="spellEnd"/>
+      <w:r>
+        <w:t xml:space="preserve"> si mostra così:</w:t>
       </w:r>
     </w:p>
     <w:p/>
@@ -9621,14 +9734,11 @@
         <w:jc w:val="center"/>
       </w:pPr>
       <w:r>
-        <w:rPr>
-          <w:noProof/>
-        </w:rPr>
         <w:drawing>
-          <wp:inline distT="0" distB="0" distL="0" distR="0" wp14:anchorId="6FA47274" wp14:editId="3CCF1732">
-            <wp:extent cx="2862469" cy="825986"/>
-            <wp:effectExtent l="0" t="0" r="0" b="0"/>
-            <wp:docPr id="7" name="Immagine 7"/>
+          <wp:inline distT="0" distB="0" distL="0" distR="0" wp14:anchorId="5D1009C1" wp14:editId="5C32A8DA">
+            <wp:extent cx="2536466" cy="2304638"/>
+            <wp:effectExtent l="0" t="0" r="0" b="635"/>
+            <wp:docPr id="19" name="Immagine 19"/>
             <wp:cNvGraphicFramePr>
               <a:graphicFrameLocks xmlns:a="http://schemas.openxmlformats.org/drawingml/2006/main" noChangeAspect="1"/>
             </wp:cNvGraphicFramePr>
@@ -9648,7 +9758,7 @@
                   <pic:spPr>
                     <a:xfrm>
                       <a:off x="0" y="0"/>
-                      <a:ext cx="2895903" cy="835634"/>
+                      <a:ext cx="2563830" cy="2329501"/>
                     </a:xfrm>
                     <a:prstGeom prst="rect">
                       <a:avLst/>
@@ -9688,33 +9798,111 @@
         <w:fldChar w:fldCharType="end"/>
       </w:r>
       <w:r>
-        <w:t xml:space="preserve"> Posizioni della camera e numero random per gli ostacoli</w:t>
-      </w:r>
-    </w:p>
-    <w:p>
-      <w:r>
-        <w:t xml:space="preserve">A questo punto si può iniziare a generare la mappa. </w:t>
-      </w:r>
-    </w:p>
-    <w:p>
-      <w:r>
-        <w:t xml:space="preserve">Per generare la prima riga di ostacoli bisogna innanzitutto aggiungere alla lista delle </w:t>
+        <w:t xml:space="preserve"> </w:t>
       </w:r>
       <w:proofErr w:type="spellStart"/>
       <w:r>
-        <w:t>yUsate</w:t>
+        <w:t>InizioGioco</w:t>
       </w:r>
       <w:proofErr w:type="spellEnd"/>
       <w:r>
-        <w:t xml:space="preserve"> la y di dove bisogna generare gli ostacoli:</w:t>
-      </w:r>
-      <w:r>
-        <w:rPr>
-          <w:noProof/>
+        <w:t xml:space="preserve"> visivo</w:t>
+      </w:r>
+    </w:p>
+    <w:p>
+      <w:r>
+        <w:t xml:space="preserve">Se si seleziona il game object padre, quindi </w:t>
+      </w:r>
+      <w:proofErr w:type="spellStart"/>
+      <w:r>
+        <w:t>InizioGioco</w:t>
+      </w:r>
+      <w:proofErr w:type="spellEnd"/>
+      <w:r>
+        <w:t xml:space="preserve">, si dovrebbe vedere come nella foto: tutti gli oggetti contenuti all’interno di </w:t>
+      </w:r>
+      <w:proofErr w:type="spellStart"/>
+      <w:r>
+        <w:t>InizioGioco</w:t>
+      </w:r>
+      <w:proofErr w:type="spellEnd"/>
+      <w:r>
+        <w:t xml:space="preserve"> sono contornati di blu, quindi sono tutti all’interno del primo game object.</w:t>
+      </w:r>
+    </w:p>
+    <w:p>
+      <w:pPr>
+        <w:jc w:val="center"/>
+        <w:rPr>
+          <w:b/>
+          <w:highlight w:val="lightGray"/>
+        </w:rPr>
+      </w:pPr>
+      <w:r>
+        <w:rPr>
+          <w:highlight w:val="lightGray"/>
         </w:rPr>
         <w:t xml:space="preserve"> </w:t>
       </w:r>
-    </w:p>
+      <w:r>
+        <w:rPr>
+          <w:highlight w:val="lightGray"/>
+        </w:rPr>
+        <w:br w:type="page"/>
+      </w:r>
+    </w:p>
+    <w:p>
+      <w:pPr>
+        <w:pStyle w:val="Titolo2"/>
+      </w:pPr>
+      <w:r>
+        <w:lastRenderedPageBreak/>
+        <w:t>Generazione Mappa</w:t>
+      </w:r>
+    </w:p>
+    <w:p>
+      <w:pPr>
+        <w:pStyle w:val="Titolo3"/>
+      </w:pPr>
+      <w:r>
+        <w:t xml:space="preserve">Script </w:t>
+      </w:r>
+      <w:proofErr w:type="spellStart"/>
+      <w:r>
+        <w:t>LevelGenerator</w:t>
+      </w:r>
+      <w:proofErr w:type="spellEnd"/>
+    </w:p>
+    <w:p>
+      <w:pPr>
+        <w:pStyle w:val="Titolo4"/>
+      </w:pPr>
+      <w:r>
+        <w:t>Generazione Oggetti Statici</w:t>
+      </w:r>
+    </w:p>
+    <w:p>
+      <w:r>
+        <w:t xml:space="preserve"> Per generare la mappa si inizia creando un nuovo </w:t>
+      </w:r>
+      <w:proofErr w:type="spellStart"/>
+      <w:r>
+        <w:t>GameObject</w:t>
+      </w:r>
+      <w:proofErr w:type="spellEnd"/>
+      <w:r>
+        <w:t xml:space="preserve"> che si chiamerà “</w:t>
+      </w:r>
+      <w:proofErr w:type="spellStart"/>
+      <w:r>
+        <w:t>LevelGenerator</w:t>
+      </w:r>
+      <w:proofErr w:type="spellEnd"/>
+      <w:r>
+        <w:t>”:</w:t>
+      </w:r>
+    </w:p>
+    <w:p/>
     <w:p>
       <w:pPr>
         <w:keepNext/>
@@ -9724,12 +9912,11 @@
         <w:rPr>
           <w:noProof/>
         </w:rPr>
-        <w:lastRenderedPageBreak/>
         <w:drawing>
-          <wp:inline distT="0" distB="0" distL="0" distR="0" wp14:anchorId="4D5CF5A1" wp14:editId="50D5D381">
-            <wp:extent cx="4244835" cy="572494"/>
-            <wp:effectExtent l="0" t="0" r="3810" b="0"/>
-            <wp:docPr id="4" name="Immagine 4"/>
+          <wp:inline distT="0" distB="0" distL="0" distR="0" wp14:anchorId="738735D4" wp14:editId="2528EED8">
+            <wp:extent cx="3153215" cy="819264"/>
+            <wp:effectExtent l="0" t="0" r="9525" b="0"/>
+            <wp:docPr id="1" name="Immagine 1"/>
             <wp:cNvGraphicFramePr>
               <a:graphicFrameLocks xmlns:a="http://schemas.openxmlformats.org/drawingml/2006/main" noChangeAspect="1"/>
             </wp:cNvGraphicFramePr>
@@ -9749,7 +9936,7 @@
                   <pic:spPr>
                     <a:xfrm>
                       <a:off x="0" y="0"/>
-                      <a:ext cx="4473468" cy="603329"/>
+                      <a:ext cx="3153215" cy="819264"/>
                     </a:xfrm>
                     <a:prstGeom prst="rect">
                       <a:avLst/>
@@ -9789,51 +9976,108 @@
         <w:fldChar w:fldCharType="end"/>
       </w:r>
       <w:r>
-        <w:t xml:space="preserve"> Inserire y nella lista</w:t>
-      </w:r>
-    </w:p>
-    <w:p>
-      <w:r>
-        <w:t xml:space="preserve">Come si vede dall’immagine la y da usare si calcola utilizzando la </w:t>
+        <w:t xml:space="preserve"> </w:t>
       </w:r>
       <w:proofErr w:type="spellStart"/>
       <w:r>
-        <w:t>yCamera</w:t>
+        <w:t>GameObject</w:t>
       </w:r>
       <w:proofErr w:type="spellEnd"/>
       <w:r>
-        <w:t xml:space="preserve"> e </w:t>
-      </w:r>
-      <w:r>
-        <w:t xml:space="preserve">la costante che contiene il valore di quanto distante </w:t>
-      </w:r>
-      <w:r>
-        <w:t>si devono</w:t>
-      </w:r>
-      <w:r>
         <w:t xml:space="preserve"> </w:t>
       </w:r>
-      <w:r>
-        <w:t>generare</w:t>
-      </w:r>
-      <w:r>
-        <w:t xml:space="preserve"> gli ostacoli. Facendo questo calcolo si trova una y minore di quella della camera</w:t>
-      </w:r>
-      <w:r>
-        <w:t xml:space="preserve"> (che si trova più in basso)</w:t>
-      </w:r>
-      <w:r>
-        <w:t xml:space="preserve"> e gli oggetti verranno generati fuori dal campo visivo di essa.</w:t>
-      </w:r>
-    </w:p>
-    <w:p>
-      <w:r>
-        <w:t>Quindi dopo aver salvato la posizione y per generare la riga di ostacoli si possono effettivamente generare gli alberi. Per farlo bisogna fare un loop che generi al massimo 40 alberi (costante della distanza orizzontale * 2):</w:t>
-      </w:r>
+      <w:proofErr w:type="spellStart"/>
+      <w:r>
+        <w:t>LevelGenerator</w:t>
+      </w:r>
+      <w:proofErr w:type="spellEnd"/>
+    </w:p>
+    <w:p>
+      <w:r>
+        <w:t xml:space="preserve">Questo </w:t>
+      </w:r>
+      <w:proofErr w:type="spellStart"/>
+      <w:r>
+        <w:t>GameObject</w:t>
+      </w:r>
+      <w:proofErr w:type="spellEnd"/>
+      <w:r>
+        <w:t xml:space="preserve"> permetterà la creazione della mappa generata in modo casuale. Dopo averlo creato, nella cartella Scripts, si deve creare un nuovo C# Script: </w:t>
+      </w:r>
+      <w:proofErr w:type="spellStart"/>
+      <w:r>
+        <w:t>LevelGenerator.cs</w:t>
+      </w:r>
+      <w:proofErr w:type="spellEnd"/>
+      <w:r>
+        <w:t>.</w:t>
+      </w:r>
+    </w:p>
+    <w:p>
+      <w:r>
+        <w:t xml:space="preserve">All’interno </w:t>
+      </w:r>
+      <w:r>
+        <w:t xml:space="preserve">di questo script si devono creare delle variabili iniziali che permetteranno di: </w:t>
+      </w:r>
+    </w:p>
+    <w:p>
+      <w:pPr>
+        <w:pStyle w:val="Paragrafoelenco"/>
+        <w:numPr>
+          <w:ilvl w:val="0"/>
+          <w:numId w:val="38"/>
+        </w:numPr>
+      </w:pPr>
+      <w:r>
+        <w:t>Memorizzare gli ostacoli da generare</w:t>
+      </w:r>
+    </w:p>
+    <w:p>
+      <w:pPr>
+        <w:pStyle w:val="Paragrafoelenco"/>
+        <w:numPr>
+          <w:ilvl w:val="0"/>
+          <w:numId w:val="38"/>
+        </w:numPr>
+      </w:pPr>
+      <w:r>
+        <w:t>Memorizzare le posizioni della camera</w:t>
+      </w:r>
+    </w:p>
+    <w:p>
+      <w:pPr>
+        <w:pStyle w:val="Paragrafoelenco"/>
+        <w:numPr>
+          <w:ilvl w:val="0"/>
+          <w:numId w:val="38"/>
+        </w:numPr>
+      </w:pPr>
+      <w:r>
+        <w:t>Definire delle costanti che aiuteranno nella generazione</w:t>
+      </w:r>
+    </w:p>
+    <w:p>
+      <w:pPr>
+        <w:pStyle w:val="Paragrafoelenco"/>
+        <w:numPr>
+          <w:ilvl w:val="0"/>
+          <w:numId w:val="38"/>
+        </w:numPr>
+      </w:pPr>
+      <w:r>
+        <w:t>Memorizzare le posizioni, verticali, degli ostacoli già generati</w:t>
+      </w:r>
+    </w:p>
+    <w:p>
+      <w:pPr>
+        <w:ind w:left="360"/>
+      </w:pPr>
     </w:p>
     <w:p>
       <w:pPr>
         <w:keepNext/>
+        <w:ind w:left="360"/>
         <w:jc w:val="center"/>
       </w:pPr>
       <w:r>
@@ -9841,10 +10085,10 @@
           <w:noProof/>
         </w:rPr>
         <w:drawing>
-          <wp:inline distT="0" distB="0" distL="0" distR="0" wp14:anchorId="0825608B" wp14:editId="307225EA">
-            <wp:extent cx="4754880" cy="2092779"/>
-            <wp:effectExtent l="0" t="0" r="7620" b="3175"/>
-            <wp:docPr id="9" name="Immagine 9"/>
+          <wp:inline distT="0" distB="0" distL="0" distR="0" wp14:anchorId="32FCE934" wp14:editId="0D6E44F5">
+            <wp:extent cx="2902226" cy="1644595"/>
+            <wp:effectExtent l="0" t="0" r="0" b="0"/>
+            <wp:docPr id="2" name="Immagine 2"/>
             <wp:cNvGraphicFramePr>
               <a:graphicFrameLocks xmlns:a="http://schemas.openxmlformats.org/drawingml/2006/main" noChangeAspect="1"/>
             </wp:cNvGraphicFramePr>
@@ -9864,7 +10108,7 @@
                   <pic:spPr>
                     <a:xfrm>
                       <a:off x="0" y="0"/>
-                      <a:ext cx="4776244" cy="2102182"/>
+                      <a:ext cx="2939932" cy="1665962"/>
                     </a:xfrm>
                     <a:prstGeom prst="rect">
                       <a:avLst/>
@@ -9904,43 +10148,44 @@
         <w:fldChar w:fldCharType="end"/>
       </w:r>
       <w:r>
-        <w:t xml:space="preserve"> Loop per la generazione degli ostacoli</w:t>
-      </w:r>
-    </w:p>
-    <w:p>
-      <w:r>
-        <w:t>All’interno del loop, grazie alla variabile “</w:t>
+        <w:t xml:space="preserve"> Variabili Iniziali per </w:t>
       </w:r>
       <w:proofErr w:type="spellStart"/>
       <w:r>
-        <w:t>randPercentuale</w:t>
+        <w:t>LevelGenerator</w:t>
       </w:r>
       <w:proofErr w:type="spellEnd"/>
-      <w:r>
-        <w:t>”,</w:t>
-      </w:r>
-      <w:r>
-        <w:t xml:space="preserve"> si può decidere la percentuale di generazione degli ostacoli sulla stessa riga. In questo caso gli ostacoli verranno generati con una percentuale del 60%.</w:t>
-      </w:r>
-    </w:p>
-    <w:p>
-      <w:r>
-        <w:t>La variabile “</w:t>
-      </w:r>
-      <w:proofErr w:type="spellStart"/>
-      <w:r>
-        <w:t>randSposta</w:t>
-      </w:r>
-      <w:proofErr w:type="spellEnd"/>
-      <w:r>
-        <w:t>” permette di spostare l’ostacolo più in alto o più in basso così da non avere una linea retta di ostacoli.</w:t>
-      </w:r>
-    </w:p>
-    <w:p>
-      <w:r>
-        <w:t>Questo funziona correttamente nel caso in cui si dovesse generare la prima riga di ostacoli. Nel caso avesse già creato i primi ostacoli bisogna controllare che la nuova y sia ad una distanza minima da quella precedente:</w:t>
-      </w:r>
-    </w:p>
+    </w:p>
+    <w:p>
+      <w:r>
+        <w:t>In questo script viene utilizzato solamente il metodo “</w:t>
+      </w:r>
+      <w:proofErr w:type="gramStart"/>
+      <w:r>
+        <w:t>Update(</w:t>
+      </w:r>
+      <w:proofErr w:type="gramEnd"/>
+      <w:r>
+        <w:t>)” quindi il metodo “Start()” può essere eliminato.</w:t>
+      </w:r>
+    </w:p>
+    <w:p>
+      <w:r>
+        <w:t>All’interno del metodo “</w:t>
+      </w:r>
+      <w:proofErr w:type="gramStart"/>
+      <w:r>
+        <w:t>Update(</w:t>
+      </w:r>
+      <w:proofErr w:type="gramEnd"/>
+      <w:r>
+        <w:t>)” per prima cosa bisogna memorizzare le posizioni della camera, x e y</w:t>
+      </w:r>
+      <w:r>
+        <w:t>, e poi bisogna creare un numero random che sia compreso nella grandezza della lista per poter generare ogni volta un ostacolo differente:</w:t>
+      </w:r>
+    </w:p>
+    <w:p/>
     <w:p>
       <w:pPr>
         <w:keepNext/>
@@ -9951,10 +10196,10 @@
           <w:noProof/>
         </w:rPr>
         <w:drawing>
-          <wp:inline distT="0" distB="0" distL="0" distR="0" wp14:anchorId="4A64030B" wp14:editId="79D58932">
-            <wp:extent cx="4714875" cy="1360830"/>
+          <wp:inline distT="0" distB="0" distL="0" distR="0" wp14:anchorId="6FA47274" wp14:editId="3CCF1732">
+            <wp:extent cx="2862469" cy="825986"/>
             <wp:effectExtent l="0" t="0" r="0" b="0"/>
-            <wp:docPr id="8" name="Immagine 8"/>
+            <wp:docPr id="7" name="Immagine 7"/>
             <wp:cNvGraphicFramePr>
               <a:graphicFrameLocks xmlns:a="http://schemas.openxmlformats.org/drawingml/2006/main" noChangeAspect="1"/>
             </wp:cNvGraphicFramePr>
@@ -9974,7 +10219,7 @@
                   <pic:spPr>
                     <a:xfrm>
                       <a:off x="0" y="0"/>
-                      <a:ext cx="4756716" cy="1372906"/>
+                      <a:ext cx="2895903" cy="835634"/>
                     </a:xfrm>
                     <a:prstGeom prst="rect">
                       <a:avLst/>
@@ -10014,76 +10259,31 @@
         <w:fldChar w:fldCharType="end"/>
       </w:r>
       <w:r>
-        <w:t xml:space="preserve"> Controllo per la generazione degli ostacoli</w:t>
-      </w:r>
-    </w:p>
-    <w:p>
-      <w:r>
-        <w:t xml:space="preserve">Per fare questo controllo bisogna controllare che la nuova y che si vuole utilizzare, cioè il calcolo </w:t>
-      </w:r>
-      <w:r>
-        <w:br/>
-        <w:t>“</w:t>
+        <w:t xml:space="preserve"> Posizioni della camera e numero random per gli ostacoli</w:t>
+      </w:r>
+    </w:p>
+    <w:p>
+      <w:r>
+        <w:t xml:space="preserve">A questo punto si può iniziare a generare la mappa. </w:t>
+      </w:r>
+    </w:p>
+    <w:p>
+      <w:r>
+        <w:t xml:space="preserve">Per generare la prima riga di ostacoli bisogna innanzitutto aggiungere alla lista delle </w:t>
       </w:r>
       <w:proofErr w:type="spellStart"/>
       <w:r>
-        <w:t>yCamera</w:t>
+        <w:t>yUsate</w:t>
       </w:r>
       <w:proofErr w:type="spellEnd"/>
       <w:r>
-        <w:t xml:space="preserve">-DISTANZA_VERTICALE”, si trovi fuori dal range di </w:t>
-      </w:r>
-      <w:proofErr w:type="spellStart"/>
-      <w:r>
-        <w:t>spawn</w:t>
-      </w:r>
-      <w:proofErr w:type="spellEnd"/>
-      <w:r>
-        <w:t xml:space="preserve"> degli ostacoli precedenti. Quindi la nuova </w:t>
-      </w:r>
-      <w:r>
-        <w:t>y deve trovarsi più in basso</w:t>
-      </w:r>
-      <w:r>
+        <w:t xml:space="preserve"> la y di dove bisogna generare gli ostacoli:</w:t>
+      </w:r>
+      <w:r>
+        <w:rPr>
+          <w:noProof/>
+        </w:rPr>
         <w:t xml:space="preserve"> </w:t>
-      </w:r>
-      <w:r>
-        <w:t>del range dell’ultima utilizzata.</w:t>
-      </w:r>
-    </w:p>
-    <w:p>
-      <w:r>
-        <w:t>Dopodiché basterà inserire lo stesso loop precedente per generare gli ostacoli e la generazione sarà completa</w:t>
-      </w:r>
-      <w:r>
-        <w:t>.</w:t>
-      </w:r>
-    </w:p>
-    <w:p>
-      <w:pPr>
-        <w:pStyle w:val="Titolo3"/>
-      </w:pPr>
-      <w:r>
-        <w:t>Generazione Oggetti Dinamici</w:t>
-      </w:r>
-    </w:p>
-    <w:p>
-      <w:r>
-        <w:t>Dopo aver generato gli oggetti statici si può iniziare a generare anche quelli dinamici che si muovono da un lato della mappa all’altro.</w:t>
-      </w:r>
-    </w:p>
-    <w:p>
-      <w:r>
-        <w:t>Prima di tutto si deve creare un metodo che contenga il codice per creare e far muovere questi oggetti</w:t>
-      </w:r>
-      <w:r>
-        <w:t>.</w:t>
-      </w:r>
-    </w:p>
-    <w:p>
-      <w:r>
-        <w:lastRenderedPageBreak/>
-        <w:t>All’interno di questo metodo bisogna creare una nuova variabile che contenga la percentuale per decidere se generare o meno un ostacolo dinamico, dopo si può fare il solito controllo per decidere se generare l’ostacolo oppure no:</w:t>
       </w:r>
     </w:p>
     <w:p>
@@ -10095,11 +10295,12 @@
         <w:rPr>
           <w:noProof/>
         </w:rPr>
+        <w:lastRenderedPageBreak/>
         <w:drawing>
-          <wp:inline distT="0" distB="0" distL="0" distR="0" wp14:anchorId="385711CE" wp14:editId="2F997846">
-            <wp:extent cx="4210050" cy="1833536"/>
-            <wp:effectExtent l="0" t="0" r="0" b="0"/>
-            <wp:docPr id="10" name="Immagine 10"/>
+          <wp:inline distT="0" distB="0" distL="0" distR="0" wp14:anchorId="4D5CF5A1" wp14:editId="50D5D381">
+            <wp:extent cx="4244835" cy="572494"/>
+            <wp:effectExtent l="0" t="0" r="3810" b="0"/>
+            <wp:docPr id="4" name="Immagine 4"/>
             <wp:cNvGraphicFramePr>
               <a:graphicFrameLocks xmlns:a="http://schemas.openxmlformats.org/drawingml/2006/main" noChangeAspect="1"/>
             </wp:cNvGraphicFramePr>
@@ -10119,7 +10320,7 @@
                   <pic:spPr>
                     <a:xfrm>
                       <a:off x="0" y="0"/>
-                      <a:ext cx="4233993" cy="1843964"/>
+                      <a:ext cx="4473468" cy="603329"/>
                     </a:xfrm>
                     <a:prstGeom prst="rect">
                       <a:avLst/>
@@ -10159,177 +10360,48 @@
         <w:fldChar w:fldCharType="end"/>
       </w:r>
       <w:r>
-        <w:t xml:space="preserve"> Inizio metodo </w:t>
+        <w:t xml:space="preserve"> Inserire y nella lista</w:t>
+      </w:r>
+    </w:p>
+    <w:p>
+      <w:r>
+        <w:t xml:space="preserve">Come si vede dall’immagine la y da usare si calcola utilizzando la </w:t>
       </w:r>
       <w:proofErr w:type="spellStart"/>
       <w:r>
-        <w:t>generaOstacoliDinamici</w:t>
+        <w:t>yCamera</w:t>
       </w:r>
       <w:proofErr w:type="spellEnd"/>
-    </w:p>
-    <w:p>
-      <w:r>
-        <w:t xml:space="preserve">Se la </w:t>
-      </w:r>
-      <w:proofErr w:type="spellStart"/>
-      <w:r>
-        <w:t>pecentuale</w:t>
-      </w:r>
-      <w:proofErr w:type="spellEnd"/>
-      <w:r>
-        <w:t xml:space="preserve"> è sotto al 70% verranno create nuove variabili:</w:t>
-      </w:r>
-    </w:p>
-    <w:p>
-      <w:pPr>
-        <w:pStyle w:val="Paragrafoelenco"/>
-        <w:numPr>
-          <w:ilvl w:val="0"/>
-          <w:numId w:val="39"/>
-        </w:numPr>
-      </w:pPr>
-      <w:proofErr w:type="spellStart"/>
-      <w:r>
-        <w:t>randOstacolo</w:t>
-      </w:r>
-      <w:proofErr w:type="spellEnd"/>
+      <w:r>
+        <w:t xml:space="preserve"> e </w:t>
+      </w:r>
+      <w:r>
+        <w:t xml:space="preserve">la costante che contiene il valore di quanto distante </w:t>
+      </w:r>
+      <w:r>
+        <w:t>si devono</w:t>
+      </w:r>
       <w:r>
         <w:t xml:space="preserve"> </w:t>
       </w:r>
       <w:r>
-        <w:sym w:font="Wingdings" w:char="F0E0"/>
-      </w:r>
-      <w:r>
-        <w:t xml:space="preserve"> contiene un valore casuale che rappresenta un indice dell’array degli ostacoli dinamici</w:t>
-      </w:r>
-    </w:p>
-    <w:p>
-      <w:pPr>
-        <w:pStyle w:val="Paragrafoelenco"/>
-        <w:numPr>
-          <w:ilvl w:val="0"/>
-          <w:numId w:val="39"/>
-        </w:numPr>
-      </w:pPr>
-      <w:proofErr w:type="spellStart"/>
-      <w:r>
-        <w:t>randSposta</w:t>
-      </w:r>
-      <w:proofErr w:type="spellEnd"/>
-      <w:r>
-        <w:t xml:space="preserve"> </w:t>
-      </w:r>
-      <w:r>
-        <w:sym w:font="Wingdings" w:char="F0E0"/>
-      </w:r>
-      <w:r>
-        <w:t xml:space="preserve"> contiene un valore float casuale tra 2 e 3 per aumentare ancora la distanza di generazione dal player</w:t>
-      </w:r>
-    </w:p>
-    <w:p>
-      <w:pPr>
-        <w:pStyle w:val="Paragrafoelenco"/>
-        <w:numPr>
-          <w:ilvl w:val="0"/>
-          <w:numId w:val="39"/>
-        </w:numPr>
-      </w:pPr>
-      <w:proofErr w:type="spellStart"/>
-      <w:r>
-        <w:t>randPercentuale</w:t>
-      </w:r>
-      <w:proofErr w:type="spellEnd"/>
-      <w:r>
-        <w:t xml:space="preserve"> </w:t>
-      </w:r>
-      <w:r>
-        <w:sym w:font="Wingdings" w:char="F0E0"/>
-      </w:r>
-      <w:r>
-        <w:t xml:space="preserve"> viene generato un nuovo valore all’interno della variabile per poterla utilizzare in seguito per decidere se generare l’ostacolo a sinistra dello schermo oppure a destra</w:t>
-      </w:r>
-    </w:p>
-    <w:p>
-      <w:pPr>
-        <w:pStyle w:val="Paragrafoelenco"/>
-        <w:numPr>
-          <w:ilvl w:val="0"/>
-          <w:numId w:val="39"/>
-        </w:numPr>
-      </w:pPr>
-      <w:proofErr w:type="spellStart"/>
-      <w:r>
-        <w:t>posizioneX</w:t>
-      </w:r>
-      <w:proofErr w:type="spellEnd"/>
-      <w:r>
-        <w:t xml:space="preserve"> </w:t>
-      </w:r>
-      <w:r>
-        <w:sym w:font="Wingdings" w:char="F0E0"/>
-      </w:r>
-      <w:r>
-        <w:t xml:space="preserve"> variabile che conterrà la posizione di generazione dell’ostacolo</w:t>
-      </w:r>
-    </w:p>
-    <w:p>
-      <w:pPr>
-        <w:pStyle w:val="Paragrafoelenco"/>
-        <w:numPr>
-          <w:ilvl w:val="0"/>
-          <w:numId w:val="39"/>
-        </w:numPr>
-      </w:pPr>
-      <w:r>
-        <w:t xml:space="preserve">velocita </w:t>
-      </w:r>
-      <w:r>
-        <w:sym w:font="Wingdings" w:char="F0E0"/>
-      </w:r>
-      <w:r>
-        <w:t xml:space="preserve"> conterrà la velocità dell’ostacolo</w:t>
-      </w:r>
-    </w:p>
-    <w:p>
-      <w:pPr>
-        <w:pStyle w:val="Paragrafoelenco"/>
-        <w:numPr>
-          <w:ilvl w:val="0"/>
-          <w:numId w:val="39"/>
-        </w:numPr>
-      </w:pPr>
-      <w:r>
-        <w:t xml:space="preserve">sinistra </w:t>
-      </w:r>
-      <w:r>
-        <w:sym w:font="Wingdings" w:char="F0E0"/>
-      </w:r>
-      <w:r>
-        <w:t xml:space="preserve"> contiene un valore booleano per sapere se dover ruotare lo </w:t>
-      </w:r>
-      <w:proofErr w:type="spellStart"/>
-      <w:r>
-        <w:t>sprite</w:t>
-      </w:r>
-      <w:proofErr w:type="spellEnd"/>
-      <w:r>
-        <w:t xml:space="preserve"> dell’ostacolo oppure no, questo controllo è necessario visto che l’ostacolo potrebbe essere generato sia a sinistra sia a destra</w:t>
-      </w:r>
-    </w:p>
-    <w:p>
-      <w:r>
-        <w:t xml:space="preserve">Dopo aver creato queste variabili si deve controllare se impostare la posizione di generazione a sinistra o a destra del player, per fare questo basta controllare il valore di </w:t>
-      </w:r>
-      <w:proofErr w:type="spellStart"/>
-      <w:r>
-        <w:t>randPercentuale</w:t>
-      </w:r>
-      <w:proofErr w:type="spellEnd"/>
-      <w:r>
-        <w:t>:</w:t>
-      </w:r>
-    </w:p>
-    <w:p/>
+        <w:t>generare</w:t>
+      </w:r>
+      <w:r>
+        <w:t xml:space="preserve"> gli ostacoli. Facendo questo calcolo si trova una y minore di quella della camera</w:t>
+      </w:r>
+      <w:r>
+        <w:t xml:space="preserve"> (che si trova più in basso)</w:t>
+      </w:r>
+      <w:r>
+        <w:t xml:space="preserve"> e gli oggetti verranno generati fuori dal campo visivo di essa.</w:t>
+      </w:r>
+    </w:p>
+    <w:p>
+      <w:r>
+        <w:t>Quindi dopo aver salvato la posizione y per generare la riga di ostacoli si possono effettivamente generare gli alberi. Per farlo bisogna fare un loop che generi al massimo 40 alberi (costante della distanza orizzontale * 2):</w:t>
+      </w:r>
+    </w:p>
     <w:p>
       <w:pPr>
         <w:keepNext/>
@@ -10340,10 +10412,10 @@
           <w:noProof/>
         </w:rPr>
         <w:drawing>
-          <wp:inline distT="0" distB="0" distL="0" distR="0" wp14:anchorId="71732E04" wp14:editId="3FF9F687">
-            <wp:extent cx="4248150" cy="1925718"/>
-            <wp:effectExtent l="0" t="0" r="0" b="0"/>
-            <wp:docPr id="11" name="Immagine 11"/>
+          <wp:inline distT="0" distB="0" distL="0" distR="0" wp14:anchorId="0825608B" wp14:editId="307225EA">
+            <wp:extent cx="4754880" cy="2092779"/>
+            <wp:effectExtent l="0" t="0" r="7620" b="3175"/>
+            <wp:docPr id="9" name="Immagine 9"/>
             <wp:cNvGraphicFramePr>
               <a:graphicFrameLocks xmlns:a="http://schemas.openxmlformats.org/drawingml/2006/main" noChangeAspect="1"/>
             </wp:cNvGraphicFramePr>
@@ -10363,7 +10435,7 @@
                   <pic:spPr>
                     <a:xfrm>
                       <a:off x="0" y="0"/>
-                      <a:ext cx="4264251" cy="1933017"/>
+                      <a:ext cx="4776244" cy="2102182"/>
                     </a:xfrm>
                     <a:prstGeom prst="rect">
                       <a:avLst/>
@@ -10403,78 +10475,41 @@
         <w:fldChar w:fldCharType="end"/>
       </w:r>
       <w:r>
-        <w:t xml:space="preserve"> Controllo generazione a destra o sinistra</w:t>
-      </w:r>
-    </w:p>
-    <w:p>
-      <w:r>
-        <w:t xml:space="preserve">Se il valore è minore di 50 all’interno della variabile </w:t>
+        <w:t xml:space="preserve"> Loop per la generazione degli ostacoli</w:t>
+      </w:r>
+    </w:p>
+    <w:p>
+      <w:r>
+        <w:t>All’interno del loop, grazie alla variabile “</w:t>
       </w:r>
       <w:proofErr w:type="spellStart"/>
       <w:r>
-        <w:t>posizioneX</w:t>
+        <w:t>randPercentuale</w:t>
       </w:r>
       <w:proofErr w:type="spellEnd"/>
       <w:r>
-        <w:t xml:space="preserve"> inserisce il punto di generazione dell’oggetto sull’asse delle X. Per calcolare il punto di generazione bisogna sommare la posizione </w:t>
+        <w:t>”,</w:t>
+      </w:r>
+      <w:r>
+        <w:t xml:space="preserve"> si può decidere la percentuale di generazione degli ostacoli sulla stessa riga. In questo caso gli ostacoli verranno generati con una percentuale del 60%.</w:t>
+      </w:r>
+    </w:p>
+    <w:p>
+      <w:r>
+        <w:t>La variabile “</w:t>
       </w:r>
       <w:proofErr w:type="spellStart"/>
       <w:r>
-        <w:t>xCamera</w:t>
+        <w:t>randSposta</w:t>
       </w:r>
       <w:proofErr w:type="spellEnd"/>
       <w:r>
-        <w:t xml:space="preserve"> e la costante per la distanza laterale dello </w:t>
-      </w:r>
-      <w:proofErr w:type="spellStart"/>
-      <w:r>
-        <w:t>spawn</w:t>
-      </w:r>
-      <w:proofErr w:type="spellEnd"/>
-      <w:r>
-        <w:t xml:space="preserve"> dell’ostacolo dinamico (questo valore può essere scelto in modo indifferente)</w:t>
-      </w:r>
-      <w:r>
-        <w:t xml:space="preserve">. In seguito viene impostata la velocità dell’ostacolo rendendo negativa la costante della velocità, in caso di generazione a destra la velocità deve essere negativa perché l’ostacolo deve spostarsi da destra verso sinistra e in </w:t>
-      </w:r>
-      <w:proofErr w:type="spellStart"/>
-      <w:r>
-        <w:t>Unity</w:t>
-      </w:r>
-      <w:proofErr w:type="spellEnd"/>
-      <w:r>
-        <w:t xml:space="preserve"> il verso positivo è da destra verso sinistra. Se la velocità fosse stata positiva l’ostacolo sarebbe andato verso destra e quindi non sarebbe mai passato vicino al player.</w:t>
-      </w:r>
-      <w:r>
-        <w:t xml:space="preserve"> Infine viene impostata a false la variabile sinistra, quindi successivamente verrà ruotato l’ostacolo nella direzione giusta.</w:t>
-      </w:r>
-    </w:p>
-    <w:p>
-      <w:r>
-        <w:t>Nel caso in cui il valore</w:t>
-      </w:r>
-      <w:r>
-        <w:t xml:space="preserve"> di</w:t>
-      </w:r>
-      <w:r>
-        <w:t xml:space="preserve"> </w:t>
-      </w:r>
-      <w:proofErr w:type="spellStart"/>
-      <w:r>
-        <w:t>randPercentuale</w:t>
-      </w:r>
-      <w:proofErr w:type="spellEnd"/>
-      <w:r>
-        <w:t xml:space="preserve"> fosse maggiore o uguale a 50 il punto di generazione </w:t>
-      </w:r>
-      <w:r>
-        <w:t>s</w:t>
-      </w:r>
-      <w:r>
-        <w:t>i troverà a sinistra del</w:t>
-      </w:r>
-      <w:r>
-        <w:t xml:space="preserve"> player ad una distanza costante, per la velocità basta assegnare la costante.</w:t>
+        <w:t>” permette di spostare l’ostacolo più in alto o più in basso così da non avere una linea retta di ostacoli.</w:t>
+      </w:r>
+    </w:p>
+    <w:p>
+      <w:r>
+        <w:t>Questo funziona correttamente nel caso in cui si dovesse generare la prima riga di ostacoli. Nel caso avesse già creato i primi ostacoli bisogna controllare che la nuova y sia ad una distanza minima da quella precedente:</w:t>
       </w:r>
     </w:p>
     <w:p>
@@ -10486,12 +10521,11 @@
         <w:rPr>
           <w:noProof/>
         </w:rPr>
-        <w:lastRenderedPageBreak/>
         <w:drawing>
-          <wp:inline distT="0" distB="0" distL="0" distR="0" wp14:anchorId="09290C4E" wp14:editId="21652B39">
-            <wp:extent cx="4133850" cy="2811087"/>
-            <wp:effectExtent l="0" t="0" r="0" b="8890"/>
-            <wp:docPr id="12" name="Immagine 12"/>
+          <wp:inline distT="0" distB="0" distL="0" distR="0" wp14:anchorId="4A64030B" wp14:editId="79D58932">
+            <wp:extent cx="4714875" cy="1360830"/>
+            <wp:effectExtent l="0" t="0" r="0" b="0"/>
+            <wp:docPr id="8" name="Immagine 8"/>
             <wp:cNvGraphicFramePr>
               <a:graphicFrameLocks xmlns:a="http://schemas.openxmlformats.org/drawingml/2006/main" noChangeAspect="1"/>
             </wp:cNvGraphicFramePr>
@@ -10511,6 +10545,543 @@
                   <pic:spPr>
                     <a:xfrm>
                       <a:off x="0" y="0"/>
+                      <a:ext cx="4756716" cy="1372906"/>
+                    </a:xfrm>
+                    <a:prstGeom prst="rect">
+                      <a:avLst/>
+                    </a:prstGeom>
+                  </pic:spPr>
+                </pic:pic>
+              </a:graphicData>
+            </a:graphic>
+          </wp:inline>
+        </w:drawing>
+      </w:r>
+    </w:p>
+    <w:p>
+      <w:pPr>
+        <w:pStyle w:val="Didascalia"/>
+        <w:jc w:val="center"/>
+      </w:pPr>
+      <w:r>
+        <w:t xml:space="preserve">Figura </w:t>
+      </w:r>
+      <w:r>
+        <w:fldChar w:fldCharType="begin"/>
+      </w:r>
+      <w:r>
+        <w:instrText xml:space="preserve"> SEQ Figura \* ARABIC </w:instrText>
+      </w:r>
+      <w:r>
+        <w:fldChar w:fldCharType="separate"/>
+      </w:r>
+      <w:r>
+        <w:rPr>
+          <w:noProof/>
+        </w:rPr>
+        <w:t>18</w:t>
+      </w:r>
+      <w:r>
+        <w:fldChar w:fldCharType="end"/>
+      </w:r>
+      <w:r>
+        <w:t xml:space="preserve"> Controllo per la generazione degli ostacoli</w:t>
+      </w:r>
+    </w:p>
+    <w:p>
+      <w:r>
+        <w:t xml:space="preserve">Per fare questo controllo bisogna controllare che la nuova y che si vuole utilizzare, cioè il calcolo </w:t>
+      </w:r>
+      <w:r>
+        <w:br/>
+        <w:t>“</w:t>
+      </w:r>
+      <w:proofErr w:type="spellStart"/>
+      <w:r>
+        <w:t>yCamera</w:t>
+      </w:r>
+      <w:proofErr w:type="spellEnd"/>
+      <w:r>
+        <w:t xml:space="preserve">-DISTANZA_VERTICALE”, si trovi fuori dal range di </w:t>
+      </w:r>
+      <w:proofErr w:type="spellStart"/>
+      <w:r>
+        <w:t>spawn</w:t>
+      </w:r>
+      <w:proofErr w:type="spellEnd"/>
+      <w:r>
+        <w:t xml:space="preserve"> degli ostacoli precedenti. Quindi la nuova </w:t>
+      </w:r>
+      <w:r>
+        <w:t>y deve trovarsi più in basso</w:t>
+      </w:r>
+      <w:r>
+        <w:t xml:space="preserve"> </w:t>
+      </w:r>
+      <w:r>
+        <w:t>del range dell’ultima utilizzata.</w:t>
+      </w:r>
+    </w:p>
+    <w:p>
+      <w:r>
+        <w:t>Dopodiché basterà inserire lo stesso loop precedente per generare gli ostacoli e la generazione sarà completa</w:t>
+      </w:r>
+      <w:r>
+        <w:t>.</w:t>
+      </w:r>
+    </w:p>
+    <w:p>
+      <w:pPr>
+        <w:pStyle w:val="Titolo3"/>
+      </w:pPr>
+      <w:r>
+        <w:t>Generazione Oggetti Dinamici</w:t>
+      </w:r>
+    </w:p>
+    <w:p>
+      <w:r>
+        <w:t>Dopo aver generato gli oggetti statici si può iniziare a generare anche quelli dinamici che si muovono da un lato della mappa all’altro.</w:t>
+      </w:r>
+    </w:p>
+    <w:p>
+      <w:r>
+        <w:t>Prima di tutto si deve creare un metodo che contenga il codice per creare e far muovere questi oggetti</w:t>
+      </w:r>
+      <w:r>
+        <w:t>.</w:t>
+      </w:r>
+    </w:p>
+    <w:p>
+      <w:r>
+        <w:lastRenderedPageBreak/>
+        <w:t>All’interno di questo metodo bisogna creare una nuova variabile che contenga la percentuale per decidere se generare o meno un ostacolo dinamico, dopo si può fare il solito controllo per decidere se generare l’ostacolo oppure no:</w:t>
+      </w:r>
+    </w:p>
+    <w:p>
+      <w:pPr>
+        <w:keepNext/>
+        <w:jc w:val="center"/>
+      </w:pPr>
+      <w:r>
+        <w:rPr>
+          <w:noProof/>
+        </w:rPr>
+        <w:drawing>
+          <wp:inline distT="0" distB="0" distL="0" distR="0" wp14:anchorId="385711CE" wp14:editId="2F997846">
+            <wp:extent cx="4210050" cy="1833536"/>
+            <wp:effectExtent l="0" t="0" r="0" b="0"/>
+            <wp:docPr id="10" name="Immagine 10"/>
+            <wp:cNvGraphicFramePr>
+              <a:graphicFrameLocks xmlns:a="http://schemas.openxmlformats.org/drawingml/2006/main" noChangeAspect="1"/>
+            </wp:cNvGraphicFramePr>
+            <a:graphic xmlns:a="http://schemas.openxmlformats.org/drawingml/2006/main">
+              <a:graphicData uri="http://schemas.openxmlformats.org/drawingml/2006/picture">
+                <pic:pic xmlns:pic="http://schemas.openxmlformats.org/drawingml/2006/picture">
+                  <pic:nvPicPr>
+                    <pic:cNvPr id="1" name=""/>
+                    <pic:cNvPicPr/>
+                  </pic:nvPicPr>
+                  <pic:blipFill>
+                    <a:blip r:embed="rId30"/>
+                    <a:stretch>
+                      <a:fillRect/>
+                    </a:stretch>
+                  </pic:blipFill>
+                  <pic:spPr>
+                    <a:xfrm>
+                      <a:off x="0" y="0"/>
+                      <a:ext cx="4233993" cy="1843964"/>
+                    </a:xfrm>
+                    <a:prstGeom prst="rect">
+                      <a:avLst/>
+                    </a:prstGeom>
+                  </pic:spPr>
+                </pic:pic>
+              </a:graphicData>
+            </a:graphic>
+          </wp:inline>
+        </w:drawing>
+      </w:r>
+    </w:p>
+    <w:p>
+      <w:pPr>
+        <w:pStyle w:val="Didascalia"/>
+        <w:jc w:val="center"/>
+      </w:pPr>
+      <w:r>
+        <w:t xml:space="preserve">Figura </w:t>
+      </w:r>
+      <w:r>
+        <w:fldChar w:fldCharType="begin"/>
+      </w:r>
+      <w:r>
+        <w:instrText xml:space="preserve"> SEQ Figura \* ARABIC </w:instrText>
+      </w:r>
+      <w:r>
+        <w:fldChar w:fldCharType="separate"/>
+      </w:r>
+      <w:r>
+        <w:rPr>
+          <w:noProof/>
+        </w:rPr>
+        <w:t>19</w:t>
+      </w:r>
+      <w:r>
+        <w:fldChar w:fldCharType="end"/>
+      </w:r>
+      <w:r>
+        <w:t xml:space="preserve"> Inizio metodo </w:t>
+      </w:r>
+      <w:proofErr w:type="spellStart"/>
+      <w:r>
+        <w:t>generaOstacoliDinamici</w:t>
+      </w:r>
+      <w:proofErr w:type="spellEnd"/>
+    </w:p>
+    <w:p>
+      <w:r>
+        <w:t xml:space="preserve">Se la </w:t>
+      </w:r>
+      <w:proofErr w:type="spellStart"/>
+      <w:r>
+        <w:t>pecentuale</w:t>
+      </w:r>
+      <w:proofErr w:type="spellEnd"/>
+      <w:r>
+        <w:t xml:space="preserve"> è sotto al 70% verranno create nuove variabili:</w:t>
+      </w:r>
+    </w:p>
+    <w:p>
+      <w:pPr>
+        <w:pStyle w:val="Paragrafoelenco"/>
+        <w:numPr>
+          <w:ilvl w:val="0"/>
+          <w:numId w:val="39"/>
+        </w:numPr>
+      </w:pPr>
+      <w:proofErr w:type="spellStart"/>
+      <w:r>
+        <w:t>randOstacolo</w:t>
+      </w:r>
+      <w:proofErr w:type="spellEnd"/>
+      <w:r>
+        <w:t xml:space="preserve"> </w:t>
+      </w:r>
+      <w:r>
+        <w:sym w:font="Wingdings" w:char="F0E0"/>
+      </w:r>
+      <w:r>
+        <w:t xml:space="preserve"> contiene un valore casuale che rappresenta un indice dell’array degli ostacoli dinamici</w:t>
+      </w:r>
+    </w:p>
+    <w:p>
+      <w:pPr>
+        <w:pStyle w:val="Paragrafoelenco"/>
+        <w:numPr>
+          <w:ilvl w:val="0"/>
+          <w:numId w:val="39"/>
+        </w:numPr>
+      </w:pPr>
+      <w:proofErr w:type="spellStart"/>
+      <w:r>
+        <w:t>randSposta</w:t>
+      </w:r>
+      <w:proofErr w:type="spellEnd"/>
+      <w:r>
+        <w:t xml:space="preserve"> </w:t>
+      </w:r>
+      <w:r>
+        <w:sym w:font="Wingdings" w:char="F0E0"/>
+      </w:r>
+      <w:r>
+        <w:t xml:space="preserve"> contiene un valore float casuale tra 2 e 3 per aumentare ancora la distanza di generazione dal player</w:t>
+      </w:r>
+    </w:p>
+    <w:p>
+      <w:pPr>
+        <w:pStyle w:val="Paragrafoelenco"/>
+        <w:numPr>
+          <w:ilvl w:val="0"/>
+          <w:numId w:val="39"/>
+        </w:numPr>
+      </w:pPr>
+      <w:proofErr w:type="spellStart"/>
+      <w:r>
+        <w:t>randPercentuale</w:t>
+      </w:r>
+      <w:proofErr w:type="spellEnd"/>
+      <w:r>
+        <w:t xml:space="preserve"> </w:t>
+      </w:r>
+      <w:r>
+        <w:sym w:font="Wingdings" w:char="F0E0"/>
+      </w:r>
+      <w:r>
+        <w:t xml:space="preserve"> viene generato un nuovo valore all’interno della variabile per poterla utilizzare in seguito per decidere se generare l’ostacolo a sinistra dello schermo oppure a destra</w:t>
+      </w:r>
+    </w:p>
+    <w:p>
+      <w:pPr>
+        <w:pStyle w:val="Paragrafoelenco"/>
+        <w:numPr>
+          <w:ilvl w:val="0"/>
+          <w:numId w:val="39"/>
+        </w:numPr>
+      </w:pPr>
+      <w:proofErr w:type="spellStart"/>
+      <w:r>
+        <w:t>posizioneX</w:t>
+      </w:r>
+      <w:proofErr w:type="spellEnd"/>
+      <w:r>
+        <w:t xml:space="preserve"> </w:t>
+      </w:r>
+      <w:r>
+        <w:sym w:font="Wingdings" w:char="F0E0"/>
+      </w:r>
+      <w:r>
+        <w:t xml:space="preserve"> variabile che conterrà la posizione di generazione dell’ostacolo</w:t>
+      </w:r>
+    </w:p>
+    <w:p>
+      <w:pPr>
+        <w:pStyle w:val="Paragrafoelenco"/>
+        <w:numPr>
+          <w:ilvl w:val="0"/>
+          <w:numId w:val="39"/>
+        </w:numPr>
+      </w:pPr>
+      <w:r>
+        <w:t xml:space="preserve">velocita </w:t>
+      </w:r>
+      <w:r>
+        <w:sym w:font="Wingdings" w:char="F0E0"/>
+      </w:r>
+      <w:r>
+        <w:t xml:space="preserve"> conterrà la velocità dell’ostacolo</w:t>
+      </w:r>
+    </w:p>
+    <w:p>
+      <w:pPr>
+        <w:pStyle w:val="Paragrafoelenco"/>
+        <w:numPr>
+          <w:ilvl w:val="0"/>
+          <w:numId w:val="39"/>
+        </w:numPr>
+      </w:pPr>
+      <w:r>
+        <w:t xml:space="preserve">sinistra </w:t>
+      </w:r>
+      <w:r>
+        <w:sym w:font="Wingdings" w:char="F0E0"/>
+      </w:r>
+      <w:r>
+        <w:t xml:space="preserve"> contiene un valore booleano per sapere se dover ruotare lo </w:t>
+      </w:r>
+      <w:proofErr w:type="spellStart"/>
+      <w:r>
+        <w:t>sprite</w:t>
+      </w:r>
+      <w:proofErr w:type="spellEnd"/>
+      <w:r>
+        <w:t xml:space="preserve"> dell’ostacolo oppure no, questo controllo è necessario visto che l’ostacolo potrebbe essere generato sia a sinistra sia a destra</w:t>
+      </w:r>
+    </w:p>
+    <w:p>
+      <w:r>
+        <w:t xml:space="preserve">Dopo aver creato queste variabili si deve controllare se impostare la posizione di generazione a sinistra o a destra del player, per fare questo basta controllare il valore di </w:t>
+      </w:r>
+      <w:proofErr w:type="spellStart"/>
+      <w:r>
+        <w:t>randPercentuale</w:t>
+      </w:r>
+      <w:proofErr w:type="spellEnd"/>
+      <w:r>
+        <w:t>:</w:t>
+      </w:r>
+    </w:p>
+    <w:p/>
+    <w:p>
+      <w:pPr>
+        <w:keepNext/>
+        <w:jc w:val="center"/>
+      </w:pPr>
+      <w:r>
+        <w:rPr>
+          <w:noProof/>
+        </w:rPr>
+        <w:drawing>
+          <wp:inline distT="0" distB="0" distL="0" distR="0" wp14:anchorId="71732E04" wp14:editId="3FF9F687">
+            <wp:extent cx="4248150" cy="1925718"/>
+            <wp:effectExtent l="0" t="0" r="0" b="0"/>
+            <wp:docPr id="11" name="Immagine 11"/>
+            <wp:cNvGraphicFramePr>
+              <a:graphicFrameLocks xmlns:a="http://schemas.openxmlformats.org/drawingml/2006/main" noChangeAspect="1"/>
+            </wp:cNvGraphicFramePr>
+            <a:graphic xmlns:a="http://schemas.openxmlformats.org/drawingml/2006/main">
+              <a:graphicData uri="http://schemas.openxmlformats.org/drawingml/2006/picture">
+                <pic:pic xmlns:pic="http://schemas.openxmlformats.org/drawingml/2006/picture">
+                  <pic:nvPicPr>
+                    <pic:cNvPr id="1" name=""/>
+                    <pic:cNvPicPr/>
+                  </pic:nvPicPr>
+                  <pic:blipFill>
+                    <a:blip r:embed="rId31"/>
+                    <a:stretch>
+                      <a:fillRect/>
+                    </a:stretch>
+                  </pic:blipFill>
+                  <pic:spPr>
+                    <a:xfrm>
+                      <a:off x="0" y="0"/>
+                      <a:ext cx="4264251" cy="1933017"/>
+                    </a:xfrm>
+                    <a:prstGeom prst="rect">
+                      <a:avLst/>
+                    </a:prstGeom>
+                  </pic:spPr>
+                </pic:pic>
+              </a:graphicData>
+            </a:graphic>
+          </wp:inline>
+        </w:drawing>
+      </w:r>
+    </w:p>
+    <w:p>
+      <w:pPr>
+        <w:pStyle w:val="Didascalia"/>
+        <w:jc w:val="center"/>
+      </w:pPr>
+      <w:r>
+        <w:t xml:space="preserve">Figura </w:t>
+      </w:r>
+      <w:r>
+        <w:fldChar w:fldCharType="begin"/>
+      </w:r>
+      <w:r>
+        <w:instrText xml:space="preserve"> SEQ Figura \* ARABIC </w:instrText>
+      </w:r>
+      <w:r>
+        <w:fldChar w:fldCharType="separate"/>
+      </w:r>
+      <w:r>
+        <w:rPr>
+          <w:noProof/>
+        </w:rPr>
+        <w:t>20</w:t>
+      </w:r>
+      <w:r>
+        <w:fldChar w:fldCharType="end"/>
+      </w:r>
+      <w:r>
+        <w:t xml:space="preserve"> Controllo generazione a destra o sinistra</w:t>
+      </w:r>
+    </w:p>
+    <w:p>
+      <w:r>
+        <w:t xml:space="preserve">Se il valore è minore di 50 all’interno della variabile </w:t>
+      </w:r>
+      <w:proofErr w:type="spellStart"/>
+      <w:r>
+        <w:t>posizioneX</w:t>
+      </w:r>
+      <w:proofErr w:type="spellEnd"/>
+      <w:r>
+        <w:t xml:space="preserve"> inserisce il punto di generazione dell’oggetto sull’asse delle X. Per calcolare il punto di generazione bisogna sommare la posizione </w:t>
+      </w:r>
+      <w:proofErr w:type="spellStart"/>
+      <w:r>
+        <w:t>xCamera</w:t>
+      </w:r>
+      <w:proofErr w:type="spellEnd"/>
+      <w:r>
+        <w:t xml:space="preserve"> e la costante per la distanza laterale dello </w:t>
+      </w:r>
+      <w:proofErr w:type="spellStart"/>
+      <w:r>
+        <w:t>spawn</w:t>
+      </w:r>
+      <w:proofErr w:type="spellEnd"/>
+      <w:r>
+        <w:t xml:space="preserve"> dell’ostacolo dinamico (questo valore può essere scelto in modo indifferente)</w:t>
+      </w:r>
+      <w:r>
+        <w:t xml:space="preserve">. In seguito viene impostata la velocità dell’ostacolo rendendo negativa la costante della velocità, in caso di generazione a destra la velocità deve essere negativa perché l’ostacolo deve spostarsi da destra verso sinistra e in </w:t>
+      </w:r>
+      <w:proofErr w:type="spellStart"/>
+      <w:r>
+        <w:t>Unity</w:t>
+      </w:r>
+      <w:proofErr w:type="spellEnd"/>
+      <w:r>
+        <w:t xml:space="preserve"> il verso positivo è da destra verso sinistra. Se la velocità fosse stata positiva l’ostacolo sarebbe andato verso destra e quindi non sarebbe mai passato vicino al player.</w:t>
+      </w:r>
+      <w:r>
+        <w:t xml:space="preserve"> Infine viene impostata a false la variabile sinistra, quindi successivamente verrà ruotato l’ostacolo nella direzione giusta.</w:t>
+      </w:r>
+    </w:p>
+    <w:p>
+      <w:r>
+        <w:t>Nel caso in cui il valore</w:t>
+      </w:r>
+      <w:r>
+        <w:t xml:space="preserve"> di</w:t>
+      </w:r>
+      <w:r>
+        <w:t xml:space="preserve"> </w:t>
+      </w:r>
+      <w:proofErr w:type="spellStart"/>
+      <w:r>
+        <w:t>randPercentuale</w:t>
+      </w:r>
+      <w:proofErr w:type="spellEnd"/>
+      <w:r>
+        <w:t xml:space="preserve"> fosse maggiore o uguale a 50 il punto di generazione </w:t>
+      </w:r>
+      <w:r>
+        <w:t>s</w:t>
+      </w:r>
+      <w:r>
+        <w:t>i troverà a sinistra del</w:t>
+      </w:r>
+      <w:r>
+        <w:t xml:space="preserve"> player ad una distanza costante, per la velocità basta assegnare la costante.</w:t>
+      </w:r>
+    </w:p>
+    <w:p>
+      <w:pPr>
+        <w:keepNext/>
+        <w:jc w:val="center"/>
+      </w:pPr>
+      <w:r>
+        <w:rPr>
+          <w:noProof/>
+        </w:rPr>
+        <w:lastRenderedPageBreak/>
+        <w:drawing>
+          <wp:inline distT="0" distB="0" distL="0" distR="0" wp14:anchorId="09290C4E" wp14:editId="21652B39">
+            <wp:extent cx="4133850" cy="2811087"/>
+            <wp:effectExtent l="0" t="0" r="0" b="8890"/>
+            <wp:docPr id="12" name="Immagine 12"/>
+            <wp:cNvGraphicFramePr>
+              <a:graphicFrameLocks xmlns:a="http://schemas.openxmlformats.org/drawingml/2006/main" noChangeAspect="1"/>
+            </wp:cNvGraphicFramePr>
+            <a:graphic xmlns:a="http://schemas.openxmlformats.org/drawingml/2006/main">
+              <a:graphicData uri="http://schemas.openxmlformats.org/drawingml/2006/picture">
+                <pic:pic xmlns:pic="http://schemas.openxmlformats.org/drawingml/2006/picture">
+                  <pic:nvPicPr>
+                    <pic:cNvPr id="1" name=""/>
+                    <pic:cNvPicPr/>
+                  </pic:nvPicPr>
+                  <pic:blipFill>
+                    <a:blip r:embed="rId32"/>
+                    <a:stretch>
+                      <a:fillRect/>
+                    </a:stretch>
+                  </pic:blipFill>
+                  <pic:spPr>
+                    <a:xfrm>
+                      <a:off x="0" y="0"/>
                       <a:ext cx="4147844" cy="2820603"/>
                     </a:xfrm>
                     <a:prstGeom prst="rect">
@@ -10545,7 +11116,7 @@
         <w:rPr>
           <w:noProof/>
         </w:rPr>
-        <w:t>18</w:t>
+        <w:t>21</w:t>
       </w:r>
       <w:r>
         <w:fldChar w:fldCharType="end"/>
@@ -23383,7 +23954,7 @@
 </file>
 
 <file path=customXml/itemProps1.xml><?xml version="1.0" encoding="utf-8"?>
-<ds:datastoreItem xmlns:ds="http://schemas.openxmlformats.org/officeDocument/2006/customXml" ds:itemID="{6DF4AC6C-278E-43FF-87A9-0826B934995B}">
+<ds:datastoreItem xmlns:ds="http://schemas.openxmlformats.org/officeDocument/2006/customXml" ds:itemID="{28CA1D1B-83CB-41D7-AED2-913FA5D19A81}">
   <ds:schemaRefs>
     <ds:schemaRef ds:uri="http://schemas.openxmlformats.org/officeDocument/2006/bibliography"/>
   </ds:schemaRefs>

--- a/3_Documentazione (word e pdf)/Documentazione_SkiFreeRemake_ChristianMonga.docx
+++ b/3_Documentazione (word e pdf)/Documentazione_SkiFreeRemake_ChristianMonga.docx
@@ -78,7 +78,7 @@
           <w:noProof/>
           <w:sz w:val="22"/>
           <w:szCs w:val="22"/>
-          <w:lang w:eastAsia="it-CH"/>
+          <w:lang w:val="it-CH" w:eastAsia="it-CH"/>
         </w:rPr>
       </w:pPr>
       <w:r>
@@ -94,7 +94,7 @@
           <w:noProof/>
           <w:sz w:val="22"/>
           <w:szCs w:val="22"/>
-          <w:lang w:eastAsia="it-CH"/>
+          <w:lang w:val="it-CH" w:eastAsia="it-CH"/>
         </w:rPr>
         <w:tab/>
       </w:r>
@@ -120,7 +120,7 @@
         <w:rPr>
           <w:noProof/>
         </w:rPr>
-        <w:instrText xml:space="preserve"> PAGEREF _Toc94790441 \h </w:instrText>
+        <w:instrText xml:space="preserve"> PAGEREF _Toc122075202 \h </w:instrText>
       </w:r>
       <w:r>
         <w:rPr>
@@ -158,7 +158,7 @@
           <w:noProof/>
           <w:sz w:val="22"/>
           <w:szCs w:val="22"/>
-          <w:lang w:eastAsia="it-CH"/>
+          <w:lang w:val="it-CH" w:eastAsia="it-CH"/>
         </w:rPr>
       </w:pPr>
       <w:r>
@@ -173,7 +173,7 @@
           <w:noProof/>
           <w:sz w:val="22"/>
           <w:szCs w:val="22"/>
-          <w:lang w:eastAsia="it-CH"/>
+          <w:lang w:val="it-CH" w:eastAsia="it-CH"/>
         </w:rPr>
         <w:tab/>
       </w:r>
@@ -199,7 +199,7 @@
         <w:rPr>
           <w:noProof/>
         </w:rPr>
-        <w:instrText xml:space="preserve"> PAGEREF _Toc94790442 \h </w:instrText>
+        <w:instrText xml:space="preserve"> PAGEREF _Toc122075203 \h </w:instrText>
       </w:r>
       <w:r>
         <w:rPr>
@@ -237,7 +237,7 @@
           <w:noProof/>
           <w:sz w:val="22"/>
           <w:szCs w:val="22"/>
-          <w:lang w:eastAsia="it-CH"/>
+          <w:lang w:val="it-CH" w:eastAsia="it-CH"/>
         </w:rPr>
       </w:pPr>
       <w:r>
@@ -252,7 +252,7 @@
           <w:noProof/>
           <w:sz w:val="22"/>
           <w:szCs w:val="22"/>
-          <w:lang w:eastAsia="it-CH"/>
+          <w:lang w:val="it-CH" w:eastAsia="it-CH"/>
         </w:rPr>
         <w:tab/>
       </w:r>
@@ -278,7 +278,7 @@
         <w:rPr>
           <w:noProof/>
         </w:rPr>
-        <w:instrText xml:space="preserve"> PAGEREF _Toc94790443 \h </w:instrText>
+        <w:instrText xml:space="preserve"> PAGEREF _Toc122075204 \h </w:instrText>
       </w:r>
       <w:r>
         <w:rPr>
@@ -316,7 +316,7 @@
           <w:noProof/>
           <w:sz w:val="22"/>
           <w:szCs w:val="22"/>
-          <w:lang w:eastAsia="it-CH"/>
+          <w:lang w:val="it-CH" w:eastAsia="it-CH"/>
         </w:rPr>
       </w:pPr>
       <w:r>
@@ -331,7 +331,7 @@
           <w:noProof/>
           <w:sz w:val="22"/>
           <w:szCs w:val="22"/>
-          <w:lang w:eastAsia="it-CH"/>
+          <w:lang w:val="it-CH" w:eastAsia="it-CH"/>
         </w:rPr>
         <w:tab/>
       </w:r>
@@ -357,7 +357,165 @@
         <w:rPr>
           <w:noProof/>
         </w:rPr>
-        <w:instrText xml:space="preserve"> PAGEREF _Toc94790444 \h </w:instrText>
+        <w:instrText xml:space="preserve"> PAGEREF _Toc122075205 \h </w:instrText>
+      </w:r>
+      <w:r>
+        <w:rPr>
+          <w:noProof/>
+        </w:rPr>
+      </w:r>
+      <w:r>
+        <w:rPr>
+          <w:noProof/>
+        </w:rPr>
+        <w:fldChar w:fldCharType="separate"/>
+      </w:r>
+      <w:r>
+        <w:rPr>
+          <w:noProof/>
+        </w:rPr>
+        <w:t>3</w:t>
+      </w:r>
+      <w:r>
+        <w:rPr>
+          <w:noProof/>
+        </w:rPr>
+        <w:fldChar w:fldCharType="end"/>
+      </w:r>
+    </w:p>
+    <w:p>
+      <w:pPr>
+        <w:pStyle w:val="Sommario3"/>
+        <w:tabs>
+          <w:tab w:val="left" w:pos="1200"/>
+          <w:tab w:val="right" w:leader="dot" w:pos="9628"/>
+        </w:tabs>
+        <w:rPr>
+          <w:rFonts w:asciiTheme="minorHAnsi" w:eastAsiaTheme="minorEastAsia" w:hAnsiTheme="minorHAnsi" w:cstheme="minorBidi"/>
+          <w:noProof/>
+          <w:sz w:val="22"/>
+          <w:szCs w:val="22"/>
+          <w:lang w:val="it-CH" w:eastAsia="it-CH"/>
+        </w:rPr>
+      </w:pPr>
+      <w:r>
+        <w:rPr>
+          <w:noProof/>
+        </w:rPr>
+        <w:t>1.3.1</w:t>
+      </w:r>
+      <w:r>
+        <w:rPr>
+          <w:rFonts w:asciiTheme="minorHAnsi" w:eastAsiaTheme="minorEastAsia" w:hAnsiTheme="minorHAnsi" w:cstheme="minorBidi"/>
+          <w:noProof/>
+          <w:sz w:val="22"/>
+          <w:szCs w:val="22"/>
+          <w:lang w:val="it-CH" w:eastAsia="it-CH"/>
+        </w:rPr>
+        <w:tab/>
+      </w:r>
+      <w:r>
+        <w:rPr>
+          <w:noProof/>
+        </w:rPr>
+        <w:t>Scopo Principale</w:t>
+      </w:r>
+      <w:r>
+        <w:rPr>
+          <w:noProof/>
+        </w:rPr>
+        <w:tab/>
+      </w:r>
+      <w:r>
+        <w:rPr>
+          <w:noProof/>
+        </w:rPr>
+        <w:fldChar w:fldCharType="begin"/>
+      </w:r>
+      <w:r>
+        <w:rPr>
+          <w:noProof/>
+        </w:rPr>
+        <w:instrText xml:space="preserve"> PAGEREF _Toc122075206 \h </w:instrText>
+      </w:r>
+      <w:r>
+        <w:rPr>
+          <w:noProof/>
+        </w:rPr>
+      </w:r>
+      <w:r>
+        <w:rPr>
+          <w:noProof/>
+        </w:rPr>
+        <w:fldChar w:fldCharType="separate"/>
+      </w:r>
+      <w:r>
+        <w:rPr>
+          <w:noProof/>
+        </w:rPr>
+        <w:t>3</w:t>
+      </w:r>
+      <w:r>
+        <w:rPr>
+          <w:noProof/>
+        </w:rPr>
+        <w:fldChar w:fldCharType="end"/>
+      </w:r>
+    </w:p>
+    <w:p>
+      <w:pPr>
+        <w:pStyle w:val="Sommario3"/>
+        <w:tabs>
+          <w:tab w:val="left" w:pos="1200"/>
+          <w:tab w:val="right" w:leader="dot" w:pos="9628"/>
+        </w:tabs>
+        <w:rPr>
+          <w:rFonts w:asciiTheme="minorHAnsi" w:eastAsiaTheme="minorEastAsia" w:hAnsiTheme="minorHAnsi" w:cstheme="minorBidi"/>
+          <w:noProof/>
+          <w:sz w:val="22"/>
+          <w:szCs w:val="22"/>
+          <w:lang w:val="it-CH" w:eastAsia="it-CH"/>
+        </w:rPr>
+      </w:pPr>
+      <w:r>
+        <w:rPr>
+          <w:noProof/>
+        </w:rPr>
+        <w:t>1.3.2</w:t>
+      </w:r>
+      <w:r>
+        <w:rPr>
+          <w:rFonts w:asciiTheme="minorHAnsi" w:eastAsiaTheme="minorEastAsia" w:hAnsiTheme="minorHAnsi" w:cstheme="minorBidi"/>
+          <w:noProof/>
+          <w:sz w:val="22"/>
+          <w:szCs w:val="22"/>
+          <w:lang w:val="it-CH" w:eastAsia="it-CH"/>
+        </w:rPr>
+        <w:tab/>
+      </w:r>
+      <w:r>
+        <w:rPr>
+          <w:noProof/>
+        </w:rPr>
+        <w:t>Scopi didattici</w:t>
+      </w:r>
+      <w:r>
+        <w:rPr>
+          <w:noProof/>
+        </w:rPr>
+        <w:tab/>
+      </w:r>
+      <w:r>
+        <w:rPr>
+          <w:noProof/>
+        </w:rPr>
+        <w:fldChar w:fldCharType="begin"/>
+      </w:r>
+      <w:r>
+        <w:rPr>
+          <w:noProof/>
+        </w:rPr>
+        <w:instrText xml:space="preserve"> PAGEREF _Toc122075207 \h </w:instrText>
       </w:r>
       <w:r>
         <w:rPr>
@@ -395,7 +553,7 @@
           <w:noProof/>
           <w:sz w:val="22"/>
           <w:szCs w:val="22"/>
-          <w:lang w:eastAsia="it-CH"/>
+          <w:lang w:val="it-CH" w:eastAsia="it-CH"/>
         </w:rPr>
       </w:pPr>
       <w:r>
@@ -410,7 +568,7 @@
           <w:noProof/>
           <w:sz w:val="22"/>
           <w:szCs w:val="22"/>
-          <w:lang w:eastAsia="it-CH"/>
+          <w:lang w:val="it-CH" w:eastAsia="it-CH"/>
         </w:rPr>
         <w:tab/>
       </w:r>
@@ -436,7 +594,7 @@
         <w:rPr>
           <w:noProof/>
         </w:rPr>
-        <w:instrText xml:space="preserve"> PAGEREF _Toc94790445 \h </w:instrText>
+        <w:instrText xml:space="preserve"> PAGEREF _Toc122075208 \h </w:instrText>
       </w:r>
       <w:r>
         <w:rPr>
@@ -474,7 +632,7 @@
           <w:noProof/>
           <w:sz w:val="22"/>
           <w:szCs w:val="22"/>
-          <w:lang w:eastAsia="it-CH"/>
+          <w:lang w:val="it-CH" w:eastAsia="it-CH"/>
         </w:rPr>
       </w:pPr>
       <w:r>
@@ -489,7 +647,7 @@
           <w:noProof/>
           <w:sz w:val="22"/>
           <w:szCs w:val="22"/>
-          <w:lang w:eastAsia="it-CH"/>
+          <w:lang w:val="it-CH" w:eastAsia="it-CH"/>
         </w:rPr>
         <w:tab/>
       </w:r>
@@ -515,7 +673,7 @@
         <w:rPr>
           <w:noProof/>
         </w:rPr>
-        <w:instrText xml:space="preserve"> PAGEREF _Toc94790446 \h </w:instrText>
+        <w:instrText xml:space="preserve"> PAGEREF _Toc122075209 \h </w:instrText>
       </w:r>
       <w:r>
         <w:rPr>
@@ -553,7 +711,7 @@
           <w:noProof/>
           <w:sz w:val="22"/>
           <w:szCs w:val="22"/>
-          <w:lang w:eastAsia="it-CH"/>
+          <w:lang w:val="it-CH" w:eastAsia="it-CH"/>
         </w:rPr>
       </w:pPr>
       <w:r>
@@ -568,7 +726,7 @@
           <w:noProof/>
           <w:sz w:val="22"/>
           <w:szCs w:val="22"/>
-          <w:lang w:eastAsia="it-CH"/>
+          <w:lang w:val="it-CH" w:eastAsia="it-CH"/>
         </w:rPr>
         <w:tab/>
       </w:r>
@@ -594,7 +752,7 @@
         <w:rPr>
           <w:noProof/>
         </w:rPr>
-        <w:instrText xml:space="preserve"> PAGEREF _Toc94790447 \h </w:instrText>
+        <w:instrText xml:space="preserve"> PAGEREF _Toc122075210 \h </w:instrText>
       </w:r>
       <w:r>
         <w:rPr>
@@ -632,7 +790,7 @@
           <w:noProof/>
           <w:sz w:val="22"/>
           <w:szCs w:val="22"/>
-          <w:lang w:eastAsia="it-CH"/>
+          <w:lang w:val="it-CH" w:eastAsia="it-CH"/>
         </w:rPr>
       </w:pPr>
       <w:r>
@@ -647,7 +805,7 @@
           <w:noProof/>
           <w:sz w:val="22"/>
           <w:szCs w:val="22"/>
-          <w:lang w:eastAsia="it-CH"/>
+          <w:lang w:val="it-CH" w:eastAsia="it-CH"/>
         </w:rPr>
         <w:tab/>
       </w:r>
@@ -673,7 +831,7 @@
         <w:rPr>
           <w:noProof/>
         </w:rPr>
-        <w:instrText xml:space="preserve"> PAGEREF _Toc94790448 \h </w:instrText>
+        <w:instrText xml:space="preserve"> PAGEREF _Toc122075211 \h </w:instrText>
       </w:r>
       <w:r>
         <w:rPr>
@@ -690,7 +848,7 @@
         <w:rPr>
           <w:noProof/>
         </w:rPr>
-        <w:t>5</w:t>
+        <w:t>7</w:t>
       </w:r>
       <w:r>
         <w:rPr>
@@ -711,7 +869,7 @@
           <w:noProof/>
           <w:sz w:val="22"/>
           <w:szCs w:val="22"/>
-          <w:lang w:eastAsia="it-CH"/>
+          <w:lang w:val="it-CH" w:eastAsia="it-CH"/>
         </w:rPr>
       </w:pPr>
       <w:r>
@@ -726,7 +884,7 @@
           <w:noProof/>
           <w:sz w:val="22"/>
           <w:szCs w:val="22"/>
-          <w:lang w:eastAsia="it-CH"/>
+          <w:lang w:val="it-CH" w:eastAsia="it-CH"/>
         </w:rPr>
         <w:tab/>
       </w:r>
@@ -752,7 +910,7 @@
         <w:rPr>
           <w:noProof/>
         </w:rPr>
-        <w:instrText xml:space="preserve"> PAGEREF _Toc94790449 \h </w:instrText>
+        <w:instrText xml:space="preserve"> PAGEREF _Toc122075212 \h </w:instrText>
       </w:r>
       <w:r>
         <w:rPr>
@@ -769,7 +927,7 @@
         <w:rPr>
           <w:noProof/>
         </w:rPr>
-        <w:t>5</w:t>
+        <w:t>8</w:t>
       </w:r>
       <w:r>
         <w:rPr>
@@ -790,7 +948,7 @@
           <w:noProof/>
           <w:sz w:val="22"/>
           <w:szCs w:val="22"/>
-          <w:lang w:eastAsia="it-CH"/>
+          <w:lang w:val="it-CH" w:eastAsia="it-CH"/>
         </w:rPr>
       </w:pPr>
       <w:r>
@@ -805,7 +963,7 @@
           <w:noProof/>
           <w:sz w:val="22"/>
           <w:szCs w:val="22"/>
-          <w:lang w:eastAsia="it-CH"/>
+          <w:lang w:val="it-CH" w:eastAsia="it-CH"/>
         </w:rPr>
         <w:tab/>
       </w:r>
@@ -831,7 +989,7 @@
         <w:rPr>
           <w:noProof/>
         </w:rPr>
-        <w:instrText xml:space="preserve"> PAGEREF _Toc94790450 \h </w:instrText>
+        <w:instrText xml:space="preserve"> PAGEREF _Toc122075213 \h </w:instrText>
       </w:r>
       <w:r>
         <w:rPr>
@@ -848,7 +1006,7 @@
         <w:rPr>
           <w:noProof/>
         </w:rPr>
-        <w:t>5</w:t>
+        <w:t>1</w:t>
       </w:r>
       <w:r>
         <w:rPr>
@@ -869,7 +1027,7 @@
           <w:noProof/>
           <w:sz w:val="22"/>
           <w:szCs w:val="22"/>
-          <w:lang w:eastAsia="it-CH"/>
+          <w:lang w:val="it-CH" w:eastAsia="it-CH"/>
         </w:rPr>
       </w:pPr>
       <w:r>
@@ -884,7 +1042,7 @@
           <w:noProof/>
           <w:sz w:val="22"/>
           <w:szCs w:val="22"/>
-          <w:lang w:eastAsia="it-CH"/>
+          <w:lang w:val="it-CH" w:eastAsia="it-CH"/>
         </w:rPr>
         <w:tab/>
       </w:r>
@@ -910,7 +1068,7 @@
         <w:rPr>
           <w:noProof/>
         </w:rPr>
-        <w:instrText xml:space="preserve"> PAGEREF _Toc94790451 \h </w:instrText>
+        <w:instrText xml:space="preserve"> PAGEREF _Toc122075214 \h </w:instrText>
       </w:r>
       <w:r>
         <w:rPr>
@@ -927,7 +1085,7 @@
         <w:rPr>
           <w:noProof/>
         </w:rPr>
-        <w:t>5</w:t>
+        <w:t>1</w:t>
       </w:r>
       <w:r>
         <w:rPr>
@@ -948,7 +1106,7 @@
           <w:noProof/>
           <w:sz w:val="22"/>
           <w:szCs w:val="22"/>
-          <w:lang w:eastAsia="it-CH"/>
+          <w:lang w:val="it-CH" w:eastAsia="it-CH"/>
         </w:rPr>
       </w:pPr>
       <w:r>
@@ -963,7 +1121,7 @@
           <w:noProof/>
           <w:sz w:val="22"/>
           <w:szCs w:val="22"/>
-          <w:lang w:eastAsia="it-CH"/>
+          <w:lang w:val="it-CH" w:eastAsia="it-CH"/>
         </w:rPr>
         <w:tab/>
       </w:r>
@@ -989,7 +1147,7 @@
         <w:rPr>
           <w:noProof/>
         </w:rPr>
-        <w:instrText xml:space="preserve"> PAGEREF _Toc94790452 \h </w:instrText>
+        <w:instrText xml:space="preserve"> PAGEREF _Toc122075215 \h </w:instrText>
       </w:r>
       <w:r>
         <w:rPr>
@@ -1006,7 +1164,7 @@
         <w:rPr>
           <w:noProof/>
         </w:rPr>
-        <w:t>6</w:t>
+        <w:t>1</w:t>
       </w:r>
       <w:r>
         <w:rPr>
@@ -1027,7 +1185,7 @@
           <w:noProof/>
           <w:sz w:val="22"/>
           <w:szCs w:val="22"/>
-          <w:lang w:eastAsia="it-CH"/>
+          <w:lang w:val="it-CH" w:eastAsia="it-CH"/>
         </w:rPr>
       </w:pPr>
       <w:r>
@@ -1042,7 +1200,7 @@
           <w:noProof/>
           <w:sz w:val="22"/>
           <w:szCs w:val="22"/>
-          <w:lang w:eastAsia="it-CH"/>
+          <w:lang w:val="it-CH" w:eastAsia="it-CH"/>
         </w:rPr>
         <w:tab/>
       </w:r>
@@ -1068,7 +1226,7 @@
         <w:rPr>
           <w:noProof/>
         </w:rPr>
-        <w:instrText xml:space="preserve"> PAGEREF _Toc94790453 \h </w:instrText>
+        <w:instrText xml:space="preserve"> PAGEREF _Toc122075216 \h </w:instrText>
       </w:r>
       <w:r>
         <w:rPr>
@@ -1085,7 +1243,7 @@
         <w:rPr>
           <w:noProof/>
         </w:rPr>
-        <w:t>6</w:t>
+        <w:t>1</w:t>
       </w:r>
       <w:r>
         <w:rPr>
@@ -1106,7 +1264,7 @@
           <w:noProof/>
           <w:sz w:val="22"/>
           <w:szCs w:val="22"/>
-          <w:lang w:eastAsia="it-CH"/>
+          <w:lang w:val="it-CH" w:eastAsia="it-CH"/>
         </w:rPr>
       </w:pPr>
       <w:r>
@@ -1121,7 +1279,7 @@
           <w:noProof/>
           <w:sz w:val="22"/>
           <w:szCs w:val="22"/>
-          <w:lang w:eastAsia="it-CH"/>
+          <w:lang w:val="it-CH" w:eastAsia="it-CH"/>
         </w:rPr>
         <w:tab/>
       </w:r>
@@ -1147,7 +1305,7 @@
         <w:rPr>
           <w:noProof/>
         </w:rPr>
-        <w:instrText xml:space="preserve"> PAGEREF _Toc94790454 \h </w:instrText>
+        <w:instrText xml:space="preserve"> PAGEREF _Toc122075217 \h </w:instrText>
       </w:r>
       <w:r>
         <w:rPr>
@@ -1164,7 +1322,7 @@
         <w:rPr>
           <w:noProof/>
         </w:rPr>
-        <w:t>6</w:t>
+        <w:t>1</w:t>
       </w:r>
       <w:r>
         <w:rPr>
@@ -1185,7 +1343,7 @@
           <w:noProof/>
           <w:sz w:val="22"/>
           <w:szCs w:val="22"/>
-          <w:lang w:eastAsia="it-CH"/>
+          <w:lang w:val="it-CH" w:eastAsia="it-CH"/>
         </w:rPr>
       </w:pPr>
       <w:r>
@@ -1200,7 +1358,7 @@
           <w:noProof/>
           <w:sz w:val="22"/>
           <w:szCs w:val="22"/>
-          <w:lang w:eastAsia="it-CH"/>
+          <w:lang w:val="it-CH" w:eastAsia="it-CH"/>
         </w:rPr>
         <w:tab/>
       </w:r>
@@ -1226,7 +1384,7 @@
         <w:rPr>
           <w:noProof/>
         </w:rPr>
-        <w:instrText xml:space="preserve"> PAGEREF _Toc94790455 \h </w:instrText>
+        <w:instrText xml:space="preserve"> PAGEREF _Toc122075218 \h </w:instrText>
       </w:r>
       <w:r>
         <w:rPr>
@@ -1243,7 +1401,7 @@
         <w:rPr>
           <w:noProof/>
         </w:rPr>
-        <w:t>6</w:t>
+        <w:t>1</w:t>
       </w:r>
       <w:r>
         <w:rPr>
@@ -1264,7 +1422,7 @@
           <w:noProof/>
           <w:sz w:val="22"/>
           <w:szCs w:val="22"/>
-          <w:lang w:eastAsia="it-CH"/>
+          <w:lang w:val="it-CH" w:eastAsia="it-CH"/>
         </w:rPr>
       </w:pPr>
       <w:r>
@@ -1279,7 +1437,7 @@
           <w:noProof/>
           <w:sz w:val="22"/>
           <w:szCs w:val="22"/>
-          <w:lang w:eastAsia="it-CH"/>
+          <w:lang w:val="it-CH" w:eastAsia="it-CH"/>
         </w:rPr>
         <w:tab/>
       </w:r>
@@ -1305,7 +1463,7 @@
         <w:rPr>
           <w:noProof/>
         </w:rPr>
-        <w:instrText xml:space="preserve"> PAGEREF _Toc94790456 \h </w:instrText>
+        <w:instrText xml:space="preserve"> PAGEREF _Toc122075219 \h </w:instrText>
       </w:r>
       <w:r>
         <w:rPr>
@@ -1322,7 +1480,7 @@
         <w:rPr>
           <w:noProof/>
         </w:rPr>
-        <w:t>6</w:t>
+        <w:t>1</w:t>
       </w:r>
       <w:r>
         <w:rPr>
@@ -1343,7 +1501,7 @@
           <w:noProof/>
           <w:sz w:val="22"/>
           <w:szCs w:val="22"/>
-          <w:lang w:eastAsia="it-CH"/>
+          <w:lang w:val="it-CH" w:eastAsia="it-CH"/>
         </w:rPr>
       </w:pPr>
       <w:r>
@@ -1358,7 +1516,7 @@
           <w:noProof/>
           <w:sz w:val="22"/>
           <w:szCs w:val="22"/>
-          <w:lang w:eastAsia="it-CH"/>
+          <w:lang w:val="it-CH" w:eastAsia="it-CH"/>
         </w:rPr>
         <w:tab/>
       </w:r>
@@ -1384,7 +1542,7 @@
         <w:rPr>
           <w:noProof/>
         </w:rPr>
-        <w:instrText xml:space="preserve"> PAGEREF _Toc94790457 \h </w:instrText>
+        <w:instrText xml:space="preserve"> PAGEREF _Toc122075220 \h </w:instrText>
       </w:r>
       <w:r>
         <w:rPr>
@@ -1401,7 +1559,7 @@
         <w:rPr>
           <w:noProof/>
         </w:rPr>
-        <w:t>6</w:t>
+        <w:t>1</w:t>
       </w:r>
       <w:r>
         <w:rPr>
@@ -1422,7 +1580,7 @@
           <w:noProof/>
           <w:sz w:val="22"/>
           <w:szCs w:val="22"/>
-          <w:lang w:eastAsia="it-CH"/>
+          <w:lang w:val="it-CH" w:eastAsia="it-CH"/>
         </w:rPr>
       </w:pPr>
       <w:r>
@@ -1437,7 +1595,7 @@
           <w:noProof/>
           <w:sz w:val="22"/>
           <w:szCs w:val="22"/>
-          <w:lang w:eastAsia="it-CH"/>
+          <w:lang w:val="it-CH" w:eastAsia="it-CH"/>
         </w:rPr>
         <w:tab/>
       </w:r>
@@ -1463,7 +1621,7 @@
         <w:rPr>
           <w:noProof/>
         </w:rPr>
-        <w:instrText xml:space="preserve"> PAGEREF _Toc94790458 \h </w:instrText>
+        <w:instrText xml:space="preserve"> PAGEREF _Toc122075221 \h </w:instrText>
       </w:r>
       <w:r>
         <w:rPr>
@@ -1480,7 +1638,7 @@
         <w:rPr>
           <w:noProof/>
         </w:rPr>
-        <w:t>6</w:t>
+        <w:t>2</w:t>
       </w:r>
       <w:r>
         <w:rPr>
@@ -1501,7 +1659,7 @@
           <w:noProof/>
           <w:sz w:val="22"/>
           <w:szCs w:val="22"/>
-          <w:lang w:eastAsia="it-CH"/>
+          <w:lang w:val="it-CH" w:eastAsia="it-CH"/>
         </w:rPr>
       </w:pPr>
       <w:r>
@@ -1516,7 +1674,7 @@
           <w:noProof/>
           <w:sz w:val="22"/>
           <w:szCs w:val="22"/>
-          <w:lang w:eastAsia="it-CH"/>
+          <w:lang w:val="it-CH" w:eastAsia="it-CH"/>
         </w:rPr>
         <w:tab/>
       </w:r>
@@ -1542,7 +1700,7 @@
         <w:rPr>
           <w:noProof/>
         </w:rPr>
-        <w:instrText xml:space="preserve"> PAGEREF _Toc94790459 \h </w:instrText>
+        <w:instrText xml:space="preserve"> PAGEREF _Toc122075222 \h </w:instrText>
       </w:r>
       <w:r>
         <w:rPr>
@@ -1559,7 +1717,1113 @@
         <w:rPr>
           <w:noProof/>
         </w:rPr>
+        <w:t>3</w:t>
+      </w:r>
+      <w:r>
+        <w:rPr>
+          <w:noProof/>
+        </w:rPr>
+        <w:fldChar w:fldCharType="end"/>
+      </w:r>
+    </w:p>
+    <w:p>
+      <w:pPr>
+        <w:pStyle w:val="Sommario2"/>
+        <w:tabs>
+          <w:tab w:val="left" w:pos="800"/>
+          <w:tab w:val="right" w:leader="dot" w:pos="9628"/>
+        </w:tabs>
+        <w:rPr>
+          <w:rFonts w:asciiTheme="minorHAnsi" w:eastAsiaTheme="minorEastAsia" w:hAnsiTheme="minorHAnsi" w:cstheme="minorBidi"/>
+          <w:noProof/>
+          <w:sz w:val="22"/>
+          <w:szCs w:val="22"/>
+          <w:lang w:val="it-CH" w:eastAsia="it-CH"/>
+        </w:rPr>
+      </w:pPr>
+      <w:r>
+        <w:rPr>
+          <w:noProof/>
+        </w:rPr>
+        <w:t>4.1</w:t>
+      </w:r>
+      <w:r>
+        <w:rPr>
+          <w:rFonts w:asciiTheme="minorHAnsi" w:eastAsiaTheme="minorEastAsia" w:hAnsiTheme="minorHAnsi" w:cstheme="minorBidi"/>
+          <w:noProof/>
+          <w:sz w:val="22"/>
+          <w:szCs w:val="22"/>
+          <w:lang w:val="it-CH" w:eastAsia="it-CH"/>
+        </w:rPr>
+        <w:tab/>
+      </w:r>
+      <w:r>
+        <w:rPr>
+          <w:noProof/>
+        </w:rPr>
+        <w:t>Creazione progetto Unity 2D</w:t>
+      </w:r>
+      <w:r>
+        <w:rPr>
+          <w:noProof/>
+        </w:rPr>
+        <w:tab/>
+      </w:r>
+      <w:r>
+        <w:rPr>
+          <w:noProof/>
+        </w:rPr>
+        <w:fldChar w:fldCharType="begin"/>
+      </w:r>
+      <w:r>
+        <w:rPr>
+          <w:noProof/>
+        </w:rPr>
+        <w:instrText xml:space="preserve"> PAGEREF _Toc122075223 \h </w:instrText>
+      </w:r>
+      <w:r>
+        <w:rPr>
+          <w:noProof/>
+        </w:rPr>
+      </w:r>
+      <w:r>
+        <w:rPr>
+          <w:noProof/>
+        </w:rPr>
+        <w:fldChar w:fldCharType="separate"/>
+      </w:r>
+      <w:r>
+        <w:rPr>
+          <w:noProof/>
+        </w:rPr>
+        <w:t>3</w:t>
+      </w:r>
+      <w:r>
+        <w:rPr>
+          <w:noProof/>
+        </w:rPr>
+        <w:fldChar w:fldCharType="end"/>
+      </w:r>
+    </w:p>
+    <w:p>
+      <w:pPr>
+        <w:pStyle w:val="Sommario2"/>
+        <w:tabs>
+          <w:tab w:val="left" w:pos="800"/>
+          <w:tab w:val="right" w:leader="dot" w:pos="9628"/>
+        </w:tabs>
+        <w:rPr>
+          <w:rFonts w:asciiTheme="minorHAnsi" w:eastAsiaTheme="minorEastAsia" w:hAnsiTheme="minorHAnsi" w:cstheme="minorBidi"/>
+          <w:noProof/>
+          <w:sz w:val="22"/>
+          <w:szCs w:val="22"/>
+          <w:lang w:val="it-CH" w:eastAsia="it-CH"/>
+        </w:rPr>
+      </w:pPr>
+      <w:r>
+        <w:rPr>
+          <w:noProof/>
+        </w:rPr>
+        <w:t>4.2</w:t>
+      </w:r>
+      <w:r>
+        <w:rPr>
+          <w:rFonts w:asciiTheme="minorHAnsi" w:eastAsiaTheme="minorEastAsia" w:hAnsiTheme="minorHAnsi" w:cstheme="minorBidi"/>
+          <w:noProof/>
+          <w:sz w:val="22"/>
+          <w:szCs w:val="22"/>
+          <w:lang w:val="it-CH" w:eastAsia="it-CH"/>
+        </w:rPr>
+        <w:tab/>
+      </w:r>
+      <w:r>
+        <w:rPr>
+          <w:noProof/>
+        </w:rPr>
+        <w:t>Setup ambiente di lavoro</w:t>
+      </w:r>
+      <w:r>
+        <w:rPr>
+          <w:noProof/>
+        </w:rPr>
+        <w:tab/>
+      </w:r>
+      <w:r>
+        <w:rPr>
+          <w:noProof/>
+        </w:rPr>
+        <w:fldChar w:fldCharType="begin"/>
+      </w:r>
+      <w:r>
+        <w:rPr>
+          <w:noProof/>
+        </w:rPr>
+        <w:instrText xml:space="preserve"> PAGEREF _Toc122075224 \h </w:instrText>
+      </w:r>
+      <w:r>
+        <w:rPr>
+          <w:noProof/>
+        </w:rPr>
+      </w:r>
+      <w:r>
+        <w:rPr>
+          <w:noProof/>
+        </w:rPr>
+        <w:fldChar w:fldCharType="separate"/>
+      </w:r>
+      <w:r>
+        <w:rPr>
+          <w:noProof/>
+        </w:rPr>
+        <w:t>4</w:t>
+      </w:r>
+      <w:r>
+        <w:rPr>
+          <w:noProof/>
+        </w:rPr>
+        <w:fldChar w:fldCharType="end"/>
+      </w:r>
+    </w:p>
+    <w:p>
+      <w:pPr>
+        <w:pStyle w:val="Sommario2"/>
+        <w:tabs>
+          <w:tab w:val="left" w:pos="800"/>
+          <w:tab w:val="right" w:leader="dot" w:pos="9628"/>
+        </w:tabs>
+        <w:rPr>
+          <w:rFonts w:asciiTheme="minorHAnsi" w:eastAsiaTheme="minorEastAsia" w:hAnsiTheme="minorHAnsi" w:cstheme="minorBidi"/>
+          <w:noProof/>
+          <w:sz w:val="22"/>
+          <w:szCs w:val="22"/>
+          <w:lang w:val="it-CH" w:eastAsia="it-CH"/>
+        </w:rPr>
+      </w:pPr>
+      <w:r>
+        <w:rPr>
+          <w:noProof/>
+        </w:rPr>
+        <w:t>4.3</w:t>
+      </w:r>
+      <w:r>
+        <w:rPr>
+          <w:rFonts w:asciiTheme="minorHAnsi" w:eastAsiaTheme="minorEastAsia" w:hAnsiTheme="minorHAnsi" w:cstheme="minorBidi"/>
+          <w:noProof/>
+          <w:sz w:val="22"/>
+          <w:szCs w:val="22"/>
+          <w:lang w:val="it-CH" w:eastAsia="it-CH"/>
+        </w:rPr>
+        <w:tab/>
+      </w:r>
+      <w:r>
+        <w:rPr>
+          <w:noProof/>
+        </w:rPr>
+        <w:t>Importazione sprite</w:t>
+      </w:r>
+      <w:r>
+        <w:rPr>
+          <w:noProof/>
+        </w:rPr>
+        <w:tab/>
+      </w:r>
+      <w:r>
+        <w:rPr>
+          <w:noProof/>
+        </w:rPr>
+        <w:fldChar w:fldCharType="begin"/>
+      </w:r>
+      <w:r>
+        <w:rPr>
+          <w:noProof/>
+        </w:rPr>
+        <w:instrText xml:space="preserve"> PAGEREF _Toc122075225 \h </w:instrText>
+      </w:r>
+      <w:r>
+        <w:rPr>
+          <w:noProof/>
+        </w:rPr>
+      </w:r>
+      <w:r>
+        <w:rPr>
+          <w:noProof/>
+        </w:rPr>
+        <w:fldChar w:fldCharType="separate"/>
+      </w:r>
+      <w:r>
+        <w:rPr>
+          <w:noProof/>
+        </w:rPr>
+        <w:t>4</w:t>
+      </w:r>
+      <w:r>
+        <w:rPr>
+          <w:noProof/>
+        </w:rPr>
+        <w:fldChar w:fldCharType="end"/>
+      </w:r>
+    </w:p>
+    <w:p>
+      <w:pPr>
+        <w:pStyle w:val="Sommario3"/>
+        <w:tabs>
+          <w:tab w:val="left" w:pos="1200"/>
+          <w:tab w:val="right" w:leader="dot" w:pos="9628"/>
+        </w:tabs>
+        <w:rPr>
+          <w:rFonts w:asciiTheme="minorHAnsi" w:eastAsiaTheme="minorEastAsia" w:hAnsiTheme="minorHAnsi" w:cstheme="minorBidi"/>
+          <w:noProof/>
+          <w:sz w:val="22"/>
+          <w:szCs w:val="22"/>
+          <w:lang w:val="it-CH" w:eastAsia="it-CH"/>
+        </w:rPr>
+      </w:pPr>
+      <w:r>
+        <w:rPr>
+          <w:noProof/>
+        </w:rPr>
+        <w:t>4.3.1</w:t>
+      </w:r>
+      <w:r>
+        <w:rPr>
+          <w:rFonts w:asciiTheme="minorHAnsi" w:eastAsiaTheme="minorEastAsia" w:hAnsiTheme="minorHAnsi" w:cstheme="minorBidi"/>
+          <w:noProof/>
+          <w:sz w:val="22"/>
+          <w:szCs w:val="22"/>
+          <w:lang w:val="it-CH" w:eastAsia="it-CH"/>
+        </w:rPr>
+        <w:tab/>
+      </w:r>
+      <w:r>
+        <w:rPr>
+          <w:noProof/>
+        </w:rPr>
+        <w:t>Separare sprite multiplo in piccoli sprite singoli</w:t>
+      </w:r>
+      <w:r>
+        <w:rPr>
+          <w:noProof/>
+        </w:rPr>
+        <w:tab/>
+      </w:r>
+      <w:r>
+        <w:rPr>
+          <w:noProof/>
+        </w:rPr>
+        <w:fldChar w:fldCharType="begin"/>
+      </w:r>
+      <w:r>
+        <w:rPr>
+          <w:noProof/>
+        </w:rPr>
+        <w:instrText xml:space="preserve"> PAGEREF _Toc122075226 \h </w:instrText>
+      </w:r>
+      <w:r>
+        <w:rPr>
+          <w:noProof/>
+        </w:rPr>
+      </w:r>
+      <w:r>
+        <w:rPr>
+          <w:noProof/>
+        </w:rPr>
+        <w:fldChar w:fldCharType="separate"/>
+      </w:r>
+      <w:r>
+        <w:rPr>
+          <w:noProof/>
+        </w:rPr>
+        <w:t>5</w:t>
+      </w:r>
+      <w:r>
+        <w:rPr>
+          <w:noProof/>
+        </w:rPr>
+        <w:fldChar w:fldCharType="end"/>
+      </w:r>
+    </w:p>
+    <w:p>
+      <w:pPr>
+        <w:pStyle w:val="Sommario2"/>
+        <w:tabs>
+          <w:tab w:val="left" w:pos="800"/>
+          <w:tab w:val="right" w:leader="dot" w:pos="9628"/>
+        </w:tabs>
+        <w:rPr>
+          <w:rFonts w:asciiTheme="minorHAnsi" w:eastAsiaTheme="minorEastAsia" w:hAnsiTheme="minorHAnsi" w:cstheme="minorBidi"/>
+          <w:noProof/>
+          <w:sz w:val="22"/>
+          <w:szCs w:val="22"/>
+          <w:lang w:val="it-CH" w:eastAsia="it-CH"/>
+        </w:rPr>
+      </w:pPr>
+      <w:r>
+        <w:rPr>
+          <w:noProof/>
+        </w:rPr>
+        <w:t>4.4</w:t>
+      </w:r>
+      <w:r>
+        <w:rPr>
+          <w:rFonts w:asciiTheme="minorHAnsi" w:eastAsiaTheme="minorEastAsia" w:hAnsiTheme="minorHAnsi" w:cstheme="minorBidi"/>
+          <w:noProof/>
+          <w:sz w:val="22"/>
+          <w:szCs w:val="22"/>
+          <w:lang w:val="it-CH" w:eastAsia="it-CH"/>
+        </w:rPr>
+        <w:tab/>
+      </w:r>
+      <w:r>
+        <w:rPr>
+          <w:noProof/>
+        </w:rPr>
+        <w:t>Trasformare lo sprite in un GameObject (prefab)</w:t>
+      </w:r>
+      <w:r>
+        <w:rPr>
+          <w:noProof/>
+        </w:rPr>
+        <w:tab/>
+      </w:r>
+      <w:r>
+        <w:rPr>
+          <w:noProof/>
+        </w:rPr>
+        <w:fldChar w:fldCharType="begin"/>
+      </w:r>
+      <w:r>
+        <w:rPr>
+          <w:noProof/>
+        </w:rPr>
+        <w:instrText xml:space="preserve"> PAGEREF _Toc122075227 \h </w:instrText>
+      </w:r>
+      <w:r>
+        <w:rPr>
+          <w:noProof/>
+        </w:rPr>
+      </w:r>
+      <w:r>
+        <w:rPr>
+          <w:noProof/>
+        </w:rPr>
+        <w:fldChar w:fldCharType="separate"/>
+      </w:r>
+      <w:r>
+        <w:rPr>
+          <w:noProof/>
+        </w:rPr>
         <w:t>7</w:t>
+      </w:r>
+      <w:r>
+        <w:rPr>
+          <w:noProof/>
+        </w:rPr>
+        <w:fldChar w:fldCharType="end"/>
+      </w:r>
+    </w:p>
+    <w:p>
+      <w:pPr>
+        <w:pStyle w:val="Sommario2"/>
+        <w:tabs>
+          <w:tab w:val="left" w:pos="800"/>
+          <w:tab w:val="right" w:leader="dot" w:pos="9628"/>
+        </w:tabs>
+        <w:rPr>
+          <w:rFonts w:asciiTheme="minorHAnsi" w:eastAsiaTheme="minorEastAsia" w:hAnsiTheme="minorHAnsi" w:cstheme="minorBidi"/>
+          <w:noProof/>
+          <w:sz w:val="22"/>
+          <w:szCs w:val="22"/>
+          <w:lang w:val="it-CH" w:eastAsia="it-CH"/>
+        </w:rPr>
+      </w:pPr>
+      <w:r>
+        <w:rPr>
+          <w:noProof/>
+        </w:rPr>
+        <w:t>4.5</w:t>
+      </w:r>
+      <w:r>
+        <w:rPr>
+          <w:rFonts w:asciiTheme="minorHAnsi" w:eastAsiaTheme="minorEastAsia" w:hAnsiTheme="minorHAnsi" w:cstheme="minorBidi"/>
+          <w:noProof/>
+          <w:sz w:val="22"/>
+          <w:szCs w:val="22"/>
+          <w:lang w:val="it-CH" w:eastAsia="it-CH"/>
+        </w:rPr>
+        <w:tab/>
+      </w:r>
+      <w:r>
+        <w:rPr>
+          <w:noProof/>
+        </w:rPr>
+        <w:t>Camera segue il personaggio</w:t>
+      </w:r>
+      <w:r>
+        <w:rPr>
+          <w:noProof/>
+        </w:rPr>
+        <w:tab/>
+      </w:r>
+      <w:r>
+        <w:rPr>
+          <w:noProof/>
+        </w:rPr>
+        <w:fldChar w:fldCharType="begin"/>
+      </w:r>
+      <w:r>
+        <w:rPr>
+          <w:noProof/>
+        </w:rPr>
+        <w:instrText xml:space="preserve"> PAGEREF _Toc122075228 \h </w:instrText>
+      </w:r>
+      <w:r>
+        <w:rPr>
+          <w:noProof/>
+        </w:rPr>
+      </w:r>
+      <w:r>
+        <w:rPr>
+          <w:noProof/>
+        </w:rPr>
+        <w:fldChar w:fldCharType="separate"/>
+      </w:r>
+      <w:r>
+        <w:rPr>
+          <w:noProof/>
+        </w:rPr>
+        <w:t>8</w:t>
+      </w:r>
+      <w:r>
+        <w:rPr>
+          <w:noProof/>
+        </w:rPr>
+        <w:fldChar w:fldCharType="end"/>
+      </w:r>
+    </w:p>
+    <w:p>
+      <w:pPr>
+        <w:pStyle w:val="Sommario3"/>
+        <w:tabs>
+          <w:tab w:val="left" w:pos="1200"/>
+          <w:tab w:val="right" w:leader="dot" w:pos="9628"/>
+        </w:tabs>
+        <w:rPr>
+          <w:rFonts w:asciiTheme="minorHAnsi" w:eastAsiaTheme="minorEastAsia" w:hAnsiTheme="minorHAnsi" w:cstheme="minorBidi"/>
+          <w:noProof/>
+          <w:sz w:val="22"/>
+          <w:szCs w:val="22"/>
+          <w:lang w:val="it-CH" w:eastAsia="it-CH"/>
+        </w:rPr>
+      </w:pPr>
+      <w:r>
+        <w:rPr>
+          <w:noProof/>
+        </w:rPr>
+        <w:t>4.5.1</w:t>
+      </w:r>
+      <w:r>
+        <w:rPr>
+          <w:rFonts w:asciiTheme="minorHAnsi" w:eastAsiaTheme="minorEastAsia" w:hAnsiTheme="minorHAnsi" w:cstheme="minorBidi"/>
+          <w:noProof/>
+          <w:sz w:val="22"/>
+          <w:szCs w:val="22"/>
+          <w:lang w:val="it-CH" w:eastAsia="it-CH"/>
+        </w:rPr>
+        <w:tab/>
+      </w:r>
+      <w:r>
+        <w:rPr>
+          <w:noProof/>
+        </w:rPr>
+        <w:t>Creazione personaggio base</w:t>
+      </w:r>
+      <w:r>
+        <w:rPr>
+          <w:noProof/>
+        </w:rPr>
+        <w:tab/>
+      </w:r>
+      <w:r>
+        <w:rPr>
+          <w:noProof/>
+        </w:rPr>
+        <w:fldChar w:fldCharType="begin"/>
+      </w:r>
+      <w:r>
+        <w:rPr>
+          <w:noProof/>
+        </w:rPr>
+        <w:instrText xml:space="preserve"> PAGEREF _Toc122075229 \h </w:instrText>
+      </w:r>
+      <w:r>
+        <w:rPr>
+          <w:noProof/>
+        </w:rPr>
+      </w:r>
+      <w:r>
+        <w:rPr>
+          <w:noProof/>
+        </w:rPr>
+        <w:fldChar w:fldCharType="separate"/>
+      </w:r>
+      <w:r>
+        <w:rPr>
+          <w:noProof/>
+        </w:rPr>
+        <w:t>8</w:t>
+      </w:r>
+      <w:r>
+        <w:rPr>
+          <w:noProof/>
+        </w:rPr>
+        <w:fldChar w:fldCharType="end"/>
+      </w:r>
+    </w:p>
+    <w:p>
+      <w:pPr>
+        <w:pStyle w:val="Sommario3"/>
+        <w:tabs>
+          <w:tab w:val="left" w:pos="1200"/>
+          <w:tab w:val="right" w:leader="dot" w:pos="9628"/>
+        </w:tabs>
+        <w:rPr>
+          <w:rFonts w:asciiTheme="minorHAnsi" w:eastAsiaTheme="minorEastAsia" w:hAnsiTheme="minorHAnsi" w:cstheme="minorBidi"/>
+          <w:noProof/>
+          <w:sz w:val="22"/>
+          <w:szCs w:val="22"/>
+          <w:lang w:val="it-CH" w:eastAsia="it-CH"/>
+        </w:rPr>
+      </w:pPr>
+      <w:r>
+        <w:rPr>
+          <w:noProof/>
+        </w:rPr>
+        <w:t>4.5.2</w:t>
+      </w:r>
+      <w:r>
+        <w:rPr>
+          <w:rFonts w:asciiTheme="minorHAnsi" w:eastAsiaTheme="minorEastAsia" w:hAnsiTheme="minorHAnsi" w:cstheme="minorBidi"/>
+          <w:noProof/>
+          <w:sz w:val="22"/>
+          <w:szCs w:val="22"/>
+          <w:lang w:val="it-CH" w:eastAsia="it-CH"/>
+        </w:rPr>
+        <w:tab/>
+      </w:r>
+      <w:r>
+        <w:rPr>
+          <w:noProof/>
+        </w:rPr>
+        <w:t>Implementazione della camera</w:t>
+      </w:r>
+      <w:r>
+        <w:rPr>
+          <w:noProof/>
+        </w:rPr>
+        <w:tab/>
+      </w:r>
+      <w:r>
+        <w:rPr>
+          <w:noProof/>
+        </w:rPr>
+        <w:fldChar w:fldCharType="begin"/>
+      </w:r>
+      <w:r>
+        <w:rPr>
+          <w:noProof/>
+        </w:rPr>
+        <w:instrText xml:space="preserve"> PAGEREF _Toc122075230 \h </w:instrText>
+      </w:r>
+      <w:r>
+        <w:rPr>
+          <w:noProof/>
+        </w:rPr>
+      </w:r>
+      <w:r>
+        <w:rPr>
+          <w:noProof/>
+        </w:rPr>
+        <w:fldChar w:fldCharType="separate"/>
+      </w:r>
+      <w:r>
+        <w:rPr>
+          <w:noProof/>
+        </w:rPr>
+        <w:t>8</w:t>
+      </w:r>
+      <w:r>
+        <w:rPr>
+          <w:noProof/>
+        </w:rPr>
+        <w:fldChar w:fldCharType="end"/>
+      </w:r>
+    </w:p>
+    <w:p>
+      <w:pPr>
+        <w:pStyle w:val="Sommario2"/>
+        <w:tabs>
+          <w:tab w:val="left" w:pos="800"/>
+          <w:tab w:val="right" w:leader="dot" w:pos="9628"/>
+        </w:tabs>
+        <w:rPr>
+          <w:rFonts w:asciiTheme="minorHAnsi" w:eastAsiaTheme="minorEastAsia" w:hAnsiTheme="minorHAnsi" w:cstheme="minorBidi"/>
+          <w:noProof/>
+          <w:sz w:val="22"/>
+          <w:szCs w:val="22"/>
+          <w:lang w:val="it-CH" w:eastAsia="it-CH"/>
+        </w:rPr>
+      </w:pPr>
+      <w:r>
+        <w:rPr>
+          <w:noProof/>
+        </w:rPr>
+        <w:t>4.6</w:t>
+      </w:r>
+      <w:r>
+        <w:rPr>
+          <w:rFonts w:asciiTheme="minorHAnsi" w:eastAsiaTheme="minorEastAsia" w:hAnsiTheme="minorHAnsi" w:cstheme="minorBidi"/>
+          <w:noProof/>
+          <w:sz w:val="22"/>
+          <w:szCs w:val="22"/>
+          <w:lang w:val="it-CH" w:eastAsia="it-CH"/>
+        </w:rPr>
+        <w:tab/>
+      </w:r>
+      <w:r>
+        <w:rPr>
+          <w:noProof/>
+        </w:rPr>
+        <w:t>Parte iniziale con ostacoli predefiniti</w:t>
+      </w:r>
+      <w:r>
+        <w:rPr>
+          <w:noProof/>
+        </w:rPr>
+        <w:tab/>
+      </w:r>
+      <w:r>
+        <w:rPr>
+          <w:noProof/>
+        </w:rPr>
+        <w:fldChar w:fldCharType="begin"/>
+      </w:r>
+      <w:r>
+        <w:rPr>
+          <w:noProof/>
+        </w:rPr>
+        <w:instrText xml:space="preserve"> PAGEREF _Toc122075231 \h </w:instrText>
+      </w:r>
+      <w:r>
+        <w:rPr>
+          <w:noProof/>
+        </w:rPr>
+      </w:r>
+      <w:r>
+        <w:rPr>
+          <w:noProof/>
+        </w:rPr>
+        <w:fldChar w:fldCharType="separate"/>
+      </w:r>
+      <w:r>
+        <w:rPr>
+          <w:noProof/>
+        </w:rPr>
+        <w:t>9</w:t>
+      </w:r>
+      <w:r>
+        <w:rPr>
+          <w:noProof/>
+        </w:rPr>
+        <w:fldChar w:fldCharType="end"/>
+      </w:r>
+    </w:p>
+    <w:p>
+      <w:pPr>
+        <w:pStyle w:val="Sommario2"/>
+        <w:tabs>
+          <w:tab w:val="left" w:pos="800"/>
+          <w:tab w:val="right" w:leader="dot" w:pos="9628"/>
+        </w:tabs>
+        <w:rPr>
+          <w:rFonts w:asciiTheme="minorHAnsi" w:eastAsiaTheme="minorEastAsia" w:hAnsiTheme="minorHAnsi" w:cstheme="minorBidi"/>
+          <w:noProof/>
+          <w:sz w:val="22"/>
+          <w:szCs w:val="22"/>
+          <w:lang w:val="it-CH" w:eastAsia="it-CH"/>
+        </w:rPr>
+      </w:pPr>
+      <w:r>
+        <w:rPr>
+          <w:noProof/>
+        </w:rPr>
+        <w:t>4.7</w:t>
+      </w:r>
+      <w:r>
+        <w:rPr>
+          <w:rFonts w:asciiTheme="minorHAnsi" w:eastAsiaTheme="minorEastAsia" w:hAnsiTheme="minorHAnsi" w:cstheme="minorBidi"/>
+          <w:noProof/>
+          <w:sz w:val="22"/>
+          <w:szCs w:val="22"/>
+          <w:lang w:val="it-CH" w:eastAsia="it-CH"/>
+        </w:rPr>
+        <w:tab/>
+      </w:r>
+      <w:r>
+        <w:rPr>
+          <w:noProof/>
+        </w:rPr>
+        <w:t>Generazione Mappa</w:t>
+      </w:r>
+      <w:r>
+        <w:rPr>
+          <w:noProof/>
+        </w:rPr>
+        <w:tab/>
+      </w:r>
+      <w:r>
+        <w:rPr>
+          <w:noProof/>
+        </w:rPr>
+        <w:fldChar w:fldCharType="begin"/>
+      </w:r>
+      <w:r>
+        <w:rPr>
+          <w:noProof/>
+        </w:rPr>
+        <w:instrText xml:space="preserve"> PAGEREF _Toc122075232 \h </w:instrText>
+      </w:r>
+      <w:r>
+        <w:rPr>
+          <w:noProof/>
+        </w:rPr>
+      </w:r>
+      <w:r>
+        <w:rPr>
+          <w:noProof/>
+        </w:rPr>
+        <w:fldChar w:fldCharType="separate"/>
+      </w:r>
+      <w:r>
+        <w:rPr>
+          <w:noProof/>
+        </w:rPr>
+        <w:t>11</w:t>
+      </w:r>
+      <w:r>
+        <w:rPr>
+          <w:noProof/>
+        </w:rPr>
+        <w:fldChar w:fldCharType="end"/>
+      </w:r>
+    </w:p>
+    <w:p>
+      <w:pPr>
+        <w:pStyle w:val="Sommario3"/>
+        <w:tabs>
+          <w:tab w:val="left" w:pos="1200"/>
+          <w:tab w:val="right" w:leader="dot" w:pos="9628"/>
+        </w:tabs>
+        <w:rPr>
+          <w:rFonts w:asciiTheme="minorHAnsi" w:eastAsiaTheme="minorEastAsia" w:hAnsiTheme="minorHAnsi" w:cstheme="minorBidi"/>
+          <w:noProof/>
+          <w:sz w:val="22"/>
+          <w:szCs w:val="22"/>
+          <w:lang w:val="it-CH" w:eastAsia="it-CH"/>
+        </w:rPr>
+      </w:pPr>
+      <w:r>
+        <w:rPr>
+          <w:noProof/>
+        </w:rPr>
+        <w:t>4.7.1</w:t>
+      </w:r>
+      <w:r>
+        <w:rPr>
+          <w:rFonts w:asciiTheme="minorHAnsi" w:eastAsiaTheme="minorEastAsia" w:hAnsiTheme="minorHAnsi" w:cstheme="minorBidi"/>
+          <w:noProof/>
+          <w:sz w:val="22"/>
+          <w:szCs w:val="22"/>
+          <w:lang w:val="it-CH" w:eastAsia="it-CH"/>
+        </w:rPr>
+        <w:tab/>
+      </w:r>
+      <w:r>
+        <w:rPr>
+          <w:noProof/>
+        </w:rPr>
+        <w:t>Script LevelGenerator</w:t>
+      </w:r>
+      <w:r>
+        <w:rPr>
+          <w:noProof/>
+        </w:rPr>
+        <w:tab/>
+      </w:r>
+      <w:r>
+        <w:rPr>
+          <w:noProof/>
+        </w:rPr>
+        <w:fldChar w:fldCharType="begin"/>
+      </w:r>
+      <w:r>
+        <w:rPr>
+          <w:noProof/>
+        </w:rPr>
+        <w:instrText xml:space="preserve"> PAGEREF _Toc122075233 \h </w:instrText>
+      </w:r>
+      <w:r>
+        <w:rPr>
+          <w:noProof/>
+        </w:rPr>
+      </w:r>
+      <w:r>
+        <w:rPr>
+          <w:noProof/>
+        </w:rPr>
+        <w:fldChar w:fldCharType="separate"/>
+      </w:r>
+      <w:r>
+        <w:rPr>
+          <w:noProof/>
+        </w:rPr>
+        <w:t>11</w:t>
+      </w:r>
+      <w:r>
+        <w:rPr>
+          <w:noProof/>
+        </w:rPr>
+        <w:fldChar w:fldCharType="end"/>
+      </w:r>
+    </w:p>
+    <w:p>
+      <w:pPr>
+        <w:pStyle w:val="Sommario2"/>
+        <w:tabs>
+          <w:tab w:val="left" w:pos="800"/>
+          <w:tab w:val="right" w:leader="dot" w:pos="9628"/>
+        </w:tabs>
+        <w:rPr>
+          <w:rFonts w:asciiTheme="minorHAnsi" w:eastAsiaTheme="minorEastAsia" w:hAnsiTheme="minorHAnsi" w:cstheme="minorBidi"/>
+          <w:noProof/>
+          <w:sz w:val="22"/>
+          <w:szCs w:val="22"/>
+          <w:lang w:val="it-CH" w:eastAsia="it-CH"/>
+        </w:rPr>
+      </w:pPr>
+      <w:r>
+        <w:rPr>
+          <w:noProof/>
+        </w:rPr>
+        <w:t>4.8</w:t>
+      </w:r>
+      <w:r>
+        <w:rPr>
+          <w:rFonts w:asciiTheme="minorHAnsi" w:eastAsiaTheme="minorEastAsia" w:hAnsiTheme="minorHAnsi" w:cstheme="minorBidi"/>
+          <w:noProof/>
+          <w:sz w:val="22"/>
+          <w:szCs w:val="22"/>
+          <w:lang w:val="it-CH" w:eastAsia="it-CH"/>
+        </w:rPr>
+        <w:tab/>
+      </w:r>
+      <w:r>
+        <w:rPr>
+          <w:noProof/>
+        </w:rPr>
+        <w:t>Menu principale</w:t>
+      </w:r>
+      <w:r>
+        <w:rPr>
+          <w:noProof/>
+        </w:rPr>
+        <w:tab/>
+      </w:r>
+      <w:r>
+        <w:rPr>
+          <w:noProof/>
+        </w:rPr>
+        <w:fldChar w:fldCharType="begin"/>
+      </w:r>
+      <w:r>
+        <w:rPr>
+          <w:noProof/>
+        </w:rPr>
+        <w:instrText xml:space="preserve"> PAGEREF _Toc122075234 \h </w:instrText>
+      </w:r>
+      <w:r>
+        <w:rPr>
+          <w:noProof/>
+        </w:rPr>
+      </w:r>
+      <w:r>
+        <w:rPr>
+          <w:noProof/>
+        </w:rPr>
+        <w:fldChar w:fldCharType="separate"/>
+      </w:r>
+      <w:r>
+        <w:rPr>
+          <w:noProof/>
+        </w:rPr>
+        <w:t>15</w:t>
+      </w:r>
+      <w:r>
+        <w:rPr>
+          <w:noProof/>
+        </w:rPr>
+        <w:fldChar w:fldCharType="end"/>
+      </w:r>
+    </w:p>
+    <w:p>
+      <w:pPr>
+        <w:pStyle w:val="Sommario2"/>
+        <w:tabs>
+          <w:tab w:val="left" w:pos="800"/>
+          <w:tab w:val="right" w:leader="dot" w:pos="9628"/>
+        </w:tabs>
+        <w:rPr>
+          <w:rFonts w:asciiTheme="minorHAnsi" w:eastAsiaTheme="minorEastAsia" w:hAnsiTheme="minorHAnsi" w:cstheme="minorBidi"/>
+          <w:noProof/>
+          <w:sz w:val="22"/>
+          <w:szCs w:val="22"/>
+          <w:lang w:val="it-CH" w:eastAsia="it-CH"/>
+        </w:rPr>
+      </w:pPr>
+      <w:r>
+        <w:rPr>
+          <w:noProof/>
+        </w:rPr>
+        <w:t>4.9</w:t>
+      </w:r>
+      <w:r>
+        <w:rPr>
+          <w:rFonts w:asciiTheme="minorHAnsi" w:eastAsiaTheme="minorEastAsia" w:hAnsiTheme="minorHAnsi" w:cstheme="minorBidi"/>
+          <w:noProof/>
+          <w:sz w:val="22"/>
+          <w:szCs w:val="22"/>
+          <w:lang w:val="it-CH" w:eastAsia="it-CH"/>
+        </w:rPr>
+        <w:tab/>
+      </w:r>
+      <w:r>
+        <w:rPr>
+          <w:noProof/>
+        </w:rPr>
+        <w:t>Script MenuPrincipale</w:t>
+      </w:r>
+      <w:r>
+        <w:rPr>
+          <w:noProof/>
+        </w:rPr>
+        <w:tab/>
+      </w:r>
+      <w:r>
+        <w:rPr>
+          <w:noProof/>
+        </w:rPr>
+        <w:fldChar w:fldCharType="begin"/>
+      </w:r>
+      <w:r>
+        <w:rPr>
+          <w:noProof/>
+        </w:rPr>
+        <w:instrText xml:space="preserve"> PAGEREF _Toc122075235 \h </w:instrText>
+      </w:r>
+      <w:r>
+        <w:rPr>
+          <w:noProof/>
+        </w:rPr>
+      </w:r>
+      <w:r>
+        <w:rPr>
+          <w:noProof/>
+        </w:rPr>
+        <w:fldChar w:fldCharType="separate"/>
+      </w:r>
+      <w:r>
+        <w:rPr>
+          <w:noProof/>
+        </w:rPr>
+        <w:t>15</w:t>
+      </w:r>
+      <w:r>
+        <w:rPr>
+          <w:noProof/>
+        </w:rPr>
+        <w:fldChar w:fldCharType="end"/>
+      </w:r>
+    </w:p>
+    <w:p>
+      <w:pPr>
+        <w:pStyle w:val="Sommario2"/>
+        <w:tabs>
+          <w:tab w:val="left" w:pos="1000"/>
+          <w:tab w:val="right" w:leader="dot" w:pos="9628"/>
+        </w:tabs>
+        <w:rPr>
+          <w:rFonts w:asciiTheme="minorHAnsi" w:eastAsiaTheme="minorEastAsia" w:hAnsiTheme="minorHAnsi" w:cstheme="minorBidi"/>
+          <w:noProof/>
+          <w:sz w:val="22"/>
+          <w:szCs w:val="22"/>
+          <w:lang w:val="it-CH" w:eastAsia="it-CH"/>
+        </w:rPr>
+      </w:pPr>
+      <w:r>
+        <w:rPr>
+          <w:noProof/>
+        </w:rPr>
+        <w:t>4.10</w:t>
+      </w:r>
+      <w:r>
+        <w:rPr>
+          <w:rFonts w:asciiTheme="minorHAnsi" w:eastAsiaTheme="minorEastAsia" w:hAnsiTheme="minorHAnsi" w:cstheme="minorBidi"/>
+          <w:noProof/>
+          <w:sz w:val="22"/>
+          <w:szCs w:val="22"/>
+          <w:lang w:val="it-CH" w:eastAsia="it-CH"/>
+        </w:rPr>
+        <w:tab/>
+      </w:r>
+      <w:r>
+        <w:rPr>
+          <w:noProof/>
+        </w:rPr>
+        <w:t>Grafica del menu principale</w:t>
+      </w:r>
+      <w:r>
+        <w:rPr>
+          <w:noProof/>
+        </w:rPr>
+        <w:tab/>
+      </w:r>
+      <w:r>
+        <w:rPr>
+          <w:noProof/>
+        </w:rPr>
+        <w:fldChar w:fldCharType="begin"/>
+      </w:r>
+      <w:r>
+        <w:rPr>
+          <w:noProof/>
+        </w:rPr>
+        <w:instrText xml:space="preserve"> PAGEREF _Toc122075236 \h </w:instrText>
+      </w:r>
+      <w:r>
+        <w:rPr>
+          <w:noProof/>
+        </w:rPr>
+      </w:r>
+      <w:r>
+        <w:rPr>
+          <w:noProof/>
+        </w:rPr>
+        <w:fldChar w:fldCharType="separate"/>
+      </w:r>
+      <w:r>
+        <w:rPr>
+          <w:noProof/>
+        </w:rPr>
+        <w:t>16</w:t>
       </w:r>
       <w:r>
         <w:rPr>
@@ -1580,7 +2844,7 @@
           <w:noProof/>
           <w:sz w:val="22"/>
           <w:szCs w:val="22"/>
-          <w:lang w:eastAsia="it-CH"/>
+          <w:lang w:val="it-CH" w:eastAsia="it-CH"/>
         </w:rPr>
       </w:pPr>
       <w:r>
@@ -1595,7 +2859,7 @@
           <w:noProof/>
           <w:sz w:val="22"/>
           <w:szCs w:val="22"/>
-          <w:lang w:eastAsia="it-CH"/>
+          <w:lang w:val="it-CH" w:eastAsia="it-CH"/>
         </w:rPr>
         <w:tab/>
       </w:r>
@@ -1621,7 +2885,7 @@
         <w:rPr>
           <w:noProof/>
         </w:rPr>
-        <w:instrText xml:space="preserve"> PAGEREF _Toc94790460 \h </w:instrText>
+        <w:instrText xml:space="preserve"> PAGEREF _Toc122075237 \h </w:instrText>
       </w:r>
       <w:r>
         <w:rPr>
@@ -1638,7 +2902,7 @@
         <w:rPr>
           <w:noProof/>
         </w:rPr>
-        <w:t>7</w:t>
+        <w:t>16</w:t>
       </w:r>
       <w:r>
         <w:rPr>
@@ -1659,7 +2923,7 @@
           <w:noProof/>
           <w:sz w:val="22"/>
           <w:szCs w:val="22"/>
-          <w:lang w:eastAsia="it-CH"/>
+          <w:lang w:val="it-CH" w:eastAsia="it-CH"/>
         </w:rPr>
       </w:pPr>
       <w:r>
@@ -1674,7 +2938,7 @@
           <w:noProof/>
           <w:sz w:val="22"/>
           <w:szCs w:val="22"/>
-          <w:lang w:eastAsia="it-CH"/>
+          <w:lang w:val="it-CH" w:eastAsia="it-CH"/>
         </w:rPr>
         <w:tab/>
       </w:r>
@@ -1700,7 +2964,7 @@
         <w:rPr>
           <w:noProof/>
         </w:rPr>
-        <w:instrText xml:space="preserve"> PAGEREF _Toc94790461 \h </w:instrText>
+        <w:instrText xml:space="preserve"> PAGEREF _Toc122075238 \h </w:instrText>
       </w:r>
       <w:r>
         <w:rPr>
@@ -1717,7 +2981,7 @@
         <w:rPr>
           <w:noProof/>
         </w:rPr>
-        <w:t>7</w:t>
+        <w:t>16</w:t>
       </w:r>
       <w:r>
         <w:rPr>
@@ -1738,7 +3002,7 @@
           <w:noProof/>
           <w:sz w:val="22"/>
           <w:szCs w:val="22"/>
-          <w:lang w:eastAsia="it-CH"/>
+          <w:lang w:val="it-CH" w:eastAsia="it-CH"/>
         </w:rPr>
       </w:pPr>
       <w:r>
@@ -1753,7 +3017,7 @@
           <w:noProof/>
           <w:sz w:val="22"/>
           <w:szCs w:val="22"/>
-          <w:lang w:eastAsia="it-CH"/>
+          <w:lang w:val="it-CH" w:eastAsia="it-CH"/>
         </w:rPr>
         <w:tab/>
       </w:r>
@@ -1779,7 +3043,7 @@
         <w:rPr>
           <w:noProof/>
         </w:rPr>
-        <w:instrText xml:space="preserve"> PAGEREF _Toc94790462 \h </w:instrText>
+        <w:instrText xml:space="preserve"> PAGEREF _Toc122075239 \h </w:instrText>
       </w:r>
       <w:r>
         <w:rPr>
@@ -1796,7 +3060,7 @@
         <w:rPr>
           <w:noProof/>
         </w:rPr>
-        <w:t>8</w:t>
+        <w:t>20</w:t>
       </w:r>
       <w:r>
         <w:rPr>
@@ -1817,7 +3081,7 @@
           <w:noProof/>
           <w:sz w:val="22"/>
           <w:szCs w:val="22"/>
-          <w:lang w:eastAsia="it-CH"/>
+          <w:lang w:val="it-CH" w:eastAsia="it-CH"/>
         </w:rPr>
       </w:pPr>
       <w:r>
@@ -1832,7 +3096,7 @@
           <w:noProof/>
           <w:sz w:val="22"/>
           <w:szCs w:val="22"/>
-          <w:lang w:eastAsia="it-CH"/>
+          <w:lang w:val="it-CH" w:eastAsia="it-CH"/>
         </w:rPr>
         <w:tab/>
       </w:r>
@@ -1858,7 +3122,7 @@
         <w:rPr>
           <w:noProof/>
         </w:rPr>
-        <w:instrText xml:space="preserve"> PAGEREF _Toc94790463 \h </w:instrText>
+        <w:instrText xml:space="preserve"> PAGEREF _Toc122075240 \h </w:instrText>
       </w:r>
       <w:r>
         <w:rPr>
@@ -1875,7 +3139,7 @@
         <w:rPr>
           <w:noProof/>
         </w:rPr>
-        <w:t>8</w:t>
+        <w:t>21</w:t>
       </w:r>
       <w:r>
         <w:rPr>
@@ -1896,7 +3160,7 @@
           <w:noProof/>
           <w:sz w:val="22"/>
           <w:szCs w:val="22"/>
-          <w:lang w:eastAsia="it-CH"/>
+          <w:lang w:val="it-CH" w:eastAsia="it-CH"/>
         </w:rPr>
       </w:pPr>
       <w:r>
@@ -1911,7 +3175,7 @@
           <w:noProof/>
           <w:sz w:val="22"/>
           <w:szCs w:val="22"/>
-          <w:lang w:eastAsia="it-CH"/>
+          <w:lang w:val="it-CH" w:eastAsia="it-CH"/>
         </w:rPr>
         <w:tab/>
       </w:r>
@@ -1937,7 +3201,7 @@
         <w:rPr>
           <w:noProof/>
         </w:rPr>
-        <w:instrText xml:space="preserve"> PAGEREF _Toc94790464 \h </w:instrText>
+        <w:instrText xml:space="preserve"> PAGEREF _Toc122075241 \h </w:instrText>
       </w:r>
       <w:r>
         <w:rPr>
@@ -1954,7 +3218,7 @@
         <w:rPr>
           <w:noProof/>
         </w:rPr>
-        <w:t>8</w:t>
+        <w:t>21</w:t>
       </w:r>
       <w:r>
         <w:rPr>
@@ -1975,7 +3239,7 @@
           <w:noProof/>
           <w:sz w:val="22"/>
           <w:szCs w:val="22"/>
-          <w:lang w:eastAsia="it-CH"/>
+          <w:lang w:val="it-CH" w:eastAsia="it-CH"/>
         </w:rPr>
       </w:pPr>
       <w:r>
@@ -1990,7 +3254,7 @@
           <w:noProof/>
           <w:sz w:val="22"/>
           <w:szCs w:val="22"/>
-          <w:lang w:eastAsia="it-CH"/>
+          <w:lang w:val="it-CH" w:eastAsia="it-CH"/>
         </w:rPr>
         <w:tab/>
       </w:r>
@@ -2016,7 +3280,7 @@
         <w:rPr>
           <w:noProof/>
         </w:rPr>
-        <w:instrText xml:space="preserve"> PAGEREF _Toc94790465 \h </w:instrText>
+        <w:instrText xml:space="preserve"> PAGEREF _Toc122075242 \h </w:instrText>
       </w:r>
       <w:r>
         <w:rPr>
@@ -2033,7 +3297,7 @@
         <w:rPr>
           <w:noProof/>
         </w:rPr>
-        <w:t>8</w:t>
+        <w:t>21</w:t>
       </w:r>
       <w:r>
         <w:rPr>
@@ -2054,7 +3318,7 @@
           <w:noProof/>
           <w:sz w:val="22"/>
           <w:szCs w:val="22"/>
-          <w:lang w:eastAsia="it-CH"/>
+          <w:lang w:val="it-CH" w:eastAsia="it-CH"/>
         </w:rPr>
       </w:pPr>
       <w:r>
@@ -2069,7 +3333,7 @@
           <w:noProof/>
           <w:sz w:val="22"/>
           <w:szCs w:val="22"/>
-          <w:lang w:eastAsia="it-CH"/>
+          <w:lang w:val="it-CH" w:eastAsia="it-CH"/>
         </w:rPr>
         <w:tab/>
       </w:r>
@@ -2095,7 +3359,7 @@
         <w:rPr>
           <w:noProof/>
         </w:rPr>
-        <w:instrText xml:space="preserve"> PAGEREF _Toc94790466 \h </w:instrText>
+        <w:instrText xml:space="preserve"> PAGEREF _Toc122075243 \h </w:instrText>
       </w:r>
       <w:r>
         <w:rPr>
@@ -2112,7 +3376,7 @@
         <w:rPr>
           <w:noProof/>
         </w:rPr>
-        <w:t>8</w:t>
+        <w:t>21</w:t>
       </w:r>
       <w:r>
         <w:rPr>
@@ -2133,7 +3397,7 @@
           <w:noProof/>
           <w:sz w:val="22"/>
           <w:szCs w:val="22"/>
-          <w:lang w:eastAsia="it-CH"/>
+          <w:lang w:val="it-CH" w:eastAsia="it-CH"/>
         </w:rPr>
       </w:pPr>
       <w:r>
@@ -2148,7 +3412,7 @@
           <w:noProof/>
           <w:sz w:val="22"/>
           <w:szCs w:val="22"/>
-          <w:lang w:eastAsia="it-CH"/>
+          <w:lang w:val="it-CH" w:eastAsia="it-CH"/>
         </w:rPr>
         <w:tab/>
       </w:r>
@@ -2174,7 +3438,7 @@
         <w:rPr>
           <w:noProof/>
         </w:rPr>
-        <w:instrText xml:space="preserve"> PAGEREF _Toc94790467 \h </w:instrText>
+        <w:instrText xml:space="preserve"> PAGEREF _Toc122075244 \h </w:instrText>
       </w:r>
       <w:r>
         <w:rPr>
@@ -2191,7 +3455,7 @@
         <w:rPr>
           <w:noProof/>
         </w:rPr>
-        <w:t>8</w:t>
+        <w:t>21</w:t>
       </w:r>
       <w:r>
         <w:rPr>
@@ -2212,7 +3476,7 @@
           <w:noProof/>
           <w:sz w:val="22"/>
           <w:szCs w:val="22"/>
-          <w:lang w:eastAsia="it-CH"/>
+          <w:lang w:val="it-CH" w:eastAsia="it-CH"/>
         </w:rPr>
       </w:pPr>
       <w:r>
@@ -2227,7 +3491,7 @@
           <w:noProof/>
           <w:sz w:val="22"/>
           <w:szCs w:val="22"/>
-          <w:lang w:eastAsia="it-CH"/>
+          <w:lang w:val="it-CH" w:eastAsia="it-CH"/>
         </w:rPr>
         <w:tab/>
       </w:r>
@@ -2253,7 +3517,7 @@
         <w:rPr>
           <w:noProof/>
         </w:rPr>
-        <w:instrText xml:space="preserve"> PAGEREF _Toc94790468 \h </w:instrText>
+        <w:instrText xml:space="preserve"> PAGEREF _Toc122075245 \h </w:instrText>
       </w:r>
       <w:r>
         <w:rPr>
@@ -2270,7 +3534,7 @@
         <w:rPr>
           <w:noProof/>
         </w:rPr>
-        <w:t>8</w:t>
+        <w:t>21</w:t>
       </w:r>
       <w:r>
         <w:rPr>
@@ -2291,7 +3555,7 @@
           <w:noProof/>
           <w:sz w:val="22"/>
           <w:szCs w:val="22"/>
-          <w:lang w:eastAsia="it-CH"/>
+          <w:lang w:val="it-CH" w:eastAsia="it-CH"/>
         </w:rPr>
       </w:pPr>
       <w:r>
@@ -2306,7 +3570,7 @@
           <w:noProof/>
           <w:sz w:val="22"/>
           <w:szCs w:val="22"/>
-          <w:lang w:eastAsia="it-CH"/>
+          <w:lang w:val="it-CH" w:eastAsia="it-CH"/>
         </w:rPr>
         <w:tab/>
       </w:r>
@@ -2332,7 +3596,7 @@
         <w:rPr>
           <w:noProof/>
         </w:rPr>
-        <w:instrText xml:space="preserve"> PAGEREF _Toc94790469 \h </w:instrText>
+        <w:instrText xml:space="preserve"> PAGEREF _Toc122075246 \h </w:instrText>
       </w:r>
       <w:r>
         <w:rPr>
@@ -2349,7 +3613,7 @@
         <w:rPr>
           <w:noProof/>
         </w:rPr>
-        <w:t>9</w:t>
+        <w:t>22</w:t>
       </w:r>
       <w:r>
         <w:rPr>
@@ -2370,7 +3634,7 @@
           <w:noProof/>
           <w:sz w:val="22"/>
           <w:szCs w:val="22"/>
-          <w:lang w:eastAsia="it-CH"/>
+          <w:lang w:val="it-CH" w:eastAsia="it-CH"/>
         </w:rPr>
       </w:pPr>
       <w:r>
@@ -2385,7 +3649,7 @@
           <w:noProof/>
           <w:sz w:val="22"/>
           <w:szCs w:val="22"/>
-          <w:lang w:eastAsia="it-CH"/>
+          <w:lang w:val="it-CH" w:eastAsia="it-CH"/>
         </w:rPr>
         <w:tab/>
       </w:r>
@@ -2411,7 +3675,7 @@
         <w:rPr>
           <w:noProof/>
         </w:rPr>
-        <w:instrText xml:space="preserve"> PAGEREF _Toc94790470 \h </w:instrText>
+        <w:instrText xml:space="preserve"> PAGEREF _Toc122075247 \h </w:instrText>
       </w:r>
       <w:r>
         <w:rPr>
@@ -2428,7 +3692,7 @@
         <w:rPr>
           <w:noProof/>
         </w:rPr>
-        <w:t>9</w:t>
+        <w:t>22</w:t>
       </w:r>
       <w:r>
         <w:rPr>
@@ -2449,7 +3713,7 @@
           <w:noProof/>
           <w:sz w:val="22"/>
           <w:szCs w:val="22"/>
-          <w:lang w:eastAsia="it-CH"/>
+          <w:lang w:val="it-CH" w:eastAsia="it-CH"/>
         </w:rPr>
       </w:pPr>
       <w:r>
@@ -2464,7 +3728,7 @@
           <w:noProof/>
           <w:sz w:val="22"/>
           <w:szCs w:val="22"/>
-          <w:lang w:eastAsia="it-CH"/>
+          <w:lang w:val="it-CH" w:eastAsia="it-CH"/>
         </w:rPr>
         <w:tab/>
       </w:r>
@@ -2490,7 +3754,7 @@
         <w:rPr>
           <w:noProof/>
         </w:rPr>
-        <w:instrText xml:space="preserve"> PAGEREF _Toc94790471 \h </w:instrText>
+        <w:instrText xml:space="preserve"> PAGEREF _Toc122075248 \h </w:instrText>
       </w:r>
       <w:r>
         <w:rPr>
@@ -2507,7 +3771,7 @@
         <w:rPr>
           <w:noProof/>
         </w:rPr>
-        <w:t>9</w:t>
+        <w:t>22</w:t>
       </w:r>
       <w:r>
         <w:rPr>
@@ -2528,7 +3792,7 @@
           <w:noProof/>
           <w:sz w:val="22"/>
           <w:szCs w:val="22"/>
-          <w:lang w:eastAsia="it-CH"/>
+          <w:lang w:val="it-CH" w:eastAsia="it-CH"/>
         </w:rPr>
       </w:pPr>
       <w:r>
@@ -2543,7 +3807,7 @@
           <w:noProof/>
           <w:sz w:val="22"/>
           <w:szCs w:val="22"/>
-          <w:lang w:eastAsia="it-CH"/>
+          <w:lang w:val="it-CH" w:eastAsia="it-CH"/>
         </w:rPr>
         <w:tab/>
       </w:r>
@@ -2569,7 +3833,7 @@
         <w:rPr>
           <w:noProof/>
         </w:rPr>
-        <w:instrText xml:space="preserve"> PAGEREF _Toc94790472 \h </w:instrText>
+        <w:instrText xml:space="preserve"> PAGEREF _Toc122075249 \h </w:instrText>
       </w:r>
       <w:r>
         <w:rPr>
@@ -2586,7 +3850,7 @@
         <w:rPr>
           <w:noProof/>
         </w:rPr>
-        <w:t>9</w:t>
+        <w:t>22</w:t>
       </w:r>
       <w:r>
         <w:rPr>
@@ -2607,7 +3871,7 @@
           <w:noProof/>
           <w:sz w:val="22"/>
           <w:szCs w:val="22"/>
-          <w:lang w:eastAsia="it-CH"/>
+          <w:lang w:val="it-CH" w:eastAsia="it-CH"/>
         </w:rPr>
       </w:pPr>
       <w:r>
@@ -2622,7 +3886,7 @@
           <w:noProof/>
           <w:sz w:val="22"/>
           <w:szCs w:val="22"/>
-          <w:lang w:eastAsia="it-CH"/>
+          <w:lang w:val="it-CH" w:eastAsia="it-CH"/>
         </w:rPr>
         <w:tab/>
       </w:r>
@@ -2648,7 +3912,7 @@
         <w:rPr>
           <w:noProof/>
         </w:rPr>
-        <w:instrText xml:space="preserve"> PAGEREF _Toc94790473 \h </w:instrText>
+        <w:instrText xml:space="preserve"> PAGEREF _Toc122075250 \h </w:instrText>
       </w:r>
       <w:r>
         <w:rPr>
@@ -2665,7 +3929,7 @@
         <w:rPr>
           <w:noProof/>
         </w:rPr>
-        <w:t>9</w:t>
+        <w:t>22</w:t>
       </w:r>
       <w:r>
         <w:rPr>
@@ -2688,7 +3952,7 @@
       <w:r>
         <w:br w:type="page"/>
       </w:r>
-      <w:bookmarkStart w:id="0" w:name="_Toc94790441"/>
+      <w:bookmarkStart w:id="0" w:name="_Toc122075202"/>
       <w:r>
         <w:lastRenderedPageBreak/>
         <w:t>Introduzione</w:t>
@@ -2699,7 +3963,7 @@
       <w:pPr>
         <w:pStyle w:val="Titolo2"/>
       </w:pPr>
-      <w:bookmarkStart w:id="1" w:name="_Toc94790442"/>
+      <w:bookmarkStart w:id="1" w:name="_Toc122075203"/>
       <w:r>
         <w:t>Informazioni sul progetto</w:t>
       </w:r>
@@ -2754,7 +4018,7 @@
       <w:pPr>
         <w:pStyle w:val="Titolo2"/>
       </w:pPr>
-      <w:bookmarkStart w:id="2" w:name="_Toc94790443"/>
+      <w:bookmarkStart w:id="2" w:name="_Toc122075204"/>
       <w:r>
         <w:t>Abstract</w:t>
       </w:r>
@@ -2874,7 +4138,7 @@
       <w:pPr>
         <w:pStyle w:val="Titolo2"/>
       </w:pPr>
-      <w:bookmarkStart w:id="3" w:name="_Toc94790444"/>
+      <w:bookmarkStart w:id="3" w:name="_Toc122075205"/>
       <w:r>
         <w:t>Scopo</w:t>
       </w:r>
@@ -2884,12 +4148,14 @@
       <w:pPr>
         <w:pStyle w:val="Titolo3"/>
       </w:pPr>
+      <w:bookmarkStart w:id="4" w:name="_Toc122075206"/>
       <w:r>
         <w:t>Scopo</w:t>
       </w:r>
       <w:r>
         <w:t xml:space="preserve"> Principale</w:t>
       </w:r>
+      <w:bookmarkEnd w:id="4"/>
     </w:p>
     <w:p>
       <w:r>
@@ -2913,9 +4179,11 @@
       <w:pPr>
         <w:pStyle w:val="Titolo3"/>
       </w:pPr>
+      <w:bookmarkStart w:id="5" w:name="_Toc122075207"/>
       <w:r>
         <w:t>Scopi didattici</w:t>
       </w:r>
+      <w:bookmarkEnd w:id="5"/>
     </w:p>
     <w:p>
       <w:r>
@@ -2932,22 +4200,22 @@
       <w:r>
         <w:br w:type="page"/>
       </w:r>
-      <w:bookmarkStart w:id="4" w:name="_Toc94790445"/>
+      <w:bookmarkStart w:id="6" w:name="_Toc122075208"/>
       <w:r>
         <w:lastRenderedPageBreak/>
         <w:t>Analisi</w:t>
       </w:r>
-      <w:bookmarkEnd w:id="4"/>
+      <w:bookmarkEnd w:id="6"/>
     </w:p>
     <w:p>
       <w:pPr>
         <w:pStyle w:val="Titolo2"/>
       </w:pPr>
-      <w:bookmarkStart w:id="5" w:name="_Toc94790446"/>
+      <w:bookmarkStart w:id="7" w:name="_Toc122075209"/>
       <w:r>
         <w:t>Analisi del dominio</w:t>
       </w:r>
-      <w:bookmarkEnd w:id="5"/>
+      <w:bookmarkEnd w:id="7"/>
     </w:p>
     <w:p>
       <w:r>
@@ -3055,11 +4323,11 @@
       <w:pPr>
         <w:pStyle w:val="Titolo2"/>
       </w:pPr>
-      <w:bookmarkStart w:id="6" w:name="_Toc94790447"/>
+      <w:bookmarkStart w:id="8" w:name="_Toc122075210"/>
       <w:r>
         <w:t>Analisi e specifica dei requisiti</w:t>
       </w:r>
-      <w:bookmarkEnd w:id="6"/>
+      <w:bookmarkEnd w:id="8"/>
     </w:p>
     <w:p/>
     <w:tbl>
@@ -7225,11 +8493,11 @@
       <w:pPr>
         <w:pStyle w:val="Titolo3"/>
       </w:pPr>
-      <w:bookmarkStart w:id="7" w:name="_Toc94790448"/>
+      <w:bookmarkStart w:id="9" w:name="_Toc122075211"/>
       <w:r>
         <w:t>Spiegazione elementi tabella dei requisiti:</w:t>
       </w:r>
-      <w:bookmarkEnd w:id="7"/>
+      <w:bookmarkEnd w:id="9"/>
     </w:p>
     <w:p>
       <w:r>
@@ -7315,11 +8583,11 @@
         <w:pStyle w:val="Titolo2"/>
         <w:ind w:left="578" w:hanging="578"/>
       </w:pPr>
-      <w:bookmarkStart w:id="8" w:name="_Toc94790449"/>
+      <w:bookmarkStart w:id="10" w:name="_Toc122075212"/>
       <w:r>
         <w:t>Use case</w:t>
       </w:r>
-      <w:bookmarkEnd w:id="8"/>
+      <w:bookmarkEnd w:id="10"/>
     </w:p>
     <w:p>
       <w:pPr>
@@ -7443,11 +8711,11 @@
       <w:pPr>
         <w:pStyle w:val="Titolo2"/>
       </w:pPr>
-      <w:bookmarkStart w:id="9" w:name="_Toc94790450"/>
+      <w:bookmarkStart w:id="11" w:name="_Toc122075213"/>
       <w:r>
         <w:t>Pianificazione</w:t>
       </w:r>
-      <w:bookmarkEnd w:id="9"/>
+      <w:bookmarkEnd w:id="11"/>
     </w:p>
     <w:p>
       <w:r>
@@ -7581,17 +8849,17 @@
           <w:docGrid w:linePitch="272"/>
         </w:sectPr>
       </w:pPr>
-      <w:bookmarkStart w:id="10" w:name="_Toc94790451"/>
     </w:p>
     <w:p>
       <w:pPr>
         <w:pStyle w:val="Titolo2"/>
       </w:pPr>
+      <w:bookmarkStart w:id="12" w:name="_Toc122075214"/>
       <w:r>
         <w:lastRenderedPageBreak/>
         <w:t>Analisi dei mezzi</w:t>
       </w:r>
-      <w:bookmarkEnd w:id="10"/>
+      <w:bookmarkEnd w:id="12"/>
     </w:p>
     <w:p>
       <w:pPr>
@@ -7687,94 +8955,94 @@
       <w:pPr>
         <w:pStyle w:val="Titolo3"/>
       </w:pPr>
-      <w:bookmarkStart w:id="11" w:name="_Toc413411419"/>
-      <w:bookmarkStart w:id="12" w:name="_Toc94790452"/>
+      <w:bookmarkStart w:id="13" w:name="_Toc413411419"/>
+      <w:bookmarkStart w:id="14" w:name="_Toc122075215"/>
       <w:r>
         <w:t>Software</w:t>
-      </w:r>
-      <w:bookmarkEnd w:id="11"/>
-      <w:bookmarkEnd w:id="12"/>
-    </w:p>
-    <w:p>
-      <w:r>
-        <w:t xml:space="preserve">SDK, librerie, </w:t>
-      </w:r>
-      <w:proofErr w:type="spellStart"/>
-      <w:r>
-        <w:t>tools</w:t>
-      </w:r>
-      <w:proofErr w:type="spellEnd"/>
-      <w:r>
-        <w:t xml:space="preserve"> utilizzati pe</w:t>
-      </w:r>
-      <w:r>
-        <w:t>r la realizzazione del progetto</w:t>
-      </w:r>
-      <w:r>
-        <w:t xml:space="preserve"> e eventuali dipendenze</w:t>
-      </w:r>
-      <w:r>
-        <w:t>.</w:t>
-      </w:r>
-    </w:p>
-    <w:p>
-      <w:pPr>
-        <w:pStyle w:val="Titolo3"/>
-      </w:pPr>
-      <w:bookmarkStart w:id="13" w:name="_Toc413411420"/>
-      <w:bookmarkStart w:id="14" w:name="_Toc94790453"/>
-      <w:r>
-        <w:t>Hardware</w:t>
       </w:r>
       <w:bookmarkEnd w:id="13"/>
       <w:bookmarkEnd w:id="14"/>
     </w:p>
-    <w:p/>
-    <w:p>
-      <w:r>
-        <w:t xml:space="preserve">Su quale piattaforma dovrà essere eseguito il prodotto? Che hardware particolare è coinvolto nel progetto? Che particolarità e limitazioni presenta? Che </w:t>
-      </w:r>
-      <w:r>
-        <w:t>HW</w:t>
-      </w:r>
-      <w:r>
-        <w:t xml:space="preserve"> sarà disponibile durante lo sviluppo?</w:t>
-      </w:r>
-    </w:p>
-    <w:p>
-      <w:r>
-        <w:t>Il prodotto potrà essere eseguito su Windows</w:t>
-      </w:r>
-    </w:p>
-    <w:p>
-      <w:pPr>
-        <w:pStyle w:val="Titolo1"/>
-      </w:pPr>
-      <w:bookmarkStart w:id="15" w:name="_Toc429059808"/>
-      <w:bookmarkStart w:id="16" w:name="_Toc94790454"/>
-      <w:r>
-        <w:t>Progettazione</w:t>
+    <w:p>
+      <w:r>
+        <w:t xml:space="preserve">SDK, librerie, </w:t>
+      </w:r>
+      <w:proofErr w:type="spellStart"/>
+      <w:r>
+        <w:t>tools</w:t>
+      </w:r>
+      <w:proofErr w:type="spellEnd"/>
+      <w:r>
+        <w:t xml:space="preserve"> utilizzati pe</w:t>
+      </w:r>
+      <w:r>
+        <w:t>r la realizzazione del progetto</w:t>
+      </w:r>
+      <w:r>
+        <w:t xml:space="preserve"> e eventuali dipendenze</w:t>
+      </w:r>
+      <w:r>
+        <w:t>.</w:t>
+      </w:r>
+    </w:p>
+    <w:p>
+      <w:pPr>
+        <w:pStyle w:val="Titolo3"/>
+      </w:pPr>
+      <w:bookmarkStart w:id="15" w:name="_Toc413411420"/>
+      <w:bookmarkStart w:id="16" w:name="_Toc122075216"/>
+      <w:r>
+        <w:t>Hardware</w:t>
       </w:r>
       <w:bookmarkEnd w:id="15"/>
       <w:bookmarkEnd w:id="16"/>
     </w:p>
-    <w:p>
-      <w:r>
-        <w:t>Questo capitolo descrive esaustivamente come deve essere realizzato il prodotto fin nei suoi dettagli. Una buona progettazione permette all’esecutore di evitare fraintendimenti e imprecisioni nell’implementazione del prodotto.</w:t>
-      </w:r>
-    </w:p>
     <w:p/>
     <w:p>
-      <w:pPr>
-        <w:pStyle w:val="Titolo2"/>
-      </w:pPr>
-      <w:bookmarkStart w:id="17" w:name="_Toc429059809"/>
-      <w:bookmarkStart w:id="18" w:name="_Toc94790455"/>
-      <w:r>
-        <w:t>Design dell’architettura del sistema</w:t>
+      <w:r>
+        <w:t xml:space="preserve">Su quale piattaforma dovrà essere eseguito il prodotto? Che hardware particolare è coinvolto nel progetto? Che particolarità e limitazioni presenta? Che </w:t>
+      </w:r>
+      <w:r>
+        <w:t>HW</w:t>
+      </w:r>
+      <w:r>
+        <w:t xml:space="preserve"> sarà disponibile durante lo sviluppo?</w:t>
+      </w:r>
+    </w:p>
+    <w:p>
+      <w:r>
+        <w:t>Il prodotto potrà essere eseguito su Windows</w:t>
+      </w:r>
+    </w:p>
+    <w:p>
+      <w:pPr>
+        <w:pStyle w:val="Titolo1"/>
+      </w:pPr>
+      <w:bookmarkStart w:id="17" w:name="_Toc429059808"/>
+      <w:bookmarkStart w:id="18" w:name="_Toc122075217"/>
+      <w:r>
+        <w:t>Progettazione</w:t>
       </w:r>
       <w:bookmarkEnd w:id="17"/>
       <w:bookmarkEnd w:id="18"/>
+    </w:p>
+    <w:p>
+      <w:r>
+        <w:t>Questo capitolo descrive esaustivamente come deve essere realizzato il prodotto fin nei suoi dettagli. Una buona progettazione permette all’esecutore di evitare fraintendimenti e imprecisioni nell’implementazione del prodotto.</w:t>
+      </w:r>
+    </w:p>
+    <w:p/>
+    <w:p>
+      <w:pPr>
+        <w:pStyle w:val="Titolo2"/>
+      </w:pPr>
+      <w:bookmarkStart w:id="19" w:name="_Toc429059809"/>
+      <w:bookmarkStart w:id="20" w:name="_Toc122075218"/>
+      <w:r>
+        <w:t>Design dell’architettura del sistema</w:t>
+      </w:r>
+      <w:bookmarkEnd w:id="19"/>
+      <w:bookmarkEnd w:id="20"/>
     </w:p>
     <w:p>
       <w:r>
@@ -7844,43 +9112,43 @@
       <w:pPr>
         <w:pStyle w:val="Titolo2"/>
       </w:pPr>
-      <w:bookmarkStart w:id="19" w:name="_Toc429059810"/>
-      <w:bookmarkStart w:id="20" w:name="_Toc94790456"/>
+      <w:bookmarkStart w:id="21" w:name="_Toc429059810"/>
+      <w:bookmarkStart w:id="22" w:name="_Toc122075219"/>
       <w:r>
         <w:t>Design dei dati e database</w:t>
-      </w:r>
-      <w:bookmarkEnd w:id="19"/>
-      <w:bookmarkEnd w:id="20"/>
-    </w:p>
-    <w:p>
-      <w:r>
-        <w:t>Descrizione delle strutture di dati utilizzate dal programma in base agli attributi e le relazioni degli oggetti in uso.</w:t>
-      </w:r>
-    </w:p>
-    <w:p>
-      <w:r>
-        <w:t>Schema E-R, schema logico e descrizione.</w:t>
-      </w:r>
-    </w:p>
-    <w:p>
-      <w:r>
-        <w:t>Se il diagramma E-R viene modificato, sulla doc dovrà apparire l’ultima versione, mentre le vecchie saranno sui diari.</w:t>
-      </w:r>
-    </w:p>
-    <w:p>
-      <w:pPr>
-        <w:pStyle w:val="Titolo2"/>
-      </w:pPr>
-      <w:bookmarkStart w:id="21" w:name="_Toc429059811"/>
-      <w:bookmarkStart w:id="22" w:name="_Toc94790457"/>
-      <w:r>
-        <w:t>Design delle interfacce</w:t>
       </w:r>
       <w:bookmarkEnd w:id="21"/>
       <w:bookmarkEnd w:id="22"/>
     </w:p>
     <w:p>
       <w:r>
+        <w:t>Descrizione delle strutture di dati utilizzate dal programma in base agli attributi e le relazioni degli oggetti in uso.</w:t>
+      </w:r>
+    </w:p>
+    <w:p>
+      <w:r>
+        <w:t>Schema E-R, schema logico e descrizione.</w:t>
+      </w:r>
+    </w:p>
+    <w:p>
+      <w:r>
+        <w:t>Se il diagramma E-R viene modificato, sulla doc dovrà apparire l’ultima versione, mentre le vecchie saranno sui diari.</w:t>
+      </w:r>
+    </w:p>
+    <w:p>
+      <w:pPr>
+        <w:pStyle w:val="Titolo2"/>
+      </w:pPr>
+      <w:bookmarkStart w:id="23" w:name="_Toc429059811"/>
+      <w:bookmarkStart w:id="24" w:name="_Toc122075220"/>
+      <w:r>
+        <w:t>Design delle interfacce</w:t>
+      </w:r>
+      <w:bookmarkEnd w:id="23"/>
+      <w:bookmarkEnd w:id="24"/>
+    </w:p>
+    <w:p>
+      <w:r>
         <w:t xml:space="preserve">Descrizione delle interfacce interne ed esterne del sistema e dell’interfaccia utente. La progettazione delle interfacce è basata sulle informazioni ricavate durante la fase di analisi e realizzata tramite </w:t>
       </w:r>
       <w:proofErr w:type="spellStart"/>
@@ -7896,14 +9164,14 @@
       <w:pPr>
         <w:pStyle w:val="Titolo2"/>
       </w:pPr>
-      <w:bookmarkStart w:id="23" w:name="_Toc429059812"/>
-      <w:bookmarkStart w:id="24" w:name="_Toc94790458"/>
+      <w:bookmarkStart w:id="25" w:name="_Toc429059812"/>
+      <w:bookmarkStart w:id="26" w:name="_Toc122075221"/>
       <w:r>
         <w:lastRenderedPageBreak/>
         <w:t>Design procedurale</w:t>
       </w:r>
-      <w:bookmarkEnd w:id="23"/>
-      <w:bookmarkEnd w:id="24"/>
+      <w:bookmarkEnd w:id="25"/>
+      <w:bookmarkEnd w:id="26"/>
     </w:p>
     <w:p>
       <w:r>
@@ -7983,8 +9251,7 @@
           <w:b/>
         </w:rPr>
       </w:pPr>
-      <w:bookmarkStart w:id="25" w:name="_Toc461179222"/>
-      <w:bookmarkStart w:id="26" w:name="_Toc94790459"/>
+      <w:bookmarkStart w:id="27" w:name="_Toc461179222"/>
       <w:r>
         <w:br w:type="page"/>
       </w:r>
@@ -7996,19 +9263,20 @@
           <w:bottom w:val="single" w:sz="4" w:space="1" w:color="auto"/>
         </w:pBdr>
       </w:pPr>
+      <w:bookmarkStart w:id="28" w:name="_Toc122075222"/>
       <w:r>
         <w:lastRenderedPageBreak/>
         <w:t>Implementazione</w:t>
       </w:r>
-      <w:bookmarkEnd w:id="25"/>
-      <w:bookmarkEnd w:id="26"/>
+      <w:bookmarkEnd w:id="27"/>
+      <w:bookmarkEnd w:id="28"/>
     </w:p>
     <w:p>
       <w:pPr>
         <w:pStyle w:val="Titolo2"/>
       </w:pPr>
-      <w:bookmarkStart w:id="27" w:name="_Toc461179223"/>
-      <w:bookmarkStart w:id="28" w:name="_Toc94790460"/>
+      <w:bookmarkStart w:id="29" w:name="_Toc461179223"/>
+      <w:bookmarkStart w:id="30" w:name="_Toc122075223"/>
       <w:r>
         <w:t xml:space="preserve">Creazione progetto </w:t>
       </w:r>
@@ -8020,6 +9288,7 @@
       <w:r>
         <w:t xml:space="preserve"> 2D</w:t>
       </w:r>
+      <w:bookmarkEnd w:id="30"/>
     </w:p>
     <w:p>
       <w:r>
@@ -8181,10 +9450,12 @@
       <w:pPr>
         <w:pStyle w:val="Titolo2"/>
       </w:pPr>
+      <w:bookmarkStart w:id="31" w:name="_Toc122075224"/>
       <w:r>
         <w:lastRenderedPageBreak/>
         <w:t>Setup ambiente di lavoro</w:t>
       </w:r>
+      <w:bookmarkEnd w:id="31"/>
     </w:p>
     <w:p>
       <w:r>
@@ -8235,6 +9506,9 @@
         <w:jc w:val="center"/>
       </w:pPr>
       <w:r>
+        <w:rPr>
+          <w:noProof/>
+        </w:rPr>
         <w:drawing>
           <wp:inline distT="0" distB="0" distL="0" distR="0" wp14:anchorId="10AA5438" wp14:editId="55938181">
             <wp:extent cx="4094921" cy="1630385"/>
@@ -8311,6 +9585,7 @@
       <w:pPr>
         <w:pStyle w:val="Titolo2"/>
       </w:pPr>
+      <w:bookmarkStart w:id="32" w:name="_Toc122075225"/>
       <w:r>
         <w:t xml:space="preserve">Importazione </w:t>
       </w:r>
@@ -8318,6 +9593,7 @@
       <w:r>
         <w:t>sprite</w:t>
       </w:r>
+      <w:bookmarkEnd w:id="32"/>
       <w:proofErr w:type="spellEnd"/>
     </w:p>
     <w:p>
@@ -8396,6 +9672,9 @@
         <w:jc w:val="center"/>
       </w:pPr>
       <w:r>
+        <w:rPr>
+          <w:noProof/>
+        </w:rPr>
         <w:drawing>
           <wp:inline distT="0" distB="0" distL="0" distR="0" wp14:anchorId="4E0ED62E" wp14:editId="2A3B8851">
             <wp:extent cx="6011114" cy="1743318"/>
@@ -8509,6 +9788,7 @@
       <w:pPr>
         <w:pStyle w:val="Titolo3"/>
       </w:pPr>
+      <w:bookmarkStart w:id="33" w:name="_Toc122075226"/>
       <w:r>
         <w:lastRenderedPageBreak/>
         <w:t xml:space="preserve">Separare </w:t>
@@ -8529,6 +9809,7 @@
       <w:r>
         <w:t xml:space="preserve"> singoli</w:t>
       </w:r>
+      <w:bookmarkEnd w:id="33"/>
     </w:p>
     <w:p>
       <w:r>
@@ -8880,6 +10161,7 @@
       <w:pPr>
         <w:pStyle w:val="Titolo2"/>
       </w:pPr>
+      <w:bookmarkStart w:id="34" w:name="_Toc122075227"/>
       <w:r>
         <w:lastRenderedPageBreak/>
         <w:t xml:space="preserve">Trasformare lo </w:t>
@@ -8908,6 +10190,7 @@
       <w:r>
         <w:t>)</w:t>
       </w:r>
+      <w:bookmarkEnd w:id="34"/>
     </w:p>
     <w:p>
       <w:r>
@@ -9092,8 +10375,6 @@
       <w:r>
         <w:t>, così facendo le modifiche si applicheranno a tutti i prefabbricati copiati nel workspace di Unity.</w:t>
       </w:r>
-      <w:bookmarkStart w:id="29" w:name="_GoBack"/>
-      <w:bookmarkEnd w:id="29"/>
     </w:p>
     <w:p>
       <w:pPr>
@@ -9112,18 +10393,22 @@
       <w:pPr>
         <w:pStyle w:val="Titolo2"/>
       </w:pPr>
+      <w:bookmarkStart w:id="35" w:name="_Toc122075228"/>
       <w:r>
         <w:lastRenderedPageBreak/>
         <w:t>Camera segue il personaggio</w:t>
       </w:r>
+      <w:bookmarkEnd w:id="35"/>
     </w:p>
     <w:p>
       <w:pPr>
         <w:pStyle w:val="Titolo3"/>
       </w:pPr>
+      <w:bookmarkStart w:id="36" w:name="_Toc122075229"/>
       <w:r>
         <w:t>Creazione personaggio base</w:t>
       </w:r>
+      <w:bookmarkEnd w:id="36"/>
     </w:p>
     <w:p>
       <w:r>
@@ -9192,9 +10477,11 @@
       <w:pPr>
         <w:pStyle w:val="Titolo3"/>
       </w:pPr>
+      <w:bookmarkStart w:id="37" w:name="_Toc122075230"/>
       <w:r>
         <w:t>Implementazione della camera</w:t>
       </w:r>
+      <w:bookmarkEnd w:id="37"/>
     </w:p>
     <w:p>
       <w:r>
@@ -9384,10 +10671,12 @@
       <w:pPr>
         <w:pStyle w:val="Titolo2"/>
       </w:pPr>
+      <w:bookmarkStart w:id="38" w:name="_Toc122075231"/>
       <w:r>
         <w:lastRenderedPageBreak/>
         <w:t>Parte iniziale con ostacoli predefiniti</w:t>
       </w:r>
+      <w:bookmarkEnd w:id="38"/>
     </w:p>
     <w:p>
       <w:pPr>
@@ -9484,6 +10773,9 @@
         <w:jc w:val="center"/>
       </w:pPr>
       <w:r>
+        <w:rPr>
+          <w:noProof/>
+        </w:rPr>
         <w:drawing>
           <wp:inline distT="0" distB="0" distL="0" distR="0" wp14:anchorId="6AA2F234" wp14:editId="4970B197">
             <wp:extent cx="2258170" cy="2372992"/>
@@ -9594,15 +10886,7 @@
       </w:r>
       <w:r>
         <w:br/>
-        <w:t xml:space="preserve">In seguito per aggiungerci degli </w:t>
-      </w:r>
-      <w:proofErr w:type="spellStart"/>
-      <w:r>
-        <w:t>sprite</w:t>
-      </w:r>
-      <w:proofErr w:type="spellEnd"/>
-      <w:r>
-        <w:t xml:space="preserve"> o dei prefabbricati in modo statico basterà trascinarli sopra al proprio game object. Per controllare se si sono aggiunti all’interno basta vedere se è stato rappresentato come un </w:t>
+        <w:t xml:space="preserve">In seguito per aggiungerci dei prefabbricati in modo statico basterà trascinarli sopra al proprio game object. Per controllare se si sono aggiunti all’interno basta vedere se è stato rappresentato come un </w:t>
       </w:r>
       <w:proofErr w:type="spellStart"/>
       <w:r>
@@ -9621,10 +10905,10 @@
       </w:pPr>
       <w:r>
         <w:drawing>
-          <wp:inline distT="0" distB="0" distL="0" distR="0" wp14:anchorId="75B07D1E" wp14:editId="76D9A9B5">
-            <wp:extent cx="1459207" cy="1017766"/>
-            <wp:effectExtent l="0" t="0" r="8255" b="0"/>
-            <wp:docPr id="18" name="Immagine 18"/>
+          <wp:inline distT="0" distB="0" distL="0" distR="0" wp14:anchorId="4EF6C0A0" wp14:editId="6B489456">
+            <wp:extent cx="1295581" cy="771633"/>
+            <wp:effectExtent l="0" t="0" r="0" b="9525"/>
+            <wp:docPr id="13" name="Immagine 13"/>
             <wp:cNvGraphicFramePr>
               <a:graphicFrameLocks xmlns:a="http://schemas.openxmlformats.org/drawingml/2006/main" noChangeAspect="1"/>
             </wp:cNvGraphicFramePr>
@@ -9644,7 +10928,7 @@
                   <pic:spPr>
                     <a:xfrm>
                       <a:off x="0" y="0"/>
-                      <a:ext cx="1476721" cy="1029982"/>
+                      <a:ext cx="1295581" cy="771633"/>
                     </a:xfrm>
                     <a:prstGeom prst="rect">
                       <a:avLst/>
@@ -9708,15 +10992,23 @@
     <w:p>
       <w:r>
         <w:lastRenderedPageBreak/>
-        <w:t xml:space="preserve">In questo caso all’interno del game object sono presenti due alberi (prefabbricati), una casa e un cartello (entrambi </w:t>
-      </w:r>
-      <w:proofErr w:type="spellStart"/>
-      <w:r>
-        <w:t>sprite</w:t>
-      </w:r>
-      <w:proofErr w:type="spellEnd"/>
-      <w:r>
-        <w:t xml:space="preserve">), nel workspace di </w:t>
+        <w:t>In questo caso all’interno del game object sono presenti due alberi</w:t>
+      </w:r>
+      <w:r>
+        <w:t xml:space="preserve">, </w:t>
+      </w:r>
+      <w:r>
+        <w:t>una casa e un cartello</w:t>
+      </w:r>
+      <w:r>
+        <w:t>.</w:t>
+      </w:r>
+      <w:r>
+        <w:br/>
+        <w:t>N</w:t>
+      </w:r>
+      <w:r>
+        <w:t xml:space="preserve">el workspace di </w:t>
       </w:r>
       <w:proofErr w:type="spellStart"/>
       <w:r>
@@ -9734,6 +11026,9 @@
         <w:jc w:val="center"/>
       </w:pPr>
       <w:r>
+        <w:rPr>
+          <w:noProof/>
+        </w:rPr>
         <w:drawing>
           <wp:inline distT="0" distB="0" distL="0" distR="0" wp14:anchorId="5D1009C1" wp14:editId="5C32A8DA">
             <wp:extent cx="2536466" cy="2304638"/>
@@ -9827,7 +11122,13 @@
       </w:r>
       <w:proofErr w:type="spellEnd"/>
       <w:r>
-        <w:t xml:space="preserve"> sono contornati di blu, quindi sono tutti all’interno del primo game object.</w:t>
+        <w:t xml:space="preserve"> sono contornati di blu, </w:t>
+      </w:r>
+      <w:r>
+        <w:t>sono tutti selezionati</w:t>
+      </w:r>
+      <w:r>
+        <w:t>.</w:t>
       </w:r>
     </w:p>
     <w:p>
@@ -9855,15 +11156,18 @@
       <w:pPr>
         <w:pStyle w:val="Titolo2"/>
       </w:pPr>
+      <w:bookmarkStart w:id="39" w:name="_Toc122075232"/>
       <w:r>
         <w:lastRenderedPageBreak/>
         <w:t>Generazione Mappa</w:t>
       </w:r>
+      <w:bookmarkEnd w:id="39"/>
     </w:p>
     <w:p>
       <w:pPr>
         <w:pStyle w:val="Titolo3"/>
       </w:pPr>
+      <w:bookmarkStart w:id="40" w:name="_Toc122075233"/>
       <w:r>
         <w:t xml:space="preserve">Script </w:t>
       </w:r>
@@ -9871,19 +11175,12 @@
       <w:r>
         <w:t>LevelGenerator</w:t>
       </w:r>
+      <w:bookmarkEnd w:id="40"/>
       <w:proofErr w:type="spellEnd"/>
     </w:p>
     <w:p>
-      <w:pPr>
-        <w:pStyle w:val="Titolo4"/>
-      </w:pPr>
-      <w:r>
-        <w:t>Generazione Oggetti Statici</w:t>
-      </w:r>
-    </w:p>
-    <w:p>
-      <w:r>
-        <w:t xml:space="preserve"> Per generare la mappa si inizia creando un nuovo </w:t>
+      <w:r>
+        <w:t xml:space="preserve">Per generare la mappa si inizia creando un nuovo </w:t>
       </w:r>
       <w:proofErr w:type="spellStart"/>
       <w:r>
@@ -10030,7 +11327,13 @@
         </w:numPr>
       </w:pPr>
       <w:r>
-        <w:t>Memorizzare gli ostacoli da generare</w:t>
+        <w:t xml:space="preserve">Memorizzare gli ostacoli </w:t>
+      </w:r>
+      <w:r>
+        <w:t xml:space="preserve">statici </w:t>
+      </w:r>
+      <w:r>
+        <w:t>da generare</w:t>
       </w:r>
     </w:p>
     <w:p>
@@ -10042,7 +11345,7 @@
         </w:numPr>
       </w:pPr>
       <w:r>
-        <w:t>Memorizzare le posizioni della camera</w:t>
+        <w:t>Memorizzare gli ostacoli dinamici da generare</w:t>
       </w:r>
     </w:p>
     <w:p>
@@ -10054,7 +11357,7 @@
         </w:numPr>
       </w:pPr>
       <w:r>
-        <w:t>Definire delle costanti che aiuteranno nella generazione</w:t>
+        <w:t>Memorizzare lo yeti</w:t>
       </w:r>
     </w:p>
     <w:p>
@@ -10066,6 +11369,30 @@
         </w:numPr>
       </w:pPr>
       <w:r>
+        <w:t>Memorizzare le posizioni della camera</w:t>
+      </w:r>
+    </w:p>
+    <w:p>
+      <w:pPr>
+        <w:pStyle w:val="Paragrafoelenco"/>
+        <w:numPr>
+          <w:ilvl w:val="0"/>
+          <w:numId w:val="38"/>
+        </w:numPr>
+      </w:pPr>
+      <w:r>
+        <w:t>Definire delle costanti che aiuteranno nella generazione</w:t>
+      </w:r>
+    </w:p>
+    <w:p>
+      <w:pPr>
+        <w:pStyle w:val="Paragrafoelenco"/>
+        <w:numPr>
+          <w:ilvl w:val="0"/>
+          <w:numId w:val="38"/>
+        </w:numPr>
+      </w:pPr>
+      <w:r>
         <w:t>Memorizzare le posizioni, verticali, degli ostacoli già generati</w:t>
       </w:r>
     </w:p>
@@ -10081,14 +11408,11 @@
         <w:jc w:val="center"/>
       </w:pPr>
       <w:r>
-        <w:rPr>
-          <w:noProof/>
-        </w:rPr>
         <w:drawing>
-          <wp:inline distT="0" distB="0" distL="0" distR="0" wp14:anchorId="32FCE934" wp14:editId="0D6E44F5">
-            <wp:extent cx="2902226" cy="1644595"/>
-            <wp:effectExtent l="0" t="0" r="0" b="0"/>
-            <wp:docPr id="2" name="Immagine 2"/>
+          <wp:inline distT="0" distB="0" distL="0" distR="0" wp14:anchorId="6B2D1DC0" wp14:editId="697C76B9">
+            <wp:extent cx="2830664" cy="2518189"/>
+            <wp:effectExtent l="0" t="0" r="8255" b="0"/>
+            <wp:docPr id="20" name="Immagine 20"/>
             <wp:cNvGraphicFramePr>
               <a:graphicFrameLocks xmlns:a="http://schemas.openxmlformats.org/drawingml/2006/main" noChangeAspect="1"/>
             </wp:cNvGraphicFramePr>
@@ -10108,7 +11432,7 @@
                   <pic:spPr>
                     <a:xfrm>
                       <a:off x="0" y="0"/>
-                      <a:ext cx="2939932" cy="1665962"/>
+                      <a:ext cx="2875106" cy="2557725"/>
                     </a:xfrm>
                     <a:prstGeom prst="rect">
                       <a:avLst/>
@@ -10167,6 +11491,20 @@
       <w:proofErr w:type="gramEnd"/>
       <w:r>
         <w:t>)” quindi il metodo “Start()” può essere eliminato.</w:t>
+      </w:r>
+    </w:p>
+    <w:p>
+      <w:r>
+        <w:br w:type="page"/>
+      </w:r>
+    </w:p>
+    <w:p>
+      <w:pPr>
+        <w:pStyle w:val="Titolo4"/>
+      </w:pPr>
+      <w:r>
+        <w:lastRenderedPageBreak/>
+        <w:t>Generazione ostacoli statici</w:t>
       </w:r>
     </w:p>
     <w:p>
@@ -10295,7 +11633,6 @@
         <w:rPr>
           <w:noProof/>
         </w:rPr>
-        <w:lastRenderedPageBreak/>
         <w:drawing>
           <wp:inline distT="0" distB="0" distL="0" distR="0" wp14:anchorId="4D5CF5A1" wp14:editId="50D5D381">
             <wp:extent cx="4244835" cy="572494"/>
@@ -10521,6 +11858,7 @@
         <w:rPr>
           <w:noProof/>
         </w:rPr>
+        <w:lastRenderedPageBreak/>
         <w:drawing>
           <wp:inline distT="0" distB="0" distL="0" distR="0" wp14:anchorId="4A64030B" wp14:editId="79D58932">
             <wp:extent cx="4714875" cy="1360830"/>
@@ -10632,7 +11970,7 @@
     </w:p>
     <w:p>
       <w:pPr>
-        <w:pStyle w:val="Titolo3"/>
+        <w:pStyle w:val="Titolo4"/>
       </w:pPr>
       <w:r>
         <w:t>Generazione Oggetti Dinamici</w:t>
@@ -10653,7 +11991,6 @@
     </w:p>
     <w:p>
       <w:r>
-        <w:lastRenderedPageBreak/>
         <w:t>All’interno di questo metodo bisogna creare una nuova variabile che contenga la percentuale per decidere se generare o meno un ostacolo dinamico, dopo si può fare il solito controllo per decidere se generare l’ostacolo oppure no:</w:t>
       </w:r>
     </w:p>
@@ -10910,6 +12247,7 @@
         <w:rPr>
           <w:noProof/>
         </w:rPr>
+        <w:lastRenderedPageBreak/>
         <w:drawing>
           <wp:inline distT="0" distB="0" distL="0" distR="0" wp14:anchorId="71732E04" wp14:editId="3FF9F687">
             <wp:extent cx="4248150" cy="1925718"/>
@@ -11057,7 +12395,6 @@
         <w:rPr>
           <w:noProof/>
         </w:rPr>
-        <w:lastRenderedPageBreak/>
         <w:drawing>
           <wp:inline distT="0" distB="0" distL="0" distR="0" wp14:anchorId="09290C4E" wp14:editId="21652B39">
             <wp:extent cx="4133850" cy="2811087"/>
@@ -11181,26 +12518,2147 @@
       </w:r>
     </w:p>
     <w:p>
+      <w:r>
+        <w:br w:type="page"/>
+      </w:r>
+    </w:p>
+    <w:p>
+      <w:pPr>
+        <w:pStyle w:val="Titolo2"/>
+      </w:pPr>
+      <w:bookmarkStart w:id="41" w:name="_Toc122075234"/>
+      <w:r>
+        <w:lastRenderedPageBreak/>
+        <w:t>Menu principale</w:t>
+      </w:r>
+      <w:bookmarkEnd w:id="41"/>
+    </w:p>
+    <w:p>
+      <w:r>
+        <w:t>Il menu principale è la prima schermata che si presenta quando si avvia il gioco e permette di iniziare una partita o di uscire dall’applicazione.</w:t>
+      </w:r>
+    </w:p>
+    <w:p>
+      <w:pPr>
+        <w:pStyle w:val="Titolo2"/>
+      </w:pPr>
+      <w:bookmarkStart w:id="42" w:name="_Toc122075235"/>
+      <w:r>
+        <w:t xml:space="preserve">Script </w:t>
+      </w:r>
+      <w:proofErr w:type="spellStart"/>
+      <w:r>
+        <w:t>MenuPrincipale</w:t>
+      </w:r>
+      <w:bookmarkEnd w:id="42"/>
+      <w:proofErr w:type="spellEnd"/>
+    </w:p>
+    <w:p>
+      <w:r>
+        <w:t xml:space="preserve">Per creare un menu principale bisogna prima di tuto creare una nuova scena, per farlo bisogna andare sotto la cartella </w:t>
+      </w:r>
+      <w:proofErr w:type="spellStart"/>
+      <w:r>
+        <w:t>Assets</w:t>
+      </w:r>
+      <w:proofErr w:type="spellEnd"/>
+      <w:r>
+        <w:t xml:space="preserve">/Scenes/ su </w:t>
+      </w:r>
+      <w:proofErr w:type="spellStart"/>
+      <w:r>
+        <w:t>unity</w:t>
+      </w:r>
+      <w:proofErr w:type="spellEnd"/>
+      <w:r>
+        <w:t>:</w:t>
+      </w:r>
+    </w:p>
+    <w:p/>
+    <w:p>
+      <w:pPr>
+        <w:keepNext/>
+        <w:jc w:val="center"/>
+      </w:pPr>
+      <w:r>
+        <w:drawing>
+          <wp:inline distT="0" distB="0" distL="0" distR="0" wp14:anchorId="100F116B" wp14:editId="196DDEC8">
+            <wp:extent cx="3490623" cy="1864748"/>
+            <wp:effectExtent l="0" t="0" r="0" b="2540"/>
+            <wp:docPr id="21" name="Immagine 21"/>
+            <wp:cNvGraphicFramePr>
+              <a:graphicFrameLocks xmlns:a="http://schemas.openxmlformats.org/drawingml/2006/main" noChangeAspect="1"/>
+            </wp:cNvGraphicFramePr>
+            <a:graphic xmlns:a="http://schemas.openxmlformats.org/drawingml/2006/main">
+              <a:graphicData uri="http://schemas.openxmlformats.org/drawingml/2006/picture">
+                <pic:pic xmlns:pic="http://schemas.openxmlformats.org/drawingml/2006/picture">
+                  <pic:nvPicPr>
+                    <pic:cNvPr id="1" name=""/>
+                    <pic:cNvPicPr/>
+                  </pic:nvPicPr>
+                  <pic:blipFill>
+                    <a:blip r:embed="rId33"/>
+                    <a:stretch>
+                      <a:fillRect/>
+                    </a:stretch>
+                  </pic:blipFill>
+                  <pic:spPr>
+                    <a:xfrm>
+                      <a:off x="0" y="0"/>
+                      <a:ext cx="3522218" cy="1881627"/>
+                    </a:xfrm>
+                    <a:prstGeom prst="rect">
+                      <a:avLst/>
+                    </a:prstGeom>
+                  </pic:spPr>
+                </pic:pic>
+              </a:graphicData>
+            </a:graphic>
+          </wp:inline>
+        </w:drawing>
+      </w:r>
+    </w:p>
+    <w:p>
+      <w:pPr>
+        <w:pStyle w:val="Didascalia"/>
+        <w:jc w:val="center"/>
+      </w:pPr>
+      <w:r>
+        <w:t xml:space="preserve">Figura </w:t>
+      </w:r>
+      <w:r>
+        <w:fldChar w:fldCharType="begin"/>
+      </w:r>
+      <w:r>
+        <w:instrText xml:space="preserve"> SEQ Figura \* ARABIC </w:instrText>
+      </w:r>
+      <w:r>
+        <w:fldChar w:fldCharType="separate"/>
+      </w:r>
+      <w:r>
+        <w:rPr>
+          <w:noProof/>
+        </w:rPr>
+        <w:t>22</w:t>
+      </w:r>
+      <w:r>
+        <w:fldChar w:fldCharType="end"/>
+      </w:r>
+      <w:r>
+        <w:t xml:space="preserve"> Scenes</w:t>
+      </w:r>
+    </w:p>
+    <w:p>
+      <w:r>
+        <w:t xml:space="preserve">Qui bisogna fare tasto destro, poi </w:t>
+      </w:r>
+      <w:r>
+        <w:t xml:space="preserve">Create e selezionare Scene. Così si sarà creata una nuova scena che si chiamerà </w:t>
+      </w:r>
+      <w:proofErr w:type="spellStart"/>
+      <w:r>
+        <w:t>MenuPrincipale</w:t>
+      </w:r>
+      <w:proofErr w:type="spellEnd"/>
+      <w:r>
+        <w:t>. Per aprirla bisogna fare doppio click su di essa.</w:t>
+      </w:r>
+      <w:r>
+        <w:br/>
+      </w:r>
+      <w:r>
+        <w:t>Adesso si dovranno aggiungere i pulsanti per poter giocare e uscire dal gioco, quindi si deve creare un nuovo script per la gestione di questo menu.</w:t>
+      </w:r>
+    </w:p>
+    <w:p>
+      <w:r>
+        <w:t>Lo script è molto semplice:</w:t>
+      </w:r>
+    </w:p>
+    <w:p>
+      <w:pPr>
+        <w:keepNext/>
+        <w:jc w:val="center"/>
+      </w:pPr>
+      <w:r>
+        <w:drawing>
+          <wp:inline distT="0" distB="0" distL="0" distR="0" wp14:anchorId="5926811A" wp14:editId="576CC95A">
+            <wp:extent cx="2401294" cy="2380534"/>
+            <wp:effectExtent l="0" t="0" r="0" b="1270"/>
+            <wp:docPr id="25" name="Immagine 25"/>
+            <wp:cNvGraphicFramePr>
+              <a:graphicFrameLocks xmlns:a="http://schemas.openxmlformats.org/drawingml/2006/main" noChangeAspect="1"/>
+            </wp:cNvGraphicFramePr>
+            <a:graphic xmlns:a="http://schemas.openxmlformats.org/drawingml/2006/main">
+              <a:graphicData uri="http://schemas.openxmlformats.org/drawingml/2006/picture">
+                <pic:pic xmlns:pic="http://schemas.openxmlformats.org/drawingml/2006/picture">
+                  <pic:nvPicPr>
+                    <pic:cNvPr id="1" name=""/>
+                    <pic:cNvPicPr/>
+                  </pic:nvPicPr>
+                  <pic:blipFill>
+                    <a:blip r:embed="rId34"/>
+                    <a:stretch>
+                      <a:fillRect/>
+                    </a:stretch>
+                  </pic:blipFill>
+                  <pic:spPr>
+                    <a:xfrm>
+                      <a:off x="0" y="0"/>
+                      <a:ext cx="2437281" cy="2416210"/>
+                    </a:xfrm>
+                    <a:prstGeom prst="rect">
+                      <a:avLst/>
+                    </a:prstGeom>
+                  </pic:spPr>
+                </pic:pic>
+              </a:graphicData>
+            </a:graphic>
+          </wp:inline>
+        </w:drawing>
+      </w:r>
+    </w:p>
+    <w:p>
+      <w:pPr>
+        <w:pStyle w:val="Didascalia"/>
+        <w:jc w:val="center"/>
+      </w:pPr>
+      <w:r>
+        <w:t xml:space="preserve">Figura </w:t>
+      </w:r>
+      <w:r>
+        <w:fldChar w:fldCharType="begin"/>
+      </w:r>
+      <w:r>
+        <w:instrText xml:space="preserve"> SEQ Figura \* ARABIC </w:instrText>
+      </w:r>
+      <w:r>
+        <w:fldChar w:fldCharType="separate"/>
+      </w:r>
+      <w:r>
+        <w:rPr>
+          <w:noProof/>
+        </w:rPr>
+        <w:t>23</w:t>
+      </w:r>
+      <w:r>
+        <w:fldChar w:fldCharType="end"/>
+      </w:r>
+      <w:r>
+        <w:t xml:space="preserve"> Script </w:t>
+      </w:r>
+      <w:proofErr w:type="spellStart"/>
+      <w:r>
+        <w:t>MenuPrincipale</w:t>
+      </w:r>
+      <w:proofErr w:type="spellEnd"/>
+    </w:p>
+    <w:p>
+      <w:r>
+        <w:t>La prima riga da aggiungere all’interno dello script è “</w:t>
+      </w:r>
+      <w:proofErr w:type="spellStart"/>
+      <w:r>
+        <w:t>using</w:t>
+      </w:r>
+      <w:proofErr w:type="spellEnd"/>
+      <w:r>
+        <w:t xml:space="preserve"> </w:t>
+      </w:r>
+      <w:proofErr w:type="spellStart"/>
+      <w:r>
+        <w:t>UnityEngine.SceneManagement</w:t>
+      </w:r>
+      <w:proofErr w:type="spellEnd"/>
+      <w:r>
+        <w:t xml:space="preserve">” per permettere a </w:t>
+      </w:r>
+      <w:proofErr w:type="spellStart"/>
+      <w:r>
+        <w:t>Unity</w:t>
+      </w:r>
+      <w:proofErr w:type="spellEnd"/>
+      <w:r>
+        <w:t xml:space="preserve"> di gestire le scene. </w:t>
+      </w:r>
+      <w:r>
+        <w:br/>
+        <w:t>In seguito basta implementare i seguenti metodi:</w:t>
+      </w:r>
+    </w:p>
+    <w:p>
+      <w:pPr>
+        <w:pStyle w:val="Paragrafoelenco"/>
+        <w:numPr>
+          <w:ilvl w:val="0"/>
+          <w:numId w:val="42"/>
+        </w:numPr>
+      </w:pPr>
+      <w:proofErr w:type="gramStart"/>
+      <w:r>
+        <w:t>Gioca(</w:t>
+      </w:r>
+      <w:proofErr w:type="gramEnd"/>
+      <w:r>
+        <w:t xml:space="preserve">) </w:t>
+      </w:r>
+      <w:r>
+        <w:sym w:font="Wingdings" w:char="F0E0"/>
+      </w:r>
+      <w:r>
+        <w:t xml:space="preserve"> serve per caricare la scena di gioco</w:t>
+      </w:r>
+    </w:p>
+    <w:p>
+      <w:pPr>
+        <w:pStyle w:val="Paragrafoelenco"/>
+        <w:numPr>
+          <w:ilvl w:val="0"/>
+          <w:numId w:val="42"/>
+        </w:numPr>
+      </w:pPr>
+      <w:proofErr w:type="gramStart"/>
+      <w:r>
+        <w:t>Esci(</w:t>
+      </w:r>
+      <w:proofErr w:type="gramEnd"/>
+      <w:r>
+        <w:t xml:space="preserve">) </w:t>
+      </w:r>
+      <w:r>
+        <w:sym w:font="Wingdings" w:char="F0E0"/>
+      </w:r>
+      <w:r>
+        <w:t xml:space="preserve"> sere per uscire e chiudere l’applicazione</w:t>
+      </w:r>
+    </w:p>
+    <w:p>
+      <w:r>
+        <w:t xml:space="preserve">Come si vede dallo </w:t>
+      </w:r>
+      <w:proofErr w:type="spellStart"/>
+      <w:r>
+        <w:t>screenshot</w:t>
+      </w:r>
+      <w:proofErr w:type="spellEnd"/>
+      <w:r>
+        <w:t xml:space="preserve"> precedente il metodo esci contiene semplicemente un comando di sistema che permette di chiudere l’applicazione, mentre nel metodo gioca bisogna caricare una scena.</w:t>
+      </w:r>
+      <w:r>
+        <w:br/>
+      </w:r>
+    </w:p>
+    <w:p>
+      <w:r>
+        <w:br w:type="page"/>
+      </w:r>
+    </w:p>
+    <w:p>
+      <w:r>
+        <w:lastRenderedPageBreak/>
+        <w:t>Per sapere l’ordine in cui le proprie scene sono impostate bisogna andare sotto</w:t>
+      </w:r>
+      <w:r>
+        <w:t xml:space="preserve"> il menu File e poi aprire Build Settings. Qui bisogna prendere le proprie scene e trascinarle sotto Scenes In Build:</w:t>
+      </w:r>
+    </w:p>
+    <w:p>
+      <w:pPr>
+        <w:keepNext/>
+        <w:jc w:val="center"/>
+      </w:pPr>
+      <w:r>
+        <w:drawing>
+          <wp:inline distT="0" distB="0" distL="0" distR="0" wp14:anchorId="0107FEC2" wp14:editId="1CF6F63F">
+            <wp:extent cx="4611756" cy="1318738"/>
+            <wp:effectExtent l="0" t="0" r="0" b="0"/>
+            <wp:docPr id="28" name="Immagine 28"/>
+            <wp:cNvGraphicFramePr>
+              <a:graphicFrameLocks xmlns:a="http://schemas.openxmlformats.org/drawingml/2006/main" noChangeAspect="1"/>
+            </wp:cNvGraphicFramePr>
+            <a:graphic xmlns:a="http://schemas.openxmlformats.org/drawingml/2006/main">
+              <a:graphicData uri="http://schemas.openxmlformats.org/drawingml/2006/picture">
+                <pic:pic xmlns:pic="http://schemas.openxmlformats.org/drawingml/2006/picture">
+                  <pic:nvPicPr>
+                    <pic:cNvPr id="1" name=""/>
+                    <pic:cNvPicPr/>
+                  </pic:nvPicPr>
+                  <pic:blipFill>
+                    <a:blip r:embed="rId35"/>
+                    <a:stretch>
+                      <a:fillRect/>
+                    </a:stretch>
+                  </pic:blipFill>
+                  <pic:spPr>
+                    <a:xfrm>
+                      <a:off x="0" y="0"/>
+                      <a:ext cx="4642556" cy="1327545"/>
+                    </a:xfrm>
+                    <a:prstGeom prst="rect">
+                      <a:avLst/>
+                    </a:prstGeom>
+                  </pic:spPr>
+                </pic:pic>
+              </a:graphicData>
+            </a:graphic>
+          </wp:inline>
+        </w:drawing>
+      </w:r>
+    </w:p>
+    <w:p>
+      <w:pPr>
+        <w:pStyle w:val="Didascalia"/>
+        <w:jc w:val="center"/>
+      </w:pPr>
+      <w:r>
+        <w:t xml:space="preserve">Figura </w:t>
+      </w:r>
+      <w:r>
+        <w:fldChar w:fldCharType="begin"/>
+      </w:r>
+      <w:r>
+        <w:instrText xml:space="preserve"> SEQ Figura \* ARABIC </w:instrText>
+      </w:r>
+      <w:r>
+        <w:fldChar w:fldCharType="separate"/>
+      </w:r>
+      <w:r>
+        <w:rPr>
+          <w:noProof/>
+        </w:rPr>
+        <w:t>24</w:t>
+      </w:r>
+      <w:r>
+        <w:fldChar w:fldCharType="end"/>
+      </w:r>
+      <w:r>
+        <w:t xml:space="preserve"> Ordine delle scene</w:t>
+      </w:r>
+    </w:p>
+    <w:p>
+      <w:r>
+        <w:t>A sinistra viene mostrato il nome della scena mentre a destra viene mostrato l’indice corrispondente alla scena.</w:t>
+      </w:r>
+    </w:p>
+    <w:p>
+      <w:r>
+        <w:t xml:space="preserve">Tornando quindi al metodo </w:t>
+      </w:r>
+      <w:proofErr w:type="gramStart"/>
+      <w:r>
+        <w:t>Gioca(</w:t>
+      </w:r>
+      <w:proofErr w:type="gramEnd"/>
+      <w:r>
+        <w:t xml:space="preserve">) si deve inserire il numero 1 negli argomenti del metodo </w:t>
+      </w:r>
+      <w:r>
+        <w:t>.</w:t>
+      </w:r>
+      <w:proofErr w:type="spellStart"/>
+      <w:r>
+        <w:t>LoadScene</w:t>
+      </w:r>
+      <w:proofErr w:type="spellEnd"/>
+      <w:r>
+        <w:t>() così prenderà la scena corrispondente al valore 1, quindi caricherà la partita.</w:t>
+      </w:r>
+    </w:p>
+    <w:p>
+      <w:pPr>
+        <w:pStyle w:val="Titolo2"/>
+      </w:pPr>
+      <w:bookmarkStart w:id="43" w:name="_Toc122075236"/>
+      <w:r>
+        <w:t>Grafica del menu principale</w:t>
+      </w:r>
+      <w:bookmarkEnd w:id="43"/>
+    </w:p>
+    <w:p>
+      <w:r>
+        <w:t>A questo punto lo script è pronto e si può passare alla parte un po’ più grafica del menu.</w:t>
+      </w:r>
+    </w:p>
+    <w:p>
+      <w:r>
+        <w:t xml:space="preserve">Per iniziare si deve creare un Canvas che conterrà i pulsanti del menu, quindi si deve andare sotto la sezione </w:t>
+      </w:r>
+      <w:proofErr w:type="spellStart"/>
+      <w:r>
+        <w:t>Hierarchy</w:t>
+      </w:r>
+      <w:proofErr w:type="spellEnd"/>
+      <w:r>
+        <w:t>, fare tasto destro e sotto UI selezionare canvas.</w:t>
+      </w:r>
+      <w:r>
+        <w:t xml:space="preserve"> </w:t>
+      </w:r>
+    </w:p>
+    <w:p>
+      <w:pPr>
+        <w:keepNext/>
+        <w:jc w:val="center"/>
+        <w:rPr>
+          <w:noProof/>
+        </w:rPr>
+      </w:pPr>
+    </w:p>
+    <w:p>
+      <w:pPr>
+        <w:keepNext/>
+        <w:jc w:val="center"/>
+      </w:pPr>
+    </w:p>
+    <w:p>
+      <w:pPr>
+        <w:keepNext/>
+        <w:jc w:val="center"/>
+      </w:pPr>
+    </w:p>
+    <w:p>
+      <w:pPr>
+        <w:keepNext/>
+        <w:jc w:val="center"/>
+      </w:pPr>
+      <w:r>
+        <w:drawing>
+          <wp:inline distT="0" distB="0" distL="0" distR="0" wp14:anchorId="31BA3E9E" wp14:editId="0ED59D3F">
+            <wp:extent cx="1478943" cy="917174"/>
+            <wp:effectExtent l="0" t="0" r="6985" b="0"/>
+            <wp:docPr id="29" name="Immagine 29"/>
+            <wp:cNvGraphicFramePr>
+              <a:graphicFrameLocks xmlns:a="http://schemas.openxmlformats.org/drawingml/2006/main" noChangeAspect="1"/>
+            </wp:cNvGraphicFramePr>
+            <a:graphic xmlns:a="http://schemas.openxmlformats.org/drawingml/2006/main">
+              <a:graphicData uri="http://schemas.openxmlformats.org/drawingml/2006/picture">
+                <pic:pic xmlns:pic="http://schemas.openxmlformats.org/drawingml/2006/picture">
+                  <pic:nvPicPr>
+                    <pic:cNvPr id="1" name=""/>
+                    <pic:cNvPicPr/>
+                  </pic:nvPicPr>
+                  <pic:blipFill>
+                    <a:blip r:embed="rId36"/>
+                    <a:stretch>
+                      <a:fillRect/>
+                    </a:stretch>
+                  </pic:blipFill>
+                  <pic:spPr>
+                    <a:xfrm>
+                      <a:off x="0" y="0"/>
+                      <a:ext cx="1489362" cy="923636"/>
+                    </a:xfrm>
+                    <a:prstGeom prst="rect">
+                      <a:avLst/>
+                    </a:prstGeom>
+                  </pic:spPr>
+                </pic:pic>
+              </a:graphicData>
+            </a:graphic>
+          </wp:inline>
+        </w:drawing>
+      </w:r>
+    </w:p>
+    <w:p>
+      <w:pPr>
+        <w:pStyle w:val="Didascalia"/>
+        <w:jc w:val="center"/>
+      </w:pPr>
+      <w:r>
+        <w:t xml:space="preserve">Figura </w:t>
+      </w:r>
+      <w:r>
+        <w:fldChar w:fldCharType="begin"/>
+      </w:r>
+      <w:r>
+        <w:instrText xml:space="preserve"> SEQ Figura \* ARABIC </w:instrText>
+      </w:r>
+      <w:r>
+        <w:fldChar w:fldCharType="separate"/>
+      </w:r>
+      <w:r>
+        <w:rPr>
+          <w:noProof/>
+        </w:rPr>
+        <w:t>25</w:t>
+      </w:r>
+      <w:r>
+        <w:fldChar w:fldCharType="end"/>
+      </w:r>
+      <w:r>
+        <w:t xml:space="preserve"> Canvas menu principale</w:t>
+      </w:r>
+    </w:p>
+    <w:p/>
+    <w:p>
+      <w:r>
+        <w:t xml:space="preserve">All’interno del canvas si deve poi creare un </w:t>
+      </w:r>
+      <w:proofErr w:type="spellStart"/>
+      <w:r>
+        <w:t>Empty</w:t>
+      </w:r>
+      <w:proofErr w:type="spellEnd"/>
+      <w:r>
+        <w:t xml:space="preserve"> </w:t>
+      </w:r>
+      <w:proofErr w:type="spellStart"/>
+      <w:r>
+        <w:t>GameObject</w:t>
+      </w:r>
+      <w:proofErr w:type="spellEnd"/>
+      <w:r>
+        <w:t xml:space="preserve"> che farà da contenitore per i pulsanti e per lo sfondo del menu.</w:t>
+      </w:r>
+    </w:p>
+    <w:p>
+      <w:r>
+        <w:br w:type="page"/>
+      </w:r>
+    </w:p>
+    <w:p>
+      <w:r>
+        <w:lastRenderedPageBreak/>
+        <w:t xml:space="preserve">Questo </w:t>
+      </w:r>
+      <w:proofErr w:type="spellStart"/>
+      <w:r>
+        <w:t>GameObject</w:t>
+      </w:r>
+      <w:proofErr w:type="spellEnd"/>
+      <w:r>
+        <w:t xml:space="preserve"> dovrà adattarsi automaticamente al cambiamento di risoluzione quindi bisogna andare nel suo </w:t>
+      </w:r>
+      <w:proofErr w:type="spellStart"/>
+      <w:r>
+        <w:t>Inspector</w:t>
+      </w:r>
+      <w:proofErr w:type="spellEnd"/>
+      <w:r>
+        <w:t xml:space="preserve"> e nella proprietà </w:t>
+      </w:r>
+      <w:proofErr w:type="spellStart"/>
+      <w:r>
+        <w:t>Rect</w:t>
+      </w:r>
+      <w:proofErr w:type="spellEnd"/>
+      <w:r>
+        <w:t xml:space="preserve"> </w:t>
+      </w:r>
+      <w:proofErr w:type="spellStart"/>
+      <w:r>
+        <w:t>Transform</w:t>
+      </w:r>
+      <w:proofErr w:type="spellEnd"/>
+      <w:r>
+        <w:t xml:space="preserve"> bisogna impostare Stretch da entrambi i lati:</w:t>
+      </w:r>
+    </w:p>
+    <w:p>
+      <w:pPr>
+        <w:keepNext/>
+        <w:jc w:val="center"/>
+        <w:rPr>
+          <w:noProof/>
+        </w:rPr>
+      </w:pPr>
+    </w:p>
+    <w:p>
+      <w:pPr>
+        <w:keepNext/>
+        <w:jc w:val="center"/>
+      </w:pPr>
+      <w:r>
+        <w:rPr>
+          <w:noProof/>
+        </w:rPr>
+        <w:drawing>
+          <wp:inline distT="0" distB="0" distL="0" distR="0" wp14:anchorId="60CB84FC" wp14:editId="7AB999C6">
+            <wp:extent cx="2886323" cy="3163275"/>
+            <wp:effectExtent l="0" t="0" r="0" b="0"/>
+            <wp:docPr id="38" name="Immagine 38"/>
+            <wp:cNvGraphicFramePr>
+              <a:graphicFrameLocks xmlns:a="http://schemas.openxmlformats.org/drawingml/2006/main" noChangeAspect="1"/>
+            </wp:cNvGraphicFramePr>
+            <a:graphic xmlns:a="http://schemas.openxmlformats.org/drawingml/2006/main">
+              <a:graphicData uri="http://schemas.openxmlformats.org/drawingml/2006/picture">
+                <pic:pic xmlns:pic="http://schemas.openxmlformats.org/drawingml/2006/picture">
+                  <pic:nvPicPr>
+                    <pic:cNvPr id="0" name="Picture 3"/>
+                    <pic:cNvPicPr>
+                      <a:picLocks noChangeAspect="1" noChangeArrowheads="1"/>
+                    </pic:cNvPicPr>
+                  </pic:nvPicPr>
+                  <pic:blipFill>
+                    <a:blip r:embed="rId37">
+                      <a:extLst>
+                        <a:ext uri="{28A0092B-C50C-407E-A947-70E740481C1C}">
+                          <a14:useLocalDpi xmlns:a14="http://schemas.microsoft.com/office/drawing/2010/main" val="0"/>
+                        </a:ext>
+                      </a:extLst>
+                    </a:blip>
+                    <a:srcRect/>
+                    <a:stretch>
+                      <a:fillRect/>
+                    </a:stretch>
+                  </pic:blipFill>
+                  <pic:spPr bwMode="auto">
+                    <a:xfrm>
+                      <a:off x="0" y="0"/>
+                      <a:ext cx="2931377" cy="3212652"/>
+                    </a:xfrm>
+                    <a:prstGeom prst="rect">
+                      <a:avLst/>
+                    </a:prstGeom>
+                    <a:noFill/>
+                    <a:ln>
+                      <a:noFill/>
+                    </a:ln>
+                  </pic:spPr>
+                </pic:pic>
+              </a:graphicData>
+            </a:graphic>
+          </wp:inline>
+        </w:drawing>
+      </w:r>
+    </w:p>
+    <w:p>
+      <w:pPr>
+        <w:pStyle w:val="Didascalia"/>
+        <w:jc w:val="center"/>
+      </w:pPr>
+      <w:r>
+        <w:t xml:space="preserve">Figura </w:t>
+      </w:r>
+      <w:r>
+        <w:fldChar w:fldCharType="begin"/>
+      </w:r>
+      <w:r>
+        <w:instrText xml:space="preserve"> SEQ Figura \* ARABIC </w:instrText>
+      </w:r>
+      <w:r>
+        <w:fldChar w:fldCharType="separate"/>
+      </w:r>
+      <w:r>
+        <w:rPr>
+          <w:noProof/>
+        </w:rPr>
+        <w:t>26</w:t>
+      </w:r>
+      <w:r>
+        <w:fldChar w:fldCharType="end"/>
+      </w:r>
+      <w:r>
+        <w:t xml:space="preserve"> </w:t>
+      </w:r>
+      <w:proofErr w:type="spellStart"/>
+      <w:r>
+        <w:t>Rect</w:t>
+      </w:r>
+      <w:proofErr w:type="spellEnd"/>
+      <w:r>
+        <w:t xml:space="preserve"> </w:t>
+      </w:r>
+      <w:proofErr w:type="spellStart"/>
+      <w:r>
+        <w:t>Transform</w:t>
+      </w:r>
+      <w:proofErr w:type="spellEnd"/>
+      <w:r>
+        <w:t xml:space="preserve"> del menu</w:t>
+      </w:r>
+    </w:p>
+    <w:p>
+      <w:r>
+        <w:t xml:space="preserve">Dentro il </w:t>
+      </w:r>
+      <w:proofErr w:type="spellStart"/>
+      <w:r>
+        <w:t>GameObject</w:t>
+      </w:r>
+      <w:proofErr w:type="spellEnd"/>
+      <w:r>
+        <w:t xml:space="preserve"> Menu bisogna creare due Button: uno per iniziare la partita e l’altro per chiudere l’applicazione. Per creare un pulsante bisogna fare tasto su Menu, andare sotto UI e premere su </w:t>
+      </w:r>
+      <w:r>
+        <w:br/>
+        <w:t xml:space="preserve">Button – </w:t>
+      </w:r>
+      <w:proofErr w:type="spellStart"/>
+      <w:r>
+        <w:t>TextMeshPro</w:t>
+      </w:r>
+      <w:proofErr w:type="spellEnd"/>
+      <w:r>
+        <w:t>, questo creerà un bottone con all’interno un oggetto Text che contiene il testo che verrà visualizzato sul pulsante.</w:t>
+      </w:r>
+    </w:p>
+    <w:p>
+      <w:pPr>
+        <w:keepNext/>
+        <w:jc w:val="center"/>
+      </w:pPr>
+      <w:r>
+        <w:drawing>
+          <wp:inline distT="0" distB="0" distL="0" distR="0" wp14:anchorId="1F935C27" wp14:editId="3894241C">
+            <wp:extent cx="1389138" cy="858740"/>
+            <wp:effectExtent l="0" t="0" r="1905" b="0"/>
+            <wp:docPr id="31" name="Immagine 31"/>
+            <wp:cNvGraphicFramePr>
+              <a:graphicFrameLocks xmlns:a="http://schemas.openxmlformats.org/drawingml/2006/main" noChangeAspect="1"/>
+            </wp:cNvGraphicFramePr>
+            <a:graphic xmlns:a="http://schemas.openxmlformats.org/drawingml/2006/main">
+              <a:graphicData uri="http://schemas.openxmlformats.org/drawingml/2006/picture">
+                <pic:pic xmlns:pic="http://schemas.openxmlformats.org/drawingml/2006/picture">
+                  <pic:nvPicPr>
+                    <pic:cNvPr id="1" name=""/>
+                    <pic:cNvPicPr/>
+                  </pic:nvPicPr>
+                  <pic:blipFill>
+                    <a:blip r:embed="rId38"/>
+                    <a:stretch>
+                      <a:fillRect/>
+                    </a:stretch>
+                  </pic:blipFill>
+                  <pic:spPr>
+                    <a:xfrm>
+                      <a:off x="0" y="0"/>
+                      <a:ext cx="1402623" cy="867076"/>
+                    </a:xfrm>
+                    <a:prstGeom prst="rect">
+                      <a:avLst/>
+                    </a:prstGeom>
+                  </pic:spPr>
+                </pic:pic>
+              </a:graphicData>
+            </a:graphic>
+          </wp:inline>
+        </w:drawing>
+      </w:r>
+    </w:p>
+    <w:p>
+      <w:pPr>
+        <w:pStyle w:val="Didascalia"/>
+        <w:jc w:val="center"/>
+      </w:pPr>
+      <w:r>
+        <w:t xml:space="preserve">Figura </w:t>
+      </w:r>
+      <w:r>
+        <w:fldChar w:fldCharType="begin"/>
+      </w:r>
+      <w:r>
+        <w:instrText xml:space="preserve"> SEQ Figura \* ARABIC </w:instrText>
+      </w:r>
+      <w:r>
+        <w:fldChar w:fldCharType="separate"/>
+      </w:r>
+      <w:r>
+        <w:rPr>
+          <w:noProof/>
+        </w:rPr>
+        <w:t>27</w:t>
+      </w:r>
+      <w:r>
+        <w:fldChar w:fldCharType="end"/>
+      </w:r>
+      <w:r>
+        <w:t xml:space="preserve"> Pulsanti del menu principale</w:t>
+      </w:r>
+    </w:p>
+    <w:p>
+      <w:r>
+        <w:br w:type="page"/>
+      </w:r>
+    </w:p>
+    <w:p>
+      <w:r>
+        <w:lastRenderedPageBreak/>
+        <w:t>Nell’</w:t>
+      </w:r>
+      <w:proofErr w:type="spellStart"/>
+      <w:r>
+        <w:t>inspector</w:t>
+      </w:r>
+      <w:proofErr w:type="spellEnd"/>
+      <w:r>
+        <w:t xml:space="preserve"> dell’oggetto Text </w:t>
+      </w:r>
+      <w:r>
+        <w:t>si può modificare a proprio piacimento lo stile della scritta del pulsante:</w:t>
+      </w:r>
+    </w:p>
+    <w:p>
+      <w:pPr>
+        <w:jc w:val="center"/>
+      </w:pPr>
+    </w:p>
+    <w:p>
+      <w:pPr>
+        <w:keepNext/>
+        <w:jc w:val="center"/>
+      </w:pPr>
+      <w:r>
+        <w:drawing>
+          <wp:inline distT="0" distB="0" distL="0" distR="0" wp14:anchorId="2131CDBE" wp14:editId="499B02D8">
+            <wp:extent cx="2584174" cy="3749828"/>
+            <wp:effectExtent l="0" t="0" r="6985" b="3175"/>
+            <wp:docPr id="32" name="Immagine 32"/>
+            <wp:cNvGraphicFramePr>
+              <a:graphicFrameLocks xmlns:a="http://schemas.openxmlformats.org/drawingml/2006/main" noChangeAspect="1"/>
+            </wp:cNvGraphicFramePr>
+            <a:graphic xmlns:a="http://schemas.openxmlformats.org/drawingml/2006/main">
+              <a:graphicData uri="http://schemas.openxmlformats.org/drawingml/2006/picture">
+                <pic:pic xmlns:pic="http://schemas.openxmlformats.org/drawingml/2006/picture">
+                  <pic:nvPicPr>
+                    <pic:cNvPr id="1" name=""/>
+                    <pic:cNvPicPr/>
+                  </pic:nvPicPr>
+                  <pic:blipFill>
+                    <a:blip r:embed="rId39"/>
+                    <a:stretch>
+                      <a:fillRect/>
+                    </a:stretch>
+                  </pic:blipFill>
+                  <pic:spPr>
+                    <a:xfrm>
+                      <a:off x="0" y="0"/>
+                      <a:ext cx="2619913" cy="3801688"/>
+                    </a:xfrm>
+                    <a:prstGeom prst="rect">
+                      <a:avLst/>
+                    </a:prstGeom>
+                  </pic:spPr>
+                </pic:pic>
+              </a:graphicData>
+            </a:graphic>
+          </wp:inline>
+        </w:drawing>
+      </w:r>
+    </w:p>
+    <w:p>
+      <w:pPr>
+        <w:pStyle w:val="Didascalia"/>
+        <w:jc w:val="center"/>
+      </w:pPr>
+      <w:r>
+        <w:t xml:space="preserve">Figura </w:t>
+      </w:r>
+      <w:r>
+        <w:fldChar w:fldCharType="begin"/>
+      </w:r>
+      <w:r>
+        <w:instrText xml:space="preserve"> SEQ Figura \* ARABIC </w:instrText>
+      </w:r>
+      <w:r>
+        <w:fldChar w:fldCharType="separate"/>
+      </w:r>
+      <w:r>
+        <w:rPr>
+          <w:noProof/>
+        </w:rPr>
+        <w:t>28</w:t>
+      </w:r>
+      <w:r>
+        <w:fldChar w:fldCharType="end"/>
+      </w:r>
+      <w:r>
+        <w:t xml:space="preserve"> </w:t>
+      </w:r>
+      <w:proofErr w:type="spellStart"/>
+      <w:r>
+        <w:t>Inspector</w:t>
+      </w:r>
+      <w:proofErr w:type="spellEnd"/>
+      <w:r>
+        <w:t xml:space="preserve"> di Text</w:t>
+      </w:r>
+    </w:p>
+    <w:p>
+      <w:r>
+        <w:t xml:space="preserve">Nel riquadro iniziale si deve scrivere il testo che si vuole veder visualizzato sul pulsante, come per esempio GIOCA o ESCI. Sotto ci sono tutte le varie impostazioni per lo stile della scritta e, in particolare, </w:t>
+      </w:r>
+      <w:proofErr w:type="spellStart"/>
+      <w:r>
+        <w:t>Vertex</w:t>
+      </w:r>
+      <w:proofErr w:type="spellEnd"/>
+      <w:r>
+        <w:t xml:space="preserve"> Color rappresenta il colore di essa.</w:t>
+      </w:r>
+    </w:p>
+    <w:p>
+      <w:r>
+        <w:br w:type="page"/>
+      </w:r>
+    </w:p>
+    <w:p>
+      <w:r>
+        <w:lastRenderedPageBreak/>
+        <w:t>Una volta modificata la scritta dei bottoni bisogna andare nell’</w:t>
+      </w:r>
+      <w:proofErr w:type="spellStart"/>
+      <w:r>
+        <w:t>Inspector</w:t>
+      </w:r>
+      <w:proofErr w:type="spellEnd"/>
+      <w:r>
+        <w:t xml:space="preserve"> di quest’ultimi si può modificare lo stile e le funzioni del bottone:</w:t>
+      </w:r>
+    </w:p>
+    <w:p>
+      <w:pPr>
+        <w:keepNext/>
+        <w:jc w:val="center"/>
+      </w:pPr>
+      <w:r>
+        <w:drawing>
+          <wp:inline distT="0" distB="0" distL="0" distR="0" wp14:anchorId="1676DFDD" wp14:editId="2CB59A64">
+            <wp:extent cx="2703654" cy="3199324"/>
+            <wp:effectExtent l="0" t="0" r="1905" b="1270"/>
+            <wp:docPr id="34" name="Immagine 34"/>
+            <wp:cNvGraphicFramePr>
+              <a:graphicFrameLocks xmlns:a="http://schemas.openxmlformats.org/drawingml/2006/main" noChangeAspect="1"/>
+            </wp:cNvGraphicFramePr>
+            <a:graphic xmlns:a="http://schemas.openxmlformats.org/drawingml/2006/main">
+              <a:graphicData uri="http://schemas.openxmlformats.org/drawingml/2006/picture">
+                <pic:pic xmlns:pic="http://schemas.openxmlformats.org/drawingml/2006/picture">
+                  <pic:nvPicPr>
+                    <pic:cNvPr id="1" name=""/>
+                    <pic:cNvPicPr/>
+                  </pic:nvPicPr>
+                  <pic:blipFill>
+                    <a:blip r:embed="rId40"/>
+                    <a:stretch>
+                      <a:fillRect/>
+                    </a:stretch>
+                  </pic:blipFill>
+                  <pic:spPr>
+                    <a:xfrm>
+                      <a:off x="0" y="0"/>
+                      <a:ext cx="2750443" cy="3254691"/>
+                    </a:xfrm>
+                    <a:prstGeom prst="rect">
+                      <a:avLst/>
+                    </a:prstGeom>
+                  </pic:spPr>
+                </pic:pic>
+              </a:graphicData>
+            </a:graphic>
+          </wp:inline>
+        </w:drawing>
+      </w:r>
+    </w:p>
+    <w:p>
+      <w:pPr>
+        <w:pStyle w:val="Didascalia"/>
+        <w:jc w:val="center"/>
+      </w:pPr>
+      <w:r>
+        <w:t xml:space="preserve">Figura </w:t>
+      </w:r>
+      <w:r>
+        <w:fldChar w:fldCharType="begin"/>
+      </w:r>
+      <w:r>
+        <w:instrText xml:space="preserve"> SEQ Figura \* ARABIC </w:instrText>
+      </w:r>
+      <w:r>
+        <w:fldChar w:fldCharType="separate"/>
+      </w:r>
+      <w:r>
+        <w:rPr>
+          <w:noProof/>
+        </w:rPr>
+        <w:t>29</w:t>
+      </w:r>
+      <w:r>
+        <w:fldChar w:fldCharType="end"/>
+      </w:r>
+      <w:r>
+        <w:t xml:space="preserve"> </w:t>
+      </w:r>
+      <w:proofErr w:type="spellStart"/>
+      <w:r>
+        <w:t>Inspector</w:t>
+      </w:r>
+      <w:proofErr w:type="spellEnd"/>
+      <w:r>
+        <w:t xml:space="preserve"> del bottone</w:t>
+      </w:r>
+    </w:p>
+    <w:p>
+      <w:r>
+        <w:t>Per prima cosa bisogna impostare il colore della proprietà Image come nero, poi bisogna cambiare i colori nella proprietà color in questo modo:</w:t>
+      </w:r>
+    </w:p>
+    <w:p>
+      <w:pPr>
+        <w:pStyle w:val="Paragrafoelenco"/>
+        <w:numPr>
+          <w:ilvl w:val="0"/>
+          <w:numId w:val="43"/>
+        </w:numPr>
+      </w:pPr>
+      <w:proofErr w:type="spellStart"/>
+      <w:r>
+        <w:t>Normal</w:t>
+      </w:r>
+      <w:proofErr w:type="spellEnd"/>
+      <w:r>
+        <w:t xml:space="preserve"> Color </w:t>
+      </w:r>
+      <w:r>
+        <w:sym w:font="Wingdings" w:char="F0E0"/>
+      </w:r>
+      <w:r>
+        <w:t xml:space="preserve"> bisogna impostare</w:t>
+      </w:r>
+      <w:r>
+        <w:t xml:space="preserve"> la trasparenza a 0 </w:t>
+      </w:r>
+    </w:p>
+    <w:p>
+      <w:pPr>
+        <w:jc w:val="center"/>
+        <w:rPr>
+          <w:noProof/>
+        </w:rPr>
+      </w:pPr>
+    </w:p>
+    <w:p>
+      <w:pPr>
+        <w:jc w:val="center"/>
+      </w:pPr>
+      <w:r>
+        <w:rPr>
+          <w:noProof/>
+        </w:rPr>
+        <w:drawing>
+          <wp:inline distT="0" distB="0" distL="0" distR="0" wp14:anchorId="4842FFA1" wp14:editId="2A9DFBFA">
+            <wp:extent cx="2131060" cy="1280160"/>
+            <wp:effectExtent l="0" t="0" r="2540" b="0"/>
+            <wp:docPr id="36" name="Immagine 36"/>
+            <wp:cNvGraphicFramePr>
+              <a:graphicFrameLocks xmlns:a="http://schemas.openxmlformats.org/drawingml/2006/main" noChangeAspect="1"/>
+            </wp:cNvGraphicFramePr>
+            <a:graphic xmlns:a="http://schemas.openxmlformats.org/drawingml/2006/main">
+              <a:graphicData uri="http://schemas.openxmlformats.org/drawingml/2006/picture">
+                <pic:pic xmlns:pic="http://schemas.openxmlformats.org/drawingml/2006/picture">
+                  <pic:nvPicPr>
+                    <pic:cNvPr id="0" name="Picture 2"/>
+                    <pic:cNvPicPr>
+                      <a:picLocks noChangeAspect="1" noChangeArrowheads="1"/>
+                    </pic:cNvPicPr>
+                  </pic:nvPicPr>
+                  <pic:blipFill>
+                    <a:blip r:embed="rId41">
+                      <a:extLst>
+                        <a:ext uri="{28A0092B-C50C-407E-A947-70E740481C1C}">
+                          <a14:useLocalDpi xmlns:a14="http://schemas.microsoft.com/office/drawing/2010/main" val="0"/>
+                        </a:ext>
+                      </a:extLst>
+                    </a:blip>
+                    <a:srcRect/>
+                    <a:stretch>
+                      <a:fillRect/>
+                    </a:stretch>
+                  </pic:blipFill>
+                  <pic:spPr bwMode="auto">
+                    <a:xfrm>
+                      <a:off x="0" y="0"/>
+                      <a:ext cx="2131060" cy="1280160"/>
+                    </a:xfrm>
+                    <a:prstGeom prst="rect">
+                      <a:avLst/>
+                    </a:prstGeom>
+                    <a:noFill/>
+                    <a:ln>
+                      <a:noFill/>
+                    </a:ln>
+                  </pic:spPr>
+                </pic:pic>
+              </a:graphicData>
+            </a:graphic>
+          </wp:inline>
+        </w:drawing>
+      </w:r>
+    </w:p>
+    <w:p>
+      <w:pPr>
+        <w:pStyle w:val="Didascalia"/>
+        <w:jc w:val="center"/>
+      </w:pPr>
+      <w:r>
+        <w:t xml:space="preserve">Figura </w:t>
+      </w:r>
+      <w:r>
+        <w:fldChar w:fldCharType="begin"/>
+      </w:r>
+      <w:r>
+        <w:instrText xml:space="preserve"> SEQ Figura \* ARABIC </w:instrText>
+      </w:r>
+      <w:r>
+        <w:fldChar w:fldCharType="separate"/>
+      </w:r>
+      <w:r>
+        <w:rPr>
+          <w:noProof/>
+        </w:rPr>
+        <w:t>30</w:t>
+      </w:r>
+      <w:r>
+        <w:fldChar w:fldCharType="end"/>
+      </w:r>
+      <w:r>
+        <w:t xml:space="preserve"> Trasparenza colore bottoni</w:t>
+      </w:r>
+    </w:p>
+    <w:p>
+      <w:pPr>
+        <w:pStyle w:val="Paragrafoelenco"/>
+        <w:numPr>
+          <w:ilvl w:val="0"/>
+          <w:numId w:val="43"/>
+        </w:numPr>
+      </w:pPr>
+      <w:proofErr w:type="spellStart"/>
+      <w:r>
+        <w:t>Highlighted</w:t>
+      </w:r>
+      <w:proofErr w:type="spellEnd"/>
+      <w:r>
+        <w:t xml:space="preserve"> Color </w:t>
+      </w:r>
+      <w:r>
+        <w:sym w:font="Wingdings" w:char="F0E0"/>
+      </w:r>
+      <w:r>
+        <w:t xml:space="preserve"> bisogna impostare la trasparenza a 60</w:t>
+      </w:r>
+    </w:p>
+    <w:p>
+      <w:pPr>
+        <w:pStyle w:val="Paragrafoelenco"/>
+        <w:numPr>
+          <w:ilvl w:val="0"/>
+          <w:numId w:val="43"/>
+        </w:numPr>
+      </w:pPr>
+      <w:proofErr w:type="spellStart"/>
+      <w:r>
+        <w:t>Pressed</w:t>
+      </w:r>
+      <w:proofErr w:type="spellEnd"/>
+      <w:r>
+        <w:t xml:space="preserve"> Color </w:t>
+      </w:r>
+      <w:r>
+        <w:sym w:font="Wingdings" w:char="F0E0"/>
+      </w:r>
+      <w:r>
+        <w:t xml:space="preserve"> bisogna impostare la trasparenza a 100 con un colore grigio chiaro</w:t>
+      </w:r>
+    </w:p>
+    <w:p>
+      <w:pPr>
+        <w:pStyle w:val="Paragrafoelenco"/>
+        <w:numPr>
+          <w:ilvl w:val="0"/>
+          <w:numId w:val="43"/>
+        </w:numPr>
+      </w:pPr>
+      <w:r>
+        <w:t xml:space="preserve">Selected Color e </w:t>
+      </w:r>
+      <w:proofErr w:type="spellStart"/>
+      <w:r>
+        <w:t>Disabled</w:t>
+      </w:r>
+      <w:proofErr w:type="spellEnd"/>
+      <w:r>
+        <w:t xml:space="preserve"> Color </w:t>
+      </w:r>
+      <w:r>
+        <w:sym w:font="Wingdings" w:char="F0E0"/>
+      </w:r>
+      <w:r>
+        <w:t xml:space="preserve"> non verranno usati quindi si mette la trasparenza a 0</w:t>
+      </w:r>
+    </w:p>
+    <w:p>
+      <w:r>
+        <w:t>In questo modo i pulsanti non avranno un colore di sfondo ma quando si andrà sopra di essi con il mouse ci comparirà uno sfondo poco acceso e quando si premeranno lo sfondo diventerà più visibile</w:t>
+      </w:r>
+      <w:r>
+        <w:t>, dando così un effetto di pressione del bottone.</w:t>
+      </w:r>
+    </w:p>
+    <w:p>
+      <w:r>
+        <w:t xml:space="preserve">A questo punto si deve creare un </w:t>
+      </w:r>
+      <w:proofErr w:type="spellStart"/>
+      <w:r>
+        <w:t>GameObject</w:t>
+      </w:r>
+      <w:proofErr w:type="spellEnd"/>
+      <w:r>
+        <w:t xml:space="preserve"> Image che conterrà lo sfondo del menu, esso va creato sempre sotto il </w:t>
+      </w:r>
+      <w:proofErr w:type="spellStart"/>
+      <w:r>
+        <w:t>GameObject</w:t>
+      </w:r>
+      <w:proofErr w:type="spellEnd"/>
+      <w:r>
+        <w:t xml:space="preserve"> Menu.</w:t>
+      </w:r>
+      <w:r>
+        <w:br/>
+        <w:t>Per prima cosa nella proprietà Image bisogna inserire l’immagine che si vuole avere come sfondo, per farlo bisogna semplicemente trascinare l’</w:t>
+      </w:r>
+      <w:proofErr w:type="spellStart"/>
+      <w:r>
+        <w:t>imagine</w:t>
+      </w:r>
+      <w:proofErr w:type="spellEnd"/>
+      <w:r>
+        <w:t xml:space="preserve"> che si vuole impostare nel Source Image:</w:t>
+      </w:r>
+    </w:p>
+    <w:p>
+      <w:pPr>
+        <w:keepNext/>
+        <w:jc w:val="center"/>
+      </w:pPr>
+    </w:p>
+    <w:p>
+      <w:pPr>
+        <w:keepNext/>
+        <w:jc w:val="center"/>
+      </w:pPr>
+      <w:r>
+        <w:drawing>
+          <wp:inline distT="0" distB="0" distL="0" distR="0" wp14:anchorId="253C551E" wp14:editId="7377E58D">
+            <wp:extent cx="3260035" cy="672943"/>
+            <wp:effectExtent l="0" t="0" r="0" b="0"/>
+            <wp:docPr id="39" name="Immagine 39"/>
+            <wp:cNvGraphicFramePr>
+              <a:graphicFrameLocks xmlns:a="http://schemas.openxmlformats.org/drawingml/2006/main" noChangeAspect="1"/>
+            </wp:cNvGraphicFramePr>
+            <a:graphic xmlns:a="http://schemas.openxmlformats.org/drawingml/2006/main">
+              <a:graphicData uri="http://schemas.openxmlformats.org/drawingml/2006/picture">
+                <pic:pic xmlns:pic="http://schemas.openxmlformats.org/drawingml/2006/picture">
+                  <pic:nvPicPr>
+                    <pic:cNvPr id="1" name=""/>
+                    <pic:cNvPicPr/>
+                  </pic:nvPicPr>
+                  <pic:blipFill>
+                    <a:blip r:embed="rId42"/>
+                    <a:stretch>
+                      <a:fillRect/>
+                    </a:stretch>
+                  </pic:blipFill>
+                  <pic:spPr>
+                    <a:xfrm>
+                      <a:off x="0" y="0"/>
+                      <a:ext cx="3316712" cy="684642"/>
+                    </a:xfrm>
+                    <a:prstGeom prst="rect">
+                      <a:avLst/>
+                    </a:prstGeom>
+                  </pic:spPr>
+                </pic:pic>
+              </a:graphicData>
+            </a:graphic>
+          </wp:inline>
+        </w:drawing>
+      </w:r>
+    </w:p>
+    <w:p>
+      <w:pPr>
+        <w:pStyle w:val="Didascalia"/>
+        <w:jc w:val="center"/>
+      </w:pPr>
+      <w:r>
+        <w:t xml:space="preserve">Figura </w:t>
+      </w:r>
+      <w:r>
+        <w:fldChar w:fldCharType="begin"/>
+      </w:r>
+      <w:r>
+        <w:instrText xml:space="preserve"> SEQ Figura \* ARABIC </w:instrText>
+      </w:r>
+      <w:r>
+        <w:fldChar w:fldCharType="separate"/>
+      </w:r>
+      <w:r>
+        <w:rPr>
+          <w:noProof/>
+        </w:rPr>
+        <w:t>31</w:t>
+      </w:r>
+      <w:r>
+        <w:fldChar w:fldCharType="end"/>
+      </w:r>
+      <w:r>
+        <w:t xml:space="preserve"> Immagine di sfondo</w:t>
+      </w:r>
+    </w:p>
+    <w:p>
+      <w:r>
+        <w:lastRenderedPageBreak/>
+        <w:t>Poi per rendere lo sfondo un po’ più scuro bisogna impostare come colori RGB tutti a 100 e la trasparenza a 255, così da creare un grigio che rende più scuro lo sfondo, in questo modo:</w:t>
+      </w:r>
+    </w:p>
+    <w:p>
+      <w:pPr>
+        <w:keepNext/>
+        <w:jc w:val="center"/>
+      </w:pPr>
+    </w:p>
+    <w:p>
+      <w:pPr>
+        <w:keepNext/>
+        <w:jc w:val="center"/>
+      </w:pPr>
+      <w:r>
+        <w:drawing>
+          <wp:inline distT="0" distB="0" distL="0" distR="0" wp14:anchorId="65D82F69" wp14:editId="00A457D5">
+            <wp:extent cx="3387256" cy="2030217"/>
+            <wp:effectExtent l="0" t="0" r="3810" b="8255"/>
+            <wp:docPr id="40" name="Immagine 40"/>
+            <wp:cNvGraphicFramePr>
+              <a:graphicFrameLocks xmlns:a="http://schemas.openxmlformats.org/drawingml/2006/main" noChangeAspect="1"/>
+            </wp:cNvGraphicFramePr>
+            <a:graphic xmlns:a="http://schemas.openxmlformats.org/drawingml/2006/main">
+              <a:graphicData uri="http://schemas.openxmlformats.org/drawingml/2006/picture">
+                <pic:pic xmlns:pic="http://schemas.openxmlformats.org/drawingml/2006/picture">
+                  <pic:nvPicPr>
+                    <pic:cNvPr id="1" name=""/>
+                    <pic:cNvPicPr/>
+                  </pic:nvPicPr>
+                  <pic:blipFill>
+                    <a:blip r:embed="rId43"/>
+                    <a:stretch>
+                      <a:fillRect/>
+                    </a:stretch>
+                  </pic:blipFill>
+                  <pic:spPr>
+                    <a:xfrm>
+                      <a:off x="0" y="0"/>
+                      <a:ext cx="3418826" cy="2049139"/>
+                    </a:xfrm>
+                    <a:prstGeom prst="rect">
+                      <a:avLst/>
+                    </a:prstGeom>
+                  </pic:spPr>
+                </pic:pic>
+              </a:graphicData>
+            </a:graphic>
+          </wp:inline>
+        </w:drawing>
+      </w:r>
+    </w:p>
+    <w:p>
+      <w:pPr>
+        <w:pStyle w:val="Didascalia"/>
+        <w:jc w:val="center"/>
+      </w:pPr>
+      <w:r>
+        <w:t xml:space="preserve">Figura </w:t>
+      </w:r>
+      <w:r>
+        <w:fldChar w:fldCharType="begin"/>
+      </w:r>
+      <w:r>
+        <w:instrText xml:space="preserve"> SEQ Figura \* ARABIC </w:instrText>
+      </w:r>
+      <w:r>
+        <w:fldChar w:fldCharType="separate"/>
+      </w:r>
+      <w:r>
+        <w:rPr>
+          <w:noProof/>
+        </w:rPr>
+        <w:t>32</w:t>
+      </w:r>
+      <w:r>
+        <w:fldChar w:fldCharType="end"/>
+      </w:r>
+      <w:r>
+        <w:t xml:space="preserve"> Sfondo menu principale</w:t>
+      </w:r>
+    </w:p>
+    <w:p/>
+    <w:p>
+      <w:r>
+        <w:t xml:space="preserve">Per inserire altre immagini a proprio piacimento basta creare un </w:t>
+      </w:r>
+      <w:proofErr w:type="spellStart"/>
+      <w:r>
+        <w:t>GameObject</w:t>
+      </w:r>
+      <w:proofErr w:type="spellEnd"/>
+      <w:r>
+        <w:t xml:space="preserve"> Image sotto il Menu, dare le dimensioni all’immagine e trascinare l’immagine sotto Source Image.</w:t>
+      </w:r>
+    </w:p>
+    <w:p>
+      <w:pPr>
+        <w:rPr>
+          <w:b/>
+          <w:highlight w:val="lightGray"/>
+        </w:rPr>
+      </w:pPr>
+      <w:r>
+        <w:rPr>
+          <w:highlight w:val="lightGray"/>
+        </w:rPr>
+        <w:br w:type="page"/>
+      </w:r>
+    </w:p>
+    <w:p>
+      <w:pPr>
+        <w:pStyle w:val="Titolo2"/>
+      </w:pPr>
+      <w:r>
+        <w:lastRenderedPageBreak/>
+        <w:t>Menu di pausa</w:t>
+      </w:r>
+    </w:p>
+    <w:p>
+      <w:r>
+        <w:t>Il menu di pausa permette di riprendere la partita o di tornare al menu principale</w:t>
+      </w:r>
+      <w:r>
+        <w:t xml:space="preserve"> bloccando temporaneamente la partita</w:t>
+      </w:r>
+    </w:p>
+    <w:p>
+      <w:pPr>
+        <w:pStyle w:val="Titolo3"/>
+      </w:pPr>
+      <w:r>
+        <w:t xml:space="preserve">Script </w:t>
+      </w:r>
+      <w:proofErr w:type="spellStart"/>
+      <w:r>
+        <w:t>MenuPausa</w:t>
+      </w:r>
+      <w:proofErr w:type="spellEnd"/>
+    </w:p>
+    <w:p>
+      <w:r>
+        <w:t xml:space="preserve">Per fare il menu di pausa bisogna creare un nuovo script chiamato </w:t>
+      </w:r>
+      <w:proofErr w:type="spellStart"/>
+      <w:r>
+        <w:t>MenuPausa</w:t>
+      </w:r>
+      <w:proofErr w:type="spellEnd"/>
+      <w:r>
+        <w:t xml:space="preserve"> e anche qui, come nello script </w:t>
+      </w:r>
+      <w:proofErr w:type="spellStart"/>
+      <w:r>
+        <w:t>MenuPrincipale</w:t>
+      </w:r>
+      <w:proofErr w:type="spellEnd"/>
+      <w:r>
+        <w:t xml:space="preserve">, bisogna </w:t>
+      </w:r>
+      <w:r>
+        <w:t>implementare lo “</w:t>
+      </w:r>
+      <w:proofErr w:type="spellStart"/>
+      <w:proofErr w:type="gramStart"/>
+      <w:r>
+        <w:t>using.UnityEngine.SceneManagement</w:t>
+      </w:r>
+      <w:proofErr w:type="spellEnd"/>
+      <w:proofErr w:type="gramEnd"/>
+      <w:r>
+        <w:t>”.</w:t>
+      </w:r>
+      <w:r>
+        <w:br/>
+        <w:t xml:space="preserve">In seguito bisogna creare due variabili pubbliche, una di tipo </w:t>
+      </w:r>
+      <w:proofErr w:type="spellStart"/>
+      <w:r>
+        <w:t>GameObject</w:t>
+      </w:r>
+      <w:proofErr w:type="spellEnd"/>
+      <w:r>
+        <w:t xml:space="preserve"> che conterrà il menu da mostrare o da nascondere mentre l’altra è una variabile booleana per controllare se il gioco è in pausa oppure no.</w:t>
+      </w:r>
+    </w:p>
+    <w:p>
+      <w:pPr>
+        <w:jc w:val="center"/>
+      </w:pPr>
+    </w:p>
+    <w:p>
+      <w:pPr>
+        <w:keepNext/>
+        <w:jc w:val="center"/>
+      </w:pPr>
+      <w:r>
+        <w:drawing>
+          <wp:inline distT="0" distB="0" distL="0" distR="0" wp14:anchorId="56F28E7F" wp14:editId="690DD49A">
+            <wp:extent cx="2154803" cy="594156"/>
+            <wp:effectExtent l="0" t="0" r="0" b="0"/>
+            <wp:docPr id="41" name="Immagine 41"/>
+            <wp:cNvGraphicFramePr>
+              <a:graphicFrameLocks xmlns:a="http://schemas.openxmlformats.org/drawingml/2006/main" noChangeAspect="1"/>
+            </wp:cNvGraphicFramePr>
+            <a:graphic xmlns:a="http://schemas.openxmlformats.org/drawingml/2006/main">
+              <a:graphicData uri="http://schemas.openxmlformats.org/drawingml/2006/picture">
+                <pic:pic xmlns:pic="http://schemas.openxmlformats.org/drawingml/2006/picture">
+                  <pic:nvPicPr>
+                    <pic:cNvPr id="1" name=""/>
+                    <pic:cNvPicPr/>
+                  </pic:nvPicPr>
+                  <pic:blipFill>
+                    <a:blip r:embed="rId44"/>
+                    <a:stretch>
+                      <a:fillRect/>
+                    </a:stretch>
+                  </pic:blipFill>
+                  <pic:spPr>
+                    <a:xfrm>
+                      <a:off x="0" y="0"/>
+                      <a:ext cx="2192453" cy="604538"/>
+                    </a:xfrm>
+                    <a:prstGeom prst="rect">
+                      <a:avLst/>
+                    </a:prstGeom>
+                  </pic:spPr>
+                </pic:pic>
+              </a:graphicData>
+            </a:graphic>
+          </wp:inline>
+        </w:drawing>
+      </w:r>
+    </w:p>
+    <w:p>
+      <w:pPr>
+        <w:pStyle w:val="Didascalia"/>
+        <w:jc w:val="center"/>
+      </w:pPr>
+      <w:r>
+        <w:t xml:space="preserve">Figura </w:t>
+      </w:r>
+      <w:r>
+        <w:fldChar w:fldCharType="begin"/>
+      </w:r>
+      <w:r>
+        <w:instrText xml:space="preserve"> SEQ Figura \* ARABIC </w:instrText>
+      </w:r>
+      <w:r>
+        <w:fldChar w:fldCharType="separate"/>
+      </w:r>
+      <w:r>
+        <w:rPr>
+          <w:noProof/>
+        </w:rPr>
+        <w:t>33</w:t>
+      </w:r>
+      <w:r>
+        <w:fldChar w:fldCharType="end"/>
+      </w:r>
+      <w:r>
+        <w:t xml:space="preserve"> Variabili iniziali dello script </w:t>
+      </w:r>
+      <w:proofErr w:type="spellStart"/>
+      <w:r>
+        <w:t>MenuPausa</w:t>
+      </w:r>
+      <w:proofErr w:type="spellEnd"/>
+    </w:p>
+    <w:p>
+      <w:r>
+        <w:t>In seguito bisogna creare tre metodi:</w:t>
+      </w:r>
+    </w:p>
+    <w:p>
+      <w:pPr>
+        <w:pStyle w:val="Paragrafoelenco"/>
+        <w:numPr>
+          <w:ilvl w:val="0"/>
+          <w:numId w:val="44"/>
+        </w:numPr>
+      </w:pPr>
+      <w:proofErr w:type="spellStart"/>
+      <w:r>
+        <w:t>void</w:t>
+      </w:r>
+      <w:proofErr w:type="spellEnd"/>
+      <w:r>
+        <w:t xml:space="preserve"> </w:t>
+      </w:r>
+      <w:proofErr w:type="gramStart"/>
+      <w:r>
+        <w:t>Riprendi(</w:t>
+      </w:r>
+      <w:proofErr w:type="gramEnd"/>
+      <w:r>
+        <w:t xml:space="preserve">) </w:t>
+      </w:r>
+      <w:r>
+        <w:sym w:font="Wingdings" w:char="F0E0"/>
+      </w:r>
+      <w:r>
+        <w:t xml:space="preserve"> disattiva il menu di pausa e riprende la partita</w:t>
+      </w:r>
+    </w:p>
+    <w:p>
+      <w:pPr>
+        <w:pStyle w:val="Paragrafoelenco"/>
+        <w:numPr>
+          <w:ilvl w:val="0"/>
+          <w:numId w:val="44"/>
+        </w:numPr>
+      </w:pPr>
+      <w:proofErr w:type="spellStart"/>
+      <w:r>
+        <w:t>void</w:t>
+      </w:r>
+      <w:proofErr w:type="spellEnd"/>
+      <w:r>
+        <w:t xml:space="preserve"> </w:t>
+      </w:r>
+      <w:proofErr w:type="gramStart"/>
+      <w:r>
+        <w:t>Pausa(</w:t>
+      </w:r>
+      <w:proofErr w:type="gramEnd"/>
+      <w:r>
+        <w:t xml:space="preserve">) </w:t>
+      </w:r>
+      <w:r>
+        <w:sym w:font="Wingdings" w:char="F0E0"/>
+      </w:r>
+      <w:r>
+        <w:t xml:space="preserve"> attiva il menu di pausa e blocca la partita</w:t>
+      </w:r>
+    </w:p>
+    <w:p>
+      <w:pPr>
+        <w:pStyle w:val="Paragrafoelenco"/>
+        <w:numPr>
+          <w:ilvl w:val="0"/>
+          <w:numId w:val="44"/>
+        </w:numPr>
+      </w:pPr>
+      <w:proofErr w:type="spellStart"/>
+      <w:r>
+        <w:t>void</w:t>
+      </w:r>
+      <w:proofErr w:type="spellEnd"/>
+      <w:r>
+        <w:t xml:space="preserve"> </w:t>
+      </w:r>
+      <w:proofErr w:type="spellStart"/>
+      <w:proofErr w:type="gramStart"/>
+      <w:r>
+        <w:t>TornaAlMenu</w:t>
+      </w:r>
+      <w:proofErr w:type="spellEnd"/>
+      <w:r>
+        <w:t>(</w:t>
+      </w:r>
+      <w:proofErr w:type="gramEnd"/>
+      <w:r>
+        <w:t xml:space="preserve">) </w:t>
+      </w:r>
+      <w:r>
+        <w:sym w:font="Wingdings" w:char="F0E0"/>
+      </w:r>
+      <w:r>
+        <w:t xml:space="preserve"> torna al menu principale</w:t>
+      </w:r>
+    </w:p>
+    <w:p>
+      <w:pPr>
+        <w:jc w:val="center"/>
+      </w:pPr>
+    </w:p>
+    <w:p>
+      <w:pPr>
+        <w:keepNext/>
+        <w:jc w:val="center"/>
+      </w:pPr>
+      <w:r>
+        <w:drawing>
+          <wp:inline distT="0" distB="0" distL="0" distR="0" wp14:anchorId="03AC97F8" wp14:editId="073013EF">
+            <wp:extent cx="1940118" cy="2655735"/>
+            <wp:effectExtent l="0" t="0" r="3175" b="0"/>
+            <wp:docPr id="42" name="Immagine 42"/>
+            <wp:cNvGraphicFramePr>
+              <a:graphicFrameLocks xmlns:a="http://schemas.openxmlformats.org/drawingml/2006/main" noChangeAspect="1"/>
+            </wp:cNvGraphicFramePr>
+            <a:graphic xmlns:a="http://schemas.openxmlformats.org/drawingml/2006/main">
+              <a:graphicData uri="http://schemas.openxmlformats.org/drawingml/2006/picture">
+                <pic:pic xmlns:pic="http://schemas.openxmlformats.org/drawingml/2006/picture">
+                  <pic:nvPicPr>
+                    <pic:cNvPr id="1" name=""/>
+                    <pic:cNvPicPr/>
+                  </pic:nvPicPr>
+                  <pic:blipFill>
+                    <a:blip r:embed="rId45"/>
+                    <a:stretch>
+                      <a:fillRect/>
+                    </a:stretch>
+                  </pic:blipFill>
+                  <pic:spPr>
+                    <a:xfrm>
+                      <a:off x="0" y="0"/>
+                      <a:ext cx="1974758" cy="2703153"/>
+                    </a:xfrm>
+                    <a:prstGeom prst="rect">
+                      <a:avLst/>
+                    </a:prstGeom>
+                  </pic:spPr>
+                </pic:pic>
+              </a:graphicData>
+            </a:graphic>
+          </wp:inline>
+        </w:drawing>
+      </w:r>
+    </w:p>
+    <w:p>
+      <w:pPr>
+        <w:pStyle w:val="Didascalia"/>
+        <w:jc w:val="center"/>
+      </w:pPr>
+      <w:r>
+        <w:t xml:space="preserve">Figura </w:t>
+      </w:r>
+      <w:r>
+        <w:fldChar w:fldCharType="begin"/>
+      </w:r>
+      <w:r>
+        <w:instrText xml:space="preserve"> SEQ Figura \* ARABIC </w:instrText>
+      </w:r>
+      <w:r>
+        <w:fldChar w:fldCharType="separate"/>
+      </w:r>
+      <w:r>
+        <w:rPr>
+          <w:noProof/>
+        </w:rPr>
+        <w:t>34</w:t>
+      </w:r>
+      <w:r>
+        <w:fldChar w:fldCharType="end"/>
+      </w:r>
+      <w:r>
+        <w:t xml:space="preserve"> Metodi per il menu di pausa</w:t>
+      </w:r>
+    </w:p>
+    <w:p>
+      <w:r>
+        <w:t xml:space="preserve">All’interno del </w:t>
+      </w:r>
+      <w:proofErr w:type="spellStart"/>
+      <w:r>
+        <w:t>metoto</w:t>
+      </w:r>
+      <w:proofErr w:type="spellEnd"/>
+      <w:r>
+        <w:t xml:space="preserve"> </w:t>
+      </w:r>
+      <w:proofErr w:type="gramStart"/>
+      <w:r>
+        <w:t>Riprendi(</w:t>
+      </w:r>
+      <w:proofErr w:type="gramEnd"/>
+      <w:r>
+        <w:t xml:space="preserve">) </w:t>
+      </w:r>
+      <w:proofErr w:type="spellStart"/>
+      <w:r>
+        <w:t>bisonga</w:t>
+      </w:r>
+      <w:proofErr w:type="spellEnd"/>
+      <w:r>
+        <w:t xml:space="preserve"> disattivare la schermata del menu principale e grazie al .</w:t>
+      </w:r>
+      <w:proofErr w:type="spellStart"/>
+      <w:r>
+        <w:t>SetActive</w:t>
+      </w:r>
+      <w:proofErr w:type="spellEnd"/>
+      <w:r>
+        <w:t xml:space="preserve">(false) essa viene nascosta e disattivata, poi viene reimpostato il </w:t>
+      </w:r>
+      <w:proofErr w:type="spellStart"/>
+      <w:r>
+        <w:t>Time.timeScale</w:t>
+      </w:r>
+      <w:proofErr w:type="spellEnd"/>
+      <w:r>
+        <w:t xml:space="preserve"> al valore di default, cioè 1, e infine viene impostata la variabile </w:t>
+      </w:r>
+      <w:proofErr w:type="spellStart"/>
+      <w:r>
+        <w:t>GiocoInPausa</w:t>
+      </w:r>
+      <w:proofErr w:type="spellEnd"/>
+      <w:r>
+        <w:t xml:space="preserve"> a </w:t>
+      </w:r>
+      <w:r>
+        <w:t>false</w:t>
+      </w:r>
+      <w:r>
+        <w:t xml:space="preserve"> (questa variabile serve</w:t>
+      </w:r>
+      <w:r>
+        <w:t xml:space="preserve"> anche</w:t>
+      </w:r>
+    </w:p>
+    <w:p>
+      <w:bookmarkStart w:id="44" w:name="_GoBack"/>
+      <w:bookmarkEnd w:id="44"/>
+      <w:r>
+        <w:t xml:space="preserve"> per il movimento del personaggio).</w:t>
+      </w:r>
+    </w:p>
+    <w:p>
+      <w:r>
+        <w:t xml:space="preserve">Nel metodo </w:t>
+      </w:r>
+      <w:proofErr w:type="gramStart"/>
+      <w:r>
+        <w:t>Pausa(</w:t>
+      </w:r>
+      <w:proofErr w:type="gramEnd"/>
+      <w:r>
+        <w:t xml:space="preserve">), invece, viene svolto il contrario del metodo Riprendi(): viene attivato il menu, </w:t>
+      </w:r>
+      <w:r>
+        <w:t xml:space="preserve">viene bloccato il tempo e viene impostata a </w:t>
+      </w:r>
+      <w:proofErr w:type="spellStart"/>
+      <w:r>
+        <w:t>true</w:t>
+      </w:r>
+      <w:proofErr w:type="spellEnd"/>
+      <w:r>
+        <w:t xml:space="preserve"> la variabile </w:t>
+      </w:r>
+      <w:proofErr w:type="spellStart"/>
+      <w:r>
+        <w:t>GiocoInPausa</w:t>
+      </w:r>
+      <w:proofErr w:type="spellEnd"/>
+      <w:r>
+        <w:t>.</w:t>
+      </w:r>
+    </w:p>
+    <w:p>
+      <w:r>
+        <w:t xml:space="preserve">Infine nel metodo </w:t>
+      </w:r>
+      <w:proofErr w:type="spellStart"/>
+      <w:proofErr w:type="gramStart"/>
+      <w:r>
+        <w:t>TornaAlMenu</w:t>
+      </w:r>
+      <w:proofErr w:type="spellEnd"/>
+      <w:r>
+        <w:t>(</w:t>
+      </w:r>
+      <w:proofErr w:type="gramEnd"/>
+      <w:r>
+        <w:t>) viene semplicemente caricata la scena del menu principale.</w:t>
+      </w:r>
+    </w:p>
+    <w:p>
+      <w:r>
+        <w:br w:type="page"/>
+      </w:r>
+    </w:p>
+    <w:p>
+      <w:r>
+        <w:lastRenderedPageBreak/>
+        <w:t xml:space="preserve">A questo punto bisogna lavorare nel metodo </w:t>
+      </w:r>
+      <w:proofErr w:type="gramStart"/>
+      <w:r>
+        <w:t>Update(</w:t>
+      </w:r>
+      <w:proofErr w:type="gramEnd"/>
+      <w:r>
+        <w:t>):</w:t>
+      </w:r>
+    </w:p>
+    <w:p/>
+    <w:p>
+      <w:pPr>
+        <w:keepNext/>
+        <w:jc w:val="center"/>
+      </w:pPr>
+      <w:r>
+        <w:drawing>
+          <wp:inline distT="0" distB="0" distL="0" distR="0" wp14:anchorId="78D26253" wp14:editId="45C39D02">
+            <wp:extent cx="2329732" cy="1541317"/>
+            <wp:effectExtent l="0" t="0" r="0" b="1905"/>
+            <wp:docPr id="43" name="Immagine 43"/>
+            <wp:cNvGraphicFramePr>
+              <a:graphicFrameLocks xmlns:a="http://schemas.openxmlformats.org/drawingml/2006/main" noChangeAspect="1"/>
+            </wp:cNvGraphicFramePr>
+            <a:graphic xmlns:a="http://schemas.openxmlformats.org/drawingml/2006/main">
+              <a:graphicData uri="http://schemas.openxmlformats.org/drawingml/2006/picture">
+                <pic:pic xmlns:pic="http://schemas.openxmlformats.org/drawingml/2006/picture">
+                  <pic:nvPicPr>
+                    <pic:cNvPr id="1" name=""/>
+                    <pic:cNvPicPr/>
+                  </pic:nvPicPr>
+                  <pic:blipFill>
+                    <a:blip r:embed="rId46"/>
+                    <a:stretch>
+                      <a:fillRect/>
+                    </a:stretch>
+                  </pic:blipFill>
+                  <pic:spPr>
+                    <a:xfrm>
+                      <a:off x="0" y="0"/>
+                      <a:ext cx="2349485" cy="1554385"/>
+                    </a:xfrm>
+                    <a:prstGeom prst="rect">
+                      <a:avLst/>
+                    </a:prstGeom>
+                  </pic:spPr>
+                </pic:pic>
+              </a:graphicData>
+            </a:graphic>
+          </wp:inline>
+        </w:drawing>
+      </w:r>
+    </w:p>
+    <w:p>
+      <w:pPr>
+        <w:pStyle w:val="Didascalia"/>
+        <w:jc w:val="center"/>
+      </w:pPr>
+      <w:r>
+        <w:t xml:space="preserve">Figura </w:t>
+      </w:r>
+      <w:r>
+        <w:fldChar w:fldCharType="begin"/>
+      </w:r>
+      <w:r>
+        <w:instrText xml:space="preserve"> SEQ Figura \* ARABIC </w:instrText>
+      </w:r>
+      <w:r>
+        <w:fldChar w:fldCharType="separate"/>
+      </w:r>
+      <w:r>
+        <w:rPr>
+          <w:noProof/>
+        </w:rPr>
+        <w:t>35</w:t>
+      </w:r>
+      <w:r>
+        <w:fldChar w:fldCharType="end"/>
+      </w:r>
+      <w:r>
+        <w:t xml:space="preserve"> Metodo </w:t>
+      </w:r>
+      <w:proofErr w:type="gramStart"/>
+      <w:r>
+        <w:t>Update(</w:t>
+      </w:r>
+      <w:proofErr w:type="gramEnd"/>
+      <w:r>
+        <w:t xml:space="preserve">) dello script </w:t>
+      </w:r>
+      <w:proofErr w:type="spellStart"/>
+      <w:r>
+        <w:t>MenuPausa</w:t>
+      </w:r>
+      <w:proofErr w:type="spellEnd"/>
+    </w:p>
+    <w:p>
+      <w:r>
+        <w:t xml:space="preserve">Nel metodo </w:t>
+      </w:r>
+      <w:proofErr w:type="gramStart"/>
+      <w:r>
+        <w:t>Update(</w:t>
+      </w:r>
+      <w:proofErr w:type="gramEnd"/>
+      <w:r>
+        <w:t xml:space="preserve">) bisogna controllare periodicamente se l’utente preme </w:t>
+      </w:r>
+      <w:proofErr w:type="spellStart"/>
+      <w:r>
+        <w:t>Esc</w:t>
+      </w:r>
+      <w:proofErr w:type="spellEnd"/>
+    </w:p>
+    <w:p>
+      <w:r>
+        <w:br w:type="page"/>
+      </w:r>
+    </w:p>
+    <w:p>
+      <w:pPr>
+        <w:pStyle w:val="Titolo3"/>
+      </w:pPr>
+      <w:r>
+        <w:lastRenderedPageBreak/>
+        <w:t>Grafica del menu di pausa</w:t>
+      </w:r>
+    </w:p>
+    <w:p>
+      <w:r>
+        <w:t xml:space="preserve">Il menu di pausa deve trovarsi nella scena della partita, quindi nella scena Gioco. Come il menu principale bisogna creare un canvas contenente un </w:t>
+      </w:r>
+      <w:proofErr w:type="spellStart"/>
+      <w:r>
+        <w:t>Empty</w:t>
+      </w:r>
+      <w:proofErr w:type="spellEnd"/>
+      <w:r>
+        <w:t xml:space="preserve"> </w:t>
+      </w:r>
+      <w:proofErr w:type="spellStart"/>
+      <w:r>
+        <w:t>GameObject</w:t>
+      </w:r>
+      <w:proofErr w:type="spellEnd"/>
+      <w:r>
+        <w:t xml:space="preserve"> che conterrà i due pulsanti.</w:t>
+      </w:r>
+    </w:p>
+    <w:p>
       <w:pPr>
         <w:pStyle w:val="Titolo1"/>
       </w:pPr>
+      <w:bookmarkStart w:id="45" w:name="_Toc122075237"/>
       <w:r>
         <w:t>Test</w:t>
       </w:r>
-      <w:bookmarkEnd w:id="27"/>
-      <w:bookmarkEnd w:id="28"/>
+      <w:bookmarkEnd w:id="29"/>
+      <w:bookmarkEnd w:id="45"/>
     </w:p>
     <w:p>
       <w:pPr>
         <w:pStyle w:val="Titolo2"/>
       </w:pPr>
-      <w:bookmarkStart w:id="30" w:name="_Toc461179224"/>
-      <w:bookmarkStart w:id="31" w:name="_Toc94790461"/>
+      <w:bookmarkStart w:id="46" w:name="_Toc461179224"/>
+      <w:bookmarkStart w:id="47" w:name="_Toc122075238"/>
       <w:r>
         <w:t>Protocollo di test</w:t>
       </w:r>
-      <w:bookmarkEnd w:id="30"/>
-      <w:bookmarkEnd w:id="31"/>
+      <w:bookmarkEnd w:id="46"/>
+      <w:bookmarkEnd w:id="47"/>
     </w:p>
     <w:p>
       <w:r>
@@ -12082,7 +15540,6 @@
                 <w:szCs w:val="18"/>
                 <w:lang w:val="it-IT"/>
               </w:rPr>
-              <w:lastRenderedPageBreak/>
               <w:t xml:space="preserve">Posizionare il mouse sotto il personaggio e verificare che </w:t>
             </w:r>
             <w:r>
@@ -12190,7 +15647,6 @@
                 <w:szCs w:val="18"/>
                 <w:lang w:val="it-IT"/>
               </w:rPr>
-              <w:lastRenderedPageBreak/>
               <w:t>Risultati attesi:</w:t>
             </w:r>
           </w:p>
@@ -12287,7 +15743,7 @@
                 <w:lang w:val="it-IT"/>
               </w:rPr>
             </w:pPr>
-            <w:bookmarkStart w:id="32" w:name="_Toc461179225"/>
+            <w:bookmarkStart w:id="48" w:name="_Toc461179225"/>
             <w:r>
               <w:rPr>
                 <w:b/>
@@ -17133,12 +20589,12 @@
       <w:pPr>
         <w:pStyle w:val="Titolo2"/>
       </w:pPr>
-      <w:bookmarkStart w:id="33" w:name="_Toc94790462"/>
+      <w:bookmarkStart w:id="49" w:name="_Toc122075239"/>
       <w:r>
         <w:t>Risultati test</w:t>
       </w:r>
-      <w:bookmarkEnd w:id="32"/>
-      <w:bookmarkEnd w:id="33"/>
+      <w:bookmarkEnd w:id="48"/>
+      <w:bookmarkEnd w:id="49"/>
     </w:p>
     <w:p>
       <w:r>
@@ -17149,14 +20605,14 @@
       <w:pPr>
         <w:pStyle w:val="Titolo2"/>
       </w:pPr>
-      <w:bookmarkStart w:id="34" w:name="_Toc461179226"/>
-      <w:bookmarkStart w:id="35" w:name="_Toc94790463"/>
+      <w:bookmarkStart w:id="50" w:name="_Toc461179226"/>
+      <w:bookmarkStart w:id="51" w:name="_Toc122075240"/>
       <w:r>
         <w:lastRenderedPageBreak/>
         <w:t>Mancanze/limitazioni conosciute</w:t>
       </w:r>
-      <w:bookmarkEnd w:id="34"/>
-      <w:bookmarkEnd w:id="35"/>
+      <w:bookmarkEnd w:id="50"/>
+      <w:bookmarkEnd w:id="51"/>
     </w:p>
     <w:p>
       <w:r>
@@ -17167,13 +20623,13 @@
       <w:pPr>
         <w:pStyle w:val="Titolo1"/>
       </w:pPr>
-      <w:bookmarkStart w:id="36" w:name="_Toc461179227"/>
-      <w:bookmarkStart w:id="37" w:name="_Toc94790464"/>
+      <w:bookmarkStart w:id="52" w:name="_Toc461179227"/>
+      <w:bookmarkStart w:id="53" w:name="_Toc122075241"/>
       <w:r>
         <w:t>Consuntivo</w:t>
       </w:r>
-      <w:bookmarkEnd w:id="36"/>
-      <w:bookmarkEnd w:id="37"/>
+      <w:bookmarkEnd w:id="52"/>
+      <w:bookmarkEnd w:id="53"/>
     </w:p>
     <w:p>
       <w:r>
@@ -17204,13 +20660,13 @@
       <w:pPr>
         <w:pStyle w:val="Titolo1"/>
       </w:pPr>
-      <w:bookmarkStart w:id="38" w:name="_Toc461179228"/>
-      <w:bookmarkStart w:id="39" w:name="_Toc94790465"/>
+      <w:bookmarkStart w:id="54" w:name="_Toc461179228"/>
+      <w:bookmarkStart w:id="55" w:name="_Toc122075242"/>
       <w:r>
         <w:t>Conclusioni</w:t>
       </w:r>
-      <w:bookmarkEnd w:id="38"/>
-      <w:bookmarkEnd w:id="39"/>
+      <w:bookmarkEnd w:id="54"/>
+      <w:bookmarkEnd w:id="55"/>
     </w:p>
     <w:p>
       <w:r>
@@ -17224,13 +20680,13 @@
       <w:pPr>
         <w:pStyle w:val="Titolo2"/>
       </w:pPr>
-      <w:bookmarkStart w:id="40" w:name="_Toc461179229"/>
-      <w:bookmarkStart w:id="41" w:name="_Toc94790466"/>
+      <w:bookmarkStart w:id="56" w:name="_Toc461179229"/>
+      <w:bookmarkStart w:id="57" w:name="_Toc122075243"/>
       <w:r>
         <w:t>Sviluppi futuri</w:t>
       </w:r>
-      <w:bookmarkEnd w:id="40"/>
-      <w:bookmarkEnd w:id="41"/>
+      <w:bookmarkEnd w:id="56"/>
+      <w:bookmarkEnd w:id="57"/>
     </w:p>
     <w:p>
       <w:r>
@@ -17241,13 +20697,13 @@
       <w:pPr>
         <w:pStyle w:val="Titolo2"/>
       </w:pPr>
-      <w:bookmarkStart w:id="42" w:name="_Toc461179230"/>
-      <w:bookmarkStart w:id="43" w:name="_Toc94790467"/>
+      <w:bookmarkStart w:id="58" w:name="_Toc461179230"/>
+      <w:bookmarkStart w:id="59" w:name="_Toc122075244"/>
       <w:r>
         <w:t>Considerazioni personali</w:t>
       </w:r>
-      <w:bookmarkEnd w:id="42"/>
-      <w:bookmarkEnd w:id="43"/>
+      <w:bookmarkEnd w:id="58"/>
+      <w:bookmarkEnd w:id="59"/>
     </w:p>
     <w:p>
       <w:r>
@@ -17261,12 +20717,12 @@
       <w:pPr>
         <w:pStyle w:val="Titolo1"/>
       </w:pPr>
-      <w:bookmarkStart w:id="44" w:name="_Toc94790468"/>
-      <w:bookmarkStart w:id="45" w:name="_Toc461179232"/>
+      <w:bookmarkStart w:id="60" w:name="_Toc461179232"/>
+      <w:bookmarkStart w:id="61" w:name="_Toc122075245"/>
       <w:r>
         <w:t>Glossario</w:t>
       </w:r>
-      <w:bookmarkEnd w:id="44"/>
+      <w:bookmarkEnd w:id="61"/>
     </w:p>
     <w:p>
       <w:r>
@@ -17443,7 +20899,6 @@
           <w:b/>
         </w:rPr>
       </w:pPr>
-      <w:bookmarkStart w:id="46" w:name="_Toc94790469"/>
       <w:r>
         <w:br w:type="page"/>
       </w:r>
@@ -17452,22 +20907,23 @@
       <w:pPr>
         <w:pStyle w:val="Titolo1"/>
       </w:pPr>
+      <w:bookmarkStart w:id="62" w:name="_Toc122075246"/>
       <w:r>
         <w:lastRenderedPageBreak/>
         <w:t>Bibliografia</w:t>
       </w:r>
-      <w:bookmarkEnd w:id="46"/>
+      <w:bookmarkEnd w:id="62"/>
     </w:p>
     <w:p>
       <w:pPr>
         <w:pStyle w:val="Titolo2"/>
       </w:pPr>
-      <w:bookmarkStart w:id="47" w:name="_Toc94790470"/>
+      <w:bookmarkStart w:id="63" w:name="_Toc122075247"/>
       <w:r>
         <w:t>Bibliografia per articoli di riviste:</w:t>
       </w:r>
-      <w:bookmarkEnd w:id="45"/>
-      <w:bookmarkEnd w:id="47"/>
+      <w:bookmarkEnd w:id="60"/>
+      <w:bookmarkEnd w:id="63"/>
     </w:p>
     <w:p>
       <w:pPr>
@@ -17531,13 +20987,13 @@
       <w:pPr>
         <w:pStyle w:val="Titolo2"/>
       </w:pPr>
-      <w:bookmarkStart w:id="48" w:name="_Toc461179233"/>
-      <w:bookmarkStart w:id="49" w:name="_Toc94790471"/>
+      <w:bookmarkStart w:id="64" w:name="_Toc461179233"/>
+      <w:bookmarkStart w:id="65" w:name="_Toc122075248"/>
       <w:r>
         <w:t>Bibliografia per libri</w:t>
       </w:r>
-      <w:bookmarkEnd w:id="48"/>
-      <w:bookmarkEnd w:id="49"/>
+      <w:bookmarkEnd w:id="64"/>
+      <w:bookmarkEnd w:id="65"/>
     </w:p>
     <w:p>
       <w:pPr>
@@ -17616,18 +21072,18 @@
           <w:b/>
         </w:rPr>
       </w:pPr>
-      <w:bookmarkStart w:id="50" w:name="_Toc461179234"/>
+      <w:bookmarkStart w:id="66" w:name="_Toc461179234"/>
     </w:p>
     <w:p>
       <w:pPr>
         <w:pStyle w:val="Titolo2"/>
       </w:pPr>
-      <w:bookmarkStart w:id="51" w:name="_Toc94790472"/>
+      <w:bookmarkStart w:id="67" w:name="_Toc122075249"/>
       <w:r>
         <w:t>Sitografia</w:t>
       </w:r>
-      <w:bookmarkEnd w:id="50"/>
-      <w:bookmarkEnd w:id="51"/>
+      <w:bookmarkEnd w:id="66"/>
+      <w:bookmarkEnd w:id="67"/>
     </w:p>
     <w:p>
       <w:pPr>
@@ -17729,13 +21185,13 @@
       <w:pPr>
         <w:pStyle w:val="Titolo1"/>
       </w:pPr>
-      <w:bookmarkStart w:id="52" w:name="_Toc461179235"/>
-      <w:bookmarkStart w:id="53" w:name="_Toc94790473"/>
+      <w:bookmarkStart w:id="68" w:name="_Toc461179235"/>
+      <w:bookmarkStart w:id="69" w:name="_Toc122075250"/>
       <w:r>
         <w:t>Allegati</w:t>
       </w:r>
-      <w:bookmarkEnd w:id="52"/>
-      <w:bookmarkEnd w:id="53"/>
+      <w:bookmarkEnd w:id="68"/>
+      <w:bookmarkEnd w:id="69"/>
     </w:p>
     <w:p>
       <w:r>
@@ -19990,6 +23446,119 @@
     </w:lvl>
   </w:abstractNum>
   <w:abstractNum w:abstractNumId="10" w15:restartNumberingAfterBreak="0">
+    <w:nsid w:val="23454C16"/>
+    <w:multiLevelType w:val="hybridMultilevel"/>
+    <w:tmpl w:val="579C51E8"/>
+    <w:lvl w:ilvl="0" w:tplc="08100001">
+      <w:start w:val="1"/>
+      <w:numFmt w:val="bullet"/>
+      <w:lvlText w:val=""/>
+      <w:lvlJc w:val="left"/>
+      <w:pPr>
+        <w:ind w:left="720" w:hanging="360"/>
+      </w:pPr>
+      <w:rPr>
+        <w:rFonts w:ascii="Symbol" w:hAnsi="Symbol" w:hint="default"/>
+      </w:rPr>
+    </w:lvl>
+    <w:lvl w:ilvl="1" w:tplc="08100003" w:tentative="1">
+      <w:start w:val="1"/>
+      <w:numFmt w:val="bullet"/>
+      <w:lvlText w:val="o"/>
+      <w:lvlJc w:val="left"/>
+      <w:pPr>
+        <w:ind w:left="1440" w:hanging="360"/>
+      </w:pPr>
+      <w:rPr>
+        <w:rFonts w:ascii="Courier New" w:hAnsi="Courier New" w:cs="Courier New" w:hint="default"/>
+      </w:rPr>
+    </w:lvl>
+    <w:lvl w:ilvl="2" w:tplc="08100005" w:tentative="1">
+      <w:start w:val="1"/>
+      <w:numFmt w:val="bullet"/>
+      <w:lvlText w:val=""/>
+      <w:lvlJc w:val="left"/>
+      <w:pPr>
+        <w:ind w:left="2160" w:hanging="360"/>
+      </w:pPr>
+      <w:rPr>
+        <w:rFonts w:ascii="Wingdings" w:hAnsi="Wingdings" w:hint="default"/>
+      </w:rPr>
+    </w:lvl>
+    <w:lvl w:ilvl="3" w:tplc="08100001" w:tentative="1">
+      <w:start w:val="1"/>
+      <w:numFmt w:val="bullet"/>
+      <w:lvlText w:val=""/>
+      <w:lvlJc w:val="left"/>
+      <w:pPr>
+        <w:ind w:left="2880" w:hanging="360"/>
+      </w:pPr>
+      <w:rPr>
+        <w:rFonts w:ascii="Symbol" w:hAnsi="Symbol" w:hint="default"/>
+      </w:rPr>
+    </w:lvl>
+    <w:lvl w:ilvl="4" w:tplc="08100003" w:tentative="1">
+      <w:start w:val="1"/>
+      <w:numFmt w:val="bullet"/>
+      <w:lvlText w:val="o"/>
+      <w:lvlJc w:val="left"/>
+      <w:pPr>
+        <w:ind w:left="3600" w:hanging="360"/>
+      </w:pPr>
+      <w:rPr>
+        <w:rFonts w:ascii="Courier New" w:hAnsi="Courier New" w:cs="Courier New" w:hint="default"/>
+      </w:rPr>
+    </w:lvl>
+    <w:lvl w:ilvl="5" w:tplc="08100005" w:tentative="1">
+      <w:start w:val="1"/>
+      <w:numFmt w:val="bullet"/>
+      <w:lvlText w:val=""/>
+      <w:lvlJc w:val="left"/>
+      <w:pPr>
+        <w:ind w:left="4320" w:hanging="360"/>
+      </w:pPr>
+      <w:rPr>
+        <w:rFonts w:ascii="Wingdings" w:hAnsi="Wingdings" w:hint="default"/>
+      </w:rPr>
+    </w:lvl>
+    <w:lvl w:ilvl="6" w:tplc="08100001" w:tentative="1">
+      <w:start w:val="1"/>
+      <w:numFmt w:val="bullet"/>
+      <w:lvlText w:val=""/>
+      <w:lvlJc w:val="left"/>
+      <w:pPr>
+        <w:ind w:left="5040" w:hanging="360"/>
+      </w:pPr>
+      <w:rPr>
+        <w:rFonts w:ascii="Symbol" w:hAnsi="Symbol" w:hint="default"/>
+      </w:rPr>
+    </w:lvl>
+    <w:lvl w:ilvl="7" w:tplc="08100003" w:tentative="1">
+      <w:start w:val="1"/>
+      <w:numFmt w:val="bullet"/>
+      <w:lvlText w:val="o"/>
+      <w:lvlJc w:val="left"/>
+      <w:pPr>
+        <w:ind w:left="5760" w:hanging="360"/>
+      </w:pPr>
+      <w:rPr>
+        <w:rFonts w:ascii="Courier New" w:hAnsi="Courier New" w:cs="Courier New" w:hint="default"/>
+      </w:rPr>
+    </w:lvl>
+    <w:lvl w:ilvl="8" w:tplc="08100005" w:tentative="1">
+      <w:start w:val="1"/>
+      <w:numFmt w:val="bullet"/>
+      <w:lvlText w:val=""/>
+      <w:lvlJc w:val="left"/>
+      <w:pPr>
+        <w:ind w:left="6480" w:hanging="360"/>
+      </w:pPr>
+      <w:rPr>
+        <w:rFonts w:ascii="Wingdings" w:hAnsi="Wingdings" w:hint="default"/>
+      </w:rPr>
+    </w:lvl>
+  </w:abstractNum>
+  <w:abstractNum w:abstractNumId="11" w15:restartNumberingAfterBreak="0">
     <w:nsid w:val="24A46D31"/>
     <w:multiLevelType w:val="hybridMultilevel"/>
     <w:tmpl w:val="A56221F0"/>
@@ -20102,7 +23671,7 @@
       </w:pPr>
     </w:lvl>
   </w:abstractNum>
-  <w:abstractNum w:abstractNumId="11" w15:restartNumberingAfterBreak="0">
+  <w:abstractNum w:abstractNumId="12" w15:restartNumberingAfterBreak="0">
     <w:nsid w:val="27297C5D"/>
     <w:multiLevelType w:val="hybridMultilevel"/>
     <w:tmpl w:val="7E6A1E8A"/>
@@ -20215,7 +23784,7 @@
       </w:rPr>
     </w:lvl>
   </w:abstractNum>
-  <w:abstractNum w:abstractNumId="12" w15:restartNumberingAfterBreak="0">
+  <w:abstractNum w:abstractNumId="13" w15:restartNumberingAfterBreak="0">
     <w:nsid w:val="27C61557"/>
     <w:multiLevelType w:val="hybridMultilevel"/>
     <w:tmpl w:val="AD841144"/>
@@ -20307,7 +23876,7 @@
       </w:pPr>
     </w:lvl>
   </w:abstractNum>
-  <w:abstractNum w:abstractNumId="13" w15:restartNumberingAfterBreak="0">
+  <w:abstractNum w:abstractNumId="14" w15:restartNumberingAfterBreak="0">
     <w:nsid w:val="39327140"/>
     <w:multiLevelType w:val="hybridMultilevel"/>
     <w:tmpl w:val="AD841144"/>
@@ -20399,7 +23968,7 @@
       </w:pPr>
     </w:lvl>
   </w:abstractNum>
-  <w:abstractNum w:abstractNumId="14" w15:restartNumberingAfterBreak="0">
+  <w:abstractNum w:abstractNumId="15" w15:restartNumberingAfterBreak="0">
     <w:nsid w:val="3B184E7B"/>
     <w:multiLevelType w:val="hybridMultilevel"/>
     <w:tmpl w:val="AD841144"/>
@@ -20491,7 +24060,7 @@
       </w:pPr>
     </w:lvl>
   </w:abstractNum>
-  <w:abstractNum w:abstractNumId="15" w15:restartNumberingAfterBreak="0">
+  <w:abstractNum w:abstractNumId="16" w15:restartNumberingAfterBreak="0">
     <w:nsid w:val="3C0B345C"/>
     <w:multiLevelType w:val="hybridMultilevel"/>
     <w:tmpl w:val="AD841144"/>
@@ -20583,7 +24152,7 @@
       </w:pPr>
     </w:lvl>
   </w:abstractNum>
-  <w:abstractNum w:abstractNumId="16" w15:restartNumberingAfterBreak="0">
+  <w:abstractNum w:abstractNumId="17" w15:restartNumberingAfterBreak="0">
     <w:nsid w:val="4A2B1861"/>
     <w:multiLevelType w:val="hybridMultilevel"/>
     <w:tmpl w:val="AD841144"/>
@@ -20675,7 +24244,7 @@
       </w:pPr>
     </w:lvl>
   </w:abstractNum>
-  <w:abstractNum w:abstractNumId="17" w15:restartNumberingAfterBreak="0">
+  <w:abstractNum w:abstractNumId="18" w15:restartNumberingAfterBreak="0">
     <w:nsid w:val="4C2F626A"/>
     <w:multiLevelType w:val="hybridMultilevel"/>
     <w:tmpl w:val="4A2C0684"/>
@@ -20788,7 +24357,7 @@
       </w:rPr>
     </w:lvl>
   </w:abstractNum>
-  <w:abstractNum w:abstractNumId="18" w15:restartNumberingAfterBreak="0">
+  <w:abstractNum w:abstractNumId="19" w15:restartNumberingAfterBreak="0">
     <w:nsid w:val="4EE569F2"/>
     <w:multiLevelType w:val="hybridMultilevel"/>
     <w:tmpl w:val="57A498B6"/>
@@ -20901,7 +24470,7 @@
       </w:rPr>
     </w:lvl>
   </w:abstractNum>
-  <w:abstractNum w:abstractNumId="19" w15:restartNumberingAfterBreak="0">
+  <w:abstractNum w:abstractNumId="20" w15:restartNumberingAfterBreak="0">
     <w:nsid w:val="53622977"/>
     <w:multiLevelType w:val="hybridMultilevel"/>
     <w:tmpl w:val="AD841144"/>
@@ -20993,7 +24562,7 @@
       </w:pPr>
     </w:lvl>
   </w:abstractNum>
-  <w:abstractNum w:abstractNumId="20" w15:restartNumberingAfterBreak="0">
+  <w:abstractNum w:abstractNumId="21" w15:restartNumberingAfterBreak="0">
     <w:nsid w:val="57C86EE7"/>
     <w:multiLevelType w:val="multilevel"/>
     <w:tmpl w:val="4DE6CDEC"/>
@@ -21142,7 +24711,120 @@
       </w:rPr>
     </w:lvl>
   </w:abstractNum>
-  <w:abstractNum w:abstractNumId="21" w15:restartNumberingAfterBreak="0">
+  <w:abstractNum w:abstractNumId="22" w15:restartNumberingAfterBreak="0">
+    <w:nsid w:val="590026F0"/>
+    <w:multiLevelType w:val="hybridMultilevel"/>
+    <w:tmpl w:val="A4967F00"/>
+    <w:lvl w:ilvl="0" w:tplc="08100001">
+      <w:start w:val="1"/>
+      <w:numFmt w:val="bullet"/>
+      <w:lvlText w:val=""/>
+      <w:lvlJc w:val="left"/>
+      <w:pPr>
+        <w:ind w:left="720" w:hanging="360"/>
+      </w:pPr>
+      <w:rPr>
+        <w:rFonts w:ascii="Symbol" w:hAnsi="Symbol" w:hint="default"/>
+      </w:rPr>
+    </w:lvl>
+    <w:lvl w:ilvl="1" w:tplc="08100003" w:tentative="1">
+      <w:start w:val="1"/>
+      <w:numFmt w:val="bullet"/>
+      <w:lvlText w:val="o"/>
+      <w:lvlJc w:val="left"/>
+      <w:pPr>
+        <w:ind w:left="1440" w:hanging="360"/>
+      </w:pPr>
+      <w:rPr>
+        <w:rFonts w:ascii="Courier New" w:hAnsi="Courier New" w:cs="Courier New" w:hint="default"/>
+      </w:rPr>
+    </w:lvl>
+    <w:lvl w:ilvl="2" w:tplc="08100005" w:tentative="1">
+      <w:start w:val="1"/>
+      <w:numFmt w:val="bullet"/>
+      <w:lvlText w:val=""/>
+      <w:lvlJc w:val="left"/>
+      <w:pPr>
+        <w:ind w:left="2160" w:hanging="360"/>
+      </w:pPr>
+      <w:rPr>
+        <w:rFonts w:ascii="Wingdings" w:hAnsi="Wingdings" w:hint="default"/>
+      </w:rPr>
+    </w:lvl>
+    <w:lvl w:ilvl="3" w:tplc="08100001" w:tentative="1">
+      <w:start w:val="1"/>
+      <w:numFmt w:val="bullet"/>
+      <w:lvlText w:val=""/>
+      <w:lvlJc w:val="left"/>
+      <w:pPr>
+        <w:ind w:left="2880" w:hanging="360"/>
+      </w:pPr>
+      <w:rPr>
+        <w:rFonts w:ascii="Symbol" w:hAnsi="Symbol" w:hint="default"/>
+      </w:rPr>
+    </w:lvl>
+    <w:lvl w:ilvl="4" w:tplc="08100003" w:tentative="1">
+      <w:start w:val="1"/>
+      <w:numFmt w:val="bullet"/>
+      <w:lvlText w:val="o"/>
+      <w:lvlJc w:val="left"/>
+      <w:pPr>
+        <w:ind w:left="3600" w:hanging="360"/>
+      </w:pPr>
+      <w:rPr>
+        <w:rFonts w:ascii="Courier New" w:hAnsi="Courier New" w:cs="Courier New" w:hint="default"/>
+      </w:rPr>
+    </w:lvl>
+    <w:lvl w:ilvl="5" w:tplc="08100005" w:tentative="1">
+      <w:start w:val="1"/>
+      <w:numFmt w:val="bullet"/>
+      <w:lvlText w:val=""/>
+      <w:lvlJc w:val="left"/>
+      <w:pPr>
+        <w:ind w:left="4320" w:hanging="360"/>
+      </w:pPr>
+      <w:rPr>
+        <w:rFonts w:ascii="Wingdings" w:hAnsi="Wingdings" w:hint="default"/>
+      </w:rPr>
+    </w:lvl>
+    <w:lvl w:ilvl="6" w:tplc="08100001" w:tentative="1">
+      <w:start w:val="1"/>
+      <w:numFmt w:val="bullet"/>
+      <w:lvlText w:val=""/>
+      <w:lvlJc w:val="left"/>
+      <w:pPr>
+        <w:ind w:left="5040" w:hanging="360"/>
+      </w:pPr>
+      <w:rPr>
+        <w:rFonts w:ascii="Symbol" w:hAnsi="Symbol" w:hint="default"/>
+      </w:rPr>
+    </w:lvl>
+    <w:lvl w:ilvl="7" w:tplc="08100003" w:tentative="1">
+      <w:start w:val="1"/>
+      <w:numFmt w:val="bullet"/>
+      <w:lvlText w:val="o"/>
+      <w:lvlJc w:val="left"/>
+      <w:pPr>
+        <w:ind w:left="5760" w:hanging="360"/>
+      </w:pPr>
+      <w:rPr>
+        <w:rFonts w:ascii="Courier New" w:hAnsi="Courier New" w:cs="Courier New" w:hint="default"/>
+      </w:rPr>
+    </w:lvl>
+    <w:lvl w:ilvl="8" w:tplc="08100005" w:tentative="1">
+      <w:start w:val="1"/>
+      <w:numFmt w:val="bullet"/>
+      <w:lvlText w:val=""/>
+      <w:lvlJc w:val="left"/>
+      <w:pPr>
+        <w:ind w:left="6480" w:hanging="360"/>
+      </w:pPr>
+      <w:rPr>
+        <w:rFonts w:ascii="Wingdings" w:hAnsi="Wingdings" w:hint="default"/>
+      </w:rPr>
+    </w:lvl>
+  </w:abstractNum>
+  <w:abstractNum w:abstractNumId="23" w15:restartNumberingAfterBreak="0">
     <w:nsid w:val="59E576D7"/>
     <w:multiLevelType w:val="hybridMultilevel"/>
     <w:tmpl w:val="AD841144"/>
@@ -21234,7 +24916,7 @@
       </w:pPr>
     </w:lvl>
   </w:abstractNum>
-  <w:abstractNum w:abstractNumId="22" w15:restartNumberingAfterBreak="0">
+  <w:abstractNum w:abstractNumId="24" w15:restartNumberingAfterBreak="0">
     <w:nsid w:val="5AC2194E"/>
     <w:multiLevelType w:val="hybridMultilevel"/>
     <w:tmpl w:val="F63CDBCE"/>
@@ -21347,7 +25029,7 @@
       </w:rPr>
     </w:lvl>
   </w:abstractNum>
-  <w:abstractNum w:abstractNumId="23" w15:restartNumberingAfterBreak="0">
+  <w:abstractNum w:abstractNumId="25" w15:restartNumberingAfterBreak="0">
     <w:nsid w:val="652809B9"/>
     <w:multiLevelType w:val="hybridMultilevel"/>
     <w:tmpl w:val="C10EC632"/>
@@ -21460,7 +25142,7 @@
       </w:rPr>
     </w:lvl>
   </w:abstractNum>
-  <w:abstractNum w:abstractNumId="24" w15:restartNumberingAfterBreak="0">
+  <w:abstractNum w:abstractNumId="26" w15:restartNumberingAfterBreak="0">
     <w:nsid w:val="66871ECE"/>
     <w:multiLevelType w:val="hybridMultilevel"/>
     <w:tmpl w:val="7F74FC56"/>
@@ -21576,7 +25258,7 @@
       </w:pPr>
     </w:lvl>
   </w:abstractNum>
-  <w:abstractNum w:abstractNumId="25" w15:restartNumberingAfterBreak="0">
+  <w:abstractNum w:abstractNumId="27" w15:restartNumberingAfterBreak="0">
     <w:nsid w:val="6ABE5228"/>
     <w:multiLevelType w:val="hybridMultilevel"/>
     <w:tmpl w:val="089EE6D8"/>
@@ -21692,7 +25374,7 @@
       </w:pPr>
     </w:lvl>
   </w:abstractNum>
-  <w:abstractNum w:abstractNumId="26" w15:restartNumberingAfterBreak="0">
+  <w:abstractNum w:abstractNumId="28" w15:restartNumberingAfterBreak="0">
     <w:nsid w:val="6C1D7334"/>
     <w:multiLevelType w:val="hybridMultilevel"/>
     <w:tmpl w:val="42BEF39E"/>
@@ -21808,7 +25490,7 @@
       </w:pPr>
     </w:lvl>
   </w:abstractNum>
-  <w:abstractNum w:abstractNumId="27" w15:restartNumberingAfterBreak="0">
+  <w:abstractNum w:abstractNumId="29" w15:restartNumberingAfterBreak="0">
     <w:nsid w:val="6F322183"/>
     <w:multiLevelType w:val="hybridMultilevel"/>
     <w:tmpl w:val="B0C61528"/>
@@ -21921,7 +25603,7 @@
       </w:rPr>
     </w:lvl>
   </w:abstractNum>
-  <w:abstractNum w:abstractNumId="28" w15:restartNumberingAfterBreak="0">
+  <w:abstractNum w:abstractNumId="30" w15:restartNumberingAfterBreak="0">
     <w:nsid w:val="6F560EEE"/>
     <w:multiLevelType w:val="hybridMultilevel"/>
     <w:tmpl w:val="CB38C70A"/>
@@ -22034,7 +25716,7 @@
       </w:rPr>
     </w:lvl>
   </w:abstractNum>
-  <w:abstractNum w:abstractNumId="29" w15:restartNumberingAfterBreak="0">
+  <w:abstractNum w:abstractNumId="31" w15:restartNumberingAfterBreak="0">
     <w:nsid w:val="72904C79"/>
     <w:multiLevelType w:val="hybridMultilevel"/>
     <w:tmpl w:val="EB328896"/>
@@ -22174,7 +25856,7 @@
       </w:rPr>
     </w:lvl>
   </w:abstractNum>
-  <w:abstractNum w:abstractNumId="30" w15:restartNumberingAfterBreak="0">
+  <w:abstractNum w:abstractNumId="32" w15:restartNumberingAfterBreak="0">
     <w:nsid w:val="7ACC392C"/>
     <w:multiLevelType w:val="hybridMultilevel"/>
     <w:tmpl w:val="F282F7F0"/>
@@ -22314,7 +25996,7 @@
       </w:rPr>
     </w:lvl>
   </w:abstractNum>
-  <w:abstractNum w:abstractNumId="31" w15:restartNumberingAfterBreak="0">
+  <w:abstractNum w:abstractNumId="33" w15:restartNumberingAfterBreak="0">
     <w:nsid w:val="7B2B6906"/>
     <w:multiLevelType w:val="hybridMultilevel"/>
     <w:tmpl w:val="AD841144"/>
@@ -22406,7 +26088,7 @@
       </w:pPr>
     </w:lvl>
   </w:abstractNum>
-  <w:abstractNum w:abstractNumId="32" w15:restartNumberingAfterBreak="0">
+  <w:abstractNum w:abstractNumId="34" w15:restartNumberingAfterBreak="0">
     <w:nsid w:val="7CD54937"/>
     <w:multiLevelType w:val="hybridMultilevel"/>
     <w:tmpl w:val="1AB0305A"/>
@@ -22546,8 +26228,121 @@
       </w:rPr>
     </w:lvl>
   </w:abstractNum>
+  <w:abstractNum w:abstractNumId="35" w15:restartNumberingAfterBreak="0">
+    <w:nsid w:val="7ECE7B3E"/>
+    <w:multiLevelType w:val="hybridMultilevel"/>
+    <w:tmpl w:val="B45CB884"/>
+    <w:lvl w:ilvl="0" w:tplc="08100001">
+      <w:start w:val="1"/>
+      <w:numFmt w:val="bullet"/>
+      <w:lvlText w:val=""/>
+      <w:lvlJc w:val="left"/>
+      <w:pPr>
+        <w:ind w:left="720" w:hanging="360"/>
+      </w:pPr>
+      <w:rPr>
+        <w:rFonts w:ascii="Symbol" w:hAnsi="Symbol" w:hint="default"/>
+      </w:rPr>
+    </w:lvl>
+    <w:lvl w:ilvl="1" w:tplc="08100003" w:tentative="1">
+      <w:start w:val="1"/>
+      <w:numFmt w:val="bullet"/>
+      <w:lvlText w:val="o"/>
+      <w:lvlJc w:val="left"/>
+      <w:pPr>
+        <w:ind w:left="1440" w:hanging="360"/>
+      </w:pPr>
+      <w:rPr>
+        <w:rFonts w:ascii="Courier New" w:hAnsi="Courier New" w:cs="Courier New" w:hint="default"/>
+      </w:rPr>
+    </w:lvl>
+    <w:lvl w:ilvl="2" w:tplc="08100005" w:tentative="1">
+      <w:start w:val="1"/>
+      <w:numFmt w:val="bullet"/>
+      <w:lvlText w:val=""/>
+      <w:lvlJc w:val="left"/>
+      <w:pPr>
+        <w:ind w:left="2160" w:hanging="360"/>
+      </w:pPr>
+      <w:rPr>
+        <w:rFonts w:ascii="Wingdings" w:hAnsi="Wingdings" w:hint="default"/>
+      </w:rPr>
+    </w:lvl>
+    <w:lvl w:ilvl="3" w:tplc="08100001" w:tentative="1">
+      <w:start w:val="1"/>
+      <w:numFmt w:val="bullet"/>
+      <w:lvlText w:val=""/>
+      <w:lvlJc w:val="left"/>
+      <w:pPr>
+        <w:ind w:left="2880" w:hanging="360"/>
+      </w:pPr>
+      <w:rPr>
+        <w:rFonts w:ascii="Symbol" w:hAnsi="Symbol" w:hint="default"/>
+      </w:rPr>
+    </w:lvl>
+    <w:lvl w:ilvl="4" w:tplc="08100003" w:tentative="1">
+      <w:start w:val="1"/>
+      <w:numFmt w:val="bullet"/>
+      <w:lvlText w:val="o"/>
+      <w:lvlJc w:val="left"/>
+      <w:pPr>
+        <w:ind w:left="3600" w:hanging="360"/>
+      </w:pPr>
+      <w:rPr>
+        <w:rFonts w:ascii="Courier New" w:hAnsi="Courier New" w:cs="Courier New" w:hint="default"/>
+      </w:rPr>
+    </w:lvl>
+    <w:lvl w:ilvl="5" w:tplc="08100005" w:tentative="1">
+      <w:start w:val="1"/>
+      <w:numFmt w:val="bullet"/>
+      <w:lvlText w:val=""/>
+      <w:lvlJc w:val="left"/>
+      <w:pPr>
+        <w:ind w:left="4320" w:hanging="360"/>
+      </w:pPr>
+      <w:rPr>
+        <w:rFonts w:ascii="Wingdings" w:hAnsi="Wingdings" w:hint="default"/>
+      </w:rPr>
+    </w:lvl>
+    <w:lvl w:ilvl="6" w:tplc="08100001" w:tentative="1">
+      <w:start w:val="1"/>
+      <w:numFmt w:val="bullet"/>
+      <w:lvlText w:val=""/>
+      <w:lvlJc w:val="left"/>
+      <w:pPr>
+        <w:ind w:left="5040" w:hanging="360"/>
+      </w:pPr>
+      <w:rPr>
+        <w:rFonts w:ascii="Symbol" w:hAnsi="Symbol" w:hint="default"/>
+      </w:rPr>
+    </w:lvl>
+    <w:lvl w:ilvl="7" w:tplc="08100003" w:tentative="1">
+      <w:start w:val="1"/>
+      <w:numFmt w:val="bullet"/>
+      <w:lvlText w:val="o"/>
+      <w:lvlJc w:val="left"/>
+      <w:pPr>
+        <w:ind w:left="5760" w:hanging="360"/>
+      </w:pPr>
+      <w:rPr>
+        <w:rFonts w:ascii="Courier New" w:hAnsi="Courier New" w:cs="Courier New" w:hint="default"/>
+      </w:rPr>
+    </w:lvl>
+    <w:lvl w:ilvl="8" w:tplc="08100005" w:tentative="1">
+      <w:start w:val="1"/>
+      <w:numFmt w:val="bullet"/>
+      <w:lvlText w:val=""/>
+      <w:lvlJc w:val="left"/>
+      <w:pPr>
+        <w:ind w:left="6480" w:hanging="360"/>
+      </w:pPr>
+      <w:rPr>
+        <w:rFonts w:ascii="Wingdings" w:hAnsi="Wingdings" w:hint="default"/>
+      </w:rPr>
+    </w:lvl>
+  </w:abstractNum>
   <w:num w:numId="1">
-    <w:abstractNumId w:val="20"/>
+    <w:abstractNumId w:val="21"/>
   </w:num>
   <w:num w:numId="2">
     <w:abstractNumId w:val="3"/>
@@ -22562,22 +26357,22 @@
     <w:abstractNumId w:val="4"/>
   </w:num>
   <w:num w:numId="6">
-    <w:abstractNumId w:val="24"/>
+    <w:abstractNumId w:val="26"/>
   </w:num>
   <w:num w:numId="7">
-    <w:abstractNumId w:val="10"/>
+    <w:abstractNumId w:val="11"/>
   </w:num>
   <w:num w:numId="8">
-    <w:abstractNumId w:val="25"/>
+    <w:abstractNumId w:val="27"/>
   </w:num>
   <w:num w:numId="9">
     <w:abstractNumId w:val="0"/>
   </w:num>
   <w:num w:numId="10">
-    <w:abstractNumId w:val="29"/>
+    <w:abstractNumId w:val="31"/>
   </w:num>
   <w:num w:numId="11">
-    <w:abstractNumId w:val="30"/>
+    <w:abstractNumId w:val="32"/>
   </w:num>
   <w:num w:numId="12">
     <w:abstractNumId w:val="5"/>
@@ -22586,88 +26381,97 @@
     <w:abstractNumId w:val="2"/>
   </w:num>
   <w:num w:numId="14">
-    <w:abstractNumId w:val="32"/>
+    <w:abstractNumId w:val="34"/>
   </w:num>
   <w:num w:numId="15">
     <w:abstractNumId w:val="6"/>
   </w:num>
   <w:num w:numId="16">
-    <w:abstractNumId w:val="20"/>
+    <w:abstractNumId w:val="21"/>
   </w:num>
   <w:num w:numId="17">
-    <w:abstractNumId w:val="26"/>
+    <w:abstractNumId w:val="28"/>
   </w:num>
   <w:num w:numId="18">
-    <w:abstractNumId w:val="20"/>
+    <w:abstractNumId w:val="21"/>
   </w:num>
   <w:num w:numId="19">
-    <w:abstractNumId w:val="20"/>
+    <w:abstractNumId w:val="21"/>
   </w:num>
   <w:num w:numId="20">
-    <w:abstractNumId w:val="20"/>
+    <w:abstractNumId w:val="21"/>
   </w:num>
   <w:num w:numId="21">
-    <w:abstractNumId w:val="20"/>
+    <w:abstractNumId w:val="21"/>
   </w:num>
   <w:num w:numId="22">
-    <w:abstractNumId w:val="20"/>
+    <w:abstractNumId w:val="21"/>
   </w:num>
   <w:num w:numId="23">
-    <w:abstractNumId w:val="23"/>
+    <w:abstractNumId w:val="25"/>
   </w:num>
   <w:num w:numId="24">
-    <w:abstractNumId w:val="20"/>
+    <w:abstractNumId w:val="21"/>
   </w:num>
   <w:num w:numId="25">
-    <w:abstractNumId w:val="20"/>
+    <w:abstractNumId w:val="21"/>
   </w:num>
   <w:num w:numId="26">
-    <w:abstractNumId w:val="18"/>
+    <w:abstractNumId w:val="19"/>
   </w:num>
   <w:num w:numId="27">
-    <w:abstractNumId w:val="11"/>
+    <w:abstractNumId w:val="12"/>
   </w:num>
   <w:num w:numId="28">
-    <w:abstractNumId w:val="12"/>
+    <w:abstractNumId w:val="13"/>
   </w:num>
   <w:num w:numId="29">
-    <w:abstractNumId w:val="16"/>
+    <w:abstractNumId w:val="17"/>
   </w:num>
   <w:num w:numId="30">
     <w:abstractNumId w:val="7"/>
   </w:num>
   <w:num w:numId="31">
-    <w:abstractNumId w:val="15"/>
+    <w:abstractNumId w:val="16"/>
   </w:num>
   <w:num w:numId="32">
-    <w:abstractNumId w:val="19"/>
+    <w:abstractNumId w:val="20"/>
   </w:num>
   <w:num w:numId="33">
     <w:abstractNumId w:val="8"/>
   </w:num>
   <w:num w:numId="34">
+    <w:abstractNumId w:val="15"/>
+  </w:num>
+  <w:num w:numId="35">
     <w:abstractNumId w:val="14"/>
   </w:num>
-  <w:num w:numId="35">
-    <w:abstractNumId w:val="13"/>
-  </w:num>
   <w:num w:numId="36">
-    <w:abstractNumId w:val="21"/>
+    <w:abstractNumId w:val="23"/>
   </w:num>
   <w:num w:numId="37">
-    <w:abstractNumId w:val="31"/>
+    <w:abstractNumId w:val="33"/>
   </w:num>
   <w:num w:numId="38">
-    <w:abstractNumId w:val="28"/>
+    <w:abstractNumId w:val="30"/>
   </w:num>
   <w:num w:numId="39">
+    <w:abstractNumId w:val="24"/>
+  </w:num>
+  <w:num w:numId="40">
+    <w:abstractNumId w:val="18"/>
+  </w:num>
+  <w:num w:numId="41">
+    <w:abstractNumId w:val="29"/>
+  </w:num>
+  <w:num w:numId="42">
+    <w:abstractNumId w:val="10"/>
+  </w:num>
+  <w:num w:numId="43">
     <w:abstractNumId w:val="22"/>
   </w:num>
-  <w:num w:numId="40">
-    <w:abstractNumId w:val="17"/>
-  </w:num>
-  <w:num w:numId="41">
-    <w:abstractNumId w:val="27"/>
+  <w:num w:numId="44">
+    <w:abstractNumId w:val="35"/>
   </w:num>
   <w:numIdMacAtCleanup w:val="14"/>
 </w:numbering>
@@ -23954,7 +27758,7 @@
 </file>
 
 <file path=customXml/itemProps1.xml><?xml version="1.0" encoding="utf-8"?>
-<ds:datastoreItem xmlns:ds="http://schemas.openxmlformats.org/officeDocument/2006/customXml" ds:itemID="{28CA1D1B-83CB-41D7-AED2-913FA5D19A81}">
+<ds:datastoreItem xmlns:ds="http://schemas.openxmlformats.org/officeDocument/2006/customXml" ds:itemID="{F34EF78B-9754-4BEA-ACE9-D66596AF1B73}">
   <ds:schemaRefs>
     <ds:schemaRef ds:uri="http://schemas.openxmlformats.org/officeDocument/2006/bibliography"/>
   </ds:schemaRefs>
